--- a/index.docx
+++ b/index.docx
@@ -2,9 +2,9 @@
 <file path=word/document.xml><?xml version="1.0" encoding="utf-8"?>
 <w:document xmlns:wpc="http://schemas.microsoft.com/office/word/2010/wordprocessingCanvas" xmlns:cx="http://schemas.microsoft.com/office/drawing/2014/chartex" xmlns:cx1="http://schemas.microsoft.com/office/drawing/2015/9/8/chartex" xmlns:cx2="http://schemas.microsoft.com/office/drawing/2015/10/21/chartex" xmlns:cx3="http://schemas.microsoft.com/office/drawing/2016/5/9/chartex" xmlns:cx4="http://schemas.microsoft.com/office/drawing/2016/5/10/chartex" xmlns:cx5="http://schemas.microsoft.com/office/drawing/2016/5/11/chartex" xmlns:cx6="http://schemas.microsoft.com/office/drawing/2016/5/12/chartex" xmlns:cx7="http://schemas.microsoft.com/office/drawing/2016/5/13/chartex" xmlns:cx8="http://schemas.microsoft.com/office/drawing/2016/5/14/chartex" xmlns:mc="http://schemas.openxmlformats.org/markup-compatibility/2006" xmlns:aink="http://schemas.microsoft.com/office/drawing/2016/ink" xmlns:am3d="http://schemas.microsoft.com/office/drawing/2017/model3d" xmlns:o="urn:schemas-microsoft-com:office:office" xmlns:r="http://schemas.openxmlformats.org/officeDocument/2006/relationships" xmlns:m="http://schemas.openxmlformats.org/officeDocument/2006/math" xmlns:v="urn:schemas-microsoft-com:vml" xmlns:wp14="http://schemas.microsoft.com/office/word/2010/wordprocessingDrawing" xmlns:wp="http://schemas.openxmlformats.org/drawingml/2006/wordprocessingDrawing" xmlns:w10="urn:schemas-microsoft-com:office:word" xmlns:w="http://schemas.openxmlformats.org/wordprocessingml/2006/main" xmlns:w14="http://schemas.microsoft.com/office/word/2010/wordml" xmlns:w15="http://schemas.microsoft.com/office/word/2012/wordml" xmlns:w16cex="http://schemas.microsoft.com/office/word/2018/wordml/cex" xmlns:w16cid="http://schemas.microsoft.com/office/word/2016/wordml/cid" xmlns:w16="http://schemas.microsoft.com/office/word/2018/wordml" xmlns:w16se="http://schemas.microsoft.com/office/word/2015/wordml/symex" xmlns:wpg="http://schemas.microsoft.com/office/word/2010/wordprocessingGroup" xmlns:wpi="http://schemas.microsoft.com/office/word/2010/wordprocessingInk" xmlns:wne="http://schemas.microsoft.com/office/word/2006/wordml" xmlns:wps="http://schemas.microsoft.com/office/word/2010/wordprocessingShape" mc:Ignorable="w14 w15 w16se w16cid w16 w16cex wp14">
   <w:body>
-    <w:p>
-      <w:bookmarkStart w:id="0" w:name="_Toc251661703"/>
-      <w:bookmarkStart w:id="1" w:name="_Toc251916218"/>
+    <w:bookmarkStart w:id="0" w:name="_Toc251661703"/>
+    <w:bookmarkStart w:id="1" w:name="_Toc251916218"/>
+    <w:p>
       <w:r>
         <w:rPr>
           <w:noProof/>
@@ -410,7 +410,14 @@
                                 <w:rFonts w:ascii="Arial" w:hAnsi="Arial" w:cs="Arial"/>
                                 <w:b/>
                               </w:rPr>
-                              <w:t>Bánki Donát Gépész és Biztonságtechnikai Mérnöki Kar</w:t>
+                              <w:t xml:space="preserve">Bánki </w:t>
+                            </w:r>
+                            <w:r>
+                              <w:rPr>
+                                <w:rFonts w:ascii="Arial" w:hAnsi="Arial" w:cs="Arial"/>
+                                <w:b/>
+                              </w:rPr>
+                              <w:t>Donát Gépész és Biztonságtechnikai Mérnöki Kar</w:t>
                             </w:r>
                           </w:p>
                           <w:p>
@@ -457,7 +464,14 @@
                           <w:rFonts w:ascii="Arial" w:hAnsi="Arial" w:cs="Arial"/>
                           <w:b/>
                         </w:rPr>
-                        <w:t>Bánki Donát Gépész és Biztonságtechnikai Mérnöki Kar</w:t>
+                        <w:t xml:space="preserve">Bánki </w:t>
+                      </w:r>
+                      <w:r>
+                        <w:rPr>
+                          <w:rFonts w:ascii="Arial" w:hAnsi="Arial" w:cs="Arial"/>
+                          <w:b/>
+                        </w:rPr>
+                        <w:t>Donát Gépész és Biztonságtechnikai Mérnöki Kar</w:t>
                       </w:r>
                     </w:p>
                     <w:p>
@@ -1280,7 +1294,6 @@
         <w:rPr>
           <w:noProof/>
         </w:rPr>
-        <w:lastRenderedPageBreak/>
         <mc:AlternateContent>
           <mc:Choice Requires="wps">
             <w:drawing>
@@ -1525,7 +1538,14 @@
                                 <w:rFonts w:ascii="Arial" w:hAnsi="Arial" w:cs="Arial"/>
                                 <w:b/>
                               </w:rPr>
-                              <w:t>ÓBUDAI EGYETEM</w:t>
+                              <w:t xml:space="preserve">ÓBUDAI </w:t>
+                            </w:r>
+                            <w:r>
+                              <w:rPr>
+                                <w:rFonts w:ascii="Arial" w:hAnsi="Arial" w:cs="Arial"/>
+                                <w:b/>
+                              </w:rPr>
+                              <w:t>EGYETEM</w:t>
                             </w:r>
                           </w:p>
                         </w:txbxContent>
@@ -1562,7 +1582,14 @@
                           <w:rFonts w:ascii="Arial" w:hAnsi="Arial" w:cs="Arial"/>
                           <w:b/>
                         </w:rPr>
-                        <w:t>ÓBUDAI EGYETEM</w:t>
+                        <w:t xml:space="preserve">ÓBUDAI </w:t>
+                      </w:r>
+                      <w:r>
+                        <w:rPr>
+                          <w:rFonts w:ascii="Arial" w:hAnsi="Arial" w:cs="Arial"/>
+                          <w:b/>
+                        </w:rPr>
+                        <w:t>EGYETEM</w:t>
                       </w:r>
                     </w:p>
                   </w:txbxContent>
@@ -1696,7 +1723,14 @@
                                 <w:rFonts w:ascii="Arial" w:hAnsi="Arial" w:cs="Arial"/>
                                 <w:b/>
                               </w:rPr>
-                              <w:t>Bánki Donát Gépész és Biztonságtechnikai Mérnöki Kar</w:t>
+                              <w:t xml:space="preserve">Bánki </w:t>
+                            </w:r>
+                            <w:r>
+                              <w:rPr>
+                                <w:rFonts w:ascii="Arial" w:hAnsi="Arial" w:cs="Arial"/>
+                                <w:b/>
+                              </w:rPr>
+                              <w:t>Donát Gépész és Biztonságtechnikai Mérnöki Kar</w:t>
                             </w:r>
                           </w:p>
                           <w:p>
@@ -1743,7 +1777,14 @@
                           <w:rFonts w:ascii="Arial" w:hAnsi="Arial" w:cs="Arial"/>
                           <w:b/>
                         </w:rPr>
-                        <w:t>Bánki Donát Gépész és Biztonságtechnikai Mérnöki Kar</w:t>
+                        <w:t xml:space="preserve">Bánki </w:t>
+                      </w:r>
+                      <w:r>
+                        <w:rPr>
+                          <w:rFonts w:ascii="Arial" w:hAnsi="Arial" w:cs="Arial"/>
+                          <w:b/>
+                        </w:rPr>
+                        <w:t>Donát Gépész és Biztonságtechnikai Mérnöki Kar</w:t>
                       </w:r>
                     </w:p>
                     <w:p>
@@ -4048,32 +4089,29 @@
         <w:t>, hogy a dolgozat végén a felhasznált forrásmunkákat sorszámozva közlik, és a szövegben csak a vonatkozó irodalom sorszámot jel</w:t>
       </w:r>
       <w:r>
-        <w:t xml:space="preserve">zik, </w:t>
-      </w:r>
+        <w:t xml:space="preserve">zik, szögletes zárójelben. Pl. </w:t>
+      </w:r>
+      <w:r>
+        <w:t>A kérdé</w:t>
+      </w:r>
+      <w:r>
+        <w:t>s megközelítése [1] szerint ...</w:t>
+      </w:r>
+      <w:r>
+        <w:t>.</w:t>
+      </w:r>
+      <w:r>
+        <w:t xml:space="preserve"> A fejezetcímhez szakirodalmi hivatkozást tenni nem szabad.</w:t>
+      </w:r>
+    </w:p>
+    <w:p/>
+    <w:p>
+      <w:pPr>
+        <w:pStyle w:val="Heading3"/>
+      </w:pPr>
+      <w:bookmarkStart w:id="7" w:name="_Toc492627583"/>
       <w:r>
         <w:lastRenderedPageBreak/>
-        <w:t xml:space="preserve">szögletes zárójelben. Pl. </w:t>
-      </w:r>
-      <w:r>
-        <w:t>A kérdé</w:t>
-      </w:r>
-      <w:r>
-        <w:t>s megközelítése [1] szerint ...</w:t>
-      </w:r>
-      <w:r>
-        <w:t>.</w:t>
-      </w:r>
-      <w:r>
-        <w:t xml:space="preserve"> A fejezetcímhez szakirodalmi hivatkozást tenni nem szabad.</w:t>
-      </w:r>
-    </w:p>
-    <w:p/>
-    <w:p>
-      <w:pPr>
-        <w:pStyle w:val="Heading3"/>
-      </w:pPr>
-      <w:bookmarkStart w:id="7" w:name="_Toc492627583"/>
-      <w:r>
         <w:t>Hivatkozások sorrendje</w:t>
       </w:r>
       <w:bookmarkEnd w:id="7"/>
@@ -4239,26 +4277,29 @@
     </w:p>
     <w:p>
       <w:r>
+        <w:t>Az ábrát</w:t>
+      </w:r>
+      <w:r>
+        <w:t xml:space="preserve"> (legyen az diagram, kép vagy rajz) középre szerkesztve, ábraszámmal és megnevezéssel </w:t>
+      </w:r>
+      <w:r>
+        <w:t>kell ellátni</w:t>
+      </w:r>
+      <w:r>
+        <w:t xml:space="preserve">, </w:t>
+      </w:r>
+      <w:r>
+        <w:t>a</w:t>
+      </w:r>
+      <w:r>
+        <w:t>mely a beállított margón nem nyúlhat túl</w:t>
+      </w:r>
+      <w:r>
+        <w:t xml:space="preserve">. Az ábra számára a </w:t>
+      </w:r>
+      <w:r>
         <w:lastRenderedPageBreak/>
-        <w:t>Az ábrát</w:t>
-      </w:r>
-      <w:r>
-        <w:t xml:space="preserve"> (legyen az diagram, kép vagy rajz) középre szerkesztve, ábraszámmal és megnevezéssel </w:t>
-      </w:r>
-      <w:r>
-        <w:t>kell ellátni</w:t>
-      </w:r>
-      <w:r>
-        <w:t xml:space="preserve">, </w:t>
-      </w:r>
-      <w:r>
-        <w:t>a</w:t>
-      </w:r>
-      <w:r>
-        <w:t>mely a beállított margón nem nyúlhat túl</w:t>
-      </w:r>
-      <w:r>
-        <w:t>. Az ábra számára a szövegben hivatkozni kell</w:t>
+        <w:t>szövegben hivatkozni kell</w:t>
       </w:r>
       <w:r>
         <w:t xml:space="preserve"> (1. ábra)</w:t>
@@ -4503,6 +4544,7 @@
     </w:p>
     <w:p>
       <w:r>
+        <w:lastRenderedPageBreak/>
         <w:t>A</w:t>
       </w:r>
       <w:r>
@@ -4546,10 +4588,10 @@
             <v:path o:extrusionok="f" gradientshapeok="t" o:connecttype="rect"/>
             <o:lock v:ext="edit" aspectratio="t"/>
           </v:shapetype>
-          <v:shape id="_x0000_i1026" type="#_x0000_t75" style="width:129pt;height:30.75pt" o:ole="">
+          <v:shape id="_x0000_i1025" type="#_x0000_t75" style="width:129pt;height:30.75pt" o:ole="">
             <v:imagedata r:id="rId12" o:title=""/>
           </v:shape>
-          <o:OLEObject Type="Embed" ProgID="Equation.3" ShapeID="_x0000_i1026" DrawAspect="Content" ObjectID="_1673281309" r:id="rId13"/>
+          <o:OLEObject Type="Embed" ProgID="Equation.3" ShapeID="_x0000_i1025" DrawAspect="Content" ObjectID="_1673363132" r:id="rId13"/>
         </w:object>
       </w:r>
       <w:r>
@@ -4649,10 +4691,10 @@
           <w:position w:val="-6"/>
         </w:rPr>
         <w:object w:dxaOrig="240" w:dyaOrig="279" w14:anchorId="1680559F">
-          <v:shape id="_x0000_i1027" type="#_x0000_t75" style="width:12pt;height:13.5pt" o:ole="">
+          <v:shape id="_x0000_i1026" type="#_x0000_t75" style="width:12pt;height:13.5pt" o:ole="">
             <v:imagedata r:id="rId14" o:title=""/>
           </v:shape>
-          <o:OLEObject Type="Embed" ProgID="Equation.3" ShapeID="_x0000_i1027" DrawAspect="Content" ObjectID="_1673281310" r:id="rId15"/>
+          <o:OLEObject Type="Embed" ProgID="Equation.3" ShapeID="_x0000_i1026" DrawAspect="Content" ObjectID="_1673363133" r:id="rId15"/>
         </w:object>
       </w:r>
       <w:r>
@@ -4687,10 +4729,10 @@
           <w:position w:val="-30"/>
         </w:rPr>
         <w:object w:dxaOrig="3180" w:dyaOrig="720" w14:anchorId="54617918">
-          <v:shape id="_x0000_i1028" type="#_x0000_t75" style="width:159pt;height:35.25pt" o:ole="">
+          <v:shape id="_x0000_i1027" type="#_x0000_t75" style="width:159pt;height:35.25pt" o:ole="">
             <v:imagedata r:id="rId16" o:title=""/>
           </v:shape>
-          <o:OLEObject Type="Embed" ProgID="Equation.3" ShapeID="_x0000_i1028" DrawAspect="Content" ObjectID="_1673281311" r:id="rId17"/>
+          <o:OLEObject Type="Embed" ProgID="Equation.3" ShapeID="_x0000_i1027" DrawAspect="Content" ObjectID="_1673363134" r:id="rId17"/>
         </w:object>
       </w:r>
       <w:r>
@@ -4712,10 +4754,10 @@
           <w:position w:val="-12"/>
         </w:rPr>
         <w:object w:dxaOrig="2020" w:dyaOrig="380" w14:anchorId="3A6F80BC">
-          <v:shape id="_x0000_i1029" type="#_x0000_t75" style="width:100.5pt;height:18.75pt" o:ole="">
+          <v:shape id="_x0000_i1028" type="#_x0000_t75" style="width:100.5pt;height:18.75pt" o:ole="">
             <v:imagedata r:id="rId18" o:title=""/>
           </v:shape>
-          <o:OLEObject Type="Embed" ProgID="Equation.3" ShapeID="_x0000_i1029" DrawAspect="Content" ObjectID="_1673281312" r:id="rId19"/>
+          <o:OLEObject Type="Embed" ProgID="Equation.3" ShapeID="_x0000_i1028" DrawAspect="Content" ObjectID="_1673363135" r:id="rId19"/>
         </w:object>
       </w:r>
       <w:r>
@@ -4954,6 +4996,55 @@
       </w:r>
     </w:p>
     <w:p/>
+    <w:tbl>
+      <w:tblPr>
+        <w:tblStyle w:val="TableGrid"/>
+        <w:tblW w:w="0" w:type="auto"/>
+        <w:tblLook w:val="04A0" w:firstRow="1" w:lastRow="0" w:firstColumn="1" w:lastColumn="0" w:noHBand="0" w:noVBand="1"/>
+      </w:tblPr>
+      <w:tblGrid>
+        <w:gridCol w:w="8493"/>
+      </w:tblGrid>
+      <w:tr>
+        <w:tc>
+          <w:tcPr>
+            <w:tcW w:w="8493" w:type="dxa"/>
+          </w:tcPr>
+          <w:p/>
+          <w:p>
+            <w:r>
+              <w:t xml:space="preserve">   Alias /escape_room "E:/Github/obudai_diplomamunka/server_part"</w:t>
+            </w:r>
+          </w:p>
+          <w:p>
+            <w:r>
+              <w:t xml:space="preserve">    &lt;Directory "E:/Github/obudai_diplomamunka/server_part"&gt;</w:t>
+            </w:r>
+          </w:p>
+          <w:p>
+            <w:r>
+              <w:t xml:space="preserve">        AllowOverride AuthConfig</w:t>
+            </w:r>
+          </w:p>
+          <w:p>
+            <w:r>
+              <w:lastRenderedPageBreak/>
+              <w:t xml:space="preserve">        Require local</w:t>
+            </w:r>
+          </w:p>
+          <w:p>
+            <w:r>
+              <w:t xml:space="preserve">        ErrorDocument 403 /error/XAMPP_FORBIDDEN.html.var</w:t>
+            </w:r>
+          </w:p>
+          <w:p>
+            <w:r>
+              <w:t xml:space="preserve">    &lt;/Directory&gt;</w:t>
+            </w:r>
+          </w:p>
+        </w:tc>
+      </w:tr>
+    </w:tbl>
     <w:p/>
     <w:p/>
     <w:p/>
@@ -4963,7 +5054,6 @@
       </w:pPr>
       <w:bookmarkStart w:id="11" w:name="_Toc492627587"/>
       <w:r>
-        <w:lastRenderedPageBreak/>
         <w:t>Felsorolás</w:t>
       </w:r>
       <w:bookmarkEnd w:id="11"/>
@@ -5102,6 +5192,7 @@
         </w:numPr>
       </w:pPr>
       <w:r>
+        <w:lastRenderedPageBreak/>
         <w:t xml:space="preserve">Ne tagoljuk a </w:t>
       </w:r>
       <w:r>
@@ -5151,7 +5242,6 @@
         </w:numPr>
       </w:pPr>
       <w:r>
-        <w:lastRenderedPageBreak/>
         <w:t>A második oldal a Szakdolgozat kiírási lap, amely az Intézetigazgató által valamint a konzulens(ek) által aláírt.</w:t>
       </w:r>
     </w:p>
@@ -5188,6 +5278,7 @@
       </w:pPr>
       <w:bookmarkStart w:id="12" w:name="_Toc492627588"/>
       <w:r>
+        <w:lastRenderedPageBreak/>
         <w:t>Összefoglalás</w:t>
       </w:r>
       <w:bookmarkEnd w:id="12"/>
@@ -7795,11 +7886,15 @@
   </w:style>
   <w:style w:type="character" w:default="1" w:styleId="DefaultParagraphFont">
     <w:name w:val="Default Paragraph Font"/>
+    <w:uiPriority w:val="1"/>
     <w:semiHidden/>
+    <w:unhideWhenUsed/>
   </w:style>
   <w:style w:type="table" w:default="1" w:styleId="TableNormal">
     <w:name w:val="Normal Table"/>
+    <w:uiPriority w:val="99"/>
     <w:semiHidden/>
+    <w:unhideWhenUsed/>
     <w:tblPr>
       <w:tblInd w:w="0" w:type="dxa"/>
       <w:tblCellMar>
@@ -7812,7 +7907,9 @@
   </w:style>
   <w:style w:type="numbering" w:default="1" w:styleId="NoList">
     <w:name w:val="No List"/>
+    <w:uiPriority w:val="99"/>
     <w:semiHidden/>
+    <w:unhideWhenUsed/>
   </w:style>
   <w:style w:type="paragraph" w:customStyle="1" w:styleId="Fcm">
     <w:name w:val="Főcím"/>

--- a/index.docx
+++ b/index.docx
@@ -4066,52 +4066,338 @@
         <w:t>!</w:t>
       </w:r>
     </w:p>
+    <w:p>
+      <w:r>
+        <w:t xml:space="preserve"> </w:t>
+      </w:r>
+      <w:r>
+        <w:rPr>
+          <w:noProof/>
+        </w:rPr>
+        <w:drawing>
+          <wp:inline distT="0" distB="0" distL="0" distR="0" wp14:anchorId="49C54958" wp14:editId="79F07A5E">
+            <wp:extent cx="3343275" cy="2752725"/>
+            <wp:effectExtent l="0" t="0" r="9525" b="9525"/>
+            <wp:docPr id="11" name="Picture 11" descr="ESP32 Hardware Specifications - ESP-WROOM-32 Chip"/>
+            <wp:cNvGraphicFramePr>
+              <a:graphicFrameLocks xmlns:a="http://schemas.openxmlformats.org/drawingml/2006/main" noChangeAspect="1"/>
+            </wp:cNvGraphicFramePr>
+            <a:graphic xmlns:a="http://schemas.openxmlformats.org/drawingml/2006/main">
+              <a:graphicData uri="http://schemas.openxmlformats.org/drawingml/2006/picture">
+                <pic:pic xmlns:pic="http://schemas.openxmlformats.org/drawingml/2006/picture">
+                  <pic:nvPicPr>
+                    <pic:cNvPr id="0" name="Picture 7" descr="ESP32 Hardware Specifications - ESP-WROOM-32 Chip"/>
+                    <pic:cNvPicPr>
+                      <a:picLocks noChangeAspect="1" noChangeArrowheads="1"/>
+                    </pic:cNvPicPr>
+                  </pic:nvPicPr>
+                  <pic:blipFill>
+                    <a:blip r:embed="rId11">
+                      <a:extLst>
+                        <a:ext uri="{28A0092B-C50C-407E-A947-70E740481C1C}">
+                          <a14:useLocalDpi xmlns:a14="http://schemas.microsoft.com/office/drawing/2010/main" val="0"/>
+                        </a:ext>
+                      </a:extLst>
+                    </a:blip>
+                    <a:srcRect/>
+                    <a:stretch>
+                      <a:fillRect/>
+                    </a:stretch>
+                  </pic:blipFill>
+                  <pic:spPr bwMode="auto">
+                    <a:xfrm>
+                      <a:off x="0" y="0"/>
+                      <a:ext cx="3343275" cy="2752725"/>
+                    </a:xfrm>
+                    <a:prstGeom prst="rect">
+                      <a:avLst/>
+                    </a:prstGeom>
+                    <a:noFill/>
+                    <a:ln>
+                      <a:noFill/>
+                    </a:ln>
+                  </pic:spPr>
+                </pic:pic>
+              </a:graphicData>
+            </a:graphic>
+          </wp:inline>
+        </w:drawing>
+      </w:r>
+    </w:p>
+    <w:p>
+      <w:pPr>
+        <w:pStyle w:val="Heading2"/>
+      </w:pPr>
+      <w:bookmarkStart w:id="6" w:name="_Toc492627582"/>
+      <w:r>
+        <w:lastRenderedPageBreak/>
+        <w:t>Hivatkozások</w:t>
+      </w:r>
+      <w:bookmarkEnd w:id="6"/>
+    </w:p>
+    <w:p>
+      <w:r>
+        <w:rPr>
+          <w:noProof/>
+        </w:rPr>
+        <w:drawing>
+          <wp:inline distT="0" distB="0" distL="0" distR="0" wp14:anchorId="1D7D1EB4" wp14:editId="048C8E4B">
+            <wp:extent cx="3829050" cy="2886075"/>
+            <wp:effectExtent l="0" t="0" r="0" b="9525"/>
+            <wp:docPr id="12" name="Picture 12" descr="ESP32 Hardware Specifications - Reset Boot Buttons &amp; LED Indicators"/>
+            <wp:cNvGraphicFramePr>
+              <a:graphicFrameLocks xmlns:a="http://schemas.openxmlformats.org/drawingml/2006/main" noChangeAspect="1"/>
+            </wp:cNvGraphicFramePr>
+            <a:graphic xmlns:a="http://schemas.openxmlformats.org/drawingml/2006/main">
+              <a:graphicData uri="http://schemas.openxmlformats.org/drawingml/2006/picture">
+                <pic:pic xmlns:pic="http://schemas.openxmlformats.org/drawingml/2006/picture">
+                  <pic:nvPicPr>
+                    <pic:cNvPr id="0" name="Picture 9" descr="ESP32 Hardware Specifications - Reset Boot Buttons &amp; LED Indicators"/>
+                    <pic:cNvPicPr>
+                      <a:picLocks noChangeAspect="1" noChangeArrowheads="1"/>
+                    </pic:cNvPicPr>
+                  </pic:nvPicPr>
+                  <pic:blipFill>
+                    <a:blip r:embed="rId12">
+                      <a:extLst>
+                        <a:ext uri="{28A0092B-C50C-407E-A947-70E740481C1C}">
+                          <a14:useLocalDpi xmlns:a14="http://schemas.microsoft.com/office/drawing/2010/main" val="0"/>
+                        </a:ext>
+                      </a:extLst>
+                    </a:blip>
+                    <a:srcRect/>
+                    <a:stretch>
+                      <a:fillRect/>
+                    </a:stretch>
+                  </pic:blipFill>
+                  <pic:spPr bwMode="auto">
+                    <a:xfrm>
+                      <a:off x="0" y="0"/>
+                      <a:ext cx="3829050" cy="2886075"/>
+                    </a:xfrm>
+                    <a:prstGeom prst="rect">
+                      <a:avLst/>
+                    </a:prstGeom>
+                    <a:noFill/>
+                    <a:ln>
+                      <a:noFill/>
+                    </a:ln>
+                  </pic:spPr>
+                </pic:pic>
+              </a:graphicData>
+            </a:graphic>
+          </wp:inline>
+        </w:drawing>
+      </w:r>
+    </w:p>
     <w:p/>
     <w:p>
-      <w:pPr>
-        <w:pStyle w:val="Heading2"/>
-      </w:pPr>
-      <w:bookmarkStart w:id="6" w:name="_Toc492627582"/>
-      <w:r>
-        <w:t>Hivatkozások</w:t>
-      </w:r>
-      <w:bookmarkEnd w:id="6"/>
+      <w:r>
+        <w:rPr>
+          <w:noProof/>
+        </w:rPr>
+        <w:drawing>
+          <wp:inline distT="0" distB="0" distL="0" distR="0" wp14:anchorId="0DD72316" wp14:editId="4A3DAD54">
+            <wp:extent cx="5399405" cy="3333750"/>
+            <wp:effectExtent l="0" t="0" r="0" b="0"/>
+            <wp:docPr id="14" name="Picture 14" descr="ESP32 Development Board Pinout"/>
+            <wp:cNvGraphicFramePr>
+              <a:graphicFrameLocks xmlns:a="http://schemas.openxmlformats.org/drawingml/2006/main" noChangeAspect="1"/>
+            </wp:cNvGraphicFramePr>
+            <a:graphic xmlns:a="http://schemas.openxmlformats.org/drawingml/2006/main">
+              <a:graphicData uri="http://schemas.openxmlformats.org/drawingml/2006/picture">
+                <pic:pic xmlns:pic="http://schemas.openxmlformats.org/drawingml/2006/picture">
+                  <pic:nvPicPr>
+                    <pic:cNvPr id="0" name="Picture 11" descr="ESP32 Development Board Pinout"/>
+                    <pic:cNvPicPr>
+                      <a:picLocks noChangeAspect="1" noChangeArrowheads="1"/>
+                    </pic:cNvPicPr>
+                  </pic:nvPicPr>
+                  <pic:blipFill>
+                    <a:blip r:embed="rId13">
+                      <a:extLst>
+                        <a:ext uri="{28A0092B-C50C-407E-A947-70E740481C1C}">
+                          <a14:useLocalDpi xmlns:a14="http://schemas.microsoft.com/office/drawing/2010/main" val="0"/>
+                        </a:ext>
+                      </a:extLst>
+                    </a:blip>
+                    <a:srcRect/>
+                    <a:stretch>
+                      <a:fillRect/>
+                    </a:stretch>
+                  </pic:blipFill>
+                  <pic:spPr bwMode="auto">
+                    <a:xfrm>
+                      <a:off x="0" y="0"/>
+                      <a:ext cx="5399405" cy="3333750"/>
+                    </a:xfrm>
+                    <a:prstGeom prst="rect">
+                      <a:avLst/>
+                    </a:prstGeom>
+                    <a:noFill/>
+                    <a:ln>
+                      <a:noFill/>
+                    </a:ln>
+                  </pic:spPr>
+                </pic:pic>
+              </a:graphicData>
+            </a:graphic>
+          </wp:inline>
+        </w:drawing>
+      </w:r>
+    </w:p>
+    <w:p>
+      <w:r>
+        <w:t xml:space="preserve">A szakdolgozat a hallgatók önálló munkájaként készül, forrásmunkák, a tárgyhoz kapcsolódó szakirodalom természetesen felhasználható. A dolgozatból mindenképpen ki kell tűnnie, hogy melyek azok a részek, amelyek forrásmunkák felhasználásán alapultak. Ezért minden olyan esetben utalni kell a forrásmunkára, amikor a dolgozatban szereplő megállapítások, adatok nem a hallgatók önálló megállapításai, felmérései, adatgyűjtései </w:t>
+      </w:r>
+      <w:r>
+        <w:t xml:space="preserve"> </w:t>
+      </w:r>
+    </w:p>
+    <w:p>
+      <w:r>
+        <w:rPr>
+          <w:noProof/>
+        </w:rPr>
+        <w:lastRenderedPageBreak/>
+        <w:drawing>
+          <wp:inline distT="0" distB="0" distL="0" distR="0" wp14:anchorId="37CB7213" wp14:editId="17C73387">
+            <wp:extent cx="5399405" cy="2658110"/>
+            <wp:effectExtent l="0" t="0" r="0" b="8890"/>
+            <wp:docPr id="15" name="Picture 15" descr="1KB 128x64 OLED Display RAM Memory Map"/>
+            <wp:cNvGraphicFramePr>
+              <a:graphicFrameLocks xmlns:a="http://schemas.openxmlformats.org/drawingml/2006/main" noChangeAspect="1"/>
+            </wp:cNvGraphicFramePr>
+            <a:graphic xmlns:a="http://schemas.openxmlformats.org/drawingml/2006/main">
+              <a:graphicData uri="http://schemas.openxmlformats.org/drawingml/2006/picture">
+                <pic:pic xmlns:pic="http://schemas.openxmlformats.org/drawingml/2006/picture">
+                  <pic:nvPicPr>
+                    <pic:cNvPr id="0" name="Picture 13" descr="1KB 128x64 OLED Display RAM Memory Map"/>
+                    <pic:cNvPicPr>
+                      <a:picLocks noChangeAspect="1" noChangeArrowheads="1"/>
+                    </pic:cNvPicPr>
+                  </pic:nvPicPr>
+                  <pic:blipFill>
+                    <a:blip r:embed="rId14">
+                      <a:extLst>
+                        <a:ext uri="{28A0092B-C50C-407E-A947-70E740481C1C}">
+                          <a14:useLocalDpi xmlns:a14="http://schemas.microsoft.com/office/drawing/2010/main" val="0"/>
+                        </a:ext>
+                      </a:extLst>
+                    </a:blip>
+                    <a:srcRect/>
+                    <a:stretch>
+                      <a:fillRect/>
+                    </a:stretch>
+                  </pic:blipFill>
+                  <pic:spPr bwMode="auto">
+                    <a:xfrm>
+                      <a:off x="0" y="0"/>
+                      <a:ext cx="5399405" cy="2658110"/>
+                    </a:xfrm>
+                    <a:prstGeom prst="rect">
+                      <a:avLst/>
+                    </a:prstGeom>
+                    <a:noFill/>
+                    <a:ln>
+                      <a:noFill/>
+                    </a:ln>
+                  </pic:spPr>
+                </pic:pic>
+              </a:graphicData>
+            </a:graphic>
+          </wp:inline>
+        </w:drawing>
+      </w:r>
+    </w:p>
+    <w:p>
+      <w:r>
+        <w:rPr>
+          <w:noProof/>
+        </w:rPr>
+        <w:drawing>
+          <wp:inline distT="0" distB="0" distL="0" distR="0" wp14:anchorId="769FBFF5" wp14:editId="42D8C515">
+            <wp:extent cx="1990725" cy="1990725"/>
+            <wp:effectExtent l="0" t="0" r="9525" b="9525"/>
+            <wp:docPr id="16" name="Picture 16" descr="128x64 Blue I2C OLED Display"/>
+            <wp:cNvGraphicFramePr>
+              <a:graphicFrameLocks xmlns:a="http://schemas.openxmlformats.org/drawingml/2006/main" noChangeAspect="1"/>
+            </wp:cNvGraphicFramePr>
+            <a:graphic xmlns:a="http://schemas.openxmlformats.org/drawingml/2006/main">
+              <a:graphicData uri="http://schemas.openxmlformats.org/drawingml/2006/picture">
+                <pic:pic xmlns:pic="http://schemas.openxmlformats.org/drawingml/2006/picture">
+                  <pic:nvPicPr>
+                    <pic:cNvPr id="0" name="Picture 15" descr="128x64 Blue I2C OLED Display"/>
+                    <pic:cNvPicPr>
+                      <a:picLocks noChangeAspect="1" noChangeArrowheads="1"/>
+                    </pic:cNvPicPr>
+                  </pic:nvPicPr>
+                  <pic:blipFill>
+                    <a:blip r:embed="rId15">
+                      <a:extLst>
+                        <a:ext uri="{28A0092B-C50C-407E-A947-70E740481C1C}">
+                          <a14:useLocalDpi xmlns:a14="http://schemas.microsoft.com/office/drawing/2010/main" val="0"/>
+                        </a:ext>
+                      </a:extLst>
+                    </a:blip>
+                    <a:srcRect/>
+                    <a:stretch>
+                      <a:fillRect/>
+                    </a:stretch>
+                  </pic:blipFill>
+                  <pic:spPr bwMode="auto">
+                    <a:xfrm>
+                      <a:off x="0" y="0"/>
+                      <a:ext cx="1990725" cy="1990725"/>
+                    </a:xfrm>
+                    <a:prstGeom prst="rect">
+                      <a:avLst/>
+                    </a:prstGeom>
+                    <a:noFill/>
+                    <a:ln>
+                      <a:noFill/>
+                    </a:ln>
+                  </pic:spPr>
+                </pic:pic>
+              </a:graphicData>
+            </a:graphic>
+          </wp:inline>
+        </w:drawing>
+      </w:r>
+    </w:p>
+    <w:p>
+      <w:r>
+        <w:t>alapján keletkeztek. Szó szerint átvett anyagrészeket idézőjelben, a forrás megjelölésével kell szerepeltetni. A szakirodalo</w:t>
+      </w:r>
+      <w:r>
+        <w:t>mra való hivatkozás úgy történik</w:t>
+      </w:r>
+      <w:r>
+        <w:t>, hogy a dolgozat végén a felhasznált forrásmunkákat sorszámozva közlik, és a szövegben csak a vonatkozó irodalom sorszámot jel</w:t>
+      </w:r>
+      <w:r>
+        <w:t xml:space="preserve">zik, szögletes zárójelben. Pl. </w:t>
+      </w:r>
+      <w:r>
+        <w:t>A kérdé</w:t>
+      </w:r>
+      <w:r>
+        <w:t>s megközelítése [1] szerint ...</w:t>
+      </w:r>
+      <w:r>
+        <w:t>.</w:t>
+      </w:r>
+      <w:r>
+        <w:t xml:space="preserve"> A fejezetcímhez szakirodalmi hivatkozást tenni nem szabad.</w:t>
+      </w:r>
     </w:p>
     <w:p/>
     <w:p>
-      <w:r>
-        <w:t>A szakdolgozat a hallgatók önálló munkájaként készül, forrásmunkák, a tárgyhoz kapcsolódó szakirodalom természetesen felhasználható. A dolgozatból mindenképpen ki kell tűnnie, hogy melyek azok a részek, amelyek forrásmunkák felhasználásán alapultak. Ezért minden olyan esetben utalni kell a forrásmunkára, amikor a dolgozatban szereplő megállapítások, adatok nem a hallgatók önálló megállapításai, felmérései, adatgyűjtései alapján keletkeztek. Szó szerint átvett anyagrészeket idézőjelben, a forrás megjelölésével kell szerepeltetni. A szakirodalo</w:t>
-      </w:r>
-      <w:r>
-        <w:t>mra való hivatkozás úgy történik</w:t>
-      </w:r>
-      <w:r>
-        <w:t>, hogy a dolgozat végén a felhasznált forrásmunkákat sorszámozva közlik, és a szövegben csak a vonatkozó irodalom sorszámot jel</w:t>
-      </w:r>
-      <w:r>
-        <w:t xml:space="preserve">zik, szögletes zárójelben. Pl. </w:t>
-      </w:r>
-      <w:r>
-        <w:t>A kérdé</w:t>
-      </w:r>
-      <w:r>
-        <w:t>s megközelítése [1] szerint ...</w:t>
-      </w:r>
-      <w:r>
-        <w:t>.</w:t>
-      </w:r>
-      <w:r>
-        <w:t xml:space="preserve"> A fejezetcímhez szakirodalmi hivatkozást tenni nem szabad.</w:t>
-      </w:r>
-    </w:p>
-    <w:p/>
-    <w:p>
       <w:pPr>
         <w:pStyle w:val="Heading3"/>
       </w:pPr>
       <w:bookmarkStart w:id="7" w:name="_Toc492627583"/>
       <w:r>
-        <w:lastRenderedPageBreak/>
         <w:t>Hivatkozások sorrendje</w:t>
       </w:r>
       <w:bookmarkEnd w:id="7"/>
@@ -4251,7 +4537,7 @@
             </wp:cNvGraphicFramePr>
             <a:graphic xmlns:a="http://schemas.openxmlformats.org/drawingml/2006/main">
               <a:graphicData uri="http://schemas.openxmlformats.org/drawingml/2006/chart">
-                <c:chart xmlns:c="http://schemas.openxmlformats.org/drawingml/2006/chart" xmlns:r="http://schemas.openxmlformats.org/officeDocument/2006/relationships" r:id="rId11"/>
+                <c:chart xmlns:c="http://schemas.openxmlformats.org/drawingml/2006/chart" xmlns:r="http://schemas.openxmlformats.org/officeDocument/2006/relationships" r:id="rId16"/>
               </a:graphicData>
             </a:graphic>
           </wp:inline>
@@ -4589,9 +4875,9 @@
             <o:lock v:ext="edit" aspectratio="t"/>
           </v:shapetype>
           <v:shape id="_x0000_i1025" type="#_x0000_t75" style="width:129pt;height:30.75pt" o:ole="">
-            <v:imagedata r:id="rId12" o:title=""/>
+            <v:imagedata r:id="rId17" o:title=""/>
           </v:shape>
-          <o:OLEObject Type="Embed" ProgID="Equation.3" ShapeID="_x0000_i1025" DrawAspect="Content" ObjectID="_1673363132" r:id="rId13"/>
+          <o:OLEObject Type="Embed" ProgID="Equation.3" ShapeID="_x0000_i1025" DrawAspect="Content" ObjectID="_1673538719" r:id="rId18"/>
         </w:object>
       </w:r>
       <w:r>
@@ -4692,9 +4978,9 @@
         </w:rPr>
         <w:object w:dxaOrig="240" w:dyaOrig="279" w14:anchorId="1680559F">
           <v:shape id="_x0000_i1026" type="#_x0000_t75" style="width:12pt;height:13.5pt" o:ole="">
-            <v:imagedata r:id="rId14" o:title=""/>
+            <v:imagedata r:id="rId19" o:title=""/>
           </v:shape>
-          <o:OLEObject Type="Embed" ProgID="Equation.3" ShapeID="_x0000_i1026" DrawAspect="Content" ObjectID="_1673363133" r:id="rId15"/>
+          <o:OLEObject Type="Embed" ProgID="Equation.3" ShapeID="_x0000_i1026" DrawAspect="Content" ObjectID="_1673538720" r:id="rId20"/>
         </w:object>
       </w:r>
       <w:r>
@@ -4730,9 +5016,9 @@
         </w:rPr>
         <w:object w:dxaOrig="3180" w:dyaOrig="720" w14:anchorId="54617918">
           <v:shape id="_x0000_i1027" type="#_x0000_t75" style="width:159pt;height:35.25pt" o:ole="">
-            <v:imagedata r:id="rId16" o:title=""/>
+            <v:imagedata r:id="rId21" o:title=""/>
           </v:shape>
-          <o:OLEObject Type="Embed" ProgID="Equation.3" ShapeID="_x0000_i1027" DrawAspect="Content" ObjectID="_1673363134" r:id="rId17"/>
+          <o:OLEObject Type="Embed" ProgID="Equation.3" ShapeID="_x0000_i1027" DrawAspect="Content" ObjectID="_1673538721" r:id="rId22"/>
         </w:object>
       </w:r>
       <w:r>
@@ -4755,9 +5041,9 @@
         </w:rPr>
         <w:object w:dxaOrig="2020" w:dyaOrig="380" w14:anchorId="3A6F80BC">
           <v:shape id="_x0000_i1028" type="#_x0000_t75" style="width:100.5pt;height:18.75pt" o:ole="">
-            <v:imagedata r:id="rId18" o:title=""/>
+            <v:imagedata r:id="rId23" o:title=""/>
           </v:shape>
-          <o:OLEObject Type="Embed" ProgID="Equation.3" ShapeID="_x0000_i1028" DrawAspect="Content" ObjectID="_1673363135" r:id="rId19"/>
+          <o:OLEObject Type="Embed" ProgID="Equation.3" ShapeID="_x0000_i1028" DrawAspect="Content" ObjectID="_1673538722" r:id="rId24"/>
         </w:object>
       </w:r>
       <w:r>
@@ -4966,7 +5252,61 @@
         <w:t>éllekerekedés [μm].</w:t>
       </w:r>
     </w:p>
-    <w:p/>
+    <w:p>
+      <w:r>
+        <w:rPr>
+          <w:noProof/>
+        </w:rPr>
+        <w:drawing>
+          <wp:inline distT="0" distB="0" distL="0" distR="0" wp14:anchorId="1363B062" wp14:editId="45BB18E1">
+            <wp:extent cx="4953000" cy="2066925"/>
+            <wp:effectExtent l="0" t="0" r="0" b="9525"/>
+            <wp:docPr id="7" name="Picture 7" descr="Wiring Connections for OLED Display Module with ESP32"/>
+            <wp:cNvGraphicFramePr>
+              <a:graphicFrameLocks xmlns:a="http://schemas.openxmlformats.org/drawingml/2006/main" noChangeAspect="1"/>
+            </wp:cNvGraphicFramePr>
+            <a:graphic xmlns:a="http://schemas.openxmlformats.org/drawingml/2006/main">
+              <a:graphicData uri="http://schemas.openxmlformats.org/drawingml/2006/picture">
+                <pic:pic xmlns:pic="http://schemas.openxmlformats.org/drawingml/2006/picture">
+                  <pic:nvPicPr>
+                    <pic:cNvPr id="0" name="Picture 5" descr="Wiring Connections for OLED Display Module with ESP32"/>
+                    <pic:cNvPicPr>
+                      <a:picLocks noChangeAspect="1" noChangeArrowheads="1"/>
+                    </pic:cNvPicPr>
+                  </pic:nvPicPr>
+                  <pic:blipFill>
+                    <a:blip r:embed="rId25">
+                      <a:extLst>
+                        <a:ext uri="{28A0092B-C50C-407E-A947-70E740481C1C}">
+                          <a14:useLocalDpi xmlns:a14="http://schemas.microsoft.com/office/drawing/2010/main" val="0"/>
+                        </a:ext>
+                      </a:extLst>
+                    </a:blip>
+                    <a:srcRect/>
+                    <a:stretch>
+                      <a:fillRect/>
+                    </a:stretch>
+                  </pic:blipFill>
+                  <pic:spPr bwMode="auto">
+                    <a:xfrm>
+                      <a:off x="0" y="0"/>
+                      <a:ext cx="4953000" cy="2066925"/>
+                    </a:xfrm>
+                    <a:prstGeom prst="rect">
+                      <a:avLst/>
+                    </a:prstGeom>
+                    <a:noFill/>
+                    <a:ln>
+                      <a:noFill/>
+                    </a:ln>
+                  </pic:spPr>
+                </pic:pic>
+              </a:graphicData>
+            </a:graphic>
+          </wp:inline>
+        </w:drawing>
+      </w:r>
+    </w:p>
     <w:p>
       <w:r>
         <w:t>A szerkesztéshez Egyenletszerkesztő alkalmazását javasoljuk.</w:t>
@@ -4974,6 +5314,7 @@
     </w:p>
     <w:p>
       <w:r>
+        <w:lastRenderedPageBreak/>
         <w:t>A szövegben az összefüggésre</w:t>
       </w:r>
       <w:r>
@@ -5028,7 +5369,6 @@
           </w:p>
           <w:p>
             <w:r>
-              <w:lastRenderedPageBreak/>
               <w:t xml:space="preserve">        Require local</w:t>
             </w:r>
           </w:p>
@@ -5153,6 +5493,7 @@
         </w:numPr>
       </w:pPr>
       <w:r>
+        <w:lastRenderedPageBreak/>
         <w:t>A szöveg szerkesztésekor ne</w:t>
       </w:r>
       <w:r>
@@ -5192,7 +5533,6 @@
         </w:numPr>
       </w:pPr>
       <w:r>
-        <w:lastRenderedPageBreak/>
         <w:t xml:space="preserve">Ne tagoljuk a </w:t>
       </w:r>
       <w:r>
@@ -5599,7 +5939,7 @@
       </w:r>
     </w:p>
     <w:p>
-      <w:hyperlink r:id="rId20" w:history="1">
+      <w:hyperlink r:id="rId26" w:history="1">
         <w:r>
           <w:rPr>
             <w:rStyle w:val="Hyperlink"/>
@@ -5650,8 +5990,16 @@
         <w:t>https://medium.com/@fmacedoo/standalone-application-with-electron-react-and-sqlite-stack-9536a8b5a7b9</w:t>
       </w:r>
     </w:p>
-    <w:p/>
-    <w:p/>
+    <w:p>
+      <w:r>
+        <w:t>https://lastminuteengineers.com/oled-display-esp32-tutorial/</w:t>
+      </w:r>
+    </w:p>
+    <w:p>
+      <w:r>
+        <w:t>https://lastminuteengineers.com/multiple-ds18b20-esp32-web-server-tutorial/</w:t>
+      </w:r>
+    </w:p>
     <w:p/>
     <w:p/>
     <w:p/>

--- a/index.docx
+++ b/index.docx
@@ -2,90 +2,15 @@
 <file path=word/document.xml><?xml version="1.0" encoding="utf-8"?>
 <w:document xmlns:wpc="http://schemas.microsoft.com/office/word/2010/wordprocessingCanvas" xmlns:cx="http://schemas.microsoft.com/office/drawing/2014/chartex" xmlns:cx1="http://schemas.microsoft.com/office/drawing/2015/9/8/chartex" xmlns:cx2="http://schemas.microsoft.com/office/drawing/2015/10/21/chartex" xmlns:cx3="http://schemas.microsoft.com/office/drawing/2016/5/9/chartex" xmlns:cx4="http://schemas.microsoft.com/office/drawing/2016/5/10/chartex" xmlns:cx5="http://schemas.microsoft.com/office/drawing/2016/5/11/chartex" xmlns:cx6="http://schemas.microsoft.com/office/drawing/2016/5/12/chartex" xmlns:cx7="http://schemas.microsoft.com/office/drawing/2016/5/13/chartex" xmlns:cx8="http://schemas.microsoft.com/office/drawing/2016/5/14/chartex" xmlns:mc="http://schemas.openxmlformats.org/markup-compatibility/2006" xmlns:aink="http://schemas.microsoft.com/office/drawing/2016/ink" xmlns:am3d="http://schemas.microsoft.com/office/drawing/2017/model3d" xmlns:o="urn:schemas-microsoft-com:office:office" xmlns:r="http://schemas.openxmlformats.org/officeDocument/2006/relationships" xmlns:m="http://schemas.openxmlformats.org/officeDocument/2006/math" xmlns:v="urn:schemas-microsoft-com:vml" xmlns:wp14="http://schemas.microsoft.com/office/word/2010/wordprocessingDrawing" xmlns:wp="http://schemas.openxmlformats.org/drawingml/2006/wordprocessingDrawing" xmlns:w10="urn:schemas-microsoft-com:office:word" xmlns:w="http://schemas.openxmlformats.org/wordprocessingml/2006/main" xmlns:w14="http://schemas.microsoft.com/office/word/2010/wordml" xmlns:w15="http://schemas.microsoft.com/office/word/2012/wordml" xmlns:w16cex="http://schemas.microsoft.com/office/word/2018/wordml/cex" xmlns:w16cid="http://schemas.microsoft.com/office/word/2016/wordml/cid" xmlns:w16="http://schemas.microsoft.com/office/word/2018/wordml" xmlns:w16se="http://schemas.microsoft.com/office/word/2015/wordml/symex" xmlns:wpg="http://schemas.microsoft.com/office/word/2010/wordprocessingGroup" xmlns:wpi="http://schemas.microsoft.com/office/word/2010/wordprocessingInk" xmlns:wne="http://schemas.microsoft.com/office/word/2006/wordml" xmlns:wps="http://schemas.microsoft.com/office/word/2010/wordprocessingShape" mc:Ignorable="w14 w15 w16se w16cid w16 w16cex wp14">
   <w:body>
-    <w:bookmarkStart w:id="0" w:name="_Toc251661703"/>
-    <w:bookmarkStart w:id="1" w:name="_Toc251916218"/>
-    <w:p>
+    <w:p>
+      <w:bookmarkStart w:id="0" w:name="_Toc251661703"/>
+      <w:bookmarkStart w:id="1" w:name="_Toc251916218"/>
       <w:r>
         <w:rPr>
           <w:noProof/>
         </w:rPr>
-        <mc:AlternateContent>
-          <mc:Choice Requires="wps">
-            <w:drawing>
-              <wp:anchor distT="4294967295" distB="4294967295" distL="114300" distR="114300" simplePos="0" relativeHeight="251654656" behindDoc="1" locked="0" layoutInCell="1" allowOverlap="1" wp14:anchorId="32BC71CB" wp14:editId="210BC04C">
-                <wp:simplePos x="0" y="0"/>
-                <wp:positionH relativeFrom="column">
-                  <wp:posOffset>571500</wp:posOffset>
-                </wp:positionH>
-                <wp:positionV relativeFrom="paragraph">
-                  <wp:posOffset>739774</wp:posOffset>
-                </wp:positionV>
-                <wp:extent cx="5600700" cy="0"/>
-                <wp:effectExtent l="0" t="19050" r="0" b="0"/>
-                <wp:wrapNone/>
-                <wp:docPr id="10" name="Line 42"/>
-                <wp:cNvGraphicFramePr>
-                  <a:graphicFrameLocks xmlns:a="http://schemas.openxmlformats.org/drawingml/2006/main"/>
-                </wp:cNvGraphicFramePr>
-                <a:graphic xmlns:a="http://schemas.openxmlformats.org/drawingml/2006/main">
-                  <a:graphicData uri="http://schemas.microsoft.com/office/word/2010/wordprocessingShape">
-                    <wps:wsp>
-                      <wps:cNvCnPr>
-                        <a:cxnSpLocks noChangeShapeType="1"/>
-                      </wps:cNvCnPr>
-                      <wps:spPr bwMode="auto">
-                        <a:xfrm>
-                          <a:off x="0" y="0"/>
-                          <a:ext cx="5600700" cy="0"/>
-                        </a:xfrm>
-                        <a:prstGeom prst="line">
-                          <a:avLst/>
-                        </a:prstGeom>
-                        <a:noFill/>
-                        <a:ln w="38100" cmpd="dbl">
-                          <a:solidFill>
-                            <a:srgbClr val="000000"/>
-                          </a:solidFill>
-                          <a:round/>
-                          <a:headEnd/>
-                          <a:tailEnd/>
-                        </a:ln>
-                        <a:extLst>
-                          <a:ext uri="{909E8E84-426E-40DD-AFC4-6F175D3DCCD1}">
-                            <a14:hiddenFill xmlns:a14="http://schemas.microsoft.com/office/drawing/2010/main">
-                              <a:noFill/>
-                            </a14:hiddenFill>
-                          </a:ext>
-                        </a:extLst>
-                      </wps:spPr>
-                      <wps:bodyPr/>
-                    </wps:wsp>
-                  </a:graphicData>
-                </a:graphic>
-                <wp14:sizeRelH relativeFrom="page">
-                  <wp14:pctWidth>0</wp14:pctWidth>
-                </wp14:sizeRelH>
-                <wp14:sizeRelV relativeFrom="page">
-                  <wp14:pctHeight>0</wp14:pctHeight>
-                </wp14:sizeRelV>
-              </wp:anchor>
-            </w:drawing>
-          </mc:Choice>
-          <mc:Fallback>
-            <w:pict>
-              <v:line w14:anchorId="5020BBE2" id="Line 42" o:spid="_x0000_s1026" style="position:absolute;z-index:-251661824;visibility:visible;mso-wrap-style:square;mso-width-percent:0;mso-height-percent:0;mso-wrap-distance-left:9pt;mso-wrap-distance-top:-3e-5mm;mso-wrap-distance-right:9pt;mso-wrap-distance-bottom:-3e-5mm;mso-position-horizontal:absolute;mso-position-horizontal-relative:text;mso-position-vertical:absolute;mso-position-vertical-relative:text;mso-width-percent:0;mso-height-percent:0;mso-width-relative:page;mso-height-relative:page" from="45pt,58.25pt" to="486pt,58.25pt" o:gfxdata="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" strokeweight="3pt">
-                <v:stroke linestyle="thinThin"/>
-              </v:line>
-            </w:pict>
-          </mc:Fallback>
-        </mc:AlternateContent>
-      </w:r>
-      <w:r>
-        <w:rPr>
-          <w:noProof/>
-        </w:rPr>
         <w:drawing>
-          <wp:anchor distT="0" distB="0" distL="114300" distR="114300" simplePos="0" relativeHeight="251653632" behindDoc="0" locked="0" layoutInCell="1" allowOverlap="1" wp14:anchorId="026656A3" wp14:editId="6C0E5AC0">
+          <wp:anchor distT="0" distB="0" distL="114300" distR="114300" simplePos="0" relativeHeight="251653632" behindDoc="0" locked="0" layoutInCell="1" allowOverlap="1" wp14:anchorId="026656A3" wp14:editId="3829B144">
             <wp:simplePos x="0" y="0"/>
             <wp:positionH relativeFrom="page">
               <wp:posOffset>671830</wp:posOffset>
@@ -157,13 +82,21 @@
         </w:tabs>
         <w:spacing w:line="240" w:lineRule="auto"/>
         <w:ind w:firstLine="708"/>
-        <w:jc w:val="left"/>
-        <w:rPr>
-          <w:rFonts w:ascii="Arial Narrow" w:hAnsi="Arial Narrow"/>
-          <w:sz w:val="20"/>
-          <w:szCs w:val="20"/>
-        </w:rPr>
-      </w:pPr>
+        <w:jc w:val="right"/>
+        <w:rPr>
+          <w:rFonts w:ascii="Arial" w:hAnsi="Arial" w:cs="Arial"/>
+          <w:b/>
+          <w:bCs/>
+        </w:rPr>
+      </w:pPr>
+      <w:r>
+        <w:rPr>
+          <w:rFonts w:ascii="Arial" w:hAnsi="Arial" w:cs="Arial"/>
+          <w:b/>
+          <w:bCs/>
+        </w:rPr>
+        <w:t>Óbudai Egyetem</w:t>
+      </w:r>
     </w:p>
     <w:p>
       <w:pPr>
@@ -175,6 +108,841 @@
         <w:jc w:val="left"/>
         <w:rPr>
           <w:rFonts w:ascii="Arial Narrow" w:hAnsi="Arial Narrow"/>
+          <w:sz w:val="52"/>
+          <w:szCs w:val="52"/>
+        </w:rPr>
+      </w:pPr>
+      <w:r>
+        <w:rPr>
+          <w:rFonts w:ascii="Arial Narrow" w:hAnsi="Arial Narrow"/>
+          <w:sz w:val="52"/>
+          <w:szCs w:val="52"/>
+        </w:rPr>
+        <w:t>________________________________</w:t>
+      </w:r>
+    </w:p>
+    <w:p>
+      <w:pPr>
+        <w:tabs>
+          <w:tab w:val="left" w:pos="0"/>
+        </w:tabs>
+        <w:spacing w:line="240" w:lineRule="auto"/>
+        <w:ind w:firstLine="708"/>
+        <w:jc w:val="left"/>
+        <w:rPr>
+          <w:rFonts w:ascii="Arial Narrow" w:hAnsi="Arial Narrow"/>
+          <w:sz w:val="20"/>
+          <w:szCs w:val="20"/>
+        </w:rPr>
+      </w:pPr>
+    </w:p>
+    <w:p>
+      <w:pPr>
+        <w:jc w:val="right"/>
+        <w:rPr>
+          <w:rFonts w:ascii="Arial" w:hAnsi="Arial" w:cs="Arial"/>
+          <w:b/>
+        </w:rPr>
+      </w:pPr>
+      <w:r>
+        <w:rPr>
+          <w:rFonts w:ascii="Arial" w:hAnsi="Arial" w:cs="Arial"/>
+          <w:b/>
+        </w:rPr>
+        <w:t>Bánki Donát Gépész és Biztonságtechnikai Mérnöki Kar</w:t>
+      </w:r>
+    </w:p>
+    <w:p>
+      <w:pPr>
+        <w:tabs>
+          <w:tab w:val="left" w:pos="0"/>
+        </w:tabs>
+        <w:spacing w:line="240" w:lineRule="auto"/>
+        <w:ind w:firstLine="708"/>
+        <w:jc w:val="right"/>
+        <w:rPr>
+          <w:rFonts w:ascii="Arial Narrow" w:hAnsi="Arial Narrow"/>
+          <w:sz w:val="20"/>
+          <w:szCs w:val="20"/>
+        </w:rPr>
+      </w:pPr>
+    </w:p>
+    <w:p>
+      <w:pPr>
+        <w:tabs>
+          <w:tab w:val="left" w:pos="0"/>
+        </w:tabs>
+        <w:spacing w:line="240" w:lineRule="auto"/>
+        <w:ind w:firstLine="708"/>
+        <w:jc w:val="left"/>
+        <w:rPr>
+          <w:rFonts w:ascii="Arial Narrow" w:hAnsi="Arial Narrow"/>
+          <w:sz w:val="20"/>
+          <w:szCs w:val="20"/>
+        </w:rPr>
+      </w:pPr>
+    </w:p>
+    <w:p>
+      <w:pPr>
+        <w:tabs>
+          <w:tab w:val="left" w:pos="0"/>
+        </w:tabs>
+        <w:spacing w:line="240" w:lineRule="auto"/>
+        <w:ind w:firstLine="708"/>
+        <w:jc w:val="left"/>
+        <w:rPr>
+          <w:rFonts w:ascii="Arial Narrow" w:hAnsi="Arial Narrow"/>
+          <w:sz w:val="20"/>
+          <w:szCs w:val="20"/>
+        </w:rPr>
+      </w:pPr>
+    </w:p>
+    <w:p>
+      <w:pPr>
+        <w:tabs>
+          <w:tab w:val="left" w:pos="0"/>
+        </w:tabs>
+        <w:spacing w:line="240" w:lineRule="auto"/>
+        <w:ind w:firstLine="708"/>
+        <w:jc w:val="left"/>
+        <w:rPr>
+          <w:rFonts w:ascii="Arial Narrow" w:hAnsi="Arial Narrow"/>
+          <w:sz w:val="20"/>
+          <w:szCs w:val="20"/>
+        </w:rPr>
+      </w:pPr>
+    </w:p>
+    <w:p>
+      <w:pPr>
+        <w:pStyle w:val="BodyText2"/>
+        <w:ind w:left="426"/>
+        <w:jc w:val="left"/>
+        <w:rPr>
+          <w:rFonts w:ascii="Arial Narrow" w:hAnsi="Arial Narrow"/>
+          <w:b/>
+          <w:szCs w:val="24"/>
+        </w:rPr>
+      </w:pPr>
+    </w:p>
+    <w:p>
+      <w:pPr>
+        <w:overflowPunct w:val="0"/>
+        <w:autoSpaceDE w:val="0"/>
+        <w:autoSpaceDN w:val="0"/>
+        <w:adjustRightInd w:val="0"/>
+        <w:spacing w:line="240" w:lineRule="auto"/>
+        <w:jc w:val="left"/>
+        <w:textAlignment w:val="baseline"/>
+        <w:rPr>
+          <w:rFonts w:ascii="Arial Narrow" w:hAnsi="Arial Narrow"/>
+        </w:rPr>
+      </w:pPr>
+    </w:p>
+    <w:p>
+      <w:pPr>
+        <w:overflowPunct w:val="0"/>
+        <w:autoSpaceDE w:val="0"/>
+        <w:autoSpaceDN w:val="0"/>
+        <w:adjustRightInd w:val="0"/>
+        <w:spacing w:line="240" w:lineRule="auto"/>
+        <w:jc w:val="center"/>
+        <w:textAlignment w:val="baseline"/>
+        <w:rPr>
+          <w:rFonts w:ascii="Arial Narrow" w:hAnsi="Arial Narrow"/>
+        </w:rPr>
+      </w:pPr>
+    </w:p>
+    <w:p>
+      <w:pPr>
+        <w:overflowPunct w:val="0"/>
+        <w:autoSpaceDE w:val="0"/>
+        <w:autoSpaceDN w:val="0"/>
+        <w:adjustRightInd w:val="0"/>
+        <w:spacing w:line="240" w:lineRule="auto"/>
+        <w:textAlignment w:val="baseline"/>
+        <w:rPr>
+          <w:rFonts w:ascii="Arial Narrow" w:hAnsi="Arial Narrow"/>
+        </w:rPr>
+      </w:pPr>
+    </w:p>
+    <w:p>
+      <w:pPr>
+        <w:overflowPunct w:val="0"/>
+        <w:autoSpaceDE w:val="0"/>
+        <w:autoSpaceDN w:val="0"/>
+        <w:adjustRightInd w:val="0"/>
+        <w:spacing w:line="240" w:lineRule="auto"/>
+        <w:textAlignment w:val="baseline"/>
+        <w:rPr>
+          <w:rFonts w:ascii="Arial Narrow" w:hAnsi="Arial Narrow"/>
+        </w:rPr>
+      </w:pPr>
+    </w:p>
+    <w:p>
+      <w:pPr>
+        <w:overflowPunct w:val="0"/>
+        <w:autoSpaceDE w:val="0"/>
+        <w:autoSpaceDN w:val="0"/>
+        <w:adjustRightInd w:val="0"/>
+        <w:spacing w:line="240" w:lineRule="auto"/>
+        <w:textAlignment w:val="baseline"/>
+        <w:rPr>
+          <w:rFonts w:ascii="Arial Narrow" w:hAnsi="Arial Narrow"/>
+        </w:rPr>
+      </w:pPr>
+    </w:p>
+    <w:p>
+      <w:pPr>
+        <w:overflowPunct w:val="0"/>
+        <w:autoSpaceDE w:val="0"/>
+        <w:autoSpaceDN w:val="0"/>
+        <w:adjustRightInd w:val="0"/>
+        <w:spacing w:line="240" w:lineRule="auto"/>
+        <w:textAlignment w:val="baseline"/>
+        <w:rPr>
+          <w:rFonts w:ascii="Arial Narrow" w:hAnsi="Arial Narrow"/>
+        </w:rPr>
+      </w:pPr>
+    </w:p>
+    <w:p>
+      <w:pPr>
+        <w:overflowPunct w:val="0"/>
+        <w:autoSpaceDE w:val="0"/>
+        <w:autoSpaceDN w:val="0"/>
+        <w:adjustRightInd w:val="0"/>
+        <w:spacing w:line="240" w:lineRule="auto"/>
+        <w:jc w:val="center"/>
+        <w:textAlignment w:val="baseline"/>
+        <w:rPr>
+          <w:rFonts w:ascii="Arial Narrow" w:hAnsi="Arial Narrow"/>
+        </w:rPr>
+      </w:pPr>
+    </w:p>
+    <w:p>
+      <w:pPr>
+        <w:overflowPunct w:val="0"/>
+        <w:autoSpaceDE w:val="0"/>
+        <w:autoSpaceDN w:val="0"/>
+        <w:adjustRightInd w:val="0"/>
+        <w:spacing w:line="240" w:lineRule="auto"/>
+        <w:jc w:val="center"/>
+        <w:textAlignment w:val="baseline"/>
+        <w:rPr>
+          <w:rFonts w:ascii="Arial Narrow" w:hAnsi="Arial Narrow"/>
+        </w:rPr>
+      </w:pPr>
+    </w:p>
+    <w:p>
+      <w:pPr>
+        <w:overflowPunct w:val="0"/>
+        <w:autoSpaceDE w:val="0"/>
+        <w:autoSpaceDN w:val="0"/>
+        <w:adjustRightInd w:val="0"/>
+        <w:spacing w:line="240" w:lineRule="auto"/>
+        <w:jc w:val="center"/>
+        <w:textAlignment w:val="baseline"/>
+        <w:rPr>
+          <w:rFonts w:ascii="Arial Narrow" w:hAnsi="Arial Narrow"/>
+          <w:b/>
+          <w:sz w:val="56"/>
+          <w:szCs w:val="56"/>
+        </w:rPr>
+      </w:pPr>
+      <w:r>
+        <w:rPr>
+          <w:rFonts w:ascii="Arial Narrow" w:hAnsi="Arial Narrow"/>
+          <w:b/>
+          <w:sz w:val="56"/>
+          <w:szCs w:val="56"/>
+        </w:rPr>
+        <w:t>Szabaduló szoba vezérlő szoftver tervezése</w:t>
+      </w:r>
+    </w:p>
+    <w:p>
+      <w:pPr>
+        <w:overflowPunct w:val="0"/>
+        <w:autoSpaceDE w:val="0"/>
+        <w:autoSpaceDN w:val="0"/>
+        <w:adjustRightInd w:val="0"/>
+        <w:spacing w:line="240" w:lineRule="auto"/>
+        <w:ind w:left="426"/>
+        <w:jc w:val="center"/>
+        <w:textAlignment w:val="baseline"/>
+        <w:rPr>
+          <w:rFonts w:ascii="Arial Narrow" w:hAnsi="Arial Narrow"/>
+        </w:rPr>
+      </w:pPr>
+    </w:p>
+    <w:p>
+      <w:pPr>
+        <w:overflowPunct w:val="0"/>
+        <w:autoSpaceDE w:val="0"/>
+        <w:autoSpaceDN w:val="0"/>
+        <w:adjustRightInd w:val="0"/>
+        <w:spacing w:line="240" w:lineRule="auto"/>
+        <w:ind w:left="426"/>
+        <w:jc w:val="center"/>
+        <w:textAlignment w:val="baseline"/>
+        <w:rPr>
+          <w:rFonts w:ascii="Arial Narrow" w:hAnsi="Arial Narrow"/>
+        </w:rPr>
+      </w:pPr>
+    </w:p>
+    <w:p>
+      <w:pPr>
+        <w:overflowPunct w:val="0"/>
+        <w:autoSpaceDE w:val="0"/>
+        <w:autoSpaceDN w:val="0"/>
+        <w:adjustRightInd w:val="0"/>
+        <w:spacing w:line="240" w:lineRule="auto"/>
+        <w:ind w:left="426"/>
+        <w:jc w:val="center"/>
+        <w:textAlignment w:val="baseline"/>
+        <w:rPr>
+          <w:rFonts w:ascii="Arial Narrow" w:hAnsi="Arial Narrow"/>
+        </w:rPr>
+      </w:pPr>
+    </w:p>
+    <w:p>
+      <w:pPr>
+        <w:overflowPunct w:val="0"/>
+        <w:autoSpaceDE w:val="0"/>
+        <w:autoSpaceDN w:val="0"/>
+        <w:adjustRightInd w:val="0"/>
+        <w:spacing w:line="240" w:lineRule="auto"/>
+        <w:ind w:left="426"/>
+        <w:jc w:val="center"/>
+        <w:textAlignment w:val="baseline"/>
+        <w:rPr>
+          <w:rFonts w:ascii="Arial Narrow" w:hAnsi="Arial Narrow"/>
+        </w:rPr>
+      </w:pPr>
+    </w:p>
+    <w:p>
+      <w:pPr>
+        <w:overflowPunct w:val="0"/>
+        <w:autoSpaceDE w:val="0"/>
+        <w:autoSpaceDN w:val="0"/>
+        <w:adjustRightInd w:val="0"/>
+        <w:spacing w:line="240" w:lineRule="auto"/>
+        <w:ind w:left="426"/>
+        <w:jc w:val="center"/>
+        <w:textAlignment w:val="baseline"/>
+        <w:rPr>
+          <w:rFonts w:ascii="Arial Narrow" w:hAnsi="Arial Narrow"/>
+        </w:rPr>
+      </w:pPr>
+    </w:p>
+    <w:p>
+      <w:pPr>
+        <w:overflowPunct w:val="0"/>
+        <w:autoSpaceDE w:val="0"/>
+        <w:autoSpaceDN w:val="0"/>
+        <w:adjustRightInd w:val="0"/>
+        <w:spacing w:line="240" w:lineRule="auto"/>
+        <w:ind w:left="426"/>
+        <w:textAlignment w:val="baseline"/>
+        <w:rPr>
+          <w:rFonts w:ascii="Arial Narrow" w:hAnsi="Arial Narrow"/>
+        </w:rPr>
+      </w:pPr>
+    </w:p>
+    <w:p>
+      <w:pPr>
+        <w:overflowPunct w:val="0"/>
+        <w:autoSpaceDE w:val="0"/>
+        <w:autoSpaceDN w:val="0"/>
+        <w:adjustRightInd w:val="0"/>
+        <w:spacing w:line="240" w:lineRule="auto"/>
+        <w:ind w:left="426"/>
+        <w:textAlignment w:val="baseline"/>
+        <w:rPr>
+          <w:rFonts w:ascii="Arial Narrow" w:hAnsi="Arial Narrow"/>
+        </w:rPr>
+      </w:pPr>
+    </w:p>
+    <w:p>
+      <w:pPr>
+        <w:overflowPunct w:val="0"/>
+        <w:autoSpaceDE w:val="0"/>
+        <w:autoSpaceDN w:val="0"/>
+        <w:adjustRightInd w:val="0"/>
+        <w:spacing w:line="240" w:lineRule="auto"/>
+        <w:ind w:left="426"/>
+        <w:textAlignment w:val="baseline"/>
+        <w:rPr>
+          <w:rFonts w:ascii="Arial Narrow" w:hAnsi="Arial Narrow"/>
+        </w:rPr>
+      </w:pPr>
+    </w:p>
+    <w:p>
+      <w:pPr>
+        <w:overflowPunct w:val="0"/>
+        <w:autoSpaceDE w:val="0"/>
+        <w:autoSpaceDN w:val="0"/>
+        <w:adjustRightInd w:val="0"/>
+        <w:spacing w:line="240" w:lineRule="auto"/>
+        <w:ind w:left="426"/>
+        <w:textAlignment w:val="baseline"/>
+        <w:rPr>
+          <w:rFonts w:ascii="Arial Narrow" w:hAnsi="Arial Narrow"/>
+        </w:rPr>
+      </w:pPr>
+    </w:p>
+    <w:p>
+      <w:pPr>
+        <w:overflowPunct w:val="0"/>
+        <w:autoSpaceDE w:val="0"/>
+        <w:autoSpaceDN w:val="0"/>
+        <w:adjustRightInd w:val="0"/>
+        <w:spacing w:line="240" w:lineRule="auto"/>
+        <w:ind w:left="426"/>
+        <w:textAlignment w:val="baseline"/>
+        <w:rPr>
+          <w:rFonts w:ascii="Arial Narrow" w:hAnsi="Arial Narrow"/>
+        </w:rPr>
+      </w:pPr>
+    </w:p>
+    <w:p>
+      <w:pPr>
+        <w:overflowPunct w:val="0"/>
+        <w:autoSpaceDE w:val="0"/>
+        <w:autoSpaceDN w:val="0"/>
+        <w:adjustRightInd w:val="0"/>
+        <w:spacing w:line="240" w:lineRule="auto"/>
+        <w:ind w:left="426"/>
+        <w:textAlignment w:val="baseline"/>
+        <w:rPr>
+          <w:rFonts w:ascii="Arial Narrow" w:hAnsi="Arial Narrow"/>
+        </w:rPr>
+      </w:pPr>
+    </w:p>
+    <w:p>
+      <w:pPr>
+        <w:overflowPunct w:val="0"/>
+        <w:autoSpaceDE w:val="0"/>
+        <w:autoSpaceDN w:val="0"/>
+        <w:adjustRightInd w:val="0"/>
+        <w:spacing w:line="240" w:lineRule="auto"/>
+        <w:ind w:left="426"/>
+        <w:textAlignment w:val="baseline"/>
+        <w:rPr>
+          <w:rFonts w:ascii="Arial Narrow" w:hAnsi="Arial Narrow"/>
+        </w:rPr>
+      </w:pPr>
+    </w:p>
+    <w:p>
+      <w:pPr>
+        <w:overflowPunct w:val="0"/>
+        <w:autoSpaceDE w:val="0"/>
+        <w:autoSpaceDN w:val="0"/>
+        <w:adjustRightInd w:val="0"/>
+        <w:spacing w:line="240" w:lineRule="auto"/>
+        <w:ind w:left="426"/>
+        <w:textAlignment w:val="baseline"/>
+        <w:rPr>
+          <w:rFonts w:ascii="Arial Narrow" w:hAnsi="Arial Narrow"/>
+        </w:rPr>
+      </w:pPr>
+    </w:p>
+    <w:p>
+      <w:pPr>
+        <w:overflowPunct w:val="0"/>
+        <w:autoSpaceDE w:val="0"/>
+        <w:autoSpaceDN w:val="0"/>
+        <w:adjustRightInd w:val="0"/>
+        <w:spacing w:line="240" w:lineRule="auto"/>
+        <w:ind w:left="426"/>
+        <w:textAlignment w:val="baseline"/>
+        <w:rPr>
+          <w:rFonts w:ascii="Arial Narrow" w:hAnsi="Arial Narrow"/>
+        </w:rPr>
+      </w:pPr>
+    </w:p>
+    <w:p>
+      <w:pPr>
+        <w:overflowPunct w:val="0"/>
+        <w:autoSpaceDE w:val="0"/>
+        <w:autoSpaceDN w:val="0"/>
+        <w:adjustRightInd w:val="0"/>
+        <w:spacing w:line="240" w:lineRule="auto"/>
+        <w:ind w:left="426"/>
+        <w:textAlignment w:val="baseline"/>
+        <w:rPr>
+          <w:rFonts w:ascii="Arial Narrow" w:hAnsi="Arial Narrow"/>
+        </w:rPr>
+      </w:pPr>
+    </w:p>
+    <w:p>
+      <w:pPr>
+        <w:overflowPunct w:val="0"/>
+        <w:autoSpaceDE w:val="0"/>
+        <w:autoSpaceDN w:val="0"/>
+        <w:adjustRightInd w:val="0"/>
+        <w:spacing w:line="240" w:lineRule="auto"/>
+        <w:ind w:left="426"/>
+        <w:textAlignment w:val="baseline"/>
+        <w:rPr>
+          <w:rFonts w:ascii="Arial Narrow" w:hAnsi="Arial Narrow"/>
+        </w:rPr>
+      </w:pPr>
+    </w:p>
+    <w:p>
+      <w:pPr>
+        <w:overflowPunct w:val="0"/>
+        <w:autoSpaceDE w:val="0"/>
+        <w:autoSpaceDN w:val="0"/>
+        <w:adjustRightInd w:val="0"/>
+        <w:spacing w:line="240" w:lineRule="auto"/>
+        <w:jc w:val="left"/>
+        <w:textAlignment w:val="baseline"/>
+        <w:rPr>
+          <w:rFonts w:ascii="Arial Narrow" w:hAnsi="Arial Narrow"/>
+        </w:rPr>
+      </w:pPr>
+    </w:p>
+    <w:p>
+      <w:pPr>
+        <w:overflowPunct w:val="0"/>
+        <w:autoSpaceDE w:val="0"/>
+        <w:autoSpaceDN w:val="0"/>
+        <w:adjustRightInd w:val="0"/>
+        <w:spacing w:line="240" w:lineRule="auto"/>
+        <w:ind w:left="426"/>
+        <w:jc w:val="left"/>
+        <w:textAlignment w:val="baseline"/>
+        <w:rPr>
+          <w:rFonts w:ascii="Arial Narrow" w:hAnsi="Arial Narrow"/>
+        </w:rPr>
+      </w:pPr>
+    </w:p>
+    <w:p>
+      <w:pPr>
+        <w:overflowPunct w:val="0"/>
+        <w:autoSpaceDE w:val="0"/>
+        <w:autoSpaceDN w:val="0"/>
+        <w:adjustRightInd w:val="0"/>
+        <w:spacing w:line="240" w:lineRule="auto"/>
+        <w:ind w:left="426"/>
+        <w:jc w:val="left"/>
+        <w:textAlignment w:val="baseline"/>
+        <w:rPr>
+          <w:rFonts w:ascii="Arial Narrow" w:hAnsi="Arial Narrow"/>
+        </w:rPr>
+      </w:pPr>
+    </w:p>
+    <w:p>
+      <w:pPr>
+        <w:overflowPunct w:val="0"/>
+        <w:autoSpaceDE w:val="0"/>
+        <w:autoSpaceDN w:val="0"/>
+        <w:adjustRightInd w:val="0"/>
+        <w:spacing w:line="240" w:lineRule="auto"/>
+        <w:ind w:left="426"/>
+        <w:jc w:val="left"/>
+        <w:textAlignment w:val="baseline"/>
+        <w:rPr>
+          <w:rFonts w:ascii="Arial Narrow" w:hAnsi="Arial Narrow"/>
+        </w:rPr>
+      </w:pPr>
+    </w:p>
+    <w:p>
+      <w:pPr>
+        <w:overflowPunct w:val="0"/>
+        <w:autoSpaceDE w:val="0"/>
+        <w:autoSpaceDN w:val="0"/>
+        <w:adjustRightInd w:val="0"/>
+        <w:spacing w:line="240" w:lineRule="auto"/>
+        <w:ind w:left="426"/>
+        <w:jc w:val="left"/>
+        <w:textAlignment w:val="baseline"/>
+        <w:rPr>
+          <w:rFonts w:ascii="Arial Narrow" w:hAnsi="Arial Narrow"/>
+        </w:rPr>
+      </w:pPr>
+    </w:p>
+    <w:p>
+      <w:pPr>
+        <w:overflowPunct w:val="0"/>
+        <w:autoSpaceDE w:val="0"/>
+        <w:autoSpaceDN w:val="0"/>
+        <w:adjustRightInd w:val="0"/>
+        <w:spacing w:line="240" w:lineRule="auto"/>
+        <w:ind w:left="426"/>
+        <w:jc w:val="left"/>
+        <w:textAlignment w:val="baseline"/>
+        <w:rPr>
+          <w:rFonts w:ascii="Arial Narrow" w:hAnsi="Arial Narrow"/>
+        </w:rPr>
+      </w:pPr>
+    </w:p>
+    <w:p>
+      <w:pPr>
+        <w:overflowPunct w:val="0"/>
+        <w:autoSpaceDE w:val="0"/>
+        <w:autoSpaceDN w:val="0"/>
+        <w:adjustRightInd w:val="0"/>
+        <w:spacing w:line="240" w:lineRule="auto"/>
+        <w:ind w:left="426"/>
+        <w:jc w:val="left"/>
+        <w:textAlignment w:val="baseline"/>
+        <w:rPr>
+          <w:rFonts w:ascii="Arial Narrow" w:hAnsi="Arial Narrow"/>
+          <w:b/>
+          <w:sz w:val="28"/>
+          <w:szCs w:val="28"/>
+        </w:rPr>
+      </w:pPr>
+      <w:r>
+        <w:rPr>
+          <w:rFonts w:ascii="Arial Narrow" w:hAnsi="Arial Narrow"/>
+          <w:b/>
+          <w:sz w:val="28"/>
+          <w:szCs w:val="28"/>
+        </w:rPr>
+        <w:t>OE-BGK</w:t>
+      </w:r>
+      <w:r>
+        <w:rPr>
+          <w:rFonts w:ascii="Arial Narrow" w:hAnsi="Arial Narrow"/>
+          <w:b/>
+          <w:sz w:val="36"/>
+          <w:szCs w:val="36"/>
+        </w:rPr>
+        <w:t xml:space="preserve"> </w:t>
+      </w:r>
+      <w:r>
+        <w:rPr>
+          <w:rFonts w:ascii="Arial Narrow" w:hAnsi="Arial Narrow"/>
+          <w:b/>
+          <w:sz w:val="36"/>
+          <w:szCs w:val="36"/>
+        </w:rPr>
+        <w:tab/>
+      </w:r>
+      <w:r>
+        <w:rPr>
+          <w:rFonts w:ascii="Arial Narrow" w:hAnsi="Arial Narrow"/>
+          <w:b/>
+          <w:sz w:val="36"/>
+          <w:szCs w:val="36"/>
+        </w:rPr>
+        <w:tab/>
+      </w:r>
+      <w:r>
+        <w:rPr>
+          <w:rFonts w:ascii="Arial Narrow" w:hAnsi="Arial Narrow"/>
+          <w:b/>
+          <w:sz w:val="36"/>
+          <w:szCs w:val="36"/>
+        </w:rPr>
+        <w:tab/>
+      </w:r>
+      <w:r>
+        <w:rPr>
+          <w:rFonts w:ascii="Arial Narrow" w:hAnsi="Arial Narrow"/>
+        </w:rPr>
+        <w:t>Hallgató neve:</w:t>
+      </w:r>
+      <w:r>
+        <w:rPr>
+          <w:rFonts w:ascii="Arial Narrow" w:hAnsi="Arial Narrow"/>
+        </w:rPr>
+        <w:tab/>
+      </w:r>
+      <w:r>
+        <w:rPr>
+          <w:rFonts w:ascii="Arial Narrow" w:hAnsi="Arial Narrow"/>
+          <w:sz w:val="36"/>
+          <w:szCs w:val="36"/>
+        </w:rPr>
+        <w:tab/>
+      </w:r>
+      <w:r>
+        <w:rPr>
+          <w:rFonts w:ascii="Arial Narrow" w:hAnsi="Arial Narrow"/>
+          <w:sz w:val="36"/>
+          <w:szCs w:val="36"/>
+        </w:rPr>
+        <w:tab/>
+      </w:r>
+      <w:r>
+        <w:rPr>
+          <w:rFonts w:ascii="Arial Narrow" w:hAnsi="Arial Narrow"/>
+          <w:b/>
+          <w:sz w:val="28"/>
+          <w:szCs w:val="28"/>
+        </w:rPr>
+        <w:t>Kovács Árpád</w:t>
+      </w:r>
+    </w:p>
+    <w:p>
+      <w:pPr>
+        <w:overflowPunct w:val="0"/>
+        <w:autoSpaceDE w:val="0"/>
+        <w:autoSpaceDN w:val="0"/>
+        <w:adjustRightInd w:val="0"/>
+        <w:spacing w:line="240" w:lineRule="auto"/>
+        <w:ind w:left="426"/>
+        <w:jc w:val="left"/>
+        <w:textAlignment w:val="baseline"/>
+        <w:rPr>
+          <w:rFonts w:ascii="Arial Narrow" w:hAnsi="Arial Narrow"/>
+          <w:b/>
+          <w:sz w:val="28"/>
+          <w:szCs w:val="28"/>
+        </w:rPr>
+      </w:pPr>
+      <w:r>
+        <w:rPr>
+          <w:rFonts w:ascii="Arial Narrow" w:hAnsi="Arial Narrow"/>
+          <w:b/>
+          <w:sz w:val="28"/>
+          <w:szCs w:val="28"/>
+        </w:rPr>
+        <w:lastRenderedPageBreak/>
+        <w:t xml:space="preserve">   </w:t>
+      </w:r>
+      <w:r>
+        <w:rPr>
+          <w:rFonts w:ascii="Arial Narrow" w:hAnsi="Arial Narrow"/>
+          <w:b/>
+          <w:sz w:val="28"/>
+          <w:szCs w:val="28"/>
+        </w:rPr>
+        <w:t>20</w:t>
+      </w:r>
+      <w:r>
+        <w:rPr>
+          <w:rFonts w:ascii="Arial Narrow" w:hAnsi="Arial Narrow"/>
+          <w:b/>
+          <w:sz w:val="28"/>
+          <w:szCs w:val="28"/>
+        </w:rPr>
+        <w:t>20</w:t>
+      </w:r>
+      <w:r>
+        <w:rPr>
+          <w:rFonts w:ascii="Arial Narrow" w:hAnsi="Arial Narrow"/>
+          <w:b/>
+          <w:sz w:val="28"/>
+          <w:szCs w:val="28"/>
+        </w:rPr>
+        <w:t>.</w:t>
+      </w:r>
+      <w:r>
+        <w:rPr>
+          <w:rFonts w:ascii="Arial Narrow" w:hAnsi="Arial Narrow"/>
+          <w:b/>
+          <w:sz w:val="28"/>
+          <w:szCs w:val="28"/>
+        </w:rPr>
+        <w:tab/>
+      </w:r>
+      <w:r>
+        <w:rPr>
+          <w:rFonts w:ascii="Arial Narrow" w:hAnsi="Arial Narrow"/>
+          <w:b/>
+          <w:sz w:val="36"/>
+          <w:szCs w:val="36"/>
+        </w:rPr>
+        <w:tab/>
+      </w:r>
+      <w:r>
+        <w:rPr>
+          <w:rFonts w:ascii="Arial Narrow" w:hAnsi="Arial Narrow"/>
+          <w:b/>
+          <w:sz w:val="36"/>
+          <w:szCs w:val="36"/>
+        </w:rPr>
+        <w:tab/>
+      </w:r>
+      <w:r>
+        <w:rPr>
+          <w:rFonts w:ascii="Arial Narrow" w:hAnsi="Arial Narrow"/>
+        </w:rPr>
+        <w:t>Hallgató törzskönyvi száma:</w:t>
+      </w:r>
+      <w:r>
+        <w:rPr>
+          <w:rFonts w:ascii="Arial Narrow" w:hAnsi="Arial Narrow"/>
+          <w:sz w:val="36"/>
+          <w:szCs w:val="36"/>
+        </w:rPr>
+        <w:tab/>
+      </w:r>
+      <w:r>
+        <w:rPr>
+          <w:rFonts w:ascii="Arial Narrow" w:hAnsi="Arial Narrow"/>
+          <w:b/>
+          <w:sz w:val="36"/>
+          <w:szCs w:val="36"/>
+        </w:rPr>
+        <w:tab/>
+      </w:r>
+      <w:r>
+        <w:rPr>
+          <w:rFonts w:ascii="Arial Narrow" w:hAnsi="Arial Narrow"/>
+          <w:b/>
+          <w:sz w:val="28"/>
+          <w:szCs w:val="28"/>
+        </w:rPr>
+        <w:t>/KVI</w:t>
+      </w:r>
+      <w:r>
+        <w:rPr>
+          <w:rFonts w:ascii="Arial Narrow" w:hAnsi="Arial Narrow"/>
+          <w:b/>
+          <w:sz w:val="28"/>
+          <w:szCs w:val="28"/>
+        </w:rPr>
+        <w:tab/>
+      </w:r>
+    </w:p>
+    <w:p>
+      <w:pPr>
+        <w:spacing w:line="240" w:lineRule="auto"/>
+        <w:jc w:val="left"/>
+        <w:rPr>
+          <w:rFonts w:ascii="Arial" w:hAnsi="Arial"/>
+          <w:sz w:val="20"/>
+          <w:szCs w:val="28"/>
+        </w:rPr>
+      </w:pPr>
+      <w:r>
+        <w:rPr>
+          <w:rFonts w:ascii="Arial" w:hAnsi="Arial"/>
+          <w:sz w:val="20"/>
+          <w:szCs w:val="28"/>
+        </w:rPr>
+        <w:br w:type="page"/>
+      </w:r>
+    </w:p>
+    <w:p>
+      <w:pPr>
+        <w:tabs>
+          <w:tab w:val="left" w:pos="0"/>
+        </w:tabs>
+        <w:spacing w:line="240" w:lineRule="auto"/>
+        <w:ind w:firstLine="708"/>
+        <w:jc w:val="left"/>
+        <w:rPr>
+          <w:rFonts w:ascii="Arial Narrow" w:hAnsi="Arial Narrow"/>
+          <w:sz w:val="20"/>
+          <w:szCs w:val="20"/>
+        </w:rPr>
+      </w:pPr>
+    </w:p>
+    <w:p>
+      <w:pPr>
+        <w:tabs>
+          <w:tab w:val="left" w:pos="0"/>
+        </w:tabs>
+        <w:spacing w:line="240" w:lineRule="auto"/>
+        <w:ind w:firstLine="708"/>
+        <w:jc w:val="left"/>
+        <w:rPr>
+          <w:rFonts w:ascii="Arial Narrow" w:hAnsi="Arial Narrow"/>
           <w:sz w:val="20"/>
           <w:szCs w:val="20"/>
         </w:rPr>
@@ -186,10 +954,10 @@
         <mc:AlternateContent>
           <mc:Choice Requires="wps">
             <w:drawing>
-              <wp:anchor distT="0" distB="0" distL="114300" distR="114300" simplePos="0" relativeHeight="251655680" behindDoc="0" locked="0" layoutInCell="1" allowOverlap="1" wp14:anchorId="2B164F2F" wp14:editId="29AF9B10">
+              <wp:anchor distT="0" distB="0" distL="114300" distR="114300" simplePos="0" relativeHeight="251660800" behindDoc="0" locked="0" layoutInCell="1" allowOverlap="1" wp14:anchorId="76B3AB40" wp14:editId="57D9378F">
                 <wp:simplePos x="0" y="0"/>
                 <wp:positionH relativeFrom="page">
-                  <wp:posOffset>5534025</wp:posOffset>
+                  <wp:posOffset>5495925</wp:posOffset>
                 </wp:positionH>
                 <wp:positionV relativeFrom="page">
                   <wp:posOffset>1642745</wp:posOffset>
@@ -197,7 +965,7 @@
                 <wp:extent cx="1714500" cy="342900"/>
                 <wp:effectExtent l="0" t="0" r="0" b="0"/>
                 <wp:wrapNone/>
-                <wp:docPr id="9" name="Text Box 43"/>
+                <wp:docPr id="3" name="Text Box 55"/>
                 <wp:cNvGraphicFramePr>
                   <a:graphicFrameLocks xmlns:a="http://schemas.openxmlformats.org/drawingml/2006/main"/>
                 </wp:cNvGraphicFramePr>
@@ -275,11 +1043,11 @@
           </mc:Choice>
           <mc:Fallback>
             <w:pict>
-              <v:shapetype w14:anchorId="2B164F2F" id="_x0000_t202" coordsize="21600,21600" o:spt="202" path="m,l,21600r21600,l21600,xe">
+              <v:shapetype w14:anchorId="76B3AB40" id="_x0000_t202" coordsize="21600,21600" o:spt="202" path="m,l,21600r21600,l21600,xe">
                 <v:stroke joinstyle="miter"/>
                 <v:path gradientshapeok="t" o:connecttype="rect"/>
               </v:shapetype>
-              <v:shape id="Text Box 43" o:spid="_x0000_s1026" type="#_x0000_t202" style="position:absolute;left:0;text-align:left;margin-left:435.75pt;margin-top:129.35pt;width:135pt;height:27pt;z-index:251655680;visibility:visible;mso-wrap-style:square;mso-width-percent:0;mso-height-percent:0;mso-wrap-distance-left:9pt;mso-wrap-distance-top:0;mso-wrap-distance-right:9pt;mso-wrap-distance-bottom:0;mso-position-horizontal:absolute;mso-position-horizontal-relative:page;mso-position-vertical:absolute;mso-position-vertical-relative:page;mso-width-percent:0;mso-height-percent:0;mso-width-relative:page;mso-height-relative:page;v-text-anchor:top" o:gfxdata="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" filled="f" stroked="f">
+              <v:shape id="Text Box 55" o:spid="_x0000_s1026" type="#_x0000_t202" style="position:absolute;left:0;text-align:left;margin-left:432.75pt;margin-top:129.35pt;width:135pt;height:27pt;z-index:251660800;visibility:visible;mso-wrap-style:square;mso-width-percent:0;mso-height-percent:0;mso-wrap-distance-left:9pt;mso-wrap-distance-top:0;mso-wrap-distance-right:9pt;mso-wrap-distance-bottom:0;mso-position-horizontal:absolute;mso-position-horizontal-relative:page;mso-position-vertical:absolute;mso-position-vertical-relative:page;mso-width-percent:0;mso-height-percent:0;mso-width-relative:page;mso-height-relative:page;v-text-anchor:top" o:gfxdata="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" filled="f" stroked="f">
                 <v:textbox>
                   <w:txbxContent>
                     <w:p>
@@ -295,1301 +1063,6 @@
                           <w:b/>
                         </w:rPr>
                         <w:t>ÓBUDAI EGYETEM</w:t>
-                      </w:r>
-                    </w:p>
-                  </w:txbxContent>
-                </v:textbox>
-                <w10:wrap anchorx="page" anchory="page"/>
-              </v:shape>
-            </w:pict>
-          </mc:Fallback>
-        </mc:AlternateContent>
-      </w:r>
-    </w:p>
-    <w:p>
-      <w:pPr>
-        <w:tabs>
-          <w:tab w:val="left" w:pos="0"/>
-        </w:tabs>
-        <w:spacing w:line="240" w:lineRule="auto"/>
-        <w:ind w:firstLine="708"/>
-        <w:jc w:val="left"/>
-        <w:rPr>
-          <w:rFonts w:ascii="Arial Narrow" w:hAnsi="Arial Narrow"/>
-          <w:sz w:val="20"/>
-          <w:szCs w:val="20"/>
-        </w:rPr>
-      </w:pPr>
-    </w:p>
-    <w:p>
-      <w:pPr>
-        <w:tabs>
-          <w:tab w:val="left" w:pos="0"/>
-        </w:tabs>
-        <w:spacing w:line="240" w:lineRule="auto"/>
-        <w:ind w:firstLine="708"/>
-        <w:jc w:val="left"/>
-        <w:rPr>
-          <w:rFonts w:ascii="Arial Narrow" w:hAnsi="Arial Narrow"/>
-          <w:sz w:val="20"/>
-          <w:szCs w:val="20"/>
-        </w:rPr>
-      </w:pPr>
-      <w:r>
-        <w:rPr>
-          <w:noProof/>
-        </w:rPr>
-        <mc:AlternateContent>
-          <mc:Choice Requires="wps">
-            <w:drawing>
-              <wp:anchor distT="0" distB="0" distL="114300" distR="114300" simplePos="0" relativeHeight="251656704" behindDoc="0" locked="0" layoutInCell="1" allowOverlap="1" wp14:anchorId="11E878C0" wp14:editId="32B7EA5D">
-                <wp:simplePos x="0" y="0"/>
-                <wp:positionH relativeFrom="column">
-                  <wp:posOffset>1466850</wp:posOffset>
-                </wp:positionH>
-                <wp:positionV relativeFrom="paragraph">
-                  <wp:posOffset>107950</wp:posOffset>
-                </wp:positionV>
-                <wp:extent cx="4388485" cy="571500"/>
-                <wp:effectExtent l="0" t="0" r="0" b="0"/>
-                <wp:wrapNone/>
-                <wp:docPr id="6" name="Text Box 44"/>
-                <wp:cNvGraphicFramePr>
-                  <a:graphicFrameLocks xmlns:a="http://schemas.openxmlformats.org/drawingml/2006/main"/>
-                </wp:cNvGraphicFramePr>
-                <a:graphic xmlns:a="http://schemas.openxmlformats.org/drawingml/2006/main">
-                  <a:graphicData uri="http://schemas.microsoft.com/office/word/2010/wordprocessingShape">
-                    <wps:wsp>
-                      <wps:cNvSpPr txBox="1">
-                        <a:spLocks noChangeArrowheads="1"/>
-                      </wps:cNvSpPr>
-                      <wps:spPr bwMode="auto">
-                        <a:xfrm>
-                          <a:off x="0" y="0"/>
-                          <a:ext cx="4388485" cy="571500"/>
-                        </a:xfrm>
-                        <a:prstGeom prst="rect">
-                          <a:avLst/>
-                        </a:prstGeom>
-                        <a:noFill/>
-                        <a:ln>
-                          <a:noFill/>
-                        </a:ln>
-                        <a:extLst>
-                          <a:ext uri="{909E8E84-426E-40DD-AFC4-6F175D3DCCD1}">
-                            <a14:hiddenFill xmlns:a14="http://schemas.microsoft.com/office/drawing/2010/main">
-                              <a:solidFill>
-                                <a:srgbClr val="FFFFFF"/>
-                              </a:solidFill>
-                            </a14:hiddenFill>
-                          </a:ext>
-                          <a:ext uri="{91240B29-F687-4F45-9708-019B960494DF}">
-                            <a14:hiddenLine xmlns:a14="http://schemas.microsoft.com/office/drawing/2010/main" w="9525">
-                              <a:solidFill>
-                                <a:srgbClr val="000000"/>
-                              </a:solidFill>
-                              <a:miter lim="800000"/>
-                              <a:headEnd/>
-                              <a:tailEnd/>
-                            </a14:hiddenLine>
-                          </a:ext>
-                        </a:extLst>
-                      </wps:spPr>
-                      <wps:txbx>
-                        <w:txbxContent>
-                          <w:p>
-                            <w:pPr>
-                              <w:jc w:val="right"/>
-                              <w:rPr>
-                                <w:rFonts w:ascii="Arial" w:hAnsi="Arial" w:cs="Arial"/>
-                                <w:b/>
-                              </w:rPr>
-                            </w:pPr>
-                            <w:r>
-                              <w:rPr>
-                                <w:rFonts w:ascii="Arial" w:hAnsi="Arial" w:cs="Arial"/>
-                                <w:b/>
-                              </w:rPr>
-                              <w:t xml:space="preserve">Bánki </w:t>
-                            </w:r>
-                            <w:r>
-                              <w:rPr>
-                                <w:rFonts w:ascii="Arial" w:hAnsi="Arial" w:cs="Arial"/>
-                                <w:b/>
-                              </w:rPr>
-                              <w:t>Donát Gépész és Biztonságtechnikai Mérnöki Kar</w:t>
-                            </w:r>
-                          </w:p>
-                          <w:p>
-                            <w:pPr>
-                              <w:jc w:val="right"/>
-                              <w:rPr>
-                                <w:rFonts w:ascii="Arial" w:hAnsi="Arial" w:cs="Arial"/>
-                                <w:b/>
-                              </w:rPr>
-                            </w:pPr>
-                          </w:p>
-                        </w:txbxContent>
-                      </wps:txbx>
-                      <wps:bodyPr rot="0" vert="horz" wrap="square" lIns="91440" tIns="45720" rIns="91440" bIns="45720" anchor="t" anchorCtr="0" upright="1">
-                        <a:noAutofit/>
-                      </wps:bodyPr>
-                    </wps:wsp>
-                  </a:graphicData>
-                </a:graphic>
-                <wp14:sizeRelH relativeFrom="page">
-                  <wp14:pctWidth>0</wp14:pctWidth>
-                </wp14:sizeRelH>
-                <wp14:sizeRelV relativeFrom="page">
-                  <wp14:pctHeight>0</wp14:pctHeight>
-                </wp14:sizeRelV>
-              </wp:anchor>
-            </w:drawing>
-          </mc:Choice>
-          <mc:Fallback>
-            <w:pict>
-              <v:shape w14:anchorId="11E878C0" id="Text Box 44" o:spid="_x0000_s1027" type="#_x0000_t202" style="position:absolute;left:0;text-align:left;margin-left:115.5pt;margin-top:8.5pt;width:345.55pt;height:45pt;z-index:251656704;visibility:visible;mso-wrap-style:square;mso-width-percent:0;mso-height-percent:0;mso-wrap-distance-left:9pt;mso-wrap-distance-top:0;mso-wrap-distance-right:9pt;mso-wrap-distance-bottom:0;mso-position-horizontal:absolute;mso-position-horizontal-relative:text;mso-position-vertical:absolute;mso-position-vertical-relative:text;mso-width-percent:0;mso-height-percent:0;mso-width-relative:page;mso-height-relative:page;v-text-anchor:top" o:gfxdata="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" filled="f" stroked="f">
-                <v:textbox>
-                  <w:txbxContent>
-                    <w:p>
-                      <w:pPr>
-                        <w:jc w:val="right"/>
-                        <w:rPr>
-                          <w:rFonts w:ascii="Arial" w:hAnsi="Arial" w:cs="Arial"/>
-                          <w:b/>
-                        </w:rPr>
-                      </w:pPr>
-                      <w:r>
-                        <w:rPr>
-                          <w:rFonts w:ascii="Arial" w:hAnsi="Arial" w:cs="Arial"/>
-                          <w:b/>
-                        </w:rPr>
-                        <w:t xml:space="preserve">Bánki </w:t>
-                      </w:r>
-                      <w:r>
-                        <w:rPr>
-                          <w:rFonts w:ascii="Arial" w:hAnsi="Arial" w:cs="Arial"/>
-                          <w:b/>
-                        </w:rPr>
-                        <w:t>Donát Gépész és Biztonságtechnikai Mérnöki Kar</w:t>
-                      </w:r>
-                    </w:p>
-                    <w:p>
-                      <w:pPr>
-                        <w:jc w:val="right"/>
-                        <w:rPr>
-                          <w:rFonts w:ascii="Arial" w:hAnsi="Arial" w:cs="Arial"/>
-                          <w:b/>
-                        </w:rPr>
-                      </w:pPr>
-                    </w:p>
-                  </w:txbxContent>
-                </v:textbox>
-              </v:shape>
-            </w:pict>
-          </mc:Fallback>
-        </mc:AlternateContent>
-      </w:r>
-    </w:p>
-    <w:p>
-      <w:pPr>
-        <w:tabs>
-          <w:tab w:val="left" w:pos="0"/>
-        </w:tabs>
-        <w:spacing w:line="240" w:lineRule="auto"/>
-        <w:ind w:firstLine="708"/>
-        <w:jc w:val="left"/>
-        <w:rPr>
-          <w:rFonts w:ascii="Arial Narrow" w:hAnsi="Arial Narrow"/>
-          <w:sz w:val="20"/>
-          <w:szCs w:val="20"/>
-        </w:rPr>
-      </w:pPr>
-    </w:p>
-    <w:p>
-      <w:pPr>
-        <w:tabs>
-          <w:tab w:val="left" w:pos="0"/>
-        </w:tabs>
-        <w:spacing w:line="240" w:lineRule="auto"/>
-        <w:ind w:firstLine="708"/>
-        <w:jc w:val="left"/>
-        <w:rPr>
-          <w:rFonts w:ascii="Arial Narrow" w:hAnsi="Arial Narrow"/>
-          <w:sz w:val="20"/>
-          <w:szCs w:val="20"/>
-        </w:rPr>
-      </w:pPr>
-    </w:p>
-    <w:p>
-      <w:pPr>
-        <w:tabs>
-          <w:tab w:val="left" w:pos="0"/>
-        </w:tabs>
-        <w:spacing w:line="240" w:lineRule="auto"/>
-        <w:ind w:firstLine="708"/>
-        <w:jc w:val="left"/>
-        <w:rPr>
-          <w:rFonts w:ascii="Arial Narrow" w:hAnsi="Arial Narrow"/>
-          <w:sz w:val="20"/>
-          <w:szCs w:val="20"/>
-        </w:rPr>
-      </w:pPr>
-    </w:p>
-    <w:p>
-      <w:pPr>
-        <w:tabs>
-          <w:tab w:val="left" w:pos="0"/>
-        </w:tabs>
-        <w:spacing w:line="240" w:lineRule="auto"/>
-        <w:ind w:firstLine="708"/>
-        <w:jc w:val="left"/>
-        <w:rPr>
-          <w:rFonts w:ascii="Arial Narrow" w:hAnsi="Arial Narrow"/>
-          <w:sz w:val="20"/>
-          <w:szCs w:val="20"/>
-        </w:rPr>
-      </w:pPr>
-    </w:p>
-    <w:p>
-      <w:pPr>
-        <w:pStyle w:val="BodyText2"/>
-        <w:ind w:left="426"/>
-        <w:jc w:val="left"/>
-        <w:rPr>
-          <w:rFonts w:ascii="Arial Narrow" w:hAnsi="Arial Narrow"/>
-          <w:b/>
-          <w:szCs w:val="24"/>
-        </w:rPr>
-      </w:pPr>
-    </w:p>
-    <w:p>
-      <w:pPr>
-        <w:overflowPunct w:val="0"/>
-        <w:autoSpaceDE w:val="0"/>
-        <w:autoSpaceDN w:val="0"/>
-        <w:adjustRightInd w:val="0"/>
-        <w:spacing w:line="240" w:lineRule="auto"/>
-        <w:jc w:val="left"/>
-        <w:textAlignment w:val="baseline"/>
-        <w:rPr>
-          <w:rFonts w:ascii="Arial Narrow" w:hAnsi="Arial Narrow"/>
-        </w:rPr>
-      </w:pPr>
-    </w:p>
-    <w:p>
-      <w:pPr>
-        <w:overflowPunct w:val="0"/>
-        <w:autoSpaceDE w:val="0"/>
-        <w:autoSpaceDN w:val="0"/>
-        <w:adjustRightInd w:val="0"/>
-        <w:spacing w:line="240" w:lineRule="auto"/>
-        <w:jc w:val="center"/>
-        <w:textAlignment w:val="baseline"/>
-        <w:rPr>
-          <w:rFonts w:ascii="Arial Narrow" w:hAnsi="Arial Narrow"/>
-        </w:rPr>
-      </w:pPr>
-    </w:p>
-    <w:p>
-      <w:pPr>
-        <w:overflowPunct w:val="0"/>
-        <w:autoSpaceDE w:val="0"/>
-        <w:autoSpaceDN w:val="0"/>
-        <w:adjustRightInd w:val="0"/>
-        <w:spacing w:line="240" w:lineRule="auto"/>
-        <w:textAlignment w:val="baseline"/>
-        <w:rPr>
-          <w:rFonts w:ascii="Arial Narrow" w:hAnsi="Arial Narrow"/>
-        </w:rPr>
-      </w:pPr>
-    </w:p>
-    <w:p>
-      <w:pPr>
-        <w:overflowPunct w:val="0"/>
-        <w:autoSpaceDE w:val="0"/>
-        <w:autoSpaceDN w:val="0"/>
-        <w:adjustRightInd w:val="0"/>
-        <w:spacing w:line="240" w:lineRule="auto"/>
-        <w:textAlignment w:val="baseline"/>
-        <w:rPr>
-          <w:rFonts w:ascii="Arial Narrow" w:hAnsi="Arial Narrow"/>
-        </w:rPr>
-      </w:pPr>
-    </w:p>
-    <w:p>
-      <w:pPr>
-        <w:overflowPunct w:val="0"/>
-        <w:autoSpaceDE w:val="0"/>
-        <w:autoSpaceDN w:val="0"/>
-        <w:adjustRightInd w:val="0"/>
-        <w:spacing w:line="240" w:lineRule="auto"/>
-        <w:textAlignment w:val="baseline"/>
-        <w:rPr>
-          <w:rFonts w:ascii="Arial Narrow" w:hAnsi="Arial Narrow"/>
-        </w:rPr>
-      </w:pPr>
-    </w:p>
-    <w:p>
-      <w:pPr>
-        <w:overflowPunct w:val="0"/>
-        <w:autoSpaceDE w:val="0"/>
-        <w:autoSpaceDN w:val="0"/>
-        <w:adjustRightInd w:val="0"/>
-        <w:spacing w:line="240" w:lineRule="auto"/>
-        <w:textAlignment w:val="baseline"/>
-        <w:rPr>
-          <w:rFonts w:ascii="Arial Narrow" w:hAnsi="Arial Narrow"/>
-        </w:rPr>
-      </w:pPr>
-    </w:p>
-    <w:p>
-      <w:pPr>
-        <w:overflowPunct w:val="0"/>
-        <w:autoSpaceDE w:val="0"/>
-        <w:autoSpaceDN w:val="0"/>
-        <w:adjustRightInd w:val="0"/>
-        <w:spacing w:line="240" w:lineRule="auto"/>
-        <w:jc w:val="center"/>
-        <w:textAlignment w:val="baseline"/>
-        <w:rPr>
-          <w:rFonts w:ascii="Arial Narrow" w:hAnsi="Arial Narrow"/>
-        </w:rPr>
-      </w:pPr>
-    </w:p>
-    <w:p>
-      <w:pPr>
-        <w:overflowPunct w:val="0"/>
-        <w:autoSpaceDE w:val="0"/>
-        <w:autoSpaceDN w:val="0"/>
-        <w:adjustRightInd w:val="0"/>
-        <w:spacing w:line="240" w:lineRule="auto"/>
-        <w:jc w:val="center"/>
-        <w:textAlignment w:val="baseline"/>
-        <w:rPr>
-          <w:rFonts w:ascii="Arial Narrow" w:hAnsi="Arial Narrow"/>
-        </w:rPr>
-      </w:pPr>
-    </w:p>
-    <w:p>
-      <w:pPr>
-        <w:overflowPunct w:val="0"/>
-        <w:autoSpaceDE w:val="0"/>
-        <w:autoSpaceDN w:val="0"/>
-        <w:adjustRightInd w:val="0"/>
-        <w:spacing w:line="240" w:lineRule="auto"/>
-        <w:jc w:val="center"/>
-        <w:textAlignment w:val="baseline"/>
-        <w:rPr>
-          <w:rFonts w:ascii="Arial Narrow" w:hAnsi="Arial Narrow"/>
-          <w:b/>
-          <w:sz w:val="56"/>
-          <w:szCs w:val="56"/>
-        </w:rPr>
-      </w:pPr>
-      <w:r>
-        <w:rPr>
-          <w:rFonts w:ascii="Arial Narrow" w:hAnsi="Arial Narrow"/>
-          <w:b/>
-          <w:sz w:val="56"/>
-          <w:szCs w:val="56"/>
-        </w:rPr>
-        <w:t>Szabaduló szoba vezérlő szoftver tervezése</w:t>
-      </w:r>
-    </w:p>
-    <w:p>
-      <w:pPr>
-        <w:overflowPunct w:val="0"/>
-        <w:autoSpaceDE w:val="0"/>
-        <w:autoSpaceDN w:val="0"/>
-        <w:adjustRightInd w:val="0"/>
-        <w:spacing w:line="240" w:lineRule="auto"/>
-        <w:ind w:left="426"/>
-        <w:jc w:val="center"/>
-        <w:textAlignment w:val="baseline"/>
-        <w:rPr>
-          <w:rFonts w:ascii="Arial Narrow" w:hAnsi="Arial Narrow"/>
-        </w:rPr>
-      </w:pPr>
-    </w:p>
-    <w:p>
-      <w:pPr>
-        <w:overflowPunct w:val="0"/>
-        <w:autoSpaceDE w:val="0"/>
-        <w:autoSpaceDN w:val="0"/>
-        <w:adjustRightInd w:val="0"/>
-        <w:spacing w:line="240" w:lineRule="auto"/>
-        <w:ind w:left="426"/>
-        <w:jc w:val="center"/>
-        <w:textAlignment w:val="baseline"/>
-        <w:rPr>
-          <w:rFonts w:ascii="Arial Narrow" w:hAnsi="Arial Narrow"/>
-        </w:rPr>
-      </w:pPr>
-    </w:p>
-    <w:p>
-      <w:pPr>
-        <w:overflowPunct w:val="0"/>
-        <w:autoSpaceDE w:val="0"/>
-        <w:autoSpaceDN w:val="0"/>
-        <w:adjustRightInd w:val="0"/>
-        <w:spacing w:line="240" w:lineRule="auto"/>
-        <w:ind w:left="426"/>
-        <w:jc w:val="center"/>
-        <w:textAlignment w:val="baseline"/>
-        <w:rPr>
-          <w:rFonts w:ascii="Arial Narrow" w:hAnsi="Arial Narrow"/>
-        </w:rPr>
-      </w:pPr>
-    </w:p>
-    <w:p>
-      <w:pPr>
-        <w:overflowPunct w:val="0"/>
-        <w:autoSpaceDE w:val="0"/>
-        <w:autoSpaceDN w:val="0"/>
-        <w:adjustRightInd w:val="0"/>
-        <w:spacing w:line="240" w:lineRule="auto"/>
-        <w:ind w:left="426"/>
-        <w:jc w:val="center"/>
-        <w:textAlignment w:val="baseline"/>
-        <w:rPr>
-          <w:rFonts w:ascii="Arial Narrow" w:hAnsi="Arial Narrow"/>
-        </w:rPr>
-      </w:pPr>
-    </w:p>
-    <w:p>
-      <w:pPr>
-        <w:overflowPunct w:val="0"/>
-        <w:autoSpaceDE w:val="0"/>
-        <w:autoSpaceDN w:val="0"/>
-        <w:adjustRightInd w:val="0"/>
-        <w:spacing w:line="240" w:lineRule="auto"/>
-        <w:ind w:left="426"/>
-        <w:jc w:val="center"/>
-        <w:textAlignment w:val="baseline"/>
-        <w:rPr>
-          <w:rFonts w:ascii="Arial Narrow" w:hAnsi="Arial Narrow"/>
-        </w:rPr>
-      </w:pPr>
-    </w:p>
-    <w:p>
-      <w:pPr>
-        <w:overflowPunct w:val="0"/>
-        <w:autoSpaceDE w:val="0"/>
-        <w:autoSpaceDN w:val="0"/>
-        <w:adjustRightInd w:val="0"/>
-        <w:spacing w:line="240" w:lineRule="auto"/>
-        <w:ind w:left="426"/>
-        <w:textAlignment w:val="baseline"/>
-        <w:rPr>
-          <w:rFonts w:ascii="Arial Narrow" w:hAnsi="Arial Narrow"/>
-        </w:rPr>
-      </w:pPr>
-    </w:p>
-    <w:p>
-      <w:pPr>
-        <w:overflowPunct w:val="0"/>
-        <w:autoSpaceDE w:val="0"/>
-        <w:autoSpaceDN w:val="0"/>
-        <w:adjustRightInd w:val="0"/>
-        <w:spacing w:line="240" w:lineRule="auto"/>
-        <w:ind w:left="426"/>
-        <w:textAlignment w:val="baseline"/>
-        <w:rPr>
-          <w:rFonts w:ascii="Arial Narrow" w:hAnsi="Arial Narrow"/>
-        </w:rPr>
-      </w:pPr>
-    </w:p>
-    <w:p>
-      <w:pPr>
-        <w:overflowPunct w:val="0"/>
-        <w:autoSpaceDE w:val="0"/>
-        <w:autoSpaceDN w:val="0"/>
-        <w:adjustRightInd w:val="0"/>
-        <w:spacing w:line="240" w:lineRule="auto"/>
-        <w:ind w:left="426"/>
-        <w:textAlignment w:val="baseline"/>
-        <w:rPr>
-          <w:rFonts w:ascii="Arial Narrow" w:hAnsi="Arial Narrow"/>
-        </w:rPr>
-      </w:pPr>
-    </w:p>
-    <w:p>
-      <w:pPr>
-        <w:overflowPunct w:val="0"/>
-        <w:autoSpaceDE w:val="0"/>
-        <w:autoSpaceDN w:val="0"/>
-        <w:adjustRightInd w:val="0"/>
-        <w:spacing w:line="240" w:lineRule="auto"/>
-        <w:ind w:left="426"/>
-        <w:textAlignment w:val="baseline"/>
-        <w:rPr>
-          <w:rFonts w:ascii="Arial Narrow" w:hAnsi="Arial Narrow"/>
-        </w:rPr>
-      </w:pPr>
-    </w:p>
-    <w:p>
-      <w:pPr>
-        <w:overflowPunct w:val="0"/>
-        <w:autoSpaceDE w:val="0"/>
-        <w:autoSpaceDN w:val="0"/>
-        <w:adjustRightInd w:val="0"/>
-        <w:spacing w:line="240" w:lineRule="auto"/>
-        <w:ind w:left="426"/>
-        <w:textAlignment w:val="baseline"/>
-        <w:rPr>
-          <w:rFonts w:ascii="Arial Narrow" w:hAnsi="Arial Narrow"/>
-        </w:rPr>
-      </w:pPr>
-    </w:p>
-    <w:p>
-      <w:pPr>
-        <w:overflowPunct w:val="0"/>
-        <w:autoSpaceDE w:val="0"/>
-        <w:autoSpaceDN w:val="0"/>
-        <w:adjustRightInd w:val="0"/>
-        <w:spacing w:line="240" w:lineRule="auto"/>
-        <w:ind w:left="426"/>
-        <w:textAlignment w:val="baseline"/>
-        <w:rPr>
-          <w:rFonts w:ascii="Arial Narrow" w:hAnsi="Arial Narrow"/>
-        </w:rPr>
-      </w:pPr>
-    </w:p>
-    <w:p>
-      <w:pPr>
-        <w:overflowPunct w:val="0"/>
-        <w:autoSpaceDE w:val="0"/>
-        <w:autoSpaceDN w:val="0"/>
-        <w:adjustRightInd w:val="0"/>
-        <w:spacing w:line="240" w:lineRule="auto"/>
-        <w:ind w:left="426"/>
-        <w:textAlignment w:val="baseline"/>
-        <w:rPr>
-          <w:rFonts w:ascii="Arial Narrow" w:hAnsi="Arial Narrow"/>
-        </w:rPr>
-      </w:pPr>
-    </w:p>
-    <w:p>
-      <w:pPr>
-        <w:overflowPunct w:val="0"/>
-        <w:autoSpaceDE w:val="0"/>
-        <w:autoSpaceDN w:val="0"/>
-        <w:adjustRightInd w:val="0"/>
-        <w:spacing w:line="240" w:lineRule="auto"/>
-        <w:ind w:left="426"/>
-        <w:textAlignment w:val="baseline"/>
-        <w:rPr>
-          <w:rFonts w:ascii="Arial Narrow" w:hAnsi="Arial Narrow"/>
-        </w:rPr>
-      </w:pPr>
-    </w:p>
-    <w:p>
-      <w:pPr>
-        <w:overflowPunct w:val="0"/>
-        <w:autoSpaceDE w:val="0"/>
-        <w:autoSpaceDN w:val="0"/>
-        <w:adjustRightInd w:val="0"/>
-        <w:spacing w:line="240" w:lineRule="auto"/>
-        <w:ind w:left="426"/>
-        <w:textAlignment w:val="baseline"/>
-        <w:rPr>
-          <w:rFonts w:ascii="Arial Narrow" w:hAnsi="Arial Narrow"/>
-        </w:rPr>
-      </w:pPr>
-    </w:p>
-    <w:p>
-      <w:pPr>
-        <w:overflowPunct w:val="0"/>
-        <w:autoSpaceDE w:val="0"/>
-        <w:autoSpaceDN w:val="0"/>
-        <w:adjustRightInd w:val="0"/>
-        <w:spacing w:line="240" w:lineRule="auto"/>
-        <w:ind w:left="426"/>
-        <w:textAlignment w:val="baseline"/>
-        <w:rPr>
-          <w:rFonts w:ascii="Arial Narrow" w:hAnsi="Arial Narrow"/>
-        </w:rPr>
-      </w:pPr>
-    </w:p>
-    <w:p>
-      <w:pPr>
-        <w:overflowPunct w:val="0"/>
-        <w:autoSpaceDE w:val="0"/>
-        <w:autoSpaceDN w:val="0"/>
-        <w:adjustRightInd w:val="0"/>
-        <w:spacing w:line="240" w:lineRule="auto"/>
-        <w:ind w:left="426"/>
-        <w:textAlignment w:val="baseline"/>
-        <w:rPr>
-          <w:rFonts w:ascii="Arial Narrow" w:hAnsi="Arial Narrow"/>
-        </w:rPr>
-      </w:pPr>
-    </w:p>
-    <w:p>
-      <w:pPr>
-        <w:overflowPunct w:val="0"/>
-        <w:autoSpaceDE w:val="0"/>
-        <w:autoSpaceDN w:val="0"/>
-        <w:adjustRightInd w:val="0"/>
-        <w:spacing w:line="240" w:lineRule="auto"/>
-        <w:jc w:val="left"/>
-        <w:textAlignment w:val="baseline"/>
-        <w:rPr>
-          <w:rFonts w:ascii="Arial Narrow" w:hAnsi="Arial Narrow"/>
-        </w:rPr>
-      </w:pPr>
-    </w:p>
-    <w:p>
-      <w:pPr>
-        <w:overflowPunct w:val="0"/>
-        <w:autoSpaceDE w:val="0"/>
-        <w:autoSpaceDN w:val="0"/>
-        <w:adjustRightInd w:val="0"/>
-        <w:spacing w:line="240" w:lineRule="auto"/>
-        <w:ind w:left="426"/>
-        <w:jc w:val="left"/>
-        <w:textAlignment w:val="baseline"/>
-        <w:rPr>
-          <w:rFonts w:ascii="Arial Narrow" w:hAnsi="Arial Narrow"/>
-        </w:rPr>
-      </w:pPr>
-    </w:p>
-    <w:p>
-      <w:pPr>
-        <w:overflowPunct w:val="0"/>
-        <w:autoSpaceDE w:val="0"/>
-        <w:autoSpaceDN w:val="0"/>
-        <w:adjustRightInd w:val="0"/>
-        <w:spacing w:line="240" w:lineRule="auto"/>
-        <w:ind w:left="426"/>
-        <w:jc w:val="left"/>
-        <w:textAlignment w:val="baseline"/>
-        <w:rPr>
-          <w:rFonts w:ascii="Arial Narrow" w:hAnsi="Arial Narrow"/>
-        </w:rPr>
-      </w:pPr>
-    </w:p>
-    <w:p>
-      <w:pPr>
-        <w:overflowPunct w:val="0"/>
-        <w:autoSpaceDE w:val="0"/>
-        <w:autoSpaceDN w:val="0"/>
-        <w:adjustRightInd w:val="0"/>
-        <w:spacing w:line="240" w:lineRule="auto"/>
-        <w:ind w:left="426"/>
-        <w:jc w:val="left"/>
-        <w:textAlignment w:val="baseline"/>
-        <w:rPr>
-          <w:rFonts w:ascii="Arial Narrow" w:hAnsi="Arial Narrow"/>
-        </w:rPr>
-      </w:pPr>
-    </w:p>
-    <w:p>
-      <w:pPr>
-        <w:overflowPunct w:val="0"/>
-        <w:autoSpaceDE w:val="0"/>
-        <w:autoSpaceDN w:val="0"/>
-        <w:adjustRightInd w:val="0"/>
-        <w:spacing w:line="240" w:lineRule="auto"/>
-        <w:ind w:left="426"/>
-        <w:jc w:val="left"/>
-        <w:textAlignment w:val="baseline"/>
-        <w:rPr>
-          <w:rFonts w:ascii="Arial Narrow" w:hAnsi="Arial Narrow"/>
-        </w:rPr>
-      </w:pPr>
-    </w:p>
-    <w:p>
-      <w:pPr>
-        <w:overflowPunct w:val="0"/>
-        <w:autoSpaceDE w:val="0"/>
-        <w:autoSpaceDN w:val="0"/>
-        <w:adjustRightInd w:val="0"/>
-        <w:spacing w:line="240" w:lineRule="auto"/>
-        <w:ind w:left="426"/>
-        <w:jc w:val="left"/>
-        <w:textAlignment w:val="baseline"/>
-        <w:rPr>
-          <w:rFonts w:ascii="Arial Narrow" w:hAnsi="Arial Narrow"/>
-        </w:rPr>
-      </w:pPr>
-    </w:p>
-    <w:p>
-      <w:pPr>
-        <w:overflowPunct w:val="0"/>
-        <w:autoSpaceDE w:val="0"/>
-        <w:autoSpaceDN w:val="0"/>
-        <w:adjustRightInd w:val="0"/>
-        <w:spacing w:line="240" w:lineRule="auto"/>
-        <w:ind w:left="426"/>
-        <w:jc w:val="left"/>
-        <w:textAlignment w:val="baseline"/>
-        <w:rPr>
-          <w:rFonts w:ascii="Arial Narrow" w:hAnsi="Arial Narrow"/>
-          <w:b/>
-          <w:sz w:val="28"/>
-          <w:szCs w:val="28"/>
-        </w:rPr>
-      </w:pPr>
-      <w:r>
-        <w:rPr>
-          <w:rFonts w:ascii="Arial Narrow" w:hAnsi="Arial Narrow"/>
-          <w:b/>
-          <w:sz w:val="28"/>
-          <w:szCs w:val="28"/>
-        </w:rPr>
-        <w:t>OE-BGK</w:t>
-      </w:r>
-      <w:r>
-        <w:rPr>
-          <w:rFonts w:ascii="Arial Narrow" w:hAnsi="Arial Narrow"/>
-          <w:b/>
-          <w:sz w:val="36"/>
-          <w:szCs w:val="36"/>
-        </w:rPr>
-        <w:t xml:space="preserve"> </w:t>
-      </w:r>
-      <w:r>
-        <w:rPr>
-          <w:rFonts w:ascii="Arial Narrow" w:hAnsi="Arial Narrow"/>
-          <w:b/>
-          <w:sz w:val="36"/>
-          <w:szCs w:val="36"/>
-        </w:rPr>
-        <w:tab/>
-      </w:r>
-      <w:r>
-        <w:rPr>
-          <w:rFonts w:ascii="Arial Narrow" w:hAnsi="Arial Narrow"/>
-          <w:b/>
-          <w:sz w:val="36"/>
-          <w:szCs w:val="36"/>
-        </w:rPr>
-        <w:tab/>
-      </w:r>
-      <w:r>
-        <w:rPr>
-          <w:rFonts w:ascii="Arial Narrow" w:hAnsi="Arial Narrow"/>
-          <w:b/>
-          <w:sz w:val="36"/>
-          <w:szCs w:val="36"/>
-        </w:rPr>
-        <w:tab/>
-      </w:r>
-      <w:r>
-        <w:rPr>
-          <w:rFonts w:ascii="Arial Narrow" w:hAnsi="Arial Narrow"/>
-        </w:rPr>
-        <w:t>Hallgató neve:</w:t>
-      </w:r>
-      <w:r>
-        <w:rPr>
-          <w:rFonts w:ascii="Arial Narrow" w:hAnsi="Arial Narrow"/>
-        </w:rPr>
-        <w:tab/>
-      </w:r>
-      <w:r>
-        <w:rPr>
-          <w:rFonts w:ascii="Arial Narrow" w:hAnsi="Arial Narrow"/>
-          <w:sz w:val="36"/>
-          <w:szCs w:val="36"/>
-        </w:rPr>
-        <w:tab/>
-      </w:r>
-      <w:r>
-        <w:rPr>
-          <w:rFonts w:ascii="Arial Narrow" w:hAnsi="Arial Narrow"/>
-          <w:sz w:val="36"/>
-          <w:szCs w:val="36"/>
-        </w:rPr>
-        <w:tab/>
-      </w:r>
-      <w:r>
-        <w:rPr>
-          <w:rFonts w:ascii="Arial Narrow" w:hAnsi="Arial Narrow"/>
-          <w:b/>
-          <w:sz w:val="28"/>
-          <w:szCs w:val="28"/>
-        </w:rPr>
-        <w:t>Kovács Árpád</w:t>
-      </w:r>
-    </w:p>
-    <w:p>
-      <w:pPr>
-        <w:overflowPunct w:val="0"/>
-        <w:autoSpaceDE w:val="0"/>
-        <w:autoSpaceDN w:val="0"/>
-        <w:adjustRightInd w:val="0"/>
-        <w:spacing w:line="240" w:lineRule="auto"/>
-        <w:ind w:left="426"/>
-        <w:jc w:val="left"/>
-        <w:textAlignment w:val="baseline"/>
-        <w:rPr>
-          <w:rFonts w:ascii="Arial Narrow" w:hAnsi="Arial Narrow"/>
-          <w:b/>
-          <w:sz w:val="28"/>
-          <w:szCs w:val="28"/>
-        </w:rPr>
-      </w:pPr>
-      <w:r>
-        <w:rPr>
-          <w:rFonts w:ascii="Arial Narrow" w:hAnsi="Arial Narrow"/>
-          <w:b/>
-          <w:sz w:val="28"/>
-          <w:szCs w:val="28"/>
-        </w:rPr>
-        <w:t xml:space="preserve">   </w:t>
-      </w:r>
-      <w:r>
-        <w:rPr>
-          <w:rFonts w:ascii="Arial Narrow" w:hAnsi="Arial Narrow"/>
-          <w:b/>
-          <w:sz w:val="28"/>
-          <w:szCs w:val="28"/>
-        </w:rPr>
-        <w:t>20</w:t>
-      </w:r>
-      <w:r>
-        <w:rPr>
-          <w:rFonts w:ascii="Arial Narrow" w:hAnsi="Arial Narrow"/>
-          <w:b/>
-          <w:sz w:val="28"/>
-          <w:szCs w:val="28"/>
-        </w:rPr>
-        <w:t>20</w:t>
-      </w:r>
-      <w:r>
-        <w:rPr>
-          <w:rFonts w:ascii="Arial Narrow" w:hAnsi="Arial Narrow"/>
-          <w:b/>
-          <w:sz w:val="28"/>
-          <w:szCs w:val="28"/>
-        </w:rPr>
-        <w:t>.</w:t>
-      </w:r>
-      <w:r>
-        <w:rPr>
-          <w:rFonts w:ascii="Arial Narrow" w:hAnsi="Arial Narrow"/>
-          <w:b/>
-          <w:sz w:val="28"/>
-          <w:szCs w:val="28"/>
-        </w:rPr>
-        <w:tab/>
-      </w:r>
-      <w:r>
-        <w:rPr>
-          <w:rFonts w:ascii="Arial Narrow" w:hAnsi="Arial Narrow"/>
-          <w:b/>
-          <w:sz w:val="36"/>
-          <w:szCs w:val="36"/>
-        </w:rPr>
-        <w:tab/>
-      </w:r>
-      <w:r>
-        <w:rPr>
-          <w:rFonts w:ascii="Arial Narrow" w:hAnsi="Arial Narrow"/>
-          <w:b/>
-          <w:sz w:val="36"/>
-          <w:szCs w:val="36"/>
-        </w:rPr>
-        <w:tab/>
-      </w:r>
-      <w:r>
-        <w:rPr>
-          <w:rFonts w:ascii="Arial Narrow" w:hAnsi="Arial Narrow"/>
-        </w:rPr>
-        <w:t>Hallgató törzskönyvi száma:</w:t>
-      </w:r>
-      <w:r>
-        <w:rPr>
-          <w:rFonts w:ascii="Arial Narrow" w:hAnsi="Arial Narrow"/>
-          <w:sz w:val="36"/>
-          <w:szCs w:val="36"/>
-        </w:rPr>
-        <w:tab/>
-      </w:r>
-      <w:r>
-        <w:rPr>
-          <w:rFonts w:ascii="Arial Narrow" w:hAnsi="Arial Narrow"/>
-          <w:b/>
-          <w:sz w:val="36"/>
-          <w:szCs w:val="36"/>
-        </w:rPr>
-        <w:tab/>
-      </w:r>
-      <w:r>
-        <w:rPr>
-          <w:rFonts w:ascii="Arial Narrow" w:hAnsi="Arial Narrow"/>
-          <w:b/>
-          <w:sz w:val="28"/>
-          <w:szCs w:val="28"/>
-        </w:rPr>
-        <w:t>/KVI</w:t>
-      </w:r>
-      <w:r>
-        <w:rPr>
-          <w:rFonts w:ascii="Arial Narrow" w:hAnsi="Arial Narrow"/>
-          <w:b/>
-          <w:sz w:val="28"/>
-          <w:szCs w:val="28"/>
-        </w:rPr>
-        <w:tab/>
-      </w:r>
-    </w:p>
-    <w:p>
-      <w:pPr>
-        <w:tabs>
-          <w:tab w:val="left" w:pos="0"/>
-        </w:tabs>
-        <w:spacing w:line="240" w:lineRule="auto"/>
-        <w:ind w:left="-540"/>
-        <w:jc w:val="left"/>
-        <w:rPr>
-          <w:rFonts w:ascii="Arial" w:hAnsi="Arial"/>
-          <w:sz w:val="20"/>
-          <w:szCs w:val="28"/>
-        </w:rPr>
-      </w:pPr>
-    </w:p>
-    <w:p>
-      <w:pPr>
-        <w:tabs>
-          <w:tab w:val="left" w:pos="0"/>
-        </w:tabs>
-        <w:spacing w:line="240" w:lineRule="auto"/>
-        <w:ind w:left="-540"/>
-        <w:jc w:val="left"/>
-        <w:rPr>
-          <w:rFonts w:ascii="Arial" w:hAnsi="Arial"/>
-          <w:sz w:val="20"/>
-          <w:szCs w:val="28"/>
-        </w:rPr>
-      </w:pPr>
-    </w:p>
-    <w:p>
-      <w:pPr>
-        <w:tabs>
-          <w:tab w:val="left" w:pos="0"/>
-        </w:tabs>
-        <w:spacing w:line="240" w:lineRule="auto"/>
-        <w:ind w:left="-540"/>
-        <w:jc w:val="left"/>
-        <w:rPr>
-          <w:rFonts w:ascii="Arial" w:hAnsi="Arial" w:cs="Arial"/>
-          <w:color w:val="000000"/>
-        </w:rPr>
-      </w:pPr>
-      <w:r>
-        <w:rPr>
-          <w:rFonts w:ascii="Arial" w:hAnsi="Arial"/>
-          <w:sz w:val="20"/>
-          <w:szCs w:val="28"/>
-        </w:rPr>
-        <w:br w:type="page"/>
-      </w:r>
-      <w:bookmarkStart w:id="2" w:name="_Toc251661704"/>
-      <w:bookmarkStart w:id="3" w:name="_Toc251916219"/>
-      <w:r>
-        <w:rPr>
-          <w:noProof/>
-        </w:rPr>
-        <mc:AlternateContent>
-          <mc:Choice Requires="wps">
-            <w:drawing>
-              <wp:anchor distT="4294967295" distB="4294967295" distL="114300" distR="114300" simplePos="0" relativeHeight="251659776" behindDoc="1" locked="0" layoutInCell="1" allowOverlap="1" wp14:anchorId="1E6D0A7C" wp14:editId="31273523">
-                <wp:simplePos x="0" y="0"/>
-                <wp:positionH relativeFrom="column">
-                  <wp:posOffset>571500</wp:posOffset>
-                </wp:positionH>
-                <wp:positionV relativeFrom="paragraph">
-                  <wp:posOffset>739774</wp:posOffset>
-                </wp:positionV>
-                <wp:extent cx="5600700" cy="0"/>
-                <wp:effectExtent l="0" t="19050" r="0" b="0"/>
-                <wp:wrapNone/>
-                <wp:docPr id="4" name="Line 47"/>
-                <wp:cNvGraphicFramePr>
-                  <a:graphicFrameLocks xmlns:a="http://schemas.openxmlformats.org/drawingml/2006/main"/>
-                </wp:cNvGraphicFramePr>
-                <a:graphic xmlns:a="http://schemas.openxmlformats.org/drawingml/2006/main">
-                  <a:graphicData uri="http://schemas.microsoft.com/office/word/2010/wordprocessingShape">
-                    <wps:wsp>
-                      <wps:cNvCnPr>
-                        <a:cxnSpLocks noChangeShapeType="1"/>
-                      </wps:cNvCnPr>
-                      <wps:spPr bwMode="auto">
-                        <a:xfrm>
-                          <a:off x="0" y="0"/>
-                          <a:ext cx="5600700" cy="0"/>
-                        </a:xfrm>
-                        <a:prstGeom prst="line">
-                          <a:avLst/>
-                        </a:prstGeom>
-                        <a:noFill/>
-                        <a:ln w="38100" cmpd="dbl">
-                          <a:solidFill>
-                            <a:srgbClr val="000000"/>
-                          </a:solidFill>
-                          <a:round/>
-                          <a:headEnd/>
-                          <a:tailEnd/>
-                        </a:ln>
-                        <a:extLst>
-                          <a:ext uri="{909E8E84-426E-40DD-AFC4-6F175D3DCCD1}">
-                            <a14:hiddenFill xmlns:a14="http://schemas.microsoft.com/office/drawing/2010/main">
-                              <a:noFill/>
-                            </a14:hiddenFill>
-                          </a:ext>
-                        </a:extLst>
-                      </wps:spPr>
-                      <wps:bodyPr/>
-                    </wps:wsp>
-                  </a:graphicData>
-                </a:graphic>
-                <wp14:sizeRelH relativeFrom="page">
-                  <wp14:pctWidth>0</wp14:pctWidth>
-                </wp14:sizeRelH>
-                <wp14:sizeRelV relativeFrom="page">
-                  <wp14:pctHeight>0</wp14:pctHeight>
-                </wp14:sizeRelV>
-              </wp:anchor>
-            </w:drawing>
-          </mc:Choice>
-          <mc:Fallback>
-            <w:pict>
-              <v:line w14:anchorId="047C5B75" id="Line 47" o:spid="_x0000_s1026" style="position:absolute;z-index:-251656704;visibility:visible;mso-wrap-style:square;mso-width-percent:0;mso-height-percent:0;mso-wrap-distance-left:9pt;mso-wrap-distance-top:-3e-5mm;mso-wrap-distance-right:9pt;mso-wrap-distance-bottom:-3e-5mm;mso-position-horizontal:absolute;mso-position-horizontal-relative:text;mso-position-vertical:absolute;mso-position-vertical-relative:text;mso-width-percent:0;mso-height-percent:0;mso-width-relative:page;mso-height-relative:page" from="45pt,58.25pt" to="486pt,58.25pt" o:gfxdata="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" strokeweight="3pt">
-                <v:stroke linestyle="thinThin"/>
-              </v:line>
-            </w:pict>
-          </mc:Fallback>
-        </mc:AlternateContent>
-      </w:r>
-      <w:r>
-        <w:rPr>
-          <w:noProof/>
-        </w:rPr>
-        <w:drawing>
-          <wp:anchor distT="0" distB="0" distL="114300" distR="114300" simplePos="0" relativeHeight="251658752" behindDoc="0" locked="0" layoutInCell="1" allowOverlap="1" wp14:anchorId="5837FB61" wp14:editId="29860C6D">
-            <wp:simplePos x="0" y="0"/>
-            <wp:positionH relativeFrom="page">
-              <wp:posOffset>671830</wp:posOffset>
-            </wp:positionH>
-            <wp:positionV relativeFrom="paragraph">
-              <wp:posOffset>53975</wp:posOffset>
-            </wp:positionV>
-            <wp:extent cx="582930" cy="1135380"/>
-            <wp:effectExtent l="0" t="0" r="0" b="0"/>
-            <wp:wrapNone/>
-            <wp:docPr id="5" name="Kép 46" descr="oe_cimer_szines_print_res"/>
-            <wp:cNvGraphicFramePr>
-              <a:graphicFrameLocks xmlns:a="http://schemas.openxmlformats.org/drawingml/2006/main" noChangeAspect="1"/>
-            </wp:cNvGraphicFramePr>
-            <a:graphic xmlns:a="http://schemas.openxmlformats.org/drawingml/2006/main">
-              <a:graphicData uri="http://schemas.openxmlformats.org/drawingml/2006/picture">
-                <pic:pic xmlns:pic="http://schemas.openxmlformats.org/drawingml/2006/picture">
-                  <pic:nvPicPr>
-                    <pic:cNvPr id="0" name="Kép 46" descr="oe_cimer_szines_print_res"/>
-                    <pic:cNvPicPr>
-                      <a:picLocks noChangeAspect="1" noChangeArrowheads="1"/>
-                    </pic:cNvPicPr>
-                  </pic:nvPicPr>
-                  <pic:blipFill>
-                    <a:blip r:embed="rId7">
-                      <a:extLst>
-                        <a:ext uri="{28A0092B-C50C-407E-A947-70E740481C1C}">
-                          <a14:useLocalDpi xmlns:a14="http://schemas.microsoft.com/office/drawing/2010/main" val="0"/>
-                        </a:ext>
-                      </a:extLst>
-                    </a:blip>
-                    <a:srcRect/>
-                    <a:stretch>
-                      <a:fillRect/>
-                    </a:stretch>
-                  </pic:blipFill>
-                  <pic:spPr bwMode="auto">
-                    <a:xfrm>
-                      <a:off x="0" y="0"/>
-                      <a:ext cx="582930" cy="1135380"/>
-                    </a:xfrm>
-                    <a:prstGeom prst="rect">
-                      <a:avLst/>
-                    </a:prstGeom>
-                    <a:noFill/>
-                    <a:ln>
-                      <a:noFill/>
-                    </a:ln>
-                  </pic:spPr>
-                </pic:pic>
-              </a:graphicData>
-            </a:graphic>
-            <wp14:sizeRelH relativeFrom="page">
-              <wp14:pctWidth>0</wp14:pctWidth>
-            </wp14:sizeRelH>
-            <wp14:sizeRelV relativeFrom="page">
-              <wp14:pctHeight>0</wp14:pctHeight>
-            </wp14:sizeRelV>
-          </wp:anchor>
-        </w:drawing>
-      </w:r>
-      <w:bookmarkEnd w:id="2"/>
-      <w:bookmarkEnd w:id="3"/>
-    </w:p>
-    <w:p>
-      <w:pPr>
-        <w:tabs>
-          <w:tab w:val="left" w:pos="0"/>
-        </w:tabs>
-        <w:spacing w:line="240" w:lineRule="auto"/>
-        <w:ind w:firstLine="708"/>
-        <w:jc w:val="left"/>
-        <w:rPr>
-          <w:rFonts w:ascii="Arial Narrow" w:hAnsi="Arial Narrow"/>
-          <w:sz w:val="20"/>
-          <w:szCs w:val="20"/>
-        </w:rPr>
-      </w:pPr>
-    </w:p>
-    <w:p>
-      <w:pPr>
-        <w:tabs>
-          <w:tab w:val="left" w:pos="0"/>
-        </w:tabs>
-        <w:spacing w:line="240" w:lineRule="auto"/>
-        <w:ind w:firstLine="708"/>
-        <w:jc w:val="left"/>
-        <w:rPr>
-          <w:rFonts w:ascii="Arial Narrow" w:hAnsi="Arial Narrow"/>
-          <w:sz w:val="20"/>
-          <w:szCs w:val="20"/>
-        </w:rPr>
-      </w:pPr>
-      <w:r>
-        <w:rPr>
-          <w:noProof/>
-        </w:rPr>
-        <mc:AlternateContent>
-          <mc:Choice Requires="wps">
-            <w:drawing>
-              <wp:anchor distT="0" distB="0" distL="114300" distR="114300" simplePos="0" relativeHeight="251660800" behindDoc="0" locked="0" layoutInCell="1" allowOverlap="1" wp14:anchorId="76B3AB40" wp14:editId="57D9378F">
-                <wp:simplePos x="0" y="0"/>
-                <wp:positionH relativeFrom="page">
-                  <wp:posOffset>5495925</wp:posOffset>
-                </wp:positionH>
-                <wp:positionV relativeFrom="page">
-                  <wp:posOffset>1642745</wp:posOffset>
-                </wp:positionV>
-                <wp:extent cx="1714500" cy="342900"/>
-                <wp:effectExtent l="0" t="0" r="0" b="0"/>
-                <wp:wrapNone/>
-                <wp:docPr id="3" name="Text Box 55"/>
-                <wp:cNvGraphicFramePr>
-                  <a:graphicFrameLocks xmlns:a="http://schemas.openxmlformats.org/drawingml/2006/main"/>
-                </wp:cNvGraphicFramePr>
-                <a:graphic xmlns:a="http://schemas.openxmlformats.org/drawingml/2006/main">
-                  <a:graphicData uri="http://schemas.microsoft.com/office/word/2010/wordprocessingShape">
-                    <wps:wsp>
-                      <wps:cNvSpPr txBox="1">
-                        <a:spLocks noChangeArrowheads="1"/>
-                      </wps:cNvSpPr>
-                      <wps:spPr bwMode="auto">
-                        <a:xfrm>
-                          <a:off x="0" y="0"/>
-                          <a:ext cx="1714500" cy="342900"/>
-                        </a:xfrm>
-                        <a:prstGeom prst="rect">
-                          <a:avLst/>
-                        </a:prstGeom>
-                        <a:noFill/>
-                        <a:ln>
-                          <a:noFill/>
-                        </a:ln>
-                        <a:extLst>
-                          <a:ext uri="{909E8E84-426E-40DD-AFC4-6F175D3DCCD1}">
-                            <a14:hiddenFill xmlns:a14="http://schemas.microsoft.com/office/drawing/2010/main">
-                              <a:solidFill>
-                                <a:srgbClr val="FFFFFF"/>
-                              </a:solidFill>
-                            </a14:hiddenFill>
-                          </a:ext>
-                          <a:ext uri="{91240B29-F687-4F45-9708-019B960494DF}">
-                            <a14:hiddenLine xmlns:a14="http://schemas.microsoft.com/office/drawing/2010/main" w="9525">
-                              <a:solidFill>
-                                <a:srgbClr val="000000"/>
-                              </a:solidFill>
-                              <a:miter lim="800000"/>
-                              <a:headEnd/>
-                              <a:tailEnd/>
-                            </a14:hiddenLine>
-                          </a:ext>
-                        </a:extLst>
-                      </wps:spPr>
-                      <wps:txbx>
-                        <w:txbxContent>
-                          <w:p>
-                            <w:pPr>
-                              <w:rPr>
-                                <w:rFonts w:ascii="Arial" w:hAnsi="Arial" w:cs="Arial"/>
-                                <w:b/>
-                              </w:rPr>
-                            </w:pPr>
-                            <w:r>
-                              <w:rPr>
-                                <w:rFonts w:ascii="Arial" w:hAnsi="Arial" w:cs="Arial"/>
-                                <w:b/>
-                              </w:rPr>
-                              <w:t xml:space="preserve">ÓBUDAI </w:t>
-                            </w:r>
-                            <w:r>
-                              <w:rPr>
-                                <w:rFonts w:ascii="Arial" w:hAnsi="Arial" w:cs="Arial"/>
-                                <w:b/>
-                              </w:rPr>
-                              <w:t>EGYETEM</w:t>
-                            </w:r>
-                          </w:p>
-                        </w:txbxContent>
-                      </wps:txbx>
-                      <wps:bodyPr rot="0" vert="horz" wrap="square" lIns="91440" tIns="45720" rIns="91440" bIns="45720" anchor="t" anchorCtr="0" upright="1">
-                        <a:noAutofit/>
-                      </wps:bodyPr>
-                    </wps:wsp>
-                  </a:graphicData>
-                </a:graphic>
-                <wp14:sizeRelH relativeFrom="page">
-                  <wp14:pctWidth>0</wp14:pctWidth>
-                </wp14:sizeRelH>
-                <wp14:sizeRelV relativeFrom="page">
-                  <wp14:pctHeight>0</wp14:pctHeight>
-                </wp14:sizeRelV>
-              </wp:anchor>
-            </w:drawing>
-          </mc:Choice>
-          <mc:Fallback>
-            <w:pict>
-              <v:shape w14:anchorId="76B3AB40" id="Text Box 55" o:spid="_x0000_s1028" type="#_x0000_t202" style="position:absolute;left:0;text-align:left;margin-left:432.75pt;margin-top:129.35pt;width:135pt;height:27pt;z-index:251660800;visibility:visible;mso-wrap-style:square;mso-width-percent:0;mso-height-percent:0;mso-wrap-distance-left:9pt;mso-wrap-distance-top:0;mso-wrap-distance-right:9pt;mso-wrap-distance-bottom:0;mso-position-horizontal:absolute;mso-position-horizontal-relative:page;mso-position-vertical:absolute;mso-position-vertical-relative:page;mso-width-percent:0;mso-height-percent:0;mso-width-relative:page;mso-height-relative:page;v-text-anchor:top" o:gfxdata="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" filled="f" stroked="f">
-                <v:textbox>
-                  <w:txbxContent>
-                    <w:p>
-                      <w:pPr>
-                        <w:rPr>
-                          <w:rFonts w:ascii="Arial" w:hAnsi="Arial" w:cs="Arial"/>
-                          <w:b/>
-                        </w:rPr>
-                      </w:pPr>
-                      <w:r>
-                        <w:rPr>
-                          <w:rFonts w:ascii="Arial" w:hAnsi="Arial" w:cs="Arial"/>
-                          <w:b/>
-                        </w:rPr>
-                        <w:t xml:space="preserve">ÓBUDAI </w:t>
-                      </w:r>
-                      <w:r>
-                        <w:rPr>
-                          <w:rFonts w:ascii="Arial" w:hAnsi="Arial" w:cs="Arial"/>
-                          <w:b/>
-                        </w:rPr>
-                        <w:t>EGYETEM</w:t>
                       </w:r>
                     </w:p>
                   </w:txbxContent>
@@ -1723,14 +1196,7 @@
                                 <w:rFonts w:ascii="Arial" w:hAnsi="Arial" w:cs="Arial"/>
                                 <w:b/>
                               </w:rPr>
-                              <w:t xml:space="preserve">Bánki </w:t>
-                            </w:r>
-                            <w:r>
-                              <w:rPr>
-                                <w:rFonts w:ascii="Arial" w:hAnsi="Arial" w:cs="Arial"/>
-                                <w:b/>
-                              </w:rPr>
-                              <w:t>Donát Gépész és Biztonságtechnikai Mérnöki Kar</w:t>
+                              <w:t>Bánki Donát Gépész és Biztonságtechnikai Mérnöki Kar</w:t>
                             </w:r>
                           </w:p>
                           <w:p>
@@ -1761,7 +1227,7 @@
           </mc:Choice>
           <mc:Fallback>
             <w:pict>
-              <v:shape w14:anchorId="65BDAF7B" id="_x0000_s1029" type="#_x0000_t202" style="position:absolute;left:0;text-align:left;margin-left:117pt;margin-top:5.4pt;width:345.55pt;height:45pt;z-index:251661824;visibility:visible;mso-wrap-style:square;mso-width-percent:0;mso-height-percent:0;mso-wrap-distance-left:9pt;mso-wrap-distance-top:0;mso-wrap-distance-right:9pt;mso-wrap-distance-bottom:0;mso-position-horizontal:absolute;mso-position-horizontal-relative:text;mso-position-vertical:absolute;mso-position-vertical-relative:text;mso-width-percent:0;mso-height-percent:0;mso-width-relative:page;mso-height-relative:page;v-text-anchor:top" o:gfxdata="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" filled="f" stroked="f">
+              <v:shape w14:anchorId="65BDAF7B" id="Text Box 44" o:spid="_x0000_s1027" type="#_x0000_t202" style="position:absolute;left:0;text-align:left;margin-left:117pt;margin-top:5.4pt;width:345.55pt;height:45pt;z-index:251661824;visibility:visible;mso-wrap-style:square;mso-width-percent:0;mso-height-percent:0;mso-wrap-distance-left:9pt;mso-wrap-distance-top:0;mso-wrap-distance-right:9pt;mso-wrap-distance-bottom:0;mso-position-horizontal:absolute;mso-position-horizontal-relative:text;mso-position-vertical:absolute;mso-position-vertical-relative:text;mso-width-percent:0;mso-height-percent:0;mso-width-relative:page;mso-height-relative:page;v-text-anchor:top" o:gfxdata="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" filled="f" stroked="f">
                 <v:textbox>
                   <w:txbxContent>
                     <w:p>
@@ -1777,14 +1243,7 @@
                           <w:rFonts w:ascii="Arial" w:hAnsi="Arial" w:cs="Arial"/>
                           <w:b/>
                         </w:rPr>
-                        <w:t xml:space="preserve">Bánki </w:t>
-                      </w:r>
-                      <w:r>
-                        <w:rPr>
-                          <w:rFonts w:ascii="Arial" w:hAnsi="Arial" w:cs="Arial"/>
-                          <w:b/>
-                        </w:rPr>
-                        <w:t>Donát Gépész és Biztonságtechnikai Mérnöki Kar</w:t>
+                        <w:t>Bánki Donát Gépész és Biztonságtechnikai Mérnöki Kar</w:t>
                       </w:r>
                     </w:p>
                     <w:p>
@@ -1939,7 +1398,7 @@
           </mc:Choice>
           <mc:Fallback>
             <w:pict>
-              <v:shape w14:anchorId="3901FDFE" id="Text Box 45" o:spid="_x0000_s1030" type="#_x0000_t202" style="position:absolute;left:0;text-align:left;margin-left:117pt;margin-top:8.75pt;width:330.25pt;height:22.35pt;z-index:251657728;visibility:visible;mso-wrap-style:square;mso-width-percent:0;mso-height-percent:0;mso-wrap-distance-left:9pt;mso-wrap-distance-top:0;mso-wrap-distance-right:9pt;mso-wrap-distance-bottom:0;mso-position-horizontal:absolute;mso-position-horizontal-relative:text;mso-position-vertical:absolute;mso-position-vertical-relative:text;mso-width-percent:0;mso-height-percent:0;mso-width-relative:page;mso-height-relative:page;v-text-anchor:top" o:gfxdata="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" filled="f" stroked="f">
+              <v:shape w14:anchorId="3901FDFE" id="Text Box 45" o:spid="_x0000_s1028" type="#_x0000_t202" style="position:absolute;left:0;text-align:left;margin-left:117pt;margin-top:8.75pt;width:330.25pt;height:22.35pt;z-index:251657728;visibility:visible;mso-wrap-style:square;mso-width-percent:0;mso-height-percent:0;mso-wrap-distance-left:9pt;mso-wrap-distance-top:0;mso-wrap-distance-right:9pt;mso-wrap-distance-bottom:0;mso-position-horizontal:absolute;mso-position-horizontal-relative:text;mso-position-vertical:absolute;mso-position-vertical-relative:text;mso-width-percent:0;mso-height-percent:0;mso-width-relative:page;mso-height-relative:page;v-text-anchor:top" o:gfxdata="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" filled="f" stroked="f">
                 <v:textbox>
                   <w:txbxContent>
                     <w:p/>
@@ -3685,12 +3144,12 @@
       <w:pPr>
         <w:pStyle w:val="Heading1"/>
       </w:pPr>
-      <w:bookmarkStart w:id="4" w:name="_Toc492627580"/>
+      <w:bookmarkStart w:id="2" w:name="_Toc492627580"/>
       <w:r>
         <w:lastRenderedPageBreak/>
         <w:t>Bevezetés</w:t>
       </w:r>
-      <w:bookmarkEnd w:id="4"/>
+      <w:bookmarkEnd w:id="2"/>
     </w:p>
     <w:p/>
     <w:p>
@@ -3921,7 +3380,7 @@
       <w:r>
         <w:br w:type="page"/>
       </w:r>
-      <w:bookmarkStart w:id="5" w:name="_Toc492627581"/>
+      <w:bookmarkStart w:id="3" w:name="_Toc492627581"/>
       <w:r>
         <w:lastRenderedPageBreak/>
         <w:t>S</w:t>
@@ -3935,7 +3394,7 @@
       <w:r>
         <w:t>feldolgozása</w:t>
       </w:r>
-      <w:bookmarkEnd w:id="5"/>
+      <w:bookmarkEnd w:id="3"/>
     </w:p>
     <w:p/>
     <w:p>
@@ -4128,12 +3587,12 @@
       <w:pPr>
         <w:pStyle w:val="Heading2"/>
       </w:pPr>
-      <w:bookmarkStart w:id="6" w:name="_Toc492627582"/>
+      <w:bookmarkStart w:id="4" w:name="_Toc492627582"/>
       <w:r>
         <w:lastRenderedPageBreak/>
         <w:t>Hivatkozások</w:t>
       </w:r>
-      <w:bookmarkEnd w:id="6"/>
+      <w:bookmarkEnd w:id="4"/>
     </w:p>
     <w:p>
       <w:r>
@@ -4396,11 +3855,11 @@
       <w:pPr>
         <w:pStyle w:val="Heading3"/>
       </w:pPr>
-      <w:bookmarkStart w:id="7" w:name="_Toc492627583"/>
+      <w:bookmarkStart w:id="5" w:name="_Toc492627583"/>
       <w:r>
         <w:t>Hivatkozások sorrendje</w:t>
       </w:r>
-      <w:bookmarkEnd w:id="7"/>
+      <w:bookmarkEnd w:id="5"/>
     </w:p>
     <w:p/>
     <w:p>
@@ -4421,12 +3880,12 @@
       <w:r>
         <w:br w:type="page"/>
       </w:r>
-      <w:bookmarkStart w:id="8" w:name="_Toc492627584"/>
+      <w:bookmarkStart w:id="6" w:name="_Toc492627584"/>
       <w:r>
         <w:lastRenderedPageBreak/>
         <w:t>Saját munka</w:t>
       </w:r>
-      <w:bookmarkEnd w:id="8"/>
+      <w:bookmarkEnd w:id="6"/>
     </w:p>
     <w:p/>
     <w:p>
@@ -4501,11 +3960,11 @@
       <w:pPr>
         <w:pStyle w:val="Heading2"/>
       </w:pPr>
-      <w:bookmarkStart w:id="9" w:name="_Toc492627585"/>
+      <w:bookmarkStart w:id="7" w:name="_Toc492627585"/>
       <w:r>
         <w:t>Rajzok, képek, diagramok, ábrák</w:t>
       </w:r>
-      <w:bookmarkEnd w:id="9"/>
+      <w:bookmarkEnd w:id="7"/>
     </w:p>
     <w:p/>
     <w:p>
@@ -4796,11 +4255,11 @@
       <w:pPr>
         <w:pStyle w:val="Heading2"/>
       </w:pPr>
-      <w:bookmarkStart w:id="10" w:name="_Toc492627586"/>
+      <w:bookmarkStart w:id="8" w:name="_Toc492627586"/>
       <w:r>
         <w:t>Képletek</w:t>
       </w:r>
-      <w:bookmarkEnd w:id="10"/>
+      <w:bookmarkEnd w:id="8"/>
     </w:p>
     <w:p/>
     <w:p>
@@ -4877,7 +4336,7 @@
           <v:shape id="_x0000_i1025" type="#_x0000_t75" style="width:129pt;height:30.75pt" o:ole="">
             <v:imagedata r:id="rId17" o:title=""/>
           </v:shape>
-          <o:OLEObject Type="Embed" ProgID="Equation.3" ShapeID="_x0000_i1025" DrawAspect="Content" ObjectID="_1673538719" r:id="rId18"/>
+          <o:OLEObject Type="Embed" ProgID="Equation.3" ShapeID="_x0000_i1025" DrawAspect="Content" ObjectID="_1673690874" r:id="rId18"/>
         </w:object>
       </w:r>
       <w:r>
@@ -4980,7 +4439,7 @@
           <v:shape id="_x0000_i1026" type="#_x0000_t75" style="width:12pt;height:13.5pt" o:ole="">
             <v:imagedata r:id="rId19" o:title=""/>
           </v:shape>
-          <o:OLEObject Type="Embed" ProgID="Equation.3" ShapeID="_x0000_i1026" DrawAspect="Content" ObjectID="_1673538720" r:id="rId20"/>
+          <o:OLEObject Type="Embed" ProgID="Equation.3" ShapeID="_x0000_i1026" DrawAspect="Content" ObjectID="_1673690875" r:id="rId20"/>
         </w:object>
       </w:r>
       <w:r>
@@ -5018,7 +4477,7 @@
           <v:shape id="_x0000_i1027" type="#_x0000_t75" style="width:159pt;height:35.25pt" o:ole="">
             <v:imagedata r:id="rId21" o:title=""/>
           </v:shape>
-          <o:OLEObject Type="Embed" ProgID="Equation.3" ShapeID="_x0000_i1027" DrawAspect="Content" ObjectID="_1673538721" r:id="rId22"/>
+          <o:OLEObject Type="Embed" ProgID="Equation.3" ShapeID="_x0000_i1027" DrawAspect="Content" ObjectID="_1673690876" r:id="rId22"/>
         </w:object>
       </w:r>
       <w:r>
@@ -5043,7 +4502,7 @@
           <v:shape id="_x0000_i1028" type="#_x0000_t75" style="width:100.5pt;height:18.75pt" o:ole="">
             <v:imagedata r:id="rId23" o:title=""/>
           </v:shape>
-          <o:OLEObject Type="Embed" ProgID="Equation.3" ShapeID="_x0000_i1028" DrawAspect="Content" ObjectID="_1673538722" r:id="rId24"/>
+          <o:OLEObject Type="Embed" ProgID="Equation.3" ShapeID="_x0000_i1028" DrawAspect="Content" ObjectID="_1673690877" r:id="rId24"/>
         </w:object>
       </w:r>
       <w:r>
@@ -5392,11 +4851,11 @@
       <w:pPr>
         <w:pStyle w:val="Heading2"/>
       </w:pPr>
-      <w:bookmarkStart w:id="11" w:name="_Toc492627587"/>
+      <w:bookmarkStart w:id="9" w:name="_Toc492627587"/>
       <w:r>
         <w:t>Felsorolás</w:t>
       </w:r>
-      <w:bookmarkEnd w:id="11"/>
+      <w:bookmarkEnd w:id="9"/>
     </w:p>
     <w:p/>
     <w:p>
@@ -5616,12 +5075,12 @@
       <w:pPr>
         <w:pStyle w:val="Heading1"/>
       </w:pPr>
-      <w:bookmarkStart w:id="12" w:name="_Toc492627588"/>
+      <w:bookmarkStart w:id="10" w:name="_Toc492627588"/>
       <w:r>
         <w:lastRenderedPageBreak/>
         <w:t>Összefoglalás</w:t>
       </w:r>
-      <w:bookmarkEnd w:id="12"/>
+      <w:bookmarkEnd w:id="10"/>
     </w:p>
     <w:p/>
     <w:p>
@@ -5654,12 +5113,12 @@
       <w:r>
         <w:br w:type="page"/>
       </w:r>
-      <w:bookmarkStart w:id="13" w:name="_Toc492627589"/>
+      <w:bookmarkStart w:id="11" w:name="_Toc492627589"/>
       <w:r>
         <w:lastRenderedPageBreak/>
         <w:t>Idegen nyelvű tartalmi összefoglaló</w:t>
       </w:r>
-      <w:bookmarkEnd w:id="13"/>
+      <w:bookmarkEnd w:id="11"/>
     </w:p>
     <w:p/>
     <w:p>
@@ -5683,7 +5142,7 @@
       <w:r>
         <w:br w:type="page"/>
       </w:r>
-      <w:bookmarkStart w:id="14" w:name="_Toc492627590"/>
+      <w:bookmarkStart w:id="12" w:name="_Toc492627590"/>
       <w:r>
         <w:lastRenderedPageBreak/>
         <w:t>Felhasznált irodalom</w:t>
@@ -5691,7 +5150,7 @@
       <w:r>
         <w:t xml:space="preserve"> vagy Irodalomjegyzék</w:t>
       </w:r>
-      <w:bookmarkEnd w:id="14"/>
+      <w:bookmarkEnd w:id="12"/>
     </w:p>
     <w:p/>
     <w:p>
@@ -5955,12 +5414,12 @@
       <w:r>
         <w:br w:type="page"/>
       </w:r>
-      <w:bookmarkStart w:id="15" w:name="_Toc492627591"/>
+      <w:bookmarkStart w:id="13" w:name="_Toc492627591"/>
       <w:r>
         <w:lastRenderedPageBreak/>
         <w:t>Mellékletek</w:t>
       </w:r>
-      <w:bookmarkEnd w:id="15"/>
+      <w:bookmarkEnd w:id="13"/>
     </w:p>
     <w:p/>
     <w:p>

--- a/index.docx
+++ b/index.docx
@@ -169,176 +169,11 @@
     </w:p>
     <w:p>
       <w:pPr>
-        <w:tabs>
-          <w:tab w:val="left" w:pos="0"/>
-        </w:tabs>
-        <w:spacing w:line="240" w:lineRule="auto"/>
-        <w:ind w:firstLine="708"/>
-        <w:jc w:val="left"/>
-        <w:rPr>
-          <w:rFonts w:ascii="Arial Narrow" w:hAnsi="Arial Narrow"/>
-          <w:sz w:val="20"/>
-          <w:szCs w:val="20"/>
-        </w:rPr>
-      </w:pPr>
-    </w:p>
-    <w:p>
-      <w:pPr>
-        <w:tabs>
-          <w:tab w:val="left" w:pos="0"/>
-        </w:tabs>
-        <w:spacing w:line="240" w:lineRule="auto"/>
-        <w:ind w:firstLine="708"/>
-        <w:jc w:val="left"/>
-        <w:rPr>
-          <w:rFonts w:ascii="Arial Narrow" w:hAnsi="Arial Narrow"/>
-          <w:sz w:val="20"/>
-          <w:szCs w:val="20"/>
-        </w:rPr>
-      </w:pPr>
-    </w:p>
-    <w:p>
-      <w:pPr>
-        <w:tabs>
-          <w:tab w:val="left" w:pos="0"/>
-        </w:tabs>
-        <w:spacing w:line="240" w:lineRule="auto"/>
-        <w:ind w:firstLine="708"/>
-        <w:jc w:val="left"/>
-        <w:rPr>
-          <w:rFonts w:ascii="Arial Narrow" w:hAnsi="Arial Narrow"/>
-          <w:sz w:val="20"/>
-          <w:szCs w:val="20"/>
-        </w:rPr>
-      </w:pPr>
-    </w:p>
-    <w:p>
-      <w:pPr>
-        <w:pStyle w:val="BodyText2"/>
-        <w:ind w:left="426"/>
-        <w:jc w:val="left"/>
-        <w:rPr>
-          <w:rFonts w:ascii="Arial Narrow" w:hAnsi="Arial Narrow"/>
-          <w:b/>
-          <w:szCs w:val="24"/>
-        </w:rPr>
-      </w:pPr>
-    </w:p>
-    <w:p>
-      <w:pPr>
         <w:overflowPunct w:val="0"/>
         <w:autoSpaceDE w:val="0"/>
         <w:autoSpaceDN w:val="0"/>
         <w:adjustRightInd w:val="0"/>
-        <w:spacing w:line="240" w:lineRule="auto"/>
-        <w:jc w:val="left"/>
-        <w:textAlignment w:val="baseline"/>
-        <w:rPr>
-          <w:rFonts w:ascii="Arial Narrow" w:hAnsi="Arial Narrow"/>
-        </w:rPr>
-      </w:pPr>
-    </w:p>
-    <w:p>
-      <w:pPr>
-        <w:overflowPunct w:val="0"/>
-        <w:autoSpaceDE w:val="0"/>
-        <w:autoSpaceDN w:val="0"/>
-        <w:adjustRightInd w:val="0"/>
-        <w:spacing w:line="240" w:lineRule="auto"/>
-        <w:jc w:val="center"/>
-        <w:textAlignment w:val="baseline"/>
-        <w:rPr>
-          <w:rFonts w:ascii="Arial Narrow" w:hAnsi="Arial Narrow"/>
-        </w:rPr>
-      </w:pPr>
-    </w:p>
-    <w:p>
-      <w:pPr>
-        <w:overflowPunct w:val="0"/>
-        <w:autoSpaceDE w:val="0"/>
-        <w:autoSpaceDN w:val="0"/>
-        <w:adjustRightInd w:val="0"/>
-        <w:spacing w:line="240" w:lineRule="auto"/>
-        <w:textAlignment w:val="baseline"/>
-        <w:rPr>
-          <w:rFonts w:ascii="Arial Narrow" w:hAnsi="Arial Narrow"/>
-        </w:rPr>
-      </w:pPr>
-    </w:p>
-    <w:p>
-      <w:pPr>
-        <w:overflowPunct w:val="0"/>
-        <w:autoSpaceDE w:val="0"/>
-        <w:autoSpaceDN w:val="0"/>
-        <w:adjustRightInd w:val="0"/>
-        <w:spacing w:line="240" w:lineRule="auto"/>
-        <w:textAlignment w:val="baseline"/>
-        <w:rPr>
-          <w:rFonts w:ascii="Arial Narrow" w:hAnsi="Arial Narrow"/>
-        </w:rPr>
-      </w:pPr>
-    </w:p>
-    <w:p>
-      <w:pPr>
-        <w:overflowPunct w:val="0"/>
-        <w:autoSpaceDE w:val="0"/>
-        <w:autoSpaceDN w:val="0"/>
-        <w:adjustRightInd w:val="0"/>
-        <w:spacing w:line="240" w:lineRule="auto"/>
-        <w:textAlignment w:val="baseline"/>
-        <w:rPr>
-          <w:rFonts w:ascii="Arial Narrow" w:hAnsi="Arial Narrow"/>
-        </w:rPr>
-      </w:pPr>
-    </w:p>
-    <w:p>
-      <w:pPr>
-        <w:overflowPunct w:val="0"/>
-        <w:autoSpaceDE w:val="0"/>
-        <w:autoSpaceDN w:val="0"/>
-        <w:adjustRightInd w:val="0"/>
-        <w:spacing w:line="240" w:lineRule="auto"/>
-        <w:textAlignment w:val="baseline"/>
-        <w:rPr>
-          <w:rFonts w:ascii="Arial Narrow" w:hAnsi="Arial Narrow"/>
-        </w:rPr>
-      </w:pPr>
-    </w:p>
-    <w:p>
-      <w:pPr>
-        <w:overflowPunct w:val="0"/>
-        <w:autoSpaceDE w:val="0"/>
-        <w:autoSpaceDN w:val="0"/>
-        <w:adjustRightInd w:val="0"/>
-        <w:spacing w:line="240" w:lineRule="auto"/>
-        <w:jc w:val="center"/>
-        <w:textAlignment w:val="baseline"/>
-        <w:rPr>
-          <w:rFonts w:ascii="Arial Narrow" w:hAnsi="Arial Narrow"/>
-        </w:rPr>
-      </w:pPr>
-    </w:p>
-    <w:p>
-      <w:pPr>
-        <w:overflowPunct w:val="0"/>
-        <w:autoSpaceDE w:val="0"/>
-        <w:autoSpaceDN w:val="0"/>
-        <w:adjustRightInd w:val="0"/>
-        <w:spacing w:line="240" w:lineRule="auto"/>
-        <w:jc w:val="center"/>
-        <w:textAlignment w:val="baseline"/>
-        <w:rPr>
-          <w:rFonts w:ascii="Arial Narrow" w:hAnsi="Arial Narrow"/>
-        </w:rPr>
-      </w:pPr>
-    </w:p>
-    <w:p>
-      <w:pPr>
-        <w:overflowPunct w:val="0"/>
-        <w:autoSpaceDE w:val="0"/>
-        <w:autoSpaceDN w:val="0"/>
-        <w:adjustRightInd w:val="0"/>
-        <w:spacing w:line="240" w:lineRule="auto"/>
+        <w:spacing w:before="3200" w:after="4800" w:line="240" w:lineRule="auto"/>
         <w:jc w:val="center"/>
         <w:textAlignment w:val="baseline"/>
         <w:rPr>
@@ -357,249 +192,6 @@
         </w:rPr>
         <w:t>Szabaduló szoba vezérlő szoftver tervezése</w:t>
       </w:r>
-    </w:p>
-    <w:p>
-      <w:pPr>
-        <w:overflowPunct w:val="0"/>
-        <w:autoSpaceDE w:val="0"/>
-        <w:autoSpaceDN w:val="0"/>
-        <w:adjustRightInd w:val="0"/>
-        <w:spacing w:line="240" w:lineRule="auto"/>
-        <w:ind w:left="426"/>
-        <w:jc w:val="center"/>
-        <w:textAlignment w:val="baseline"/>
-        <w:rPr>
-          <w:rFonts w:ascii="Arial Narrow" w:hAnsi="Arial Narrow"/>
-        </w:rPr>
-      </w:pPr>
-    </w:p>
-    <w:p>
-      <w:pPr>
-        <w:overflowPunct w:val="0"/>
-        <w:autoSpaceDE w:val="0"/>
-        <w:autoSpaceDN w:val="0"/>
-        <w:adjustRightInd w:val="0"/>
-        <w:spacing w:line="240" w:lineRule="auto"/>
-        <w:ind w:left="426"/>
-        <w:jc w:val="center"/>
-        <w:textAlignment w:val="baseline"/>
-        <w:rPr>
-          <w:rFonts w:ascii="Arial Narrow" w:hAnsi="Arial Narrow"/>
-        </w:rPr>
-      </w:pPr>
-    </w:p>
-    <w:p>
-      <w:pPr>
-        <w:overflowPunct w:val="0"/>
-        <w:autoSpaceDE w:val="0"/>
-        <w:autoSpaceDN w:val="0"/>
-        <w:adjustRightInd w:val="0"/>
-        <w:spacing w:line="240" w:lineRule="auto"/>
-        <w:ind w:left="426"/>
-        <w:jc w:val="center"/>
-        <w:textAlignment w:val="baseline"/>
-        <w:rPr>
-          <w:rFonts w:ascii="Arial Narrow" w:hAnsi="Arial Narrow"/>
-        </w:rPr>
-      </w:pPr>
-    </w:p>
-    <w:p>
-      <w:pPr>
-        <w:overflowPunct w:val="0"/>
-        <w:autoSpaceDE w:val="0"/>
-        <w:autoSpaceDN w:val="0"/>
-        <w:adjustRightInd w:val="0"/>
-        <w:spacing w:line="240" w:lineRule="auto"/>
-        <w:ind w:left="426"/>
-        <w:jc w:val="center"/>
-        <w:textAlignment w:val="baseline"/>
-        <w:rPr>
-          <w:rFonts w:ascii="Arial Narrow" w:hAnsi="Arial Narrow"/>
-        </w:rPr>
-      </w:pPr>
-    </w:p>
-    <w:p>
-      <w:pPr>
-        <w:overflowPunct w:val="0"/>
-        <w:autoSpaceDE w:val="0"/>
-        <w:autoSpaceDN w:val="0"/>
-        <w:adjustRightInd w:val="0"/>
-        <w:spacing w:line="240" w:lineRule="auto"/>
-        <w:ind w:left="426"/>
-        <w:jc w:val="center"/>
-        <w:textAlignment w:val="baseline"/>
-        <w:rPr>
-          <w:rFonts w:ascii="Arial Narrow" w:hAnsi="Arial Narrow"/>
-        </w:rPr>
-      </w:pPr>
-    </w:p>
-    <w:p>
-      <w:pPr>
-        <w:overflowPunct w:val="0"/>
-        <w:autoSpaceDE w:val="0"/>
-        <w:autoSpaceDN w:val="0"/>
-        <w:adjustRightInd w:val="0"/>
-        <w:spacing w:line="240" w:lineRule="auto"/>
-        <w:ind w:left="426"/>
-        <w:textAlignment w:val="baseline"/>
-        <w:rPr>
-          <w:rFonts w:ascii="Arial Narrow" w:hAnsi="Arial Narrow"/>
-        </w:rPr>
-      </w:pPr>
-    </w:p>
-    <w:p>
-      <w:pPr>
-        <w:overflowPunct w:val="0"/>
-        <w:autoSpaceDE w:val="0"/>
-        <w:autoSpaceDN w:val="0"/>
-        <w:adjustRightInd w:val="0"/>
-        <w:spacing w:line="240" w:lineRule="auto"/>
-        <w:ind w:left="426"/>
-        <w:textAlignment w:val="baseline"/>
-        <w:rPr>
-          <w:rFonts w:ascii="Arial Narrow" w:hAnsi="Arial Narrow"/>
-        </w:rPr>
-      </w:pPr>
-    </w:p>
-    <w:p>
-      <w:pPr>
-        <w:overflowPunct w:val="0"/>
-        <w:autoSpaceDE w:val="0"/>
-        <w:autoSpaceDN w:val="0"/>
-        <w:adjustRightInd w:val="0"/>
-        <w:spacing w:line="240" w:lineRule="auto"/>
-        <w:ind w:left="426"/>
-        <w:textAlignment w:val="baseline"/>
-        <w:rPr>
-          <w:rFonts w:ascii="Arial Narrow" w:hAnsi="Arial Narrow"/>
-        </w:rPr>
-      </w:pPr>
-    </w:p>
-    <w:p>
-      <w:pPr>
-        <w:overflowPunct w:val="0"/>
-        <w:autoSpaceDE w:val="0"/>
-        <w:autoSpaceDN w:val="0"/>
-        <w:adjustRightInd w:val="0"/>
-        <w:spacing w:line="240" w:lineRule="auto"/>
-        <w:ind w:left="426"/>
-        <w:textAlignment w:val="baseline"/>
-        <w:rPr>
-          <w:rFonts w:ascii="Arial Narrow" w:hAnsi="Arial Narrow"/>
-        </w:rPr>
-      </w:pPr>
-    </w:p>
-    <w:p>
-      <w:pPr>
-        <w:overflowPunct w:val="0"/>
-        <w:autoSpaceDE w:val="0"/>
-        <w:autoSpaceDN w:val="0"/>
-        <w:adjustRightInd w:val="0"/>
-        <w:spacing w:line="240" w:lineRule="auto"/>
-        <w:ind w:left="426"/>
-        <w:textAlignment w:val="baseline"/>
-        <w:rPr>
-          <w:rFonts w:ascii="Arial Narrow" w:hAnsi="Arial Narrow"/>
-        </w:rPr>
-      </w:pPr>
-    </w:p>
-    <w:p>
-      <w:pPr>
-        <w:overflowPunct w:val="0"/>
-        <w:autoSpaceDE w:val="0"/>
-        <w:autoSpaceDN w:val="0"/>
-        <w:adjustRightInd w:val="0"/>
-        <w:spacing w:line="240" w:lineRule="auto"/>
-        <w:ind w:left="426"/>
-        <w:textAlignment w:val="baseline"/>
-        <w:rPr>
-          <w:rFonts w:ascii="Arial Narrow" w:hAnsi="Arial Narrow"/>
-        </w:rPr>
-      </w:pPr>
-    </w:p>
-    <w:p>
-      <w:pPr>
-        <w:overflowPunct w:val="0"/>
-        <w:autoSpaceDE w:val="0"/>
-        <w:autoSpaceDN w:val="0"/>
-        <w:adjustRightInd w:val="0"/>
-        <w:spacing w:line="240" w:lineRule="auto"/>
-        <w:ind w:left="426"/>
-        <w:textAlignment w:val="baseline"/>
-        <w:rPr>
-          <w:rFonts w:ascii="Arial Narrow" w:hAnsi="Arial Narrow"/>
-        </w:rPr>
-      </w:pPr>
-    </w:p>
-    <w:p>
-      <w:pPr>
-        <w:overflowPunct w:val="0"/>
-        <w:autoSpaceDE w:val="0"/>
-        <w:autoSpaceDN w:val="0"/>
-        <w:adjustRightInd w:val="0"/>
-        <w:spacing w:line="240" w:lineRule="auto"/>
-        <w:ind w:left="426"/>
-        <w:textAlignment w:val="baseline"/>
-        <w:rPr>
-          <w:rFonts w:ascii="Arial Narrow" w:hAnsi="Arial Narrow"/>
-        </w:rPr>
-      </w:pPr>
-    </w:p>
-    <w:p>
-      <w:pPr>
-        <w:overflowPunct w:val="0"/>
-        <w:autoSpaceDE w:val="0"/>
-        <w:autoSpaceDN w:val="0"/>
-        <w:adjustRightInd w:val="0"/>
-        <w:spacing w:line="240" w:lineRule="auto"/>
-        <w:ind w:left="426"/>
-        <w:textAlignment w:val="baseline"/>
-        <w:rPr>
-          <w:rFonts w:ascii="Arial Narrow" w:hAnsi="Arial Narrow"/>
-        </w:rPr>
-      </w:pPr>
-    </w:p>
-    <w:p>
-      <w:pPr>
-        <w:overflowPunct w:val="0"/>
-        <w:autoSpaceDE w:val="0"/>
-        <w:autoSpaceDN w:val="0"/>
-        <w:adjustRightInd w:val="0"/>
-        <w:spacing w:line="240" w:lineRule="auto"/>
-        <w:ind w:left="426"/>
-        <w:textAlignment w:val="baseline"/>
-        <w:rPr>
-          <w:rFonts w:ascii="Arial Narrow" w:hAnsi="Arial Narrow"/>
-        </w:rPr>
-      </w:pPr>
-    </w:p>
-    <w:p>
-      <w:pPr>
-        <w:overflowPunct w:val="0"/>
-        <w:autoSpaceDE w:val="0"/>
-        <w:autoSpaceDN w:val="0"/>
-        <w:adjustRightInd w:val="0"/>
-        <w:spacing w:line="240" w:lineRule="auto"/>
-        <w:ind w:left="426"/>
-        <w:textAlignment w:val="baseline"/>
-        <w:rPr>
-          <w:rFonts w:ascii="Arial Narrow" w:hAnsi="Arial Narrow"/>
-        </w:rPr>
-      </w:pPr>
-    </w:p>
-    <w:p>
-      <w:pPr>
-        <w:overflowPunct w:val="0"/>
-        <w:autoSpaceDE w:val="0"/>
-        <w:autoSpaceDN w:val="0"/>
-        <w:adjustRightInd w:val="0"/>
-        <w:spacing w:line="240" w:lineRule="auto"/>
-        <w:jc w:val="left"/>
-        <w:textAlignment w:val="baseline"/>
-        <w:rPr>
-          <w:rFonts w:ascii="Arial Narrow" w:hAnsi="Arial Narrow"/>
-        </w:rPr>
-      </w:pPr>
     </w:p>
     <w:p>
       <w:pPr>
@@ -628,8 +220,93 @@
         <w:textAlignment w:val="baseline"/>
         <w:rPr>
           <w:rFonts w:ascii="Arial Narrow" w:hAnsi="Arial Narrow"/>
-        </w:rPr>
-      </w:pPr>
+          <w:b/>
+          <w:sz w:val="28"/>
+          <w:szCs w:val="28"/>
+        </w:rPr>
+      </w:pPr>
+      <w:r>
+        <w:rPr>
+          <w:rFonts w:ascii="Arial Narrow" w:hAnsi="Arial Narrow"/>
+          <w:b/>
+          <w:sz w:val="28"/>
+          <w:szCs w:val="28"/>
+        </w:rPr>
+        <w:t>OE-BGK</w:t>
+      </w:r>
+      <w:r>
+        <w:rPr>
+          <w:rFonts w:ascii="Arial Narrow" w:hAnsi="Arial Narrow"/>
+          <w:b/>
+          <w:sz w:val="36"/>
+          <w:szCs w:val="36"/>
+        </w:rPr>
+        <w:t xml:space="preserve"> </w:t>
+      </w:r>
+      <w:r>
+        <w:rPr>
+          <w:rFonts w:ascii="Arial Narrow" w:hAnsi="Arial Narrow"/>
+          <w:b/>
+          <w:sz w:val="36"/>
+          <w:szCs w:val="36"/>
+        </w:rPr>
+        <w:tab/>
+      </w:r>
+      <w:r>
+        <w:rPr>
+          <w:rFonts w:ascii="Arial Narrow" w:hAnsi="Arial Narrow"/>
+          <w:b/>
+          <w:sz w:val="36"/>
+          <w:szCs w:val="36"/>
+        </w:rPr>
+        <w:tab/>
+      </w:r>
+      <w:r>
+        <w:rPr>
+          <w:rFonts w:ascii="Arial Narrow" w:hAnsi="Arial Narrow"/>
+          <w:b/>
+          <w:sz w:val="36"/>
+          <w:szCs w:val="36"/>
+        </w:rPr>
+        <w:tab/>
+      </w:r>
+      <w:r>
+        <w:rPr>
+          <w:rFonts w:ascii="Arial Narrow" w:hAnsi="Arial Narrow"/>
+        </w:rPr>
+        <w:t>Hallgató neve:</w:t>
+      </w:r>
+      <w:r>
+        <w:rPr>
+          <w:rFonts w:ascii="Arial Narrow" w:hAnsi="Arial Narrow"/>
+        </w:rPr>
+        <w:tab/>
+      </w:r>
+      <w:r>
+        <w:rPr>
+          <w:rFonts w:ascii="Arial Narrow" w:hAnsi="Arial Narrow"/>
+          <w:sz w:val="36"/>
+          <w:szCs w:val="36"/>
+        </w:rPr>
+        <w:tab/>
+      </w:r>
+      <w:r>
+        <w:rPr>
+          <w:rFonts w:ascii="Arial Narrow" w:hAnsi="Arial Narrow"/>
+          <w:sz w:val="36"/>
+          <w:szCs w:val="36"/>
+        </w:rPr>
+        <w:tab/>
+      </w:r>
+      <w:r>
+        <w:rPr>
+          <w:rFonts w:ascii="Arial Narrow" w:hAnsi="Arial Narrow"/>
+          <w:b/>
+          <w:sz w:val="28"/>
+          <w:szCs w:val="28"/>
+        </w:rPr>
+        <w:t>Kovács Árpád</w:t>
+      </w:r>
     </w:p>
     <w:p>
       <w:pPr>
@@ -643,56 +320,20 @@
         <w:textAlignment w:val="baseline"/>
         <w:rPr>
           <w:rFonts w:ascii="Arial Narrow" w:hAnsi="Arial Narrow"/>
-        </w:rPr>
-      </w:pPr>
-    </w:p>
-    <w:p>
-      <w:pPr>
-        <w:overflowPunct w:val="0"/>
-        <w:autoSpaceDE w:val="0"/>
-        <w:autoSpaceDN w:val="0"/>
-        <w:adjustRightInd w:val="0"/>
-        <w:spacing w:line="240" w:lineRule="auto"/>
-        <w:ind w:left="426"/>
-        <w:jc w:val="left"/>
-        <w:textAlignment w:val="baseline"/>
-        <w:rPr>
-          <w:rFonts w:ascii="Arial Narrow" w:hAnsi="Arial Narrow"/>
-        </w:rPr>
-      </w:pPr>
-    </w:p>
-    <w:p>
-      <w:pPr>
-        <w:overflowPunct w:val="0"/>
-        <w:autoSpaceDE w:val="0"/>
-        <w:autoSpaceDN w:val="0"/>
-        <w:adjustRightInd w:val="0"/>
-        <w:spacing w:line="240" w:lineRule="auto"/>
-        <w:ind w:left="426"/>
-        <w:jc w:val="left"/>
-        <w:textAlignment w:val="baseline"/>
-        <w:rPr>
-          <w:rFonts w:ascii="Arial Narrow" w:hAnsi="Arial Narrow"/>
-        </w:rPr>
-      </w:pPr>
-    </w:p>
-    <w:p>
-      <w:pPr>
-        <w:overflowPunct w:val="0"/>
-        <w:autoSpaceDE w:val="0"/>
-        <w:autoSpaceDN w:val="0"/>
-        <w:adjustRightInd w:val="0"/>
-        <w:spacing w:line="240" w:lineRule="auto"/>
-        <w:ind w:left="426"/>
-        <w:jc w:val="left"/>
-        <w:textAlignment w:val="baseline"/>
+          <w:b/>
+          <w:sz w:val="28"/>
+          <w:szCs w:val="28"/>
+        </w:rPr>
+      </w:pPr>
+      <w:r>
         <w:rPr>
           <w:rFonts w:ascii="Arial Narrow" w:hAnsi="Arial Narrow"/>
           <w:b/>
           <w:sz w:val="28"/>
           <w:szCs w:val="28"/>
         </w:rPr>
-      </w:pPr>
+        <w:t xml:space="preserve">   </w:t>
+      </w:r>
       <w:r>
         <w:rPr>
           <w:rFonts w:ascii="Arial Narrow" w:hAnsi="Arial Narrow"/>
@@ -700,7 +341,34 @@
           <w:sz w:val="28"/>
           <w:szCs w:val="28"/>
         </w:rPr>
-        <w:t>OE-BGK</w:t>
+        <w:t>20</w:t>
+      </w:r>
+      <w:r>
+        <w:rPr>
+          <w:rFonts w:ascii="Arial Narrow" w:hAnsi="Arial Narrow"/>
+          <w:b/>
+          <w:sz w:val="28"/>
+          <w:szCs w:val="28"/>
+        </w:rPr>
+        <w:t>20</w:t>
+      </w:r>
+      <w:r>
+        <w:rPr>
+          <w:rFonts w:ascii="Arial Narrow" w:hAnsi="Arial Narrow"/>
+          <w:b/>
+          <w:sz w:val="28"/>
+          <w:szCs w:val="28"/>
+        </w:rPr>
+        <w:t>.</w:t>
+      </w:r>
+      <w:r>
+        <w:rPr>
+          <w:rFonts w:ascii="Arial Narrow" w:hAnsi="Arial Narrow"/>
+          <w:b/>
+          <w:sz w:val="28"/>
+          <w:szCs w:val="28"/>
+        </w:rPr>
+        <w:tab/>
       </w:r>
       <w:r>
         <w:rPr>
@@ -709,7 +377,7 @@
           <w:sz w:val="36"/>
           <w:szCs w:val="36"/>
         </w:rPr>
-        <w:t xml:space="preserve"> </w:t>
+        <w:tab/>
       </w:r>
       <w:r>
         <w:rPr>
@@ -723,7 +391,12 @@
       <w:r>
         <w:rPr>
           <w:rFonts w:ascii="Arial Narrow" w:hAnsi="Arial Narrow"/>
-          <w:b/>
+        </w:rPr>
+        <w:t>Hallgató törzskönyvi száma:</w:t>
+      </w:r>
+      <w:r>
+        <w:rPr>
+          <w:rFonts w:ascii="Arial Narrow" w:hAnsi="Arial Narrow"/>
           <w:sz w:val="36"/>
           <w:szCs w:val="36"/>
         </w:rPr>
@@ -741,30 +414,11 @@
       <w:r>
         <w:rPr>
           <w:rFonts w:ascii="Arial Narrow" w:hAnsi="Arial Narrow"/>
-        </w:rPr>
-        <w:t>Hallgató neve:</w:t>
-      </w:r>
-      <w:r>
-        <w:rPr>
-          <w:rFonts w:ascii="Arial Narrow" w:hAnsi="Arial Narrow"/>
-        </w:rPr>
-        <w:tab/>
-      </w:r>
-      <w:r>
-        <w:rPr>
-          <w:rFonts w:ascii="Arial Narrow" w:hAnsi="Arial Narrow"/>
-          <w:sz w:val="36"/>
-          <w:szCs w:val="36"/>
-        </w:rPr>
-        <w:tab/>
-      </w:r>
-      <w:r>
-        <w:rPr>
-          <w:rFonts w:ascii="Arial Narrow" w:hAnsi="Arial Narrow"/>
-          <w:sz w:val="36"/>
-          <w:szCs w:val="36"/>
-        </w:rPr>
-        <w:tab/>
+          <w:b/>
+          <w:sz w:val="28"/>
+          <w:szCs w:val="28"/>
+        </w:rPr>
+        <w:t>/KVI</w:t>
       </w:r>
       <w:r>
         <w:rPr>
@@ -773,129 +427,6 @@
           <w:sz w:val="28"/>
           <w:szCs w:val="28"/>
         </w:rPr>
-        <w:t>Kovács Árpád</w:t>
-      </w:r>
-    </w:p>
-    <w:p>
-      <w:pPr>
-        <w:overflowPunct w:val="0"/>
-        <w:autoSpaceDE w:val="0"/>
-        <w:autoSpaceDN w:val="0"/>
-        <w:adjustRightInd w:val="0"/>
-        <w:spacing w:line="240" w:lineRule="auto"/>
-        <w:ind w:left="426"/>
-        <w:jc w:val="left"/>
-        <w:textAlignment w:val="baseline"/>
-        <w:rPr>
-          <w:rFonts w:ascii="Arial Narrow" w:hAnsi="Arial Narrow"/>
-          <w:b/>
-          <w:sz w:val="28"/>
-          <w:szCs w:val="28"/>
-        </w:rPr>
-      </w:pPr>
-      <w:r>
-        <w:rPr>
-          <w:rFonts w:ascii="Arial Narrow" w:hAnsi="Arial Narrow"/>
-          <w:b/>
-          <w:sz w:val="28"/>
-          <w:szCs w:val="28"/>
-        </w:rPr>
-        <w:lastRenderedPageBreak/>
-        <w:t xml:space="preserve">   </w:t>
-      </w:r>
-      <w:r>
-        <w:rPr>
-          <w:rFonts w:ascii="Arial Narrow" w:hAnsi="Arial Narrow"/>
-          <w:b/>
-          <w:sz w:val="28"/>
-          <w:szCs w:val="28"/>
-        </w:rPr>
-        <w:t>20</w:t>
-      </w:r>
-      <w:r>
-        <w:rPr>
-          <w:rFonts w:ascii="Arial Narrow" w:hAnsi="Arial Narrow"/>
-          <w:b/>
-          <w:sz w:val="28"/>
-          <w:szCs w:val="28"/>
-        </w:rPr>
-        <w:t>20</w:t>
-      </w:r>
-      <w:r>
-        <w:rPr>
-          <w:rFonts w:ascii="Arial Narrow" w:hAnsi="Arial Narrow"/>
-          <w:b/>
-          <w:sz w:val="28"/>
-          <w:szCs w:val="28"/>
-        </w:rPr>
-        <w:t>.</w:t>
-      </w:r>
-      <w:r>
-        <w:rPr>
-          <w:rFonts w:ascii="Arial Narrow" w:hAnsi="Arial Narrow"/>
-          <w:b/>
-          <w:sz w:val="28"/>
-          <w:szCs w:val="28"/>
-        </w:rPr>
-        <w:tab/>
-      </w:r>
-      <w:r>
-        <w:rPr>
-          <w:rFonts w:ascii="Arial Narrow" w:hAnsi="Arial Narrow"/>
-          <w:b/>
-          <w:sz w:val="36"/>
-          <w:szCs w:val="36"/>
-        </w:rPr>
-        <w:tab/>
-      </w:r>
-      <w:r>
-        <w:rPr>
-          <w:rFonts w:ascii="Arial Narrow" w:hAnsi="Arial Narrow"/>
-          <w:b/>
-          <w:sz w:val="36"/>
-          <w:szCs w:val="36"/>
-        </w:rPr>
-        <w:tab/>
-      </w:r>
-      <w:r>
-        <w:rPr>
-          <w:rFonts w:ascii="Arial Narrow" w:hAnsi="Arial Narrow"/>
-        </w:rPr>
-        <w:t>Hallgató törzskönyvi száma:</w:t>
-      </w:r>
-      <w:r>
-        <w:rPr>
-          <w:rFonts w:ascii="Arial Narrow" w:hAnsi="Arial Narrow"/>
-          <w:sz w:val="36"/>
-          <w:szCs w:val="36"/>
-        </w:rPr>
-        <w:tab/>
-      </w:r>
-      <w:r>
-        <w:rPr>
-          <w:rFonts w:ascii="Arial Narrow" w:hAnsi="Arial Narrow"/>
-          <w:b/>
-          <w:sz w:val="36"/>
-          <w:szCs w:val="36"/>
-        </w:rPr>
-        <w:tab/>
-      </w:r>
-      <w:r>
-        <w:rPr>
-          <w:rFonts w:ascii="Arial Narrow" w:hAnsi="Arial Narrow"/>
-          <w:b/>
-          <w:sz w:val="28"/>
-          <w:szCs w:val="28"/>
-        </w:rPr>
-        <w:t>/KVI</w:t>
-      </w:r>
-      <w:r>
-        <w:rPr>
-          <w:rFonts w:ascii="Arial Narrow" w:hAnsi="Arial Narrow"/>
-          <w:b/>
-          <w:sz w:val="28"/>
-          <w:szCs w:val="28"/>
-        </w:rPr>
         <w:tab/>
       </w:r>
     </w:p>
@@ -920,12 +451,45 @@
     </w:p>
     <w:p>
       <w:pPr>
+        <w:jc w:val="right"/>
+        <w:rPr>
+          <w:rFonts w:ascii="Arial" w:hAnsi="Arial" w:cs="Arial"/>
+          <w:b/>
+        </w:rPr>
+      </w:pPr>
+      <w:r>
+        <w:rPr>
+          <w:rFonts w:ascii="Arial" w:hAnsi="Arial" w:cs="Arial"/>
+          <w:b/>
+        </w:rPr>
+        <w:lastRenderedPageBreak/>
+        <w:t>ÓBUDAI EGYETEM</w:t>
+      </w:r>
+    </w:p>
+    <w:p>
+      <w:pPr>
+        <w:jc w:val="right"/>
+        <w:rPr>
+          <w:rFonts w:ascii="Arial" w:hAnsi="Arial" w:cs="Arial"/>
+          <w:b/>
+        </w:rPr>
+      </w:pPr>
+      <w:r>
+        <w:rPr>
+          <w:rFonts w:ascii="Arial" w:hAnsi="Arial" w:cs="Arial"/>
+          <w:b/>
+        </w:rPr>
+        <w:t>Bánki Donát Gépész és Biztonságtechnikai Mérnöki Kar</w:t>
+      </w:r>
+    </w:p>
+    <w:p>
+      <w:pPr>
         <w:tabs>
           <w:tab w:val="left" w:pos="0"/>
         </w:tabs>
         <w:spacing w:line="240" w:lineRule="auto"/>
         <w:ind w:firstLine="708"/>
-        <w:jc w:val="left"/>
+        <w:jc w:val="right"/>
         <w:rPr>
           <w:rFonts w:ascii="Arial Narrow" w:hAnsi="Arial Narrow"/>
           <w:sz w:val="20"/>
@@ -938,184 +502,12 @@
         <w:tabs>
           <w:tab w:val="left" w:pos="0"/>
         </w:tabs>
-        <w:spacing w:line="240" w:lineRule="auto"/>
-        <w:ind w:firstLine="708"/>
-        <w:jc w:val="left"/>
+        <w:spacing w:before="1200" w:line="240" w:lineRule="auto"/>
+        <w:ind w:firstLine="706"/>
+        <w:jc w:val="center"/>
         <w:rPr>
           <w:rFonts w:ascii="Arial Narrow" w:hAnsi="Arial Narrow"/>
-          <w:sz w:val="20"/>
-          <w:szCs w:val="20"/>
-        </w:rPr>
-      </w:pPr>
-      <w:r>
-        <w:rPr>
-          <w:noProof/>
-        </w:rPr>
-        <mc:AlternateContent>
-          <mc:Choice Requires="wps">
-            <w:drawing>
-              <wp:anchor distT="0" distB="0" distL="114300" distR="114300" simplePos="0" relativeHeight="251660800" behindDoc="0" locked="0" layoutInCell="1" allowOverlap="1" wp14:anchorId="76B3AB40" wp14:editId="57D9378F">
-                <wp:simplePos x="0" y="0"/>
-                <wp:positionH relativeFrom="page">
-                  <wp:posOffset>5495925</wp:posOffset>
-                </wp:positionH>
-                <wp:positionV relativeFrom="page">
-                  <wp:posOffset>1642745</wp:posOffset>
-                </wp:positionV>
-                <wp:extent cx="1714500" cy="342900"/>
-                <wp:effectExtent l="0" t="0" r="0" b="0"/>
-                <wp:wrapNone/>
-                <wp:docPr id="3" name="Text Box 55"/>
-                <wp:cNvGraphicFramePr>
-                  <a:graphicFrameLocks xmlns:a="http://schemas.openxmlformats.org/drawingml/2006/main"/>
-                </wp:cNvGraphicFramePr>
-                <a:graphic xmlns:a="http://schemas.openxmlformats.org/drawingml/2006/main">
-                  <a:graphicData uri="http://schemas.microsoft.com/office/word/2010/wordprocessingShape">
-                    <wps:wsp>
-                      <wps:cNvSpPr txBox="1">
-                        <a:spLocks noChangeArrowheads="1"/>
-                      </wps:cNvSpPr>
-                      <wps:spPr bwMode="auto">
-                        <a:xfrm>
-                          <a:off x="0" y="0"/>
-                          <a:ext cx="1714500" cy="342900"/>
-                        </a:xfrm>
-                        <a:prstGeom prst="rect">
-                          <a:avLst/>
-                        </a:prstGeom>
-                        <a:noFill/>
-                        <a:ln>
-                          <a:noFill/>
-                        </a:ln>
-                        <a:extLst>
-                          <a:ext uri="{909E8E84-426E-40DD-AFC4-6F175D3DCCD1}">
-                            <a14:hiddenFill xmlns:a14="http://schemas.microsoft.com/office/drawing/2010/main">
-                              <a:solidFill>
-                                <a:srgbClr val="FFFFFF"/>
-                              </a:solidFill>
-                            </a14:hiddenFill>
-                          </a:ext>
-                          <a:ext uri="{91240B29-F687-4F45-9708-019B960494DF}">
-                            <a14:hiddenLine xmlns:a14="http://schemas.microsoft.com/office/drawing/2010/main" w="9525">
-                              <a:solidFill>
-                                <a:srgbClr val="000000"/>
-                              </a:solidFill>
-                              <a:miter lim="800000"/>
-                              <a:headEnd/>
-                              <a:tailEnd/>
-                            </a14:hiddenLine>
-                          </a:ext>
-                        </a:extLst>
-                      </wps:spPr>
-                      <wps:txbx>
-                        <w:txbxContent>
-                          <w:p>
-                            <w:pPr>
-                              <w:rPr>
-                                <w:rFonts w:ascii="Arial" w:hAnsi="Arial" w:cs="Arial"/>
-                                <w:b/>
-                              </w:rPr>
-                            </w:pPr>
-                            <w:r>
-                              <w:rPr>
-                                <w:rFonts w:ascii="Arial" w:hAnsi="Arial" w:cs="Arial"/>
-                                <w:b/>
-                              </w:rPr>
-                              <w:t>ÓBUDAI EGYETEM</w:t>
-                            </w:r>
-                          </w:p>
-                        </w:txbxContent>
-                      </wps:txbx>
-                      <wps:bodyPr rot="0" vert="horz" wrap="square" lIns="91440" tIns="45720" rIns="91440" bIns="45720" anchor="t" anchorCtr="0" upright="1">
-                        <a:noAutofit/>
-                      </wps:bodyPr>
-                    </wps:wsp>
-                  </a:graphicData>
-                </a:graphic>
-                <wp14:sizeRelH relativeFrom="page">
-                  <wp14:pctWidth>0</wp14:pctWidth>
-                </wp14:sizeRelH>
-                <wp14:sizeRelV relativeFrom="page">
-                  <wp14:pctHeight>0</wp14:pctHeight>
-                </wp14:sizeRelV>
-              </wp:anchor>
-            </w:drawing>
-          </mc:Choice>
-          <mc:Fallback>
-            <w:pict>
-              <v:shapetype w14:anchorId="76B3AB40" id="_x0000_t202" coordsize="21600,21600" o:spt="202" path="m,l,21600r21600,l21600,xe">
-                <v:stroke joinstyle="miter"/>
-                <v:path gradientshapeok="t" o:connecttype="rect"/>
-              </v:shapetype>
-              <v:shape id="Text Box 55" o:spid="_x0000_s1026" type="#_x0000_t202" style="position:absolute;left:0;text-align:left;margin-left:432.75pt;margin-top:129.35pt;width:135pt;height:27pt;z-index:251660800;visibility:visible;mso-wrap-style:square;mso-width-percent:0;mso-height-percent:0;mso-wrap-distance-left:9pt;mso-wrap-distance-top:0;mso-wrap-distance-right:9pt;mso-wrap-distance-bottom:0;mso-position-horizontal:absolute;mso-position-horizontal-relative:page;mso-position-vertical:absolute;mso-position-vertical-relative:page;mso-width-percent:0;mso-height-percent:0;mso-width-relative:page;mso-height-relative:page;v-text-anchor:top" o:gfxdata="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" filled="f" stroked="f">
-                <v:textbox>
-                  <w:txbxContent>
-                    <w:p>
-                      <w:pPr>
-                        <w:rPr>
-                          <w:rFonts w:ascii="Arial" w:hAnsi="Arial" w:cs="Arial"/>
-                          <w:b/>
-                        </w:rPr>
-                      </w:pPr>
-                      <w:r>
-                        <w:rPr>
-                          <w:rFonts w:ascii="Arial" w:hAnsi="Arial" w:cs="Arial"/>
-                          <w:b/>
-                        </w:rPr>
-                        <w:t>ÓBUDAI EGYETEM</w:t>
-                      </w:r>
-                    </w:p>
-                  </w:txbxContent>
-                </v:textbox>
-                <w10:wrap anchorx="page" anchory="page"/>
-              </v:shape>
-            </w:pict>
-          </mc:Fallback>
-        </mc:AlternateContent>
-      </w:r>
-    </w:p>
-    <w:p>
-      <w:pPr>
-        <w:tabs>
-          <w:tab w:val="left" w:pos="0"/>
-        </w:tabs>
-        <w:spacing w:line="240" w:lineRule="auto"/>
-        <w:ind w:firstLine="708"/>
-        <w:jc w:val="left"/>
-        <w:rPr>
-          <w:rFonts w:ascii="Arial Narrow" w:hAnsi="Arial Narrow"/>
-          <w:sz w:val="20"/>
-          <w:szCs w:val="20"/>
-        </w:rPr>
-      </w:pPr>
-    </w:p>
-    <w:p>
-      <w:pPr>
-        <w:tabs>
-          <w:tab w:val="left" w:pos="0"/>
-        </w:tabs>
-        <w:spacing w:line="240" w:lineRule="auto"/>
-        <w:ind w:firstLine="708"/>
-        <w:jc w:val="left"/>
-        <w:rPr>
-          <w:rFonts w:ascii="Arial Narrow" w:hAnsi="Arial Narrow"/>
-          <w:sz w:val="20"/>
-          <w:szCs w:val="20"/>
-        </w:rPr>
-      </w:pPr>
-    </w:p>
-    <w:p>
-      <w:pPr>
-        <w:tabs>
-          <w:tab w:val="left" w:pos="0"/>
-        </w:tabs>
-        <w:spacing w:line="240" w:lineRule="auto"/>
-        <w:ind w:firstLine="708"/>
-        <w:jc w:val="left"/>
-        <w:rPr>
-          <w:rFonts w:ascii="Arial Narrow" w:hAnsi="Arial Narrow"/>
-          <w:sz w:val="20"/>
-          <w:szCs w:val="20"/>
+          <w:b/>
         </w:rPr>
       </w:pPr>
       <w:r>
@@ -1191,22 +583,6 @@
                                 <w:b/>
                               </w:rPr>
                             </w:pPr>
-                            <w:r>
-                              <w:rPr>
-                                <w:rFonts w:ascii="Arial" w:hAnsi="Arial" w:cs="Arial"/>
-                                <w:b/>
-                              </w:rPr>
-                              <w:t>Bánki Donát Gépész és Biztonságtechnikai Mérnöki Kar</w:t>
-                            </w:r>
-                          </w:p>
-                          <w:p>
-                            <w:pPr>
-                              <w:jc w:val="right"/>
-                              <w:rPr>
-                                <w:rFonts w:ascii="Arial" w:hAnsi="Arial" w:cs="Arial"/>
-                                <w:b/>
-                              </w:rPr>
-                            </w:pPr>
                           </w:p>
                         </w:txbxContent>
                       </wps:txbx>
@@ -1227,25 +603,13 @@
           </mc:Choice>
           <mc:Fallback>
             <w:pict>
-              <v:shape w14:anchorId="65BDAF7B" id="Text Box 44" o:spid="_x0000_s1027" type="#_x0000_t202" style="position:absolute;left:0;text-align:left;margin-left:117pt;margin-top:5.4pt;width:345.55pt;height:45pt;z-index:251661824;visibility:visible;mso-wrap-style:square;mso-width-percent:0;mso-height-percent:0;mso-wrap-distance-left:9pt;mso-wrap-distance-top:0;mso-wrap-distance-right:9pt;mso-wrap-distance-bottom:0;mso-position-horizontal:absolute;mso-position-horizontal-relative:text;mso-position-vertical:absolute;mso-position-vertical-relative:text;mso-width-percent:0;mso-height-percent:0;mso-width-relative:page;mso-height-relative:page;v-text-anchor:top" o:gfxdata="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" filled="f" stroked="f">
+              <v:shapetype w14:anchorId="65BDAF7B" id="_x0000_t202" coordsize="21600,21600" o:spt="202" path="m,l,21600r21600,l21600,xe">
+                <v:stroke joinstyle="miter"/>
+                <v:path gradientshapeok="t" o:connecttype="rect"/>
+              </v:shapetype>
+              <v:shape id="Text Box 44" o:spid="_x0000_s1026" type="#_x0000_t202" style="position:absolute;left:0;text-align:left;margin-left:117pt;margin-top:5.4pt;width:345.55pt;height:45pt;z-index:251661824;visibility:visible;mso-wrap-style:square;mso-width-percent:0;mso-height-percent:0;mso-wrap-distance-left:9pt;mso-wrap-distance-top:0;mso-wrap-distance-right:9pt;mso-wrap-distance-bottom:0;mso-position-horizontal:absolute;mso-position-horizontal-relative:text;mso-position-vertical:absolute;mso-position-vertical-relative:text;mso-width-percent:0;mso-height-percent:0;mso-width-relative:page;mso-height-relative:page;v-text-anchor:top" o:gfxdata="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" filled="f" stroked="f">
                 <v:textbox>
                   <w:txbxContent>
-                    <w:p>
-                      <w:pPr>
-                        <w:jc w:val="right"/>
-                        <w:rPr>
-                          <w:rFonts w:ascii="Arial" w:hAnsi="Arial" w:cs="Arial"/>
-                          <w:b/>
-                        </w:rPr>
-                      </w:pPr>
-                      <w:r>
-                        <w:rPr>
-                          <w:rFonts w:ascii="Arial" w:hAnsi="Arial" w:cs="Arial"/>
-                          <w:b/>
-                        </w:rPr>
-                        <w:t>Bánki Donát Gépész és Biztonságtechnikai Mérnöki Kar</w:t>
-                      </w:r>
-                    </w:p>
                     <w:p>
                       <w:pPr>
                         <w:jc w:val="right"/>
@@ -1262,60 +626,6 @@
           </mc:Fallback>
         </mc:AlternateContent>
       </w:r>
-    </w:p>
-    <w:p>
-      <w:pPr>
-        <w:tabs>
-          <w:tab w:val="left" w:pos="0"/>
-        </w:tabs>
-        <w:spacing w:line="240" w:lineRule="auto"/>
-        <w:ind w:firstLine="708"/>
-        <w:jc w:val="left"/>
-        <w:rPr>
-          <w:rFonts w:ascii="Arial Narrow" w:hAnsi="Arial Narrow"/>
-          <w:sz w:val="20"/>
-          <w:szCs w:val="20"/>
-        </w:rPr>
-      </w:pPr>
-    </w:p>
-    <w:p>
-      <w:pPr>
-        <w:tabs>
-          <w:tab w:val="left" w:pos="0"/>
-        </w:tabs>
-        <w:spacing w:line="240" w:lineRule="auto"/>
-        <w:ind w:firstLine="708"/>
-        <w:jc w:val="left"/>
-        <w:rPr>
-          <w:rFonts w:ascii="Arial Narrow" w:hAnsi="Arial Narrow"/>
-          <w:sz w:val="20"/>
-          <w:szCs w:val="20"/>
-        </w:rPr>
-      </w:pPr>
-    </w:p>
-    <w:p>
-      <w:pPr>
-        <w:tabs>
-          <w:tab w:val="left" w:pos="0"/>
-        </w:tabs>
-        <w:spacing w:line="240" w:lineRule="auto"/>
-        <w:ind w:firstLine="708"/>
-        <w:jc w:val="left"/>
-        <w:rPr>
-          <w:rFonts w:ascii="Arial Narrow" w:hAnsi="Arial Narrow"/>
-          <w:sz w:val="20"/>
-          <w:szCs w:val="20"/>
-        </w:rPr>
-      </w:pPr>
-    </w:p>
-    <w:p>
-      <w:pPr>
-        <w:ind w:left="360"/>
-        <w:jc w:val="left"/>
-        <w:rPr>
-          <w:rFonts w:ascii="Arial Narrow" w:hAnsi="Arial Narrow"/>
-        </w:rPr>
-      </w:pPr>
       <w:r>
         <w:rPr>
           <w:noProof/>
@@ -1398,7 +708,7 @@
           </mc:Choice>
           <mc:Fallback>
             <w:pict>
-              <v:shape w14:anchorId="3901FDFE" id="Text Box 45" o:spid="_x0000_s1028" type="#_x0000_t202" style="position:absolute;left:0;text-align:left;margin-left:117pt;margin-top:8.75pt;width:330.25pt;height:22.35pt;z-index:251657728;visibility:visible;mso-wrap-style:square;mso-width-percent:0;mso-height-percent:0;mso-wrap-distance-left:9pt;mso-wrap-distance-top:0;mso-wrap-distance-right:9pt;mso-wrap-distance-bottom:0;mso-position-horizontal:absolute;mso-position-horizontal-relative:text;mso-position-vertical:absolute;mso-position-vertical-relative:text;mso-width-percent:0;mso-height-percent:0;mso-width-relative:page;mso-height-relative:page;v-text-anchor:top" o:gfxdata="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" filled="f" stroked="f">
+              <v:shape w14:anchorId="3901FDFE" id="Text Box 45" o:spid="_x0000_s1027" type="#_x0000_t202" style="position:absolute;left:0;text-align:left;margin-left:117pt;margin-top:8.75pt;width:330.25pt;height:22.35pt;z-index:251657728;visibility:visible;mso-wrap-style:square;mso-width-percent:0;mso-height-percent:0;mso-wrap-distance-left:9pt;mso-wrap-distance-top:0;mso-wrap-distance-right:9pt;mso-wrap-distance-bottom:0;mso-position-horizontal:absolute;mso-position-horizontal-relative:text;mso-position-vertical:absolute;mso-position-vertical-relative:text;mso-width-percent:0;mso-height-percent:0;mso-width-relative:page;mso-height-relative:page;v-text-anchor:top" o:gfxdata="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" filled="f" stroked="f">
                 <v:textbox>
                   <w:txbxContent>
                     <w:p/>
@@ -1409,48 +719,6 @@
           </mc:Fallback>
         </mc:AlternateContent>
       </w:r>
-    </w:p>
-    <w:p>
-      <w:pPr>
-        <w:spacing w:line="240" w:lineRule="auto"/>
-        <w:ind w:left="180"/>
-        <w:jc w:val="center"/>
-        <w:rPr>
-          <w:rFonts w:ascii="Arial Narrow" w:hAnsi="Arial Narrow"/>
-        </w:rPr>
-      </w:pPr>
-    </w:p>
-    <w:p>
-      <w:pPr>
-        <w:overflowPunct w:val="0"/>
-        <w:autoSpaceDE w:val="0"/>
-        <w:autoSpaceDN w:val="0"/>
-        <w:adjustRightInd w:val="0"/>
-        <w:spacing w:line="240" w:lineRule="auto"/>
-        <w:ind w:left="426"/>
-        <w:jc w:val="center"/>
-        <w:textAlignment w:val="baseline"/>
-        <w:rPr>
-          <w:rFonts w:ascii="Arial Narrow" w:hAnsi="Arial Narrow"/>
-          <w:b/>
-        </w:rPr>
-      </w:pPr>
-    </w:p>
-    <w:p>
-      <w:pPr>
-        <w:overflowPunct w:val="0"/>
-        <w:autoSpaceDE w:val="0"/>
-        <w:autoSpaceDN w:val="0"/>
-        <w:adjustRightInd w:val="0"/>
-        <w:spacing w:line="240" w:lineRule="auto"/>
-        <w:ind w:left="426"/>
-        <w:jc w:val="center"/>
-        <w:textAlignment w:val="baseline"/>
-        <w:rPr>
-          <w:rFonts w:ascii="Arial Narrow" w:hAnsi="Arial Narrow"/>
-          <w:b/>
-        </w:rPr>
-      </w:pPr>
       <w:r>
         <w:rPr>
           <w:rFonts w:ascii="Arial Narrow" w:hAnsi="Arial Narrow"/>
@@ -4336,7 +3604,7 @@
           <v:shape id="_x0000_i1025" type="#_x0000_t75" style="width:129pt;height:30.75pt" o:ole="">
             <v:imagedata r:id="rId17" o:title=""/>
           </v:shape>
-          <o:OLEObject Type="Embed" ProgID="Equation.3" ShapeID="_x0000_i1025" DrawAspect="Content" ObjectID="_1673690874" r:id="rId18"/>
+          <o:OLEObject Type="Embed" ProgID="Equation.3" ShapeID="_x0000_i1025" DrawAspect="Content" ObjectID="_1673691098" r:id="rId18"/>
         </w:object>
       </w:r>
       <w:r>
@@ -4439,7 +3707,7 @@
           <v:shape id="_x0000_i1026" type="#_x0000_t75" style="width:12pt;height:13.5pt" o:ole="">
             <v:imagedata r:id="rId19" o:title=""/>
           </v:shape>
-          <o:OLEObject Type="Embed" ProgID="Equation.3" ShapeID="_x0000_i1026" DrawAspect="Content" ObjectID="_1673690875" r:id="rId20"/>
+          <o:OLEObject Type="Embed" ProgID="Equation.3" ShapeID="_x0000_i1026" DrawAspect="Content" ObjectID="_1673691099" r:id="rId20"/>
         </w:object>
       </w:r>
       <w:r>
@@ -4477,7 +3745,7 @@
           <v:shape id="_x0000_i1027" type="#_x0000_t75" style="width:159pt;height:35.25pt" o:ole="">
             <v:imagedata r:id="rId21" o:title=""/>
           </v:shape>
-          <o:OLEObject Type="Embed" ProgID="Equation.3" ShapeID="_x0000_i1027" DrawAspect="Content" ObjectID="_1673690876" r:id="rId22"/>
+          <o:OLEObject Type="Embed" ProgID="Equation.3" ShapeID="_x0000_i1027" DrawAspect="Content" ObjectID="_1673691100" r:id="rId22"/>
         </w:object>
       </w:r>
       <w:r>
@@ -4502,7 +3770,7 @@
           <v:shape id="_x0000_i1028" type="#_x0000_t75" style="width:100.5pt;height:18.75pt" o:ole="">
             <v:imagedata r:id="rId23" o:title=""/>
           </v:shape>
-          <o:OLEObject Type="Embed" ProgID="Equation.3" ShapeID="_x0000_i1028" DrawAspect="Content" ObjectID="_1673690877" r:id="rId24"/>
+          <o:OLEObject Type="Embed" ProgID="Equation.3" ShapeID="_x0000_i1028" DrawAspect="Content" ObjectID="_1673691101" r:id="rId24"/>
         </w:object>
       </w:r>
       <w:r>

--- a/index.docx
+++ b/index.docx
@@ -10,13 +10,13 @@
           <w:noProof/>
         </w:rPr>
         <w:drawing>
-          <wp:anchor distT="0" distB="0" distL="114300" distR="114300" simplePos="0" relativeHeight="251653632" behindDoc="0" locked="0" layoutInCell="1" allowOverlap="1" wp14:anchorId="026656A3" wp14:editId="3829B144">
+          <wp:anchor distT="0" distB="0" distL="114300" distR="114300" simplePos="0" relativeHeight="251663872" behindDoc="0" locked="0" layoutInCell="1" allowOverlap="1" wp14:anchorId="15EE84D7" wp14:editId="33AB5FBD">
             <wp:simplePos x="0" y="0"/>
             <wp:positionH relativeFrom="page">
-              <wp:posOffset>671830</wp:posOffset>
+              <wp:posOffset>993775</wp:posOffset>
             </wp:positionH>
             <wp:positionV relativeFrom="paragraph">
-              <wp:posOffset>53975</wp:posOffset>
+              <wp:posOffset>-635</wp:posOffset>
             </wp:positionV>
             <wp:extent cx="582930" cy="1135380"/>
             <wp:effectExtent l="0" t="0" r="0" b="0"/>
@@ -3604,7 +3604,7 @@
           <v:shape id="_x0000_i1025" type="#_x0000_t75" style="width:129pt;height:30.75pt" o:ole="">
             <v:imagedata r:id="rId17" o:title=""/>
           </v:shape>
-          <o:OLEObject Type="Embed" ProgID="Equation.3" ShapeID="_x0000_i1025" DrawAspect="Content" ObjectID="_1673691098" r:id="rId18"/>
+          <o:OLEObject Type="Embed" ProgID="Equation.3" ShapeID="_x0000_i1025" DrawAspect="Content" ObjectID="_1673691189" r:id="rId18"/>
         </w:object>
       </w:r>
       <w:r>
@@ -3707,7 +3707,7 @@
           <v:shape id="_x0000_i1026" type="#_x0000_t75" style="width:12pt;height:13.5pt" o:ole="">
             <v:imagedata r:id="rId19" o:title=""/>
           </v:shape>
-          <o:OLEObject Type="Embed" ProgID="Equation.3" ShapeID="_x0000_i1026" DrawAspect="Content" ObjectID="_1673691099" r:id="rId20"/>
+          <o:OLEObject Type="Embed" ProgID="Equation.3" ShapeID="_x0000_i1026" DrawAspect="Content" ObjectID="_1673691190" r:id="rId20"/>
         </w:object>
       </w:r>
       <w:r>
@@ -3745,7 +3745,7 @@
           <v:shape id="_x0000_i1027" type="#_x0000_t75" style="width:159pt;height:35.25pt" o:ole="">
             <v:imagedata r:id="rId21" o:title=""/>
           </v:shape>
-          <o:OLEObject Type="Embed" ProgID="Equation.3" ShapeID="_x0000_i1027" DrawAspect="Content" ObjectID="_1673691100" r:id="rId22"/>
+          <o:OLEObject Type="Embed" ProgID="Equation.3" ShapeID="_x0000_i1027" DrawAspect="Content" ObjectID="_1673691191" r:id="rId22"/>
         </w:object>
       </w:r>
       <w:r>
@@ -3770,7 +3770,7 @@
           <v:shape id="_x0000_i1028" type="#_x0000_t75" style="width:100.5pt;height:18.75pt" o:ole="">
             <v:imagedata r:id="rId23" o:title=""/>
           </v:shape>
-          <o:OLEObject Type="Embed" ProgID="Equation.3" ShapeID="_x0000_i1028" DrawAspect="Content" ObjectID="_1673691101" r:id="rId24"/>
+          <o:OLEObject Type="Embed" ProgID="Equation.3" ShapeID="_x0000_i1028" DrawAspect="Content" ObjectID="_1673691192" r:id="rId24"/>
         </w:object>
       </w:r>
       <w:r>

--- a/index.docx
+++ b/index.docx
@@ -105,7 +105,7 @@
         </w:tabs>
         <w:spacing w:line="240" w:lineRule="auto"/>
         <w:ind w:firstLine="708"/>
-        <w:jc w:val="left"/>
+        <w:jc w:val="right"/>
         <w:rPr>
           <w:rFonts w:ascii="Arial Narrow" w:hAnsi="Arial Narrow"/>
           <w:sz w:val="52"/>
@@ -118,23 +118,16 @@
           <w:sz w:val="52"/>
           <w:szCs w:val="52"/>
         </w:rPr>
-        <w:t>________________________________</w:t>
-      </w:r>
-    </w:p>
-    <w:p>
-      <w:pPr>
-        <w:tabs>
-          <w:tab w:val="left" w:pos="0"/>
-        </w:tabs>
-        <w:spacing w:line="240" w:lineRule="auto"/>
-        <w:ind w:firstLine="708"/>
-        <w:jc w:val="left"/>
+        <w:t>_</w:t>
+      </w:r>
+      <w:r>
         <w:rPr>
           <w:rFonts w:ascii="Arial Narrow" w:hAnsi="Arial Narrow"/>
-          <w:sz w:val="20"/>
-          <w:szCs w:val="20"/>
-        </w:rPr>
-      </w:pPr>
+          <w:sz w:val="52"/>
+          <w:szCs w:val="52"/>
+        </w:rPr>
+        <w:t>_______________________________</w:t>
+      </w:r>
     </w:p>
     <w:p>
       <w:pPr>
@@ -350,7 +343,7 @@
           <w:sz w:val="28"/>
           <w:szCs w:val="28"/>
         </w:rPr>
-        <w:t>20</w:t>
+        <w:t>2</w:t>
       </w:r>
       <w:r>
         <w:rPr>
@@ -359,7 +352,7 @@
           <w:sz w:val="28"/>
           <w:szCs w:val="28"/>
         </w:rPr>
-        <w:t>.</w:t>
+        <w:t>1</w:t>
       </w:r>
       <w:r>
         <w:rPr>
@@ -368,6 +361,15 @@
           <w:sz w:val="28"/>
           <w:szCs w:val="28"/>
         </w:rPr>
+        <w:t>.</w:t>
+      </w:r>
+      <w:r>
+        <w:rPr>
+          <w:rFonts w:ascii="Arial Narrow" w:hAnsi="Arial Narrow"/>
+          <w:b/>
+          <w:sz w:val="28"/>
+          <w:szCs w:val="28"/>
+        </w:rPr>
         <w:tab/>
       </w:r>
       <w:r>
@@ -487,21 +489,6 @@
         <w:tabs>
           <w:tab w:val="left" w:pos="0"/>
         </w:tabs>
-        <w:spacing w:line="240" w:lineRule="auto"/>
-        <w:ind w:firstLine="708"/>
-        <w:jc w:val="right"/>
-        <w:rPr>
-          <w:rFonts w:ascii="Arial Narrow" w:hAnsi="Arial Narrow"/>
-          <w:sz w:val="20"/>
-          <w:szCs w:val="20"/>
-        </w:rPr>
-      </w:pPr>
-    </w:p>
-    <w:p>
-      <w:pPr>
-        <w:tabs>
-          <w:tab w:val="left" w:pos="0"/>
-        </w:tabs>
         <w:spacing w:before="1200" w:line="240" w:lineRule="auto"/>
         <w:ind w:firstLine="706"/>
         <w:jc w:val="center"/>
@@ -513,218 +500,44 @@
       <w:r>
         <w:rPr>
           <w:rFonts w:ascii="Arial Narrow" w:hAnsi="Arial Narrow"/>
-          <w:noProof/>
-          <w:sz w:val="20"/>
-          <w:szCs w:val="20"/>
-        </w:rPr>
-        <mc:AlternateContent>
-          <mc:Choice Requires="wps">
-            <w:drawing>
-              <wp:anchor distT="0" distB="0" distL="114300" distR="114300" simplePos="0" relativeHeight="251661824" behindDoc="0" locked="0" layoutInCell="1" allowOverlap="1" wp14:anchorId="65BDAF7B" wp14:editId="1F74262B">
-                <wp:simplePos x="0" y="0"/>
-                <wp:positionH relativeFrom="column">
-                  <wp:posOffset>1485900</wp:posOffset>
-                </wp:positionH>
-                <wp:positionV relativeFrom="paragraph">
-                  <wp:posOffset>68580</wp:posOffset>
-                </wp:positionV>
-                <wp:extent cx="4388485" cy="571500"/>
-                <wp:effectExtent l="0" t="0" r="0" b="0"/>
-                <wp:wrapNone/>
-                <wp:docPr id="8" name="Text Box 44"/>
-                <wp:cNvGraphicFramePr>
-                  <a:graphicFrameLocks xmlns:a="http://schemas.openxmlformats.org/drawingml/2006/main"/>
-                </wp:cNvGraphicFramePr>
-                <a:graphic xmlns:a="http://schemas.openxmlformats.org/drawingml/2006/main">
-                  <a:graphicData uri="http://schemas.microsoft.com/office/word/2010/wordprocessingShape">
-                    <wps:wsp>
-                      <wps:cNvSpPr txBox="1">
-                        <a:spLocks noChangeArrowheads="1"/>
-                      </wps:cNvSpPr>
-                      <wps:spPr bwMode="auto">
-                        <a:xfrm>
-                          <a:off x="0" y="0"/>
-                          <a:ext cx="4388485" cy="571500"/>
-                        </a:xfrm>
-                        <a:prstGeom prst="rect">
-                          <a:avLst/>
-                        </a:prstGeom>
-                        <a:noFill/>
-                        <a:ln>
-                          <a:noFill/>
-                        </a:ln>
-                        <a:extLst>
-                          <a:ext uri="{909E8E84-426E-40DD-AFC4-6F175D3DCCD1}">
-                            <a14:hiddenFill xmlns:a14="http://schemas.microsoft.com/office/drawing/2010/main">
-                              <a:solidFill>
-                                <a:srgbClr val="FFFFFF"/>
-                              </a:solidFill>
-                            </a14:hiddenFill>
-                          </a:ext>
-                          <a:ext uri="{91240B29-F687-4F45-9708-019B960494DF}">
-                            <a14:hiddenLine xmlns:a14="http://schemas.microsoft.com/office/drawing/2010/main" w="9525">
-                              <a:solidFill>
-                                <a:srgbClr val="000000"/>
-                              </a:solidFill>
-                              <a:miter lim="800000"/>
-                              <a:headEnd/>
-                              <a:tailEnd/>
-                            </a14:hiddenLine>
-                          </a:ext>
-                        </a:extLst>
-                      </wps:spPr>
-                      <wps:txbx>
-                        <w:txbxContent>
-                          <w:p>
-                            <w:pPr>
-                              <w:jc w:val="right"/>
-                              <w:rPr>
-                                <w:rFonts w:ascii="Arial" w:hAnsi="Arial" w:cs="Arial"/>
-                                <w:b/>
-                              </w:rPr>
-                            </w:pPr>
-                          </w:p>
-                        </w:txbxContent>
-                      </wps:txbx>
-                      <wps:bodyPr rot="0" vert="horz" wrap="square" lIns="91440" tIns="45720" rIns="91440" bIns="45720" anchor="t" anchorCtr="0" upright="1">
-                        <a:noAutofit/>
-                      </wps:bodyPr>
-                    </wps:wsp>
-                  </a:graphicData>
-                </a:graphic>
-                <wp14:sizeRelH relativeFrom="page">
-                  <wp14:pctWidth>0</wp14:pctWidth>
-                </wp14:sizeRelH>
-                <wp14:sizeRelV relativeFrom="page">
-                  <wp14:pctHeight>0</wp14:pctHeight>
-                </wp14:sizeRelV>
-              </wp:anchor>
-            </w:drawing>
-          </mc:Choice>
-          <mc:Fallback>
-            <w:pict>
-              <v:shapetype w14:anchorId="65BDAF7B" id="_x0000_t202" coordsize="21600,21600" o:spt="202" path="m,l,21600r21600,l21600,xe">
-                <v:stroke joinstyle="miter"/>
-                <v:path gradientshapeok="t" o:connecttype="rect"/>
-              </v:shapetype>
-              <v:shape id="Text Box 44" o:spid="_x0000_s1026" type="#_x0000_t202" style="position:absolute;left:0;text-align:left;margin-left:117pt;margin-top:5.4pt;width:345.55pt;height:45pt;z-index:251661824;visibility:visible;mso-wrap-style:square;mso-width-percent:0;mso-height-percent:0;mso-wrap-distance-left:9pt;mso-wrap-distance-top:0;mso-wrap-distance-right:9pt;mso-wrap-distance-bottom:0;mso-position-horizontal:absolute;mso-position-horizontal-relative:text;mso-position-vertical:absolute;mso-position-vertical-relative:text;mso-width-percent:0;mso-height-percent:0;mso-width-relative:page;mso-height-relative:page;v-text-anchor:top" o:gfxdata="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" filled="f" stroked="f">
-                <v:textbox>
-                  <w:txbxContent>
-                    <w:p>
-                      <w:pPr>
-                        <w:jc w:val="right"/>
-                        <w:rPr>
-                          <w:rFonts w:ascii="Arial" w:hAnsi="Arial" w:cs="Arial"/>
-                          <w:b/>
-                        </w:rPr>
-                      </w:pPr>
-                    </w:p>
-                  </w:txbxContent>
-                </v:textbox>
-              </v:shape>
-            </w:pict>
-          </mc:Fallback>
-        </mc:AlternateContent>
-      </w:r>
-      <w:r>
-        <w:rPr>
-          <w:noProof/>
-        </w:rPr>
-        <mc:AlternateContent>
-          <mc:Choice Requires="wps">
-            <w:drawing>
-              <wp:anchor distT="0" distB="0" distL="114300" distR="114300" simplePos="0" relativeHeight="251657728" behindDoc="0" locked="0" layoutInCell="1" allowOverlap="1" wp14:anchorId="3901FDFE" wp14:editId="2AA79C81">
-                <wp:simplePos x="0" y="0"/>
-                <wp:positionH relativeFrom="column">
-                  <wp:posOffset>1485900</wp:posOffset>
-                </wp:positionH>
-                <wp:positionV relativeFrom="paragraph">
-                  <wp:posOffset>111125</wp:posOffset>
-                </wp:positionV>
-                <wp:extent cx="4194175" cy="283845"/>
-                <wp:effectExtent l="0" t="0" r="0" b="0"/>
-                <wp:wrapNone/>
-                <wp:docPr id="2" name="Text Box 45"/>
-                <wp:cNvGraphicFramePr>
-                  <a:graphicFrameLocks xmlns:a="http://schemas.openxmlformats.org/drawingml/2006/main"/>
-                </wp:cNvGraphicFramePr>
-                <a:graphic xmlns:a="http://schemas.openxmlformats.org/drawingml/2006/main">
-                  <a:graphicData uri="http://schemas.microsoft.com/office/word/2010/wordprocessingShape">
-                    <wps:wsp>
-                      <wps:cNvSpPr txBox="1">
-                        <a:spLocks noChangeArrowheads="1"/>
-                      </wps:cNvSpPr>
-                      <wps:spPr bwMode="auto">
-                        <a:xfrm>
-                          <a:off x="0" y="0"/>
-                          <a:ext cx="4194175" cy="283845"/>
-                        </a:xfrm>
-                        <a:prstGeom prst="rect">
-                          <a:avLst/>
-                        </a:prstGeom>
-                        <a:noFill/>
-                        <a:ln>
-                          <a:noFill/>
-                        </a:ln>
-                        <a:extLst>
-                          <a:ext uri="{909E8E84-426E-40DD-AFC4-6F175D3DCCD1}">
-                            <a14:hiddenFill xmlns:a14="http://schemas.microsoft.com/office/drawing/2010/main">
-                              <a:solidFill>
-                                <a:srgbClr val="FFFFFF"/>
-                              </a:solidFill>
-                            </a14:hiddenFill>
-                          </a:ext>
-                          <a:ext uri="{91240B29-F687-4F45-9708-019B960494DF}">
-                            <a14:hiddenLine xmlns:a14="http://schemas.microsoft.com/office/drawing/2010/main" w="9525">
-                              <a:solidFill>
-                                <a:srgbClr val="000000"/>
-                              </a:solidFill>
-                              <a:miter lim="800000"/>
-                              <a:headEnd/>
-                              <a:tailEnd/>
-                            </a14:hiddenLine>
-                          </a:ext>
-                        </a:extLst>
-                      </wps:spPr>
-                      <wps:txbx>
-                        <w:txbxContent>
-                          <w:p/>
-                        </w:txbxContent>
-                      </wps:txbx>
-                      <wps:bodyPr rot="0" vert="horz" wrap="square" lIns="91440" tIns="45720" rIns="91440" bIns="45720" anchor="t" anchorCtr="0" upright="1">
-                        <a:noAutofit/>
-                      </wps:bodyPr>
-                    </wps:wsp>
-                  </a:graphicData>
-                </a:graphic>
-                <wp14:sizeRelH relativeFrom="page">
-                  <wp14:pctWidth>0</wp14:pctWidth>
-                </wp14:sizeRelH>
-                <wp14:sizeRelV relativeFrom="page">
-                  <wp14:pctHeight>0</wp14:pctHeight>
-                </wp14:sizeRelV>
-              </wp:anchor>
-            </w:drawing>
-          </mc:Choice>
-          <mc:Fallback>
-            <w:pict>
-              <v:shape w14:anchorId="3901FDFE" id="Text Box 45" o:spid="_x0000_s1027" type="#_x0000_t202" style="position:absolute;left:0;text-align:left;margin-left:117pt;margin-top:8.75pt;width:330.25pt;height:22.35pt;z-index:251657728;visibility:visible;mso-wrap-style:square;mso-width-percent:0;mso-height-percent:0;mso-wrap-distance-left:9pt;mso-wrap-distance-top:0;mso-wrap-distance-right:9pt;mso-wrap-distance-bottom:0;mso-position-horizontal:absolute;mso-position-horizontal-relative:text;mso-position-vertical:absolute;mso-position-vertical-relative:text;mso-width-percent:0;mso-height-percent:0;mso-width-relative:page;mso-height-relative:page;v-text-anchor:top" o:gfxdata="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" filled="f" stroked="f">
-                <v:textbox>
-                  <w:txbxContent>
-                    <w:p/>
-                  </w:txbxContent>
-                </v:textbox>
-              </v:shape>
-            </w:pict>
-          </mc:Fallback>
-        </mc:AlternateContent>
-      </w:r>
-      <w:r>
+          <w:b/>
+        </w:rPr>
+        <w:t>HALLGATÓI NYILATKOZAT</w:t>
+      </w:r>
+    </w:p>
+    <w:p>
+      <w:pPr>
+        <w:overflowPunct w:val="0"/>
+        <w:autoSpaceDE w:val="0"/>
+        <w:autoSpaceDN w:val="0"/>
+        <w:adjustRightInd w:val="0"/>
+        <w:spacing w:after="600" w:line="240" w:lineRule="auto"/>
+        <w:ind w:left="432"/>
+        <w:jc w:val="center"/>
+        <w:textAlignment w:val="baseline"/>
         <w:rPr>
           <w:rFonts w:ascii="Arial Narrow" w:hAnsi="Arial Narrow"/>
           <w:b/>
         </w:rPr>
-        <w:t>HALLGATÓI NYILATKOZAT</w:t>
+      </w:pPr>
+    </w:p>
+    <w:p>
+      <w:pPr>
+        <w:overflowPunct w:val="0"/>
+        <w:autoSpaceDE w:val="0"/>
+        <w:autoSpaceDN w:val="0"/>
+        <w:adjustRightInd w:val="0"/>
+        <w:spacing w:after="400"/>
+        <w:textAlignment w:val="baseline"/>
+        <w:rPr>
+          <w:rFonts w:ascii="Arial Narrow" w:hAnsi="Arial Narrow"/>
+        </w:rPr>
+      </w:pPr>
+      <w:r>
+        <w:rPr>
+          <w:rFonts w:ascii="Arial Narrow" w:hAnsi="Arial Narrow"/>
+        </w:rPr>
+        <w:t>Alulírott hallgató kijelentem, hogy a szakdolgozat saját munkám eredménye, a felhasznált szakirodalmat és eszközöket azonosíthatóan közöltem. Az elkészült szakdolgozatban található eredményeket az egyetem és a feladatot kiíró intézmény saját céljára térítés nélkül felhasználhatja, a titkosításra vonatkozó esetleges megkötések mellett.</w:t>
       </w:r>
     </w:p>
     <w:p>
@@ -734,44 +547,29 @@
         <w:autoSpaceDN w:val="0"/>
         <w:adjustRightInd w:val="0"/>
         <w:spacing w:line="240" w:lineRule="auto"/>
-        <w:ind w:left="426"/>
-        <w:jc w:val="center"/>
+        <w:jc w:val="left"/>
         <w:textAlignment w:val="baseline"/>
         <w:rPr>
           <w:rFonts w:ascii="Arial Narrow" w:hAnsi="Arial Narrow"/>
-          <w:b/>
-        </w:rPr>
-      </w:pPr>
-    </w:p>
-    <w:p>
-      <w:pPr>
-        <w:overflowPunct w:val="0"/>
-        <w:autoSpaceDE w:val="0"/>
-        <w:autoSpaceDN w:val="0"/>
-        <w:adjustRightInd w:val="0"/>
-        <w:textAlignment w:val="baseline"/>
+        </w:rPr>
+      </w:pPr>
+      <w:r>
         <w:rPr>
           <w:rFonts w:ascii="Arial Narrow" w:hAnsi="Arial Narrow"/>
-          <w:b/>
-        </w:rPr>
-      </w:pPr>
-    </w:p>
-    <w:p>
-      <w:pPr>
-        <w:overflowPunct w:val="0"/>
-        <w:autoSpaceDE w:val="0"/>
-        <w:autoSpaceDN w:val="0"/>
-        <w:adjustRightInd w:val="0"/>
-        <w:textAlignment w:val="baseline"/>
+        </w:rPr>
+        <w:t>Budapest, 20</w:t>
+      </w:r>
+      <w:r>
         <w:rPr>
           <w:rFonts w:ascii="Arial Narrow" w:hAnsi="Arial Narrow"/>
         </w:rPr>
-      </w:pPr>
+        <w:t>20</w:t>
+      </w:r>
       <w:r>
         <w:rPr>
           <w:rFonts w:ascii="Arial Narrow" w:hAnsi="Arial Narrow"/>
         </w:rPr>
-        <w:t>Alulírott hallgató kijelentem, hogy a szakdolgozat saját munkám eredménye, a felhasznált szakirodalmat és eszközöket azonosíthatóan közöltem. Az elkészült szakdolgozatban található eredményeket az egyetem és a feladatot kiíró intézmény saját céljára térítés nélkül felhasználhatja, a titkosításra vonatkozó esetleges megkötések mellett.</w:t>
+        <w:t>.</w:t>
       </w:r>
     </w:p>
     <w:p>
@@ -802,40 +600,50 @@
         <w:textAlignment w:val="baseline"/>
         <w:rPr>
           <w:rFonts w:ascii="Arial Narrow" w:hAnsi="Arial Narrow"/>
-          <w:b/>
-        </w:rPr>
-      </w:pPr>
-    </w:p>
-    <w:p>
-      <w:pPr>
-        <w:overflowPunct w:val="0"/>
-        <w:autoSpaceDE w:val="0"/>
-        <w:autoSpaceDN w:val="0"/>
-        <w:adjustRightInd w:val="0"/>
-        <w:spacing w:line="240" w:lineRule="auto"/>
-        <w:jc w:val="left"/>
-        <w:textAlignment w:val="baseline"/>
+        </w:rPr>
+      </w:pPr>
+      <w:r>
         <w:rPr>
           <w:rFonts w:ascii="Arial Narrow" w:hAnsi="Arial Narrow"/>
         </w:rPr>
-      </w:pPr>
+        <w:tab/>
+      </w:r>
       <w:r>
         <w:rPr>
           <w:rFonts w:ascii="Arial Narrow" w:hAnsi="Arial Narrow"/>
         </w:rPr>
-        <w:t>Budapest, 20</w:t>
+        <w:tab/>
       </w:r>
       <w:r>
         <w:rPr>
           <w:rFonts w:ascii="Arial Narrow" w:hAnsi="Arial Narrow"/>
         </w:rPr>
-        <w:t>20</w:t>
+        <w:tab/>
       </w:r>
       <w:r>
         <w:rPr>
           <w:rFonts w:ascii="Arial Narrow" w:hAnsi="Arial Narrow"/>
         </w:rPr>
-        <w:t>.</w:t>
+        <w:tab/>
+      </w:r>
+      <w:r>
+        <w:rPr>
+          <w:rFonts w:ascii="Arial Narrow" w:hAnsi="Arial Narrow"/>
+        </w:rPr>
+        <w:tab/>
+      </w:r>
+      <w:r>
+        <w:rPr>
+          <w:rFonts w:ascii="Arial Narrow" w:hAnsi="Arial Narrow"/>
+        </w:rPr>
+        <w:tab/>
+      </w:r>
+      <w:r>
+        <w:rPr>
+          <w:rFonts w:ascii="Arial Narrow" w:hAnsi="Arial Narrow"/>
+        </w:rPr>
+        <w:tab/>
+        <w:t>..................................................</w:t>
       </w:r>
     </w:p>
     <w:p>
@@ -850,80 +658,6 @@
         <w:textAlignment w:val="baseline"/>
         <w:rPr>
           <w:rFonts w:ascii="Arial Narrow" w:hAnsi="Arial Narrow"/>
-          <w:b/>
-        </w:rPr>
-      </w:pPr>
-    </w:p>
-    <w:p>
-      <w:pPr>
-        <w:overflowPunct w:val="0"/>
-        <w:autoSpaceDE w:val="0"/>
-        <w:autoSpaceDN w:val="0"/>
-        <w:adjustRightInd w:val="0"/>
-        <w:spacing w:line="240" w:lineRule="auto"/>
-        <w:ind w:left="426"/>
-        <w:jc w:val="left"/>
-        <w:textAlignment w:val="baseline"/>
-        <w:rPr>
-          <w:rFonts w:ascii="Arial Narrow" w:hAnsi="Arial Narrow"/>
-        </w:rPr>
-      </w:pPr>
-      <w:r>
-        <w:rPr>
-          <w:rFonts w:ascii="Arial Narrow" w:hAnsi="Arial Narrow"/>
-        </w:rPr>
-        <w:tab/>
-      </w:r>
-      <w:r>
-        <w:rPr>
-          <w:rFonts w:ascii="Arial Narrow" w:hAnsi="Arial Narrow"/>
-        </w:rPr>
-        <w:tab/>
-      </w:r>
-      <w:r>
-        <w:rPr>
-          <w:rFonts w:ascii="Arial Narrow" w:hAnsi="Arial Narrow"/>
-        </w:rPr>
-        <w:tab/>
-      </w:r>
-      <w:r>
-        <w:rPr>
-          <w:rFonts w:ascii="Arial Narrow" w:hAnsi="Arial Narrow"/>
-        </w:rPr>
-        <w:tab/>
-      </w:r>
-      <w:r>
-        <w:rPr>
-          <w:rFonts w:ascii="Arial Narrow" w:hAnsi="Arial Narrow"/>
-        </w:rPr>
-        <w:tab/>
-      </w:r>
-      <w:r>
-        <w:rPr>
-          <w:rFonts w:ascii="Arial Narrow" w:hAnsi="Arial Narrow"/>
-        </w:rPr>
-        <w:tab/>
-      </w:r>
-      <w:r>
-        <w:rPr>
-          <w:rFonts w:ascii="Arial Narrow" w:hAnsi="Arial Narrow"/>
-        </w:rPr>
-        <w:tab/>
-        <w:t>..................................................</w:t>
-      </w:r>
-    </w:p>
-    <w:p>
-      <w:pPr>
-        <w:overflowPunct w:val="0"/>
-        <w:autoSpaceDE w:val="0"/>
-        <w:autoSpaceDN w:val="0"/>
-        <w:adjustRightInd w:val="0"/>
-        <w:spacing w:line="240" w:lineRule="auto"/>
-        <w:ind w:left="426"/>
-        <w:jc w:val="left"/>
-        <w:textAlignment w:val="baseline"/>
-        <w:rPr>
-          <w:rFonts w:ascii="Arial Narrow" w:hAnsi="Arial Narrow"/>
         </w:rPr>
       </w:pPr>
       <w:r>
@@ -979,293 +713,17 @@
     <w:p>
       <w:pPr>
         <w:spacing w:line="240" w:lineRule="auto"/>
-        <w:ind w:left="180"/>
-        <w:jc w:val="center"/>
+        <w:jc w:val="left"/>
         <w:rPr>
           <w:rFonts w:ascii="Arial Narrow" w:hAnsi="Arial Narrow"/>
         </w:rPr>
       </w:pPr>
-    </w:p>
-    <w:p>
-      <w:pPr>
-        <w:overflowPunct w:val="0"/>
-        <w:autoSpaceDE w:val="0"/>
-        <w:autoSpaceDN w:val="0"/>
-        <w:adjustRightInd w:val="0"/>
-        <w:spacing w:line="240" w:lineRule="auto"/>
-        <w:ind w:left="426"/>
-        <w:jc w:val="left"/>
-        <w:textAlignment w:val="baseline"/>
+      <w:r>
         <w:rPr>
           <w:rFonts w:ascii="Arial Narrow" w:hAnsi="Arial Narrow"/>
         </w:rPr>
-      </w:pPr>
-    </w:p>
-    <w:p>
-      <w:pPr>
-        <w:overflowPunct w:val="0"/>
-        <w:autoSpaceDE w:val="0"/>
-        <w:autoSpaceDN w:val="0"/>
-        <w:adjustRightInd w:val="0"/>
-        <w:spacing w:line="240" w:lineRule="auto"/>
-        <w:ind w:left="426"/>
-        <w:jc w:val="left"/>
-        <w:textAlignment w:val="baseline"/>
-        <w:rPr>
-          <w:rFonts w:ascii="Arial Narrow" w:hAnsi="Arial Narrow"/>
-        </w:rPr>
-      </w:pPr>
-    </w:p>
-    <w:p>
-      <w:pPr>
-        <w:tabs>
-          <w:tab w:val="left" w:pos="0"/>
-        </w:tabs>
-        <w:spacing w:line="240" w:lineRule="auto"/>
-        <w:ind w:left="-540"/>
-        <w:jc w:val="left"/>
-        <w:rPr>
-          <w:rFonts w:ascii="Arial" w:hAnsi="Arial"/>
-          <w:sz w:val="20"/>
-          <w:szCs w:val="28"/>
-        </w:rPr>
-      </w:pPr>
-    </w:p>
-    <w:p>
-      <w:pPr>
-        <w:tabs>
-          <w:tab w:val="left" w:pos="0"/>
-        </w:tabs>
-        <w:spacing w:line="240" w:lineRule="auto"/>
-        <w:ind w:left="-540"/>
-        <w:jc w:val="left"/>
-        <w:rPr>
-          <w:rFonts w:ascii="Arial" w:hAnsi="Arial"/>
-          <w:sz w:val="20"/>
-          <w:szCs w:val="28"/>
-        </w:rPr>
-      </w:pPr>
-    </w:p>
-    <w:p>
-      <w:pPr>
-        <w:tabs>
-          <w:tab w:val="left" w:pos="0"/>
-        </w:tabs>
-        <w:spacing w:line="240" w:lineRule="auto"/>
-        <w:ind w:left="-540"/>
-        <w:jc w:val="left"/>
-        <w:rPr>
-          <w:rFonts w:ascii="Arial" w:hAnsi="Arial"/>
-          <w:sz w:val="20"/>
-          <w:szCs w:val="28"/>
-        </w:rPr>
-      </w:pPr>
-    </w:p>
-    <w:p>
-      <w:pPr>
-        <w:tabs>
-          <w:tab w:val="left" w:pos="0"/>
-        </w:tabs>
-        <w:spacing w:line="240" w:lineRule="auto"/>
-        <w:ind w:left="-540"/>
-        <w:jc w:val="left"/>
-        <w:rPr>
-          <w:rFonts w:ascii="Arial" w:hAnsi="Arial"/>
-          <w:sz w:val="20"/>
-          <w:szCs w:val="28"/>
-        </w:rPr>
-      </w:pPr>
-    </w:p>
-    <w:p>
-      <w:pPr>
-        <w:tabs>
-          <w:tab w:val="left" w:pos="0"/>
-        </w:tabs>
-        <w:spacing w:line="240" w:lineRule="auto"/>
-        <w:ind w:left="-540"/>
-        <w:jc w:val="left"/>
-        <w:rPr>
-          <w:rFonts w:ascii="Arial" w:hAnsi="Arial"/>
-          <w:sz w:val="20"/>
-          <w:szCs w:val="28"/>
-        </w:rPr>
-      </w:pPr>
-    </w:p>
-    <w:p>
-      <w:pPr>
-        <w:tabs>
-          <w:tab w:val="left" w:pos="0"/>
-        </w:tabs>
-        <w:spacing w:line="240" w:lineRule="auto"/>
-        <w:ind w:left="-540"/>
-        <w:jc w:val="left"/>
-        <w:rPr>
-          <w:rFonts w:ascii="Arial" w:hAnsi="Arial"/>
-          <w:sz w:val="20"/>
-          <w:szCs w:val="28"/>
-        </w:rPr>
-      </w:pPr>
-    </w:p>
-    <w:p>
-      <w:pPr>
-        <w:tabs>
-          <w:tab w:val="left" w:pos="0"/>
-        </w:tabs>
-        <w:spacing w:line="240" w:lineRule="auto"/>
-        <w:ind w:left="-540"/>
-        <w:jc w:val="left"/>
-        <w:rPr>
-          <w:rFonts w:ascii="Arial" w:hAnsi="Arial"/>
-          <w:sz w:val="20"/>
-          <w:szCs w:val="28"/>
-        </w:rPr>
-      </w:pPr>
-    </w:p>
-    <w:p>
-      <w:pPr>
-        <w:tabs>
-          <w:tab w:val="left" w:pos="0"/>
-        </w:tabs>
-        <w:spacing w:line="240" w:lineRule="auto"/>
-        <w:ind w:left="-540"/>
-        <w:jc w:val="left"/>
-        <w:rPr>
-          <w:rFonts w:ascii="Arial" w:hAnsi="Arial"/>
-          <w:sz w:val="20"/>
-          <w:szCs w:val="28"/>
-        </w:rPr>
-      </w:pPr>
-    </w:p>
-    <w:p>
-      <w:pPr>
-        <w:tabs>
-          <w:tab w:val="left" w:pos="0"/>
-        </w:tabs>
-        <w:spacing w:line="240" w:lineRule="auto"/>
-        <w:ind w:left="-540"/>
-        <w:jc w:val="left"/>
-        <w:rPr>
-          <w:rFonts w:ascii="Arial" w:hAnsi="Arial"/>
-          <w:sz w:val="20"/>
-          <w:szCs w:val="28"/>
-        </w:rPr>
-      </w:pPr>
-    </w:p>
-    <w:p>
-      <w:pPr>
-        <w:tabs>
-          <w:tab w:val="left" w:pos="0"/>
-        </w:tabs>
-        <w:spacing w:line="240" w:lineRule="auto"/>
-        <w:ind w:left="-540"/>
-        <w:jc w:val="left"/>
-        <w:rPr>
-          <w:rFonts w:ascii="Arial" w:hAnsi="Arial"/>
-          <w:sz w:val="20"/>
-          <w:szCs w:val="28"/>
-        </w:rPr>
-      </w:pPr>
-    </w:p>
-    <w:p>
-      <w:pPr>
-        <w:tabs>
-          <w:tab w:val="left" w:pos="0"/>
-        </w:tabs>
-        <w:spacing w:line="240" w:lineRule="auto"/>
-        <w:ind w:left="-540"/>
-        <w:jc w:val="left"/>
-        <w:rPr>
-          <w:rFonts w:ascii="Arial" w:hAnsi="Arial"/>
-          <w:sz w:val="20"/>
-          <w:szCs w:val="28"/>
-        </w:rPr>
-      </w:pPr>
-    </w:p>
-    <w:p>
-      <w:pPr>
-        <w:tabs>
-          <w:tab w:val="left" w:pos="0"/>
-        </w:tabs>
-        <w:spacing w:line="240" w:lineRule="auto"/>
-        <w:ind w:left="-540"/>
-        <w:jc w:val="left"/>
-        <w:rPr>
-          <w:rFonts w:ascii="Arial" w:hAnsi="Arial"/>
-          <w:sz w:val="20"/>
-          <w:szCs w:val="28"/>
-        </w:rPr>
-      </w:pPr>
-    </w:p>
-    <w:p>
-      <w:pPr>
-        <w:tabs>
-          <w:tab w:val="left" w:pos="0"/>
-        </w:tabs>
-        <w:spacing w:line="240" w:lineRule="auto"/>
-        <w:ind w:left="-540"/>
-        <w:jc w:val="left"/>
-        <w:rPr>
-          <w:rFonts w:ascii="Arial" w:hAnsi="Arial"/>
-          <w:sz w:val="20"/>
-          <w:szCs w:val="28"/>
-        </w:rPr>
-      </w:pPr>
-    </w:p>
-    <w:p>
-      <w:pPr>
-        <w:tabs>
-          <w:tab w:val="left" w:pos="0"/>
-        </w:tabs>
-        <w:spacing w:line="240" w:lineRule="auto"/>
-        <w:ind w:left="-540"/>
-        <w:jc w:val="left"/>
-        <w:rPr>
-          <w:rFonts w:ascii="Arial" w:hAnsi="Arial"/>
-          <w:sz w:val="20"/>
-          <w:szCs w:val="28"/>
-        </w:rPr>
-      </w:pPr>
-    </w:p>
-    <w:p>
-      <w:pPr>
-        <w:tabs>
-          <w:tab w:val="left" w:pos="0"/>
-        </w:tabs>
-        <w:spacing w:line="240" w:lineRule="auto"/>
-        <w:ind w:left="-540"/>
-        <w:jc w:val="left"/>
-        <w:rPr>
-          <w:rFonts w:ascii="Arial" w:hAnsi="Arial"/>
-          <w:sz w:val="20"/>
-          <w:szCs w:val="28"/>
-        </w:rPr>
-      </w:pPr>
-    </w:p>
-    <w:p>
-      <w:pPr>
-        <w:tabs>
-          <w:tab w:val="left" w:pos="0"/>
-        </w:tabs>
-        <w:spacing w:line="240" w:lineRule="auto"/>
-        <w:ind w:left="-540"/>
-        <w:jc w:val="left"/>
-        <w:rPr>
-          <w:rFonts w:ascii="Arial" w:hAnsi="Arial"/>
-          <w:sz w:val="20"/>
-          <w:szCs w:val="28"/>
-        </w:rPr>
-      </w:pPr>
-    </w:p>
-    <w:p>
-      <w:pPr>
-        <w:pStyle w:val="BodyText2"/>
-        <w:ind w:left="426"/>
-        <w:jc w:val="left"/>
-        <w:rPr>
-          <w:sz w:val="20"/>
-          <w:szCs w:val="28"/>
-        </w:rPr>
-      </w:pPr>
+        <w:br w:type="page"/>
+      </w:r>
     </w:p>
     <w:p>
       <w:pPr>
@@ -2399,15 +1857,15 @@
         <w:t>. Ehhez szükséges a fő- és alfejezetek (Címsor 1, Címsor 2, Címsor 3) stílusának beállítása minta szerint.</w:t>
       </w:r>
     </w:p>
-    <w:p/>
-    <w:p/>
-    <w:p/>
-    <w:p/>
-    <w:p/>
-    <w:p/>
-    <w:p/>
-    <w:p/>
-    <w:p/>
+    <w:p>
+      <w:pPr>
+        <w:spacing w:line="240" w:lineRule="auto"/>
+        <w:jc w:val="left"/>
+      </w:pPr>
+      <w:r>
+        <w:br w:type="page"/>
+      </w:r>
+    </w:p>
     <w:p>
       <w:pPr>
         <w:pStyle w:val="Heading1"/>
@@ -2802,9 +2260,9 @@
           <w:noProof/>
         </w:rPr>
         <w:drawing>
-          <wp:inline distT="0" distB="0" distL="0" distR="0" wp14:anchorId="49C54958" wp14:editId="79F07A5E">
-            <wp:extent cx="3343275" cy="2752725"/>
-            <wp:effectExtent l="0" t="0" r="9525" b="9525"/>
+          <wp:inline distT="0" distB="0" distL="0" distR="0" wp14:anchorId="49C54958" wp14:editId="7FBFC105">
+            <wp:extent cx="2590800" cy="2133166"/>
+            <wp:effectExtent l="0" t="0" r="0" b="635"/>
             <wp:docPr id="11" name="Picture 11" descr="ESP32 Hardware Specifications - ESP-WROOM-32 Chip"/>
             <wp:cNvGraphicFramePr>
               <a:graphicFrameLocks xmlns:a="http://schemas.openxmlformats.org/drawingml/2006/main" noChangeAspect="1"/>
@@ -2834,7 +2292,7 @@
                   <pic:spPr bwMode="auto">
                     <a:xfrm>
                       <a:off x="0" y="0"/>
-                      <a:ext cx="3343275" cy="2752725"/>
+                      <a:ext cx="2595470" cy="2137011"/>
                     </a:xfrm>
                     <a:prstGeom prst="rect">
                       <a:avLst/>
@@ -2868,9 +2326,9 @@
           <w:noProof/>
         </w:rPr>
         <w:drawing>
-          <wp:inline distT="0" distB="0" distL="0" distR="0" wp14:anchorId="1D7D1EB4" wp14:editId="048C8E4B">
-            <wp:extent cx="3829050" cy="2886075"/>
-            <wp:effectExtent l="0" t="0" r="0" b="9525"/>
+          <wp:inline distT="0" distB="0" distL="0" distR="0" wp14:anchorId="1D7D1EB4" wp14:editId="28B35834">
+            <wp:extent cx="2466975" cy="1859436"/>
+            <wp:effectExtent l="0" t="0" r="0" b="7620"/>
             <wp:docPr id="12" name="Picture 12" descr="ESP32 Hardware Specifications - Reset Boot Buttons &amp; LED Indicators"/>
             <wp:cNvGraphicFramePr>
               <a:graphicFrameLocks xmlns:a="http://schemas.openxmlformats.org/drawingml/2006/main" noChangeAspect="1"/>
@@ -2900,7 +2358,7 @@
                   <pic:spPr bwMode="auto">
                     <a:xfrm>
                       <a:off x="0" y="0"/>
-                      <a:ext cx="3829050" cy="2886075"/>
+                      <a:ext cx="2482422" cy="1871079"/>
                     </a:xfrm>
                     <a:prstGeom prst="rect">
                       <a:avLst/>
@@ -3601,10 +3059,10 @@
             <v:path o:extrusionok="f" gradientshapeok="t" o:connecttype="rect"/>
             <o:lock v:ext="edit" aspectratio="t"/>
           </v:shapetype>
-          <v:shape id="_x0000_i1025" type="#_x0000_t75" style="width:129pt;height:30.75pt" o:ole="">
+          <v:shape id="_x0000_i1025" type="#_x0000_t75" style="width:129.1pt;height:31.05pt" o:ole="">
             <v:imagedata r:id="rId17" o:title=""/>
           </v:shape>
-          <o:OLEObject Type="Embed" ProgID="Equation.3" ShapeID="_x0000_i1025" DrawAspect="Content" ObjectID="_1673691189" r:id="rId18"/>
+          <o:OLEObject Type="Embed" ProgID="Equation.3" ShapeID="_x0000_i1025" DrawAspect="Content" ObjectID="_1673697770" r:id="rId18"/>
         </w:object>
       </w:r>
       <w:r>
@@ -3704,10 +3162,10 @@
           <w:position w:val="-6"/>
         </w:rPr>
         <w:object w:dxaOrig="240" w:dyaOrig="279" w14:anchorId="1680559F">
-          <v:shape id="_x0000_i1026" type="#_x0000_t75" style="width:12pt;height:13.5pt" o:ole="">
+          <v:shape id="_x0000_i1026" type="#_x0000_t75" style="width:12.4pt;height:13.65pt" o:ole="">
             <v:imagedata r:id="rId19" o:title=""/>
           </v:shape>
-          <o:OLEObject Type="Embed" ProgID="Equation.3" ShapeID="_x0000_i1026" DrawAspect="Content" ObjectID="_1673691190" r:id="rId20"/>
+          <o:OLEObject Type="Embed" ProgID="Equation.3" ShapeID="_x0000_i1026" DrawAspect="Content" ObjectID="_1673697771" r:id="rId20"/>
         </w:object>
       </w:r>
       <w:r>
@@ -3742,10 +3200,10 @@
           <w:position w:val="-30"/>
         </w:rPr>
         <w:object w:dxaOrig="3180" w:dyaOrig="720" w14:anchorId="54617918">
-          <v:shape id="_x0000_i1027" type="#_x0000_t75" style="width:159pt;height:35.25pt" o:ole="">
+          <v:shape id="_x0000_i1027" type="#_x0000_t75" style="width:158.9pt;height:34.75pt" o:ole="">
             <v:imagedata r:id="rId21" o:title=""/>
           </v:shape>
-          <o:OLEObject Type="Embed" ProgID="Equation.3" ShapeID="_x0000_i1027" DrawAspect="Content" ObjectID="_1673691191" r:id="rId22"/>
+          <o:OLEObject Type="Embed" ProgID="Equation.3" ShapeID="_x0000_i1027" DrawAspect="Content" ObjectID="_1673697772" r:id="rId22"/>
         </w:object>
       </w:r>
       <w:r>
@@ -3767,10 +3225,10 @@
           <w:position w:val="-12"/>
         </w:rPr>
         <w:object w:dxaOrig="2020" w:dyaOrig="380" w14:anchorId="3A6F80BC">
-          <v:shape id="_x0000_i1028" type="#_x0000_t75" style="width:100.5pt;height:18.75pt" o:ole="">
+          <v:shape id="_x0000_i1028" type="#_x0000_t75" style="width:100.55pt;height:18.6pt" o:ole="">
             <v:imagedata r:id="rId23" o:title=""/>
           </v:shape>
-          <o:OLEObject Type="Embed" ProgID="Equation.3" ShapeID="_x0000_i1028" DrawAspect="Content" ObjectID="_1673691192" r:id="rId24"/>
+          <o:OLEObject Type="Embed" ProgID="Equation.3" ShapeID="_x0000_i1028" DrawAspect="Content" ObjectID="_1673697773" r:id="rId24"/>
         </w:object>
       </w:r>
       <w:r>
@@ -4388,7 +3846,17 @@
       </w:r>
       <w:bookmarkEnd w:id="11"/>
     </w:p>
-    <w:p/>
+    <w:p>
+      <w:r>
+        <w:t>Escape room management software which is based on ESP32, contains admin user interface, and multiple features for easier setup</w:t>
+      </w:r>
+      <w:r>
+        <w:t>, reset, and for measuring time</w:t>
+      </w:r>
+      <w:r>
+        <w:t xml:space="preserve">. </w:t>
+      </w:r>
+    </w:p>
     <w:p>
       <w:r>
         <w:t>A magyar nyelvű összefoglalás idegen nyelven történő közlését tartalmazza.</w:t>

--- a/index.docx
+++ b/index.docx
@@ -87,6 +87,7 @@
           <w:rFonts w:ascii="Arial" w:hAnsi="Arial" w:cs="Arial"/>
           <w:b/>
           <w:bCs/>
+          <w:caps/>
         </w:rPr>
       </w:pPr>
       <w:r>
@@ -94,6 +95,7 @@
           <w:rFonts w:ascii="Arial" w:hAnsi="Arial" w:cs="Arial"/>
           <w:b/>
           <w:bCs/>
+          <w:caps/>
         </w:rPr>
         <w:t>Óbudai Egyetem</w:t>
       </w:r>
@@ -450,47 +452,167 @@
         </w:rPr>
         <w:br w:type="page"/>
       </w:r>
-    </w:p>
-    <w:p>
-      <w:pPr>
+      <w:r>
+        <w:rPr>
+          <w:rFonts w:ascii="Arial" w:hAnsi="Arial"/>
+          <w:sz w:val="20"/>
+          <w:szCs w:val="28"/>
+        </w:rPr>
+        <w:lastRenderedPageBreak/>
+        <w:br w:type="page"/>
+      </w:r>
+    </w:p>
+    <w:p>
+      <w:pPr>
+        <w:tabs>
+          <w:tab w:val="left" w:pos="0"/>
+        </w:tabs>
+        <w:spacing w:line="240" w:lineRule="auto"/>
+        <w:ind w:firstLine="708"/>
         <w:jc w:val="right"/>
         <w:rPr>
           <w:rFonts w:ascii="Arial" w:hAnsi="Arial" w:cs="Arial"/>
           <w:b/>
-        </w:rPr>
-      </w:pPr>
+          <w:bCs/>
+          <w:caps/>
+        </w:rPr>
+      </w:pPr>
+      <w:r>
+        <w:rPr>
+          <w:noProof/>
+        </w:rPr>
+        <w:lastRenderedPageBreak/>
+        <w:drawing>
+          <wp:anchor distT="0" distB="0" distL="114300" distR="114300" simplePos="0" relativeHeight="251665920" behindDoc="0" locked="0" layoutInCell="1" allowOverlap="1" wp14:anchorId="6AE298EF" wp14:editId="12120249">
+            <wp:simplePos x="0" y="0"/>
+            <wp:positionH relativeFrom="page">
+              <wp:posOffset>1260475</wp:posOffset>
+            </wp:positionH>
+            <wp:positionV relativeFrom="paragraph">
+              <wp:posOffset>-635</wp:posOffset>
+            </wp:positionV>
+            <wp:extent cx="582930" cy="1135380"/>
+            <wp:effectExtent l="0" t="0" r="0" b="0"/>
+            <wp:wrapNone/>
+            <wp:docPr id="2" name="Kép 41" descr="oe_cimer_szines_print_res"/>
+            <wp:cNvGraphicFramePr>
+              <a:graphicFrameLocks xmlns:a="http://schemas.openxmlformats.org/drawingml/2006/main" noChangeAspect="1"/>
+            </wp:cNvGraphicFramePr>
+            <a:graphic xmlns:a="http://schemas.openxmlformats.org/drawingml/2006/main">
+              <a:graphicData uri="http://schemas.openxmlformats.org/drawingml/2006/picture">
+                <pic:pic xmlns:pic="http://schemas.openxmlformats.org/drawingml/2006/picture">
+                  <pic:nvPicPr>
+                    <pic:cNvPr id="0" name="Kép 41" descr="oe_cimer_szines_print_res"/>
+                    <pic:cNvPicPr>
+                      <a:picLocks noChangeAspect="1" noChangeArrowheads="1"/>
+                    </pic:cNvPicPr>
+                  </pic:nvPicPr>
+                  <pic:blipFill>
+                    <a:blip r:embed="rId7">
+                      <a:extLst>
+                        <a:ext uri="{28A0092B-C50C-407E-A947-70E740481C1C}">
+                          <a14:useLocalDpi xmlns:a14="http://schemas.microsoft.com/office/drawing/2010/main" val="0"/>
+                        </a:ext>
+                      </a:extLst>
+                    </a:blip>
+                    <a:srcRect/>
+                    <a:stretch>
+                      <a:fillRect/>
+                    </a:stretch>
+                  </pic:blipFill>
+                  <pic:spPr bwMode="auto">
+                    <a:xfrm>
+                      <a:off x="0" y="0"/>
+                      <a:ext cx="582930" cy="1135380"/>
+                    </a:xfrm>
+                    <a:prstGeom prst="rect">
+                      <a:avLst/>
+                    </a:prstGeom>
+                    <a:noFill/>
+                    <a:ln>
+                      <a:noFill/>
+                    </a:ln>
+                  </pic:spPr>
+                </pic:pic>
+              </a:graphicData>
+            </a:graphic>
+            <wp14:sizeRelH relativeFrom="page">
+              <wp14:pctWidth>0</wp14:pctWidth>
+            </wp14:sizeRelH>
+            <wp14:sizeRelV relativeFrom="page">
+              <wp14:pctHeight>0</wp14:pctHeight>
+            </wp14:sizeRelV>
+          </wp:anchor>
+        </w:drawing>
+      </w:r>
       <w:r>
         <w:rPr>
           <w:rFonts w:ascii="Arial" w:hAnsi="Arial" w:cs="Arial"/>
           <w:b/>
-        </w:rPr>
-        <w:lastRenderedPageBreak/>
-        <w:t>ÓBUDAI EGYETEM</w:t>
-      </w:r>
-    </w:p>
-    <w:p>
-      <w:pPr>
-        <w:jc w:val="right"/>
+          <w:bCs/>
+        </w:rPr>
+        <w:t xml:space="preserve"> </w:t>
+      </w:r>
+      <w:r>
         <w:rPr>
           <w:rFonts w:ascii="Arial" w:hAnsi="Arial" w:cs="Arial"/>
           <w:b/>
-        </w:rPr>
-      </w:pPr>
-      <w:r>
+          <w:bCs/>
+          <w:caps/>
+        </w:rPr>
+        <w:t>Óbudai Egyetem</w:t>
+      </w:r>
+    </w:p>
+    <w:p>
+      <w:pPr>
+        <w:tabs>
+          <w:tab w:val="left" w:pos="0"/>
+        </w:tabs>
+        <w:spacing w:line="240" w:lineRule="auto"/>
+        <w:ind w:firstLine="708"/>
+        <w:jc w:val="right"/>
+        <w:rPr>
+          <w:rFonts w:ascii="Arial Narrow" w:hAnsi="Arial Narrow"/>
+          <w:sz w:val="52"/>
+          <w:szCs w:val="52"/>
+        </w:rPr>
+      </w:pPr>
+      <w:r>
+        <w:rPr>
+          <w:rFonts w:ascii="Arial Narrow" w:hAnsi="Arial Narrow"/>
+          <w:sz w:val="52"/>
+          <w:szCs w:val="52"/>
+        </w:rPr>
+        <w:t>_</w:t>
+      </w:r>
+      <w:r>
+        <w:rPr>
+          <w:rFonts w:ascii="Arial Narrow" w:hAnsi="Arial Narrow"/>
+          <w:sz w:val="52"/>
+          <w:szCs w:val="52"/>
+        </w:rPr>
+        <w:t>______________________________</w:t>
+      </w:r>
+    </w:p>
+    <w:p>
+      <w:pPr>
+        <w:jc w:val="right"/>
         <w:rPr>
           <w:rFonts w:ascii="Arial" w:hAnsi="Arial" w:cs="Arial"/>
           <w:b/>
         </w:rPr>
+      </w:pPr>
+      <w:r>
+        <w:rPr>
+          <w:rFonts w:ascii="Arial" w:hAnsi="Arial" w:cs="Arial"/>
+          <w:b/>
+        </w:rPr>
         <w:t>Bánki Donát Gépész és Biztonságtechnikai Mérnöki Kar</w:t>
       </w:r>
     </w:p>
     <w:p>
       <w:pPr>
-        <w:tabs>
-          <w:tab w:val="left" w:pos="0"/>
-        </w:tabs>
-        <w:spacing w:before="1200" w:line="240" w:lineRule="auto"/>
-        <w:ind w:firstLine="706"/>
+        <w:spacing w:before="600" w:line="240" w:lineRule="auto"/>
         <w:jc w:val="center"/>
         <w:rPr>
           <w:rFonts w:ascii="Arial Narrow" w:hAnsi="Arial Narrow"/>
@@ -546,7 +668,7 @@
         <w:autoSpaceDE w:val="0"/>
         <w:autoSpaceDN w:val="0"/>
         <w:adjustRightInd w:val="0"/>
-        <w:spacing w:line="240" w:lineRule="auto"/>
+        <w:spacing w:after="300" w:line="240" w:lineRule="auto"/>
         <w:jc w:val="left"/>
         <w:textAlignment w:val="baseline"/>
         <w:rPr>
@@ -571,22 +693,6 @@
         </w:rPr>
         <w:t>.</w:t>
       </w:r>
-    </w:p>
-    <w:p>
-      <w:pPr>
-        <w:overflowPunct w:val="0"/>
-        <w:autoSpaceDE w:val="0"/>
-        <w:autoSpaceDN w:val="0"/>
-        <w:adjustRightInd w:val="0"/>
-        <w:spacing w:line="240" w:lineRule="auto"/>
-        <w:ind w:left="426"/>
-        <w:jc w:val="left"/>
-        <w:textAlignment w:val="baseline"/>
-        <w:rPr>
-          <w:rFonts w:ascii="Arial Narrow" w:hAnsi="Arial Narrow"/>
-          <w:b/>
-        </w:rPr>
-      </w:pPr>
     </w:p>
     <w:p>
       <w:pPr>
@@ -770,6 +876,7 @@
       </w:r>
     </w:p>
     <w:p/>
+    <w:commentRangeStart w:id="2"/>
     <w:p>
       <w:pPr>
         <w:pStyle w:val="TOC1"/>
@@ -1839,29 +1946,15 @@
       <w:r>
         <w:fldChar w:fldCharType="end"/>
       </w:r>
-    </w:p>
-    <w:p>
-      <w:r>
-        <w:t>A Tartalomjegyzékben a fő- és alfejezetek kerülnek megjelenítésre decimális számozással, az oldalszám feltűntetésével. Összeállításakor ügyelni kell arra, hogy a fejezetek címe és oldalszáma pontosan megegyezzen a dolgozatban szereplő címmel és oldalszámmal.</w:t>
-      </w:r>
-      <w:r>
-        <w:t xml:space="preserve"> </w:t>
-      </w:r>
-      <w:r>
-        <w:t>A Tartalomjegyzék szerkesztésekor alkalmazható a „Tartalomjegyzék beszúrása”, amivel a fejezetek és oldalszámok változása aktualizálható</w:t>
-      </w:r>
-      <w:r>
-        <w:t xml:space="preserve"> („Mezőfrissítés”)</w:t>
-      </w:r>
-      <w:r>
-        <w:t>. Ehhez szükséges a fő- és alfejezetek (Címsor 1, Címsor 2, Címsor 3) stílusának beállítása minta szerint.</w:t>
-      </w:r>
-    </w:p>
-    <w:p>
-      <w:pPr>
-        <w:spacing w:line="240" w:lineRule="auto"/>
-        <w:jc w:val="left"/>
-      </w:pPr>
+      <w:commentRangeEnd w:id="2"/>
+      <w:r>
+        <w:rPr>
+          <w:rStyle w:val="CommentReference"/>
+        </w:rPr>
+        <w:commentReference w:id="2"/>
+      </w:r>
+    </w:p>
+    <w:p>
       <w:r>
         <w:br w:type="page"/>
       </w:r>
@@ -1870,243 +1963,35 @@
       <w:pPr>
         <w:pStyle w:val="Heading1"/>
       </w:pPr>
-      <w:bookmarkStart w:id="2" w:name="_Toc492627580"/>
+      <w:bookmarkStart w:id="3" w:name="_Toc492627580"/>
+      <w:commentRangeStart w:id="4"/>
       <w:r>
         <w:lastRenderedPageBreak/>
         <w:t>Bevezetés</w:t>
       </w:r>
-      <w:bookmarkEnd w:id="2"/>
+      <w:bookmarkEnd w:id="3"/>
+      <w:commentRangeEnd w:id="4"/>
+      <w:r>
+        <w:rPr>
+          <w:rStyle w:val="CommentReference"/>
+          <w:rFonts w:cs="Times New Roman"/>
+          <w:b w:val="0"/>
+          <w:bCs w:val="0"/>
+          <w:kern w:val="0"/>
+        </w:rPr>
+        <w:commentReference w:id="4"/>
+      </w:r>
     </w:p>
     <w:p/>
-    <w:p>
-      <w:r>
-        <w:t>Az anyag legelső része a bevezetés, mely</w:t>
-      </w:r>
-      <w:r>
-        <w:t xml:space="preserve"> minimum</w:t>
-      </w:r>
-      <w:r>
-        <w:t xml:space="preserve"> egy oldal legyen, terjedelemben az egész Szakdolgozat max</w:t>
-      </w:r>
-      <w:r>
-        <w:t>imum</w:t>
-      </w:r>
-      <w:r>
-        <w:t xml:space="preserve"> 10%-a lehet. Tartalmazza a téma jelen</w:t>
-      </w:r>
-      <w:r>
-        <w:t xml:space="preserve">tőségét, aktualitását, </w:t>
-      </w:r>
-      <w:r>
-        <w:t>a sz</w:t>
-      </w:r>
-      <w:r>
-        <w:t xml:space="preserve">akdolgozat célkitűzéseit, </w:t>
-      </w:r>
-      <w:r>
-        <w:t>a problémafelve</w:t>
-      </w:r>
-      <w:r>
-        <w:t>tést</w:t>
-      </w:r>
-      <w:r>
-        <w:t xml:space="preserve"> </w:t>
-      </w:r>
-      <w:r>
-        <w:t>valamint</w:t>
-      </w:r>
-      <w:r>
-        <w:t xml:space="preserve"> a </w:t>
-      </w:r>
-      <w:r>
-        <w:t>megoldandó probléma megfogalmazás</w:t>
-      </w:r>
-      <w:r>
-        <w:t>át</w:t>
-      </w:r>
-      <w:r>
-        <w:t xml:space="preserve">. </w:t>
-      </w:r>
-    </w:p>
-    <w:p>
-      <w:r>
-        <w:t xml:space="preserve">Ezen kívül kitérhet a cég, </w:t>
-      </w:r>
-      <w:r>
-        <w:t>vállalkozás</w:t>
-      </w:r>
-      <w:r>
-        <w:t>, munkahely</w:t>
-      </w:r>
-      <w:r>
-        <w:t xml:space="preserve"> rövid bemutatására.</w:t>
-      </w:r>
-      <w:r>
-        <w:t xml:space="preserve"> </w:t>
-      </w:r>
-    </w:p>
     <w:p/>
     <w:p>
-      <w:r>
-        <w:t>A szöveg</w:t>
-      </w:r>
-      <w:r>
-        <w:t xml:space="preserve"> szerkesztése legyen </w:t>
-      </w:r>
-      <w:r>
-        <w:t>A4-es méretű oldal</w:t>
-      </w:r>
-      <w:r>
-        <w:t xml:space="preserve">on: fent </w:t>
-      </w:r>
-      <w:r>
-        <w:t>4</w:t>
-      </w:r>
-      <w:r>
-        <w:t xml:space="preserve"> </w:t>
-      </w:r>
-      <w:r>
-        <w:t>c</w:t>
-      </w:r>
-      <w:r>
-        <w:t>m, lent</w:t>
-      </w:r>
-      <w:r>
-        <w:t xml:space="preserve"> 2</w:t>
-      </w:r>
-      <w:r>
-        <w:t>,5</w:t>
-      </w:r>
-      <w:r>
-        <w:t xml:space="preserve"> c</w:t>
-      </w:r>
-      <w:r>
-        <w:t xml:space="preserve">m, bal és jobb 2,5 </w:t>
-      </w:r>
-      <w:r>
-        <w:t>c</w:t>
-      </w:r>
-      <w:r>
-        <w:t>m</w:t>
-      </w:r>
-      <w:r>
-        <w:t>, 1 cm kötésmargóval,</w:t>
-      </w:r>
-      <w:r>
-        <w:t xml:space="preserve"> Times New Roman betűtípussal</w:t>
-      </w:r>
-      <w:r>
-        <w:t>, 12 pontméretű betűvel, 1,5-e</w:t>
-      </w:r>
-      <w:r>
-        <w:t xml:space="preserve">s sortávolsággal. A </w:t>
-      </w:r>
-      <w:r>
-        <w:t>szöveg igazítása sorkizárt.</w:t>
-      </w:r>
-      <w:r>
-        <w:t xml:space="preserve"> </w:t>
-      </w:r>
-      <w:r>
-        <w:t xml:space="preserve">Célszerű a szöveg szerkesztése során minden lap alján az ’oldaltörés’ beszúrása, mert így kezelhetővé válik a szöveg és nyomtatásnál sem csúsznak el az oldalak. </w:t>
-      </w:r>
-    </w:p>
-    <w:p/>
-    <w:p>
-      <w:r>
-        <w:t>A főfejezetek formázása</w:t>
-      </w:r>
-      <w:r>
-        <w:t xml:space="preserve"> (Címsor 1)</w:t>
-      </w:r>
-      <w:r>
-        <w:t xml:space="preserve">: Times New Roman 14 félkövér betűtípus, </w:t>
-      </w:r>
-      <w:r>
-        <w:t>középre</w:t>
-      </w:r>
-      <w:r>
-        <w:t xml:space="preserve"> zárt bekezdéssel, előtte és utána 6 pt térközzel.</w:t>
-      </w:r>
-      <w:r>
-        <w:t xml:space="preserve"> </w:t>
-      </w:r>
-      <w:r>
-        <w:t xml:space="preserve">Minden főfejezetet külön oldalon kell kezdeni. </w:t>
-      </w:r>
-      <w:r>
-        <w:t>Az alfejezetek</w:t>
-      </w:r>
-      <w:r>
-        <w:t>hez</w:t>
-      </w:r>
-      <w:r>
-        <w:t xml:space="preserve"> (Címsor 2, Címsor 3) </w:t>
-      </w:r>
-      <w:r>
-        <w:t>alkalmazott betűméret</w:t>
-      </w:r>
-      <w:r>
-        <w:t xml:space="preserve"> 12 félkövér.</w:t>
-      </w:r>
-      <w:r>
-        <w:t xml:space="preserve"> </w:t>
-      </w:r>
-      <w:r>
-        <w:t>A dolgozat fejezetei és alfejezetei decimális számrendszerrel jelöltek legyenek</w:t>
-      </w:r>
-      <w:r>
-        <w:t xml:space="preserve">, </w:t>
-      </w:r>
-      <w:r>
-        <w:t>legfeljebb három szám mélységig számozódhatnak, előtte és utána 1-1 sor kihagyással.</w:t>
-      </w:r>
-      <w:r>
-        <w:t xml:space="preserve"> </w:t>
-      </w:r>
-      <w:r>
-        <w:t xml:space="preserve">Egy alfejezet minimális hossza 1 oldal legyen. </w:t>
-      </w:r>
-    </w:p>
-    <w:p/>
-    <w:p>
-      <w:r>
-        <w:t xml:space="preserve">Oldalszám elhelyezése: </w:t>
-      </w:r>
-      <w:r>
-        <w:t>felül</w:t>
-      </w:r>
-      <w:r>
-        <w:t xml:space="preserve">, </w:t>
-      </w:r>
-      <w:r>
-        <w:t>lap</w:t>
-      </w:r>
-      <w:r>
-        <w:t>középen,</w:t>
-      </w:r>
-      <w:r>
-        <w:t xml:space="preserve"> lapszéltől 20 mm-re,</w:t>
-      </w:r>
-      <w:r>
-        <w:t xml:space="preserve"> melyet az első oldalon </w:t>
-      </w:r>
-      <w:r>
-        <w:t xml:space="preserve">(Tartalomjegyzéknél) </w:t>
-      </w:r>
-      <w:r>
-        <w:t>nem kell feltüntetni.</w:t>
-      </w:r>
-    </w:p>
-    <w:p/>
-    <w:p>
       <w:pPr>
         <w:pStyle w:val="Heading1"/>
       </w:pPr>
       <w:r>
         <w:br w:type="page"/>
       </w:r>
-      <w:bookmarkStart w:id="3" w:name="_Toc492627581"/>
+      <w:bookmarkStart w:id="5" w:name="_Toc492627581"/>
       <w:r>
         <w:lastRenderedPageBreak/>
         <w:t>S</w:t>
@@ -2117,144 +2002,25 @@
       <w:r>
         <w:t xml:space="preserve">elemző </w:t>
       </w:r>
+      <w:commentRangeStart w:id="6"/>
       <w:r>
         <w:t>feldolgozása</w:t>
       </w:r>
-      <w:bookmarkEnd w:id="3"/>
+      <w:bookmarkEnd w:id="5"/>
+      <w:commentRangeEnd w:id="6"/>
+      <w:r>
+        <w:rPr>
+          <w:rStyle w:val="CommentReference"/>
+          <w:rFonts w:cs="Times New Roman"/>
+          <w:b w:val="0"/>
+          <w:bCs w:val="0"/>
+          <w:kern w:val="0"/>
+        </w:rPr>
+        <w:commentReference w:id="6"/>
+      </w:r>
     </w:p>
     <w:p/>
     <w:p>
-      <w:r>
-        <w:t xml:space="preserve">Ebben a részben a témával kapcsolatos szakirodalom feldolgozása kerül, </w:t>
-      </w:r>
-      <w:r>
-        <w:t xml:space="preserve">melynek </w:t>
-      </w:r>
-      <w:r>
-        <w:t>célja a feladat</w:t>
-      </w:r>
-      <w:r>
-        <w:t>, téma</w:t>
-      </w:r>
-      <w:r>
-        <w:t xml:space="preserve"> elméleti hátterének részletes bemutatása. Ez terjedelemben az egész </w:t>
-      </w:r>
-      <w:r>
-        <w:t>szakdolgozat legfeljebb</w:t>
-      </w:r>
-      <w:r>
-        <w:t xml:space="preserve"> 25-30%-át adhatja ki. A hallgatónak a </w:t>
-      </w:r>
-      <w:r>
-        <w:t xml:space="preserve">témával kapcsolatos </w:t>
-      </w:r>
-      <w:r>
-        <w:t>lehető legtöbb irodalmat (</w:t>
-      </w:r>
-      <w:r>
-        <w:t>de legalább</w:t>
-      </w:r>
-      <w:r>
-        <w:t xml:space="preserve"> </w:t>
-      </w:r>
-      <w:r>
-        <w:t xml:space="preserve">5-8 db.) fel kell használnia: könyv, jegyzet, szakcikk, </w:t>
-      </w:r>
-      <w:r>
-        <w:t xml:space="preserve">internetes portál, </w:t>
-      </w:r>
-      <w:r>
-        <w:t>stb. A publikáció hivatkozását az előírásoknak megfelelően kell jelölni és megnevezni.</w:t>
-      </w:r>
-    </w:p>
-    <w:p/>
-    <w:p>
-      <w:r>
-        <w:t xml:space="preserve">A szöveg szerkesztése legyen </w:t>
-      </w:r>
-      <w:r>
-        <w:t>A4-es méretű oldal</w:t>
-      </w:r>
-      <w:r>
-        <w:t xml:space="preserve">on: fent </w:t>
-      </w:r>
-      <w:r>
-        <w:t>4</w:t>
-      </w:r>
-      <w:r>
-        <w:t xml:space="preserve"> </w:t>
-      </w:r>
-      <w:r>
-        <w:t>c</w:t>
-      </w:r>
-      <w:r>
-        <w:t>m, lent</w:t>
-      </w:r>
-      <w:r>
-        <w:t xml:space="preserve"> 2</w:t>
-      </w:r>
-      <w:r>
-        <w:t>,5</w:t>
-      </w:r>
-      <w:r>
-        <w:t xml:space="preserve"> </w:t>
-      </w:r>
-      <w:r>
-        <w:t>c</w:t>
-      </w:r>
-      <w:r>
-        <w:t>m, bal és jobb 2,5 mm</w:t>
-      </w:r>
-      <w:r>
-        <w:t>, 1 cm kötésmargóval,</w:t>
-      </w:r>
-      <w:r>
-        <w:t xml:space="preserve"> Times New Roman betűtípussal</w:t>
-      </w:r>
-      <w:r>
-        <w:t>, 12 pontméretű betűvel, 1,5-e</w:t>
-      </w:r>
-      <w:r>
-        <w:t xml:space="preserve">s sortávolsággal. A </w:t>
-      </w:r>
-      <w:r>
-        <w:t>szöveg igazítása sorkizárt.</w:t>
-      </w:r>
-      <w:r>
-        <w:t xml:space="preserve"> </w:t>
-      </w:r>
-      <w:r>
-        <w:t xml:space="preserve">Ez a rész akár több fejezetből és alfejezetből is állhat, de a 3-as szintű címsorszámozást lehetőleg kerülni kell. Egy alfejezet minimális hossza 1 oldal legyen. </w:t>
-      </w:r>
-    </w:p>
-    <w:p/>
-    <w:p>
-      <w:r>
-        <w:t xml:space="preserve">A fejezetek </w:t>
-      </w:r>
-      <w:r>
-        <w:t>cím</w:t>
-      </w:r>
-      <w:r>
-        <w:t>eit a kiírt témának megfelelően</w:t>
-      </w:r>
-      <w:r>
-        <w:t xml:space="preserve"> (konzulensekkel egyeztetve)</w:t>
-      </w:r>
-      <w:r>
-        <w:t xml:space="preserve"> kell megválasztani</w:t>
-      </w:r>
-      <w:r>
-        <w:t xml:space="preserve"> a 2. és a 3. fejezetben, nem úgy, ahogy ebben a mintában szerepelnek</w:t>
-      </w:r>
-      <w:r>
-        <w:t>!</w:t>
-      </w:r>
-    </w:p>
-    <w:p>
-      <w:r>
-        <w:t xml:space="preserve"> </w:t>
-      </w:r>
       <w:r>
         <w:rPr>
           <w:noProof/>
@@ -2277,7 +2043,7 @@
                     </pic:cNvPicPr>
                   </pic:nvPicPr>
                   <pic:blipFill>
-                    <a:blip r:embed="rId11">
+                    <a:blip r:embed="rId15">
                       <a:extLst>
                         <a:ext uri="{28A0092B-C50C-407E-A947-70E740481C1C}">
                           <a14:useLocalDpi xmlns:a14="http://schemas.microsoft.com/office/drawing/2010/main" val="0"/>
@@ -2313,12 +2079,11 @@
       <w:pPr>
         <w:pStyle w:val="Heading2"/>
       </w:pPr>
-      <w:bookmarkStart w:id="4" w:name="_Toc492627582"/>
-      <w:r>
-        <w:lastRenderedPageBreak/>
+      <w:bookmarkStart w:id="7" w:name="_Toc492627582"/>
+      <w:r>
         <w:t>Hivatkozások</w:t>
       </w:r>
-      <w:bookmarkEnd w:id="4"/>
+      <w:bookmarkEnd w:id="7"/>
     </w:p>
     <w:p>
       <w:r>
@@ -2343,7 +2108,7 @@
                     </pic:cNvPicPr>
                   </pic:nvPicPr>
                   <pic:blipFill>
-                    <a:blip r:embed="rId12">
+                    <a:blip r:embed="rId16">
                       <a:extLst>
                         <a:ext uri="{28A0092B-C50C-407E-A947-70E740481C1C}">
                           <a14:useLocalDpi xmlns:a14="http://schemas.microsoft.com/office/drawing/2010/main" val="0"/>
@@ -2381,6 +2146,7 @@
         <w:rPr>
           <w:noProof/>
         </w:rPr>
+        <w:lastRenderedPageBreak/>
         <w:drawing>
           <wp:inline distT="0" distB="0" distL="0" distR="0" wp14:anchorId="0DD72316" wp14:editId="4A3DAD54">
             <wp:extent cx="5399405" cy="3333750"/>
@@ -2399,7 +2165,7 @@
                     </pic:cNvPicPr>
                   </pic:nvPicPr>
                   <pic:blipFill>
-                    <a:blip r:embed="rId13">
+                    <a:blip r:embed="rId17">
                       <a:extLst>
                         <a:ext uri="{28A0092B-C50C-407E-A947-70E740481C1C}">
                           <a14:useLocalDpi xmlns:a14="http://schemas.microsoft.com/office/drawing/2010/main" val="0"/>
@@ -2444,7 +2210,6 @@
         <w:rPr>
           <w:noProof/>
         </w:rPr>
-        <w:lastRenderedPageBreak/>
         <w:drawing>
           <wp:inline distT="0" distB="0" distL="0" distR="0" wp14:anchorId="37CB7213" wp14:editId="17C73387">
             <wp:extent cx="5399405" cy="2658110"/>
@@ -2463,7 +2228,7 @@
                     </pic:cNvPicPr>
                   </pic:nvPicPr>
                   <pic:blipFill>
-                    <a:blip r:embed="rId14">
+                    <a:blip r:embed="rId18">
                       <a:extLst>
                         <a:ext uri="{28A0092B-C50C-407E-A947-70E740481C1C}">
                           <a14:useLocalDpi xmlns:a14="http://schemas.microsoft.com/office/drawing/2010/main" val="0"/>
@@ -2500,6 +2265,7 @@
         <w:rPr>
           <w:noProof/>
         </w:rPr>
+        <w:lastRenderedPageBreak/>
         <w:drawing>
           <wp:inline distT="0" distB="0" distL="0" distR="0" wp14:anchorId="769FBFF5" wp14:editId="42D8C515">
             <wp:extent cx="1990725" cy="1990725"/>
@@ -2518,7 +2284,7 @@
                     </pic:cNvPicPr>
                   </pic:nvPicPr>
                   <pic:blipFill>
-                    <a:blip r:embed="rId15">
+                    <a:blip r:embed="rId19">
                       <a:extLst>
                         <a:ext uri="{28A0092B-C50C-407E-A947-70E740481C1C}">
                           <a14:useLocalDpi xmlns:a14="http://schemas.microsoft.com/office/drawing/2010/main" val="0"/>
@@ -2581,11 +2347,11 @@
       <w:pPr>
         <w:pStyle w:val="Heading3"/>
       </w:pPr>
-      <w:bookmarkStart w:id="5" w:name="_Toc492627583"/>
+      <w:bookmarkStart w:id="8" w:name="_Toc492627583"/>
       <w:r>
         <w:t>Hivatkozások sorrendje</w:t>
       </w:r>
-      <w:bookmarkEnd w:id="5"/>
+      <w:bookmarkEnd w:id="8"/>
     </w:p>
     <w:p/>
     <w:p>
@@ -2606,12 +2372,12 @@
       <w:r>
         <w:br w:type="page"/>
       </w:r>
-      <w:bookmarkStart w:id="6" w:name="_Toc492627584"/>
+      <w:bookmarkStart w:id="9" w:name="_Toc492627584"/>
       <w:r>
         <w:lastRenderedPageBreak/>
         <w:t>Saját munka</w:t>
       </w:r>
-      <w:bookmarkEnd w:id="6"/>
+      <w:bookmarkEnd w:id="9"/>
     </w:p>
     <w:p/>
     <w:p>
@@ -2686,11 +2452,11 @@
       <w:pPr>
         <w:pStyle w:val="Heading2"/>
       </w:pPr>
-      <w:bookmarkStart w:id="7" w:name="_Toc492627585"/>
+      <w:bookmarkStart w:id="10" w:name="_Toc492627585"/>
       <w:r>
         <w:t>Rajzok, képek, diagramok, ábrák</w:t>
       </w:r>
-      <w:bookmarkEnd w:id="7"/>
+      <w:bookmarkEnd w:id="10"/>
     </w:p>
     <w:p/>
     <w:p>
@@ -2722,7 +2488,7 @@
             </wp:cNvGraphicFramePr>
             <a:graphic xmlns:a="http://schemas.openxmlformats.org/drawingml/2006/main">
               <a:graphicData uri="http://schemas.openxmlformats.org/drawingml/2006/chart">
-                <c:chart xmlns:c="http://schemas.openxmlformats.org/drawingml/2006/chart" xmlns:r="http://schemas.openxmlformats.org/officeDocument/2006/relationships" r:id="rId16"/>
+                <c:chart xmlns:c="http://schemas.openxmlformats.org/drawingml/2006/chart" xmlns:r="http://schemas.openxmlformats.org/officeDocument/2006/relationships" r:id="rId20"/>
               </a:graphicData>
             </a:graphic>
           </wp:inline>
@@ -2981,11 +2747,11 @@
       <w:pPr>
         <w:pStyle w:val="Heading2"/>
       </w:pPr>
-      <w:bookmarkStart w:id="8" w:name="_Toc492627586"/>
+      <w:bookmarkStart w:id="11" w:name="_Toc492627586"/>
       <w:r>
         <w:t>Képletek</w:t>
       </w:r>
-      <w:bookmarkEnd w:id="8"/>
+      <w:bookmarkEnd w:id="11"/>
     </w:p>
     <w:p/>
     <w:p>
@@ -3059,10 +2825,10 @@
             <v:path o:extrusionok="f" gradientshapeok="t" o:connecttype="rect"/>
             <o:lock v:ext="edit" aspectratio="t"/>
           </v:shapetype>
-          <v:shape id="_x0000_i1025" type="#_x0000_t75" style="width:129.1pt;height:31.05pt" o:ole="">
-            <v:imagedata r:id="rId17" o:title=""/>
+          <v:shape id="_x0000_i1025" type="#_x0000_t75" style="width:129pt;height:30.75pt" o:ole="">
+            <v:imagedata r:id="rId21" o:title=""/>
           </v:shape>
-          <o:OLEObject Type="Embed" ProgID="Equation.3" ShapeID="_x0000_i1025" DrawAspect="Content" ObjectID="_1673697770" r:id="rId18"/>
+          <o:OLEObject Type="Embed" ProgID="Equation.3" ShapeID="_x0000_i1025" DrawAspect="Content" ObjectID="_1673700571" r:id="rId22"/>
         </w:object>
       </w:r>
       <w:r>
@@ -3162,73 +2928,73 @@
           <w:position w:val="-6"/>
         </w:rPr>
         <w:object w:dxaOrig="240" w:dyaOrig="279" w14:anchorId="1680559F">
-          <v:shape id="_x0000_i1026" type="#_x0000_t75" style="width:12.4pt;height:13.65pt" o:ole="">
-            <v:imagedata r:id="rId19" o:title=""/>
-          </v:shape>
-          <o:OLEObject Type="Embed" ProgID="Equation.3" ShapeID="_x0000_i1026" DrawAspect="Content" ObjectID="_1673697771" r:id="rId20"/>
-        </w:object>
-      </w:r>
-      <w:r>
-        <w:t xml:space="preserve">: </w:t>
-      </w:r>
-      <w:r>
-        <w:t>a folyamat elméleti szórásának becslése</w:t>
-      </w:r>
-      <w:r>
-        <w:t>.</w:t>
-      </w:r>
-    </w:p>
-    <w:p/>
-    <w:p>
-      <w:r>
-        <w:t>A szerkesztéshez Egyenletszerkesztő alkalmazását javasoljuk.</w:t>
-      </w:r>
-    </w:p>
-    <w:p/>
-    <w:p>
-      <w:r>
-        <w:t>Az elméleti érdesség értéke a Brammertz-féle formula szerint [13]:</w:t>
-      </w:r>
-    </w:p>
-    <w:p/>
-    <w:p>
-      <w:pPr>
-        <w:jc w:val="center"/>
-      </w:pPr>
-      <w:r>
-        <w:rPr>
-          <w:position w:val="-30"/>
-        </w:rPr>
-        <w:object w:dxaOrig="3180" w:dyaOrig="720" w14:anchorId="54617918">
-          <v:shape id="_x0000_i1027" type="#_x0000_t75" style="width:158.9pt;height:34.75pt" o:ole="">
-            <v:imagedata r:id="rId21" o:title=""/>
-          </v:shape>
-          <o:OLEObject Type="Embed" ProgID="Equation.3" ShapeID="_x0000_i1027" DrawAspect="Content" ObjectID="_1673697772" r:id="rId22"/>
-        </w:object>
-      </w:r>
-      <w:r>
-        <w:t>(</w:t>
-      </w:r>
-      <w:r>
-        <w:t>3.</w:t>
-      </w:r>
-      <w:r>
-        <w:t>2)</w:t>
-      </w:r>
-    </w:p>
-    <w:p>
-      <w:pPr>
-        <w:jc w:val="center"/>
-      </w:pPr>
-      <w:r>
-        <w:rPr>
-          <w:position w:val="-12"/>
-        </w:rPr>
-        <w:object w:dxaOrig="2020" w:dyaOrig="380" w14:anchorId="3A6F80BC">
-          <v:shape id="_x0000_i1028" type="#_x0000_t75" style="width:100.55pt;height:18.6pt" o:ole="">
+          <v:shape id="_x0000_i1026" type="#_x0000_t75" style="width:12.75pt;height:13.5pt" o:ole="">
             <v:imagedata r:id="rId23" o:title=""/>
           </v:shape>
-          <o:OLEObject Type="Embed" ProgID="Equation.3" ShapeID="_x0000_i1028" DrawAspect="Content" ObjectID="_1673697773" r:id="rId24"/>
+          <o:OLEObject Type="Embed" ProgID="Equation.3" ShapeID="_x0000_i1026" DrawAspect="Content" ObjectID="_1673700572" r:id="rId24"/>
+        </w:object>
+      </w:r>
+      <w:r>
+        <w:t xml:space="preserve">: </w:t>
+      </w:r>
+      <w:r>
+        <w:t>a folyamat elméleti szórásának becslése</w:t>
+      </w:r>
+      <w:r>
+        <w:t>.</w:t>
+      </w:r>
+    </w:p>
+    <w:p/>
+    <w:p>
+      <w:r>
+        <w:t>A szerkesztéshez Egyenletszerkesztő alkalmazását javasoljuk.</w:t>
+      </w:r>
+    </w:p>
+    <w:p/>
+    <w:p>
+      <w:r>
+        <w:t>Az elméleti érdesség értéke a Brammertz-féle formula szerint [13]:</w:t>
+      </w:r>
+    </w:p>
+    <w:p/>
+    <w:p>
+      <w:pPr>
+        <w:jc w:val="center"/>
+      </w:pPr>
+      <w:r>
+        <w:rPr>
+          <w:position w:val="-30"/>
+        </w:rPr>
+        <w:object w:dxaOrig="3180" w:dyaOrig="720" w14:anchorId="54617918">
+          <v:shape id="_x0000_i1027" type="#_x0000_t75" style="width:159pt;height:34.5pt" o:ole="">
+            <v:imagedata r:id="rId25" o:title=""/>
+          </v:shape>
+          <o:OLEObject Type="Embed" ProgID="Equation.3" ShapeID="_x0000_i1027" DrawAspect="Content" ObjectID="_1673700573" r:id="rId26"/>
+        </w:object>
+      </w:r>
+      <w:r>
+        <w:t>(</w:t>
+      </w:r>
+      <w:r>
+        <w:t>3.</w:t>
+      </w:r>
+      <w:r>
+        <w:t>2)</w:t>
+      </w:r>
+    </w:p>
+    <w:p>
+      <w:pPr>
+        <w:jc w:val="center"/>
+      </w:pPr>
+      <w:r>
+        <w:rPr>
+          <w:position w:val="-12"/>
+        </w:rPr>
+        <w:object w:dxaOrig="2020" w:dyaOrig="380" w14:anchorId="3A6F80BC">
+          <v:shape id="_x0000_i1028" type="#_x0000_t75" style="width:100.5pt;height:18.75pt" o:ole="">
+            <v:imagedata r:id="rId27" o:title=""/>
+          </v:shape>
+          <o:OLEObject Type="Embed" ProgID="Equation.3" ShapeID="_x0000_i1028" DrawAspect="Content" ObjectID="_1673700574" r:id="rId28"/>
         </w:object>
       </w:r>
       <w:r>
@@ -3460,7 +3226,7 @@
                     </pic:cNvPicPr>
                   </pic:nvPicPr>
                   <pic:blipFill>
-                    <a:blip r:embed="rId25">
+                    <a:blip r:embed="rId29">
                       <a:extLst>
                         <a:ext uri="{28A0092B-C50C-407E-A947-70E740481C1C}">
                           <a14:useLocalDpi xmlns:a14="http://schemas.microsoft.com/office/drawing/2010/main" val="0"/>
@@ -3577,11 +3343,11 @@
       <w:pPr>
         <w:pStyle w:val="Heading2"/>
       </w:pPr>
-      <w:bookmarkStart w:id="9" w:name="_Toc492627587"/>
+      <w:bookmarkStart w:id="12" w:name="_Toc492627587"/>
       <w:r>
         <w:t>Felsorolás</w:t>
       </w:r>
-      <w:bookmarkEnd w:id="9"/>
+      <w:bookmarkEnd w:id="12"/>
     </w:p>
     <w:p/>
     <w:p>
@@ -3801,12 +3567,12 @@
       <w:pPr>
         <w:pStyle w:val="Heading1"/>
       </w:pPr>
-      <w:bookmarkStart w:id="10" w:name="_Toc492627588"/>
+      <w:bookmarkStart w:id="13" w:name="_Toc492627588"/>
       <w:r>
         <w:lastRenderedPageBreak/>
         <w:t>Összefoglalás</w:t>
       </w:r>
-      <w:bookmarkEnd w:id="10"/>
+      <w:bookmarkEnd w:id="13"/>
     </w:p>
     <w:p/>
     <w:p>
@@ -3839,12 +3605,12 @@
       <w:r>
         <w:br w:type="page"/>
       </w:r>
-      <w:bookmarkStart w:id="11" w:name="_Toc492627589"/>
+      <w:bookmarkStart w:id="14" w:name="_Toc492627589"/>
       <w:r>
         <w:lastRenderedPageBreak/>
         <w:t>Idegen nyelvű tartalmi összefoglaló</w:t>
       </w:r>
-      <w:bookmarkEnd w:id="11"/>
+      <w:bookmarkEnd w:id="14"/>
     </w:p>
     <w:p>
       <w:r>
@@ -3878,7 +3644,7 @@
       <w:r>
         <w:br w:type="page"/>
       </w:r>
-      <w:bookmarkStart w:id="12" w:name="_Toc492627590"/>
+      <w:bookmarkStart w:id="15" w:name="_Toc492627590"/>
       <w:r>
         <w:lastRenderedPageBreak/>
         <w:t>Felhasznált irodalom</w:t>
@@ -3886,7 +3652,7 @@
       <w:r>
         <w:t xml:space="preserve"> vagy Irodalomjegyzék</w:t>
       </w:r>
-      <w:bookmarkEnd w:id="12"/>
+      <w:bookmarkEnd w:id="15"/>
     </w:p>
     <w:p/>
     <w:p>
@@ -4134,7 +3900,7 @@
       </w:r>
     </w:p>
     <w:p>
-      <w:hyperlink r:id="rId26" w:history="1">
+      <w:hyperlink r:id="rId30" w:history="1">
         <w:r>
           <w:rPr>
             <w:rStyle w:val="Hyperlink"/>
@@ -4150,12 +3916,12 @@
       <w:r>
         <w:br w:type="page"/>
       </w:r>
-      <w:bookmarkStart w:id="13" w:name="_Toc492627591"/>
+      <w:bookmarkStart w:id="16" w:name="_Toc492627591"/>
       <w:r>
         <w:lastRenderedPageBreak/>
         <w:t>Mellékletek</w:t>
       </w:r>
-      <w:bookmarkEnd w:id="13"/>
+      <w:bookmarkEnd w:id="16"/>
     </w:p>
     <w:p/>
     <w:p>
@@ -4207,6 +3973,289 @@
     </w:sectPr>
   </w:body>
 </w:document>
+</file>
+
+<file path=word/comments.xml><?xml version="1.0" encoding="utf-8"?>
+<w:comments xmlns:wpc="http://schemas.microsoft.com/office/word/2010/wordprocessingCanvas" xmlns:cx="http://schemas.microsoft.com/office/drawing/2014/chartex" xmlns:cx1="http://schemas.microsoft.com/office/drawing/2015/9/8/chartex" xmlns:cx2="http://schemas.microsoft.com/office/drawing/2015/10/21/chartex" xmlns:cx3="http://schemas.microsoft.com/office/drawing/2016/5/9/chartex" xmlns:cx4="http://schemas.microsoft.com/office/drawing/2016/5/10/chartex" xmlns:cx5="http://schemas.microsoft.com/office/drawing/2016/5/11/chartex" xmlns:cx6="http://schemas.microsoft.com/office/drawing/2016/5/12/chartex" xmlns:cx7="http://schemas.microsoft.com/office/drawing/2016/5/13/chartex" xmlns:cx8="http://schemas.microsoft.com/office/drawing/2016/5/14/chartex" xmlns:mc="http://schemas.openxmlformats.org/markup-compatibility/2006" xmlns:aink="http://schemas.microsoft.com/office/drawing/2016/ink" xmlns:am3d="http://schemas.microsoft.com/office/drawing/2017/model3d" xmlns:o="urn:schemas-microsoft-com:office:office" xmlns:r="http://schemas.openxmlformats.org/officeDocument/2006/relationships" xmlns:m="http://schemas.openxmlformats.org/officeDocument/2006/math" xmlns:v="urn:schemas-microsoft-com:vml" xmlns:wp14="http://schemas.microsoft.com/office/word/2010/wordprocessingDrawing" xmlns:wp="http://schemas.openxmlformats.org/drawingml/2006/wordprocessingDrawing" xmlns:w10="urn:schemas-microsoft-com:office:word" xmlns:w="http://schemas.openxmlformats.org/wordprocessingml/2006/main" xmlns:w14="http://schemas.microsoft.com/office/word/2010/wordml" xmlns:w15="http://schemas.microsoft.com/office/word/2012/wordml" xmlns:w16cex="http://schemas.microsoft.com/office/word/2018/wordml/cex" xmlns:w16cid="http://schemas.microsoft.com/office/word/2016/wordml/cid" xmlns:w16="http://schemas.microsoft.com/office/word/2018/wordml" xmlns:w16se="http://schemas.microsoft.com/office/word/2015/wordml/symex" xmlns:wpg="http://schemas.microsoft.com/office/word/2010/wordprocessingGroup" xmlns:wpi="http://schemas.microsoft.com/office/word/2010/wordprocessingInk" xmlns:wne="http://schemas.microsoft.com/office/word/2006/wordml" xmlns:wps="http://schemas.microsoft.com/office/word/2010/wordprocessingShape" mc:Ignorable="w14 w15 w16se w16cid w16 w16cex wp14">
+  <w:comment w:id="2" w:author="Árpád Kovács" w:date="2021-02-01T16:02:00Z" w:initials="ÁK">
+    <w:p>
+      <w:r>
+        <w:rPr>
+          <w:rStyle w:val="CommentReference"/>
+        </w:rPr>
+        <w:annotationRef/>
+      </w:r>
+      <w:r>
+        <w:t>A Tartalomjegyzékben a fő- és alfejezetek kerülnek megjelenítésre decimális számozással, az oldalszám feltűntetésével. Összeállításakor ügyelni kell arra, hogy a fejezetek címe és oldalszáma pontosan megegyezzen a dolgozatban szereplő címmel és oldalszámmal. A Tartalomjegyzék szerkesztésekor alkalmazható a „Tartalomjegyzék beszúrása”, amivel a fejezetek és oldalszámok változása aktualizálható („Mezőfrissítés”). Ehhez szükséges a fő- és alfejezetek (Címsor 1, Címsor 2, Címsor 3) stílusának beállítása minta szerint.</w:t>
+      </w:r>
+    </w:p>
+    <w:p>
+      <w:pPr>
+        <w:pStyle w:val="CommentText"/>
+      </w:pPr>
+    </w:p>
+  </w:comment>
+  <w:comment w:id="4" w:author="Árpád Kovács" w:date="2021-02-01T16:03:00Z" w:initials="ÁK">
+    <w:p>
+      <w:r>
+        <w:rPr>
+          <w:rStyle w:val="CommentReference"/>
+        </w:rPr>
+        <w:annotationRef/>
+      </w:r>
+      <w:r>
+        <w:t>Az anyag legelső része a bevezetés, mely</w:t>
+      </w:r>
+      <w:r>
+        <w:t xml:space="preserve"> minimum</w:t>
+      </w:r>
+      <w:r>
+        <w:t xml:space="preserve"> egy oldal legyen, terjedelemben az egész Szakdolgozat max</w:t>
+      </w:r>
+      <w:r>
+        <w:t>imum</w:t>
+      </w:r>
+      <w:r>
+        <w:t xml:space="preserve"> 10%-a lehet. Tartalmazza a téma jelen</w:t>
+      </w:r>
+      <w:r>
+        <w:t xml:space="preserve">tőségét, aktualitását, </w:t>
+      </w:r>
+      <w:r>
+        <w:t>a sz</w:t>
+      </w:r>
+      <w:r>
+        <w:t xml:space="preserve">akdolgozat célkitűzéseit, </w:t>
+      </w:r>
+      <w:r>
+        <w:t>a problémafelve</w:t>
+      </w:r>
+      <w:r>
+        <w:t xml:space="preserve">tést </w:t>
+      </w:r>
+      <w:r>
+        <w:t>valamint</w:t>
+      </w:r>
+      <w:r>
+        <w:t xml:space="preserve"> a </w:t>
+      </w:r>
+      <w:r>
+        <w:t>megoldandó probléma megfogalmazás</w:t>
+      </w:r>
+      <w:r>
+        <w:t xml:space="preserve">át. </w:t>
+      </w:r>
+    </w:p>
+    <w:p>
+      <w:r>
+        <w:t xml:space="preserve">Ezen kívül kitérhet a cég, </w:t>
+      </w:r>
+      <w:r>
+        <w:t>vállalkozás</w:t>
+      </w:r>
+      <w:r>
+        <w:t>, munkahely</w:t>
+      </w:r>
+      <w:r>
+        <w:t xml:space="preserve"> rövid bemutatására.</w:t>
+      </w:r>
+      <w:r>
+        <w:t xml:space="preserve"> </w:t>
+      </w:r>
+    </w:p>
+    <w:p/>
+    <w:p>
+      <w:r>
+        <w:t xml:space="preserve">A szöveg szerkesztése legyen </w:t>
+      </w:r>
+      <w:r>
+        <w:t>A4-es méretű oldal</w:t>
+      </w:r>
+      <w:r>
+        <w:t>on: fent 4 cm, lent</w:t>
+      </w:r>
+      <w:r>
+        <w:t xml:space="preserve"> 2</w:t>
+      </w:r>
+      <w:r>
+        <w:t>,5 c</w:t>
+      </w:r>
+      <w:r>
+        <w:t xml:space="preserve">m, bal és jobb 2,5 </w:t>
+      </w:r>
+      <w:r>
+        <w:t>c</w:t>
+      </w:r>
+      <w:r>
+        <w:t>m</w:t>
+      </w:r>
+      <w:r>
+        <w:t>, 1 cm kötésmargóval,</w:t>
+      </w:r>
+      <w:r>
+        <w:t xml:space="preserve"> Times New Roman betűtípussal</w:t>
+      </w:r>
+      <w:r>
+        <w:t>, 12 pontméretű betűvel, 1,5-e</w:t>
+      </w:r>
+      <w:r>
+        <w:t xml:space="preserve">s sortávolsággal. A </w:t>
+      </w:r>
+      <w:r>
+        <w:t xml:space="preserve">szöveg igazítása sorkizárt. Célszerű a szöveg szerkesztése során minden lap alján az ’oldaltörés’ beszúrása, mert így kezelhetővé válik a szöveg és nyomtatásnál sem csúsznak el az oldalak. </w:t>
+      </w:r>
+    </w:p>
+    <w:p/>
+    <w:p>
+      <w:r>
+        <w:t>A főfejezetek formázása (Címsor 1): Times New Roman 14 félkövér betűtípus, középre zárt bekezdéssel, előtte és utána 6 pt térközzel. Minden főfejezetet külön oldalon kell kezdeni. Az alfejezetekhez (Címsor 2, Címsor 3) alkalmazott betűméret 12 félkövér.</w:t>
+      </w:r>
+      <w:r>
+        <w:t xml:space="preserve"> </w:t>
+      </w:r>
+      <w:r>
+        <w:t xml:space="preserve">A dolgozat fejezetei és alfejezetei decimális számrendszerrel jelöltek legyenek, legfeljebb három szám mélységig számozódhatnak, előtte és utána 1-1 sor kihagyással. Egy alfejezet minimális hossza 1 oldal legyen. </w:t>
+      </w:r>
+    </w:p>
+    <w:p/>
+    <w:p>
+      <w:r>
+        <w:t>Oldalszám elhelyezése: felül, lapközépen, lapszéltől 20 mm-re, melyet az első oldalon (Tartalomjegyzéknél) nem kell feltüntetni.</w:t>
+      </w:r>
+    </w:p>
+    <w:p>
+      <w:pPr>
+        <w:pStyle w:val="CommentText"/>
+      </w:pPr>
+    </w:p>
+  </w:comment>
+  <w:comment w:id="6" w:author="Árpád Kovács" w:date="2021-02-01T16:03:00Z" w:initials="ÁK">
+    <w:p>
+      <w:r>
+        <w:rPr>
+          <w:rStyle w:val="CommentReference"/>
+        </w:rPr>
+        <w:annotationRef/>
+      </w:r>
+      <w:r>
+        <w:t xml:space="preserve">Ebben a részben a témával kapcsolatos szakirodalom feldolgozása kerül, </w:t>
+      </w:r>
+      <w:r>
+        <w:t xml:space="preserve">melynek </w:t>
+      </w:r>
+      <w:r>
+        <w:t>célja a feladat</w:t>
+      </w:r>
+      <w:r>
+        <w:t>, téma</w:t>
+      </w:r>
+      <w:r>
+        <w:t xml:space="preserve"> elméleti hátterének részletes bemutatása. Ez terjedelemben az egész </w:t>
+      </w:r>
+      <w:r>
+        <w:t>szakdolgozat legfeljebb</w:t>
+      </w:r>
+      <w:r>
+        <w:t xml:space="preserve"> 25-30%-át adhatja ki. A hallgatónak a </w:t>
+      </w:r>
+      <w:r>
+        <w:t xml:space="preserve">témával kapcsolatos </w:t>
+      </w:r>
+      <w:r>
+        <w:t>lehető legtöbb irodalmat (</w:t>
+      </w:r>
+      <w:r>
+        <w:t xml:space="preserve">de legalább </w:t>
+      </w:r>
+      <w:r>
+        <w:t xml:space="preserve">5-8 db.) fel kell használnia: könyv, jegyzet, szakcikk, </w:t>
+      </w:r>
+      <w:r>
+        <w:t xml:space="preserve">internetes portál, </w:t>
+      </w:r>
+      <w:r>
+        <w:t>stb. A publikáció hivatkozását az előírásoknak megfelelően kell jelölni és megnevezni.</w:t>
+      </w:r>
+    </w:p>
+    <w:p/>
+    <w:p>
+      <w:r>
+        <w:t xml:space="preserve">A szöveg szerkesztése legyen </w:t>
+      </w:r>
+      <w:r>
+        <w:t>A4-es méretű oldal</w:t>
+      </w:r>
+      <w:r>
+        <w:t>on: fent 4 cm, lent</w:t>
+      </w:r>
+      <w:r>
+        <w:t xml:space="preserve"> 2</w:t>
+      </w:r>
+      <w:r>
+        <w:t>,5</w:t>
+      </w:r>
+      <w:r>
+        <w:t xml:space="preserve"> </w:t>
+      </w:r>
+      <w:r>
+        <w:t>c</w:t>
+      </w:r>
+      <w:r>
+        <w:t>m, bal és jobb 2,5 mm</w:t>
+      </w:r>
+      <w:r>
+        <w:t>, 1 cm kötésmargóval,</w:t>
+      </w:r>
+      <w:r>
+        <w:t xml:space="preserve"> Times New Roman betűtípussal</w:t>
+      </w:r>
+      <w:r>
+        <w:t>, 12 pontméretű betűvel, 1,5-e</w:t>
+      </w:r>
+      <w:r>
+        <w:t xml:space="preserve">s sortávolsággal. A </w:t>
+      </w:r>
+      <w:r>
+        <w:t xml:space="preserve">szöveg igazítása sorkizárt. Ez a rész akár több fejezetből és alfejezetből is állhat, de a 3-as szintű címsorszámozást lehetőleg kerülni kell. Egy alfejezet minimális hossza 1 oldal legyen. </w:t>
+      </w:r>
+    </w:p>
+    <w:p/>
+    <w:p>
+      <w:r>
+        <w:t>A fejezetek címeit a kiírt témának megfelelően (konzulensekkel egyeztetve) kell megválasztani a 2. és a 3. fejezetben, nem úgy, ahogy ebben a mintában szerepelnek!</w:t>
+      </w:r>
+    </w:p>
+    <w:p>
+      <w:pPr>
+        <w:pStyle w:val="CommentText"/>
+      </w:pPr>
+    </w:p>
+  </w:comment>
+</w:comments>
+</file>
+
+<file path=word/commentsExtended.xml><?xml version="1.0" encoding="utf-8"?>
+<w15:commentsEx xmlns:wpc="http://schemas.microsoft.com/office/word/2010/wordprocessingCanvas" xmlns:cx="http://schemas.microsoft.com/office/drawing/2014/chartex" xmlns:cx1="http://schemas.microsoft.com/office/drawing/2015/9/8/chartex" xmlns:cx2="http://schemas.microsoft.com/office/drawing/2015/10/21/chartex" xmlns:cx3="http://schemas.microsoft.com/office/drawing/2016/5/9/chartex" xmlns:cx4="http://schemas.microsoft.com/office/drawing/2016/5/10/chartex" xmlns:cx5="http://schemas.microsoft.com/office/drawing/2016/5/11/chartex" xmlns:cx6="http://schemas.microsoft.com/office/drawing/2016/5/12/chartex" xmlns:cx7="http://schemas.microsoft.com/office/drawing/2016/5/13/chartex" xmlns:cx8="http://schemas.microsoft.com/office/drawing/2016/5/14/chartex" xmlns:mc="http://schemas.openxmlformats.org/markup-compatibility/2006" xmlns:aink="http://schemas.microsoft.com/office/drawing/2016/ink" xmlns:am3d="http://schemas.microsoft.com/office/drawing/2017/model3d" xmlns:o="urn:schemas-microsoft-com:office:office" xmlns:r="http://schemas.openxmlformats.org/officeDocument/2006/relationships" xmlns:m="http://schemas.openxmlformats.org/officeDocument/2006/math" xmlns:v="urn:schemas-microsoft-com:vml" xmlns:wp14="http://schemas.microsoft.com/office/word/2010/wordprocessingDrawing" xmlns:wp="http://schemas.openxmlformats.org/drawingml/2006/wordprocessingDrawing" xmlns:w10="urn:schemas-microsoft-com:office:word" xmlns:w="http://schemas.openxmlformats.org/wordprocessingml/2006/main" xmlns:w14="http://schemas.microsoft.com/office/word/2010/wordml" xmlns:w15="http://schemas.microsoft.com/office/word/2012/wordml" xmlns:w16cex="http://schemas.microsoft.com/office/word/2018/wordml/cex" xmlns:w16cid="http://schemas.microsoft.com/office/word/2016/wordml/cid" xmlns:w16="http://schemas.microsoft.com/office/word/2018/wordml" xmlns:w16se="http://schemas.microsoft.com/office/word/2015/wordml/symex" xmlns:wpg="http://schemas.microsoft.com/office/word/2010/wordprocessingGroup" xmlns:wpi="http://schemas.microsoft.com/office/word/2010/wordprocessingInk" xmlns:wne="http://schemas.microsoft.com/office/word/2006/wordml" xmlns:wps="http://schemas.microsoft.com/office/word/2010/wordprocessingShape" mc:Ignorable="w14 w15 w16se w16cid w16 w16cex wp14">
+  <w15:commentEx w15:paraId="0EB87C4A" w15:done="0"/>
+  <w15:commentEx w15:paraId="076758D6" w15:done="0"/>
+  <w15:commentEx w15:paraId="0E5D92C5" w15:done="0"/>
+</w15:commentsEx>
+</file>
+
+<file path=word/commentsExtensible.xml><?xml version="1.0" encoding="utf-8"?>
+<w16cex:commentsExtensible xmlns:wpc="http://schemas.microsoft.com/office/word/2010/wordprocessingCanvas" xmlns:cx="http://schemas.microsoft.com/office/drawing/2014/chartex" xmlns:cx1="http://schemas.microsoft.com/office/drawing/2015/9/8/chartex" xmlns:cx2="http://schemas.microsoft.com/office/drawing/2015/10/21/chartex" xmlns:cx3="http://schemas.microsoft.com/office/drawing/2016/5/9/chartex" xmlns:cx4="http://schemas.microsoft.com/office/drawing/2016/5/10/chartex" xmlns:cx5="http://schemas.microsoft.com/office/drawing/2016/5/11/chartex" xmlns:cx6="http://schemas.microsoft.com/office/drawing/2016/5/12/chartex" xmlns:cx7="http://schemas.microsoft.com/office/drawing/2016/5/13/chartex" xmlns:cx8="http://schemas.microsoft.com/office/drawing/2016/5/14/chartex" xmlns:mc="http://schemas.openxmlformats.org/markup-compatibility/2006" xmlns:aink="http://schemas.microsoft.com/office/drawing/2016/ink" xmlns:am3d="http://schemas.microsoft.com/office/drawing/2017/model3d" xmlns:o="urn:schemas-microsoft-com:office:office" xmlns:r="http://schemas.openxmlformats.org/officeDocument/2006/relationships" xmlns:m="http://schemas.openxmlformats.org/officeDocument/2006/math" xmlns:v="urn:schemas-microsoft-com:vml" xmlns:wp14="http://schemas.microsoft.com/office/word/2010/wordprocessingDrawing" xmlns:wp="http://schemas.openxmlformats.org/drawingml/2006/wordprocessingDrawing" xmlns:w10="urn:schemas-microsoft-com:office:word" xmlns:w="http://schemas.openxmlformats.org/wordprocessingml/2006/main" xmlns:w14="http://schemas.microsoft.com/office/word/2010/wordml" xmlns:w15="http://schemas.microsoft.com/office/word/2012/wordml" xmlns:w16cex="http://schemas.microsoft.com/office/word/2018/wordml/cex" xmlns:w16cid="http://schemas.microsoft.com/office/word/2016/wordml/cid" xmlns:w16="http://schemas.microsoft.com/office/word/2018/wordml" xmlns:w16se="http://schemas.microsoft.com/office/word/2015/wordml/symex" xmlns:wpg="http://schemas.microsoft.com/office/word/2010/wordprocessingGroup" xmlns:wpi="http://schemas.microsoft.com/office/word/2010/wordprocessingInk" xmlns:wne="http://schemas.microsoft.com/office/word/2006/wordml" xmlns:wps="http://schemas.microsoft.com/office/word/2010/wordprocessingShape" mc:Ignorable="w14 w15 w16se w16cid w16 w16cex wp14">
+  <w16cex:commentExtensible w16cex:durableId="23C2A494" w16cex:dateUtc="2021-02-01T15:02:00Z"/>
+  <w16cex:commentExtensible w16cex:durableId="23C2A4B6" w16cex:dateUtc="2021-02-01T15:03:00Z"/>
+  <w16cex:commentExtensible w16cex:durableId="23C2A4C6" w16cex:dateUtc="2021-02-01T15:03:00Z"/>
+</w16cex:commentsExtensible>
+</file>
+
+<file path=word/commentsIds.xml><?xml version="1.0" encoding="utf-8"?>
+<w16cid:commentsIds xmlns:wpc="http://schemas.microsoft.com/office/word/2010/wordprocessingCanvas" xmlns:cx="http://schemas.microsoft.com/office/drawing/2014/chartex" xmlns:cx1="http://schemas.microsoft.com/office/drawing/2015/9/8/chartex" xmlns:cx2="http://schemas.microsoft.com/office/drawing/2015/10/21/chartex" xmlns:cx3="http://schemas.microsoft.com/office/drawing/2016/5/9/chartex" xmlns:cx4="http://schemas.microsoft.com/office/drawing/2016/5/10/chartex" xmlns:cx5="http://schemas.microsoft.com/office/drawing/2016/5/11/chartex" xmlns:cx6="http://schemas.microsoft.com/office/drawing/2016/5/12/chartex" xmlns:cx7="http://schemas.microsoft.com/office/drawing/2016/5/13/chartex" xmlns:cx8="http://schemas.microsoft.com/office/drawing/2016/5/14/chartex" xmlns:mc="http://schemas.openxmlformats.org/markup-compatibility/2006" xmlns:aink="http://schemas.microsoft.com/office/drawing/2016/ink" xmlns:am3d="http://schemas.microsoft.com/office/drawing/2017/model3d" xmlns:o="urn:schemas-microsoft-com:office:office" xmlns:r="http://schemas.openxmlformats.org/officeDocument/2006/relationships" xmlns:m="http://schemas.openxmlformats.org/officeDocument/2006/math" xmlns:v="urn:schemas-microsoft-com:vml" xmlns:wp14="http://schemas.microsoft.com/office/word/2010/wordprocessingDrawing" xmlns:wp="http://schemas.openxmlformats.org/drawingml/2006/wordprocessingDrawing" xmlns:w10="urn:schemas-microsoft-com:office:word" xmlns:w="http://schemas.openxmlformats.org/wordprocessingml/2006/main" xmlns:w14="http://schemas.microsoft.com/office/word/2010/wordml" xmlns:w15="http://schemas.microsoft.com/office/word/2012/wordml" xmlns:w16cex="http://schemas.microsoft.com/office/word/2018/wordml/cex" xmlns:w16cid="http://schemas.microsoft.com/office/word/2016/wordml/cid" xmlns:w16="http://schemas.microsoft.com/office/word/2018/wordml" xmlns:w16se="http://schemas.microsoft.com/office/word/2015/wordml/symex" xmlns:wpg="http://schemas.microsoft.com/office/word/2010/wordprocessingGroup" xmlns:wpi="http://schemas.microsoft.com/office/word/2010/wordprocessingInk" xmlns:wne="http://schemas.microsoft.com/office/word/2006/wordml" xmlns:wps="http://schemas.microsoft.com/office/word/2010/wordprocessingShape" mc:Ignorable="w14 w15 w16se w16cid w16 w16cex wp14">
+  <w16cid:commentId w16cid:paraId="0EB87C4A" w16cid:durableId="23C2A494"/>
+  <w16cid:commentId w16cid:paraId="076758D6" w16cid:durableId="23C2A4B6"/>
+  <w16cid:commentId w16cid:paraId="0E5D92C5" w16cid:durableId="23C2A4C6"/>
+</w16cid:commentsIds>
 </file>
 
 <file path=word/endnotes.xml><?xml version="1.0" encoding="utf-8"?>
@@ -5831,6 +5880,14 @@
     <w:abstractNumId w:val="1"/>
   </w:num>
 </w:numbering>
+</file>
+
+<file path=word/people.xml><?xml version="1.0" encoding="utf-8"?>
+<w15:people xmlns:wpc="http://schemas.microsoft.com/office/word/2010/wordprocessingCanvas" xmlns:cx="http://schemas.microsoft.com/office/drawing/2014/chartex" xmlns:cx1="http://schemas.microsoft.com/office/drawing/2015/9/8/chartex" xmlns:cx2="http://schemas.microsoft.com/office/drawing/2015/10/21/chartex" xmlns:cx3="http://schemas.microsoft.com/office/drawing/2016/5/9/chartex" xmlns:cx4="http://schemas.microsoft.com/office/drawing/2016/5/10/chartex" xmlns:cx5="http://schemas.microsoft.com/office/drawing/2016/5/11/chartex" xmlns:cx6="http://schemas.microsoft.com/office/drawing/2016/5/12/chartex" xmlns:cx7="http://schemas.microsoft.com/office/drawing/2016/5/13/chartex" xmlns:cx8="http://schemas.microsoft.com/office/drawing/2016/5/14/chartex" xmlns:mc="http://schemas.openxmlformats.org/markup-compatibility/2006" xmlns:aink="http://schemas.microsoft.com/office/drawing/2016/ink" xmlns:am3d="http://schemas.microsoft.com/office/drawing/2017/model3d" xmlns:o="urn:schemas-microsoft-com:office:office" xmlns:r="http://schemas.openxmlformats.org/officeDocument/2006/relationships" xmlns:m="http://schemas.openxmlformats.org/officeDocument/2006/math" xmlns:v="urn:schemas-microsoft-com:vml" xmlns:wp14="http://schemas.microsoft.com/office/word/2010/wordprocessingDrawing" xmlns:wp="http://schemas.openxmlformats.org/drawingml/2006/wordprocessingDrawing" xmlns:w10="urn:schemas-microsoft-com:office:word" xmlns:w="http://schemas.openxmlformats.org/wordprocessingml/2006/main" xmlns:w14="http://schemas.microsoft.com/office/word/2010/wordml" xmlns:w15="http://schemas.microsoft.com/office/word/2012/wordml" xmlns:w16cex="http://schemas.microsoft.com/office/word/2018/wordml/cex" xmlns:w16cid="http://schemas.microsoft.com/office/word/2016/wordml/cid" xmlns:w16="http://schemas.microsoft.com/office/word/2018/wordml" xmlns:w16se="http://schemas.microsoft.com/office/word/2015/wordml/symex" xmlns:wpg="http://schemas.microsoft.com/office/word/2010/wordprocessingGroup" xmlns:wpi="http://schemas.microsoft.com/office/word/2010/wordprocessingInk" xmlns:wne="http://schemas.microsoft.com/office/word/2006/wordml" xmlns:wps="http://schemas.microsoft.com/office/word/2010/wordprocessingShape" mc:Ignorable="w14 w15 w16se w16cid w16 w16cex wp14">
+  <w15:person w15:author="Árpád Kovács">
+    <w15:presenceInfo w15:providerId="Windows Live" w15:userId="2333da0288a23110"/>
+  </w15:person>
+</w15:people>
 </file>
 
 <file path=word/styles.xml><?xml version="1.0" encoding="utf-8"?>
@@ -6225,7 +6282,7 @@
   <w:style w:type="paragraph" w:default="1" w:styleId="Normal">
     <w:name w:val="Normal"/>
     <w:qFormat/>
-    <w:rsid w:val="00C06101"/>
+    <w:rsid w:val="001C669C"/>
     <w:pPr>
       <w:spacing w:line="360" w:lineRule="auto"/>
       <w:jc w:val="both"/>
@@ -6601,6 +6658,72 @@
     <w:rPr>
       <w:rFonts w:ascii="Arial" w:hAnsi="Arial"/>
       <w:sz w:val="24"/>
+    </w:rPr>
+  </w:style>
+  <w:style w:type="character" w:styleId="CommentReference">
+    <w:name w:val="annotation reference"/>
+    <w:basedOn w:val="DefaultParagraphFont"/>
+    <w:uiPriority w:val="99"/>
+    <w:semiHidden/>
+    <w:unhideWhenUsed/>
+    <w:rsid w:val="004029C9"/>
+    <w:rPr>
+      <w:sz w:val="16"/>
+      <w:szCs w:val="16"/>
+    </w:rPr>
+  </w:style>
+  <w:style w:type="paragraph" w:styleId="CommentText">
+    <w:name w:val="annotation text"/>
+    <w:basedOn w:val="Normal"/>
+    <w:link w:val="CommentTextChar"/>
+    <w:uiPriority w:val="99"/>
+    <w:semiHidden/>
+    <w:unhideWhenUsed/>
+    <w:rsid w:val="004029C9"/>
+    <w:pPr>
+      <w:spacing w:line="240" w:lineRule="auto"/>
+    </w:pPr>
+    <w:rPr>
+      <w:sz w:val="20"/>
+      <w:szCs w:val="20"/>
+    </w:rPr>
+  </w:style>
+  <w:style w:type="character" w:customStyle="1" w:styleId="CommentTextChar">
+    <w:name w:val="Comment Text Char"/>
+    <w:basedOn w:val="DefaultParagraphFont"/>
+    <w:link w:val="CommentText"/>
+    <w:uiPriority w:val="99"/>
+    <w:semiHidden/>
+    <w:rsid w:val="004029C9"/>
+    <w:rPr>
+      <w:lang w:val="hu-HU" w:eastAsia="hu-HU"/>
+    </w:rPr>
+  </w:style>
+  <w:style w:type="paragraph" w:styleId="CommentSubject">
+    <w:name w:val="annotation subject"/>
+    <w:basedOn w:val="CommentText"/>
+    <w:next w:val="CommentText"/>
+    <w:link w:val="CommentSubjectChar"/>
+    <w:uiPriority w:val="99"/>
+    <w:semiHidden/>
+    <w:unhideWhenUsed/>
+    <w:rsid w:val="004029C9"/>
+    <w:rPr>
+      <w:b/>
+      <w:bCs/>
+    </w:rPr>
+  </w:style>
+  <w:style w:type="character" w:customStyle="1" w:styleId="CommentSubjectChar">
+    <w:name w:val="Comment Subject Char"/>
+    <w:basedOn w:val="CommentTextChar"/>
+    <w:link w:val="CommentSubject"/>
+    <w:uiPriority w:val="99"/>
+    <w:semiHidden/>
+    <w:rsid w:val="004029C9"/>
+    <w:rPr>
+      <w:b/>
+      <w:bCs/>
+      <w:lang w:val="hu-HU" w:eastAsia="hu-HU"/>
     </w:rPr>
   </w:style>
 </w:styles>

--- a/index.docx
+++ b/index.docx
@@ -2342,13 +2342,113 @@
         <w:t xml:space="preserve"> A fejezetcímhez szakirodalmi hivatkozást tenni nem szabad.</w:t>
       </w:r>
     </w:p>
+    <w:p>
+      <w:r>
+        <w:t>Eszköz regisztráció</w:t>
+      </w:r>
+    </w:p>
+    <w:p>
+      <w:r>
+        <w:t>Az eszközön lévő kód</w:t>
+      </w:r>
+    </w:p>
+    <w:tbl>
+      <w:tblPr>
+        <w:tblStyle w:val="TableGrid"/>
+        <w:tblW w:w="0" w:type="auto"/>
+        <w:tblLook w:val="04A0" w:firstRow="1" w:lastRow="0" w:firstColumn="1" w:lastColumn="0" w:noHBand="0" w:noVBand="1"/>
+      </w:tblPr>
+      <w:tblGrid>
+        <w:gridCol w:w="8493"/>
+      </w:tblGrid>
+      <w:tr>
+        <w:tc>
+          <w:tcPr>
+            <w:tcW w:w="8493" w:type="dxa"/>
+          </w:tcPr>
+          <w:p>
+            <w:r>
+              <w:t xml:space="preserve">  if(esp32_pass=="")</w:t>
+            </w:r>
+          </w:p>
+          <w:p>
+            <w:r>
+              <w:t xml:space="preserve">        {</w:t>
+            </w:r>
+          </w:p>
+          <w:p>
+            <w:r>
+              <w:t xml:space="preserve">          JSONVar tmp1;</w:t>
+            </w:r>
+          </w:p>
+          <w:p>
+            <w:r>
+              <w:t xml:space="preserve">           tmpaddress=web_server+"?ajax&amp;esp32_welcome=reg";</w:t>
+            </w:r>
+          </w:p>
+          <w:p>
+            <w:r>
+              <w:t xml:space="preserve">           Serial.println(tmpaddress);  </w:t>
+            </w:r>
+          </w:p>
+          <w:p>
+            <w:r>
+              <w:t xml:space="preserve">           res=http_sys(tmpaddress);</w:t>
+            </w:r>
+          </w:p>
+          <w:p>
+            <w:r>
+              <w:t xml:space="preserve">           tmp1=JSON.parse(res);</w:t>
+            </w:r>
+          </w:p>
+          <w:p>
+            <w:r>
+              <w:t xml:space="preserve">           Serial.println(JSON.stringify(tmp1));</w:t>
+            </w:r>
+          </w:p>
+          <w:p>
+            <w:r>
+              <w:t xml:space="preserve">           configobj["esp32pass"]=tmp1["pass"];</w:t>
+            </w:r>
+          </w:p>
+          <w:p>
+            <w:r>
+              <w:t xml:space="preserve">           Serial.println(JSON.stringify(configobj));</w:t>
+            </w:r>
+          </w:p>
+          <w:p>
+            <w:r>
+              <w:t xml:space="preserve">           save_config();</w:t>
+            </w:r>
+          </w:p>
+          <w:p>
+            <w:r>
+              <w:t xml:space="preserve">           ESP.restart();}</w:t>
+            </w:r>
+          </w:p>
+          <w:p>
+            <w:r>
+              <w:t xml:space="preserve">           </w:t>
+            </w:r>
+          </w:p>
+          <w:p>
+            <w:r>
+              <w:t xml:space="preserve">          }</w:t>
+            </w:r>
+          </w:p>
+        </w:tc>
+      </w:tr>
+    </w:tbl>
     <w:p/>
+    <w:p/>
+    <w:p/>
     <w:p>
       <w:pPr>
         <w:pStyle w:val="Heading3"/>
       </w:pPr>
       <w:bookmarkStart w:id="8" w:name="_Toc492627583"/>
       <w:r>
+        <w:lastRenderedPageBreak/>
         <w:t>Hivatkozások sorrendje</w:t>
       </w:r>
       <w:bookmarkEnd w:id="8"/>
@@ -2825,10 +2925,10 @@
             <v:path o:extrusionok="f" gradientshapeok="t" o:connecttype="rect"/>
             <o:lock v:ext="edit" aspectratio="t"/>
           </v:shapetype>
-          <v:shape id="_x0000_i1025" type="#_x0000_t75" style="width:129pt;height:30.75pt" o:ole="">
+          <v:shape id="_x0000_i1025" type="#_x0000_t75" style="width:129.1pt;height:31.05pt" o:ole="">
             <v:imagedata r:id="rId21" o:title=""/>
           </v:shape>
-          <o:OLEObject Type="Embed" ProgID="Equation.3" ShapeID="_x0000_i1025" DrawAspect="Content" ObjectID="_1673700571" r:id="rId22"/>
+          <o:OLEObject Type="Embed" ProgID="Equation.3" ShapeID="_x0000_i1025" DrawAspect="Content" ObjectID="_1673781786" r:id="rId22"/>
         </w:object>
       </w:r>
       <w:r>
@@ -2928,10 +3028,10 @@
           <w:position w:val="-6"/>
         </w:rPr>
         <w:object w:dxaOrig="240" w:dyaOrig="279" w14:anchorId="1680559F">
-          <v:shape id="_x0000_i1026" type="#_x0000_t75" style="width:12.75pt;height:13.5pt" o:ole="">
+          <v:shape id="_x0000_i1026" type="#_x0000_t75" style="width:12.4pt;height:13.65pt" o:ole="">
             <v:imagedata r:id="rId23" o:title=""/>
           </v:shape>
-          <o:OLEObject Type="Embed" ProgID="Equation.3" ShapeID="_x0000_i1026" DrawAspect="Content" ObjectID="_1673700572" r:id="rId24"/>
+          <o:OLEObject Type="Embed" ProgID="Equation.3" ShapeID="_x0000_i1026" DrawAspect="Content" ObjectID="_1673781787" r:id="rId24"/>
         </w:object>
       </w:r>
       <w:r>
@@ -2966,10 +3066,10 @@
           <w:position w:val="-30"/>
         </w:rPr>
         <w:object w:dxaOrig="3180" w:dyaOrig="720" w14:anchorId="54617918">
-          <v:shape id="_x0000_i1027" type="#_x0000_t75" style="width:159pt;height:34.5pt" o:ole="">
+          <v:shape id="_x0000_i1027" type="#_x0000_t75" style="width:158.9pt;height:34.75pt" o:ole="">
             <v:imagedata r:id="rId25" o:title=""/>
           </v:shape>
-          <o:OLEObject Type="Embed" ProgID="Equation.3" ShapeID="_x0000_i1027" DrawAspect="Content" ObjectID="_1673700573" r:id="rId26"/>
+          <o:OLEObject Type="Embed" ProgID="Equation.3" ShapeID="_x0000_i1027" DrawAspect="Content" ObjectID="_1673781788" r:id="rId26"/>
         </w:object>
       </w:r>
       <w:r>
@@ -2991,10 +3091,10 @@
           <w:position w:val="-12"/>
         </w:rPr>
         <w:object w:dxaOrig="2020" w:dyaOrig="380" w14:anchorId="3A6F80BC">
-          <v:shape id="_x0000_i1028" type="#_x0000_t75" style="width:100.5pt;height:18.75pt" o:ole="">
+          <v:shape id="_x0000_i1028" type="#_x0000_t75" style="width:100.55pt;height:18.6pt" o:ole="">
             <v:imagedata r:id="rId27" o:title=""/>
           </v:shape>
-          <o:OLEObject Type="Embed" ProgID="Equation.3" ShapeID="_x0000_i1028" DrawAspect="Content" ObjectID="_1673700574" r:id="rId28"/>
+          <o:OLEObject Type="Embed" ProgID="Equation.3" ShapeID="_x0000_i1028" DrawAspect="Content" ObjectID="_1673781789" r:id="rId28"/>
         </w:object>
       </w:r>
       <w:r>

--- a/index.docx
+++ b/index.docx
@@ -6695,11 +6695,11 @@
           </c:yVal>
           <c:smooth val="0"/>
         </c:ser>
-        <c:axId val="24297559"/>
-        <c:axId val="57325433"/>
+        <c:axId val="84866692"/>
+        <c:axId val="52850436"/>
       </c:scatterChart>
       <c:valAx>
-        <c:axId val="24297559"/>
+        <c:axId val="84866692"/>
         <c:scaling>
           <c:orientation val="minMax"/>
           <c:max val="4000"/>
@@ -6778,13 +6778,13 @@
             </a:pPr>
           </a:p>
         </c:txPr>
-        <c:crossAx val="57325433"/>
+        <c:crossAx val="52850436"/>
         <c:crosses val="autoZero"/>
         <c:crossBetween val="midCat"/>
         <c:majorUnit val="300"/>
       </c:valAx>
       <c:valAx>
-        <c:axId val="57325433"/>
+        <c:axId val="52850436"/>
         <c:scaling>
           <c:orientation val="minMax"/>
           <c:max val="8"/>
@@ -6870,7 +6870,7 @@
             </a:pPr>
           </a:p>
         </c:txPr>
-        <c:crossAx val="24297559"/>
+        <c:crossAx val="84866692"/>
         <c:crosses val="autoZero"/>
         <c:crossBetween val="midCat"/>
       </c:valAx>

--- a/index.docx
+++ b/index.docx
@@ -1,16 +1,14 @@
 
 <file path=word/document.xml><?xml version="1.0" encoding="utf-8"?>
-<w:document xmlns:o="urn:schemas-microsoft-com:office:office" xmlns:r="http://schemas.openxmlformats.org/officeDocument/2006/relationships" xmlns:v="urn:schemas-microsoft-com:vml" xmlns:w="http://schemas.openxmlformats.org/wordprocessingml/2006/main" xmlns:w10="urn:schemas-microsoft-com:office:word" xmlns:wp="http://schemas.openxmlformats.org/drawingml/2006/wordprocessingDrawing" xmlns:wps="http://schemas.microsoft.com/office/word/2010/wordprocessingShape" xmlns:wpg="http://schemas.microsoft.com/office/word/2010/wordprocessingGroup" xmlns:mc="http://schemas.openxmlformats.org/markup-compatibility/2006" xmlns:wp14="http://schemas.microsoft.com/office/word/2010/wordprocessingDrawing" xmlns:w14="http://schemas.microsoft.com/office/word/2010/wordml" mc:Ignorable="w14 wp14">
+<w:document xmlns:wpc="http://schemas.microsoft.com/office/word/2010/wordprocessingCanvas" xmlns:cx="http://schemas.microsoft.com/office/drawing/2014/chartex" xmlns:cx1="http://schemas.microsoft.com/office/drawing/2015/9/8/chartex" xmlns:cx2="http://schemas.microsoft.com/office/drawing/2015/10/21/chartex" xmlns:cx3="http://schemas.microsoft.com/office/drawing/2016/5/9/chartex" xmlns:cx4="http://schemas.microsoft.com/office/drawing/2016/5/10/chartex" xmlns:cx5="http://schemas.microsoft.com/office/drawing/2016/5/11/chartex" xmlns:cx6="http://schemas.microsoft.com/office/drawing/2016/5/12/chartex" xmlns:cx7="http://schemas.microsoft.com/office/drawing/2016/5/13/chartex" xmlns:cx8="http://schemas.microsoft.com/office/drawing/2016/5/14/chartex" xmlns:mc="http://schemas.openxmlformats.org/markup-compatibility/2006" xmlns:aink="http://schemas.microsoft.com/office/drawing/2016/ink" xmlns:am3d="http://schemas.microsoft.com/office/drawing/2017/model3d" xmlns:o="urn:schemas-microsoft-com:office:office" xmlns:r="http://schemas.openxmlformats.org/officeDocument/2006/relationships" xmlns:m="http://schemas.openxmlformats.org/officeDocument/2006/math" xmlns:v="urn:schemas-microsoft-com:vml" xmlns:wp14="http://schemas.microsoft.com/office/word/2010/wordprocessingDrawing" xmlns:wp="http://schemas.openxmlformats.org/drawingml/2006/wordprocessingDrawing" xmlns:w10="urn:schemas-microsoft-com:office:word" xmlns:w="http://schemas.openxmlformats.org/wordprocessingml/2006/main" xmlns:w14="http://schemas.microsoft.com/office/word/2010/wordml" xmlns:w15="http://schemas.microsoft.com/office/word/2012/wordml" xmlns:w16cex="http://schemas.microsoft.com/office/word/2018/wordml/cex" xmlns:w16cid="http://schemas.microsoft.com/office/word/2016/wordml/cid" xmlns:w16="http://schemas.microsoft.com/office/word/2018/wordml" xmlns:w16se="http://schemas.microsoft.com/office/word/2015/wordml/symex" xmlns:wpg="http://schemas.microsoft.com/office/word/2010/wordprocessingGroup" xmlns:wpi="http://schemas.microsoft.com/office/word/2010/wordprocessingInk" xmlns:wne="http://schemas.microsoft.com/office/word/2006/wordml" xmlns:wps="http://schemas.microsoft.com/office/word/2010/wordprocessingShape" mc:Ignorable="w14 w15 w16se w16cid w16 w16cex wp14">
   <w:body>
     <w:p>
-      <w:pPr>
-        <w:pStyle w:val="Normal"/>
-        <w:rPr/>
-      </w:pPr>
-      <w:r>
-        <w:rPr/>
+      <w:r>
+        <w:rPr>
+          <w:noProof/>
+        </w:rPr>
         <w:drawing>
-          <wp:anchor behindDoc="0" distT="0" distB="0" distL="0" distR="0" simplePos="0" locked="0" layoutInCell="0" allowOverlap="1" relativeHeight="8">
+          <wp:anchor distT="0" distB="0" distL="0" distR="0" simplePos="0" relativeHeight="8" behindDoc="0" locked="0" layoutInCell="0" allowOverlap="1" wp14:anchorId="0D0B4987" wp14:editId="05107266">
             <wp:simplePos x="0" y="0"/>
             <wp:positionH relativeFrom="page">
               <wp:posOffset>993775</wp:posOffset>
@@ -35,7 +33,7 @@
                     </pic:cNvPicPr>
                   </pic:nvPicPr>
                   <pic:blipFill>
-                    <a:blip r:embed="rId2"/>
+                    <a:blip r:embed="rId7"/>
                     <a:stretch>
                       <a:fillRect/>
                     </a:stretch>
@@ -57,24 +55,19 @@
       </w:r>
       <w:bookmarkStart w:id="0" w:name="_Toc251661703"/>
       <w:bookmarkStart w:id="1" w:name="_Toc251916218"/>
-      <w:bookmarkStart w:id="2" w:name="_Toc251661703"/>
-      <w:bookmarkStart w:id="3" w:name="_Toc251916218"/>
-      <w:bookmarkEnd w:id="2"/>
-      <w:bookmarkEnd w:id="3"/>
-    </w:p>
-    <w:p>
-      <w:pPr>
-        <w:pStyle w:val="Normal"/>
+      <w:bookmarkEnd w:id="0"/>
+      <w:bookmarkEnd w:id="1"/>
+    </w:p>
+    <w:p>
+      <w:pPr>
         <w:tabs>
-          <w:tab w:val="clear" w:pos="708"/>
-          <w:tab w:val="left" w:pos="0" w:leader="none"/>
+          <w:tab w:val="left" w:pos="0"/>
         </w:tabs>
-        <w:spacing w:lineRule="auto" w:line="240"/>
+        <w:spacing w:line="240" w:lineRule="auto"/>
         <w:ind w:firstLine="708"/>
         <w:jc w:val="right"/>
         <w:rPr>
           <w:rFonts w:ascii="Arial" w:hAnsi="Arial" w:cs="Arial"/>
-          <w:b/>
           <w:b/>
           <w:bCs/>
           <w:caps/>
@@ -82,7 +75,7 @@
       </w:pPr>
       <w:r>
         <w:rPr>
-          <w:rFonts w:cs="Arial" w:ascii="Arial" w:hAnsi="Arial"/>
+          <w:rFonts w:ascii="Arial" w:hAnsi="Arial" w:cs="Arial"/>
           <w:b/>
           <w:bCs/>
           <w:caps/>
@@ -92,12 +85,10 @@
     </w:p>
     <w:p>
       <w:pPr>
-        <w:pStyle w:val="Normal"/>
         <w:tabs>
-          <w:tab w:val="clear" w:pos="708"/>
-          <w:tab w:val="left" w:pos="0" w:leader="none"/>
+          <w:tab w:val="left" w:pos="0"/>
         </w:tabs>
-        <w:spacing w:lineRule="auto" w:line="240"/>
+        <w:spacing w:line="240" w:lineRule="auto"/>
         <w:ind w:firstLine="708"/>
         <w:jc w:val="right"/>
         <w:rPr>
@@ -117,30 +108,26 @@
     </w:p>
     <w:p>
       <w:pPr>
-        <w:pStyle w:val="Normal"/>
         <w:jc w:val="right"/>
         <w:rPr>
           <w:rFonts w:ascii="Arial" w:hAnsi="Arial" w:cs="Arial"/>
           <w:b/>
+        </w:rPr>
+      </w:pPr>
+      <w:r>
+        <w:rPr>
+          <w:rFonts w:ascii="Arial" w:hAnsi="Arial" w:cs="Arial"/>
           <w:b/>
         </w:rPr>
-      </w:pPr>
-      <w:r>
-        <w:rPr>
-          <w:rFonts w:cs="Arial" w:ascii="Arial" w:hAnsi="Arial"/>
-          <w:b/>
-        </w:rPr>
         <w:t>Bánki Donát Gépész és Biztonságtechnikai Mérnöki Kar</w:t>
       </w:r>
     </w:p>
     <w:p>
       <w:pPr>
-        <w:pStyle w:val="Normal"/>
         <w:tabs>
-          <w:tab w:val="clear" w:pos="708"/>
-          <w:tab w:val="left" w:pos="0" w:leader="none"/>
+          <w:tab w:val="left" w:pos="0"/>
         </w:tabs>
-        <w:spacing w:lineRule="auto" w:line="240"/>
+        <w:spacing w:line="240" w:lineRule="auto"/>
         <w:ind w:firstLine="708"/>
         <w:jc w:val="right"/>
         <w:rPr>
@@ -149,80 +136,60 @@
           <w:szCs w:val="20"/>
         </w:rPr>
       </w:pPr>
-      <w:r>
-        <w:rPr>
-          <w:rFonts w:ascii="Arial Narrow" w:hAnsi="Arial Narrow"/>
-          <w:sz w:val="20"/>
-          <w:szCs w:val="20"/>
-        </w:rPr>
-      </w:r>
-    </w:p>
-    <w:p>
-      <w:pPr>
-        <w:pStyle w:val="Normal"/>
-        <w:overflowPunct w:val="true"/>
-        <w:spacing w:lineRule="auto" w:line="240" w:before="3200" w:after="4800"/>
+    </w:p>
+    <w:p>
+      <w:pPr>
+        <w:spacing w:before="3200" w:after="4800" w:line="240" w:lineRule="auto"/>
         <w:jc w:val="center"/>
         <w:textAlignment w:val="baseline"/>
-        <w:rPr>
-          <w:rFonts w:ascii="Arial Narrow" w:hAnsi="Arial Narrow"/>
-          <w:b/>
-          <w:b/>
-          <w:sz w:val="56"/>
-          <w:szCs w:val="56"/>
-        </w:rPr>
-      </w:pPr>
-      <w:r>
         <w:rPr>
           <w:rFonts w:ascii="Arial Narrow" w:hAnsi="Arial Narrow"/>
           <w:b/>
           <w:sz w:val="56"/>
           <w:szCs w:val="56"/>
         </w:rPr>
+      </w:pPr>
+      <w:r>
+        <w:rPr>
+          <w:rFonts w:ascii="Arial Narrow" w:hAnsi="Arial Narrow"/>
+          <w:b/>
+          <w:sz w:val="56"/>
+          <w:szCs w:val="56"/>
+        </w:rPr>
         <w:t>Szabaduló szoba vezérlő szoftver tervezése</w:t>
       </w:r>
     </w:p>
     <w:p>
       <w:pPr>
-        <w:pStyle w:val="Normal"/>
-        <w:overflowPunct w:val="true"/>
-        <w:spacing w:lineRule="auto" w:line="240"/>
-        <w:ind w:left="426" w:hanging="0"/>
+        <w:spacing w:line="240" w:lineRule="auto"/>
+        <w:ind w:left="426"/>
         <w:jc w:val="left"/>
         <w:textAlignment w:val="baseline"/>
         <w:rPr>
           <w:rFonts w:ascii="Arial Narrow" w:hAnsi="Arial Narrow"/>
         </w:rPr>
       </w:pPr>
-      <w:r>
-        <w:rPr>
-          <w:rFonts w:ascii="Arial Narrow" w:hAnsi="Arial Narrow"/>
-        </w:rPr>
-      </w:r>
-    </w:p>
-    <w:p>
-      <w:pPr>
-        <w:pStyle w:val="Normal"/>
-        <w:overflowPunct w:val="true"/>
-        <w:spacing w:lineRule="auto" w:line="240"/>
-        <w:ind w:left="426" w:hanging="0"/>
+    </w:p>
+    <w:p>
+      <w:pPr>
+        <w:spacing w:line="240" w:lineRule="auto"/>
+        <w:ind w:left="426"/>
         <w:jc w:val="left"/>
         <w:textAlignment w:val="baseline"/>
-        <w:rPr>
-          <w:rFonts w:ascii="Arial Narrow" w:hAnsi="Arial Narrow"/>
-          <w:b/>
-          <w:b/>
-          <w:sz w:val="28"/>
-          <w:szCs w:val="28"/>
-        </w:rPr>
-      </w:pPr>
-      <w:r>
         <w:rPr>
           <w:rFonts w:ascii="Arial Narrow" w:hAnsi="Arial Narrow"/>
           <w:b/>
           <w:sz w:val="28"/>
           <w:szCs w:val="28"/>
         </w:rPr>
+      </w:pPr>
+      <w:r>
+        <w:rPr>
+          <w:rFonts w:ascii="Arial Narrow" w:hAnsi="Arial Narrow"/>
+          <w:b/>
+          <w:sz w:val="28"/>
+          <w:szCs w:val="28"/>
+        </w:rPr>
         <w:t>OE-BGK</w:t>
       </w:r>
       <w:r>
@@ -233,8 +200,32 @@
           <w:szCs w:val="36"/>
         </w:rPr>
         <w:t xml:space="preserve"> </w:t>
+      </w:r>
+      <w:r>
+        <w:rPr>
+          <w:rFonts w:ascii="Arial Narrow" w:hAnsi="Arial Narrow"/>
+          <w:b/>
+          <w:sz w:val="36"/>
+          <w:szCs w:val="36"/>
+        </w:rPr>
         <w:tab/>
+      </w:r>
+      <w:r>
+        <w:rPr>
+          <w:rFonts w:ascii="Arial Narrow" w:hAnsi="Arial Narrow"/>
+          <w:b/>
+          <w:sz w:val="36"/>
+          <w:szCs w:val="36"/>
+        </w:rPr>
         <w:tab/>
+      </w:r>
+      <w:r>
+        <w:rPr>
+          <w:rFonts w:ascii="Arial Narrow" w:hAnsi="Arial Narrow"/>
+          <w:b/>
+          <w:sz w:val="36"/>
+          <w:szCs w:val="36"/>
+        </w:rPr>
         <w:tab/>
       </w:r>
       <w:r>
@@ -242,6 +233,11 @@
           <w:rFonts w:ascii="Arial Narrow" w:hAnsi="Arial Narrow"/>
         </w:rPr>
         <w:t>Hallgató neve:</w:t>
+      </w:r>
+      <w:r>
+        <w:rPr>
+          <w:rFonts w:ascii="Arial Narrow" w:hAnsi="Arial Narrow"/>
+        </w:rPr>
         <w:tab/>
       </w:r>
       <w:r>
@@ -251,6 +247,13 @@
           <w:szCs w:val="36"/>
         </w:rPr>
         <w:tab/>
+      </w:r>
+      <w:r>
+        <w:rPr>
+          <w:rFonts w:ascii="Arial Narrow" w:hAnsi="Arial Narrow"/>
+          <w:sz w:val="36"/>
+          <w:szCs w:val="36"/>
+        </w:rPr>
         <w:tab/>
       </w:r>
       <w:r>
@@ -265,29 +268,17 @@
     </w:p>
     <w:p>
       <w:pPr>
-        <w:pStyle w:val="Normal"/>
-        <w:overflowPunct w:val="true"/>
-        <w:spacing w:lineRule="auto" w:line="240"/>
-        <w:ind w:left="426" w:hanging="0"/>
+        <w:spacing w:line="240" w:lineRule="auto"/>
+        <w:ind w:left="426"/>
         <w:jc w:val="left"/>
         <w:textAlignment w:val="baseline"/>
-        <w:rPr>
-          <w:rFonts w:ascii="Arial Narrow" w:hAnsi="Arial Narrow"/>
-          <w:b/>
-          <w:b/>
-          <w:sz w:val="28"/>
-          <w:szCs w:val="28"/>
-        </w:rPr>
-      </w:pPr>
-      <w:r>
         <w:rPr>
           <w:rFonts w:ascii="Arial Narrow" w:hAnsi="Arial Narrow"/>
           <w:b/>
           <w:sz w:val="28"/>
           <w:szCs w:val="28"/>
         </w:rPr>
-        <w:t xml:space="preserve">   </w:t>
-      </w:r>
+      </w:pPr>
       <w:r>
         <w:rPr>
           <w:rFonts w:ascii="Arial Narrow" w:hAnsi="Arial Narrow"/>
@@ -295,7 +286,15 @@
           <w:sz w:val="28"/>
           <w:szCs w:val="28"/>
         </w:rPr>
-        <w:t>2021.</w:t>
+        <w:t xml:space="preserve">   2021.</w:t>
+      </w:r>
+      <w:r>
+        <w:rPr>
+          <w:rFonts w:ascii="Arial Narrow" w:hAnsi="Arial Narrow"/>
+          <w:b/>
+          <w:sz w:val="28"/>
+          <w:szCs w:val="28"/>
+        </w:rPr>
         <w:tab/>
       </w:r>
       <w:r>
@@ -306,21 +305,6 @@
           <w:szCs w:val="36"/>
         </w:rPr>
         <w:tab/>
-        <w:tab/>
-      </w:r>
-      <w:r>
-        <w:rPr>
-          <w:rFonts w:ascii="Arial Narrow" w:hAnsi="Arial Narrow"/>
-        </w:rPr>
-        <w:t>Hallgató törzskönyvi száma:</w:t>
-      </w:r>
-      <w:r>
-        <w:rPr>
-          <w:rFonts w:ascii="Arial Narrow" w:hAnsi="Arial Narrow"/>
-          <w:sz w:val="36"/>
-          <w:szCs w:val="36"/>
-        </w:rPr>
-        <w:tab/>
       </w:r>
       <w:r>
         <w:rPr>
@@ -334,18 +318,48 @@
       <w:r>
         <w:rPr>
           <w:rFonts w:ascii="Arial Narrow" w:hAnsi="Arial Narrow"/>
+        </w:rPr>
+        <w:t>Hallgató törzskönyvi száma:</w:t>
+      </w:r>
+      <w:r>
+        <w:rPr>
+          <w:rFonts w:ascii="Arial Narrow" w:hAnsi="Arial Narrow"/>
+          <w:sz w:val="36"/>
+          <w:szCs w:val="36"/>
+        </w:rPr>
+        <w:tab/>
+      </w:r>
+      <w:r>
+        <w:rPr>
+          <w:rFonts w:ascii="Arial Narrow" w:hAnsi="Arial Narrow"/>
+          <w:b/>
+          <w:sz w:val="36"/>
+          <w:szCs w:val="36"/>
+        </w:rPr>
+        <w:tab/>
+      </w:r>
+      <w:r>
+        <w:rPr>
+          <w:rFonts w:ascii="Arial Narrow" w:hAnsi="Arial Narrow"/>
           <w:b/>
           <w:sz w:val="28"/>
           <w:szCs w:val="28"/>
         </w:rPr>
         <w:t>/KVI</w:t>
+      </w:r>
+      <w:r>
+        <w:rPr>
+          <w:rFonts w:ascii="Arial Narrow" w:hAnsi="Arial Narrow"/>
+          <w:b/>
+          <w:sz w:val="28"/>
+          <w:szCs w:val="28"/>
+        </w:rPr>
         <w:tab/>
       </w:r>
     </w:p>
     <w:p>
       <w:pPr>
-        <w:pStyle w:val="Normal"/>
-        <w:spacing w:lineRule="auto" w:line="240"/>
+        <w:spacing w:line="240" w:lineRule="auto"/>
         <w:jc w:val="left"/>
         <w:rPr>
           <w:rFonts w:ascii="Arial" w:hAnsi="Arial"/>
@@ -354,37 +368,31 @@
         </w:rPr>
       </w:pPr>
       <w:r>
-        <w:rPr>
-          <w:rFonts w:ascii="Arial" w:hAnsi="Arial"/>
-          <w:sz w:val="20"/>
-          <w:szCs w:val="28"/>
-        </w:rPr>
-      </w:r>
-      <w:r>
         <w:br w:type="page"/>
       </w:r>
     </w:p>
     <w:p>
       <w:pPr>
-        <w:pStyle w:val="Normal"/>
         <w:tabs>
-          <w:tab w:val="clear" w:pos="708"/>
-          <w:tab w:val="left" w:pos="0" w:leader="none"/>
+          <w:tab w:val="left" w:pos="0"/>
         </w:tabs>
-        <w:spacing w:lineRule="auto" w:line="240"/>
+        <w:spacing w:line="240" w:lineRule="auto"/>
         <w:ind w:firstLine="708"/>
         <w:jc w:val="right"/>
         <w:rPr>
           <w:rFonts w:ascii="Arial" w:hAnsi="Arial" w:cs="Arial"/>
-          <w:b/>
           <w:b/>
           <w:bCs/>
           <w:caps/>
         </w:rPr>
       </w:pPr>
       <w:r>
+        <w:rPr>
+          <w:noProof/>
+        </w:rPr>
+        <w:lastRenderedPageBreak/>
         <w:drawing>
-          <wp:anchor behindDoc="0" distT="0" distB="0" distL="0" distR="0" simplePos="0" locked="0" layoutInCell="0" allowOverlap="1" relativeHeight="9">
+          <wp:anchor distT="0" distB="0" distL="0" distR="0" simplePos="0" relativeHeight="9" behindDoc="0" locked="0" layoutInCell="0" allowOverlap="1" wp14:anchorId="630168ED" wp14:editId="48233CF1">
             <wp:simplePos x="0" y="0"/>
             <wp:positionH relativeFrom="page">
               <wp:posOffset>1260475</wp:posOffset>
@@ -409,7 +417,7 @@
                     </pic:cNvPicPr>
                   </pic:nvPicPr>
                   <pic:blipFill>
-                    <a:blip r:embed="rId3"/>
+                    <a:blip r:embed="rId7"/>
                     <a:stretch>
                       <a:fillRect/>
                     </a:stretch>
@@ -431,7 +439,7 @@
       </w:r>
       <w:r>
         <w:rPr>
-          <w:rFonts w:cs="Arial" w:ascii="Arial" w:hAnsi="Arial"/>
+          <w:rFonts w:ascii="Arial" w:hAnsi="Arial" w:cs="Arial"/>
           <w:b/>
           <w:bCs/>
         </w:rPr>
@@ -439,22 +447,29 @@
       </w:r>
       <w:r>
         <w:rPr>
-          <w:rFonts w:cs="Arial" w:ascii="Arial" w:hAnsi="Arial"/>
+          <w:rFonts w:ascii="Arial" w:hAnsi="Arial" w:cs="Arial"/>
           <w:b/>
           <w:bCs/>
           <w:caps/>
         </w:rPr>
-        <w:t>Óbudai Egyetem</w:t>
-      </w:r>
-    </w:p>
-    <w:p>
-      <w:pPr>
-        <w:pStyle w:val="Normal"/>
+        <w:t xml:space="preserve">Óbudai </w:t>
+      </w:r>
+      <w:r>
+        <w:rPr>
+          <w:rFonts w:ascii="Arial" w:hAnsi="Arial" w:cs="Arial"/>
+          <w:b/>
+          <w:bCs/>
+          <w:caps/>
+        </w:rPr>
+        <w:t>Egyetem</w:t>
+      </w:r>
+    </w:p>
+    <w:p>
+      <w:pPr>
         <w:tabs>
-          <w:tab w:val="clear" w:pos="708"/>
-          <w:tab w:val="left" w:pos="0" w:leader="none"/>
+          <w:tab w:val="left" w:pos="0"/>
         </w:tabs>
-        <w:spacing w:lineRule="auto" w:line="240"/>
+        <w:spacing w:line="240" w:lineRule="auto"/>
         <w:ind w:firstLine="708"/>
         <w:jc w:val="right"/>
         <w:rPr>
@@ -474,31 +489,27 @@
     </w:p>
     <w:p>
       <w:pPr>
-        <w:pStyle w:val="Normal"/>
         <w:jc w:val="right"/>
         <w:rPr>
           <w:rFonts w:ascii="Arial" w:hAnsi="Arial" w:cs="Arial"/>
           <w:b/>
+        </w:rPr>
+      </w:pPr>
+      <w:r>
+        <w:rPr>
+          <w:rFonts w:ascii="Arial" w:hAnsi="Arial" w:cs="Arial"/>
           <w:b/>
         </w:rPr>
-      </w:pPr>
-      <w:r>
-        <w:rPr>
-          <w:rFonts w:cs="Arial" w:ascii="Arial" w:hAnsi="Arial"/>
-          <w:b/>
-        </w:rPr>
         <w:t>Bánki Donát Gépész és Biztonságtechnikai Mérnöki Kar</w:t>
       </w:r>
     </w:p>
     <w:p>
       <w:pPr>
-        <w:pStyle w:val="Normal"/>
-        <w:spacing w:lineRule="auto" w:line="240" w:before="600" w:after="0"/>
+        <w:spacing w:before="600" w:line="240" w:lineRule="auto"/>
         <w:jc w:val="center"/>
         <w:rPr>
           <w:rFonts w:ascii="Arial Narrow" w:hAnsi="Arial Narrow"/>
           <w:b/>
-          <w:b/>
         </w:rPr>
       </w:pPr>
       <w:r>
@@ -511,47 +522,40 @@
     </w:p>
     <w:p>
       <w:pPr>
-        <w:pStyle w:val="Normal"/>
-        <w:overflowPunct w:val="true"/>
-        <w:spacing w:lineRule="auto" w:line="240" w:before="0" w:after="600"/>
-        <w:ind w:left="432" w:hanging="0"/>
+        <w:spacing w:after="600" w:line="240" w:lineRule="auto"/>
+        <w:ind w:left="432"/>
         <w:jc w:val="center"/>
         <w:textAlignment w:val="baseline"/>
         <w:rPr>
           <w:rFonts w:ascii="Arial Narrow" w:hAnsi="Arial Narrow"/>
           <w:b/>
-          <w:b/>
-        </w:rPr>
-      </w:pPr>
-      <w:r>
+        </w:rPr>
+      </w:pPr>
+    </w:p>
+    <w:p>
+      <w:pPr>
+        <w:spacing w:after="400"/>
+        <w:textAlignment w:val="baseline"/>
         <w:rPr>
           <w:rFonts w:ascii="Arial Narrow" w:hAnsi="Arial Narrow"/>
-          <w:b/>
-        </w:rPr>
-      </w:r>
-    </w:p>
-    <w:p>
-      <w:pPr>
-        <w:pStyle w:val="Normal"/>
-        <w:overflowPunct w:val="true"/>
-        <w:spacing w:before="0" w:after="400"/>
-        <w:textAlignment w:val="baseline"/>
+        </w:rPr>
+      </w:pPr>
+      <w:r>
         <w:rPr>
           <w:rFonts w:ascii="Arial Narrow" w:hAnsi="Arial Narrow"/>
         </w:rPr>
-      </w:pPr>
+        <w:t>Alulírott hallgató kijelentem, hogy a szakdolgozat saját munkám eredménye, a felhasznált szakirodalmat és eszközöket azonosíthatóan közöltem</w:t>
+      </w:r>
       <w:r>
         <w:rPr>
           <w:rFonts w:ascii="Arial Narrow" w:hAnsi="Arial Narrow"/>
         </w:rPr>
-        <w:t>Alulírott hallgató kijelentem, hogy a szakdolgozat saját munkám eredménye, a felhasznált szakirodalmat és eszközöket azonosíthatóan közöltem. Az elkészült szakdolgozatban található eredményeket az egyetem és a feladatot kiíró intézmény saját céljára térítés nélkül felhasználhatja, a titkosításra vonatkozó esetleges megkötések mellett.</w:t>
-      </w:r>
-    </w:p>
-    <w:p>
-      <w:pPr>
-        <w:pStyle w:val="Normal"/>
-        <w:overflowPunct w:val="true"/>
-        <w:spacing w:lineRule="auto" w:line="240" w:before="0" w:after="300"/>
+        <w:t>. Az elkészült szakdolgozatban található eredményeket az egyetem és a feladatot kiíró intézmény saját céljára térítés nélkül felhasználhatja, a titkosításra vonatkozó esetleges megkötések mellett.</w:t>
+      </w:r>
+    </w:p>
+    <w:p>
+      <w:pPr>
+        <w:spacing w:after="300" w:line="240" w:lineRule="auto"/>
         <w:jc w:val="left"/>
         <w:textAlignment w:val="baseline"/>
         <w:rPr>
@@ -567,10 +571,8 @@
     </w:p>
     <w:p>
       <w:pPr>
-        <w:pStyle w:val="Normal"/>
-        <w:overflowPunct w:val="true"/>
-        <w:spacing w:lineRule="auto" w:line="240"/>
-        <w:ind w:left="426" w:hanging="0"/>
+        <w:spacing w:line="240" w:lineRule="auto"/>
+        <w:ind w:left="426"/>
         <w:jc w:val="left"/>
         <w:textAlignment w:val="baseline"/>
         <w:rPr>
@@ -582,21 +584,54 @@
           <w:rFonts w:ascii="Arial Narrow" w:hAnsi="Arial Narrow"/>
         </w:rPr>
         <w:tab/>
+      </w:r>
+      <w:r>
+        <w:rPr>
+          <w:rFonts w:ascii="Arial Narrow" w:hAnsi="Arial Narrow"/>
+        </w:rPr>
         <w:tab/>
+      </w:r>
+      <w:r>
+        <w:rPr>
+          <w:rFonts w:ascii="Arial Narrow" w:hAnsi="Arial Narrow"/>
+        </w:rPr>
         <w:tab/>
+      </w:r>
+      <w:r>
+        <w:rPr>
+          <w:rFonts w:ascii="Arial Narrow" w:hAnsi="Arial Narrow"/>
+        </w:rPr>
         <w:tab/>
+      </w:r>
+      <w:r>
+        <w:rPr>
+          <w:rFonts w:ascii="Arial Narrow" w:hAnsi="Arial Narrow"/>
+        </w:rPr>
         <w:tab/>
+      </w:r>
+      <w:r>
+        <w:rPr>
+          <w:rFonts w:ascii="Arial Narrow" w:hAnsi="Arial Narrow"/>
+        </w:rPr>
         <w:tab/>
+      </w:r>
+      <w:r>
+        <w:rPr>
+          <w:rFonts w:ascii="Arial Narrow" w:hAnsi="Arial Narrow"/>
+        </w:rPr>
         <w:tab/>
+      </w:r>
+      <w:r>
+        <w:rPr>
+          <w:rFonts w:ascii="Arial Narrow" w:hAnsi="Arial Narrow"/>
+        </w:rPr>
         <w:t>..................................................</w:t>
       </w:r>
     </w:p>
     <w:p>
       <w:pPr>
-        <w:pStyle w:val="Normal"/>
-        <w:overflowPunct w:val="true"/>
-        <w:spacing w:lineRule="auto" w:line="240"/>
-        <w:ind w:left="426" w:hanging="0"/>
+        <w:spacing w:line="240" w:lineRule="auto"/>
+        <w:ind w:left="426"/>
         <w:jc w:val="left"/>
         <w:textAlignment w:val="baseline"/>
         <w:rPr>
@@ -608,49 +643,74 @@
           <w:rFonts w:ascii="Arial Narrow" w:hAnsi="Arial Narrow"/>
         </w:rPr>
         <w:tab/>
+      </w:r>
+      <w:r>
+        <w:rPr>
+          <w:rFonts w:ascii="Arial Narrow" w:hAnsi="Arial Narrow"/>
+        </w:rPr>
         <w:tab/>
+      </w:r>
+      <w:r>
+        <w:rPr>
+          <w:rFonts w:ascii="Arial Narrow" w:hAnsi="Arial Narrow"/>
+        </w:rPr>
         <w:tab/>
+      </w:r>
+      <w:r>
+        <w:rPr>
+          <w:rFonts w:ascii="Arial Narrow" w:hAnsi="Arial Narrow"/>
+        </w:rPr>
         <w:tab/>
+      </w:r>
+      <w:r>
+        <w:rPr>
+          <w:rFonts w:ascii="Arial Narrow" w:hAnsi="Arial Narrow"/>
+        </w:rPr>
         <w:tab/>
+      </w:r>
+      <w:r>
+        <w:rPr>
+          <w:rFonts w:ascii="Arial Narrow" w:hAnsi="Arial Narrow"/>
+        </w:rPr>
         <w:tab/>
+      </w:r>
+      <w:r>
+        <w:rPr>
+          <w:rFonts w:ascii="Arial Narrow" w:hAnsi="Arial Narrow"/>
+        </w:rPr>
         <w:tab/>
+      </w:r>
+      <w:r>
+        <w:rPr>
+          <w:rFonts w:ascii="Arial Narrow" w:hAnsi="Arial Narrow"/>
+        </w:rPr>
         <w:tab/>
         <w:t>hallgató aláírása</w:t>
       </w:r>
     </w:p>
     <w:p>
       <w:pPr>
+        <w:spacing w:line="240" w:lineRule="auto"/>
+        <w:jc w:val="left"/>
+        <w:rPr>
+          <w:rFonts w:ascii="Arial Narrow" w:hAnsi="Arial Narrow"/>
+        </w:rPr>
         <w:sectPr>
-          <w:headerReference w:type="default" r:id="rId4"/>
-          <w:footerReference w:type="default" r:id="rId5"/>
-          <w:type w:val="nextPage"/>
+          <w:headerReference w:type="default" r:id="rId8"/>
+          <w:footerReference w:type="default" r:id="rId9"/>
           <w:pgSz w:w="11906" w:h="16838"/>
-          <w:pgMar w:left="1418" w:right="1418" w:header="1134" w:top="2268" w:footer="709" w:bottom="1418" w:gutter="0"/>
-          <w:pgNumType w:fmt="decimal"/>
-          <w:formProt w:val="false"/>
+          <w:pgMar w:top="2268" w:right="1418" w:bottom="1418" w:left="1418" w:header="1134" w:footer="709" w:gutter="0"/>
+          <w:cols w:space="720"/>
+          <w:formProt w:val="0"/>
           <w:titlePg/>
-          <w:textDirection w:val="lrTb"/>
-          <w:docGrid w:type="default" w:linePitch="360" w:charSpace="0"/>
+          <w:docGrid w:linePitch="360"/>
         </w:sectPr>
-        <w:pStyle w:val="Normal"/>
-        <w:spacing w:lineRule="auto" w:line="240"/>
-        <w:jc w:val="left"/>
-        <w:rPr>
-          <w:rFonts w:ascii="Arial Narrow" w:hAnsi="Arial Narrow"/>
-        </w:rPr>
-      </w:pPr>
-      <w:r>
-        <w:rPr>
-          <w:rFonts w:ascii="Arial Narrow" w:hAnsi="Arial Narrow"/>
-        </w:rPr>
-      </w:r>
-    </w:p>
-    <w:p>
-      <w:pPr>
-        <w:pStyle w:val="Normal"/>
+      </w:pPr>
+    </w:p>
+    <w:p>
+      <w:pPr>
         <w:jc w:val="center"/>
         <w:rPr>
-          <w:b/>
           <w:b/>
           <w:sz w:val="28"/>
           <w:szCs w:val="28"/>
@@ -662,37 +722,35 @@
           <w:sz w:val="28"/>
           <w:szCs w:val="28"/>
         </w:rPr>
+        <w:lastRenderedPageBreak/>
         <w:t>Tartalomjegyzék</w:t>
       </w:r>
     </w:p>
     <w:p>
       <w:pPr>
-        <w:pStyle w:val="Normal"/>
         <w:rPr>
           <w:rFonts w:ascii="Arial" w:hAnsi="Arial"/>
           <w:sz w:val="20"/>
           <w:szCs w:val="28"/>
         </w:rPr>
       </w:pPr>
-      <w:r>
-        <w:rPr/>
-      </w:r>
     </w:p>
     <w:sdt>
       <w:sdtPr>
+        <w:id w:val="-1058095496"/>
         <w:docPartObj>
           <w:docPartGallery w:val="Table of Contents"/>
-          <w:docPartUnique w:val="true"/>
+          <w:docPartUnique/>
         </w:docPartObj>
       </w:sdtPr>
+      <w:sdtEndPr/>
       <w:sdtContent>
         <w:p>
           <w:pPr>
-            <w:pStyle w:val="Contents1"/>
+            <w:pStyle w:val="TOC1"/>
             <w:tabs>
-              <w:tab w:val="clear" w:pos="708"/>
-              <w:tab w:val="left" w:pos="480" w:leader="none"/>
-              <w:tab w:val="right" w:pos="8493" w:leader="dot"/>
+              <w:tab w:val="left" w:pos="480"/>
+              <w:tab w:val="right" w:leader="dot" w:pos="8493"/>
             </w:tabs>
             <w:rPr>
               <w:rFonts w:ascii="Calibri" w:hAnsi="Calibri"/>
@@ -705,24 +763,23 @@
           </w:r>
           <w:r>
             <w:rPr>
+              <w:rStyle w:val="IndexLink"/>
               <w:webHidden/>
-              <w:rStyle w:val="IndexLink"/>
             </w:rPr>
-            <w:instrText> TOC \z \o "1-3" \u \h</w:instrText>
+            <w:instrText>TOC \z \o "1-3" \u \h</w:instrText>
           </w:r>
           <w:r>
             <w:rPr>
-              <w:webHidden/>
               <w:rStyle w:val="IndexLink"/>
             </w:rPr>
             <w:fldChar w:fldCharType="separate"/>
           </w:r>
           <w:hyperlink w:anchor="_Toc492627580">
-            <w:commentRangeStart w:id="0"/>
-            <w:r>
-              <w:rPr>
+            <w:commentRangeStart w:id="2"/>
+            <w:r>
+              <w:rPr>
+                <w:rStyle w:val="IndexLink"/>
                 <w:webHidden/>
-                <w:rStyle w:val="IndexLink"/>
               </w:rPr>
               <w:t>1.</w:t>
             </w:r>
@@ -757,12 +814,16 @@
               <w:rPr>
                 <w:webHidden/>
               </w:rPr>
+            </w:r>
+            <w:r>
+              <w:rPr>
+                <w:webHidden/>
+              </w:rPr>
               <w:fldChar w:fldCharType="separate"/>
             </w:r>
             <w:r>
               <w:rPr>
                 <w:rStyle w:val="IndexLink"/>
-                <w:vanish w:val="false"/>
               </w:rPr>
               <w:tab/>
               <w:t>4</w:t>
@@ -777,11 +838,10 @@
         </w:p>
         <w:p>
           <w:pPr>
-            <w:pStyle w:val="Contents1"/>
+            <w:pStyle w:val="TOC1"/>
             <w:tabs>
-              <w:tab w:val="clear" w:pos="708"/>
-              <w:tab w:val="left" w:pos="480" w:leader="none"/>
-              <w:tab w:val="right" w:pos="8493" w:leader="dot"/>
+              <w:tab w:val="left" w:pos="480"/>
+              <w:tab w:val="right" w:leader="dot" w:pos="8493"/>
             </w:tabs>
             <w:rPr>
               <w:rFonts w:ascii="Calibri" w:hAnsi="Calibri"/>
@@ -792,8 +852,8 @@
           <w:hyperlink w:anchor="_Toc492627581">
             <w:r>
               <w:rPr>
+                <w:rStyle w:val="IndexLink"/>
                 <w:webHidden/>
-                <w:rStyle w:val="IndexLink"/>
               </w:rPr>
               <w:t>2.</w:t>
             </w:r>
@@ -828,12 +888,16 @@
               <w:rPr>
                 <w:webHidden/>
               </w:rPr>
+            </w:r>
+            <w:r>
+              <w:rPr>
+                <w:webHidden/>
+              </w:rPr>
               <w:fldChar w:fldCharType="separate"/>
             </w:r>
             <w:r>
               <w:rPr>
                 <w:rStyle w:val="IndexLink"/>
-                <w:vanish w:val="false"/>
               </w:rPr>
               <w:tab/>
               <w:t>5</w:t>
@@ -848,11 +912,10 @@
         </w:p>
         <w:p>
           <w:pPr>
-            <w:pStyle w:val="Contents2"/>
+            <w:pStyle w:val="TOC2"/>
             <w:tabs>
-              <w:tab w:val="clear" w:pos="708"/>
-              <w:tab w:val="left" w:pos="880" w:leader="none"/>
-              <w:tab w:val="right" w:pos="8493" w:leader="dot"/>
+              <w:tab w:val="left" w:pos="880"/>
+              <w:tab w:val="right" w:leader="dot" w:pos="8493"/>
             </w:tabs>
             <w:rPr>
               <w:rFonts w:ascii="Calibri" w:hAnsi="Calibri"/>
@@ -863,8 +926,8 @@
           <w:hyperlink w:anchor="_Toc492627582">
             <w:r>
               <w:rPr>
+                <w:rStyle w:val="IndexLink"/>
                 <w:webHidden/>
-                <w:rStyle w:val="IndexLink"/>
               </w:rPr>
               <w:t>2.1</w:t>
             </w:r>
@@ -899,12 +962,16 @@
               <w:rPr>
                 <w:webHidden/>
               </w:rPr>
+            </w:r>
+            <w:r>
+              <w:rPr>
+                <w:webHidden/>
+              </w:rPr>
               <w:fldChar w:fldCharType="separate"/>
             </w:r>
             <w:r>
               <w:rPr>
                 <w:rStyle w:val="IndexLink"/>
-                <w:vanish w:val="false"/>
               </w:rPr>
               <w:tab/>
               <w:t>5</w:t>
@@ -919,11 +986,10 @@
         </w:p>
         <w:p>
           <w:pPr>
-            <w:pStyle w:val="Contents3"/>
+            <w:pStyle w:val="TOC3"/>
             <w:tabs>
-              <w:tab w:val="clear" w:pos="708"/>
-              <w:tab w:val="left" w:pos="1320" w:leader="none"/>
-              <w:tab w:val="right" w:pos="8493" w:leader="dot"/>
+              <w:tab w:val="left" w:pos="1320"/>
+              <w:tab w:val="right" w:leader="dot" w:pos="8493"/>
             </w:tabs>
             <w:rPr>
               <w:rFonts w:ascii="Calibri" w:hAnsi="Calibri"/>
@@ -934,8 +1000,8 @@
           <w:hyperlink w:anchor="_Toc492627583">
             <w:r>
               <w:rPr>
+                <w:rStyle w:val="IndexLink"/>
                 <w:webHidden/>
-                <w:rStyle w:val="IndexLink"/>
               </w:rPr>
               <w:t>2.1.1</w:t>
             </w:r>
@@ -970,12 +1036,16 @@
               <w:rPr>
                 <w:webHidden/>
               </w:rPr>
+            </w:r>
+            <w:r>
+              <w:rPr>
+                <w:webHidden/>
+              </w:rPr>
               <w:fldChar w:fldCharType="separate"/>
             </w:r>
             <w:r>
               <w:rPr>
                 <w:rStyle w:val="IndexLink"/>
-                <w:vanish w:val="false"/>
               </w:rPr>
               <w:tab/>
               <w:t>6</w:t>
@@ -990,11 +1060,10 @@
         </w:p>
         <w:p>
           <w:pPr>
-            <w:pStyle w:val="Contents1"/>
+            <w:pStyle w:val="TOC1"/>
             <w:tabs>
-              <w:tab w:val="clear" w:pos="708"/>
-              <w:tab w:val="left" w:pos="480" w:leader="none"/>
-              <w:tab w:val="right" w:pos="8493" w:leader="dot"/>
+              <w:tab w:val="left" w:pos="480"/>
+              <w:tab w:val="right" w:leader="dot" w:pos="8493"/>
             </w:tabs>
             <w:rPr>
               <w:rFonts w:ascii="Calibri" w:hAnsi="Calibri"/>
@@ -1005,8 +1074,8 @@
           <w:hyperlink w:anchor="_Toc492627584">
             <w:r>
               <w:rPr>
+                <w:rStyle w:val="IndexLink"/>
                 <w:webHidden/>
-                <w:rStyle w:val="IndexLink"/>
               </w:rPr>
               <w:t>3.</w:t>
             </w:r>
@@ -1041,12 +1110,16 @@
               <w:rPr>
                 <w:webHidden/>
               </w:rPr>
+            </w:r>
+            <w:r>
+              <w:rPr>
+                <w:webHidden/>
+              </w:rPr>
               <w:fldChar w:fldCharType="separate"/>
             </w:r>
             <w:r>
               <w:rPr>
                 <w:rStyle w:val="IndexLink"/>
-                <w:vanish w:val="false"/>
               </w:rPr>
               <w:tab/>
               <w:t>7</w:t>
@@ -1061,11 +1134,10 @@
         </w:p>
         <w:p>
           <w:pPr>
-            <w:pStyle w:val="Contents2"/>
+            <w:pStyle w:val="TOC2"/>
             <w:tabs>
-              <w:tab w:val="clear" w:pos="708"/>
-              <w:tab w:val="left" w:pos="880" w:leader="none"/>
-              <w:tab w:val="right" w:pos="8493" w:leader="dot"/>
+              <w:tab w:val="left" w:pos="880"/>
+              <w:tab w:val="right" w:leader="dot" w:pos="8493"/>
             </w:tabs>
             <w:rPr>
               <w:rFonts w:ascii="Calibri" w:hAnsi="Calibri"/>
@@ -1076,8 +1148,8 @@
           <w:hyperlink w:anchor="_Toc492627585">
             <w:r>
               <w:rPr>
+                <w:rStyle w:val="IndexLink"/>
                 <w:webHidden/>
-                <w:rStyle w:val="IndexLink"/>
               </w:rPr>
               <w:t>3.1</w:t>
             </w:r>
@@ -1094,7 +1166,13 @@
               <w:rPr>
                 <w:rStyle w:val="IndexLink"/>
               </w:rPr>
-              <w:t>Rajzok, képek, diagramok, ábrák</w:t>
+              <w:t>Rajzok, képek, diagramok,</w:t>
+            </w:r>
+            <w:r>
+              <w:rPr>
+                <w:rStyle w:val="IndexLink"/>
+              </w:rPr>
+              <w:t xml:space="preserve"> ábrák</w:t>
             </w:r>
             <w:r>
               <w:rPr>
@@ -1112,12 +1190,16 @@
               <w:rPr>
                 <w:webHidden/>
               </w:rPr>
+            </w:r>
+            <w:r>
+              <w:rPr>
+                <w:webHidden/>
+              </w:rPr>
               <w:fldChar w:fldCharType="separate"/>
             </w:r>
             <w:r>
               <w:rPr>
                 <w:rStyle w:val="IndexLink"/>
-                <w:vanish w:val="false"/>
               </w:rPr>
               <w:tab/>
               <w:t>7</w:t>
@@ -1132,11 +1214,10 @@
         </w:p>
         <w:p>
           <w:pPr>
-            <w:pStyle w:val="Contents2"/>
+            <w:pStyle w:val="TOC2"/>
             <w:tabs>
-              <w:tab w:val="clear" w:pos="708"/>
-              <w:tab w:val="left" w:pos="880" w:leader="none"/>
-              <w:tab w:val="right" w:pos="8493" w:leader="dot"/>
+              <w:tab w:val="left" w:pos="880"/>
+              <w:tab w:val="right" w:leader="dot" w:pos="8493"/>
             </w:tabs>
             <w:rPr>
               <w:rFonts w:ascii="Calibri" w:hAnsi="Calibri"/>
@@ -1147,8 +1228,8 @@
           <w:hyperlink w:anchor="_Toc492627586">
             <w:r>
               <w:rPr>
+                <w:rStyle w:val="IndexLink"/>
                 <w:webHidden/>
-                <w:rStyle w:val="IndexLink"/>
               </w:rPr>
               <w:t>3.2</w:t>
             </w:r>
@@ -1183,12 +1264,16 @@
               <w:rPr>
                 <w:webHidden/>
               </w:rPr>
+            </w:r>
+            <w:r>
+              <w:rPr>
+                <w:webHidden/>
+              </w:rPr>
               <w:fldChar w:fldCharType="separate"/>
             </w:r>
             <w:r>
               <w:rPr>
                 <w:rStyle w:val="IndexLink"/>
-                <w:vanish w:val="false"/>
               </w:rPr>
               <w:tab/>
               <w:t>8</w:t>
@@ -1203,11 +1288,10 @@
         </w:p>
         <w:p>
           <w:pPr>
-            <w:pStyle w:val="Contents2"/>
+            <w:pStyle w:val="TOC2"/>
             <w:tabs>
-              <w:tab w:val="clear" w:pos="708"/>
-              <w:tab w:val="left" w:pos="880" w:leader="none"/>
-              <w:tab w:val="right" w:pos="8493" w:leader="dot"/>
+              <w:tab w:val="left" w:pos="880"/>
+              <w:tab w:val="right" w:leader="dot" w:pos="8493"/>
             </w:tabs>
             <w:rPr>
               <w:rFonts w:ascii="Calibri" w:hAnsi="Calibri"/>
@@ -1218,8 +1302,8 @@
           <w:hyperlink w:anchor="_Toc492627587">
             <w:r>
               <w:rPr>
+                <w:rStyle w:val="IndexLink"/>
                 <w:webHidden/>
-                <w:rStyle w:val="IndexLink"/>
               </w:rPr>
               <w:t>3.3</w:t>
             </w:r>
@@ -1254,12 +1338,16 @@
               <w:rPr>
                 <w:webHidden/>
               </w:rPr>
+            </w:r>
+            <w:r>
+              <w:rPr>
+                <w:webHidden/>
+              </w:rPr>
               <w:fldChar w:fldCharType="separate"/>
             </w:r>
             <w:r>
               <w:rPr>
                 <w:rStyle w:val="IndexLink"/>
-                <w:vanish w:val="false"/>
               </w:rPr>
               <w:tab/>
               <w:t>10</w:t>
@@ -1274,11 +1362,10 @@
         </w:p>
         <w:p>
           <w:pPr>
-            <w:pStyle w:val="Contents1"/>
+            <w:pStyle w:val="TOC1"/>
             <w:tabs>
-              <w:tab w:val="clear" w:pos="708"/>
-              <w:tab w:val="left" w:pos="480" w:leader="none"/>
-              <w:tab w:val="right" w:pos="8493" w:leader="dot"/>
+              <w:tab w:val="left" w:pos="480"/>
+              <w:tab w:val="right" w:leader="dot" w:pos="8493"/>
             </w:tabs>
             <w:rPr>
               <w:rFonts w:ascii="Calibri" w:hAnsi="Calibri"/>
@@ -1289,8 +1376,8 @@
           <w:hyperlink w:anchor="_Toc492627588">
             <w:r>
               <w:rPr>
+                <w:rStyle w:val="IndexLink"/>
                 <w:webHidden/>
-                <w:rStyle w:val="IndexLink"/>
               </w:rPr>
               <w:t>4.</w:t>
             </w:r>
@@ -1307,7 +1394,13 @@
               <w:rPr>
                 <w:rStyle w:val="IndexLink"/>
               </w:rPr>
-              <w:t>Összefoglalás</w:t>
+              <w:t>Összef</w:t>
+            </w:r>
+            <w:r>
+              <w:rPr>
+                <w:rStyle w:val="IndexLink"/>
+              </w:rPr>
+              <w:t>oglalás</w:t>
             </w:r>
             <w:r>
               <w:rPr>
@@ -1325,12 +1418,16 @@
               <w:rPr>
                 <w:webHidden/>
               </w:rPr>
+            </w:r>
+            <w:r>
+              <w:rPr>
+                <w:webHidden/>
+              </w:rPr>
               <w:fldChar w:fldCharType="separate"/>
             </w:r>
             <w:r>
               <w:rPr>
                 <w:rStyle w:val="IndexLink"/>
-                <w:vanish w:val="false"/>
               </w:rPr>
               <w:tab/>
               <w:t>12</w:t>
@@ -1345,11 +1442,10 @@
         </w:p>
         <w:p>
           <w:pPr>
-            <w:pStyle w:val="Contents1"/>
+            <w:pStyle w:val="TOC1"/>
             <w:tabs>
-              <w:tab w:val="clear" w:pos="708"/>
-              <w:tab w:val="left" w:pos="480" w:leader="none"/>
-              <w:tab w:val="right" w:pos="8493" w:leader="dot"/>
+              <w:tab w:val="left" w:pos="480"/>
+              <w:tab w:val="right" w:leader="dot" w:pos="8493"/>
             </w:tabs>
             <w:rPr>
               <w:rFonts w:ascii="Calibri" w:hAnsi="Calibri"/>
@@ -1360,8 +1456,8 @@
           <w:hyperlink w:anchor="_Toc492627589">
             <w:r>
               <w:rPr>
+                <w:rStyle w:val="IndexLink"/>
                 <w:webHidden/>
-                <w:rStyle w:val="IndexLink"/>
               </w:rPr>
               <w:t>5.</w:t>
             </w:r>
@@ -1396,12 +1492,16 @@
               <w:rPr>
                 <w:webHidden/>
               </w:rPr>
+            </w:r>
+            <w:r>
+              <w:rPr>
+                <w:webHidden/>
+              </w:rPr>
               <w:fldChar w:fldCharType="separate"/>
             </w:r>
             <w:r>
               <w:rPr>
                 <w:rStyle w:val="IndexLink"/>
-                <w:vanish w:val="false"/>
               </w:rPr>
               <w:tab/>
               <w:t>13</w:t>
@@ -1416,11 +1516,10 @@
         </w:p>
         <w:p>
           <w:pPr>
-            <w:pStyle w:val="Contents1"/>
+            <w:pStyle w:val="TOC1"/>
             <w:tabs>
-              <w:tab w:val="clear" w:pos="708"/>
-              <w:tab w:val="left" w:pos="480" w:leader="none"/>
-              <w:tab w:val="right" w:pos="8493" w:leader="dot"/>
+              <w:tab w:val="left" w:pos="480"/>
+              <w:tab w:val="right" w:leader="dot" w:pos="8493"/>
             </w:tabs>
             <w:rPr>
               <w:rFonts w:ascii="Calibri" w:hAnsi="Calibri"/>
@@ -1431,8 +1530,8 @@
           <w:hyperlink w:anchor="_Toc492627590">
             <w:r>
               <w:rPr>
+                <w:rStyle w:val="IndexLink"/>
                 <w:webHidden/>
-                <w:rStyle w:val="IndexLink"/>
               </w:rPr>
               <w:t>6.</w:t>
             </w:r>
@@ -1467,12 +1566,16 @@
               <w:rPr>
                 <w:webHidden/>
               </w:rPr>
+            </w:r>
+            <w:r>
+              <w:rPr>
+                <w:webHidden/>
+              </w:rPr>
               <w:fldChar w:fldCharType="separate"/>
             </w:r>
             <w:r>
               <w:rPr>
                 <w:rStyle w:val="IndexLink"/>
-                <w:vanish w:val="false"/>
               </w:rPr>
               <w:tab/>
               <w:t>14</w:t>
@@ -1487,11 +1590,10 @@
         </w:p>
         <w:p>
           <w:pPr>
-            <w:pStyle w:val="Contents1"/>
+            <w:pStyle w:val="TOC1"/>
             <w:tabs>
-              <w:tab w:val="clear" w:pos="708"/>
-              <w:tab w:val="left" w:pos="480" w:leader="none"/>
-              <w:tab w:val="right" w:pos="8493" w:leader="dot"/>
+              <w:tab w:val="left" w:pos="480"/>
+              <w:tab w:val="right" w:leader="dot" w:pos="8493"/>
             </w:tabs>
             <w:rPr>
               <w:rFonts w:ascii="Calibri" w:hAnsi="Calibri"/>
@@ -1502,8 +1604,8 @@
           <w:hyperlink w:anchor="_Toc492627591">
             <w:r>
               <w:rPr>
+                <w:rStyle w:val="IndexLink"/>
                 <w:webHidden/>
-                <w:rStyle w:val="IndexLink"/>
               </w:rPr>
               <w:t>7.</w:t>
             </w:r>
@@ -1538,12 +1640,16 @@
               <w:rPr>
                 <w:webHidden/>
               </w:rPr>
+            </w:r>
+            <w:r>
+              <w:rPr>
+                <w:webHidden/>
+              </w:rPr>
               <w:fldChar w:fldCharType="separate"/>
             </w:r>
             <w:r>
               <w:rPr>
                 <w:rStyle w:val="IndexLink"/>
-                <w:vanish w:val="false"/>
               </w:rPr>
               <w:tab/>
               <w:t>15</w:t>
@@ -1558,46 +1664,19 @@
           <w:r>
             <w:rPr>
               <w:rStyle w:val="IndexLink"/>
-              <w:vanish w:val="false"/>
             </w:rPr>
             <w:fldChar w:fldCharType="end"/>
           </w:r>
         </w:p>
       </w:sdtContent>
     </w:sdt>
-    <w:p>
-      <w:pPr>
-        <w:pStyle w:val="Normal"/>
-        <w:widowControl/>
-        <w:bidi w:val="0"/>
-        <w:spacing w:lineRule="auto" w:line="360" w:before="0" w:after="0"/>
-        <w:jc w:val="both"/>
-        <w:rPr>
-          <w:sz w:val="24"/>
-          <w:szCs w:val="24"/>
-          <w:lang w:val="hu-HU" w:eastAsia="hu-HU"/>
-        </w:rPr>
-      </w:pPr>
-      <w:commentRangeEnd w:id="0"/>
-      <w:r>
-        <w:commentReference w:id="0"/>
-      </w:r>
-      <w:r>
-        <w:rPr>
-          <w:sz w:val="24"/>
-          <w:szCs w:val="24"/>
-          <w:lang w:val="hu-HU" w:eastAsia="hu-HU"/>
-        </w:rPr>
-      </w:r>
-    </w:p>
-    <w:p>
-      <w:pPr>
-        <w:pStyle w:val="Normal"/>
-        <w:rPr/>
-      </w:pPr>
-      <w:r>
-        <w:rPr/>
-      </w:r>
+    <w:commentRangeEnd w:id="2"/>
+    <w:p>
+      <w:r>
+        <w:commentReference w:id="2"/>
+      </w:r>
+    </w:p>
+    <w:p>
       <w:r>
         <w:br w:type="page"/>
       </w:r>
@@ -1605,65 +1684,47 @@
     <w:p>
       <w:pPr>
         <w:pStyle w:val="Heading1"/>
-        <w:rPr/>
-      </w:pPr>
-      <w:bookmarkStart w:id="4" w:name="_Toc492627580"/>
-      <w:commentRangeStart w:id="1"/>
-      <w:r>
-        <w:rPr/>
+      </w:pPr>
+      <w:bookmarkStart w:id="3" w:name="_Toc492627580"/>
+      <w:commentRangeStart w:id="4"/>
+      <w:r>
+        <w:lastRenderedPageBreak/>
         <w:t>Bevezetés</w:t>
       </w:r>
-      <w:bookmarkEnd w:id="4"/>
-      <w:commentRangeEnd w:id="1"/>
-      <w:r>
-        <w:commentReference w:id="1"/>
-      </w:r>
-      <w:r>
-        <w:rPr/>
-      </w:r>
-    </w:p>
-    <w:p>
-      <w:pPr>
-        <w:pStyle w:val="Normal"/>
-        <w:rPr/>
-      </w:pPr>
-      <w:r>
-        <w:rPr/>
-      </w:r>
-    </w:p>
-    <w:p>
-      <w:pPr>
-        <w:pStyle w:val="Normal"/>
-        <w:rPr/>
-      </w:pPr>
-      <w:r>
-        <w:rPr/>
-        <w:t>A feladat egy olyan szabaduló szoba vezérlés létrehozása, mellyel akár a programot távolról is lehessen futattni. A programnak támogatnia kell, az ESP32 mikrovezérlőt, valamint tartalmazza, ábrázolja, és engedélyezze a szobák szoftverének szerkesztését.</w:t>
-      </w:r>
-    </w:p>
-    <w:p>
-      <w:pPr>
-        <w:pStyle w:val="Normal"/>
-        <w:rPr/>
-      </w:pPr>
-      <w:r>
-        <w:rPr/>
+      <w:bookmarkEnd w:id="3"/>
+      <w:commentRangeEnd w:id="4"/>
+      <w:r>
+        <w:commentReference w:id="4"/>
+      </w:r>
+    </w:p>
+    <w:p/>
+    <w:p>
+      <w:r>
+        <w:t>A feladat egy olyan szabaduló szoba vezérlés létrehozása, mellyel akár a programot távolról is lehessen futattni. A programnak támogatni</w:t>
+      </w:r>
+      <w:r>
+        <w:t>a kell, az ESP32 mikrovezérlőt, valamint tartalmazza, ábrázolja, és engedélyezze a szobák szoftverének szerkesztését.</w:t>
+      </w:r>
+    </w:p>
+    <w:p>
+      <w:r>
         <w:t>A feladatot úgy kell megoldani, hogy Raspberry PI mikroszámítógépen is futtatható legyen.</w:t>
       </w:r>
     </w:p>
     <w:p>
-      <w:pPr>
-        <w:pStyle w:val="Normal"/>
-        <w:rPr/>
-      </w:pPr>
-      <w:r>
-        <w:rPr/>
-        <w:t>A dokumentum célja  a diplomamunka dokumentálása és leírása, a szakdolgozat fő célkitűzése volt, egy olyan szoftver készítése, mely a szabaduló szobáknak a létrehozásában és menedzselésében segít. A szoftvernek támogatnia kell, új szabaduló szobák létrehozását, ESP32 mikrovezérlő szoftverének vezérlését HTTP-protokolon valamint a szobát fenntartó személyzet segítését, a csapatok nyomon követését, és utoljára de nem utolsósorban a szobák programozását.</w:t>
-      </w:r>
-    </w:p>
-    <w:p>
-      <w:pPr>
-        <w:pStyle w:val="LONormal"/>
+      <w:r>
+        <w:t>A dokumentum célja  a diplomamunka dokumentálása</w:t>
+      </w:r>
+      <w:r>
+        <w:t xml:space="preserve"> és leírása, a szakdolgozat fő célkitűzése volt, egy olyan szoftver készítése, mely a szabaduló szobáknak a létrehozásában és menedzselésében segít. A szoftvernek támogatnia kell, új szabaduló szobák létrehozását, ESP32 mikrovezérlő szoftverének vezérlését</w:t>
+      </w:r>
+      <w:r>
+        <w:t xml:space="preserve"> HTTP-protokolon valamint a szobát fenntartó személyzet segítését, a csapatok nyomon követését, és utoljára de nem utolsósorban a szobák programozását.</w:t>
+      </w:r>
+    </w:p>
+    <w:p>
+      <w:pPr>
+        <w:pStyle w:val="LO-Normal"/>
         <w:rPr>
           <w:sz w:val="24"/>
           <w:szCs w:val="24"/>
@@ -1676,7 +1737,16 @@
           <w:szCs w:val="24"/>
           <w:lang w:val="hu-HU"/>
         </w:rPr>
-        <w:t>A feladat eredménye egy olyan alkalmazás létrejötte mely távolról is engedi a felhasználónak, hogy távolról is dolgozhasson.</w:t>
+        <w:t>A feladat eredménye egy olyan alkalmazás létrejötte mely távolról is engedi a felhasználónak, hogy távol</w:t>
+      </w:r>
+      <w:r>
+        <w:rPr>
+          <w:color w:val="000000"/>
+          <w:sz w:val="24"/>
+          <w:szCs w:val="24"/>
+          <w:lang w:val="hu-HU"/>
+        </w:rPr>
+        <w:t>ról is dolgozhasson.</w:t>
       </w:r>
       <w:r>
         <w:br w:type="page"/>
@@ -1685,45 +1755,30 @@
     <w:p>
       <w:pPr>
         <w:pStyle w:val="Heading1"/>
-        <w:rPr/>
       </w:pPr>
       <w:bookmarkStart w:id="5" w:name="_Toc492627581"/>
       <w:r>
-        <w:rPr/>
+        <w:lastRenderedPageBreak/>
         <w:t xml:space="preserve">Szakirodalom elemző </w:t>
       </w:r>
-      <w:commentRangeStart w:id="2"/>
-      <w:r>
-        <w:rPr/>
+      <w:commentRangeStart w:id="6"/>
+      <w:r>
         <w:t>feldolgozása</w:t>
       </w:r>
       <w:bookmarkEnd w:id="5"/>
-      <w:commentRangeEnd w:id="2"/>
-      <w:r>
-        <w:commentReference w:id="2"/>
-      </w:r>
-      <w:r>
-        <w:rPr/>
-      </w:r>
-    </w:p>
-    <w:p>
-      <w:pPr>
-        <w:pStyle w:val="Normal"/>
-        <w:rPr/>
-      </w:pPr>
-      <w:r>
-        <w:rPr/>
-      </w:r>
-    </w:p>
-    <w:p>
-      <w:pPr>
-        <w:pStyle w:val="Normal"/>
-        <w:rPr/>
-      </w:pPr>
-      <w:r>
-        <w:rPr/>
+      <w:commentRangeEnd w:id="6"/>
+      <w:r>
+        <w:commentReference w:id="6"/>
+      </w:r>
+    </w:p>
+    <w:p/>
+    <w:p>
+      <w:r>
+        <w:rPr>
+          <w:noProof/>
+        </w:rPr>
         <w:drawing>
-          <wp:inline distT="0" distB="0" distL="0" distR="0">
+          <wp:inline distT="0" distB="0" distL="0" distR="0" wp14:anchorId="0AE5B229" wp14:editId="28F082BF">
             <wp:extent cx="2590800" cy="2132965"/>
             <wp:effectExtent l="0" t="0" r="0" b="0"/>
             <wp:docPr id="3" name="Picture 11" descr="ESP32 Hardware Specifications - ESP-WROOM-32 Chip"/>
@@ -1740,7 +1795,7 @@
                     </pic:cNvPicPr>
                   </pic:nvPicPr>
                   <pic:blipFill>
-                    <a:blip r:embed="rId6"/>
+                    <a:blip r:embed="rId13"/>
                     <a:stretch>
                       <a:fillRect/>
                     </a:stretch>
@@ -1764,24 +1819,20 @@
     <w:p>
       <w:pPr>
         <w:pStyle w:val="Heading2"/>
-        <w:rPr/>
-      </w:pPr>
-      <w:bookmarkStart w:id="6" w:name="_Toc492627582"/>
-      <w:r>
-        <w:rPr/>
+      </w:pPr>
+      <w:bookmarkStart w:id="7" w:name="_Toc492627582"/>
+      <w:r>
         <w:t>Hivatkozások</w:t>
       </w:r>
-      <w:bookmarkEnd w:id="6"/>
-    </w:p>
-    <w:p>
-      <w:pPr>
-        <w:pStyle w:val="Normal"/>
-        <w:rPr/>
-      </w:pPr>
-      <w:r>
-        <w:rPr/>
+      <w:bookmarkEnd w:id="7"/>
+    </w:p>
+    <w:p>
+      <w:r>
+        <w:rPr>
+          <w:noProof/>
+        </w:rPr>
         <w:drawing>
-          <wp:inline distT="0" distB="0" distL="0" distR="0">
+          <wp:inline distT="0" distB="0" distL="0" distR="0" wp14:anchorId="2DD4A78A" wp14:editId="522C1DEB">
             <wp:extent cx="2466975" cy="1859280"/>
             <wp:effectExtent l="0" t="0" r="0" b="0"/>
             <wp:docPr id="4" name="Picture 12" descr="ESP32 Hardware Specifications - Reset Boot Buttons &amp; LED Indicators"/>
@@ -1798,7 +1849,7 @@
                     </pic:cNvPicPr>
                   </pic:nvPicPr>
                   <pic:blipFill>
-                    <a:blip r:embed="rId7"/>
+                    <a:blip r:embed="rId14"/>
                     <a:stretch>
                       <a:fillRect/>
                     </a:stretch>
@@ -1819,24 +1870,15 @@
         </w:drawing>
       </w:r>
     </w:p>
-    <w:p>
-      <w:pPr>
-        <w:pStyle w:val="Normal"/>
-        <w:rPr/>
-      </w:pPr>
-      <w:r>
-        <w:rPr/>
-      </w:r>
-    </w:p>
-    <w:p>
-      <w:pPr>
-        <w:pStyle w:val="Normal"/>
-        <w:rPr/>
-      </w:pPr>
-      <w:r>
-        <w:rPr/>
+    <w:p/>
+    <w:p>
+      <w:r>
+        <w:rPr>
+          <w:noProof/>
+        </w:rPr>
+        <w:lastRenderedPageBreak/>
         <w:drawing>
-          <wp:inline distT="0" distB="0" distL="0" distR="0">
+          <wp:inline distT="0" distB="0" distL="0" distR="0" wp14:anchorId="01849079" wp14:editId="55A72C1A">
             <wp:extent cx="5399405" cy="3333750"/>
             <wp:effectExtent l="0" t="0" r="0" b="0"/>
             <wp:docPr id="5" name="Picture 14" descr="ESP32 Development Board Pinout"/>
@@ -1853,7 +1895,7 @@
                     </pic:cNvPicPr>
                   </pic:nvPicPr>
                   <pic:blipFill>
-                    <a:blip r:embed="rId8"/>
+                    <a:blip r:embed="rId15"/>
                     <a:stretch>
                       <a:fillRect/>
                     </a:stretch>
@@ -1875,24 +1917,20 @@
       </w:r>
     </w:p>
     <w:p>
-      <w:pPr>
-        <w:pStyle w:val="Normal"/>
-        <w:rPr/>
-      </w:pPr>
-      <w:r>
-        <w:rPr/>
-        <w:t xml:space="preserve">A szakdolgozat a hallgatók önálló munkájaként készül, forrásmunkák, a tárgyhoz kapcsolódó szakirodalom természetesen felhasználható. A dolgozatból mindenképpen ki kell tűnnie, hogy melyek azok a részek, amelyek forrásmunkák felhasználásán alapultak. Ezért minden olyan esetben utalni kell a forrásmunkára, amikor a dolgozatban szereplő megállapítások, adatok nem a hallgatók önálló megállapításai, felmérései, adatgyűjtései  </w:t>
-      </w:r>
-    </w:p>
-    <w:p>
-      <w:pPr>
-        <w:pStyle w:val="Normal"/>
-        <w:rPr/>
-      </w:pPr>
-      <w:r>
-        <w:rPr/>
+      <w:r>
+        <w:t xml:space="preserve">A szakdolgozat a hallgatók önálló munkájaként készül, forrásmunkák, a tárgyhoz kapcsolódó szakirodalom természetesen felhasználható. A dolgozatból mindenképpen ki kell tűnnie, hogy melyek azok a részek, amelyek forrásmunkák felhasználásán alapultak. Ezért </w:t>
+      </w:r>
+      <w:r>
+        <w:t xml:space="preserve">minden olyan esetben utalni kell a forrásmunkára, amikor a dolgozatban szereplő megállapítások, adatok nem a hallgatók önálló megállapításai, felmérései, adatgyűjtései  </w:t>
+      </w:r>
+    </w:p>
+    <w:p>
+      <w:r>
+        <w:rPr>
+          <w:noProof/>
+        </w:rPr>
         <w:drawing>
-          <wp:inline distT="0" distB="0" distL="0" distR="0">
+          <wp:inline distT="0" distB="0" distL="0" distR="0" wp14:anchorId="0953B97E" wp14:editId="6BFFBFC2">
             <wp:extent cx="5399405" cy="2658110"/>
             <wp:effectExtent l="0" t="0" r="0" b="0"/>
             <wp:docPr id="6" name="Picture 15" descr="1KB 128x64 OLED Display RAM Memory Map"/>
@@ -1909,7 +1947,7 @@
                     </pic:cNvPicPr>
                   </pic:nvPicPr>
                   <pic:blipFill>
-                    <a:blip r:embed="rId9"/>
+                    <a:blip r:embed="rId16"/>
                     <a:stretch>
                       <a:fillRect/>
                     </a:stretch>
@@ -1931,14 +1969,13 @@
       </w:r>
     </w:p>
     <w:p>
-      <w:pPr>
-        <w:pStyle w:val="Normal"/>
-        <w:rPr/>
-      </w:pPr>
-      <w:r>
-        <w:rPr/>
+      <w:r>
+        <w:rPr>
+          <w:noProof/>
+        </w:rPr>
+        <w:lastRenderedPageBreak/>
         <w:drawing>
-          <wp:inline distT="0" distB="0" distL="0" distR="0">
+          <wp:inline distT="0" distB="0" distL="0" distR="0" wp14:anchorId="4D6C5D07" wp14:editId="5139B095">
             <wp:extent cx="1990725" cy="1990725"/>
             <wp:effectExtent l="0" t="0" r="0" b="0"/>
             <wp:docPr id="7" name="Picture 16" descr="128x64 Blue I2C OLED Display"/>
@@ -1955,7 +1992,7 @@
                     </pic:cNvPicPr>
                   </pic:nvPicPr>
                   <pic:blipFill>
-                    <a:blip r:embed="rId10"/>
+                    <a:blip r:embed="rId17"/>
                     <a:stretch>
                       <a:fillRect/>
                     </a:stretch>
@@ -1977,32 +2014,23 @@
       </w:r>
     </w:p>
     <w:p>
-      <w:pPr>
-        <w:pStyle w:val="Normal"/>
-        <w:rPr/>
-      </w:pPr>
-      <w:r>
-        <w:rPr/>
-        <w:t>alapján keletkeztek. Szó szerint átvett anyagrészeket idézőjelben, a forrás megjelölésével kell szerepeltetni. A szakirodalomra való hivatkozás úgy történik, hogy a dolgozat végén a felhasznált forrásmunkákat sorszámozva közlik, és a szövegben csak a vonatkozó irodalom sorszámot jelzik, szögletes zárójelben. Pl. A kérdés megközelítése [1] szerint .... A fejezetcímhez szakirodalmi hivatkozást tenni nem szabad.</w:t>
-      </w:r>
-    </w:p>
-    <w:p>
-      <w:pPr>
-        <w:pStyle w:val="Normal"/>
-        <w:rPr/>
-      </w:pPr>
-      <w:r>
-        <w:rPr/>
+      <w:r>
+        <w:t>alapján keletkeztek. Szó szerint átvett anyagrészeket idézőjelben, a forrás megjel</w:t>
+      </w:r>
+      <w:r>
+        <w:t>ölésével kell szerepeltetni. A szakirodalomra való hivatkozás úgy történik, hogy a dolgozat végén a felhasznált forrásmunkákat sorszámozva közlik, és a szövegben csak a vonatkozó irodalom sorszámot jelzik, szögletes zárójelben. Pl. A kérdés megközelítése [</w:t>
+      </w:r>
+      <w:r>
+        <w:t>1] szerint .... A fejezetcímhez szakirodalmi hivatkozást tenni nem szabad.</w:t>
+      </w:r>
+    </w:p>
+    <w:p>
+      <w:r>
         <w:t>Eszköz regisztráció</w:t>
       </w:r>
     </w:p>
     <w:p>
-      <w:pPr>
-        <w:pStyle w:val="Normal"/>
-        <w:rPr/>
-      </w:pPr>
-      <w:r>
-        <w:rPr/>
+      <w:r>
         <w:t>Az eszközön lévő kód</w:t>
       </w:r>
     </w:p>
@@ -2010,484 +2038,122 @@
       <w:tblPr>
         <w:tblStyle w:val="TableGrid"/>
         <w:tblW w:w="8493" w:type="dxa"/>
-        <w:jc w:val="left"/>
-        <w:tblInd w:w="0" w:type="dxa"/>
         <w:tblLayout w:type="fixed"/>
-        <w:tblCellMar>
-          <w:top w:w="0" w:type="dxa"/>
-          <w:left w:w="108" w:type="dxa"/>
-          <w:bottom w:w="0" w:type="dxa"/>
-          <w:right w:w="108" w:type="dxa"/>
-        </w:tblCellMar>
-        <w:tblLook w:val="04a0" w:noHBand="0" w:noVBand="1" w:firstColumn="1" w:lastRow="0" w:lastColumn="0" w:firstRow="1"/>
+        <w:tblLook w:val="04A0" w:firstRow="1" w:lastRow="0" w:firstColumn="1" w:lastColumn="0" w:noHBand="0" w:noVBand="1"/>
       </w:tblPr>
       <w:tblGrid>
         <w:gridCol w:w="8493"/>
       </w:tblGrid>
       <w:tr>
-        <w:trPr/>
         <w:tc>
           <w:tcPr>
             <w:tcW w:w="8493" w:type="dxa"/>
-            <w:tcBorders/>
           </w:tcPr>
           <w:p>
-            <w:pPr>
-              <w:pStyle w:val="Normal"/>
-              <w:widowControl/>
-              <w:spacing w:before="0" w:after="0"/>
-              <w:rPr>
-                <w:rFonts w:ascii="Times New Roman" w:hAnsi="Times New Roman" w:eastAsia="Times New Roman" w:cs="Times New Roman"/>
-                <w:kern w:val="0"/>
-                <w:lang w:bidi="ar-SA"/>
-              </w:rPr>
-            </w:pPr>
-            <w:r>
-              <w:rPr>
-                <w:rFonts w:eastAsia="Times New Roman" w:cs="Times New Roman"/>
-                <w:kern w:val="0"/>
-                <w:lang w:bidi="ar-SA"/>
-              </w:rPr>
-              <w:t xml:space="preserve">  </w:t>
-            </w:r>
-            <w:r>
-              <w:rPr>
-                <w:rFonts w:eastAsia="Times New Roman" w:cs="Times New Roman"/>
-                <w:kern w:val="0"/>
-                <w:lang w:bidi="ar-SA"/>
-              </w:rPr>
-              <w:t>if(esp32_pass=="")</w:t>
-            </w:r>
-          </w:p>
-          <w:p>
-            <w:pPr>
-              <w:pStyle w:val="Normal"/>
-              <w:widowControl/>
-              <w:spacing w:before="0" w:after="0"/>
-              <w:rPr>
-                <w:rFonts w:ascii="Times New Roman" w:hAnsi="Times New Roman" w:eastAsia="Times New Roman" w:cs="Times New Roman"/>
-                <w:kern w:val="0"/>
-                <w:lang w:bidi="ar-SA"/>
-              </w:rPr>
-            </w:pPr>
-            <w:r>
-              <w:rPr>
-                <w:rFonts w:eastAsia="Times New Roman" w:cs="Times New Roman"/>
-                <w:kern w:val="0"/>
-                <w:lang w:bidi="ar-SA"/>
-              </w:rPr>
-              <w:t xml:space="preserve">        </w:t>
-            </w:r>
-            <w:r>
-              <w:rPr>
-                <w:rFonts w:eastAsia="Times New Roman" w:cs="Times New Roman"/>
-                <w:kern w:val="0"/>
-                <w:lang w:bidi="ar-SA"/>
-              </w:rPr>
-              <w:t>{</w:t>
-            </w:r>
-          </w:p>
-          <w:p>
-            <w:pPr>
-              <w:pStyle w:val="Normal"/>
-              <w:widowControl/>
-              <w:spacing w:before="0" w:after="0"/>
-              <w:rPr>
-                <w:rFonts w:ascii="Times New Roman" w:hAnsi="Times New Roman" w:eastAsia="Times New Roman" w:cs="Times New Roman"/>
-                <w:kern w:val="0"/>
-                <w:lang w:bidi="ar-SA"/>
-              </w:rPr>
-            </w:pPr>
-            <w:r>
-              <w:rPr>
-                <w:rFonts w:eastAsia="Times New Roman" w:cs="Times New Roman"/>
-                <w:kern w:val="0"/>
-                <w:lang w:bidi="ar-SA"/>
-              </w:rPr>
-              <w:t xml:space="preserve">          </w:t>
-            </w:r>
-            <w:r>
-              <w:rPr>
-                <w:rFonts w:eastAsia="Times New Roman" w:cs="Times New Roman"/>
-                <w:kern w:val="0"/>
-                <w:lang w:bidi="ar-SA"/>
-              </w:rPr>
-              <w:t>JSONVar tmp1;</w:t>
-            </w:r>
-          </w:p>
-          <w:p>
-            <w:pPr>
-              <w:pStyle w:val="Normal"/>
-              <w:widowControl/>
-              <w:spacing w:before="0" w:after="0"/>
-              <w:rPr>
-                <w:rFonts w:ascii="Times New Roman" w:hAnsi="Times New Roman" w:eastAsia="Times New Roman" w:cs="Times New Roman"/>
-                <w:kern w:val="0"/>
-                <w:lang w:bidi="ar-SA"/>
-              </w:rPr>
-            </w:pPr>
-            <w:r>
-              <w:rPr>
-                <w:rFonts w:eastAsia="Times New Roman" w:cs="Times New Roman"/>
-                <w:kern w:val="0"/>
-                <w:lang w:bidi="ar-SA"/>
-              </w:rPr>
+            <w:r>
+              <w:t xml:space="preserve">  if(esp32_pass=="")</w:t>
+            </w:r>
+          </w:p>
+          <w:p>
+            <w:r>
+              <w:t xml:space="preserve">        {</w:t>
+            </w:r>
+          </w:p>
+          <w:p>
+            <w:r>
+              <w:t xml:space="preserve">          JSONVar tmp1;</w:t>
+            </w:r>
+          </w:p>
+          <w:p>
+            <w:r>
               <w:t xml:space="preserve">           </w:t>
             </w:r>
             <w:r>
-              <w:rPr>
-                <w:rFonts w:eastAsia="Times New Roman" w:cs="Times New Roman"/>
-                <w:kern w:val="0"/>
-                <w:lang w:bidi="ar-SA"/>
-              </w:rPr>
               <w:t>tmpaddress=web_server+"?ajax&amp;esp32_welcome=reg";</w:t>
             </w:r>
           </w:p>
           <w:p>
-            <w:pPr>
-              <w:pStyle w:val="Normal"/>
-              <w:widowControl/>
-              <w:spacing w:before="0" w:after="0"/>
-              <w:rPr>
-                <w:rFonts w:ascii="Times New Roman" w:hAnsi="Times New Roman" w:eastAsia="Times New Roman" w:cs="Times New Roman"/>
-                <w:kern w:val="0"/>
-                <w:lang w:bidi="ar-SA"/>
-              </w:rPr>
-            </w:pPr>
-            <w:r>
-              <w:rPr>
-                <w:rFonts w:eastAsia="Times New Roman" w:cs="Times New Roman"/>
-                <w:kern w:val="0"/>
-                <w:lang w:bidi="ar-SA"/>
-              </w:rPr>
+            <w:r>
+              <w:t xml:space="preserve">           Serial.println(tmpaddress);  </w:t>
+            </w:r>
+          </w:p>
+          <w:p>
+            <w:r>
+              <w:t xml:space="preserve">           res=http_sys(tmpaddress);</w:t>
+            </w:r>
+          </w:p>
+          <w:p>
+            <w:r>
+              <w:t xml:space="preserve">           tmp1=JSON.parse(res);</w:t>
+            </w:r>
+          </w:p>
+          <w:p>
+            <w:r>
+              <w:t xml:space="preserve">           Serial.println(JSON.stringify(tmp1));</w:t>
+            </w:r>
+          </w:p>
+          <w:p>
+            <w:r>
+              <w:t xml:space="preserve">           configobj["esp32pass"]=tmp1["pass"];</w:t>
+            </w:r>
+          </w:p>
+          <w:p>
+            <w:r>
+              <w:t xml:space="preserve">           Serial.println(JSON.stringify(configobj));</w:t>
+            </w:r>
+          </w:p>
+          <w:p>
+            <w:r>
+              <w:t xml:space="preserve">           save_config();</w:t>
+            </w:r>
+          </w:p>
+          <w:p>
+            <w:r>
+              <w:t xml:space="preserve">           ESP.restart();}</w:t>
+            </w:r>
+          </w:p>
+          <w:p>
+            <w:r>
               <w:t xml:space="preserve">           </w:t>
             </w:r>
-            <w:r>
-              <w:rPr>
-                <w:rFonts w:eastAsia="Times New Roman" w:cs="Times New Roman"/>
-                <w:kern w:val="0"/>
-                <w:lang w:bidi="ar-SA"/>
-              </w:rPr>
-              <w:t xml:space="preserve">Serial.println(tmpaddress);  </w:t>
-            </w:r>
-          </w:p>
-          <w:p>
-            <w:pPr>
-              <w:pStyle w:val="Normal"/>
-              <w:widowControl/>
-              <w:spacing w:before="0" w:after="0"/>
-              <w:rPr>
-                <w:rFonts w:ascii="Times New Roman" w:hAnsi="Times New Roman" w:eastAsia="Times New Roman" w:cs="Times New Roman"/>
-                <w:kern w:val="0"/>
-                <w:lang w:bidi="ar-SA"/>
-              </w:rPr>
-            </w:pPr>
-            <w:r>
-              <w:rPr>
-                <w:rFonts w:eastAsia="Times New Roman" w:cs="Times New Roman"/>
-                <w:kern w:val="0"/>
-                <w:lang w:bidi="ar-SA"/>
-              </w:rPr>
-              <w:t xml:space="preserve">           </w:t>
-            </w:r>
-            <w:r>
-              <w:rPr>
-                <w:rFonts w:eastAsia="Times New Roman" w:cs="Times New Roman"/>
-                <w:kern w:val="0"/>
-                <w:lang w:bidi="ar-SA"/>
-              </w:rPr>
-              <w:t>res=http_sys(tmpaddress);</w:t>
-            </w:r>
-          </w:p>
-          <w:p>
-            <w:pPr>
-              <w:pStyle w:val="Normal"/>
-              <w:widowControl/>
-              <w:spacing w:before="0" w:after="0"/>
-              <w:rPr>
-                <w:rFonts w:ascii="Times New Roman" w:hAnsi="Times New Roman" w:eastAsia="Times New Roman" w:cs="Times New Roman"/>
-                <w:kern w:val="0"/>
-                <w:lang w:bidi="ar-SA"/>
-              </w:rPr>
-            </w:pPr>
-            <w:r>
-              <w:rPr>
-                <w:rFonts w:eastAsia="Times New Roman" w:cs="Times New Roman"/>
-                <w:kern w:val="0"/>
-                <w:lang w:bidi="ar-SA"/>
-              </w:rPr>
-              <w:t xml:space="preserve">           </w:t>
-            </w:r>
-            <w:r>
-              <w:rPr>
-                <w:rFonts w:eastAsia="Times New Roman" w:cs="Times New Roman"/>
-                <w:kern w:val="0"/>
-                <w:lang w:bidi="ar-SA"/>
-              </w:rPr>
-              <w:t>tmp1=JSON.parse(res);</w:t>
-            </w:r>
-          </w:p>
-          <w:p>
-            <w:pPr>
-              <w:pStyle w:val="Normal"/>
-              <w:widowControl/>
-              <w:spacing w:before="0" w:after="0"/>
-              <w:rPr>
-                <w:rFonts w:ascii="Times New Roman" w:hAnsi="Times New Roman" w:eastAsia="Times New Roman" w:cs="Times New Roman"/>
-                <w:kern w:val="0"/>
-                <w:lang w:bidi="ar-SA"/>
-              </w:rPr>
-            </w:pPr>
-            <w:r>
-              <w:rPr>
-                <w:rFonts w:eastAsia="Times New Roman" w:cs="Times New Roman"/>
-                <w:kern w:val="0"/>
-                <w:lang w:bidi="ar-SA"/>
-              </w:rPr>
-              <w:t xml:space="preserve">           </w:t>
-            </w:r>
-            <w:r>
-              <w:rPr>
-                <w:rFonts w:eastAsia="Times New Roman" w:cs="Times New Roman"/>
-                <w:kern w:val="0"/>
-                <w:lang w:bidi="ar-SA"/>
-              </w:rPr>
-              <w:t>Serial.println(JSON.stringify(tmp1));</w:t>
-            </w:r>
-          </w:p>
-          <w:p>
-            <w:pPr>
-              <w:pStyle w:val="Normal"/>
-              <w:widowControl/>
-              <w:spacing w:before="0" w:after="0"/>
-              <w:rPr>
-                <w:rFonts w:ascii="Times New Roman" w:hAnsi="Times New Roman" w:eastAsia="Times New Roman" w:cs="Times New Roman"/>
-                <w:kern w:val="0"/>
-                <w:lang w:bidi="ar-SA"/>
-              </w:rPr>
-            </w:pPr>
-            <w:r>
-              <w:rPr>
-                <w:rFonts w:eastAsia="Times New Roman" w:cs="Times New Roman"/>
-                <w:kern w:val="0"/>
-                <w:lang w:bidi="ar-SA"/>
-              </w:rPr>
-              <w:t xml:space="preserve">           </w:t>
-            </w:r>
-            <w:r>
-              <w:rPr>
-                <w:rFonts w:eastAsia="Times New Roman" w:cs="Times New Roman"/>
-                <w:kern w:val="0"/>
-                <w:lang w:bidi="ar-SA"/>
-              </w:rPr>
-              <w:t>configobj["esp32pass"]=tmp1["pass"];</w:t>
-            </w:r>
-          </w:p>
-          <w:p>
-            <w:pPr>
-              <w:pStyle w:val="Normal"/>
-              <w:widowControl/>
-              <w:spacing w:before="0" w:after="0"/>
-              <w:rPr>
-                <w:rFonts w:ascii="Times New Roman" w:hAnsi="Times New Roman" w:eastAsia="Times New Roman" w:cs="Times New Roman"/>
-                <w:kern w:val="0"/>
-                <w:lang w:bidi="ar-SA"/>
-              </w:rPr>
-            </w:pPr>
-            <w:r>
-              <w:rPr>
-                <w:rFonts w:eastAsia="Times New Roman" w:cs="Times New Roman"/>
-                <w:kern w:val="0"/>
-                <w:lang w:bidi="ar-SA"/>
-              </w:rPr>
-              <w:t xml:space="preserve">           </w:t>
-            </w:r>
-            <w:r>
-              <w:rPr>
-                <w:rFonts w:eastAsia="Times New Roman" w:cs="Times New Roman"/>
-                <w:kern w:val="0"/>
-                <w:lang w:bidi="ar-SA"/>
-              </w:rPr>
-              <w:t>Serial.println(JSON.stringify(configobj));</w:t>
-            </w:r>
-          </w:p>
-          <w:p>
-            <w:pPr>
-              <w:pStyle w:val="Normal"/>
-              <w:widowControl/>
-              <w:spacing w:before="0" w:after="0"/>
-              <w:rPr>
-                <w:rFonts w:ascii="Times New Roman" w:hAnsi="Times New Roman" w:eastAsia="Times New Roman" w:cs="Times New Roman"/>
-                <w:kern w:val="0"/>
-                <w:lang w:bidi="ar-SA"/>
-              </w:rPr>
-            </w:pPr>
-            <w:r>
-              <w:rPr>
-                <w:rFonts w:eastAsia="Times New Roman" w:cs="Times New Roman"/>
-                <w:kern w:val="0"/>
-                <w:lang w:bidi="ar-SA"/>
-              </w:rPr>
-              <w:t xml:space="preserve">           </w:t>
-            </w:r>
-            <w:r>
-              <w:rPr>
-                <w:rFonts w:eastAsia="Times New Roman" w:cs="Times New Roman"/>
-                <w:kern w:val="0"/>
-                <w:lang w:bidi="ar-SA"/>
-              </w:rPr>
-              <w:t>save_config();</w:t>
-            </w:r>
-          </w:p>
-          <w:p>
-            <w:pPr>
-              <w:pStyle w:val="Normal"/>
-              <w:widowControl/>
-              <w:spacing w:before="0" w:after="0"/>
-              <w:rPr>
-                <w:rFonts w:ascii="Times New Roman" w:hAnsi="Times New Roman" w:eastAsia="Times New Roman" w:cs="Times New Roman"/>
-                <w:kern w:val="0"/>
-                <w:lang w:bidi="ar-SA"/>
-              </w:rPr>
-            </w:pPr>
-            <w:r>
-              <w:rPr>
-                <w:rFonts w:eastAsia="Times New Roman" w:cs="Times New Roman"/>
-                <w:kern w:val="0"/>
-                <w:lang w:bidi="ar-SA"/>
-              </w:rPr>
-              <w:t xml:space="preserve">           </w:t>
-            </w:r>
-            <w:r>
-              <w:rPr>
-                <w:rFonts w:eastAsia="Times New Roman" w:cs="Times New Roman"/>
-                <w:kern w:val="0"/>
-                <w:lang w:bidi="ar-SA"/>
-              </w:rPr>
-              <w:t>ESP.restart();}</w:t>
-            </w:r>
-          </w:p>
-          <w:p>
-            <w:pPr>
-              <w:pStyle w:val="Normal"/>
-              <w:widowControl/>
-              <w:spacing w:before="0" w:after="0"/>
-              <w:rPr>
-                <w:rFonts w:ascii="Times New Roman" w:hAnsi="Times New Roman" w:eastAsia="Times New Roman" w:cs="Times New Roman"/>
-                <w:kern w:val="0"/>
-                <w:lang w:bidi="ar-SA"/>
-              </w:rPr>
-            </w:pPr>
-            <w:r>
-              <w:rPr>
-                <w:rFonts w:eastAsia="Times New Roman" w:cs="Times New Roman"/>
-                <w:kern w:val="0"/>
-                <w:lang w:bidi="ar-SA"/>
-              </w:rPr>
-              <w:t xml:space="preserve">           </w:t>
-            </w:r>
-          </w:p>
-          <w:p>
-            <w:pPr>
-              <w:pStyle w:val="Normal"/>
-              <w:widowControl/>
-              <w:spacing w:before="0" w:after="0"/>
-              <w:rPr>
-                <w:rFonts w:ascii="Times New Roman" w:hAnsi="Times New Roman" w:eastAsia="Times New Roman" w:cs="Times New Roman"/>
-                <w:kern w:val="0"/>
-                <w:lang w:bidi="ar-SA"/>
-              </w:rPr>
-            </w:pPr>
-            <w:r>
-              <w:rPr>
-                <w:rFonts w:eastAsia="Times New Roman" w:cs="Times New Roman"/>
-                <w:kern w:val="0"/>
-                <w:lang w:bidi="ar-SA"/>
-              </w:rPr>
-              <w:t xml:space="preserve">          </w:t>
-            </w:r>
-            <w:r>
-              <w:rPr>
-                <w:rFonts w:eastAsia="Times New Roman" w:cs="Times New Roman"/>
-                <w:kern w:val="0"/>
-                <w:lang w:bidi="ar-SA"/>
-              </w:rPr>
-              <w:t>}</w:t>
+          </w:p>
+          <w:p>
+            <w:r>
+              <w:t xml:space="preserve">          }</w:t>
             </w:r>
           </w:p>
         </w:tc>
       </w:tr>
     </w:tbl>
-    <w:p>
-      <w:pPr>
-        <w:pStyle w:val="Normal"/>
-        <w:rPr/>
-      </w:pPr>
-      <w:r>
-        <w:rPr/>
-      </w:r>
-    </w:p>
-    <w:p>
-      <w:pPr>
-        <w:pStyle w:val="Normal"/>
-        <w:rPr/>
-      </w:pPr>
-      <w:r>
-        <w:rPr/>
-      </w:r>
-    </w:p>
-    <w:p>
-      <w:pPr>
-        <w:pStyle w:val="Normal"/>
-        <w:rPr/>
-      </w:pPr>
-      <w:r>
-        <w:rPr/>
-      </w:r>
-    </w:p>
+    <w:p/>
+    <w:p/>
+    <w:p/>
     <w:p>
       <w:pPr>
         <w:pStyle w:val="Heading3"/>
-        <w:rPr/>
-      </w:pPr>
-      <w:bookmarkStart w:id="7" w:name="_Toc492627583"/>
-      <w:r>
-        <w:rPr/>
+      </w:pPr>
+      <w:bookmarkStart w:id="8" w:name="_Toc492627583"/>
+      <w:r>
+        <w:lastRenderedPageBreak/>
         <w:t>Hivatkozások sorrendje</w:t>
       </w:r>
-      <w:bookmarkEnd w:id="7"/>
-    </w:p>
-    <w:p>
-      <w:pPr>
-        <w:pStyle w:val="Normal"/>
-        <w:rPr/>
-      </w:pPr>
-      <w:r>
-        <w:rPr/>
-      </w:r>
-    </w:p>
-    <w:p>
-      <w:pPr>
-        <w:pStyle w:val="Normal"/>
-        <w:rPr/>
-      </w:pPr>
-      <w:r>
-        <w:rPr/>
-        <w:t>A Felhasznált irodalomban szereplő publikációkat nem betűrendi sorrendbe, nem a megjelenés dátumának sorrendjében kell felsorolni, hanem a szövegben történő hivatkozás sorrendje szerint. Tehát a szövegben az első hivatkozás száma [1] és a dolgozat további részeiben egymás után, ahogy következnek. Természetesen, ha a későbbiekben ismét hivatkozni kell egy már számozott publikációra, megtehető.</w:t>
-      </w:r>
-    </w:p>
-    <w:p>
-      <w:pPr>
-        <w:pStyle w:val="Normal"/>
-        <w:rPr/>
-      </w:pPr>
-      <w:r>
-        <w:rPr/>
-        <w:t>https://github.com/google/blockly</w:t>
-      </w:r>
-      <w:r>
-        <w:rPr/>
-        <w:t>[1]</w:t>
+      <w:bookmarkEnd w:id="8"/>
+    </w:p>
+    <w:p/>
+    <w:p>
+      <w:r>
+        <w:t xml:space="preserve">A Felhasznált irodalomban szereplő publikációkat nem betűrendi sorrendbe, nem a </w:t>
+      </w:r>
+      <w:r>
+        <w:t>megjelenés dátumának sorrendjében kell felsorolni, hanem a szövegben történő hivatkozás sorrendje szerint. Tehát a szövegben az első hivatkozás száma [1] és a dolgozat további részeiben egymás után, ahogy következnek. Természetesen, ha a későbbiekben ismét</w:t>
+      </w:r>
+      <w:r>
+        <w:t xml:space="preserve"> hivatkozni kell egy már számozott publikációra, megtehető.</w:t>
+      </w:r>
+    </w:p>
+    <w:p>
+      <w:r>
+        <w:t>https://github.com/google/blockly[1]</w:t>
       </w:r>
       <w:r>
         <w:br w:type="page"/>
@@ -2496,101 +2162,719 @@
     <w:p>
       <w:pPr>
         <w:pStyle w:val="Heading1"/>
-        <w:rPr/>
-      </w:pPr>
-      <w:bookmarkStart w:id="8" w:name="_Toc492627584"/>
-      <w:r>
-        <w:rPr/>
+      </w:pPr>
+      <w:bookmarkStart w:id="9" w:name="_Toc492627584"/>
+      <w:r>
+        <w:lastRenderedPageBreak/>
         <w:t>Saját munka</w:t>
       </w:r>
-      <w:bookmarkEnd w:id="8"/>
-    </w:p>
-    <w:p>
-      <w:pPr>
-        <w:pStyle w:val="Normal"/>
-        <w:rPr/>
-      </w:pPr>
-      <w:r>
-        <w:rPr/>
-      </w:r>
-    </w:p>
-    <w:p>
-      <w:pPr>
-        <w:pStyle w:val="Normal"/>
-        <w:rPr/>
-      </w:pPr>
-      <w:r>
-        <w:rPr/>
-        <w:t xml:space="preserve">A dolgozat további fejezeteiben kell összeállítani a Szakdolgozat kiírásban felsorolt feladatokat, a Bevezetésben meghatározott célkitűzésekkel összhangban. Terjedelemben az egész Szakdolgozat legalább 50%-a legyen. A témától függően több fejezetre is bontható a saját munka bemutatása, azonban sem a fejezetek, sem az alfejezetek számát nem célszerű túlzottan megnövelni. A fejezetek címeit a kiírt témának megfelelően kell megválasztani! </w:t>
-      </w:r>
-    </w:p>
-    <w:p>
-      <w:pPr>
-        <w:pStyle w:val="Normal"/>
-        <w:rPr/>
-      </w:pPr>
-      <w:r>
-        <w:rPr/>
-        <w:t>A szöveg szerkesztése legyen A4-es méretű oldalon: fent 4 cm, lent 2,5 cm, bal és jobb 2,5 mm, 1 cm kötésmargóval, Times New Roman betűtípussal, 12 pontméretű betűvel, 1,5-es sortávolsággal. A szöveg igazítása sorkizárt.</w:t>
-      </w:r>
-    </w:p>
-    <w:p>
-      <w:pPr>
-        <w:pStyle w:val="Normal"/>
-        <w:rPr/>
-      </w:pPr>
-      <w:r>
-        <w:rPr/>
+      <w:bookmarkEnd w:id="9"/>
+    </w:p>
+    <w:p>
+      <w:r>
+        <w:t>A Laravel keretrendszert választottam majd, elkezdtem létrehozni a kezdő struktúrát, kezdve a felhasználóékéval.</w:t>
+      </w:r>
+    </w:p>
+    <w:p>
+      <w:r>
+        <w:t>Ehhez a laravel starterkitjét telepítettem mely támogatja a CRFS védelmet valamint a botok elleni védelmet is ennek a telepítő kódja:</w:t>
+      </w:r>
+    </w:p>
+    <w:tbl>
+      <w:tblPr>
+        <w:tblStyle w:val="TableGrid"/>
+        <w:tblW w:w="0" w:type="auto"/>
+        <w:tblLook w:val="04A0" w:firstRow="1" w:lastRow="0" w:firstColumn="1" w:lastColumn="0" w:noHBand="0" w:noVBand="1"/>
+      </w:tblPr>
+      <w:tblGrid>
+        <w:gridCol w:w="9060"/>
+      </w:tblGrid>
+      <w:tr>
+        <w:tc>
+          <w:tcPr>
+            <w:tcW w:w="9350" w:type="dxa"/>
+          </w:tcPr>
+          <w:p>
+            <w:r>
+              <w:t xml:space="preserve">composer require laravel/breeze </w:t>
+            </w:r>
+            <w:r>
+              <w:t>–</w:t>
+            </w:r>
+            <w:r>
+              <w:t>dev</w:t>
+            </w:r>
+          </w:p>
+          <w:p>
+            <w:r>
+              <w:t>php artisan breeze:install</w:t>
+            </w:r>
+          </w:p>
+          <w:p>
+            <w:r>
+              <w:t>npm install</w:t>
+            </w:r>
+          </w:p>
+          <w:p>
+            <w:r>
+              <w:t>npm run dev</w:t>
+            </w:r>
+          </w:p>
+          <w:p>
+            <w:r>
+              <w:t>php artisan migrate</w:t>
+            </w:r>
+          </w:p>
+        </w:tc>
+      </w:tr>
+    </w:tbl>
+    <w:p>
+      <w:r>
+        <w:t>Ez a starter kit támogatja az Inertia.JS felhasználását, mely egy lapos webalkalmazást lehet vele létrehozni.</w:t>
+      </w:r>
+    </w:p>
+    <w:p>
+      <w:r>
+        <w:t>Majd folytatva a beállításokat, beállítottam a levelező szervert, redis szervert.</w:t>
+      </w:r>
+    </w:p>
+    <w:p>
+      <w:r>
+        <w:t>Majd folytatva elkezdtem a modelleket létrehozni.</w:t>
+      </w:r>
+    </w:p>
+    <w:tbl>
+      <w:tblPr>
+        <w:tblStyle w:val="TableGrid"/>
+        <w:tblW w:w="0" w:type="auto"/>
+        <w:tblLook w:val="04A0" w:firstRow="1" w:lastRow="0" w:firstColumn="1" w:lastColumn="0" w:noHBand="0" w:noVBand="1"/>
+      </w:tblPr>
+      <w:tblGrid>
+        <w:gridCol w:w="9060"/>
+      </w:tblGrid>
+      <w:tr>
+        <w:tc>
+          <w:tcPr>
+            <w:tcW w:w="9350" w:type="dxa"/>
+          </w:tcPr>
+          <w:p>
+            <w:r>
+              <w:t>php artisan make:model Room -a</w:t>
+            </w:r>
+          </w:p>
+        </w:tc>
+      </w:tr>
+    </w:tbl>
+    <w:p>
+      <w:r>
+        <w:t>Ez a parancs létrehozza:</w:t>
+      </w:r>
+    </w:p>
+    <w:p>
+      <w:pPr>
+        <w:pStyle w:val="ListParagraph"/>
+        <w:numPr>
+          <w:ilvl w:val="0"/>
+          <w:numId w:val="4"/>
+        </w:numPr>
+        <w:rPr>
+          <w:lang w:val="hu-HU"/>
+        </w:rPr>
+      </w:pPr>
+      <w:r>
+        <w:rPr>
+          <w:lang w:val="hu-HU"/>
+        </w:rPr>
+        <w:t>Modellt,</w:t>
+      </w:r>
+    </w:p>
+    <w:p>
+      <w:pPr>
+        <w:pStyle w:val="ListParagraph"/>
+        <w:numPr>
+          <w:ilvl w:val="0"/>
+          <w:numId w:val="4"/>
+        </w:numPr>
+        <w:rPr>
+          <w:lang w:val="hu-HU"/>
+        </w:rPr>
+      </w:pPr>
+      <w:r>
+        <w:rPr>
+          <w:lang w:val="hu-HU"/>
+        </w:rPr>
+        <w:t>Migrációs fájlt,</w:t>
+      </w:r>
+    </w:p>
+    <w:p>
+      <w:pPr>
+        <w:pStyle w:val="ListParagraph"/>
+        <w:numPr>
+          <w:ilvl w:val="0"/>
+          <w:numId w:val="4"/>
+        </w:numPr>
+        <w:rPr>
+          <w:lang w:val="hu-HU"/>
+        </w:rPr>
+      </w:pPr>
+      <w:r>
+        <w:rPr>
+          <w:lang w:val="hu-HU"/>
+        </w:rPr>
+        <w:t>Gyártó fájlt,</w:t>
+      </w:r>
+    </w:p>
+    <w:p>
+      <w:pPr>
+        <w:pStyle w:val="ListParagraph"/>
+        <w:numPr>
+          <w:ilvl w:val="0"/>
+          <w:numId w:val="4"/>
+        </w:numPr>
+        <w:rPr>
+          <w:lang w:val="hu-HU"/>
+        </w:rPr>
+      </w:pPr>
+      <w:r>
+        <w:rPr>
+          <w:lang w:val="hu-HU"/>
+        </w:rPr>
+        <w:t>Vezérlőt.</w:t>
+      </w:r>
+    </w:p>
+    <w:p>
+      <w:r>
+        <w:t>Mivel a laravel az egy MVC kategóriába tartozzik . ezért szükséges létrehozni a kezelő fájlokat.</w:t>
       </w:r>
     </w:p>
     <w:p>
       <w:pPr>
         <w:pStyle w:val="Heading2"/>
-        <w:rPr/>
-      </w:pPr>
-      <w:bookmarkStart w:id="9" w:name="_Toc492627585"/>
-      <w:r>
-        <w:rPr/>
+      </w:pPr>
+      <w:r>
+        <w:t>Adatbázis:</w:t>
+      </w:r>
+    </w:p>
+    <w:p>
+      <w:r>
+        <w:t>Rooms table:</w:t>
+      </w:r>
+    </w:p>
+    <w:tbl>
+      <w:tblPr>
+        <w:tblStyle w:val="TableGrid"/>
+        <w:tblW w:w="0" w:type="auto"/>
+        <w:tblLook w:val="04A0" w:firstRow="1" w:lastRow="0" w:firstColumn="1" w:lastColumn="0" w:noHBand="0" w:noVBand="1"/>
+      </w:tblPr>
+      <w:tblGrid>
+        <w:gridCol w:w="9060"/>
+      </w:tblGrid>
+      <w:tr>
+        <w:tc>
+          <w:tcPr>
+            <w:tcW w:w="9350" w:type="dxa"/>
+          </w:tcPr>
+          <w:p>
+            <w:r>
+              <w:t>Schema::create('rooms', function (Blueprint $table) {</w:t>
+            </w:r>
+          </w:p>
+          <w:p>
+            <w:r>
+              <w:t xml:space="preserve">            $table-&gt;id();</w:t>
+            </w:r>
+          </w:p>
+          <w:p>
+            <w:r>
+              <w:t xml:space="preserve">            $table-&gt;string('name');</w:t>
+            </w:r>
+          </w:p>
+          <w:p>
+            <w:r>
+              <w:t xml:space="preserve">            $table-&gt;bigInteger('user_id')-&gt;unsigned()-&gt;index();</w:t>
+            </w:r>
+          </w:p>
+          <w:p>
+            <w:r>
+              <w:t xml:space="preserve">            $table-&gt;foreign('user_id')-&gt;references('id')-&gt;on('users');</w:t>
+            </w:r>
+          </w:p>
+          <w:p>
+            <w:r>
+              <w:t xml:space="preserve">            $table-&gt;timestamps();</w:t>
+            </w:r>
+          </w:p>
+          <w:p>
+            <w:r>
+              <w:t xml:space="preserve">        });</w:t>
+            </w:r>
+          </w:p>
+        </w:tc>
+      </w:tr>
+    </w:tbl>
+    <w:p>
+      <w:r>
+        <w:t>Devices tábla:</w:t>
+      </w:r>
+    </w:p>
+    <w:tbl>
+      <w:tblPr>
+        <w:tblStyle w:val="TableGrid"/>
+        <w:tblW w:w="0" w:type="auto"/>
+        <w:tblLook w:val="04A0" w:firstRow="1" w:lastRow="0" w:firstColumn="1" w:lastColumn="0" w:noHBand="0" w:noVBand="1"/>
+      </w:tblPr>
+      <w:tblGrid>
+        <w:gridCol w:w="9060"/>
+      </w:tblGrid>
+      <w:tr>
+        <w:tc>
+          <w:tcPr>
+            <w:tcW w:w="9350" w:type="dxa"/>
+          </w:tcPr>
+          <w:p>
+            <w:r>
+              <w:lastRenderedPageBreak/>
+              <w:t>Schema::create('devices', function (Blueprint $table) {</w:t>
+            </w:r>
+          </w:p>
+          <w:p>
+            <w:r>
+              <w:t xml:space="preserve">            $table-&gt;id();</w:t>
+            </w:r>
+          </w:p>
+          <w:p>
+            <w:r>
+              <w:t xml:space="preserve">            $table-&gt;string('name');</w:t>
+            </w:r>
+          </w:p>
+          <w:p>
+            <w:r>
+              <w:t xml:space="preserve">            $table-&gt;string('password');</w:t>
+            </w:r>
+          </w:p>
+          <w:p>
+            <w:r>
+              <w:t xml:space="preserve">            $table-&gt;string('ip_address',45);</w:t>
+            </w:r>
+          </w:p>
+          <w:p>
+            <w:r>
+              <w:t xml:space="preserve">            $table-&gt;enum('mode',array(["relay","rfid"]));</w:t>
+            </w:r>
+          </w:p>
+          <w:p>
+            <w:r>
+              <w:t xml:space="preserve">            $table-&gt;integer('status');</w:t>
+            </w:r>
+          </w:p>
+          <w:p>
+            <w:r>
+              <w:t xml:space="preserve">            $table-&gt;timestamp('last_online');</w:t>
+            </w:r>
+          </w:p>
+          <w:p>
+            <w:r>
+              <w:t xml:space="preserve">            $table-&gt;bigInteger('room_id')-&gt;unsigned()-&gt;index()-&gt;default('1');</w:t>
+            </w:r>
+          </w:p>
+          <w:p>
+            <w:r>
+              <w:t xml:space="preserve">            $table-&gt;foreign('room_id')-&gt;references('id')-&gt;on('rooms');</w:t>
+            </w:r>
+          </w:p>
+          <w:p>
+            <w:r>
+              <w:t xml:space="preserve">            $table-&gt;timestamps();</w:t>
+            </w:r>
+          </w:p>
+          <w:p>
+            <w:r>
+              <w:t xml:space="preserve">        });</w:t>
+            </w:r>
+          </w:p>
+        </w:tc>
+      </w:tr>
+    </w:tbl>
+    <w:p>
+      <w:r>
+        <w:t>Program tábla:</w:t>
+      </w:r>
+    </w:p>
+    <w:tbl>
+      <w:tblPr>
+        <w:tblStyle w:val="TableGrid"/>
+        <w:tblW w:w="0" w:type="auto"/>
+        <w:tblLook w:val="04A0" w:firstRow="1" w:lastRow="0" w:firstColumn="1" w:lastColumn="0" w:noHBand="0" w:noVBand="1"/>
+      </w:tblPr>
+      <w:tblGrid>
+        <w:gridCol w:w="9060"/>
+      </w:tblGrid>
+      <w:tr>
+        <w:tc>
+          <w:tcPr>
+            <w:tcW w:w="9350" w:type="dxa"/>
+          </w:tcPr>
+          <w:p>
+            <w:r>
+              <w:t>Schema::create('programs', function (Blueprint $table) {</w:t>
+            </w:r>
+          </w:p>
+          <w:p>
+            <w:r>
+              <w:t xml:space="preserve">            $table-&gt;id();</w:t>
+            </w:r>
+          </w:p>
+          <w:p>
+            <w:r>
+              <w:t xml:space="preserve">            $table-&gt;string('name');</w:t>
+            </w:r>
+          </w:p>
+          <w:p>
+            <w:r>
+              <w:t xml:space="preserve">            $table-&gt;boolean('active');</w:t>
+            </w:r>
+          </w:p>
+          <w:p>
+            <w:r>
+              <w:t xml:space="preserve">            $table-&gt;text('xml_block');</w:t>
+            </w:r>
+          </w:p>
+          <w:p>
+            <w:r>
+              <w:t xml:space="preserve">            $table-&gt;text('javascript_block');</w:t>
+            </w:r>
+          </w:p>
+          <w:p>
+            <w:r>
+              <w:t xml:space="preserve">            $table-&gt;bigInteger('room_id')-&gt;unsigned()-&gt;index()-&gt;default('1');</w:t>
+            </w:r>
+          </w:p>
+          <w:p>
+            <w:r>
+              <w:t xml:space="preserve">            $table-&gt;foreign('room_id')-&gt;references('id')-&gt;on('rooms');</w:t>
+            </w:r>
+          </w:p>
+          <w:p>
+            <w:r>
+              <w:t xml:space="preserve">            $table-&gt;timestamps();</w:t>
+            </w:r>
+          </w:p>
+          <w:p>
+            <w:r>
+              <w:t xml:space="preserve">        });</w:t>
+            </w:r>
+          </w:p>
+        </w:tc>
+      </w:tr>
+    </w:tbl>
+    <w:p>
+      <w:r>
+        <w:t>Kamera tábla:</w:t>
+      </w:r>
+    </w:p>
+    <w:tbl>
+      <w:tblPr>
+        <w:tblStyle w:val="TableGrid"/>
+        <w:tblW w:w="0" w:type="auto"/>
+        <w:tblLook w:val="04A0" w:firstRow="1" w:lastRow="0" w:firstColumn="1" w:lastColumn="0" w:noHBand="0" w:noVBand="1"/>
+      </w:tblPr>
+      <w:tblGrid>
+        <w:gridCol w:w="9060"/>
+      </w:tblGrid>
+      <w:tr>
+        <w:tc>
+          <w:tcPr>
+            <w:tcW w:w="9350" w:type="dxa"/>
+          </w:tcPr>
+          <w:p>
+            <w:r>
+              <w:t>Schema::create('cameras', function (Blueprint $table) {</w:t>
+            </w:r>
+          </w:p>
+          <w:p>
+            <w:r>
+              <w:t xml:space="preserve">            $table-&gt;id();</w:t>
+            </w:r>
+          </w:p>
+          <w:p>
+            <w:r>
+              <w:t xml:space="preserve">            $table-&gt;string('name')-&gt;default('Camera');</w:t>
+            </w:r>
+          </w:p>
+          <w:p>
+            <w:r>
+              <w:t xml:space="preserve">            $table-&gt;string('url')-&gt;default('http://localhost');</w:t>
+            </w:r>
+          </w:p>
+          <w:p>
+            <w:r>
+              <w:t xml:space="preserve">            $table-&gt;bigInteger('room_id')-&gt;unsigned()-&gt;index()-&gt;default('1');</w:t>
+            </w:r>
+          </w:p>
+          <w:p>
+            <w:r>
+              <w:t xml:space="preserve">            $table-&gt;foreign('room_id')-&gt;references('id')-&gt;on('rooms');</w:t>
+            </w:r>
+          </w:p>
+          <w:p>
+            <w:r>
+              <w:t xml:space="preserve">            $table-&gt;timestamps();</w:t>
+            </w:r>
+          </w:p>
+          <w:p>
+            <w:r>
+              <w:lastRenderedPageBreak/>
+              <w:t xml:space="preserve">        });</w:t>
+            </w:r>
+          </w:p>
+        </w:tc>
+      </w:tr>
+    </w:tbl>
+    <w:p>
+      <w:r>
+        <w:lastRenderedPageBreak/>
+        <w:t>Teams tábla:</w:t>
+      </w:r>
+    </w:p>
+    <w:tbl>
+      <w:tblPr>
+        <w:tblStyle w:val="TableGrid"/>
+        <w:tblW w:w="0" w:type="auto"/>
+        <w:tblLook w:val="04A0" w:firstRow="1" w:lastRow="0" w:firstColumn="1" w:lastColumn="0" w:noHBand="0" w:noVBand="1"/>
+      </w:tblPr>
+      <w:tblGrid>
+        <w:gridCol w:w="9060"/>
+      </w:tblGrid>
+      <w:tr>
+        <w:tc>
+          <w:tcPr>
+            <w:tcW w:w="9350" w:type="dxa"/>
+          </w:tcPr>
+          <w:p>
+            <w:r>
+              <w:t>Schema::create('teams', function (Blueprint $table) {</w:t>
+            </w:r>
+          </w:p>
+          <w:p>
+            <w:r>
+              <w:t xml:space="preserve">            $table-&gt;id();</w:t>
+            </w:r>
+          </w:p>
+          <w:p>
+            <w:r>
+              <w:t xml:space="preserve">            $table-&gt;string('name');</w:t>
+            </w:r>
+          </w:p>
+          <w:p>
+            <w:r>
+              <w:t xml:space="preserve">            $table-&gt;timestamps();</w:t>
+            </w:r>
+          </w:p>
+          <w:p>
+            <w:r>
+              <w:t xml:space="preserve">        });</w:t>
+            </w:r>
+          </w:p>
+        </w:tc>
+      </w:tr>
+    </w:tbl>
+    <w:p>
+      <w:r>
+        <w:t>Runs tábla:</w:t>
+      </w:r>
+    </w:p>
+    <w:tbl>
+      <w:tblPr>
+        <w:tblStyle w:val="TableGrid"/>
+        <w:tblW w:w="0" w:type="auto"/>
+        <w:tblLook w:val="04A0" w:firstRow="1" w:lastRow="0" w:firstColumn="1" w:lastColumn="0" w:noHBand="0" w:noVBand="1"/>
+      </w:tblPr>
+      <w:tblGrid>
+        <w:gridCol w:w="9060"/>
+      </w:tblGrid>
+      <w:tr>
+        <w:tc>
+          <w:tcPr>
+            <w:tcW w:w="9350" w:type="dxa"/>
+          </w:tcPr>
+          <w:p>
+            <w:r>
+              <w:t>Schema::create('runs', function (Blueprint $table) {</w:t>
+            </w:r>
+          </w:p>
+          <w:p>
+            <w:r>
+              <w:t xml:space="preserve">            $table-&gt;id();</w:t>
+            </w:r>
+          </w:p>
+          <w:p>
+            <w:r>
+              <w:t xml:space="preserve">            $table-&gt;bigInteger('room_id')-&gt;unsigned()-&gt;index();</w:t>
+            </w:r>
+          </w:p>
+          <w:p>
+            <w:r>
+              <w:t xml:space="preserve">            $table-&gt;foreign('room_id')-&gt;references('id')-&gt;on('rooms');</w:t>
+            </w:r>
+          </w:p>
+          <w:p>
+            <w:r>
+              <w:t xml:space="preserve">            $table-&gt;bigInteger('program_id')-&gt;unsigned()-&gt;index();</w:t>
+            </w:r>
+          </w:p>
+          <w:p>
+            <w:r>
+              <w:t xml:space="preserve">            $table-&gt;foreign('program_id')-&gt;references('id')-&gt;on('programs');</w:t>
+            </w:r>
+          </w:p>
+          <w:p>
+            <w:r>
+              <w:t xml:space="preserve">            $table-&gt;bigInteger('team_id')-&gt;unsigned()-&gt;index();</w:t>
+            </w:r>
+          </w:p>
+          <w:p>
+            <w:r>
+              <w:t xml:space="preserve">            $table-&gt;foreign('team_id')-&gt;references('id')-&gt;on('teams');</w:t>
+            </w:r>
+          </w:p>
+          <w:p>
+            <w:r>
+              <w:t xml:space="preserve">            $table-&gt;timestamp('start_time')-&gt;default(now());</w:t>
+            </w:r>
+          </w:p>
+          <w:p>
+            <w:r>
+              <w:t xml:space="preserve">            $table-&gt;timestamp('finish_time')-&gt;nullable();</w:t>
+            </w:r>
+          </w:p>
+          <w:p>
+            <w:r>
+              <w:t xml:space="preserve">            $table-&gt;timestamps();</w:t>
+            </w:r>
+          </w:p>
+          <w:p>
+            <w:r>
+              <w:t xml:space="preserve">        });</w:t>
+            </w:r>
+          </w:p>
+        </w:tc>
+      </w:tr>
+    </w:tbl>
+    <w:p>
+      <w:r>
+        <w:t xml:space="preserve">Ez által létrehoztuk a struktúrát. </w:t>
+      </w:r>
+    </w:p>
+    <w:p>
+      <w:r>
+        <w:t>A következő paranccsal meg lementjük a struktúrát az adatbázisba.</w:t>
+      </w:r>
+    </w:p>
+    <w:tbl>
+      <w:tblPr>
+        <w:tblStyle w:val="TableGrid"/>
+        <w:tblW w:w="0" w:type="auto"/>
+        <w:tblLook w:val="04A0" w:firstRow="1" w:lastRow="0" w:firstColumn="1" w:lastColumn="0" w:noHBand="0" w:noVBand="1"/>
+      </w:tblPr>
+      <w:tblGrid>
+        <w:gridCol w:w="9060"/>
+      </w:tblGrid>
+      <w:tr>
+        <w:tc>
+          <w:tcPr>
+            <w:tcW w:w="9350" w:type="dxa"/>
+          </w:tcPr>
+          <w:p>
+            <w:r>
+              <w:t>php artisan migrate</w:t>
+            </w:r>
+          </w:p>
+        </w:tc>
+      </w:tr>
+    </w:tbl>
+    <w:p>
+      <w:r>
+        <w:t>MVC modell:.</w:t>
+      </w:r>
+    </w:p>
+    <w:p/>
+    <w:p>
+      <w:r>
+        <w:br w:type="page"/>
+      </w:r>
+    </w:p>
+    <w:p>
+      <w:r>
+        <w:lastRenderedPageBreak/>
+        <w:t>Felhasznált irodalom:.</w:t>
+      </w:r>
+    </w:p>
+    <w:p>
+      <w:hyperlink r:id="rId18" w:history="1">
+        <w:r>
+          <w:rPr>
+            <w:rStyle w:val="Hyperlink"/>
+          </w:rPr>
+          <w:t>https://medium.com/@dannyhuang_75970/learning-laravel-controllers-101-ad28d2bb5569</w:t>
+        </w:r>
+      </w:hyperlink>
+    </w:p>
+    <w:p/>
+    <w:p/>
+    <w:p/>
+    <w:p>
+      <w:r>
+        <w:t>A dolgozat további fejezeteiben kell összeállítani a Szakdolgozat kiírásban felsorolt feladatokat, a Bevezetésben meghatározott célkitűzésekkel ö</w:t>
+      </w:r>
+      <w:r>
+        <w:t>sszhangban. Terjedelemben az egész Szakdolgozat legalább 50%-a legyen. A témától függően több fejezetre is bontható a saját munka bemutatása, azonban sem a fejezetek, sem az alfejezetek számát nem célszerű túlzottan megnövelni. A fejezetek címeit a kiírt t</w:t>
+      </w:r>
+      <w:r>
+        <w:t xml:space="preserve">émának megfelelően kell megválasztani! </w:t>
+      </w:r>
+    </w:p>
+    <w:p>
+      <w:r>
+        <w:t>A szöveg szerkesztése legyen A4-es méretű oldalon: fent 4 cm, lent 2,5 cm, bal és jobb 2,5 mm, 1 cm kötésmargóval, Times New Roman betűtípussal, 12 pontméretű betűvel, 1,5-es sortávolsággal. A szöveg igazítása sorkiz</w:t>
+      </w:r>
+      <w:r>
+        <w:t>árt.</w:t>
+      </w:r>
+    </w:p>
+    <w:p/>
+    <w:p>
+      <w:pPr>
+        <w:pStyle w:val="Heading2"/>
+      </w:pPr>
+      <w:bookmarkStart w:id="10" w:name="_Toc492627585"/>
+      <w:r>
         <w:t>Rajzok, képek, diagramok, ábrák</w:t>
       </w:r>
-      <w:bookmarkEnd w:id="9"/>
-    </w:p>
-    <w:p>
-      <w:pPr>
-        <w:pStyle w:val="Normal"/>
-        <w:rPr/>
-      </w:pPr>
-      <w:r>
-        <w:rPr/>
-      </w:r>
-    </w:p>
-    <w:p>
-      <w:pPr>
-        <w:pStyle w:val="Normal"/>
-        <w:rPr/>
-      </w:pPr>
-      <w:r>
-        <w:rPr/>
+      <w:bookmarkEnd w:id="10"/>
+    </w:p>
+    <w:p/>
+    <w:p>
+      <w:r>
         <w:t>A rajzokat, táblázatokat és egyéb illusztrációkat a szöveg közben ott, ahol szóba kerülnek, vagy mellékletként kell elhelyezni. A megjelenítés a következőképpen történik.</w:t>
       </w:r>
     </w:p>
     <w:p>
       <w:pPr>
-        <w:pStyle w:val="Normal"/>
         <w:jc w:val="center"/>
-        <w:rPr/>
-      </w:pPr>
-      <w:r>
-        <w:rPr/>
+      </w:pPr>
+      <w:r>
+        <w:rPr>
+          <w:noProof/>
+        </w:rPr>
         <w:drawing>
-          <wp:inline distT="0" distB="0" distL="0" distR="0">
+          <wp:inline distT="0" distB="0" distL="0" distR="0" wp14:anchorId="2D381235" wp14:editId="5B1F3912">
             <wp:extent cx="3238500" cy="2971165"/>
             <wp:effectExtent l="0" t="0" r="0" b="0"/>
             <wp:docPr id="8" name="Object1"/>
             <wp:cNvGraphicFramePr/>
             <a:graphic xmlns:a="http://schemas.openxmlformats.org/drawingml/2006/main">
               <a:graphicData uri="http://schemas.openxmlformats.org/drawingml/2006/chart">
-                <c:chart xmlns:c="http://schemas.openxmlformats.org/drawingml/2006/chart" xmlns:r="http://schemas.openxmlformats.org/officeDocument/2006/relationships" r:id="rId11"/>
+                <c:chart xmlns:c="http://schemas.openxmlformats.org/drawingml/2006/chart" xmlns:r="http://schemas.openxmlformats.org/officeDocument/2006/relationships" r:id="rId19"/>
               </a:graphicData>
             </a:graphic>
           </wp:inline>
@@ -2599,49 +2883,37 @@
     </w:p>
     <w:p>
       <w:pPr>
-        <w:pStyle w:val="Bracm"/>
-        <w:rPr/>
-      </w:pPr>
-      <w:r>
-        <w:rPr/>
+        <w:pStyle w:val="bracm"/>
+      </w:pPr>
+      <w:r>
         <w:t>1. ábra. Az ábra elhelyezés mintája [6]</w:t>
       </w:r>
     </w:p>
     <w:p>
-      <w:pPr>
-        <w:pStyle w:val="Normal"/>
-        <w:rPr/>
-      </w:pPr>
-      <w:r>
-        <w:rPr/>
-        <w:t xml:space="preserve">Az ábrát (legyen az diagram, kép vagy rajz) középre szerkesztve, ábraszámmal és megnevezéssel kell ellátni, amely a beállított margón nem nyúlhat túl. Az ábra számára a szövegben hivatkozni kell (1. ábra). Ha az ábra egy megjelent publikációból származik, tehát nem saját készítésű, akkor a megfelelő szakirodalomra hivatkozni kell a minta szerint. </w:t>
-      </w:r>
-    </w:p>
-    <w:p>
-      <w:pPr>
-        <w:pStyle w:val="Normal"/>
-        <w:rPr/>
-      </w:pPr>
-      <w:r>
-        <w:rPr/>
-        <w:t>A táblázatok szerkesztésénél az alábbi szempontokat kell figyelembe venni. A táblázat középre szerkesztve, számmal és megnevezéssel ellátva. Számozás és megnevezés a minta szerint történjen, jobb oldalra igazítva, dőlt betűtípussal.</w:t>
-      </w:r>
-    </w:p>
-    <w:p>
-      <w:pPr>
-        <w:pStyle w:val="Normal"/>
-        <w:rPr/>
-      </w:pPr>
-      <w:r>
-        <w:rPr/>
-      </w:r>
-    </w:p>
-    <w:p>
-      <w:pPr>
-        <w:pStyle w:val="Normal"/>
+      <w:r>
+        <w:lastRenderedPageBreak/>
+        <w:t>Az á</w:t>
+      </w:r>
+      <w:r>
+        <w:t>brát (legyen az diagram, kép vagy rajz) középre szerkesztve, ábraszámmal és megnevezéssel kell ellátni, amely a beállított margón nem nyúlhat túl. Az ábra számára a szövegben hivatkozni kell (1. ábra). Ha az ábra egy megjelent publikációból származik, tehá</w:t>
+      </w:r>
+      <w:r>
+        <w:t xml:space="preserve">t nem saját készítésű, akkor a megfelelő szakirodalomra hivatkozni kell a minta szerint. </w:t>
+      </w:r>
+    </w:p>
+    <w:p>
+      <w:r>
+        <w:t xml:space="preserve">A táblázatok szerkesztésénél az alábbi szempontokat kell figyelembe venni. A táblázat középre szerkesztve, számmal és megnevezéssel ellátva. Számozás és megnevezés a </w:t>
+      </w:r>
+      <w:r>
+        <w:t>minta szerint történjen, jobb oldalra igazítva, dőlt betűtípussal.</w:t>
+      </w:r>
+    </w:p>
+    <w:p/>
+    <w:p>
+      <w:pPr>
         <w:jc w:val="right"/>
         <w:rPr>
-          <w:i/>
           <w:i/>
         </w:rPr>
       </w:pPr>
@@ -2655,16 +2927,8 @@
     <w:tbl>
       <w:tblPr>
         <w:tblW w:w="8493" w:type="dxa"/>
-        <w:jc w:val="left"/>
-        <w:tblInd w:w="0" w:type="dxa"/>
         <w:tblLayout w:type="fixed"/>
-        <w:tblCellMar>
-          <w:top w:w="0" w:type="dxa"/>
-          <w:left w:w="108" w:type="dxa"/>
-          <w:bottom w:w="0" w:type="dxa"/>
-          <w:right w:w="108" w:type="dxa"/>
-        </w:tblCellMar>
-        <w:tblLook w:val="01e0" w:noHBand="0" w:noVBand="0" w:firstColumn="1" w:lastRow="1" w:lastColumn="1" w:firstRow="1"/>
+        <w:tblLook w:val="01E0" w:firstRow="1" w:lastRow="1" w:firstColumn="1" w:lastColumn="1" w:noHBand="0" w:noVBand="0"/>
       </w:tblPr>
       <w:tblGrid>
         <w:gridCol w:w="1701"/>
@@ -2674,7 +2938,6 @@
         <w:gridCol w:w="1699"/>
       </w:tblGrid>
       <w:tr>
-        <w:trPr/>
         <w:tc>
           <w:tcPr>
             <w:tcW w:w="3398" w:type="dxa"/>
@@ -2685,16 +2948,13 @@
               <w:bottom w:val="single" w:sz="4" w:space="0" w:color="000000"/>
               <w:right w:val="single" w:sz="4" w:space="0" w:color="000000"/>
             </w:tcBorders>
-            <w:shd w:color="auto" w:fill="auto" w:val="clear"/>
+            <w:shd w:val="clear" w:color="auto" w:fill="auto"/>
           </w:tcPr>
           <w:p>
             <w:pPr>
-              <w:pStyle w:val="Normal"/>
-              <w:widowControl w:val="false"/>
-              <w:rPr/>
+              <w:widowControl w:val="0"/>
             </w:pPr>
             <w:r>
-              <w:rPr/>
               <w:t>Szöveg legyen olvasható</w:t>
             </w:r>
           </w:p>
@@ -2708,17 +2968,12 @@
               <w:bottom w:val="single" w:sz="4" w:space="0" w:color="000000"/>
               <w:right w:val="single" w:sz="4" w:space="0" w:color="000000"/>
             </w:tcBorders>
-            <w:shd w:color="auto" w:fill="auto" w:val="clear"/>
+            <w:shd w:val="clear" w:color="auto" w:fill="auto"/>
           </w:tcPr>
           <w:p>
             <w:pPr>
-              <w:pStyle w:val="Normal"/>
-              <w:widowControl w:val="false"/>
-              <w:rPr/>
+              <w:widowControl w:val="0"/>
             </w:pPr>
-            <w:r>
-              <w:rPr/>
-            </w:r>
           </w:p>
         </w:tc>
         <w:tc>
@@ -2731,23 +2986,19 @@
               <w:bottom w:val="single" w:sz="4" w:space="0" w:color="000000"/>
               <w:right w:val="single" w:sz="4" w:space="0" w:color="000000"/>
             </w:tcBorders>
-            <w:shd w:color="auto" w:fill="auto" w:val="clear"/>
+            <w:shd w:val="clear" w:color="auto" w:fill="auto"/>
           </w:tcPr>
           <w:p>
             <w:pPr>
-              <w:pStyle w:val="Normal"/>
-              <w:widowControl w:val="false"/>
-              <w:rPr/>
+              <w:widowControl w:val="0"/>
             </w:pPr>
             <w:r>
-              <w:rPr/>
               <w:t>Szöveg legyen olvasható</w:t>
             </w:r>
           </w:p>
         </w:tc>
       </w:tr>
       <w:tr>
-        <w:trPr/>
         <w:tc>
           <w:tcPr>
             <w:tcW w:w="1701" w:type="dxa"/>
@@ -2757,17 +3008,12 @@
               <w:bottom w:val="single" w:sz="4" w:space="0" w:color="000000"/>
               <w:right w:val="single" w:sz="4" w:space="0" w:color="000000"/>
             </w:tcBorders>
-            <w:shd w:color="auto" w:fill="auto" w:val="clear"/>
+            <w:shd w:val="clear" w:color="auto" w:fill="auto"/>
           </w:tcPr>
           <w:p>
             <w:pPr>
-              <w:pStyle w:val="Normal"/>
-              <w:widowControl w:val="false"/>
-              <w:rPr/>
+              <w:widowControl w:val="0"/>
             </w:pPr>
-            <w:r>
-              <w:rPr/>
-            </w:r>
           </w:p>
         </w:tc>
         <w:tc>
@@ -2779,17 +3025,12 @@
               <w:bottom w:val="single" w:sz="4" w:space="0" w:color="000000"/>
               <w:right w:val="single" w:sz="4" w:space="0" w:color="000000"/>
             </w:tcBorders>
-            <w:shd w:color="auto" w:fill="auto" w:val="clear"/>
+            <w:shd w:val="clear" w:color="auto" w:fill="auto"/>
           </w:tcPr>
           <w:p>
             <w:pPr>
-              <w:pStyle w:val="Normal"/>
-              <w:widowControl w:val="false"/>
-              <w:rPr/>
+              <w:widowControl w:val="0"/>
             </w:pPr>
-            <w:r>
-              <w:rPr/>
-            </w:r>
           </w:p>
         </w:tc>
         <w:tc>
@@ -2801,17 +3042,12 @@
               <w:bottom w:val="single" w:sz="4" w:space="0" w:color="000000"/>
               <w:right w:val="single" w:sz="4" w:space="0" w:color="000000"/>
             </w:tcBorders>
-            <w:shd w:color="auto" w:fill="auto" w:val="clear"/>
+            <w:shd w:val="clear" w:color="auto" w:fill="auto"/>
           </w:tcPr>
           <w:p>
             <w:pPr>
-              <w:pStyle w:val="Normal"/>
-              <w:widowControl w:val="false"/>
-              <w:rPr/>
+              <w:widowControl w:val="0"/>
             </w:pPr>
-            <w:r>
-              <w:rPr/>
-            </w:r>
           </w:p>
         </w:tc>
         <w:tc>
@@ -2823,17 +3059,12 @@
               <w:bottom w:val="single" w:sz="4" w:space="0" w:color="000000"/>
               <w:right w:val="single" w:sz="4" w:space="0" w:color="000000"/>
             </w:tcBorders>
-            <w:shd w:color="auto" w:fill="auto" w:val="clear"/>
+            <w:shd w:val="clear" w:color="auto" w:fill="auto"/>
           </w:tcPr>
           <w:p>
             <w:pPr>
-              <w:pStyle w:val="Normal"/>
-              <w:widowControl w:val="false"/>
-              <w:rPr/>
+              <w:widowControl w:val="0"/>
             </w:pPr>
-            <w:r>
-              <w:rPr/>
-            </w:r>
           </w:p>
         </w:tc>
         <w:tc>
@@ -2845,129 +3076,86 @@
               <w:bottom w:val="single" w:sz="4" w:space="0" w:color="000000"/>
               <w:right w:val="single" w:sz="4" w:space="0" w:color="000000"/>
             </w:tcBorders>
-            <w:shd w:color="auto" w:fill="auto" w:val="clear"/>
+            <w:shd w:val="clear" w:color="auto" w:fill="auto"/>
           </w:tcPr>
           <w:p>
             <w:pPr>
-              <w:pStyle w:val="Normal"/>
-              <w:widowControl w:val="false"/>
-              <w:rPr/>
+              <w:widowControl w:val="0"/>
             </w:pPr>
-            <w:r>
-              <w:rPr/>
-            </w:r>
           </w:p>
         </w:tc>
       </w:tr>
     </w:tbl>
-    <w:p>
-      <w:pPr>
-        <w:pStyle w:val="Normal"/>
-        <w:rPr/>
-      </w:pPr>
-      <w:r>
-        <w:rPr/>
-      </w:r>
-    </w:p>
-    <w:p>
-      <w:pPr>
-        <w:pStyle w:val="Normal"/>
-        <w:rPr/>
-      </w:pPr>
-      <w:r>
-        <w:rPr/>
-        <w:t xml:space="preserve">A táblázat számára a szövegben hivatkozni kell (1. táblázat). Ha egy megjelent publikációból származik, akkor a megfelelő szakirodalomra hivatkozni kell a minta szerint. A táblázat szerkesztésénél ügyelni kell arra, hogy a tartalma olvasható és átlátható legyen. Szkennelt ábrát és táblázatot nem tartalmazhat a dolgozat, a hallgatónak kell megszerkesztenie táblázatkezelő, rajzkészítő stb. programok segítségével úgy, hogy jól láthatóak legyenek. </w:t>
-      </w:r>
-    </w:p>
-    <w:p>
-      <w:pPr>
-        <w:pStyle w:val="Normal"/>
-        <w:rPr/>
-      </w:pPr>
-      <w:r>
-        <w:rPr/>
-        <w:t>A nagyobb terjedelműeket a Mellékletek tartalmazzák melyek, ha egységesen A4 formátumúak, akkor a dolgozattal együtt köthetőek, ha nagyobb méretűek, akkor szabályosan összehajtva a hátsó borítólap belső oldalán kialakított tasakba kell tenni.</w:t>
-      </w:r>
-    </w:p>
-    <w:p>
-      <w:pPr>
-        <w:pStyle w:val="Normal"/>
-        <w:rPr/>
-      </w:pPr>
-      <w:r>
-        <w:rPr/>
-      </w:r>
-    </w:p>
+    <w:p/>
+    <w:p>
+      <w:r>
+        <w:t>A táblázat számára a szövegben hivatkozni kell (1. táblázat). Ha egy megjelent publikációból származik, akkor a megfelelő szakirodalomra hivatkozni kell a minta szerint. A táblázat szerkesztésénél ügyelni kell arra, hogy a tartalma olvasható és átlátható l</w:t>
+      </w:r>
+      <w:r>
+        <w:t xml:space="preserve">egyen. Szkennelt ábrát és táblázatot nem tartalmazhat a dolgozat, a hallgatónak kell megszerkesztenie táblázatkezelő, rajzkészítő stb. programok segítségével úgy, hogy jól láthatóak legyenek. </w:t>
+      </w:r>
+    </w:p>
+    <w:p>
+      <w:r>
+        <w:t xml:space="preserve">A nagyobb terjedelműeket a Mellékletek tartalmazzák </w:t>
+      </w:r>
+      <w:r>
+        <w:t>melyek, ha egységesen A4 formátumúak, akkor a dolgozattal együtt köthetőek, ha nagyobb méretűek, akkor szabályosan összehajtva a hátsó borítólap belső oldalán kialakított tasakba kell tenni.</w:t>
+      </w:r>
+    </w:p>
+    <w:p/>
     <w:p>
       <w:pPr>
         <w:pStyle w:val="Heading2"/>
-        <w:rPr/>
-      </w:pPr>
-      <w:bookmarkStart w:id="10" w:name="_Toc492627586"/>
-      <w:r>
-        <w:rPr/>
+      </w:pPr>
+      <w:bookmarkStart w:id="11" w:name="_Toc492627586"/>
+      <w:r>
         <w:t>Képletek</w:t>
       </w:r>
-      <w:bookmarkEnd w:id="10"/>
-    </w:p>
-    <w:p>
-      <w:pPr>
-        <w:pStyle w:val="Normal"/>
-        <w:rPr/>
-      </w:pPr>
-      <w:r>
-        <w:rPr/>
-      </w:r>
-    </w:p>
-    <w:p>
-      <w:pPr>
-        <w:pStyle w:val="Normal"/>
-        <w:rPr/>
-      </w:pPr>
-      <w:r>
-        <w:rPr/>
-        <w:t xml:space="preserve">Számítások elvégzéséhez vagy egyéb esetekben képletek megjelenítésére kerülhet sor, melyet az alábbiak szerint kell megszerkeszteni. A képlet kerüljön középre, irodalomhivatkozással és sorszámozással. Továbbá az összefüggésben lévő elemeket meg kell nevezni mértékegységükkel feltűntetve a minta szerint. </w:t>
-      </w:r>
-    </w:p>
-    <w:p>
-      <w:pPr>
-        <w:pStyle w:val="Normal"/>
-        <w:rPr/>
-      </w:pPr>
-      <w:r>
-        <w:rPr/>
-      </w:r>
+      <w:bookmarkEnd w:id="11"/>
+    </w:p>
+    <w:p/>
+    <w:p>
+      <w:r>
+        <w:t xml:space="preserve">Számítások elvégzéséhez vagy egyéb esetekben képletek </w:t>
+      </w:r>
+      <w:r>
+        <w:t xml:space="preserve">megjelenítésére kerülhet sor, melyet az alábbiak szerint kell megszerkeszteni. A képlet kerüljön középre, irodalomhivatkozással és sorszámozással. Továbbá az összefüggésben lévő elemeket meg kell nevezni mértékegységükkel feltűntetve a minta szerint. </w:t>
+      </w:r>
+    </w:p>
+    <w:p>
       <w:r>
         <w:br w:type="page"/>
       </w:r>
     </w:p>
     <w:p>
-      <w:pPr>
-        <w:pStyle w:val="Normal"/>
-        <w:rPr/>
-      </w:pPr>
-      <w:r>
-        <w:rPr/>
-        <w:t>A képességindex számításánál alkalmazott összefüggés [8]:</w:t>
-      </w:r>
-    </w:p>
-    <w:p>
-      <w:pPr>
-        <w:pStyle w:val="Normal"/>
+      <w:r>
+        <w:lastRenderedPageBreak/>
+        <w:t xml:space="preserve">A </w:t>
+      </w:r>
+      <w:r>
+        <w:t>képességindex számításánál alkalmazott összefüggés [8]:</w:t>
+      </w:r>
+    </w:p>
+    <w:p>
+      <w:pPr>
         <w:jc w:val="center"/>
-        <w:rPr/>
-      </w:pPr>
-      <w:r>
-        <w:rPr/>
-      </w:r>
-      <m:oMath xmlns:m="http://schemas.openxmlformats.org/officeDocument/2006/math">
+      </w:pPr>
+      <m:oMath>
         <m:sSub>
+          <m:sSubPr>
+            <m:ctrlPr>
+              <w:rPr>
+                <w:rFonts w:ascii="Cambria Math" w:hAnsi="Cambria Math"/>
+              </w:rPr>
+            </m:ctrlPr>
+          </m:sSubPr>
           <m:e>
             <m:r>
               <w:rPr>
                 <w:rFonts w:ascii="Cambria Math" w:hAnsi="Cambria Math"/>
               </w:rPr>
-              <m:t xml:space="preserve">C</m:t>
+              <m:t>C</m:t>
             </m:r>
           </m:e>
           <m:sub>
@@ -2975,7 +3163,7 @@
               <w:rPr>
                 <w:rFonts w:ascii="Cambria Math" w:hAnsi="Cambria Math"/>
               </w:rPr>
-              <m:t xml:space="preserve">x</m:t>
+              <m:t>x</m:t>
             </m:r>
           </m:sub>
         </m:sSub>
@@ -2983,9 +3171,16 @@
           <w:rPr>
             <w:rFonts w:ascii="Cambria Math" w:hAnsi="Cambria Math"/>
           </w:rPr>
-          <m:t xml:space="preserve">=</m:t>
+          <m:t>=</m:t>
         </m:r>
         <m:f>
+          <m:fPr>
+            <m:ctrlPr>
+              <w:rPr>
+                <w:rFonts w:ascii="Cambria Math" w:hAnsi="Cambria Math"/>
+              </w:rPr>
+            </m:ctrlPr>
+          </m:fPr>
           <m:num>
             <m:r>
               <m:rPr>
@@ -2995,13 +3190,13 @@
               <w:rPr>
                 <w:rFonts w:ascii="Cambria Math" w:hAnsi="Cambria Math"/>
               </w:rPr>
-              <m:t xml:space="preserve">FTH</m:t>
+              <m:t>FTH</m:t>
             </m:r>
             <m:r>
               <w:rPr>
                 <w:rFonts w:ascii="Cambria Math" w:hAnsi="Cambria Math"/>
               </w:rPr>
-              <m:t xml:space="preserve">−</m:t>
+              <m:t>-</m:t>
             </m:r>
             <m:r>
               <m:rPr>
@@ -3011,7 +3206,7 @@
               <w:rPr>
                 <w:rFonts w:ascii="Cambria Math" w:hAnsi="Cambria Math"/>
               </w:rPr>
-              <m:t xml:space="preserve">ATH</m:t>
+              <m:t>ATH</m:t>
             </m:r>
           </m:num>
           <m:den>
@@ -3019,24 +3214,23 @@
               <w:rPr>
                 <w:rFonts w:ascii="Cambria Math" w:hAnsi="Cambria Math"/>
               </w:rPr>
-              <m:t xml:space="preserve">6</m:t>
-            </m:r>
-            <m:r>
-              <w:rPr>
-                <w:rFonts w:ascii="Cambria Math" w:hAnsi="Cambria Math"/>
-              </w:rPr>
-              <m:t xml:space="preserve">⋅</m:t>
+              <m:t>6⋅</m:t>
             </m:r>
             <m:acc>
               <m:accPr>
                 <m:chr m:val="^"/>
+                <m:ctrlPr>
+                  <w:rPr>
+                    <w:rFonts w:ascii="Cambria Math" w:hAnsi="Cambria Math"/>
+                  </w:rPr>
+                </m:ctrlPr>
               </m:accPr>
               <m:e>
                 <m:r>
                   <w:rPr>
                     <w:rFonts w:ascii="Cambria Math" w:hAnsi="Cambria Math"/>
                   </w:rPr>
-                  <m:t xml:space="preserve">σ</m:t>
+                  <m:t>σ</m:t>
                 </m:r>
               </m:e>
             </m:acc>
@@ -3046,9 +3240,16 @@
           <w:rPr>
             <w:rFonts w:ascii="Cambria Math" w:hAnsi="Cambria Math"/>
           </w:rPr>
-          <m:t xml:space="preserve">=</m:t>
+          <m:t>=</m:t>
         </m:r>
         <m:f>
+          <m:fPr>
+            <m:ctrlPr>
+              <w:rPr>
+                <w:rFonts w:ascii="Cambria Math" w:hAnsi="Cambria Math"/>
+              </w:rPr>
+            </m:ctrlPr>
+          </m:fPr>
           <m:num>
             <m:r>
               <m:rPr>
@@ -3058,7 +3259,7 @@
               <w:rPr>
                 <w:rFonts w:ascii="Cambria Math" w:hAnsi="Cambria Math"/>
               </w:rPr>
-              <m:t xml:space="preserve">TM</m:t>
+              <m:t>TM</m:t>
             </m:r>
           </m:num>
           <m:den>
@@ -3066,24 +3267,23 @@
               <w:rPr>
                 <w:rFonts w:ascii="Cambria Math" w:hAnsi="Cambria Math"/>
               </w:rPr>
-              <m:t xml:space="preserve">6</m:t>
-            </m:r>
-            <m:r>
-              <w:rPr>
-                <w:rFonts w:ascii="Cambria Math" w:hAnsi="Cambria Math"/>
-              </w:rPr>
-              <m:t xml:space="preserve">⋅</m:t>
+              <m:t>6⋅</m:t>
             </m:r>
             <m:acc>
               <m:accPr>
                 <m:chr m:val="^"/>
+                <m:ctrlPr>
+                  <w:rPr>
+                    <w:rFonts w:ascii="Cambria Math" w:hAnsi="Cambria Math"/>
+                  </w:rPr>
+                </m:ctrlPr>
               </m:accPr>
               <m:e>
                 <m:r>
                   <w:rPr>
                     <w:rFonts w:ascii="Cambria Math" w:hAnsi="Cambria Math"/>
                   </w:rPr>
-                  <m:t xml:space="preserve">σ</m:t>
+                  <m:t>σ</m:t>
                 </m:r>
               </m:e>
             </m:acc>
@@ -3091,21 +3291,11 @@
         </m:f>
       </m:oMath>
       <w:r>
-        <w:rPr/>
-        <w:t xml:space="preserve"> </w:t>
-      </w:r>
-      <w:r>
-        <w:rPr/>
-        <w:t>(3.1)</w:t>
-      </w:r>
-    </w:p>
-    <w:p>
-      <w:pPr>
-        <w:pStyle w:val="Normal"/>
-        <w:rPr/>
-      </w:pPr>
-      <w:r>
-        <w:rPr/>
+        <w:t xml:space="preserve"> (3.1)</w:t>
+      </w:r>
+    </w:p>
+    <w:p>
+      <w:r>
         <w:t xml:space="preserve">ahol: </w:t>
       </w:r>
       <w:r>
@@ -3122,17 +3312,11 @@
         <w:t>x</w:t>
       </w:r>
       <w:r>
-        <w:rPr/>
         <w:t>: képességindex (capability);</w:t>
       </w:r>
     </w:p>
     <w:p>
-      <w:pPr>
-        <w:pStyle w:val="Normal"/>
-        <w:rPr/>
-      </w:pPr>
-      <w:r>
-        <w:rPr/>
+      <w:r>
         <w:t xml:space="preserve">        </w:t>
       </w:r>
       <w:r>
@@ -3142,17 +3326,11 @@
         <w:t>FTH</w:t>
       </w:r>
       <w:r>
-        <w:rPr/>
         <w:t>: felső tűréshatár;</w:t>
       </w:r>
     </w:p>
     <w:p>
-      <w:pPr>
-        <w:pStyle w:val="Normal"/>
-        <w:rPr/>
-      </w:pPr>
-      <w:r>
-        <w:rPr/>
+      <w:r>
         <w:t xml:space="preserve">        </w:t>
       </w:r>
       <w:r>
@@ -3162,17 +3340,11 @@
         <w:t>ATH</w:t>
       </w:r>
       <w:r>
-        <w:rPr/>
         <w:t>: alsó tűréshatár;</w:t>
       </w:r>
     </w:p>
     <w:p>
-      <w:pPr>
-        <w:pStyle w:val="Normal"/>
-        <w:rPr/>
-      </w:pPr>
-      <w:r>
-        <w:rPr/>
+      <w:r>
         <w:t xml:space="preserve">          </w:t>
       </w:r>
       <w:r>
@@ -3182,106 +3354,72 @@
         <w:t>TM</w:t>
       </w:r>
       <w:r>
-        <w:rPr/>
         <w:t>: tűrésmező;</w:t>
       </w:r>
     </w:p>
     <w:p>
-      <w:pPr>
-        <w:pStyle w:val="Normal"/>
-        <w:rPr/>
-      </w:pPr>
-      <w:r>
-        <w:rPr/>
+      <w:r>
         <w:t xml:space="preserve">         </w:t>
       </w:r>
-      <w:r>
-        <w:rPr/>
-      </w:r>
-      <m:oMath xmlns:m="http://schemas.openxmlformats.org/officeDocument/2006/math">
+      <m:oMath>
         <m:acc>
           <m:accPr>
             <m:chr m:val="^"/>
+            <m:ctrlPr>
+              <w:rPr>
+                <w:rFonts w:ascii="Cambria Math" w:hAnsi="Cambria Math"/>
+              </w:rPr>
+            </m:ctrlPr>
           </m:accPr>
           <m:e>
             <m:r>
               <w:rPr>
                 <w:rFonts w:ascii="Cambria Math" w:hAnsi="Cambria Math"/>
               </w:rPr>
-              <m:t xml:space="preserve">σ</m:t>
+              <m:t>σ</m:t>
             </m:r>
           </m:e>
         </m:acc>
       </m:oMath>
       <w:r>
-        <w:rPr/>
-        <w:t>: a folyamat elméleti szórásának becslése.</w:t>
-      </w:r>
-    </w:p>
-    <w:p>
-      <w:pPr>
-        <w:pStyle w:val="Normal"/>
-        <w:rPr/>
-      </w:pPr>
-      <w:r>
-        <w:rPr/>
-      </w:r>
-    </w:p>
-    <w:p>
-      <w:pPr>
-        <w:pStyle w:val="Normal"/>
-        <w:rPr/>
-      </w:pPr>
-      <w:r>
-        <w:rPr/>
+        <w:t xml:space="preserve">: a folyamat elméleti </w:t>
+      </w:r>
+      <w:r>
+        <w:t>szórásának becslése.</w:t>
+      </w:r>
+    </w:p>
+    <w:p/>
+    <w:p>
+      <w:r>
         <w:t>A szerkesztéshez Egyenletszerkesztő alkalmazását javasoljuk.</w:t>
       </w:r>
     </w:p>
-    <w:p>
-      <w:pPr>
-        <w:pStyle w:val="Normal"/>
-        <w:rPr/>
-      </w:pPr>
-      <w:r>
-        <w:rPr/>
-      </w:r>
-    </w:p>
-    <w:p>
-      <w:pPr>
-        <w:pStyle w:val="Normal"/>
-        <w:rPr/>
-      </w:pPr>
-      <w:r>
-        <w:rPr/>
+    <w:p/>
+    <w:p>
+      <w:r>
         <w:t>Az elméleti érdesség értéke a Brammertz-féle formula szerint [13]:</w:t>
       </w:r>
     </w:p>
-    <w:p>
-      <w:pPr>
-        <w:pStyle w:val="Normal"/>
-        <w:rPr/>
-      </w:pPr>
-      <w:r>
-        <w:rPr/>
-      </w:r>
-    </w:p>
-    <w:p>
-      <w:pPr>
-        <w:pStyle w:val="Normal"/>
+    <w:p/>
+    <w:p>
+      <w:pPr>
         <w:jc w:val="center"/>
-        <w:rPr/>
-      </w:pPr>
-      <w:r>
-        <w:rPr/>
-      </w:r>
-      <m:oMath xmlns:m="http://schemas.openxmlformats.org/officeDocument/2006/math">
+      </w:pPr>
+      <m:oMath>
         <m:sSub>
+          <m:sSubPr>
+            <m:ctrlPr>
+              <w:rPr>
+                <w:rFonts w:ascii="Cambria Math" w:hAnsi="Cambria Math"/>
+              </w:rPr>
+            </m:ctrlPr>
+          </m:sSubPr>
           <m:e>
             <m:r>
               <w:rPr>
                 <w:rFonts w:ascii="Cambria Math" w:hAnsi="Cambria Math"/>
               </w:rPr>
-              <m:t xml:space="preserve">R</m:t>
+              <m:t>R</m:t>
             </m:r>
           </m:e>
           <m:sub>
@@ -3293,7 +3431,7 @@
               <w:rPr>
                 <w:rFonts w:ascii="Cambria Math" w:hAnsi="Cambria Math"/>
               </w:rPr>
-              <m:t xml:space="preserve">eBr</m:t>
+              <m:t>eBr</m:t>
             </m:r>
           </m:sub>
         </m:sSub>
@@ -3301,17 +3439,31 @@
           <w:rPr>
             <w:rFonts w:ascii="Cambria Math" w:hAnsi="Cambria Math"/>
           </w:rPr>
-          <m:t xml:space="preserve">=</m:t>
+          <m:t>=</m:t>
         </m:r>
         <m:f>
+          <m:fPr>
+            <m:ctrlPr>
+              <w:rPr>
+                <w:rFonts w:ascii="Cambria Math" w:hAnsi="Cambria Math"/>
+              </w:rPr>
+            </m:ctrlPr>
+          </m:fPr>
           <m:num>
             <m:sSup>
+              <m:sSupPr>
+                <m:ctrlPr>
+                  <w:rPr>
+                    <w:rFonts w:ascii="Cambria Math" w:hAnsi="Cambria Math"/>
+                  </w:rPr>
+                </m:ctrlPr>
+              </m:sSupPr>
               <m:e>
                 <m:r>
                   <w:rPr>
                     <w:rFonts w:ascii="Cambria Math" w:hAnsi="Cambria Math"/>
                   </w:rPr>
-                  <m:t xml:space="preserve">f</m:t>
+                  <m:t>f</m:t>
                 </m:r>
               </m:e>
               <m:sup>
@@ -3319,7 +3471,7 @@
                   <w:rPr>
                     <w:rFonts w:ascii="Cambria Math" w:hAnsi="Cambria Math"/>
                   </w:rPr>
-                  <m:t xml:space="preserve">2</m:t>
+                  <m:t>2</m:t>
                 </m:r>
               </m:sup>
             </m:sSup>
@@ -3329,21 +3481,22 @@
               <w:rPr>
                 <w:rFonts w:ascii="Cambria Math" w:hAnsi="Cambria Math"/>
               </w:rPr>
-              <m:t xml:space="preserve">8</m:t>
-            </m:r>
-            <m:r>
-              <w:rPr>
-                <w:rFonts w:ascii="Cambria Math" w:hAnsi="Cambria Math"/>
-              </w:rPr>
-              <m:t xml:space="preserve">⋅</m:t>
+              <m:t>8⋅</m:t>
             </m:r>
             <m:sSub>
+              <m:sSubPr>
+                <m:ctrlPr>
+                  <w:rPr>
+                    <w:rFonts w:ascii="Cambria Math" w:hAnsi="Cambria Math"/>
+                  </w:rPr>
+                </m:ctrlPr>
+              </m:sSubPr>
               <m:e>
                 <m:r>
                   <w:rPr>
                     <w:rFonts w:ascii="Cambria Math" w:hAnsi="Cambria Math"/>
                   </w:rPr>
-                  <m:t xml:space="preserve">r</m:t>
+                  <m:t>r</m:t>
                 </m:r>
               </m:e>
               <m:sub>
@@ -3351,7 +3504,7 @@
                   <w:rPr>
                     <w:rFonts w:ascii="Cambria Math" w:hAnsi="Cambria Math"/>
                   </w:rPr>
-                  <m:t xml:space="preserve">ε</m:t>
+                  <m:t>ε</m:t>
                 </m:r>
               </m:sub>
             </m:sSub>
@@ -3361,17 +3514,31 @@
           <w:rPr>
             <w:rFonts w:ascii="Cambria Math" w:hAnsi="Cambria Math"/>
           </w:rPr>
-          <m:t xml:space="preserve">+</m:t>
+          <m:t>+</m:t>
         </m:r>
         <m:f>
+          <m:fPr>
+            <m:ctrlPr>
+              <w:rPr>
+                <w:rFonts w:ascii="Cambria Math" w:hAnsi="Cambria Math"/>
+              </w:rPr>
+            </m:ctrlPr>
+          </m:fPr>
           <m:num>
             <m:sSub>
+              <m:sSubPr>
+                <m:ctrlPr>
+                  <w:rPr>
+                    <w:rFonts w:ascii="Cambria Math" w:hAnsi="Cambria Math"/>
+                  </w:rPr>
+                </m:ctrlPr>
+              </m:sSubPr>
               <m:e>
                 <m:r>
                   <w:rPr>
                     <w:rFonts w:ascii="Cambria Math" w:hAnsi="Cambria Math"/>
                   </w:rPr>
-                  <m:t xml:space="preserve">h</m:t>
+                  <m:t>h</m:t>
                 </m:r>
               </m:e>
               <m:sub>
@@ -3383,7 +3550,7 @@
                   <w:rPr>
                     <w:rFonts w:ascii="Cambria Math" w:hAnsi="Cambria Math"/>
                   </w:rPr>
-                  <m:t xml:space="preserve">min</m:t>
+                  <m:t>min</m:t>
                 </m:r>
               </m:sub>
             </m:sSub>
@@ -3393,7 +3560,7 @@
               <w:rPr>
                 <w:rFonts w:ascii="Cambria Math" w:hAnsi="Cambria Math"/>
               </w:rPr>
-              <m:t xml:space="preserve">2</m:t>
+              <m:t>2</m:t>
             </m:r>
           </m:den>
         </m:f>
@@ -3401,35 +3568,31 @@
           <w:rPr>
             <w:rFonts w:ascii="Cambria Math" w:hAnsi="Cambria Math"/>
           </w:rPr>
-          <m:t xml:space="preserve">⋅</m:t>
-        </m:r>
-        <m:r>
-          <w:rPr>
-            <w:rFonts w:ascii="Cambria Math" w:hAnsi="Cambria Math"/>
-          </w:rPr>
-          <m:t xml:space="preserve">(</m:t>
-        </m:r>
-        <m:r>
-          <w:rPr>
-            <w:rFonts w:ascii="Cambria Math" w:hAnsi="Cambria Math"/>
-          </w:rPr>
-          <m:t xml:space="preserve">1</m:t>
-        </m:r>
-        <m:r>
-          <w:rPr>
-            <w:rFonts w:ascii="Cambria Math" w:hAnsi="Cambria Math"/>
-          </w:rPr>
-          <m:t xml:space="preserve">+</m:t>
+          <m:t>⋅(1+</m:t>
         </m:r>
         <m:f>
+          <m:fPr>
+            <m:ctrlPr>
+              <w:rPr>
+                <w:rFonts w:ascii="Cambria Math" w:hAnsi="Cambria Math"/>
+              </w:rPr>
+            </m:ctrlPr>
+          </m:fPr>
           <m:num>
             <m:sSub>
+              <m:sSubPr>
+                <m:ctrlPr>
+                  <w:rPr>
+                    <w:rFonts w:ascii="Cambria Math" w:hAnsi="Cambria Math"/>
+                  </w:rPr>
+                </m:ctrlPr>
+              </m:sSubPr>
               <m:e>
                 <m:r>
                   <w:rPr>
                     <w:rFonts w:ascii="Cambria Math" w:hAnsi="Cambria Math"/>
                   </w:rPr>
-                  <m:t xml:space="preserve">r</m:t>
+                  <m:t>r</m:t>
                 </m:r>
               </m:e>
               <m:sub>
@@ -3437,7 +3600,7 @@
                   <w:rPr>
                     <w:rFonts w:ascii="Cambria Math" w:hAnsi="Cambria Math"/>
                   </w:rPr>
-                  <m:t xml:space="preserve">ε</m:t>
+                  <m:t>ε</m:t>
                 </m:r>
               </m:sub>
             </m:sSub>
@@ -3445,15 +3608,22 @@
               <w:rPr>
                 <w:rFonts w:ascii="Cambria Math" w:hAnsi="Cambria Math"/>
               </w:rPr>
-              <m:t xml:space="preserve">⋅</m:t>
+              <m:t>⋅</m:t>
             </m:r>
             <m:sSub>
+              <m:sSubPr>
+                <m:ctrlPr>
+                  <w:rPr>
+                    <w:rFonts w:ascii="Cambria Math" w:hAnsi="Cambria Math"/>
+                  </w:rPr>
+                </m:ctrlPr>
+              </m:sSubPr>
               <m:e>
                 <m:r>
                   <w:rPr>
                     <w:rFonts w:ascii="Cambria Math" w:hAnsi="Cambria Math"/>
                   </w:rPr>
-                  <m:t xml:space="preserve">h</m:t>
+                  <m:t>h</m:t>
                 </m:r>
               </m:e>
               <m:sub>
@@ -3465,19 +3635,26 @@
                   <w:rPr>
                     <w:rFonts w:ascii="Cambria Math" w:hAnsi="Cambria Math"/>
                   </w:rPr>
-                  <m:t xml:space="preserve">min</m:t>
+                  <m:t>min</m:t>
                 </m:r>
               </m:sub>
             </m:sSub>
           </m:num>
           <m:den>
             <m:sSup>
+              <m:sSupPr>
+                <m:ctrlPr>
+                  <w:rPr>
+                    <w:rFonts w:ascii="Cambria Math" w:hAnsi="Cambria Math"/>
+                  </w:rPr>
+                </m:ctrlPr>
+              </m:sSupPr>
               <m:e>
                 <m:r>
                   <w:rPr>
                     <w:rFonts w:ascii="Cambria Math" w:hAnsi="Cambria Math"/>
                   </w:rPr>
-                  <m:t xml:space="preserve">f</m:t>
+                  <m:t>f</m:t>
                 </m:r>
               </m:e>
               <m:sup>
@@ -3485,7 +3662,7 @@
                   <w:rPr>
                     <w:rFonts w:ascii="Cambria Math" w:hAnsi="Cambria Math"/>
                   </w:rPr>
-                  <m:t xml:space="preserve">2</m:t>
+                  <m:t>2</m:t>
                 </m:r>
               </m:sup>
             </m:sSup>
@@ -3495,31 +3672,32 @@
           <w:rPr>
             <w:rFonts w:ascii="Cambria Math" w:hAnsi="Cambria Math"/>
           </w:rPr>
-          <m:t xml:space="preserve">)</m:t>
+          <m:t>)</m:t>
         </m:r>
       </m:oMath>
       <w:r>
-        <w:rPr/>
         <w:t>(3.2)</w:t>
       </w:r>
     </w:p>
     <w:p>
       <w:pPr>
-        <w:pStyle w:val="Normal"/>
         <w:jc w:val="center"/>
-        <w:rPr/>
-      </w:pPr>
-      <w:r>
-        <w:rPr/>
-      </w:r>
-      <m:oMath xmlns:m="http://schemas.openxmlformats.org/officeDocument/2006/math">
+      </w:pPr>
+      <m:oMath>
         <m:sSub>
+          <m:sSubPr>
+            <m:ctrlPr>
+              <w:rPr>
+                <w:rFonts w:ascii="Cambria Math" w:hAnsi="Cambria Math"/>
+              </w:rPr>
+            </m:ctrlPr>
+          </m:sSubPr>
           <m:e>
             <m:r>
               <w:rPr>
                 <w:rFonts w:ascii="Cambria Math" w:hAnsi="Cambria Math"/>
               </w:rPr>
-              <m:t xml:space="preserve">h</m:t>
+              <m:t>h</m:t>
             </m:r>
           </m:e>
           <m:sub>
@@ -3531,7 +3709,7 @@
               <w:rPr>
                 <w:rFonts w:ascii="Cambria Math" w:hAnsi="Cambria Math"/>
               </w:rPr>
-              <m:t xml:space="preserve">min</m:t>
+              <m:t>min</m:t>
             </m:r>
           </m:sub>
         </m:sSub>
@@ -3539,7 +3717,7 @@
           <w:rPr>
             <w:rFonts w:ascii="Cambria Math" w:hAnsi="Cambria Math"/>
           </w:rPr>
-          <m:t xml:space="preserve">=</m:t>
+          <m:t>=</m:t>
         </m:r>
         <m:r>
           <m:rPr>
@@ -3549,21 +3727,28 @@
           <w:rPr>
             <w:rFonts w:ascii="Cambria Math" w:hAnsi="Cambria Math"/>
           </w:rPr>
-          <m:t xml:space="preserve">84</m:t>
+          <m:t>84</m:t>
         </m:r>
         <m:r>
           <w:rPr>
             <w:rFonts w:ascii="Cambria Math" w:hAnsi="Cambria Math"/>
           </w:rPr>
-          <m:t xml:space="preserve">⋅</m:t>
+          <m:t>⋅</m:t>
         </m:r>
         <m:sSubSup>
+          <m:sSubSupPr>
+            <m:ctrlPr>
+              <w:rPr>
+                <w:rFonts w:ascii="Cambria Math" w:hAnsi="Cambria Math"/>
+              </w:rPr>
+            </m:ctrlPr>
+          </m:sSubSupPr>
           <m:e>
             <m:r>
               <w:rPr>
                 <w:rFonts w:ascii="Cambria Math" w:hAnsi="Cambria Math"/>
               </w:rPr>
-              <m:t xml:space="preserve">v</m:t>
+              <m:t>v</m:t>
             </m:r>
           </m:e>
           <m:sub>
@@ -3571,7 +3756,7 @@
               <w:rPr>
                 <w:rFonts w:ascii="Cambria Math" w:hAnsi="Cambria Math"/>
               </w:rPr>
-              <m:t xml:space="preserve">c</m:t>
+              <m:t>c</m:t>
             </m:r>
           </m:sub>
           <m:sup>
@@ -3579,13 +3764,7 @@
               <w:rPr>
                 <w:rFonts w:ascii="Cambria Math" w:hAnsi="Cambria Math"/>
               </w:rPr>
-              <m:t xml:space="preserve">−</m:t>
-            </m:r>
-            <m:r>
-              <w:rPr>
-                <w:rFonts w:ascii="Cambria Math" w:hAnsi="Cambria Math"/>
-              </w:rPr>
-              <m:t xml:space="preserve">0,7</m:t>
+              <m:t>-0,7</m:t>
             </m:r>
           </m:sup>
         </m:sSubSup>
@@ -3593,15 +3772,22 @@
           <w:rPr>
             <w:rFonts w:ascii="Cambria Math" w:hAnsi="Cambria Math"/>
           </w:rPr>
-          <m:t xml:space="preserve">⋅</m:t>
+          <m:t>⋅</m:t>
         </m:r>
         <m:sSubSup>
+          <m:sSubSupPr>
+            <m:ctrlPr>
+              <w:rPr>
+                <w:rFonts w:ascii="Cambria Math" w:hAnsi="Cambria Math"/>
+              </w:rPr>
+            </m:ctrlPr>
+          </m:sSubSupPr>
           <m:e>
             <m:r>
               <w:rPr>
                 <w:rFonts w:ascii="Cambria Math" w:hAnsi="Cambria Math"/>
               </w:rPr>
-              <m:t xml:space="preserve">r</m:t>
+              <m:t>r</m:t>
             </m:r>
           </m:e>
           <m:sub>
@@ -3609,7 +3795,7 @@
               <w:rPr>
                 <w:rFonts w:ascii="Cambria Math" w:hAnsi="Cambria Math"/>
               </w:rPr>
-              <m:t xml:space="preserve">n</m:t>
+              <m:t>n</m:t>
             </m:r>
           </m:sub>
           <m:sup>
@@ -3617,13 +3803,7 @@
               <w:rPr>
                 <w:rFonts w:ascii="Cambria Math" w:hAnsi="Cambria Math"/>
               </w:rPr>
-              <m:t xml:space="preserve">0</m:t>
-            </m:r>
-            <m:r>
-              <w:rPr>
-                <w:rFonts w:ascii="Cambria Math" w:hAnsi="Cambria Math"/>
-              </w:rPr>
-              <m:t xml:space="preserve">,</m:t>
+              <m:t>0,</m:t>
             </m:r>
             <m:r>
               <m:rPr>
@@ -3633,26 +3813,26 @@
               <w:rPr>
                 <w:rFonts w:ascii="Cambria Math" w:hAnsi="Cambria Math"/>
               </w:rPr>
-              <m:t xml:space="preserve">25</m:t>
+              <m:t>25</m:t>
             </m:r>
           </m:sup>
         </m:sSubSup>
       </m:oMath>
       <w:r>
-        <w:rPr/>
         <w:t>(3.3)</w:t>
       </w:r>
     </w:p>
     <w:p>
-      <w:pPr>
-        <w:pStyle w:val="Normal"/>
-        <w:rPr/>
-      </w:pPr>
       <w:r>
         <w:rPr>
           <w:iCs/>
         </w:rPr>
         <w:t xml:space="preserve">ahol: </w:t>
+      </w:r>
+      <w:r>
+        <w:rPr>
+          <w:iCs/>
+        </w:rPr>
         <w:tab/>
       </w:r>
       <w:r>
@@ -3677,15 +3857,15 @@
         <w:t xml:space="preserve">: </w:t>
       </w:r>
       <w:r>
-        <w:rPr/>
-        <w:t>elméleti érdesség [μm],</w:t>
-      </w:r>
-    </w:p>
-    <w:p>
-      <w:pPr>
-        <w:pStyle w:val="Normal"/>
+        <w:t>elméleti érdessé</w:t>
+      </w:r>
+      <w:r>
+        <w:t>g [μm],</w:t>
+      </w:r>
+    </w:p>
+    <w:p>
+      <w:pPr>
         <w:ind w:firstLine="708"/>
-        <w:rPr/>
       </w:pPr>
       <w:r>
         <w:rPr>
@@ -3695,15 +3875,12 @@
         <w:t>f:</w:t>
       </w:r>
       <w:r>
-        <w:rPr/>
         <w:t xml:space="preserve"> előtolás [mm/ford],</w:t>
       </w:r>
     </w:p>
     <w:p>
       <w:pPr>
-        <w:pStyle w:val="Normal"/>
         <w:ind w:firstLine="708"/>
-        <w:rPr/>
       </w:pPr>
       <w:r>
         <w:rPr>
@@ -3728,15 +3905,12 @@
         <w:t>:</w:t>
       </w:r>
       <w:r>
-        <w:rPr/>
         <w:t xml:space="preserve"> a lapka csúcssugara [mm],</w:t>
       </w:r>
     </w:p>
     <w:p>
       <w:pPr>
-        <w:pStyle w:val="Normal"/>
         <w:ind w:firstLine="708"/>
-        <w:rPr/>
       </w:pPr>
       <w:r>
         <w:rPr>
@@ -3761,17 +3935,16 @@
         <w:t>:</w:t>
       </w:r>
       <w:r>
-        <w:rPr/>
         <w:t xml:space="preserve"> a leválasztható minimális forgács- </w:t>
+      </w:r>
+      <w:r>
         <w:tab/>
         <w:t>vastagság [μm],</w:t>
       </w:r>
     </w:p>
     <w:p>
       <w:pPr>
-        <w:pStyle w:val="Normal"/>
         <w:ind w:firstLine="708"/>
-        <w:rPr/>
       </w:pPr>
       <w:r>
         <w:rPr>
@@ -3796,15 +3969,12 @@
         <w:t>:</w:t>
       </w:r>
       <w:r>
-        <w:rPr/>
         <w:t xml:space="preserve"> forgácsolósebesség [m/min],</w:t>
       </w:r>
     </w:p>
     <w:p>
       <w:pPr>
-        <w:pStyle w:val="Normal"/>
         <w:ind w:firstLine="708"/>
-        <w:rPr/>
       </w:pPr>
       <w:r>
         <w:rPr>
@@ -3829,19 +3999,16 @@
         <w:t xml:space="preserve">: </w:t>
       </w:r>
       <w:r>
-        <w:rPr/>
         <w:t>éllekerekedés [μm].</w:t>
       </w:r>
     </w:p>
     <w:p>
-      <w:pPr>
-        <w:pStyle w:val="Normal"/>
-        <w:rPr/>
-      </w:pPr>
-      <w:r>
-        <w:rPr/>
+      <w:r>
+        <w:rPr>
+          <w:noProof/>
+        </w:rPr>
         <w:drawing>
-          <wp:inline distT="0" distB="0" distL="0" distR="0">
+          <wp:inline distT="0" distB="0" distL="0" distR="0" wp14:anchorId="57DD3BC2" wp14:editId="5D4A619C">
             <wp:extent cx="4953000" cy="2066925"/>
             <wp:effectExtent l="0" t="0" r="0" b="0"/>
             <wp:docPr id="9" name="Picture 7" descr="Wiring Connections for OLED Display Module with ESP32"/>
@@ -3858,7 +4025,7 @@
                     </pic:cNvPicPr>
                   </pic:nvPicPr>
                   <pic:blipFill>
-                    <a:blip r:embed="rId12"/>
+                    <a:blip r:embed="rId20"/>
                     <a:stretch>
                       <a:fillRect/>
                     </a:stretch>
@@ -3880,556 +4047,280 @@
       </w:r>
     </w:p>
     <w:p>
-      <w:pPr>
-        <w:pStyle w:val="Normal"/>
-        <w:rPr/>
-      </w:pPr>
-      <w:r>
-        <w:rPr/>
+      <w:r>
         <w:t>A szerkesztéshez Egyenletszerkesztő alkalmazását javasoljuk.</w:t>
       </w:r>
     </w:p>
     <w:p>
-      <w:pPr>
-        <w:pStyle w:val="Normal"/>
-        <w:rPr/>
-      </w:pPr>
-      <w:r>
-        <w:rPr/>
-        <w:t>A szövegben az összefüggésre (3.2) történő hivatkozás, hasonlóan az ábrára, táblázatra való hivatkozáshoz történjen. A számozást fejezetenként újra kell kezdeni.</w:t>
-      </w:r>
-    </w:p>
-    <w:p>
-      <w:pPr>
-        <w:pStyle w:val="Normal"/>
-        <w:rPr/>
-      </w:pPr>
-      <w:r>
-        <w:rPr/>
-      </w:r>
-    </w:p>
+      <w:r>
+        <w:lastRenderedPageBreak/>
+        <w:t xml:space="preserve">A </w:t>
+      </w:r>
+      <w:r>
+        <w:t>szövegben az összefüggésre (3.2) történő hivatkozás, hasonlóan az ábrára, táblázatra való hivatkozáshoz történjen. A számozást fejezetenként újra kell kezdeni.</w:t>
+      </w:r>
+    </w:p>
+    <w:p/>
     <w:tbl>
       <w:tblPr>
         <w:tblStyle w:val="TableGrid"/>
         <w:tblW w:w="8493" w:type="dxa"/>
-        <w:jc w:val="left"/>
-        <w:tblInd w:w="0" w:type="dxa"/>
         <w:tblLayout w:type="fixed"/>
-        <w:tblCellMar>
-          <w:top w:w="0" w:type="dxa"/>
-          <w:left w:w="108" w:type="dxa"/>
-          <w:bottom w:w="0" w:type="dxa"/>
-          <w:right w:w="108" w:type="dxa"/>
-        </w:tblCellMar>
-        <w:tblLook w:val="04a0" w:noHBand="0" w:noVBand="1" w:firstColumn="1" w:lastRow="0" w:lastColumn="0" w:firstRow="1"/>
+        <w:tblLook w:val="04A0" w:firstRow="1" w:lastRow="0" w:firstColumn="1" w:lastColumn="0" w:noHBand="0" w:noVBand="1"/>
       </w:tblPr>
       <w:tblGrid>
         <w:gridCol w:w="8493"/>
       </w:tblGrid>
       <w:tr>
-        <w:trPr/>
         <w:tc>
           <w:tcPr>
             <w:tcW w:w="8493" w:type="dxa"/>
-            <w:tcBorders/>
           </w:tcPr>
-          <w:p>
-            <w:pPr>
-              <w:pStyle w:val="Normal"/>
-              <w:widowControl/>
-              <w:spacing w:before="0" w:after="0"/>
-              <w:rPr>
-                <w:rFonts w:ascii="Times New Roman" w:hAnsi="Times New Roman" w:eastAsia="Times New Roman" w:cs="Times New Roman"/>
-                <w:kern w:val="0"/>
-                <w:lang w:bidi="ar-SA"/>
-              </w:rPr>
-            </w:pPr>
-            <w:r>
-              <w:rPr>
-                <w:rFonts w:eastAsia="Times New Roman" w:cs="Times New Roman"/>
-                <w:kern w:val="0"/>
-                <w:lang w:bidi="ar-SA"/>
-              </w:rPr>
-            </w:r>
-          </w:p>
-          <w:p>
-            <w:pPr>
-              <w:pStyle w:val="Normal"/>
-              <w:widowControl/>
-              <w:spacing w:before="0" w:after="0"/>
-              <w:rPr>
-                <w:rFonts w:ascii="Times New Roman" w:hAnsi="Times New Roman" w:eastAsia="Times New Roman" w:cs="Times New Roman"/>
-                <w:kern w:val="0"/>
-                <w:lang w:bidi="ar-SA"/>
-              </w:rPr>
-            </w:pPr>
-            <w:r>
-              <w:rPr>
-                <w:rFonts w:eastAsia="Times New Roman" w:cs="Times New Roman"/>
-                <w:kern w:val="0"/>
-                <w:lang w:bidi="ar-SA"/>
-              </w:rPr>
-              <w:t xml:space="preserve">   </w:t>
-            </w:r>
-            <w:r>
-              <w:rPr>
-                <w:rFonts w:eastAsia="Times New Roman" w:cs="Times New Roman"/>
-                <w:kern w:val="0"/>
-                <w:lang w:bidi="ar-SA"/>
-              </w:rPr>
-              <w:t>Alias /escape_room "E:/Github/obudai_diplomamunka/server_part"</w:t>
-            </w:r>
-          </w:p>
-          <w:p>
-            <w:pPr>
-              <w:pStyle w:val="Normal"/>
-              <w:widowControl/>
-              <w:spacing w:before="0" w:after="0"/>
-              <w:rPr>
-                <w:rFonts w:ascii="Times New Roman" w:hAnsi="Times New Roman" w:eastAsia="Times New Roman" w:cs="Times New Roman"/>
-                <w:kern w:val="0"/>
-                <w:lang w:bidi="ar-SA"/>
-              </w:rPr>
-            </w:pPr>
-            <w:r>
-              <w:rPr>
-                <w:rFonts w:eastAsia="Times New Roman" w:cs="Times New Roman"/>
-                <w:kern w:val="0"/>
-                <w:lang w:bidi="ar-SA"/>
-              </w:rPr>
-              <w:t xml:space="preserve">    </w:t>
-            </w:r>
-            <w:r>
-              <w:rPr>
-                <w:rFonts w:eastAsia="Times New Roman" w:cs="Times New Roman"/>
-                <w:kern w:val="0"/>
-                <w:lang w:bidi="ar-SA"/>
-              </w:rPr>
-              <w:t>&lt;Directory "E:/Github/obudai_diplomamunka/server_part"&gt;</w:t>
-            </w:r>
-          </w:p>
-          <w:p>
-            <w:pPr>
-              <w:pStyle w:val="Normal"/>
-              <w:widowControl/>
-              <w:spacing w:before="0" w:after="0"/>
-              <w:rPr>
-                <w:rFonts w:ascii="Times New Roman" w:hAnsi="Times New Roman" w:eastAsia="Times New Roman" w:cs="Times New Roman"/>
-                <w:kern w:val="0"/>
-                <w:lang w:bidi="ar-SA"/>
-              </w:rPr>
-            </w:pPr>
-            <w:r>
-              <w:rPr>
-                <w:rFonts w:eastAsia="Times New Roman" w:cs="Times New Roman"/>
-                <w:kern w:val="0"/>
-                <w:lang w:bidi="ar-SA"/>
-              </w:rPr>
-              <w:t xml:space="preserve">        </w:t>
-            </w:r>
-            <w:r>
-              <w:rPr>
-                <w:rFonts w:eastAsia="Times New Roman" w:cs="Times New Roman"/>
-                <w:kern w:val="0"/>
-                <w:lang w:bidi="ar-SA"/>
-              </w:rPr>
-              <w:t>AllowOverride AuthConfig</w:t>
-            </w:r>
-          </w:p>
-          <w:p>
-            <w:pPr>
-              <w:pStyle w:val="Normal"/>
-              <w:widowControl/>
-              <w:spacing w:before="0" w:after="0"/>
-              <w:rPr>
-                <w:rFonts w:ascii="Times New Roman" w:hAnsi="Times New Roman" w:eastAsia="Times New Roman" w:cs="Times New Roman"/>
-                <w:kern w:val="0"/>
-                <w:lang w:bidi="ar-SA"/>
-              </w:rPr>
-            </w:pPr>
-            <w:r>
-              <w:rPr>
-                <w:rFonts w:eastAsia="Times New Roman" w:cs="Times New Roman"/>
-                <w:kern w:val="0"/>
-                <w:lang w:bidi="ar-SA"/>
-              </w:rPr>
-              <w:t xml:space="preserve">        </w:t>
-            </w:r>
-            <w:r>
-              <w:rPr>
-                <w:rFonts w:eastAsia="Times New Roman" w:cs="Times New Roman"/>
-                <w:kern w:val="0"/>
-                <w:lang w:bidi="ar-SA"/>
-              </w:rPr>
-              <w:t>Require local</w:t>
-            </w:r>
-          </w:p>
-          <w:p>
-            <w:pPr>
-              <w:pStyle w:val="Normal"/>
-              <w:widowControl/>
-              <w:spacing w:before="0" w:after="0"/>
-              <w:rPr>
-                <w:rFonts w:ascii="Times New Roman" w:hAnsi="Times New Roman" w:eastAsia="Times New Roman" w:cs="Times New Roman"/>
-                <w:kern w:val="0"/>
-                <w:lang w:bidi="ar-SA"/>
-              </w:rPr>
-            </w:pPr>
-            <w:r>
-              <w:rPr>
-                <w:rFonts w:eastAsia="Times New Roman" w:cs="Times New Roman"/>
-                <w:kern w:val="0"/>
-                <w:lang w:bidi="ar-SA"/>
-              </w:rPr>
-              <w:t xml:space="preserve">        </w:t>
-            </w:r>
-            <w:r>
-              <w:rPr>
-                <w:rFonts w:eastAsia="Times New Roman" w:cs="Times New Roman"/>
-                <w:kern w:val="0"/>
-                <w:lang w:bidi="ar-SA"/>
-              </w:rPr>
-              <w:t>ErrorDocument 403 /error/XAMPP_FORBIDDEN.html.var</w:t>
-            </w:r>
-          </w:p>
-          <w:p>
-            <w:pPr>
-              <w:pStyle w:val="Normal"/>
-              <w:widowControl/>
-              <w:spacing w:before="0" w:after="0"/>
-              <w:rPr>
-                <w:rFonts w:ascii="Times New Roman" w:hAnsi="Times New Roman" w:eastAsia="Times New Roman" w:cs="Times New Roman"/>
-                <w:kern w:val="0"/>
-                <w:lang w:bidi="ar-SA"/>
-              </w:rPr>
-            </w:pPr>
-            <w:r>
-              <w:rPr>
-                <w:rFonts w:eastAsia="Times New Roman" w:cs="Times New Roman"/>
-                <w:kern w:val="0"/>
-                <w:lang w:bidi="ar-SA"/>
-              </w:rPr>
-              <w:t xml:space="preserve">    </w:t>
-            </w:r>
-            <w:r>
-              <w:rPr>
-                <w:rFonts w:eastAsia="Times New Roman" w:cs="Times New Roman"/>
-                <w:kern w:val="0"/>
-                <w:lang w:bidi="ar-SA"/>
-              </w:rPr>
-              <w:t>&lt;/Directory&gt;</w:t>
+          <w:p/>
+          <w:p>
+            <w:r>
+              <w:t xml:space="preserve">   Alias /escape_room "E:/Github/obudai_diplomamunka/server_part"</w:t>
+            </w:r>
+          </w:p>
+          <w:p>
+            <w:r>
+              <w:t xml:space="preserve">    &lt;Directory "E:/Github/ob</w:t>
+            </w:r>
+            <w:r>
+              <w:t>udai_diplomamunka/server_part"&gt;</w:t>
+            </w:r>
+          </w:p>
+          <w:p>
+            <w:r>
+              <w:t xml:space="preserve">        AllowOverride AuthConfig</w:t>
+            </w:r>
+          </w:p>
+          <w:p>
+            <w:r>
+              <w:t xml:space="preserve">        Require local</w:t>
+            </w:r>
+          </w:p>
+          <w:p>
+            <w:r>
+              <w:t xml:space="preserve">        ErrorDocument 403 /error/XAMPP_FORBIDDEN.html.var</w:t>
+            </w:r>
+          </w:p>
+          <w:p>
+            <w:r>
+              <w:t xml:space="preserve">    &lt;/Directory&gt;</w:t>
             </w:r>
           </w:p>
         </w:tc>
       </w:tr>
     </w:tbl>
-    <w:p>
-      <w:pPr>
-        <w:pStyle w:val="Normal"/>
-        <w:rPr/>
-      </w:pPr>
-      <w:r>
-        <w:rPr/>
-      </w:r>
-    </w:p>
-    <w:p>
-      <w:pPr>
-        <w:pStyle w:val="Normal"/>
-        <w:rPr/>
-      </w:pPr>
-      <w:r>
-        <w:rPr/>
-      </w:r>
-    </w:p>
-    <w:p>
-      <w:pPr>
-        <w:pStyle w:val="Normal"/>
-        <w:rPr/>
-      </w:pPr>
-      <w:r>
-        <w:rPr/>
-      </w:r>
-    </w:p>
+    <w:p/>
+    <w:p/>
+    <w:p/>
     <w:p>
       <w:pPr>
         <w:pStyle w:val="Heading2"/>
-        <w:rPr/>
-      </w:pPr>
-      <w:bookmarkStart w:id="11" w:name="_Toc492627587"/>
-      <w:r>
-        <w:rPr/>
+      </w:pPr>
+      <w:bookmarkStart w:id="12" w:name="_Toc492627587"/>
+      <w:r>
         <w:t>Felsorolás</w:t>
       </w:r>
-      <w:bookmarkEnd w:id="11"/>
-    </w:p>
-    <w:p>
-      <w:pPr>
-        <w:pStyle w:val="Normal"/>
-        <w:rPr/>
-      </w:pPr>
-      <w:r>
-        <w:rPr/>
-      </w:r>
-    </w:p>
-    <w:p>
-      <w:pPr>
-        <w:pStyle w:val="Normal"/>
-        <w:rPr/>
-      </w:pPr>
-      <w:r>
-        <w:rPr/>
-        <w:t xml:space="preserve">A szakdolgozat szövege folyamatos, azonban felsorolás kismértékben, ahol szükséges alkalmazható. A felsorolások szerkesztésénél ügyelni kell a jelölésekre és a mondatjelekre. A felsorolás szerkezetileg egy mondat, tehát van eleje, közepe és vége, melyeket írásjelekkel tudunk meghatározni. Ennek megfelelően a helyesen megszerkesztett felsorolást mutatja az alábbi példa. </w:t>
-      </w:r>
-    </w:p>
-    <w:p>
-      <w:pPr>
-        <w:pStyle w:val="Normal"/>
-        <w:rPr/>
-      </w:pPr>
-      <w:r>
-        <w:rPr/>
+      <w:bookmarkEnd w:id="12"/>
+    </w:p>
+    <w:p/>
+    <w:p>
+      <w:r>
+        <w:t xml:space="preserve">A szakdolgozat szövege folyamatos, azonban felsorolás kismértékben, ahol szükséges alkalmazható. A felsorolások szerkesztésénél ügyelni kell a jelölésekre és a mondatjelekre. A felsorolás szerkezetileg egy mondat, tehát van eleje, közepe és vége, melyeket </w:t>
+      </w:r>
+      <w:r>
+        <w:t xml:space="preserve">írásjelekkel tudunk meghatározni. Ennek megfelelően a helyesen megszerkesztett felsorolást mutatja az alábbi példa. </w:t>
+      </w:r>
+    </w:p>
+    <w:p>
+      <w:r>
         <w:t>A felsorolásnál alkalmazható jelölések szintenként:</w:t>
       </w:r>
     </w:p>
     <w:p>
       <w:pPr>
-        <w:pStyle w:val="Normal"/>
         <w:numPr>
           <w:ilvl w:val="0"/>
           <w:numId w:val="2"/>
         </w:numPr>
-        <w:rPr/>
-      </w:pPr>
-      <w:r>
-        <w:rPr/>
+      </w:pPr>
+      <w:r>
         <w:t>gondolatjel;</w:t>
       </w:r>
     </w:p>
     <w:p>
       <w:pPr>
-        <w:pStyle w:val="Normal"/>
         <w:numPr>
           <w:ilvl w:val="1"/>
           <w:numId w:val="2"/>
         </w:numPr>
-        <w:rPr/>
-      </w:pPr>
-      <w:r>
-        <w:rPr/>
+      </w:pPr>
+      <w:r>
         <w:t>pontjel;</w:t>
       </w:r>
     </w:p>
     <w:p>
       <w:pPr>
-        <w:pStyle w:val="Normal"/>
         <w:numPr>
           <w:ilvl w:val="2"/>
           <w:numId w:val="2"/>
         </w:numPr>
-        <w:rPr/>
-      </w:pPr>
-      <w:r>
-        <w:rPr/>
+      </w:pPr>
+      <w:r>
         <w:t>négyszögjel.</w:t>
       </w:r>
     </w:p>
     <w:p>
-      <w:pPr>
-        <w:pStyle w:val="Normal"/>
-        <w:rPr/>
-      </w:pPr>
-      <w:r>
-        <w:rPr/>
-        <w:t>Az egyes felsorolások végén pontosvessző van és a „gondolatok” kisbetűvel kezdődnek. Az utolsó felsorolást ponttal zárjuk. Egy másik példa szerint minden felsorolást külön mondatként kezelünk, ha azok nem egy összefüggő gondolatot tükröznek. Ilyenkor csak az első szinten alkalmazzuk a gondolatjelet.</w:t>
-      </w:r>
-    </w:p>
-    <w:p>
-      <w:pPr>
-        <w:pStyle w:val="Normal"/>
-        <w:rPr/>
-      </w:pPr>
-      <w:r>
-        <w:rPr/>
-      </w:r>
-    </w:p>
-    <w:p>
-      <w:pPr>
-        <w:pStyle w:val="Normal"/>
-        <w:rPr/>
-      </w:pPr>
-      <w:r>
-        <w:rPr/>
+      <w:r>
+        <w:t>Az egyes felsorolások végén pontosvessző van és a „g</w:t>
+      </w:r>
+      <w:r>
+        <w:t>ondolatok” kisbetűvel kezdődnek. Az utolsó felsorolást ponttal zárjuk. Egy másik példa szerint minden felsorolást külön mondatként kezelünk, ha azok nem egy összefüggő gondolatot tükröznek. Ilyenkor csak az első szinten alkalmazzuk a gondolatjelet.</w:t>
+      </w:r>
+    </w:p>
+    <w:p/>
+    <w:p>
+      <w:r>
         <w:t>Néhány kiegészítés a Szakdolgozat szerkesztéséhez:</w:t>
       </w:r>
     </w:p>
     <w:p>
       <w:pPr>
-        <w:pStyle w:val="Normal"/>
         <w:numPr>
           <w:ilvl w:val="0"/>
           <w:numId w:val="2"/>
         </w:numPr>
-        <w:rPr/>
-      </w:pPr>
-      <w:r>
-        <w:rPr/>
+      </w:pPr>
+      <w:r>
         <w:t>A szakdolgozat terjedelme 40-70 oldal legyen (mellékletek nélkül értendő).</w:t>
       </w:r>
     </w:p>
     <w:p>
       <w:pPr>
-        <w:pStyle w:val="Normal"/>
         <w:numPr>
           <w:ilvl w:val="0"/>
           <w:numId w:val="2"/>
         </w:numPr>
-        <w:rPr/>
-      </w:pPr>
-      <w:r>
-        <w:rPr/>
+      </w:pPr>
+      <w:r>
+        <w:lastRenderedPageBreak/>
         <w:t>A szöveg szerkesztésekor ne használjuk idegenszavakat, kivéve ha nincs magyar megfelelője.</w:t>
       </w:r>
     </w:p>
     <w:p>
       <w:pPr>
-        <w:pStyle w:val="Normal"/>
         <w:numPr>
           <w:ilvl w:val="0"/>
           <w:numId w:val="2"/>
         </w:numPr>
-        <w:rPr/>
-      </w:pPr>
-      <w:r>
-        <w:rPr/>
-        <w:t>A helyesírási hibákra és a gépelési elütésekre fokozottan ügyeljünk, mert a hibás, nem magyaros, csúnyán szerkesztett dolgozattal értékes pontokat lehet veszteni a bírálatnál még akkor is, ha egyébként szakmailag kifogástalan a munka.</w:t>
-      </w:r>
-    </w:p>
-    <w:p>
-      <w:pPr>
-        <w:pStyle w:val="Normal"/>
+      </w:pPr>
+      <w:r>
+        <w:t>A helyesírási hibákra és a gépelési elü</w:t>
+      </w:r>
+      <w:r>
+        <w:t>tésekre fokozottan ügyeljünk, mert a hibás, nem magyaros, csúnyán szerkesztett dolgozattal értékes pontokat lehet veszteni a bírálatnál még akkor is, ha egyébként szakmailag kifogástalan a munka.</w:t>
+      </w:r>
+    </w:p>
+    <w:p>
+      <w:pPr>
         <w:numPr>
           <w:ilvl w:val="0"/>
           <w:numId w:val="2"/>
         </w:numPr>
-        <w:rPr/>
-      </w:pPr>
-      <w:r>
-        <w:rPr/>
+      </w:pPr>
+      <w:r>
         <w:t>Fogalmazzunk egyszerű, de kerek, egész mondatokkal.</w:t>
       </w:r>
     </w:p>
     <w:p>
       <w:pPr>
-        <w:pStyle w:val="Normal"/>
         <w:numPr>
           <w:ilvl w:val="0"/>
           <w:numId w:val="2"/>
         </w:numPr>
-        <w:rPr/>
-      </w:pPr>
-      <w:r>
-        <w:rPr/>
-        <w:t>Ne tagoljuk a szöveget üres sorokkal vagy úgy, hogy minden mondat külön bekezdésben szerepel. Ez nem célszerű!</w:t>
-      </w:r>
-    </w:p>
-    <w:p>
-      <w:pPr>
-        <w:pStyle w:val="Normal"/>
+      </w:pPr>
+      <w:r>
+        <w:t>Ne tagol</w:t>
+      </w:r>
+      <w:r>
+        <w:t>juk a szöveget üres sorokkal vagy úgy, hogy minden mondat külön bekezdésben szerepel. Ez nem célszerű!</w:t>
+      </w:r>
+    </w:p>
+    <w:p>
+      <w:pPr>
         <w:numPr>
           <w:ilvl w:val="0"/>
           <w:numId w:val="2"/>
         </w:numPr>
-        <w:rPr/>
-      </w:pPr>
-      <w:r>
-        <w:rPr/>
+      </w:pPr>
+      <w:r>
         <w:t>Az ábrákat, táblázatokat illusztrációként használjuk, melyek tartalmát a dolgozatban le kell írni.</w:t>
       </w:r>
     </w:p>
     <w:p>
-      <w:pPr>
-        <w:pStyle w:val="Normal"/>
-        <w:rPr/>
-      </w:pPr>
-      <w:r>
-        <w:rPr/>
-        <w:t>Természetesen számokkal vagy betűkkel is jelölhetjük a felsorolást az alábbiak szerint.</w:t>
-      </w:r>
-    </w:p>
-    <w:p>
-      <w:pPr>
-        <w:pStyle w:val="Normal"/>
-        <w:rPr/>
-      </w:pPr>
-      <w:r>
-        <w:rPr/>
+      <w:r>
+        <w:t>Természetesen számokkal vagy betűkkel is jelölhetjük a</w:t>
+      </w:r>
+      <w:r>
+        <w:t xml:space="preserve"> felsorolást az alábbiak szerint.</w:t>
+      </w:r>
+    </w:p>
+    <w:p>
+      <w:r>
         <w:t>A szakdolgozat összeállításának szabályai bekötésnél:</w:t>
       </w:r>
     </w:p>
     <w:p>
       <w:pPr>
-        <w:pStyle w:val="Normal"/>
         <w:numPr>
           <w:ilvl w:val="0"/>
           <w:numId w:val="3"/>
         </w:numPr>
-        <w:rPr/>
-      </w:pPr>
-      <w:r>
-        <w:rPr/>
+      </w:pPr>
+      <w:r>
         <w:t>Az első oldal a SZAKDOLGOZAT címlap.</w:t>
       </w:r>
     </w:p>
     <w:p>
       <w:pPr>
-        <w:pStyle w:val="Normal"/>
         <w:numPr>
           <w:ilvl w:val="0"/>
           <w:numId w:val="3"/>
         </w:numPr>
-        <w:rPr/>
-      </w:pPr>
-      <w:r>
-        <w:rPr/>
+      </w:pPr>
+      <w:r>
         <w:t>A második oldal a Szakdolgozat kiírási lap, amely az Intézetigazgató által valamint a konzulens(ek) által aláírt.</w:t>
       </w:r>
     </w:p>
     <w:p>
       <w:pPr>
-        <w:pStyle w:val="Normal"/>
         <w:numPr>
           <w:ilvl w:val="0"/>
           <w:numId w:val="3"/>
         </w:numPr>
-        <w:rPr/>
-      </w:pPr>
-      <w:r>
-        <w:rPr/>
-        <w:t>A harmadik oldalra kerül a Hallgatói nyilatkozat.</w:t>
-      </w:r>
-    </w:p>
-    <w:p>
-      <w:pPr>
-        <w:pStyle w:val="Normal"/>
+      </w:pPr>
+      <w:r>
+        <w:t>A harmadik oldalr</w:t>
+      </w:r>
+      <w:r>
+        <w:t>a kerül a Hallgatói nyilatkozat.</w:t>
+      </w:r>
+    </w:p>
+    <w:p>
+      <w:pPr>
         <w:numPr>
           <w:ilvl w:val="0"/>
           <w:numId w:val="3"/>
         </w:numPr>
-        <w:rPr/>
-      </w:pPr>
-      <w:r>
-        <w:rPr/>
+      </w:pPr>
+      <w:r>
         <w:t>Ezt követi a Tartalomjegyzék és a dolgozat többi fejezete a szerkesztés szerint.</w:t>
       </w:r>
     </w:p>
     <w:p>
-      <w:pPr>
-        <w:pStyle w:val="Normal"/>
-        <w:rPr/>
-      </w:pPr>
-      <w:r>
-        <w:rPr/>
-      </w:r>
       <w:r>
         <w:br w:type="page"/>
       </w:r>
@@ -4437,32 +4328,21 @@
     <w:p>
       <w:pPr>
         <w:pStyle w:val="Heading1"/>
-        <w:rPr/>
-      </w:pPr>
-      <w:bookmarkStart w:id="12" w:name="_Toc492627588"/>
-      <w:r>
-        <w:rPr/>
+      </w:pPr>
+      <w:bookmarkStart w:id="13" w:name="_Toc492627588"/>
+      <w:r>
+        <w:lastRenderedPageBreak/>
         <w:t>Összefoglalás</w:t>
       </w:r>
-      <w:bookmarkEnd w:id="12"/>
-    </w:p>
-    <w:p>
-      <w:pPr>
-        <w:pStyle w:val="Normal"/>
-        <w:rPr/>
-      </w:pPr>
-      <w:r>
-        <w:rPr/>
-      </w:r>
-    </w:p>
-    <w:p>
-      <w:pPr>
-        <w:pStyle w:val="Normal"/>
-        <w:rPr/>
-      </w:pPr>
-      <w:r>
-        <w:rPr/>
-        <w:t>A dolgozat utolsó része a rövid tartalmi összefoglaló, mely minimum egy oldal legyen, terjedelemben az egész Szakdolgozat maximum 5%-a lehet (1500-2500 karakter). Tartalmazza a kitűzött célok, felvetett problémák megoldását továbbá a következtetéseket. Térjen ki a gyakorlati alkalmazhatóságra.</w:t>
+      <w:bookmarkEnd w:id="13"/>
+    </w:p>
+    <w:p/>
+    <w:p>
+      <w:r>
+        <w:t>A dolgozat utolsó része a rövid tartalmi összefoglaló, mely minimum egy oldal legyen, terjedelemben az egész Szakdolgozat max</w:t>
+      </w:r>
+      <w:r>
+        <w:t>imum 5%-a lehet (1500-2500 karakter). Tartalmazza a kitűzött célok, felvetett problémák megoldását továbbá a következtetéseket. Térjen ki a gyakorlati alkalmazhatóságra.</w:t>
       </w:r>
       <w:r>
         <w:br w:type="page"/>
@@ -4471,39 +4351,37 @@
     <w:p>
       <w:pPr>
         <w:pStyle w:val="Heading1"/>
-        <w:rPr/>
-      </w:pPr>
-      <w:bookmarkStart w:id="13" w:name="_Toc492627589"/>
-      <w:r>
-        <w:rPr/>
+      </w:pPr>
+      <w:bookmarkStart w:id="14" w:name="_Toc492627589"/>
+      <w:r>
+        <w:lastRenderedPageBreak/>
         <w:t>Idegen nyelvű tartalmi összefoglaló</w:t>
       </w:r>
-      <w:bookmarkEnd w:id="13"/>
-    </w:p>
-    <w:p>
-      <w:pPr>
-        <w:pStyle w:val="Normal"/>
-        <w:rPr/>
-      </w:pPr>
-      <w:r>
-        <w:rPr/>
-        <w:t xml:space="preserve">Escape room management software which is based on ESP32, contains admin user interface, and multiple features for easier setup, reset, and for measuring time. </w:t>
-      </w:r>
-    </w:p>
-    <w:p>
-      <w:pPr>
-        <w:pStyle w:val="Normal"/>
-        <w:rPr/>
-      </w:pPr>
-      <w:r>
-        <w:rPr/>
+      <w:bookmarkEnd w:id="14"/>
+    </w:p>
+    <w:p>
+      <w:r>
+        <w:t>Escape room management software which is based on</w:t>
+      </w:r>
+      <w:r>
+        <w:t xml:space="preserve"> ESP32, contains admin user interface, and multiple features for easier setup, reset, and for measuring time. </w:t>
+      </w:r>
+    </w:p>
+    <w:p>
+      <w:r>
         <w:t xml:space="preserve">A magyar nyelvű összefoglalás idegen nyelven történő közlését tartalmazza. Az idegen nyelvű tartalmi összefoglaló elkészítése történhet: </w:t>
       </w:r>
       <w:r>
         <w:rPr>
           <w:bCs/>
         </w:rPr>
-        <w:t>angolul, németül, oroszul vagy franciául.</w:t>
+        <w:t>angolul,</w:t>
+      </w:r>
+      <w:r>
+        <w:rPr>
+          <w:bCs/>
+        </w:rPr>
+        <w:t xml:space="preserve"> németül, oroszul vagy franciául.</w:t>
       </w:r>
       <w:r>
         <w:br w:type="page"/>
@@ -4512,46 +4390,23 @@
     <w:p>
       <w:pPr>
         <w:pStyle w:val="Heading1"/>
-        <w:rPr/>
-      </w:pPr>
-      <w:bookmarkStart w:id="14" w:name="_Toc492627590"/>
-      <w:r>
-        <w:rPr/>
+      </w:pPr>
+      <w:bookmarkStart w:id="15" w:name="_Toc492627590"/>
+      <w:r>
+        <w:lastRenderedPageBreak/>
         <w:t>Felhasznált irodalom vagy Irodalomjegyzék</w:t>
       </w:r>
-      <w:bookmarkEnd w:id="14"/>
-    </w:p>
-    <w:p>
-      <w:pPr>
-        <w:pStyle w:val="Normal"/>
-        <w:rPr/>
-      </w:pPr>
-      <w:r>
-        <w:rPr/>
-      </w:r>
-    </w:p>
-    <w:p>
-      <w:pPr>
-        <w:pStyle w:val="Normal"/>
-        <w:rPr/>
-      </w:pPr>
-      <w:r>
-        <w:rPr/>
+      <w:bookmarkEnd w:id="15"/>
+    </w:p>
+    <w:p/>
+    <w:p>
+      <w:r>
         <w:t>Példák az egyes publikációk megnevezésére.</w:t>
       </w:r>
     </w:p>
-    <w:p>
-      <w:pPr>
-        <w:pStyle w:val="Normal"/>
-        <w:rPr/>
-      </w:pPr>
-      <w:r>
-        <w:rPr/>
-      </w:r>
-    </w:p>
-    <w:p>
-      <w:pPr>
-        <w:pStyle w:val="Normal"/>
+    <w:p/>
+    <w:p>
+      <w:pPr>
         <w:rPr>
           <w:u w:val="single"/>
         </w:rPr>
@@ -4564,27 +4419,16 @@
       </w:r>
     </w:p>
     <w:p>
-      <w:pPr>
-        <w:pStyle w:val="Normal"/>
-        <w:rPr/>
-      </w:pPr>
-      <w:r>
-        <w:rPr/>
-        <w:t>[1] M. Csizmadia Béla: Modell-alkotás. Nemzeti Tankönyvkiadó. Budapest, 2003. p. 21-24.</w:t>
-      </w:r>
-    </w:p>
-    <w:p>
-      <w:pPr>
-        <w:pStyle w:val="Normal"/>
-        <w:rPr/>
-      </w:pPr>
-      <w:r>
-        <w:rPr/>
-      </w:r>
-    </w:p>
-    <w:p>
-      <w:pPr>
-        <w:pStyle w:val="Normal"/>
+      <w:r>
+        <w:t>[1] M. Csizmadia Béla: Modell-alkotás. Nemzeti Tankönyv</w:t>
+      </w:r>
+      <w:r>
+        <w:t>kiadó. Budapest, 2003. p. 21-24.</w:t>
+      </w:r>
+    </w:p>
+    <w:p/>
+    <w:p>
+      <w:pPr>
         <w:rPr>
           <w:u w:val="single"/>
         </w:rPr>
@@ -4597,27 +4441,16 @@
       </w:r>
     </w:p>
     <w:p>
-      <w:pPr>
-        <w:pStyle w:val="Normal"/>
-        <w:rPr/>
-      </w:pPr>
-      <w:r>
-        <w:rPr/>
-        <w:t>[2] Hervay Péter – Csesznok Sándor: Marási környezet szimulációjának alkalmazása az oktatásban. Gépgyártás XLVII. évfolyam, 2007. 2-3. szám p. 15-17.</w:t>
-      </w:r>
-    </w:p>
-    <w:p>
-      <w:pPr>
-        <w:pStyle w:val="Normal"/>
-        <w:rPr/>
-      </w:pPr>
-      <w:r>
-        <w:rPr/>
-      </w:r>
-    </w:p>
-    <w:p>
-      <w:pPr>
-        <w:pStyle w:val="Normal"/>
+      <w:r>
+        <w:t xml:space="preserve">[2] Hervay Péter – Csesznok Sándor: Marási környezet szimulációjának alkalmazása az oktatásban. Gépgyártás XLVII. </w:t>
+      </w:r>
+      <w:r>
+        <w:t>évfolyam, 2007. 2-3. szám p. 15-17.</w:t>
+      </w:r>
+    </w:p>
+    <w:p/>
+    <w:p>
+      <w:pPr>
         <w:rPr>
           <w:u w:val="single"/>
         </w:rPr>
@@ -4630,27 +4463,16 @@
       </w:r>
     </w:p>
     <w:p>
-      <w:pPr>
-        <w:pStyle w:val="Normal"/>
-        <w:rPr/>
-      </w:pPr>
-      <w:r>
-        <w:rPr/>
-        <w:t>[3] Ambrusné dr. Alady Márta – Galla Jánosné – dr. Sipos Sándor: A Gépgyártástechnológia alapjai. BMF jegyzet. Budapest, 1995. p. 50-55.</w:t>
-      </w:r>
-    </w:p>
-    <w:p>
-      <w:pPr>
-        <w:pStyle w:val="Normal"/>
-        <w:rPr/>
-      </w:pPr>
-      <w:r>
-        <w:rPr/>
-      </w:r>
-    </w:p>
-    <w:p>
-      <w:pPr>
-        <w:pStyle w:val="Normal"/>
+      <w:r>
+        <w:t>[3] Ambrusné dr. Alady Márta – Galla Jánosné – dr. Sipos Sándor: A Gépgyártástechnológia alapjai. BMF jegyzet. Budapest, 1995</w:t>
+      </w:r>
+      <w:r>
+        <w:t>. p. 50-55.</w:t>
+      </w:r>
+    </w:p>
+    <w:p/>
+    <w:p>
+      <w:pPr>
         <w:rPr>
           <w:u w:val="single"/>
         </w:rPr>
@@ -4663,27 +4485,16 @@
       </w:r>
     </w:p>
     <w:p>
-      <w:pPr>
-        <w:pStyle w:val="Normal"/>
-        <w:rPr/>
-      </w:pPr>
-      <w:r>
-        <w:rPr/>
-        <w:t>[4] Miko, B.: Hybrid inteligence system for mold cost estination. VI. International tools conference (ITC) 2007. Zlin, May 22-23, 2007. CD. ISBN-978-80-7318-572-5</w:t>
-      </w:r>
-    </w:p>
-    <w:p>
-      <w:pPr>
-        <w:pStyle w:val="Normal"/>
-        <w:rPr/>
-      </w:pPr>
-      <w:r>
-        <w:rPr/>
-      </w:r>
-    </w:p>
-    <w:p>
-      <w:pPr>
-        <w:pStyle w:val="Normal"/>
+      <w:r>
+        <w:t>[4] Miko, B.: Hybrid inteligence system for mold cost estination. VI. International tools conference (ITC) 2007. Zli</w:t>
+      </w:r>
+      <w:r>
+        <w:t>n, May 22-23, 2007. CD. ISBN-978-80-7318-572-5</w:t>
+      </w:r>
+    </w:p>
+    <w:p/>
+    <w:p>
+      <w:pPr>
         <w:rPr>
           <w:u w:val="single"/>
         </w:rPr>
@@ -4696,24 +4507,15 @@
       </w:r>
     </w:p>
     <w:p>
-      <w:pPr>
-        <w:pStyle w:val="Normal"/>
-        <w:rPr/>
-      </w:pPr>
-      <w:r>
-        <w:rPr/>
+      <w:r>
         <w:t>[5] Dr. Szabó László: Forgácsolás, hegesztés. Miskolc 2000.</w:t>
       </w:r>
     </w:p>
     <w:p>
-      <w:pPr>
-        <w:pStyle w:val="Normal"/>
-        <w:rPr/>
-      </w:pPr>
-      <w:hyperlink r:id="rId13">
+      <w:hyperlink r:id="rId21">
         <w:r>
           <w:rPr>
-            <w:rStyle w:val="InternetLink"/>
+            <w:rStyle w:val="Hyperlink"/>
           </w:rPr>
           <w:t>http://mek.oszk.hu/01200/01200/html/html</w:t>
         </w:r>
@@ -4725,348 +4527,354 @@
     <w:p>
       <w:pPr>
         <w:pStyle w:val="Heading1"/>
-        <w:rPr/>
-      </w:pPr>
-      <w:bookmarkStart w:id="15" w:name="_Toc492627591"/>
-      <w:r>
-        <w:rPr/>
+      </w:pPr>
+      <w:bookmarkStart w:id="16" w:name="_Toc492627591"/>
+      <w:r>
+        <w:lastRenderedPageBreak/>
         <w:t>Mellékletek</w:t>
       </w:r>
-      <w:bookmarkEnd w:id="15"/>
-    </w:p>
-    <w:p>
-      <w:pPr>
-        <w:pStyle w:val="Normal"/>
-        <w:rPr/>
-      </w:pPr>
-      <w:r>
-        <w:rPr/>
-      </w:r>
-    </w:p>
-    <w:p>
-      <w:pPr>
-        <w:pStyle w:val="Normal"/>
-        <w:rPr/>
-      </w:pPr>
-      <w:r>
-        <w:rPr/>
+      <w:bookmarkEnd w:id="16"/>
+    </w:p>
+    <w:p/>
+    <w:p>
+      <w:r>
         <w:t>Minden mellékletet sorszámmal, megnevezéssel kell ellátni. A szakdolgozat szövegi részében hivatkozni kell (1. sz. melléklet).</w:t>
       </w:r>
     </w:p>
-    <w:p>
-      <w:pPr>
-        <w:pStyle w:val="Normal"/>
-        <w:rPr/>
-      </w:pPr>
-      <w:r>
-        <w:rPr/>
-      </w:r>
-    </w:p>
-    <w:p>
-      <w:pPr>
-        <w:pStyle w:val="Normal"/>
-        <w:rPr/>
-      </w:pPr>
-      <w:r>
-        <w:rPr/>
-        <w:t>1. sz. melléklet: Az alkatrész összeállítási rajza.</w:t>
-      </w:r>
-    </w:p>
-    <w:p>
-      <w:pPr>
-        <w:pStyle w:val="Normal"/>
-        <w:rPr/>
-      </w:pPr>
-      <w:r>
-        <w:rPr/>
+    <w:p/>
+    <w:p>
+      <w:r>
+        <w:t>1. sz. mellékle</w:t>
+      </w:r>
+      <w:r>
+        <w:t>t: Az alkatrész összeállítási rajza.</w:t>
+      </w:r>
+    </w:p>
+    <w:p>
+      <w:r>
         <w:t>2. sz. melléklet: A termékvisszahívás folyamata.</w:t>
       </w:r>
     </w:p>
     <w:p>
-      <w:pPr>
-        <w:pStyle w:val="Normal"/>
-        <w:rPr/>
-      </w:pPr>
-      <w:r>
-        <w:rPr/>
+      <w:r>
         <w:t>https://medium.com/@fmacedoo/standalone-application-with-electron-react-and-sqlite-stack-9536a8b5a7b9</w:t>
       </w:r>
     </w:p>
     <w:p>
-      <w:pPr>
-        <w:pStyle w:val="Normal"/>
-        <w:rPr/>
-      </w:pPr>
-      <w:r>
-        <w:rPr/>
+      <w:r>
         <w:t>https://lastminuteengineers.com/oled-display-esp32-tutorial/</w:t>
       </w:r>
     </w:p>
     <w:p>
-      <w:pPr>
-        <w:pStyle w:val="Normal"/>
-        <w:rPr/>
-      </w:pPr>
-      <w:r>
-        <w:rPr/>
-        <w:t>https://lastminuteengineers.com/multiple-ds18b20-esp32-web-server-tutorial/</w:t>
-      </w:r>
-    </w:p>
-    <w:p>
-      <w:pPr>
-        <w:pStyle w:val="Normal"/>
-        <w:rPr/>
-      </w:pPr>
-      <w:r>
-        <w:rPr/>
-      </w:r>
-    </w:p>
-    <w:p>
-      <w:pPr>
-        <w:pStyle w:val="Normal"/>
-        <w:rPr/>
-      </w:pPr>
-      <w:r>
-        <w:rPr/>
-      </w:r>
-    </w:p>
-    <w:p>
-      <w:pPr>
-        <w:pStyle w:val="Normal"/>
-        <w:rPr/>
-      </w:pPr>
-      <w:r>
-        <w:rPr/>
-      </w:r>
-    </w:p>
+      <w:r>
+        <w:t>https:/</w:t>
+      </w:r>
+      <w:r>
+        <w:t>/lastminuteengineers.com/multiple-ds18b20-esp32-web-server-tutorial/</w:t>
+      </w:r>
+    </w:p>
+    <w:p/>
+    <w:p/>
+    <w:p/>
     <w:sectPr>
-      <w:headerReference w:type="default" r:id="rId14"/>
-      <w:footerReference w:type="default" r:id="rId15"/>
-      <w:type w:val="nextPage"/>
+      <w:headerReference w:type="default" r:id="rId22"/>
+      <w:footerReference w:type="default" r:id="rId23"/>
       <w:pgSz w:w="11906" w:h="16838"/>
-      <w:pgMar w:left="1418" w:right="1418" w:header="1134" w:top="2268" w:footer="709" w:bottom="1418" w:gutter="0"/>
-      <w:pgNumType w:fmt="decimal"/>
-      <w:formProt w:val="false"/>
+      <w:pgMar w:top="2268" w:right="1418" w:bottom="1418" w:left="1418" w:header="1134" w:footer="709" w:gutter="0"/>
+      <w:cols w:space="720"/>
+      <w:formProt w:val="0"/>
       <w:titlePg/>
-      <w:textDirection w:val="lrTb"/>
-      <w:docGrid w:type="default" w:linePitch="360" w:charSpace="0"/>
+      <w:docGrid w:linePitch="360"/>
     </w:sectPr>
   </w:body>
 </w:document>
 </file>
 
 <file path=word/comments.xml><?xml version="1.0" encoding="utf-8"?>
-<w:comments xmlns:o="urn:schemas-microsoft-com:office:office" xmlns:r="http://schemas.openxmlformats.org/officeDocument/2006/relationships" xmlns:v="urn:schemas-microsoft-com:vml" xmlns:w="http://schemas.openxmlformats.org/wordprocessingml/2006/main" xmlns:w10="urn:schemas-microsoft-com:office:word" xmlns:wp="http://schemas.openxmlformats.org/drawingml/2006/wordprocessingDrawing" xmlns:wps="http://schemas.microsoft.com/office/word/2010/wordprocessingShape" xmlns:wpg="http://schemas.microsoft.com/office/word/2010/wordprocessingGroup" xmlns:mc="http://schemas.openxmlformats.org/markup-compatibility/2006" xmlns:wp14="http://schemas.microsoft.com/office/word/2010/wordprocessingDrawing" xmlns:w14="http://schemas.microsoft.com/office/word/2010/wordml" mc:Ignorable="w14 wp14">
-  <w:comment w:id="0" w:author="Árpád Kovács" w:date="2021-02-01T16:02:00Z" w:initials="ÁK">
-    <w:p>
-      <w:r>
-        <w:rPr>
-          <w:rFonts w:ascii="Liberation Serif" w:hAnsi="Liberation Serif" w:eastAsia="DejaVu Sans" w:cs="Noto Sans Arabic UI"/>
+<w:comments xmlns:wpc="http://schemas.microsoft.com/office/word/2010/wordprocessingCanvas" xmlns:cx="http://schemas.microsoft.com/office/drawing/2014/chartex" xmlns:cx1="http://schemas.microsoft.com/office/drawing/2015/9/8/chartex" xmlns:cx2="http://schemas.microsoft.com/office/drawing/2015/10/21/chartex" xmlns:cx3="http://schemas.microsoft.com/office/drawing/2016/5/9/chartex" xmlns:cx4="http://schemas.microsoft.com/office/drawing/2016/5/10/chartex" xmlns:cx5="http://schemas.microsoft.com/office/drawing/2016/5/11/chartex" xmlns:cx6="http://schemas.microsoft.com/office/drawing/2016/5/12/chartex" xmlns:cx7="http://schemas.microsoft.com/office/drawing/2016/5/13/chartex" xmlns:cx8="http://schemas.microsoft.com/office/drawing/2016/5/14/chartex" xmlns:mc="http://schemas.openxmlformats.org/markup-compatibility/2006" xmlns:aink="http://schemas.microsoft.com/office/drawing/2016/ink" xmlns:am3d="http://schemas.microsoft.com/office/drawing/2017/model3d" xmlns:o="urn:schemas-microsoft-com:office:office" xmlns:r="http://schemas.openxmlformats.org/officeDocument/2006/relationships" xmlns:m="http://schemas.openxmlformats.org/officeDocument/2006/math" xmlns:v="urn:schemas-microsoft-com:vml" xmlns:wp14="http://schemas.microsoft.com/office/word/2010/wordprocessingDrawing" xmlns:wp="http://schemas.openxmlformats.org/drawingml/2006/wordprocessingDrawing" xmlns:w10="urn:schemas-microsoft-com:office:word" xmlns:w="http://schemas.openxmlformats.org/wordprocessingml/2006/main" xmlns:w14="http://schemas.microsoft.com/office/word/2010/wordml" xmlns:w15="http://schemas.microsoft.com/office/word/2012/wordml" xmlns:w16cex="http://schemas.microsoft.com/office/word/2018/wordml/cex" xmlns:w16cid="http://schemas.microsoft.com/office/word/2016/wordml/cid" xmlns:w16="http://schemas.microsoft.com/office/word/2018/wordml" xmlns:w16se="http://schemas.microsoft.com/office/word/2015/wordml/symex" xmlns:wpg="http://schemas.microsoft.com/office/word/2010/wordprocessingGroup" xmlns:wpi="http://schemas.microsoft.com/office/word/2010/wordprocessingInk" xmlns:wne="http://schemas.microsoft.com/office/word/2006/wordml" xmlns:wps="http://schemas.microsoft.com/office/word/2010/wordprocessingShape" mc:Ignorable="w14 w15 w16se w16cid w16 w16cex wp14">
+  <w:comment w:id="2" w:author="Árpád Kovács" w:date="2021-02-01T16:02:00Z" w:initials="ÁK">
+    <w:p>
+      <w:r>
+        <w:rPr>
+          <w:rFonts w:ascii="Liberation Serif" w:eastAsia="DejaVu Sans" w:hAnsi="Liberation Serif" w:cs="Noto Sans Arabic UI"/>
           <w:lang w:val="en-US" w:eastAsia="en-US" w:bidi="en-US"/>
         </w:rPr>
-        <w:t>A Tartalomjegyzékben a fő- és alfejezetek kerülnek megjelenítésre decimális számozással, az oldalszám feltűntetésével. Összeállításakor ügyelni kell arra, hogy a fejezetek címe és oldalszáma pontosan megegyezzen a dolgozatban szereplő címmel és oldalszámmal. A Tartalomjegyzék szerkesztésekor alkalmazható a „Tartalomjegyzék beszúrása”, amivel a fejezetek és oldalszámok változása aktualizálható („Mezőfrissítés”). Ehhez szükséges a fő- és alfejezetek (Címsor 1, Címsor 2, Címsor 3) stílusának beállítása minta szerint.</w:t>
-      </w:r>
-    </w:p>
-    <w:p>
-      <w:r>
-        <w:rPr>
-          <w:rFonts w:ascii="Liberation Serif" w:hAnsi="Liberation Serif" w:eastAsia="DejaVu Sans" w:cs="Noto Sans Arabic UI"/>
+        <w:t>A Tartalomjegyzékben a fő- és alfejezetek kerülnek megjelenítésre decimális számozással, az oldalszám feltűntetésével. Összeállításakor ügyelni kell arra, hogy a fejezetek</w:t>
+      </w:r>
+      <w:r>
+        <w:rPr>
+          <w:rFonts w:ascii="Liberation Serif" w:eastAsia="DejaVu Sans" w:hAnsi="Liberation Serif" w:cs="Noto Sans Arabic UI"/>
           <w:lang w:val="en-US" w:eastAsia="en-US" w:bidi="en-US"/>
         </w:rPr>
-      </w:r>
-    </w:p>
+        <w:t xml:space="preserve"> címe és oldalszáma pontosan megegyezzen a dolgozatban szereplő címmel és oldalszámmal. A Tartalomjegyzék szerkesztésekor alkalmazható a „Tartalomjegyzék beszúrása”, amivel a fejezetek és oldalszámok változása aktualizálható („Mezőfrissítés”). Ehhez szüksé</w:t>
+      </w:r>
+      <w:r>
+        <w:rPr>
+          <w:rFonts w:ascii="Liberation Serif" w:eastAsia="DejaVu Sans" w:hAnsi="Liberation Serif" w:cs="Noto Sans Arabic UI"/>
+          <w:lang w:val="en-US" w:eastAsia="en-US" w:bidi="en-US"/>
+        </w:rPr>
+        <w:t>ges a fő- és alfejezetek (Címsor 1, Címsor 2, Címsor 3) stílusának beállítása minta szerint.</w:t>
+      </w:r>
+    </w:p>
+    <w:p/>
   </w:comment>
-  <w:comment w:id="1" w:author="Árpád Kovács" w:date="2021-02-01T16:03:00Z" w:initials="ÁK">
-    <w:p>
-      <w:r>
-        <w:rPr>
-          <w:rFonts w:ascii="Liberation Serif" w:hAnsi="Liberation Serif" w:eastAsia="DejaVu Sans" w:cs="Noto Sans Arabic UI"/>
+  <w:comment w:id="4" w:author="Árpád Kovács" w:date="2021-02-01T16:03:00Z" w:initials="ÁK">
+    <w:p>
+      <w:r>
+        <w:rPr>
+          <w:rFonts w:ascii="Liberation Serif" w:eastAsia="DejaVu Sans" w:hAnsi="Liberation Serif" w:cs="Noto Sans Arabic UI"/>
           <w:lang w:val="en-US" w:eastAsia="en-US" w:bidi="en-US"/>
         </w:rPr>
-        <w:t xml:space="preserve">Az anyag legelső része a bevezetés, mely minimum egy oldal legyen, terjedelemben az egész Szakdolgozat maximum 10%-a lehet. Tartalmazza a téma jelentőségét, aktualitását, a szakdolgozat célkitűzéseit, a problémafelvetést valamint a megoldandó probléma megfogalmazását. </w:t>
-      </w:r>
-    </w:p>
-    <w:p>
-      <w:r>
-        <w:rPr>
-          <w:rFonts w:ascii="Liberation Serif" w:hAnsi="Liberation Serif" w:eastAsia="DejaVu Sans" w:cs="Noto Sans Arabic UI"/>
+        <w:t>Az anyag legelső része a bevezetés, mely minimum egy oldal legyen, terjedelemben az egész Szakdolgozat maximum 10%-a lehet. Tartalmazza a téma jelentőségét, aktualitását, a szakdolgozat célkitűzéseit, a problémafelvetést valamint a megoldandó probléma megf</w:t>
+      </w:r>
+      <w:r>
+        <w:rPr>
+          <w:rFonts w:ascii="Liberation Serif" w:eastAsia="DejaVu Sans" w:hAnsi="Liberation Serif" w:cs="Noto Sans Arabic UI"/>
           <w:lang w:val="en-US" w:eastAsia="en-US" w:bidi="en-US"/>
         </w:rPr>
+        <w:t xml:space="preserve">ogalmazását. </w:t>
+      </w:r>
+    </w:p>
+    <w:p>
+      <w:r>
+        <w:rPr>
+          <w:rFonts w:ascii="Liberation Serif" w:eastAsia="DejaVu Sans" w:hAnsi="Liberation Serif" w:cs="Noto Sans Arabic UI"/>
+          <w:lang w:val="en-US" w:eastAsia="en-US" w:bidi="en-US"/>
+        </w:rPr>
         <w:t xml:space="preserve">Ezen kívül kitérhet a cég, vállalkozás, munkahely rövid bemutatására. </w:t>
       </w:r>
     </w:p>
-    <w:p>
-      <w:r>
-        <w:rPr>
-          <w:rFonts w:ascii="Liberation Serif" w:hAnsi="Liberation Serif" w:eastAsia="DejaVu Sans" w:cs="Noto Sans Arabic UI"/>
+    <w:p/>
+    <w:p>
+      <w:r>
+        <w:rPr>
+          <w:rFonts w:ascii="Liberation Serif" w:eastAsia="DejaVu Sans" w:hAnsi="Liberation Serif" w:cs="Noto Sans Arabic UI"/>
           <w:lang w:val="en-US" w:eastAsia="en-US" w:bidi="en-US"/>
         </w:rPr>
-      </w:r>
-    </w:p>
-    <w:p>
-      <w:r>
-        <w:rPr>
-          <w:rFonts w:ascii="Liberation Serif" w:hAnsi="Liberation Serif" w:eastAsia="DejaVu Sans" w:cs="Noto Sans Arabic UI"/>
+        <w:t>A szöveg szerkesztése legyen A4-es méretű oldalon: fent 4 cm, lent 2,5 cm, bal és jobb 2,5 cm, 1 cm kötésmargóval, Times New Roman betűtípussal, 12 pontméretű betűvel, 1,</w:t>
+      </w:r>
+      <w:r>
+        <w:rPr>
+          <w:rFonts w:ascii="Liberation Serif" w:eastAsia="DejaVu Sans" w:hAnsi="Liberation Serif" w:cs="Noto Sans Arabic UI"/>
           <w:lang w:val="en-US" w:eastAsia="en-US" w:bidi="en-US"/>
         </w:rPr>
-        <w:t xml:space="preserve">A szöveg szerkesztése legyen A4-es méretű oldalon: fent 4 cm, lent 2,5 cm, bal és jobb 2,5 cm, 1 cm kötésmargóval, Times New Roman betűtípussal, 12 pontméretű betűvel, 1,5-es sortávolsággal. A szöveg igazítása sorkizárt. Célszerű a szöveg szerkesztése során minden lap alján az ’oldaltörés’ beszúrása, mert így kezelhetővé válik a szöveg és nyomtatásnál sem csúsznak el az oldalak. </w:t>
-      </w:r>
-    </w:p>
-    <w:p>
-      <w:r>
-        <w:rPr>
-          <w:rFonts w:ascii="Liberation Serif" w:hAnsi="Liberation Serif" w:eastAsia="DejaVu Sans" w:cs="Noto Sans Arabic UI"/>
+        <w:t xml:space="preserve">5-es sortávolsággal. A szöveg igazítása sorkizárt. Célszerű a szöveg szerkesztése során minden lap alján az ’oldaltörés’ beszúrása, mert így kezelhetővé válik a szöveg és nyomtatásnál sem csúsznak el az oldalak. </w:t>
+      </w:r>
+    </w:p>
+    <w:p/>
+    <w:p>
+      <w:r>
+        <w:rPr>
+          <w:rFonts w:ascii="Liberation Serif" w:eastAsia="DejaVu Sans" w:hAnsi="Liberation Serif" w:cs="Noto Sans Arabic UI"/>
           <w:lang w:val="en-US" w:eastAsia="en-US" w:bidi="en-US"/>
         </w:rPr>
-      </w:r>
-    </w:p>
-    <w:p>
-      <w:r>
-        <w:rPr>
-          <w:rFonts w:ascii="Liberation Serif" w:hAnsi="Liberation Serif" w:eastAsia="DejaVu Sans" w:cs="Noto Sans Arabic UI"/>
+        <w:t xml:space="preserve">A főfejezetek formázása (Címsor 1): Times </w:t>
+      </w:r>
+      <w:r>
+        <w:rPr>
+          <w:rFonts w:ascii="Liberation Serif" w:eastAsia="DejaVu Sans" w:hAnsi="Liberation Serif" w:cs="Noto Sans Arabic UI"/>
           <w:lang w:val="en-US" w:eastAsia="en-US" w:bidi="en-US"/>
         </w:rPr>
-        <w:t xml:space="preserve">A főfejezetek formázása (Címsor 1): Times New Roman 14 félkövér betűtípus, középre zárt bekezdéssel, előtte és utána 6 pt térközzel. Minden főfejezetet külön oldalon kell kezdeni. Az alfejezetekhez (Címsor 2, Címsor 3) alkalmazott betűméret 12 félkövér. A dolgozat fejezetei és alfejezetei decimális számrendszerrel jelöltek legyenek, legfeljebb három szám mélységig számozódhatnak, előtte és utána 1-1 sor kihagyással. Egy alfejezet minimális hossza 1 oldal legyen. </w:t>
-      </w:r>
-    </w:p>
-    <w:p>
-      <w:r>
-        <w:rPr>
-          <w:rFonts w:ascii="Liberation Serif" w:hAnsi="Liberation Serif" w:eastAsia="DejaVu Sans" w:cs="Noto Sans Arabic UI"/>
+        <w:t>New Roman 14 félkövér betűtípus, középre zárt bekezdéssel, előtte és utána 6 pt térközzel. Minden főfejezetet külön oldalon kell kezdeni. Az alfejezetekhez (Címsor 2, Címsor 3) alkalmazott betűméret 12 félkövér. A dolgozat fejezetei és alfejezetei decimáli</w:t>
+      </w:r>
+      <w:r>
+        <w:rPr>
+          <w:rFonts w:ascii="Liberation Serif" w:eastAsia="DejaVu Sans" w:hAnsi="Liberation Serif" w:cs="Noto Sans Arabic UI"/>
           <w:lang w:val="en-US" w:eastAsia="en-US" w:bidi="en-US"/>
         </w:rPr>
-      </w:r>
-    </w:p>
-    <w:p>
-      <w:r>
-        <w:rPr>
-          <w:rFonts w:ascii="Liberation Serif" w:hAnsi="Liberation Serif" w:eastAsia="DejaVu Sans" w:cs="Noto Sans Arabic UI"/>
+        <w:t xml:space="preserve">s számrendszerrel jelöltek legyenek, legfeljebb három szám mélységig számozódhatnak, előtte és utána 1-1 sor kihagyással. Egy alfejezet minimális hossza 1 oldal legyen. </w:t>
+      </w:r>
+    </w:p>
+    <w:p/>
+    <w:p>
+      <w:r>
+        <w:rPr>
+          <w:rFonts w:ascii="Liberation Serif" w:eastAsia="DejaVu Sans" w:hAnsi="Liberation Serif" w:cs="Noto Sans Arabic UI"/>
           <w:lang w:val="en-US" w:eastAsia="en-US" w:bidi="en-US"/>
         </w:rPr>
-        <w:t>Oldalszám elhelyezése: felül, lapközépen, lapszéltől 20 mm-re, melyet az első oldalon (Tartalomjegyzéknél) nem kell feltüntetni.</w:t>
-      </w:r>
-    </w:p>
-    <w:p>
-      <w:r>
-        <w:rPr>
-          <w:rFonts w:ascii="Liberation Serif" w:hAnsi="Liberation Serif" w:eastAsia="DejaVu Sans" w:cs="Noto Sans Arabic UI"/>
+        <w:t>Oldalszám elhelyezése: felül, lapközépen, lapszéltől 20 mm-re, melyet az első oldalon</w:t>
+      </w:r>
+      <w:r>
+        <w:rPr>
+          <w:rFonts w:ascii="Liberation Serif" w:eastAsia="DejaVu Sans" w:hAnsi="Liberation Serif" w:cs="Noto Sans Arabic UI"/>
           <w:lang w:val="en-US" w:eastAsia="en-US" w:bidi="en-US"/>
         </w:rPr>
-      </w:r>
-    </w:p>
+        <w:t xml:space="preserve"> (Tartalomjegyzéknél) nem kell feltüntetni.</w:t>
+      </w:r>
+    </w:p>
+    <w:p/>
   </w:comment>
-  <w:comment w:id="2" w:author="Árpád Kovács" w:date="2021-02-01T16:03:00Z" w:initials="ÁK">
-    <w:p>
-      <w:r>
-        <w:rPr>
-          <w:rFonts w:ascii="Liberation Serif" w:hAnsi="Liberation Serif" w:eastAsia="DejaVu Sans" w:cs="Noto Sans Arabic UI"/>
+  <w:comment w:id="6" w:author="Árpád Kovács" w:date="2021-02-01T16:03:00Z" w:initials="ÁK">
+    <w:p>
+      <w:r>
+        <w:rPr>
+          <w:rFonts w:ascii="Liberation Serif" w:eastAsia="DejaVu Sans" w:hAnsi="Liberation Serif" w:cs="Noto Sans Arabic UI"/>
           <w:lang w:val="en-US" w:eastAsia="en-US" w:bidi="en-US"/>
         </w:rPr>
-        <w:t>Ebben a részben a témával kapcsolatos szakirodalom feldolgozása kerül, melynek célja a feladat, téma elméleti hátterének részletes bemutatása. Ez terjedelemben az egész szakdolgozat legfeljebb 25-30%-át adhatja ki. A hallgatónak a témával kapcsolatos lehető legtöbb irodalmat (de legalább 5-8 db.) fel kell használnia: könyv, jegyzet, szakcikk, internetes portál, stb. A publikáció hivatkozását az előírásoknak megfelelően kell jelölni és megnevezni.</w:t>
-      </w:r>
-    </w:p>
-    <w:p>
-      <w:r>
-        <w:rPr>
-          <w:rFonts w:ascii="Liberation Serif" w:hAnsi="Liberation Serif" w:eastAsia="DejaVu Sans" w:cs="Noto Sans Arabic UI"/>
+        <w:t xml:space="preserve">Ebben a részben a témával kapcsolatos szakirodalom feldolgozása kerül, melynek célja a feladat, téma elméleti hátterének részletes bemutatása. Ez terjedelemben az egész szakdolgozat legfeljebb 25-30%-át adhatja </w:t>
+      </w:r>
+      <w:r>
+        <w:rPr>
+          <w:rFonts w:ascii="Liberation Serif" w:eastAsia="DejaVu Sans" w:hAnsi="Liberation Serif" w:cs="Noto Sans Arabic UI"/>
           <w:lang w:val="en-US" w:eastAsia="en-US" w:bidi="en-US"/>
         </w:rPr>
-      </w:r>
-    </w:p>
-    <w:p>
-      <w:r>
-        <w:rPr>
-          <w:rFonts w:ascii="Liberation Serif" w:hAnsi="Liberation Serif" w:eastAsia="DejaVu Sans" w:cs="Noto Sans Arabic UI"/>
+        <w:t>ki. A hallgatónak a témával kapcsolatos lehető legtöbb irodalmat (de legalább 5-8 db.) fel kell használnia: könyv, jegyzet, szakcikk, internetes portál, stb. A publikáció hivatkozását az előírásoknak megfelelően kell jelölni és megnevezni.</w:t>
+      </w:r>
+    </w:p>
+    <w:p/>
+    <w:p>
+      <w:r>
+        <w:rPr>
+          <w:rFonts w:ascii="Liberation Serif" w:eastAsia="DejaVu Sans" w:hAnsi="Liberation Serif" w:cs="Noto Sans Arabic UI"/>
           <w:lang w:val="en-US" w:eastAsia="en-US" w:bidi="en-US"/>
         </w:rPr>
-        <w:t xml:space="preserve">A szöveg szerkesztése legyen A4-es méretű oldalon: fent 4 cm, lent 2,5 cm, bal és jobb 2,5 mm, 1 cm kötésmargóval, Times New Roman betűtípussal, 12 pontméretű betűvel, 1,5-es sortávolsággal. A szöveg igazítása sorkizárt. Ez a rész akár több fejezetből és alfejezetből is állhat, de a 3-as szintű címsorszámozást lehetőleg kerülni kell. Egy alfejezet minimális hossza 1 oldal legyen. </w:t>
-      </w:r>
-    </w:p>
-    <w:p>
-      <w:r>
-        <w:rPr>
-          <w:rFonts w:ascii="Liberation Serif" w:hAnsi="Liberation Serif" w:eastAsia="DejaVu Sans" w:cs="Noto Sans Arabic UI"/>
+        <w:t>A szöveg szerke</w:t>
+      </w:r>
+      <w:r>
+        <w:rPr>
+          <w:rFonts w:ascii="Liberation Serif" w:eastAsia="DejaVu Sans" w:hAnsi="Liberation Serif" w:cs="Noto Sans Arabic UI"/>
           <w:lang w:val="en-US" w:eastAsia="en-US" w:bidi="en-US"/>
         </w:rPr>
-      </w:r>
-    </w:p>
-    <w:p>
-      <w:r>
-        <w:rPr>
-          <w:rFonts w:ascii="Liberation Serif" w:hAnsi="Liberation Serif" w:eastAsia="DejaVu Sans" w:cs="Noto Sans Arabic UI"/>
+        <w:t xml:space="preserve">sztése legyen A4-es méretű oldalon: fent 4 cm, lent 2,5 cm, bal és jobb 2,5 mm, 1 cm kötésmargóval, Times New Roman betűtípussal, 12 pontméretű betűvel, 1,5-es sortávolsággal. A szöveg igazítása sorkizárt. Ez a rész akár több fejezetből és alfejezetből is </w:t>
+      </w:r>
+      <w:r>
+        <w:rPr>
+          <w:rFonts w:ascii="Liberation Serif" w:eastAsia="DejaVu Sans" w:hAnsi="Liberation Serif" w:cs="Noto Sans Arabic UI"/>
           <w:lang w:val="en-US" w:eastAsia="en-US" w:bidi="en-US"/>
         </w:rPr>
-        <w:t>A fejezetek címeit a kiírt témának megfelelően (konzulensekkel egyeztetve) kell megválasztani a 2. és a 3. fejezetben, nem úgy, ahogy ebben a mintában szerepelnek!</w:t>
-      </w:r>
-    </w:p>
-    <w:p>
-      <w:r>
-        <w:rPr>
-          <w:rFonts w:ascii="Liberation Serif" w:hAnsi="Liberation Serif" w:eastAsia="DejaVu Sans" w:cs="Noto Sans Arabic UI"/>
+        <w:t xml:space="preserve">állhat, de a 3-as szintű címsorszámozást lehetőleg kerülni kell. Egy alfejezet minimális hossza 1 oldal legyen. </w:t>
+      </w:r>
+    </w:p>
+    <w:p/>
+    <w:p>
+      <w:r>
+        <w:rPr>
+          <w:rFonts w:ascii="Liberation Serif" w:eastAsia="DejaVu Sans" w:hAnsi="Liberation Serif" w:cs="Noto Sans Arabic UI"/>
           <w:lang w:val="en-US" w:eastAsia="en-US" w:bidi="en-US"/>
         </w:rPr>
-      </w:r>
-    </w:p>
+        <w:t xml:space="preserve">A fejezetek címeit a kiírt témának megfelelően (konzulensekkel egyeztetve) kell megválasztani a 2. és a 3. fejezetben, nem úgy, ahogy ebben a </w:t>
+      </w:r>
+      <w:r>
+        <w:rPr>
+          <w:rFonts w:ascii="Liberation Serif" w:eastAsia="DejaVu Sans" w:hAnsi="Liberation Serif" w:cs="Noto Sans Arabic UI"/>
+          <w:lang w:val="en-US" w:eastAsia="en-US" w:bidi="en-US"/>
+        </w:rPr>
+        <w:t>mintában szerepelnek!</w:t>
+      </w:r>
+    </w:p>
+    <w:p/>
   </w:comment>
 </w:comments>
 </file>
 
+<file path=word/commentsExtended.xml><?xml version="1.0" encoding="utf-8"?>
+<w15:commentsEx xmlns:wpc="http://schemas.microsoft.com/office/word/2010/wordprocessingCanvas" xmlns:cx="http://schemas.microsoft.com/office/drawing/2014/chartex" xmlns:cx1="http://schemas.microsoft.com/office/drawing/2015/9/8/chartex" xmlns:cx2="http://schemas.microsoft.com/office/drawing/2015/10/21/chartex" xmlns:cx3="http://schemas.microsoft.com/office/drawing/2016/5/9/chartex" xmlns:cx4="http://schemas.microsoft.com/office/drawing/2016/5/10/chartex" xmlns:cx5="http://schemas.microsoft.com/office/drawing/2016/5/11/chartex" xmlns:cx6="http://schemas.microsoft.com/office/drawing/2016/5/12/chartex" xmlns:cx7="http://schemas.microsoft.com/office/drawing/2016/5/13/chartex" xmlns:cx8="http://schemas.microsoft.com/office/drawing/2016/5/14/chartex" xmlns:mc="http://schemas.openxmlformats.org/markup-compatibility/2006" xmlns:aink="http://schemas.microsoft.com/office/drawing/2016/ink" xmlns:am3d="http://schemas.microsoft.com/office/drawing/2017/model3d" xmlns:o="urn:schemas-microsoft-com:office:office" xmlns:r="http://schemas.openxmlformats.org/officeDocument/2006/relationships" xmlns:m="http://schemas.openxmlformats.org/officeDocument/2006/math" xmlns:v="urn:schemas-microsoft-com:vml" xmlns:wp14="http://schemas.microsoft.com/office/word/2010/wordprocessingDrawing" xmlns:wp="http://schemas.openxmlformats.org/drawingml/2006/wordprocessingDrawing" xmlns:w10="urn:schemas-microsoft-com:office:word" xmlns:w="http://schemas.openxmlformats.org/wordprocessingml/2006/main" xmlns:w14="http://schemas.microsoft.com/office/word/2010/wordml" xmlns:w15="http://schemas.microsoft.com/office/word/2012/wordml" xmlns:w16cex="http://schemas.microsoft.com/office/word/2018/wordml/cex" xmlns:w16cid="http://schemas.microsoft.com/office/word/2016/wordml/cid" xmlns:w16="http://schemas.microsoft.com/office/word/2018/wordml" xmlns:w16se="http://schemas.microsoft.com/office/word/2015/wordml/symex" xmlns:wpg="http://schemas.microsoft.com/office/word/2010/wordprocessingGroup" xmlns:wpi="http://schemas.microsoft.com/office/word/2010/wordprocessingInk" xmlns:wne="http://schemas.microsoft.com/office/word/2006/wordml" xmlns:wps="http://schemas.microsoft.com/office/word/2010/wordprocessingShape" mc:Ignorable="w14 w15 w16se w16cid w16 w16cex wp14">
+  <w15:commentEx w15:paraId="602ACB49" w15:done="0"/>
+  <w15:commentEx w15:paraId="1751A7B6" w15:done="0"/>
+  <w15:commentEx w15:paraId="3B8CC6C1" w15:done="0"/>
+</w15:commentsEx>
+</file>
+
+<file path=word/commentsIds.xml><?xml version="1.0" encoding="utf-8"?>
+<w16cid:commentsIds xmlns:wpc="http://schemas.microsoft.com/office/word/2010/wordprocessingCanvas" xmlns:cx="http://schemas.microsoft.com/office/drawing/2014/chartex" xmlns:cx1="http://schemas.microsoft.com/office/drawing/2015/9/8/chartex" xmlns:cx2="http://schemas.microsoft.com/office/drawing/2015/10/21/chartex" xmlns:cx3="http://schemas.microsoft.com/office/drawing/2016/5/9/chartex" xmlns:cx4="http://schemas.microsoft.com/office/drawing/2016/5/10/chartex" xmlns:cx5="http://schemas.microsoft.com/office/drawing/2016/5/11/chartex" xmlns:cx6="http://schemas.microsoft.com/office/drawing/2016/5/12/chartex" xmlns:cx7="http://schemas.microsoft.com/office/drawing/2016/5/13/chartex" xmlns:cx8="http://schemas.microsoft.com/office/drawing/2016/5/14/chartex" xmlns:mc="http://schemas.openxmlformats.org/markup-compatibility/2006" xmlns:aink="http://schemas.microsoft.com/office/drawing/2016/ink" xmlns:am3d="http://schemas.microsoft.com/office/drawing/2017/model3d" xmlns:o="urn:schemas-microsoft-com:office:office" xmlns:r="http://schemas.openxmlformats.org/officeDocument/2006/relationships" xmlns:m="http://schemas.openxmlformats.org/officeDocument/2006/math" xmlns:v="urn:schemas-microsoft-com:vml" xmlns:wp14="http://schemas.microsoft.com/office/word/2010/wordprocessingDrawing" xmlns:wp="http://schemas.openxmlformats.org/drawingml/2006/wordprocessingDrawing" xmlns:w10="urn:schemas-microsoft-com:office:word" xmlns:w="http://schemas.openxmlformats.org/wordprocessingml/2006/main" xmlns:w14="http://schemas.microsoft.com/office/word/2010/wordml" xmlns:w15="http://schemas.microsoft.com/office/word/2012/wordml" xmlns:w16cex="http://schemas.microsoft.com/office/word/2018/wordml/cex" xmlns:w16cid="http://schemas.microsoft.com/office/word/2016/wordml/cid" xmlns:w16="http://schemas.microsoft.com/office/word/2018/wordml" xmlns:w16se="http://schemas.microsoft.com/office/word/2015/wordml/symex" xmlns:wpg="http://schemas.microsoft.com/office/word/2010/wordprocessingGroup" xmlns:wpi="http://schemas.microsoft.com/office/word/2010/wordprocessingInk" xmlns:wne="http://schemas.microsoft.com/office/word/2006/wordml" xmlns:wps="http://schemas.microsoft.com/office/word/2010/wordprocessingShape" mc:Ignorable="w14 w15 w16se w16cid w16 w16cex wp14">
+  <w16cid:commentId w16cid:paraId="602ACB49" w16cid:durableId="23FB49CA"/>
+  <w16cid:commentId w16cid:paraId="1751A7B6" w16cid:durableId="23FB49CB"/>
+  <w16cid:commentId w16cid:paraId="3B8CC6C1" w16cid:durableId="23FB49CC"/>
+</w16cid:commentsIds>
+</file>
+
+<file path=word/endnotes.xml><?xml version="1.0" encoding="utf-8"?>
+<w:endnotes xmlns:wpc="http://schemas.microsoft.com/office/word/2010/wordprocessingCanvas" xmlns:cx="http://schemas.microsoft.com/office/drawing/2014/chartex" xmlns:cx1="http://schemas.microsoft.com/office/drawing/2015/9/8/chartex" xmlns:cx2="http://schemas.microsoft.com/office/drawing/2015/10/21/chartex" xmlns:cx3="http://schemas.microsoft.com/office/drawing/2016/5/9/chartex" xmlns:cx4="http://schemas.microsoft.com/office/drawing/2016/5/10/chartex" xmlns:cx5="http://schemas.microsoft.com/office/drawing/2016/5/11/chartex" xmlns:cx6="http://schemas.microsoft.com/office/drawing/2016/5/12/chartex" xmlns:cx7="http://schemas.microsoft.com/office/drawing/2016/5/13/chartex" xmlns:cx8="http://schemas.microsoft.com/office/drawing/2016/5/14/chartex" xmlns:mc="http://schemas.openxmlformats.org/markup-compatibility/2006" xmlns:aink="http://schemas.microsoft.com/office/drawing/2016/ink" xmlns:am3d="http://schemas.microsoft.com/office/drawing/2017/model3d" xmlns:o="urn:schemas-microsoft-com:office:office" xmlns:r="http://schemas.openxmlformats.org/officeDocument/2006/relationships" xmlns:m="http://schemas.openxmlformats.org/officeDocument/2006/math" xmlns:v="urn:schemas-microsoft-com:vml" xmlns:wp14="http://schemas.microsoft.com/office/word/2010/wordprocessingDrawing" xmlns:wp="http://schemas.openxmlformats.org/drawingml/2006/wordprocessingDrawing" xmlns:w10="urn:schemas-microsoft-com:office:word" xmlns:w="http://schemas.openxmlformats.org/wordprocessingml/2006/main" xmlns:w14="http://schemas.microsoft.com/office/word/2010/wordml" xmlns:w15="http://schemas.microsoft.com/office/word/2012/wordml" xmlns:w16cex="http://schemas.microsoft.com/office/word/2018/wordml/cex" xmlns:w16cid="http://schemas.microsoft.com/office/word/2016/wordml/cid" xmlns:w16="http://schemas.microsoft.com/office/word/2018/wordml" xmlns:w16se="http://schemas.microsoft.com/office/word/2015/wordml/symex" xmlns:wpg="http://schemas.microsoft.com/office/word/2010/wordprocessingGroup" xmlns:wpi="http://schemas.microsoft.com/office/word/2010/wordprocessingInk" xmlns:wne="http://schemas.microsoft.com/office/word/2006/wordml" xmlns:wps="http://schemas.microsoft.com/office/word/2010/wordprocessingShape" mc:Ignorable="w14 w15 w16se w16cid w16 w16cex wp14">
+  <w:endnote w:type="separator" w:id="-1">
+    <w:p>
+      <w:pPr>
+        <w:spacing w:line="240" w:lineRule="auto"/>
+      </w:pPr>
+      <w:r>
+        <w:separator/>
+      </w:r>
+    </w:p>
+  </w:endnote>
+  <w:endnote w:type="continuationSeparator" w:id="0">
+    <w:p>
+      <w:pPr>
+        <w:spacing w:line="240" w:lineRule="auto"/>
+      </w:pPr>
+      <w:r>
+        <w:continuationSeparator/>
+      </w:r>
+    </w:p>
+  </w:endnote>
+</w:endnotes>
+</file>
+
 <file path=word/footer1.xml><?xml version="1.0" encoding="utf-8"?>
-<w:ftr xmlns:o="urn:schemas-microsoft-com:office:office" xmlns:r="http://schemas.openxmlformats.org/officeDocument/2006/relationships" xmlns:v="urn:schemas-microsoft-com:vml" xmlns:w="http://schemas.openxmlformats.org/wordprocessingml/2006/main" xmlns:w10="urn:schemas-microsoft-com:office:word" xmlns:wp="http://schemas.openxmlformats.org/drawingml/2006/wordprocessingDrawing" xmlns:wps="http://schemas.microsoft.com/office/word/2010/wordprocessingShape" xmlns:wpg="http://schemas.microsoft.com/office/word/2010/wordprocessingGroup" xmlns:mc="http://schemas.openxmlformats.org/markup-compatibility/2006" xmlns:wp14="http://schemas.microsoft.com/office/word/2010/wordprocessingDrawing" xmlns:w14="http://schemas.microsoft.com/office/word/2010/wordml" mc:Ignorable="w14 wp14">
+<w:ftr xmlns:wpc="http://schemas.microsoft.com/office/word/2010/wordprocessingCanvas" xmlns:cx="http://schemas.microsoft.com/office/drawing/2014/chartex" xmlns:cx1="http://schemas.microsoft.com/office/drawing/2015/9/8/chartex" xmlns:cx2="http://schemas.microsoft.com/office/drawing/2015/10/21/chartex" xmlns:cx3="http://schemas.microsoft.com/office/drawing/2016/5/9/chartex" xmlns:cx4="http://schemas.microsoft.com/office/drawing/2016/5/10/chartex" xmlns:cx5="http://schemas.microsoft.com/office/drawing/2016/5/11/chartex" xmlns:cx6="http://schemas.microsoft.com/office/drawing/2016/5/12/chartex" xmlns:cx7="http://schemas.microsoft.com/office/drawing/2016/5/13/chartex" xmlns:cx8="http://schemas.microsoft.com/office/drawing/2016/5/14/chartex" xmlns:mc="http://schemas.openxmlformats.org/markup-compatibility/2006" xmlns:aink="http://schemas.microsoft.com/office/drawing/2016/ink" xmlns:am3d="http://schemas.microsoft.com/office/drawing/2017/model3d" xmlns:o="urn:schemas-microsoft-com:office:office" xmlns:r="http://schemas.openxmlformats.org/officeDocument/2006/relationships" xmlns:m="http://schemas.openxmlformats.org/officeDocument/2006/math" xmlns:v="urn:schemas-microsoft-com:vml" xmlns:wp14="http://schemas.microsoft.com/office/word/2010/wordprocessingDrawing" xmlns:wp="http://schemas.openxmlformats.org/drawingml/2006/wordprocessingDrawing" xmlns:w10="urn:schemas-microsoft-com:office:word" xmlns:w="http://schemas.openxmlformats.org/wordprocessingml/2006/main" xmlns:w14="http://schemas.microsoft.com/office/word/2010/wordml" xmlns:w15="http://schemas.microsoft.com/office/word/2012/wordml" xmlns:w16cex="http://schemas.microsoft.com/office/word/2018/wordml/cex" xmlns:w16cid="http://schemas.microsoft.com/office/word/2016/wordml/cid" xmlns:w16="http://schemas.microsoft.com/office/word/2018/wordml" xmlns:w16se="http://schemas.microsoft.com/office/word/2015/wordml/symex" xmlns:wpg="http://schemas.microsoft.com/office/word/2010/wordprocessingGroup" xmlns:wpi="http://schemas.microsoft.com/office/word/2010/wordprocessingInk" xmlns:wne="http://schemas.microsoft.com/office/word/2006/wordml" xmlns:wps="http://schemas.microsoft.com/office/word/2010/wordprocessingShape" mc:Ignorable="w14 w15 w16se w16cid w16 w16cex wp14">
   <w:p>
     <w:pPr>
       <w:pStyle w:val="Footer"/>
-      <w:ind w:right="360" w:hanging="0"/>
-      <w:rPr/>
+      <w:ind w:right="360"/>
     </w:pPr>
-    <w:r>
-      <w:rPr/>
-    </w:r>
   </w:p>
 </w:ftr>
 </file>
 
 <file path=word/footer2.xml><?xml version="1.0" encoding="utf-8"?>
-<w:ftr xmlns:o="urn:schemas-microsoft-com:office:office" xmlns:r="http://schemas.openxmlformats.org/officeDocument/2006/relationships" xmlns:v="urn:schemas-microsoft-com:vml" xmlns:w="http://schemas.openxmlformats.org/wordprocessingml/2006/main" xmlns:w10="urn:schemas-microsoft-com:office:word" xmlns:wp="http://schemas.openxmlformats.org/drawingml/2006/wordprocessingDrawing" xmlns:wps="http://schemas.microsoft.com/office/word/2010/wordprocessingShape" xmlns:wpg="http://schemas.microsoft.com/office/word/2010/wordprocessingGroup" xmlns:mc="http://schemas.openxmlformats.org/markup-compatibility/2006" xmlns:wp14="http://schemas.microsoft.com/office/word/2010/wordprocessingDrawing" xmlns:w14="http://schemas.microsoft.com/office/word/2010/wordml" mc:Ignorable="w14 wp14">
+<w:ftr xmlns:wpc="http://schemas.microsoft.com/office/word/2010/wordprocessingCanvas" xmlns:cx="http://schemas.microsoft.com/office/drawing/2014/chartex" xmlns:cx1="http://schemas.microsoft.com/office/drawing/2015/9/8/chartex" xmlns:cx2="http://schemas.microsoft.com/office/drawing/2015/10/21/chartex" xmlns:cx3="http://schemas.microsoft.com/office/drawing/2016/5/9/chartex" xmlns:cx4="http://schemas.microsoft.com/office/drawing/2016/5/10/chartex" xmlns:cx5="http://schemas.microsoft.com/office/drawing/2016/5/11/chartex" xmlns:cx6="http://schemas.microsoft.com/office/drawing/2016/5/12/chartex" xmlns:cx7="http://schemas.microsoft.com/office/drawing/2016/5/13/chartex" xmlns:cx8="http://schemas.microsoft.com/office/drawing/2016/5/14/chartex" xmlns:mc="http://schemas.openxmlformats.org/markup-compatibility/2006" xmlns:aink="http://schemas.microsoft.com/office/drawing/2016/ink" xmlns:am3d="http://schemas.microsoft.com/office/drawing/2017/model3d" xmlns:o="urn:schemas-microsoft-com:office:office" xmlns:r="http://schemas.openxmlformats.org/officeDocument/2006/relationships" xmlns:m="http://schemas.openxmlformats.org/officeDocument/2006/math" xmlns:v="urn:schemas-microsoft-com:vml" xmlns:wp14="http://schemas.microsoft.com/office/word/2010/wordprocessingDrawing" xmlns:wp="http://schemas.openxmlformats.org/drawingml/2006/wordprocessingDrawing" xmlns:w10="urn:schemas-microsoft-com:office:word" xmlns:w="http://schemas.openxmlformats.org/wordprocessingml/2006/main" xmlns:w14="http://schemas.microsoft.com/office/word/2010/wordml" xmlns:w15="http://schemas.microsoft.com/office/word/2012/wordml" xmlns:w16cex="http://schemas.microsoft.com/office/word/2018/wordml/cex" xmlns:w16cid="http://schemas.microsoft.com/office/word/2016/wordml/cid" xmlns:w16="http://schemas.microsoft.com/office/word/2018/wordml" xmlns:w16se="http://schemas.microsoft.com/office/word/2015/wordml/symex" xmlns:wpg="http://schemas.microsoft.com/office/word/2010/wordprocessingGroup" xmlns:wpi="http://schemas.microsoft.com/office/word/2010/wordprocessingInk" xmlns:wne="http://schemas.microsoft.com/office/word/2006/wordml" xmlns:wps="http://schemas.microsoft.com/office/word/2010/wordprocessingShape" mc:Ignorable="w14 w15 w16se w16cid w16 w16cex wp14">
   <w:p>
     <w:pPr>
       <w:pStyle w:val="Footer"/>
-      <w:ind w:right="360" w:hanging="0"/>
-      <w:rPr/>
+      <w:ind w:right="360"/>
     </w:pPr>
-    <w:r>
-      <w:rPr/>
-    </w:r>
   </w:p>
 </w:ftr>
 </file>
 
+<file path=word/footnotes.xml><?xml version="1.0" encoding="utf-8"?>
+<w:footnotes xmlns:wpc="http://schemas.microsoft.com/office/word/2010/wordprocessingCanvas" xmlns:cx="http://schemas.microsoft.com/office/drawing/2014/chartex" xmlns:cx1="http://schemas.microsoft.com/office/drawing/2015/9/8/chartex" xmlns:cx2="http://schemas.microsoft.com/office/drawing/2015/10/21/chartex" xmlns:cx3="http://schemas.microsoft.com/office/drawing/2016/5/9/chartex" xmlns:cx4="http://schemas.microsoft.com/office/drawing/2016/5/10/chartex" xmlns:cx5="http://schemas.microsoft.com/office/drawing/2016/5/11/chartex" xmlns:cx6="http://schemas.microsoft.com/office/drawing/2016/5/12/chartex" xmlns:cx7="http://schemas.microsoft.com/office/drawing/2016/5/13/chartex" xmlns:cx8="http://schemas.microsoft.com/office/drawing/2016/5/14/chartex" xmlns:mc="http://schemas.openxmlformats.org/markup-compatibility/2006" xmlns:aink="http://schemas.microsoft.com/office/drawing/2016/ink" xmlns:am3d="http://schemas.microsoft.com/office/drawing/2017/model3d" xmlns:o="urn:schemas-microsoft-com:office:office" xmlns:r="http://schemas.openxmlformats.org/officeDocument/2006/relationships" xmlns:m="http://schemas.openxmlformats.org/officeDocument/2006/math" xmlns:v="urn:schemas-microsoft-com:vml" xmlns:wp14="http://schemas.microsoft.com/office/word/2010/wordprocessingDrawing" xmlns:wp="http://schemas.openxmlformats.org/drawingml/2006/wordprocessingDrawing" xmlns:w10="urn:schemas-microsoft-com:office:word" xmlns:w="http://schemas.openxmlformats.org/wordprocessingml/2006/main" xmlns:w14="http://schemas.microsoft.com/office/word/2010/wordml" xmlns:w15="http://schemas.microsoft.com/office/word/2012/wordml" xmlns:w16cex="http://schemas.microsoft.com/office/word/2018/wordml/cex" xmlns:w16cid="http://schemas.microsoft.com/office/word/2016/wordml/cid" xmlns:w16="http://schemas.microsoft.com/office/word/2018/wordml" xmlns:w16se="http://schemas.microsoft.com/office/word/2015/wordml/symex" xmlns:wpg="http://schemas.microsoft.com/office/word/2010/wordprocessingGroup" xmlns:wpi="http://schemas.microsoft.com/office/word/2010/wordprocessingInk" xmlns:wne="http://schemas.microsoft.com/office/word/2006/wordml" xmlns:wps="http://schemas.microsoft.com/office/word/2010/wordprocessingShape" mc:Ignorable="w14 w15 w16se w16cid w16 w16cex wp14">
+  <w:footnote w:type="separator" w:id="-1">
+    <w:p>
+      <w:pPr>
+        <w:spacing w:line="240" w:lineRule="auto"/>
+      </w:pPr>
+      <w:r>
+        <w:separator/>
+      </w:r>
+    </w:p>
+  </w:footnote>
+  <w:footnote w:type="continuationSeparator" w:id="0">
+    <w:p>
+      <w:pPr>
+        <w:spacing w:line="240" w:lineRule="auto"/>
+      </w:pPr>
+      <w:r>
+        <w:continuationSeparator/>
+      </w:r>
+    </w:p>
+  </w:footnote>
+</w:footnotes>
+</file>
+
 <file path=word/header1.xml><?xml version="1.0" encoding="utf-8"?>
-<w:hdr xmlns:o="urn:schemas-microsoft-com:office:office" xmlns:r="http://schemas.openxmlformats.org/officeDocument/2006/relationships" xmlns:v="urn:schemas-microsoft-com:vml" xmlns:w="http://schemas.openxmlformats.org/wordprocessingml/2006/main" xmlns:w10="urn:schemas-microsoft-com:office:word" xmlns:wp="http://schemas.openxmlformats.org/drawingml/2006/wordprocessingDrawing" xmlns:wps="http://schemas.microsoft.com/office/word/2010/wordprocessingShape" xmlns:wpg="http://schemas.microsoft.com/office/word/2010/wordprocessingGroup" xmlns:mc="http://schemas.openxmlformats.org/markup-compatibility/2006" xmlns:wp14="http://schemas.microsoft.com/office/word/2010/wordprocessingDrawing" xmlns:w14="http://schemas.microsoft.com/office/word/2010/wordml" mc:Ignorable="w14 wp14">
+<w:hdr xmlns:wpc="http://schemas.microsoft.com/office/word/2010/wordprocessingCanvas" xmlns:cx="http://schemas.microsoft.com/office/drawing/2014/chartex" xmlns:cx1="http://schemas.microsoft.com/office/drawing/2015/9/8/chartex" xmlns:cx2="http://schemas.microsoft.com/office/drawing/2015/10/21/chartex" xmlns:cx3="http://schemas.microsoft.com/office/drawing/2016/5/9/chartex" xmlns:cx4="http://schemas.microsoft.com/office/drawing/2016/5/10/chartex" xmlns:cx5="http://schemas.microsoft.com/office/drawing/2016/5/11/chartex" xmlns:cx6="http://schemas.microsoft.com/office/drawing/2016/5/12/chartex" xmlns:cx7="http://schemas.microsoft.com/office/drawing/2016/5/13/chartex" xmlns:cx8="http://schemas.microsoft.com/office/drawing/2016/5/14/chartex" xmlns:mc="http://schemas.openxmlformats.org/markup-compatibility/2006" xmlns:aink="http://schemas.microsoft.com/office/drawing/2016/ink" xmlns:am3d="http://schemas.microsoft.com/office/drawing/2017/model3d" xmlns:o="urn:schemas-microsoft-com:office:office" xmlns:r="http://schemas.openxmlformats.org/officeDocument/2006/relationships" xmlns:m="http://schemas.openxmlformats.org/officeDocument/2006/math" xmlns:v="urn:schemas-microsoft-com:vml" xmlns:wp14="http://schemas.microsoft.com/office/word/2010/wordprocessingDrawing" xmlns:wp="http://schemas.openxmlformats.org/drawingml/2006/wordprocessingDrawing" xmlns:w10="urn:schemas-microsoft-com:office:word" xmlns:w="http://schemas.openxmlformats.org/wordprocessingml/2006/main" xmlns:w14="http://schemas.microsoft.com/office/word/2010/wordml" xmlns:w15="http://schemas.microsoft.com/office/word/2012/wordml" xmlns:w16cex="http://schemas.microsoft.com/office/word/2018/wordml/cex" xmlns:w16cid="http://schemas.microsoft.com/office/word/2016/wordml/cid" xmlns:w16="http://schemas.microsoft.com/office/word/2018/wordml" xmlns:w16se="http://schemas.microsoft.com/office/word/2015/wordml/symex" xmlns:wpg="http://schemas.microsoft.com/office/word/2010/wordprocessingGroup" xmlns:wpi="http://schemas.microsoft.com/office/word/2010/wordprocessingInk" xmlns:wne="http://schemas.microsoft.com/office/word/2006/wordml" xmlns:wps="http://schemas.microsoft.com/office/word/2010/wordprocessingShape" mc:Ignorable="w14 w15 w16se w16cid w16 w16cex wp14">
   <w:p>
     <w:pPr>
       <w:pStyle w:val="Header"/>
       <w:jc w:val="center"/>
-      <w:rPr/>
     </w:pPr>
     <w:r>
-      <w:rPr/>
       <w:fldChar w:fldCharType="begin"/>
     </w:r>
     <w:r>
-      <w:rPr/>
-      <w:instrText> PAGE </w:instrText>
+      <w:instrText>PAGE</w:instrText>
     </w:r>
     <w:r>
-      <w:rPr/>
       <w:fldChar w:fldCharType="separate"/>
     </w:r>
     <w:r>
-      <w:rPr/>
       <w:t>2</w:t>
     </w:r>
     <w:r>
-      <w:rPr/>
       <w:fldChar w:fldCharType="end"/>
     </w:r>
   </w:p>
@@ -5074,31 +4882,28 @@
 </file>
 
 <file path=word/header2.xml><?xml version="1.0" encoding="utf-8"?>
-<w:hdr xmlns:o="urn:schemas-microsoft-com:office:office" xmlns:r="http://schemas.openxmlformats.org/officeDocument/2006/relationships" xmlns:v="urn:schemas-microsoft-com:vml" xmlns:w="http://schemas.openxmlformats.org/wordprocessingml/2006/main" xmlns:w10="urn:schemas-microsoft-com:office:word" xmlns:wp="http://schemas.openxmlformats.org/drawingml/2006/wordprocessingDrawing" xmlns:wps="http://schemas.microsoft.com/office/word/2010/wordprocessingShape" xmlns:wpg="http://schemas.microsoft.com/office/word/2010/wordprocessingGroup" xmlns:mc="http://schemas.openxmlformats.org/markup-compatibility/2006" xmlns:wp14="http://schemas.microsoft.com/office/word/2010/wordprocessingDrawing" xmlns:w14="http://schemas.microsoft.com/office/word/2010/wordml" mc:Ignorable="w14 wp14">
+<w:hdr xmlns:wpc="http://schemas.microsoft.com/office/word/2010/wordprocessingCanvas" xmlns:cx="http://schemas.microsoft.com/office/drawing/2014/chartex" xmlns:cx1="http://schemas.microsoft.com/office/drawing/2015/9/8/chartex" xmlns:cx2="http://schemas.microsoft.com/office/drawing/2015/10/21/chartex" xmlns:cx3="http://schemas.microsoft.com/office/drawing/2016/5/9/chartex" xmlns:cx4="http://schemas.microsoft.com/office/drawing/2016/5/10/chartex" xmlns:cx5="http://schemas.microsoft.com/office/drawing/2016/5/11/chartex" xmlns:cx6="http://schemas.microsoft.com/office/drawing/2016/5/12/chartex" xmlns:cx7="http://schemas.microsoft.com/office/drawing/2016/5/13/chartex" xmlns:cx8="http://schemas.microsoft.com/office/drawing/2016/5/14/chartex" xmlns:mc="http://schemas.openxmlformats.org/markup-compatibility/2006" xmlns:aink="http://schemas.microsoft.com/office/drawing/2016/ink" xmlns:am3d="http://schemas.microsoft.com/office/drawing/2017/model3d" xmlns:o="urn:schemas-microsoft-com:office:office" xmlns:r="http://schemas.openxmlformats.org/officeDocument/2006/relationships" xmlns:m="http://schemas.openxmlformats.org/officeDocument/2006/math" xmlns:v="urn:schemas-microsoft-com:vml" xmlns:wp14="http://schemas.microsoft.com/office/word/2010/wordprocessingDrawing" xmlns:wp="http://schemas.openxmlformats.org/drawingml/2006/wordprocessingDrawing" xmlns:w10="urn:schemas-microsoft-com:office:word" xmlns:w="http://schemas.openxmlformats.org/wordprocessingml/2006/main" xmlns:w14="http://schemas.microsoft.com/office/word/2010/wordml" xmlns:w15="http://schemas.microsoft.com/office/word/2012/wordml" xmlns:w16cex="http://schemas.microsoft.com/office/word/2018/wordml/cex" xmlns:w16cid="http://schemas.microsoft.com/office/word/2016/wordml/cid" xmlns:w16="http://schemas.microsoft.com/office/word/2018/wordml" xmlns:w16se="http://schemas.microsoft.com/office/word/2015/wordml/symex" xmlns:wpg="http://schemas.microsoft.com/office/word/2010/wordprocessingGroup" xmlns:wpi="http://schemas.microsoft.com/office/word/2010/wordprocessingInk" xmlns:wne="http://schemas.microsoft.com/office/word/2006/wordml" xmlns:wps="http://schemas.microsoft.com/office/word/2010/wordprocessingShape" mc:Ignorable="w14 w15 w16se w16cid w16 w16cex wp14">
   <w:p>
     <w:pPr>
       <w:pStyle w:val="Header"/>
       <w:jc w:val="center"/>
-      <w:rPr/>
     </w:pPr>
     <w:r>
-      <w:rPr/>
       <w:fldChar w:fldCharType="begin"/>
     </w:r>
     <w:r>
-      <w:rPr/>
-      <w:instrText> PAGE </w:instrText>
+      <w:instrText>PAGE</w:instrText>
     </w:r>
     <w:r>
-      <w:rPr/>
       <w:fldChar w:fldCharType="separate"/>
     </w:r>
     <w:r>
-      <w:rPr/>
-      <w:t>17</w:t>
+      <w:t>1</w:t>
     </w:r>
     <w:r>
-      <w:rPr/>
+      <w:t>7</w:t>
+    </w:r>
+    <w:r>
       <w:fldChar w:fldCharType="end"/>
     </w:r>
   </w:p>
@@ -5106,127 +4911,123 @@
 </file>
 
 <file path=word/numbering.xml><?xml version="1.0" encoding="utf-8"?>
-<w:numbering xmlns:w="http://schemas.openxmlformats.org/wordprocessingml/2006/main" xmlns:o="urn:schemas-microsoft-com:office:office" xmlns:r="http://schemas.openxmlformats.org/officeDocument/2006/relationships" xmlns:v="urn:schemas-microsoft-com:vml" xmlns:mc="http://schemas.openxmlformats.org/markup-compatibility/2006" xmlns:w14="http://schemas.microsoft.com/office/word/2010/wordml" mc:Ignorable="w14">
-  <w:abstractNum w:abstractNumId="1">
-    <w:lvl w:ilvl="0">
+<w:numbering xmlns:wpc="http://schemas.microsoft.com/office/word/2010/wordprocessingCanvas" xmlns:cx="http://schemas.microsoft.com/office/drawing/2014/chartex" xmlns:cx1="http://schemas.microsoft.com/office/drawing/2015/9/8/chartex" xmlns:cx2="http://schemas.microsoft.com/office/drawing/2015/10/21/chartex" xmlns:cx3="http://schemas.microsoft.com/office/drawing/2016/5/9/chartex" xmlns:cx4="http://schemas.microsoft.com/office/drawing/2016/5/10/chartex" xmlns:cx5="http://schemas.microsoft.com/office/drawing/2016/5/11/chartex" xmlns:cx6="http://schemas.microsoft.com/office/drawing/2016/5/12/chartex" xmlns:cx7="http://schemas.microsoft.com/office/drawing/2016/5/13/chartex" xmlns:cx8="http://schemas.microsoft.com/office/drawing/2016/5/14/chartex" xmlns:mc="http://schemas.openxmlformats.org/markup-compatibility/2006" xmlns:aink="http://schemas.microsoft.com/office/drawing/2016/ink" xmlns:am3d="http://schemas.microsoft.com/office/drawing/2017/model3d" xmlns:o="urn:schemas-microsoft-com:office:office" xmlns:r="http://schemas.openxmlformats.org/officeDocument/2006/relationships" xmlns:m="http://schemas.openxmlformats.org/officeDocument/2006/math" xmlns:v="urn:schemas-microsoft-com:vml" xmlns:wp14="http://schemas.microsoft.com/office/word/2010/wordprocessingDrawing" xmlns:wp="http://schemas.openxmlformats.org/drawingml/2006/wordprocessingDrawing" xmlns:w10="urn:schemas-microsoft-com:office:word" xmlns:w="http://schemas.openxmlformats.org/wordprocessingml/2006/main" xmlns:w14="http://schemas.microsoft.com/office/word/2010/wordml" xmlns:w15="http://schemas.microsoft.com/office/word/2012/wordml" xmlns:w16cex="http://schemas.microsoft.com/office/word/2018/wordml/cex" xmlns:w16cid="http://schemas.microsoft.com/office/word/2016/wordml/cid" xmlns:w16="http://schemas.microsoft.com/office/word/2018/wordml" xmlns:w16se="http://schemas.microsoft.com/office/word/2015/wordml/symex" xmlns:wpg="http://schemas.microsoft.com/office/word/2010/wordprocessingGroup" xmlns:wpi="http://schemas.microsoft.com/office/word/2010/wordprocessingInk" xmlns:wne="http://schemas.microsoft.com/office/word/2006/wordml" xmlns:wps="http://schemas.microsoft.com/office/word/2010/wordprocessingShape" mc:Ignorable="w14 w15 w16se w16cid w16 w16cex wp14">
+  <w:abstractNum w:abstractNumId="0" w15:restartNumberingAfterBreak="0">
+    <w:nsid w:val="162D6142"/>
+    <w:multiLevelType w:val="hybridMultilevel"/>
+    <w:tmpl w:val="0B645FC0"/>
+    <w:lvl w:ilvl="0" w:tplc="BD421B6A">
+      <w:numFmt w:val="bullet"/>
+      <w:lvlText w:val="-"/>
+      <w:lvlJc w:val="left"/>
+      <w:pPr>
+        <w:ind w:left="720" w:hanging="360"/>
+      </w:pPr>
+      <w:rPr>
+        <w:rFonts w:ascii="Calibri" w:eastAsiaTheme="minorHAnsi" w:hAnsi="Calibri" w:cs="Calibri" w:hint="default"/>
+      </w:rPr>
+    </w:lvl>
+    <w:lvl w:ilvl="1" w:tplc="04090003" w:tentative="1">
       <w:start w:val="1"/>
-      <w:pStyle w:val="Heading1"/>
-      <w:numFmt w:val="decimal"/>
-      <w:lvlText w:val="%1."/>
+      <w:numFmt w:val="bullet"/>
+      <w:lvlText w:val="o"/>
       <w:lvlJc w:val="left"/>
       <w:pPr>
-        <w:tabs>
-          <w:tab w:val="num" w:pos="432"/>
-        </w:tabs>
-        <w:ind w:left="432" w:hanging="432"/>
-      </w:pPr>
+        <w:ind w:left="1440" w:hanging="360"/>
+      </w:pPr>
+      <w:rPr>
+        <w:rFonts w:ascii="Courier New" w:hAnsi="Courier New" w:cs="Courier New" w:hint="default"/>
+      </w:rPr>
     </w:lvl>
-    <w:lvl w:ilvl="1">
+    <w:lvl w:ilvl="2" w:tplc="04090005" w:tentative="1">
       <w:start w:val="1"/>
-      <w:pStyle w:val="Heading2"/>
-      <w:numFmt w:val="decimal"/>
-      <w:lvlText w:val="%1.%2"/>
+      <w:numFmt w:val="bullet"/>
+      <w:lvlText w:val=""/>
       <w:lvlJc w:val="left"/>
       <w:pPr>
-        <w:tabs>
-          <w:tab w:val="num" w:pos="576"/>
-        </w:tabs>
-        <w:ind w:left="576" w:hanging="576"/>
-      </w:pPr>
+        <w:ind w:left="2160" w:hanging="360"/>
+      </w:pPr>
+      <w:rPr>
+        <w:rFonts w:ascii="Wingdings" w:hAnsi="Wingdings" w:hint="default"/>
+      </w:rPr>
     </w:lvl>
-    <w:lvl w:ilvl="2">
+    <w:lvl w:ilvl="3" w:tplc="04090001" w:tentative="1">
       <w:start w:val="1"/>
-      <w:pStyle w:val="Heading3"/>
-      <w:numFmt w:val="decimal"/>
-      <w:lvlText w:val="%1.%2.%3"/>
+      <w:numFmt w:val="bullet"/>
+      <w:lvlText w:val=""/>
       <w:lvlJc w:val="left"/>
       <w:pPr>
-        <w:tabs>
-          <w:tab w:val="num" w:pos="720"/>
-        </w:tabs>
-        <w:ind w:left="720" w:hanging="720"/>
-      </w:pPr>
+        <w:ind w:left="2880" w:hanging="360"/>
+      </w:pPr>
+      <w:rPr>
+        <w:rFonts w:ascii="Symbol" w:hAnsi="Symbol" w:hint="default"/>
+      </w:rPr>
     </w:lvl>
-    <w:lvl w:ilvl="3">
+    <w:lvl w:ilvl="4" w:tplc="04090003" w:tentative="1">
       <w:start w:val="1"/>
-      <w:pStyle w:val="Heading4"/>
-      <w:numFmt w:val="decimal"/>
-      <w:lvlText w:val="%1.%2.%3.%4"/>
+      <w:numFmt w:val="bullet"/>
+      <w:lvlText w:val="o"/>
       <w:lvlJc w:val="left"/>
       <w:pPr>
-        <w:tabs>
-          <w:tab w:val="num" w:pos="864"/>
-        </w:tabs>
-        <w:ind w:left="864" w:hanging="864"/>
-      </w:pPr>
+        <w:ind w:left="3600" w:hanging="360"/>
+      </w:pPr>
+      <w:rPr>
+        <w:rFonts w:ascii="Courier New" w:hAnsi="Courier New" w:cs="Courier New" w:hint="default"/>
+      </w:rPr>
     </w:lvl>
-    <w:lvl w:ilvl="4">
+    <w:lvl w:ilvl="5" w:tplc="04090005" w:tentative="1">
       <w:start w:val="1"/>
-      <w:pStyle w:val="Heading5"/>
-      <w:numFmt w:val="decimal"/>
-      <w:lvlText w:val="%1.%2.%3.%4.%5"/>
+      <w:numFmt w:val="bullet"/>
+      <w:lvlText w:val=""/>
       <w:lvlJc w:val="left"/>
       <w:pPr>
-        <w:tabs>
-          <w:tab w:val="num" w:pos="1008"/>
-        </w:tabs>
-        <w:ind w:left="1008" w:hanging="1008"/>
-      </w:pPr>
+        <w:ind w:left="4320" w:hanging="360"/>
+      </w:pPr>
+      <w:rPr>
+        <w:rFonts w:ascii="Wingdings" w:hAnsi="Wingdings" w:hint="default"/>
+      </w:rPr>
     </w:lvl>
-    <w:lvl w:ilvl="5">
+    <w:lvl w:ilvl="6" w:tplc="04090001" w:tentative="1">
       <w:start w:val="1"/>
-      <w:pStyle w:val="Heading6"/>
-      <w:numFmt w:val="decimal"/>
-      <w:lvlText w:val="%1.%2.%3.%4.%5.%6"/>
+      <w:numFmt w:val="bullet"/>
+      <w:lvlText w:val=""/>
       <w:lvlJc w:val="left"/>
       <w:pPr>
-        <w:tabs>
-          <w:tab w:val="num" w:pos="1152"/>
-        </w:tabs>
-        <w:ind w:left="1152" w:hanging="1152"/>
-      </w:pPr>
+        <w:ind w:left="5040" w:hanging="360"/>
+      </w:pPr>
+      <w:rPr>
+        <w:rFonts w:ascii="Symbol" w:hAnsi="Symbol" w:hint="default"/>
+      </w:rPr>
     </w:lvl>
-    <w:lvl w:ilvl="6">
+    <w:lvl w:ilvl="7" w:tplc="04090003" w:tentative="1">
       <w:start w:val="1"/>
-      <w:pStyle w:val="Heading7"/>
-      <w:numFmt w:val="decimal"/>
-      <w:lvlText w:val="%1.%2.%3.%4.%5.%6.%7"/>
+      <w:numFmt w:val="bullet"/>
+      <w:lvlText w:val="o"/>
       <w:lvlJc w:val="left"/>
       <w:pPr>
-        <w:tabs>
-          <w:tab w:val="num" w:pos="1296"/>
-        </w:tabs>
-        <w:ind w:left="1296" w:hanging="1296"/>
-      </w:pPr>
+        <w:ind w:left="5760" w:hanging="360"/>
+      </w:pPr>
+      <w:rPr>
+        <w:rFonts w:ascii="Courier New" w:hAnsi="Courier New" w:cs="Courier New" w:hint="default"/>
+      </w:rPr>
     </w:lvl>
-    <w:lvl w:ilvl="7">
+    <w:lvl w:ilvl="8" w:tplc="04090005" w:tentative="1">
       <w:start w:val="1"/>
-      <w:pStyle w:val="Heading8"/>
-      <w:numFmt w:val="decimal"/>
-      <w:lvlText w:val="%1.%2.%3.%4.%5.%6.%7.%8"/>
+      <w:numFmt w:val="bullet"/>
+      <w:lvlText w:val=""/>
       <w:lvlJc w:val="left"/>
       <w:pPr>
-        <w:tabs>
-          <w:tab w:val="num" w:pos="1440"/>
-        </w:tabs>
-        <w:ind w:left="1440" w:hanging="1440"/>
-      </w:pPr>
-    </w:lvl>
-    <w:lvl w:ilvl="8">
-      <w:start w:val="1"/>
-      <w:pStyle w:val="Heading9"/>
-      <w:numFmt w:val="decimal"/>
-      <w:lvlText w:val="%1.%2.%3.%4.%5.%6.%7.%8.%9"/>
-      <w:lvlJc w:val="left"/>
-      <w:pPr>
-        <w:tabs>
-          <w:tab w:val="num" w:pos="1584"/>
-        </w:tabs>
-        <w:ind w:left="1584" w:hanging="1584"/>
-      </w:pPr>
+        <w:ind w:left="6480" w:hanging="360"/>
+      </w:pPr>
+      <w:rPr>
+        <w:rFonts w:ascii="Wingdings" w:hAnsi="Wingdings" w:hint="default"/>
+      </w:rPr>
     </w:lvl>
   </w:abstractNum>
-  <w:abstractNum w:abstractNumId="2">
+  <w:abstractNum w:abstractNumId="1" w15:restartNumberingAfterBreak="0">
+    <w:nsid w:val="1D51532B"/>
+    <w:multiLevelType w:val="multilevel"/>
+    <w:tmpl w:val="B3149310"/>
     <w:lvl w:ilvl="0">
       <w:start w:val="1"/>
       <w:numFmt w:val="bullet"/>
@@ -5363,7 +5164,10 @@
       </w:rPr>
     </w:lvl>
   </w:abstractNum>
-  <w:abstractNum w:abstractNumId="3">
+  <w:abstractNum w:abstractNumId="2" w15:restartNumberingAfterBreak="0">
+    <w:nsid w:val="2C2F4FFA"/>
+    <w:multiLevelType w:val="multilevel"/>
+    <w:tmpl w:val="057E2030"/>
     <w:lvl w:ilvl="0">
       <w:start w:val="1"/>
       <w:numFmt w:val="lowerLetter"/>
@@ -5473,30 +5277,163 @@
       </w:pPr>
     </w:lvl>
   </w:abstractNum>
+  <w:abstractNum w:abstractNumId="3" w15:restartNumberingAfterBreak="0">
+    <w:nsid w:val="30A32956"/>
+    <w:multiLevelType w:val="multilevel"/>
+    <w:tmpl w:val="1B0608D6"/>
+    <w:lvl w:ilvl="0">
+      <w:start w:val="1"/>
+      <w:numFmt w:val="decimal"/>
+      <w:pStyle w:val="Heading1"/>
+      <w:lvlText w:val="%1."/>
+      <w:lvlJc w:val="left"/>
+      <w:pPr>
+        <w:tabs>
+          <w:tab w:val="num" w:pos="432"/>
+        </w:tabs>
+        <w:ind w:left="432" w:hanging="432"/>
+      </w:pPr>
+    </w:lvl>
+    <w:lvl w:ilvl="1">
+      <w:start w:val="1"/>
+      <w:numFmt w:val="decimal"/>
+      <w:pStyle w:val="Heading2"/>
+      <w:lvlText w:val="%1.%2"/>
+      <w:lvlJc w:val="left"/>
+      <w:pPr>
+        <w:tabs>
+          <w:tab w:val="num" w:pos="576"/>
+        </w:tabs>
+        <w:ind w:left="576" w:hanging="576"/>
+      </w:pPr>
+    </w:lvl>
+    <w:lvl w:ilvl="2">
+      <w:start w:val="1"/>
+      <w:numFmt w:val="decimal"/>
+      <w:pStyle w:val="Heading3"/>
+      <w:lvlText w:val="%1.%2.%3"/>
+      <w:lvlJc w:val="left"/>
+      <w:pPr>
+        <w:tabs>
+          <w:tab w:val="num" w:pos="720"/>
+        </w:tabs>
+        <w:ind w:left="720" w:hanging="720"/>
+      </w:pPr>
+    </w:lvl>
+    <w:lvl w:ilvl="3">
+      <w:start w:val="1"/>
+      <w:numFmt w:val="decimal"/>
+      <w:pStyle w:val="Heading4"/>
+      <w:lvlText w:val="%1.%2.%3.%4"/>
+      <w:lvlJc w:val="left"/>
+      <w:pPr>
+        <w:tabs>
+          <w:tab w:val="num" w:pos="864"/>
+        </w:tabs>
+        <w:ind w:left="864" w:hanging="864"/>
+      </w:pPr>
+    </w:lvl>
+    <w:lvl w:ilvl="4">
+      <w:start w:val="1"/>
+      <w:numFmt w:val="decimal"/>
+      <w:pStyle w:val="Heading5"/>
+      <w:lvlText w:val="%1.%2.%3.%4.%5"/>
+      <w:lvlJc w:val="left"/>
+      <w:pPr>
+        <w:tabs>
+          <w:tab w:val="num" w:pos="1008"/>
+        </w:tabs>
+        <w:ind w:left="1008" w:hanging="1008"/>
+      </w:pPr>
+    </w:lvl>
+    <w:lvl w:ilvl="5">
+      <w:start w:val="1"/>
+      <w:numFmt w:val="decimal"/>
+      <w:pStyle w:val="Heading6"/>
+      <w:lvlText w:val="%1.%2.%3.%4.%5.%6"/>
+      <w:lvlJc w:val="left"/>
+      <w:pPr>
+        <w:tabs>
+          <w:tab w:val="num" w:pos="1152"/>
+        </w:tabs>
+        <w:ind w:left="1152" w:hanging="1152"/>
+      </w:pPr>
+    </w:lvl>
+    <w:lvl w:ilvl="6">
+      <w:start w:val="1"/>
+      <w:numFmt w:val="decimal"/>
+      <w:pStyle w:val="Heading7"/>
+      <w:lvlText w:val="%1.%2.%3.%4.%5.%6.%7"/>
+      <w:lvlJc w:val="left"/>
+      <w:pPr>
+        <w:tabs>
+          <w:tab w:val="num" w:pos="1296"/>
+        </w:tabs>
+        <w:ind w:left="1296" w:hanging="1296"/>
+      </w:pPr>
+    </w:lvl>
+    <w:lvl w:ilvl="7">
+      <w:start w:val="1"/>
+      <w:numFmt w:val="decimal"/>
+      <w:pStyle w:val="Heading8"/>
+      <w:lvlText w:val="%1.%2.%3.%4.%5.%6.%7.%8"/>
+      <w:lvlJc w:val="left"/>
+      <w:pPr>
+        <w:tabs>
+          <w:tab w:val="num" w:pos="1440"/>
+        </w:tabs>
+        <w:ind w:left="1440" w:hanging="1440"/>
+      </w:pPr>
+    </w:lvl>
+    <w:lvl w:ilvl="8">
+      <w:start w:val="1"/>
+      <w:numFmt w:val="decimal"/>
+      <w:pStyle w:val="Heading9"/>
+      <w:lvlText w:val="%1.%2.%3.%4.%5.%6.%7.%8.%9"/>
+      <w:lvlJc w:val="left"/>
+      <w:pPr>
+        <w:tabs>
+          <w:tab w:val="num" w:pos="1584"/>
+        </w:tabs>
+        <w:ind w:left="1584" w:hanging="1584"/>
+      </w:pPr>
+    </w:lvl>
+  </w:abstractNum>
   <w:num w:numId="1">
+    <w:abstractNumId w:val="3"/>
+  </w:num>
+  <w:num w:numId="2">
     <w:abstractNumId w:val="1"/>
   </w:num>
-  <w:num w:numId="2">
+  <w:num w:numId="3">
     <w:abstractNumId w:val="2"/>
   </w:num>
-  <w:num w:numId="3">
-    <w:abstractNumId w:val="3"/>
+  <w:num w:numId="4">
+    <w:abstractNumId w:val="0"/>
   </w:num>
 </w:numbering>
 </file>
 
+<file path=word/people.xml><?xml version="1.0" encoding="utf-8"?>
+<w15:people xmlns:wpc="http://schemas.microsoft.com/office/word/2010/wordprocessingCanvas" xmlns:cx="http://schemas.microsoft.com/office/drawing/2014/chartex" xmlns:cx1="http://schemas.microsoft.com/office/drawing/2015/9/8/chartex" xmlns:cx2="http://schemas.microsoft.com/office/drawing/2015/10/21/chartex" xmlns:cx3="http://schemas.microsoft.com/office/drawing/2016/5/9/chartex" xmlns:cx4="http://schemas.microsoft.com/office/drawing/2016/5/10/chartex" xmlns:cx5="http://schemas.microsoft.com/office/drawing/2016/5/11/chartex" xmlns:cx6="http://schemas.microsoft.com/office/drawing/2016/5/12/chartex" xmlns:cx7="http://schemas.microsoft.com/office/drawing/2016/5/13/chartex" xmlns:cx8="http://schemas.microsoft.com/office/drawing/2016/5/14/chartex" xmlns:mc="http://schemas.openxmlformats.org/markup-compatibility/2006" xmlns:aink="http://schemas.microsoft.com/office/drawing/2016/ink" xmlns:am3d="http://schemas.microsoft.com/office/drawing/2017/model3d" xmlns:o="urn:schemas-microsoft-com:office:office" xmlns:r="http://schemas.openxmlformats.org/officeDocument/2006/relationships" xmlns:m="http://schemas.openxmlformats.org/officeDocument/2006/math" xmlns:v="urn:schemas-microsoft-com:vml" xmlns:wp14="http://schemas.microsoft.com/office/word/2010/wordprocessingDrawing" xmlns:wp="http://schemas.openxmlformats.org/drawingml/2006/wordprocessingDrawing" xmlns:w10="urn:schemas-microsoft-com:office:word" xmlns:w="http://schemas.openxmlformats.org/wordprocessingml/2006/main" xmlns:w14="http://schemas.microsoft.com/office/word/2010/wordml" xmlns:w15="http://schemas.microsoft.com/office/word/2012/wordml" xmlns:w16cex="http://schemas.microsoft.com/office/word/2018/wordml/cex" xmlns:w16cid="http://schemas.microsoft.com/office/word/2016/wordml/cid" xmlns:w16="http://schemas.microsoft.com/office/word/2018/wordml" xmlns:w16se="http://schemas.microsoft.com/office/word/2015/wordml/symex" xmlns:wpg="http://schemas.microsoft.com/office/word/2010/wordprocessingGroup" xmlns:wpi="http://schemas.microsoft.com/office/word/2010/wordprocessingInk" xmlns:wne="http://schemas.microsoft.com/office/word/2006/wordml" xmlns:wps="http://schemas.microsoft.com/office/word/2010/wordprocessingShape" mc:Ignorable="w14 w15 w16se w16cid w16 w16cex wp14">
+  <w15:person w15:author="Árpád Kovács">
+    <w15:presenceInfo w15:providerId="Windows Live" w15:userId="2333da0288a23110"/>
+  </w15:person>
+</w15:people>
+</file>
+
 <file path=word/styles.xml><?xml version="1.0" encoding="utf-8"?>
-<w:styles xmlns:w="http://schemas.openxmlformats.org/wordprocessingml/2006/main" xmlns:w14="http://schemas.microsoft.com/office/word/2010/wordml" xmlns:mc="http://schemas.openxmlformats.org/markup-compatibility/2006" mc:Ignorable="w14">
+<w:styles xmlns:mc="http://schemas.openxmlformats.org/markup-compatibility/2006" xmlns:r="http://schemas.openxmlformats.org/officeDocument/2006/relationships" xmlns:w="http://schemas.openxmlformats.org/wordprocessingml/2006/main" xmlns:w14="http://schemas.microsoft.com/office/word/2010/wordml" xmlns:w15="http://schemas.microsoft.com/office/word/2012/wordml" xmlns:w16cex="http://schemas.microsoft.com/office/word/2018/wordml/cex" xmlns:w16cid="http://schemas.microsoft.com/office/word/2016/wordml/cid" xmlns:w16="http://schemas.microsoft.com/office/word/2018/wordml" xmlns:w16se="http://schemas.microsoft.com/office/word/2015/wordml/symex" mc:Ignorable="w14 w15 w16se w16cid w16 w16cex">
   <w:docDefaults>
     <w:rPrDefault>
       <w:rPr>
-        <w:rFonts w:ascii="Times New Roman" w:hAnsi="Times New Roman" w:eastAsia="Times New Roman" w:cs="Times New Roman"/>
+        <w:rFonts w:ascii="Times New Roman" w:eastAsia="Times New Roman" w:hAnsi="Times New Roman" w:cs="Times New Roman"/>
         <w:lang w:val="en-US" w:eastAsia="en-US" w:bidi="ar-SA"/>
       </w:rPr>
     </w:rPrDefault>
     <w:pPrDefault>
       <w:pPr>
-        <w:suppressAutoHyphens w:val="true"/>
+        <w:suppressAutoHyphens/>
       </w:pPr>
     </w:pPrDefault>
   </w:docDefaults>
@@ -5520,22 +5457,22 @@
     <w:lsdException w:name="index 7" w:semiHidden="1" w:unhideWhenUsed="1"/>
     <w:lsdException w:name="index 8" w:semiHidden="1" w:unhideWhenUsed="1"/>
     <w:lsdException w:name="index 9" w:semiHidden="1" w:unhideWhenUsed="1"/>
-    <w:lsdException w:name="toc 1" w:uiPriority="39" w:semiHidden="1" w:unhideWhenUsed="1"/>
-    <w:lsdException w:name="toc 2" w:uiPriority="39" w:semiHidden="1" w:unhideWhenUsed="1"/>
-    <w:lsdException w:name="toc 3" w:uiPriority="39" w:semiHidden="1" w:unhideWhenUsed="1"/>
-    <w:lsdException w:name="toc 4" w:uiPriority="39" w:semiHidden="1" w:unhideWhenUsed="1"/>
-    <w:lsdException w:name="toc 5" w:uiPriority="39" w:semiHidden="1" w:unhideWhenUsed="1"/>
-    <w:lsdException w:name="toc 6" w:uiPriority="39" w:semiHidden="1" w:unhideWhenUsed="1"/>
-    <w:lsdException w:name="toc 7" w:uiPriority="39" w:semiHidden="1" w:unhideWhenUsed="1"/>
-    <w:lsdException w:name="toc 8" w:uiPriority="39" w:semiHidden="1" w:unhideWhenUsed="1"/>
-    <w:lsdException w:name="toc 9" w:uiPriority="39" w:semiHidden="1" w:unhideWhenUsed="1"/>
+    <w:lsdException w:name="toc 1" w:semiHidden="1" w:uiPriority="39" w:unhideWhenUsed="1"/>
+    <w:lsdException w:name="toc 2" w:semiHidden="1" w:uiPriority="39" w:unhideWhenUsed="1"/>
+    <w:lsdException w:name="toc 3" w:semiHidden="1" w:uiPriority="39" w:unhideWhenUsed="1"/>
+    <w:lsdException w:name="toc 4" w:semiHidden="1" w:uiPriority="39" w:unhideWhenUsed="1"/>
+    <w:lsdException w:name="toc 5" w:semiHidden="1" w:uiPriority="39" w:unhideWhenUsed="1"/>
+    <w:lsdException w:name="toc 6" w:semiHidden="1" w:uiPriority="39" w:unhideWhenUsed="1"/>
+    <w:lsdException w:name="toc 7" w:semiHidden="1" w:uiPriority="39" w:unhideWhenUsed="1"/>
+    <w:lsdException w:name="toc 8" w:semiHidden="1" w:uiPriority="39" w:unhideWhenUsed="1"/>
+    <w:lsdException w:name="toc 9" w:semiHidden="1" w:uiPriority="39" w:unhideWhenUsed="1"/>
     <w:lsdException w:name="Normal Indent" w:semiHidden="1" w:unhideWhenUsed="1"/>
     <w:lsdException w:name="footnote text" w:semiHidden="1" w:unhideWhenUsed="1"/>
     <w:lsdException w:name="annotation text" w:semiHidden="1" w:unhideWhenUsed="1"/>
     <w:lsdException w:name="header" w:semiHidden="1" w:unhideWhenUsed="1"/>
     <w:lsdException w:name="footer" w:semiHidden="1" w:unhideWhenUsed="1"/>
     <w:lsdException w:name="index heading" w:semiHidden="1" w:unhideWhenUsed="1"/>
-    <w:lsdException w:name="caption" w:uiPriority="35" w:semiHidden="1" w:unhideWhenUsed="1" w:qFormat="1"/>
+    <w:lsdException w:name="caption" w:semiHidden="1" w:uiPriority="35" w:unhideWhenUsed="1" w:qFormat="1"/>
     <w:lsdException w:name="table of figures" w:semiHidden="1" w:unhideWhenUsed="1"/>
     <w:lsdException w:name="envelope address" w:semiHidden="1" w:unhideWhenUsed="1"/>
     <w:lsdException w:name="envelope return" w:semiHidden="1" w:unhideWhenUsed="1"/>
@@ -5566,7 +5503,7 @@
     <w:lsdException w:name="Title" w:uiPriority="10" w:qFormat="1"/>
     <w:lsdException w:name="Closing" w:semiHidden="1" w:unhideWhenUsed="1"/>
     <w:lsdException w:name="Signature" w:semiHidden="1" w:unhideWhenUsed="1"/>
-    <w:lsdException w:name="Default Paragraph Font" w:uiPriority="1" w:semiHidden="1" w:unhideWhenUsed="1"/>
+    <w:lsdException w:name="Default Paragraph Font" w:semiHidden="1" w:uiPriority="1" w:unhideWhenUsed="1"/>
     <w:lsdException w:name="Body Text" w:semiHidden="1" w:unhideWhenUsed="1"/>
     <w:lsdException w:name="Body Text Indent" w:semiHidden="1" w:unhideWhenUsed="1"/>
     <w:lsdException w:name="List Continue" w:semiHidden="1" w:unhideWhenUsed="1"/>
@@ -5581,7 +5518,7 @@
     <w:lsdException w:name="Body Text First Indent" w:semiHidden="1" w:unhideWhenUsed="1"/>
     <w:lsdException w:name="Body Text First Indent 2" w:semiHidden="1" w:unhideWhenUsed="1"/>
     <w:lsdException w:name="Note Heading" w:semiHidden="1" w:unhideWhenUsed="1"/>
-    <w:lsdException w:name="Body Text 2" w:uiPriority="0" w:semiHidden="1" w:unhideWhenUsed="1"/>
+    <w:lsdException w:name="Body Text 2" w:semiHidden="1" w:uiPriority="0" w:unhideWhenUsed="1"/>
     <w:lsdException w:name="Body Text 3" w:semiHidden="1" w:unhideWhenUsed="1"/>
     <w:lsdException w:name="Body Text Indent 2" w:semiHidden="1" w:unhideWhenUsed="1"/>
     <w:lsdException w:name="Body Text Indent 3" w:semiHidden="1" w:unhideWhenUsed="1"/>
@@ -5655,7 +5592,7 @@
     <w:lsdException w:name="Table Web 2" w:semiHidden="1" w:unhideWhenUsed="1"/>
     <w:lsdException w:name="Table Web 3" w:semiHidden="1" w:unhideWhenUsed="1"/>
     <w:lsdException w:name="Balloon Text" w:semiHidden="1" w:unhideWhenUsed="1"/>
-    <w:lsdException w:name="Table Grid" w:uiPriority="59"/>
+    <w:lsdException w:name="Table Grid" w:uiPriority="39"/>
     <w:lsdException w:name="Table Theme" w:semiHidden="1" w:unhideWhenUsed="1"/>
     <w:lsdException w:name="Placeholder Text" w:semiHidden="1"/>
     <w:lsdException w:name="No Spacing" w:uiPriority="1" w:qFormat="1"/>
@@ -5766,8 +5703,8 @@
     <w:lsdException w:name="Subtle Reference" w:uiPriority="31" w:qFormat="1"/>
     <w:lsdException w:name="Intense Reference" w:uiPriority="32" w:qFormat="1"/>
     <w:lsdException w:name="Book Title" w:uiPriority="33" w:qFormat="1"/>
-    <w:lsdException w:name="Bibliography" w:uiPriority="37" w:semiHidden="1" w:unhideWhenUsed="1"/>
-    <w:lsdException w:name="TOC Heading" w:uiPriority="39" w:semiHidden="1" w:unhideWhenUsed="1" w:qFormat="1"/>
+    <w:lsdException w:name="Bibliography" w:semiHidden="1" w:uiPriority="37" w:unhideWhenUsed="1"/>
+    <w:lsdException w:name="TOC Heading" w:semiHidden="1" w:uiPriority="39" w:unhideWhenUsed="1" w:qFormat="1"/>
     <w:lsdException w:name="Plain Table 1" w:uiPriority="41"/>
     <w:lsdException w:name="Plain Table 2" w:uiPriority="42"/>
     <w:lsdException w:name="Plain Table 3" w:uiPriority="43"/>
@@ -5878,35 +5815,29 @@
     <w:lsdException w:name="Unresolved Mention" w:semiHidden="1" w:unhideWhenUsed="1"/>
     <w:lsdException w:name="Smart Link" w:semiHidden="1" w:unhideWhenUsed="1"/>
   </w:latentStyles>
-  <w:style w:type="paragraph" w:styleId="Normal" w:default="1">
+  <w:style w:type="paragraph" w:default="1" w:styleId="Normal">
     <w:name w:val="Normal"/>
     <w:qFormat/>
-    <w:rsid w:val="001c669c"/>
+    <w:rsid w:val="001C669C"/>
     <w:pPr>
-      <w:widowControl/>
-      <w:bidi w:val="0"/>
-      <w:spacing w:lineRule="auto" w:line="360" w:before="0" w:after="0"/>
+      <w:spacing w:line="360" w:lineRule="auto"/>
       <w:jc w:val="both"/>
     </w:pPr>
     <w:rPr>
-      <w:rFonts w:ascii="Times New Roman" w:hAnsi="Times New Roman" w:eastAsia="Times New Roman" w:cs="Times New Roman"/>
-      <w:color w:val="auto"/>
-      <w:kern w:val="0"/>
       <w:sz w:val="24"/>
       <w:szCs w:val="24"/>
-      <w:lang w:val="hu-HU" w:eastAsia="hu-HU" w:bidi="ar-SA"/>
+      <w:lang w:val="hu-HU" w:eastAsia="hu-HU"/>
     </w:rPr>
   </w:style>
   <w:style w:type="paragraph" w:styleId="Heading1">
-    <w:name w:val="Heading 1"/>
+    <w:name w:val="heading 1"/>
     <w:basedOn w:val="Normal"/>
     <w:next w:val="Normal"/>
     <w:qFormat/>
-    <w:rsid w:val="0094765b"/>
+    <w:rsid w:val="0094765B"/>
     <w:pPr>
-      <w:keepNext w:val="true"/>
+      <w:keepNext/>
       <w:numPr>
-        <w:ilvl w:val="0"/>
         <w:numId w:val="1"/>
       </w:numPr>
       <w:spacing w:before="120" w:after="120"/>
@@ -5923,13 +5854,13 @@
     </w:rPr>
   </w:style>
   <w:style w:type="paragraph" w:styleId="Heading2">
-    <w:name w:val="Heading 2"/>
+    <w:name w:val="heading 2"/>
     <w:basedOn w:val="Normal"/>
     <w:next w:val="Normal"/>
     <w:qFormat/>
-    <w:rsid w:val="0094765b"/>
+    <w:rsid w:val="0094765B"/>
     <w:pPr>
-      <w:keepNext w:val="true"/>
+      <w:keepNext/>
       <w:numPr>
         <w:ilvl w:val="1"/>
         <w:numId w:val="1"/>
@@ -5947,13 +5878,13 @@
     </w:rPr>
   </w:style>
   <w:style w:type="paragraph" w:styleId="Heading3">
-    <w:name w:val="Heading 3"/>
+    <w:name w:val="heading 3"/>
     <w:basedOn w:val="Normal"/>
     <w:next w:val="Normal"/>
     <w:qFormat/>
-    <w:rsid w:val="008836fd"/>
+    <w:rsid w:val="008836FD"/>
     <w:pPr>
-      <w:keepNext w:val="true"/>
+      <w:keepNext/>
       <w:numPr>
         <w:ilvl w:val="2"/>
         <w:numId w:val="1"/>
@@ -5970,13 +5901,13 @@
     </w:rPr>
   </w:style>
   <w:style w:type="paragraph" w:styleId="Heading4">
-    <w:name w:val="Heading 4"/>
+    <w:name w:val="heading 4"/>
     <w:basedOn w:val="Normal"/>
     <w:next w:val="Normal"/>
     <w:qFormat/>
-    <w:rsid w:val="0067296c"/>
+    <w:rsid w:val="0067296C"/>
     <w:pPr>
-      <w:keepNext w:val="true"/>
+      <w:keepNext/>
       <w:numPr>
         <w:ilvl w:val="3"/>
         <w:numId w:val="1"/>
@@ -5992,11 +5923,11 @@
     </w:rPr>
   </w:style>
   <w:style w:type="paragraph" w:styleId="Heading5">
-    <w:name w:val="Heading 5"/>
+    <w:name w:val="heading 5"/>
     <w:basedOn w:val="Normal"/>
     <w:next w:val="Normal"/>
     <w:qFormat/>
-    <w:rsid w:val="0067296c"/>
+    <w:rsid w:val="0067296C"/>
     <w:pPr>
       <w:numPr>
         <w:ilvl w:val="4"/>
@@ -6015,11 +5946,11 @@
     </w:rPr>
   </w:style>
   <w:style w:type="paragraph" w:styleId="Heading6">
-    <w:name w:val="Heading 6"/>
+    <w:name w:val="heading 6"/>
     <w:basedOn w:val="Normal"/>
     <w:next w:val="Normal"/>
     <w:qFormat/>
-    <w:rsid w:val="0067296c"/>
+    <w:rsid w:val="0067296C"/>
     <w:pPr>
       <w:numPr>
         <w:ilvl w:val="5"/>
@@ -6036,11 +5967,11 @@
     </w:rPr>
   </w:style>
   <w:style w:type="paragraph" w:styleId="Heading7">
-    <w:name w:val="Heading 7"/>
+    <w:name w:val="heading 7"/>
     <w:basedOn w:val="Normal"/>
     <w:next w:val="Normal"/>
     <w:qFormat/>
-    <w:rsid w:val="0067296c"/>
+    <w:rsid w:val="0067296C"/>
     <w:pPr>
       <w:numPr>
         <w:ilvl w:val="6"/>
@@ -6049,14 +5980,13 @@
       <w:spacing w:before="240" w:after="60"/>
       <w:outlineLvl w:val="6"/>
     </w:pPr>
-    <w:rPr/>
   </w:style>
   <w:style w:type="paragraph" w:styleId="Heading8">
-    <w:name w:val="Heading 8"/>
+    <w:name w:val="heading 8"/>
     <w:basedOn w:val="Normal"/>
     <w:next w:val="Normal"/>
     <w:qFormat/>
-    <w:rsid w:val="0067296c"/>
+    <w:rsid w:val="0067296C"/>
     <w:pPr>
       <w:numPr>
         <w:ilvl w:val="7"/>
@@ -6071,11 +6001,11 @@
     </w:rPr>
   </w:style>
   <w:style w:type="paragraph" w:styleId="Heading9">
-    <w:name w:val="Heading 9"/>
+    <w:name w:val="heading 9"/>
     <w:basedOn w:val="Normal"/>
     <w:next w:val="Normal"/>
     <w:qFormat/>
-    <w:rsid w:val="0067296c"/>
+    <w:rsid w:val="0067296C"/>
     <w:pPr>
       <w:numPr>
         <w:ilvl w:val="8"/>
@@ -6090,128 +6020,143 @@
       <w:szCs w:val="22"/>
     </w:rPr>
   </w:style>
-  <w:style w:type="character" w:styleId="DefaultParagraphFont" w:default="1">
+  <w:style w:type="character" w:default="1" w:styleId="DefaultParagraphFont">
     <w:name w:val="Default Paragraph Font"/>
     <w:uiPriority w:val="1"/>
     <w:semiHidden/>
     <w:unhideWhenUsed/>
-    <w:qFormat/>
-    <w:rPr/>
   </w:style>
-  <w:style w:type="character" w:styleId="Pagenumber">
+  <w:style w:type="table" w:default="1" w:styleId="TableNormal">
+    <w:name w:val="Normal Table"/>
+    <w:uiPriority w:val="99"/>
+    <w:semiHidden/>
+    <w:unhideWhenUsed/>
+    <w:tblPr>
+      <w:tblInd w:w="0" w:type="dxa"/>
+      <w:tblCellMar>
+        <w:top w:w="0" w:type="dxa"/>
+        <w:left w:w="108" w:type="dxa"/>
+        <w:bottom w:w="0" w:type="dxa"/>
+        <w:right w:w="108" w:type="dxa"/>
+      </w:tblCellMar>
+    </w:tblPr>
+  </w:style>
+  <w:style w:type="numbering" w:default="1" w:styleId="NoList">
+    <w:name w:val="No List"/>
+    <w:uiPriority w:val="99"/>
+    <w:semiHidden/>
+    <w:unhideWhenUsed/>
+  </w:style>
+  <w:style w:type="character" w:styleId="PageNumber">
     <w:name w:val="page number"/>
     <w:basedOn w:val="DefaultParagraphFont"/>
     <w:qFormat/>
-    <w:rsid w:val="009b23c0"/>
-    <w:rPr/>
+    <w:rsid w:val="009B23C0"/>
   </w:style>
-  <w:style w:type="character" w:styleId="InternetLink">
+  <w:style w:type="character" w:styleId="Hyperlink">
     <w:name w:val="Hyperlink"/>
     <w:uiPriority w:val="99"/>
-    <w:rsid w:val="00b1164f"/>
+    <w:rsid w:val="00B1164F"/>
     <w:rPr>
       <w:color w:val="0000FF"/>
       <w:u w:val="single"/>
     </w:rPr>
   </w:style>
-  <w:style w:type="character" w:styleId="HeaderChar" w:customStyle="1">
+  <w:style w:type="character" w:customStyle="1" w:styleId="HeaderChar">
     <w:name w:val="Header Char"/>
     <w:link w:val="Header"/>
     <w:uiPriority w:val="99"/>
     <w:qFormat/>
-    <w:rsid w:val="0094765b"/>
+    <w:rsid w:val="0094765B"/>
     <w:rPr>
       <w:sz w:val="24"/>
       <w:szCs w:val="24"/>
     </w:rPr>
   </w:style>
-  <w:style w:type="character" w:styleId="BodyText2Char" w:customStyle="1">
+  <w:style w:type="character" w:customStyle="1" w:styleId="BodyText2Char">
     <w:name w:val="Body Text 2 Char"/>
     <w:link w:val="BodyText2"/>
     <w:qFormat/>
-    <w:rsid w:val="00041e3d"/>
+    <w:rsid w:val="00041E3D"/>
     <w:rPr>
       <w:rFonts w:ascii="Arial" w:hAnsi="Arial"/>
       <w:sz w:val="24"/>
     </w:rPr>
   </w:style>
-  <w:style w:type="character" w:styleId="Annotationreference">
+  <w:style w:type="character" w:styleId="CommentReference">
     <w:name w:val="annotation reference"/>
     <w:basedOn w:val="DefaultParagraphFont"/>
     <w:uiPriority w:val="99"/>
     <w:semiHidden/>
     <w:unhideWhenUsed/>
     <w:qFormat/>
-    <w:rsid w:val="004029c9"/>
+    <w:rsid w:val="004029C9"/>
     <w:rPr>
       <w:sz w:val="16"/>
       <w:szCs w:val="16"/>
     </w:rPr>
   </w:style>
-  <w:style w:type="character" w:styleId="CommentTextChar" w:customStyle="1">
+  <w:style w:type="character" w:customStyle="1" w:styleId="CommentTextChar">
     <w:name w:val="Comment Text Char"/>
     <w:basedOn w:val="DefaultParagraphFont"/>
     <w:link w:val="CommentText"/>
     <w:uiPriority w:val="99"/>
     <w:semiHidden/>
     <w:qFormat/>
-    <w:rsid w:val="004029c9"/>
+    <w:rsid w:val="004029C9"/>
     <w:rPr>
       <w:lang w:val="hu-HU" w:eastAsia="hu-HU"/>
     </w:rPr>
   </w:style>
-  <w:style w:type="character" w:styleId="CommentSubjectChar" w:customStyle="1">
+  <w:style w:type="character" w:customStyle="1" w:styleId="CommentSubjectChar">
     <w:name w:val="Comment Subject Char"/>
     <w:basedOn w:val="CommentTextChar"/>
     <w:link w:val="CommentSubject"/>
     <w:uiPriority w:val="99"/>
     <w:semiHidden/>
     <w:qFormat/>
-    <w:rsid w:val="004029c9"/>
+    <w:rsid w:val="004029C9"/>
     <w:rPr>
       <w:b/>
       <w:bCs/>
       <w:lang w:val="hu-HU" w:eastAsia="hu-HU"/>
     </w:rPr>
   </w:style>
-  <w:style w:type="character" w:styleId="IndexLink">
+  <w:style w:type="character" w:customStyle="1" w:styleId="IndexLink">
     <w:name w:val="Index Link"/>
     <w:qFormat/>
-    <w:rPr/>
   </w:style>
-  <w:style w:type="paragraph" w:styleId="Heading">
+  <w:style w:type="paragraph" w:customStyle="1" w:styleId="Heading">
     <w:name w:val="Heading"/>
     <w:basedOn w:val="Normal"/>
-    <w:next w:val="TextBody"/>
+    <w:next w:val="BodyText"/>
     <w:qFormat/>
     <w:pPr>
-      <w:keepNext w:val="true"/>
+      <w:keepNext/>
       <w:spacing w:before="240" w:after="120"/>
     </w:pPr>
     <w:rPr>
-      <w:rFonts w:ascii="Liberation Sans" w:hAnsi="Liberation Sans" w:eastAsia="Noto Sans CJK SC" w:cs="FreeSans"/>
+      <w:rFonts w:ascii="Liberation Sans" w:eastAsia="Noto Sans CJK SC" w:hAnsi="Liberation Sans" w:cs="FreeSans"/>
       <w:sz w:val="28"/>
       <w:szCs w:val="28"/>
     </w:rPr>
   </w:style>
-  <w:style w:type="paragraph" w:styleId="TextBody">
+  <w:style w:type="paragraph" w:styleId="BodyText">
     <w:name w:val="Body Text"/>
     <w:basedOn w:val="Normal"/>
     <w:pPr>
-      <w:spacing w:lineRule="auto" w:line="276" w:before="0" w:after="140"/>
+      <w:spacing w:after="140" w:line="276" w:lineRule="auto"/>
     </w:pPr>
-    <w:rPr/>
   </w:style>
   <w:style w:type="paragraph" w:styleId="List">
     <w:name w:val="List"/>
-    <w:basedOn w:val="TextBody"/>
-    <w:pPr/>
+    <w:basedOn w:val="BodyText"/>
     <w:rPr>
       <w:rFonts w:cs="FreeSans"/>
     </w:rPr>
   </w:style>
   <w:style w:type="paragraph" w:styleId="Caption">
-    <w:name w:val="Caption"/>
+    <w:name w:val="caption"/>
     <w:basedOn w:val="Normal"/>
     <w:qFormat/>
     <w:pPr>
@@ -6222,11 +6167,9 @@
       <w:rFonts w:cs="FreeSans"/>
       <w:i/>
       <w:iCs/>
-      <w:sz w:val="24"/>
-      <w:szCs w:val="24"/>
     </w:rPr>
   </w:style>
-  <w:style w:type="paragraph" w:styleId="Index">
+  <w:style w:type="paragraph" w:customStyle="1" w:styleId="Index">
     <w:name w:val="Index"/>
     <w:basedOn w:val="Normal"/>
     <w:qFormat/>
@@ -6237,11 +6180,11 @@
       <w:rFonts w:cs="FreeSans"/>
     </w:rPr>
   </w:style>
-  <w:style w:type="paragraph" w:styleId="Fcm" w:customStyle="1">
+  <w:style w:type="paragraph" w:customStyle="1" w:styleId="Fcm">
     <w:name w:val="Főcím"/>
     <w:basedOn w:val="Normal"/>
     <w:qFormat/>
-    <w:rsid w:val="00c06101"/>
+    <w:rsid w:val="00C06101"/>
     <w:pPr>
       <w:jc w:val="center"/>
     </w:pPr>
@@ -6252,46 +6195,40 @@
       <w:szCs w:val="48"/>
     </w:rPr>
   </w:style>
-  <w:style w:type="paragraph" w:styleId="HeaderandFooter">
+  <w:style w:type="paragraph" w:customStyle="1" w:styleId="HeaderandFooter">
     <w:name w:val="Header and Footer"/>
     <w:basedOn w:val="Normal"/>
     <w:qFormat/>
-    <w:pPr/>
-    <w:rPr/>
   </w:style>
   <w:style w:type="paragraph" w:styleId="Header">
-    <w:name w:val="Header"/>
+    <w:name w:val="header"/>
     <w:basedOn w:val="Normal"/>
     <w:link w:val="HeaderChar"/>
     <w:uiPriority w:val="99"/>
-    <w:rsid w:val="00c06101"/>
+    <w:rsid w:val="00C06101"/>
     <w:pPr>
       <w:tabs>
-        <w:tab w:val="clear" w:pos="708"/>
-        <w:tab w:val="center" w:pos="4536" w:leader="none"/>
-        <w:tab w:val="right" w:pos="9072" w:leader="none"/>
+        <w:tab w:val="center" w:pos="4536"/>
+        <w:tab w:val="right" w:pos="9072"/>
       </w:tabs>
     </w:pPr>
-    <w:rPr/>
   </w:style>
   <w:style w:type="paragraph" w:styleId="Footer">
-    <w:name w:val="Footer"/>
+    <w:name w:val="footer"/>
     <w:basedOn w:val="Normal"/>
-    <w:rsid w:val="00c06101"/>
+    <w:rsid w:val="00C06101"/>
     <w:pPr>
       <w:tabs>
-        <w:tab w:val="clear" w:pos="708"/>
-        <w:tab w:val="center" w:pos="4536" w:leader="none"/>
-        <w:tab w:val="right" w:pos="9072" w:leader="none"/>
+        <w:tab w:val="center" w:pos="4536"/>
+        <w:tab w:val="right" w:pos="9072"/>
       </w:tabs>
     </w:pPr>
-    <w:rPr/>
   </w:style>
-  <w:style w:type="paragraph" w:styleId="Bracm" w:customStyle="1">
+  <w:style w:type="paragraph" w:customStyle="1" w:styleId="bracm">
     <w:name w:val="ábracím"/>
     <w:basedOn w:val="Normal"/>
     <w:qFormat/>
-    <w:rsid w:val="003679ec"/>
+    <w:rsid w:val="003679EC"/>
     <w:pPr>
       <w:jc w:val="center"/>
     </w:pPr>
@@ -6299,49 +6236,44 @@
       <w:i/>
     </w:rPr>
   </w:style>
-  <w:style w:type="paragraph" w:styleId="Contents1">
-    <w:name w:val="TOC 1"/>
+  <w:style w:type="paragraph" w:styleId="TOC1">
+    <w:name w:val="toc 1"/>
     <w:basedOn w:val="Normal"/>
     <w:next w:val="Normal"/>
     <w:autoRedefine/>
     <w:uiPriority w:val="39"/>
-    <w:rsid w:val="00b1164f"/>
-    <w:pPr/>
-    <w:rPr/>
+    <w:rsid w:val="00B1164F"/>
   </w:style>
-  <w:style w:type="paragraph" w:styleId="Contents2">
-    <w:name w:val="TOC 2"/>
+  <w:style w:type="paragraph" w:styleId="TOC2">
+    <w:name w:val="toc 2"/>
     <w:basedOn w:val="Normal"/>
     <w:next w:val="Normal"/>
     <w:autoRedefine/>
     <w:uiPriority w:val="39"/>
-    <w:rsid w:val="00b1164f"/>
+    <w:rsid w:val="00B1164F"/>
     <w:pPr>
-      <w:ind w:left="240" w:hanging="0"/>
+      <w:ind w:left="240"/>
     </w:pPr>
-    <w:rPr/>
   </w:style>
-  <w:style w:type="paragraph" w:styleId="Contents3">
-    <w:name w:val="TOC 3"/>
+  <w:style w:type="paragraph" w:styleId="TOC3">
+    <w:name w:val="toc 3"/>
     <w:basedOn w:val="Normal"/>
     <w:next w:val="Normal"/>
     <w:autoRedefine/>
     <w:uiPriority w:val="39"/>
-    <w:rsid w:val="00a57768"/>
+    <w:rsid w:val="00A57768"/>
     <w:pPr>
-      <w:ind w:left="480" w:hanging="0"/>
+      <w:ind w:left="480"/>
     </w:pPr>
-    <w:rPr/>
   </w:style>
   <w:style w:type="paragraph" w:styleId="BodyText2">
     <w:name w:val="Body Text 2"/>
     <w:basedOn w:val="Normal"/>
     <w:link w:val="BodyText2Char"/>
     <w:qFormat/>
-    <w:rsid w:val="00041e3d"/>
+    <w:rsid w:val="00041E3D"/>
     <w:pPr>
-      <w:overflowPunct w:val="true"/>
-      <w:spacing w:lineRule="auto" w:line="240"/>
+      <w:spacing w:line="240" w:lineRule="auto"/>
       <w:textAlignment w:val="baseline"/>
     </w:pPr>
     <w:rPr>
@@ -6349,7 +6281,7 @@
       <w:szCs w:val="20"/>
     </w:rPr>
   </w:style>
-  <w:style w:type="paragraph" w:styleId="Annotationtext">
+  <w:style w:type="paragraph" w:styleId="CommentText">
     <w:name w:val="annotation text"/>
     <w:basedOn w:val="Normal"/>
     <w:link w:val="CommentTextChar"/>
@@ -6357,98 +6289,92 @@
     <w:semiHidden/>
     <w:unhideWhenUsed/>
     <w:qFormat/>
-    <w:rsid w:val="004029c9"/>
+    <w:rsid w:val="004029C9"/>
     <w:pPr>
-      <w:spacing w:lineRule="auto" w:line="240"/>
+      <w:spacing w:line="240" w:lineRule="auto"/>
     </w:pPr>
     <w:rPr>
       <w:sz w:val="20"/>
       <w:szCs w:val="20"/>
     </w:rPr>
   </w:style>
-  <w:style w:type="paragraph" w:styleId="Annotationsubject">
+  <w:style w:type="paragraph" w:styleId="CommentSubject">
     <w:name w:val="annotation subject"/>
-    <w:basedOn w:val="Annotationtext"/>
-    <w:next w:val="Annotationtext"/>
+    <w:basedOn w:val="CommentText"/>
+    <w:next w:val="CommentText"/>
     <w:link w:val="CommentSubjectChar"/>
     <w:uiPriority w:val="99"/>
     <w:semiHidden/>
     <w:unhideWhenUsed/>
     <w:qFormat/>
-    <w:rsid w:val="004029c9"/>
-    <w:pPr/>
+    <w:rsid w:val="004029C9"/>
     <w:rPr>
       <w:b/>
       <w:bCs/>
     </w:rPr>
   </w:style>
-  <w:style w:type="paragraph" w:styleId="LONormal">
+  <w:style w:type="paragraph" w:customStyle="1" w:styleId="LO-Normal">
     <w:name w:val="LO-Normal"/>
     <w:qFormat/>
     <w:pPr>
-      <w:widowControl/>
-      <w:suppressAutoHyphens w:val="true"/>
-      <w:overflowPunct w:val="true"/>
-      <w:bidi w:val="0"/>
-      <w:spacing w:lineRule="auto" w:line="276" w:before="60" w:after="160"/>
+      <w:spacing w:before="60" w:after="160" w:line="276" w:lineRule="auto"/>
       <w:jc w:val="both"/>
     </w:pPr>
     <w:rPr>
-      <w:rFonts w:ascii="Times New Roman" w:hAnsi="Times New Roman" w:eastAsia="Times New Roman" w:cs="Times New Roman"/>
-      <w:color w:val="auto"/>
-      <w:kern w:val="0"/>
       <w:sz w:val="22"/>
       <w:szCs w:val="22"/>
-      <w:lang w:val="zh-CN" w:bidi="en-US" w:eastAsia="en-US"/>
+      <w:lang w:val="zh-CN" w:bidi="en-US"/>
     </w:rPr>
-  </w:style>
-  <w:style w:type="numbering" w:styleId="NoList" w:default="1">
-    <w:name w:val="No List"/>
-    <w:uiPriority w:val="99"/>
-    <w:semiHidden/>
-    <w:unhideWhenUsed/>
-    <w:qFormat/>
-  </w:style>
-  <w:style w:type="table" w:default="1" w:styleId="TableNormal">
-    <w:name w:val="Normal Table"/>
-    <w:uiPriority w:val="99"/>
-    <w:semiHidden/>
-    <w:unhideWhenUsed/>
-    <w:tblPr>
-      <w:tblCellMar>
-        <w:top w:w="0" w:type="dxa"/>
-        <w:left w:w="108" w:type="dxa"/>
-        <w:bottom w:w="0" w:type="dxa"/>
-        <w:right w:w="108" w:type="dxa"/>
-      </w:tblCellMar>
-    </w:tblPr>
   </w:style>
   <w:style w:type="table" w:styleId="TableGrid">
     <w:name w:val="Table Grid"/>
     <w:basedOn w:val="TableNormal"/>
-    <w:rsid w:val="009f4f59"/>
+    <w:uiPriority w:val="39"/>
+    <w:rsid w:val="009F4F59"/>
     <w:pPr>
       <w:spacing w:line="360" w:lineRule="auto"/>
       <w:jc w:val="both"/>
     </w:pPr>
     <w:tblPr>
       <w:tblBorders>
-        <w:top w:val="single" w:color="auto" w:sz="4" w:space="0"/>
-        <w:left w:val="single" w:color="auto" w:sz="4" w:space="0"/>
-        <w:bottom w:val="single" w:color="auto" w:sz="4" w:space="0"/>
-        <w:right w:val="single" w:color="auto" w:sz="4" w:space="0"/>
-        <w:insideH w:val="single" w:color="auto" w:sz="4" w:space="0"/>
-        <w:insideV w:val="single" w:color="auto" w:sz="4" w:space="0"/>
+        <w:top w:val="single" w:sz="4" w:space="0" w:color="auto"/>
+        <w:left w:val="single" w:sz="4" w:space="0" w:color="auto"/>
+        <w:bottom w:val="single" w:sz="4" w:space="0" w:color="auto"/>
+        <w:right w:val="single" w:sz="4" w:space="0" w:color="auto"/>
+        <w:insideH w:val="single" w:sz="4" w:space="0" w:color="auto"/>
+        <w:insideV w:val="single" w:sz="4" w:space="0" w:color="auto"/>
       </w:tblBorders>
     </w:tblPr>
+  </w:style>
+  <w:style w:type="paragraph" w:styleId="ListParagraph">
+    <w:name w:val="List Paragraph"/>
+    <w:basedOn w:val="Normal"/>
+    <w:uiPriority w:val="34"/>
+    <w:qFormat/>
+    <w:rsid w:val="008938D8"/>
+    <w:pPr>
+      <w:suppressAutoHyphens w:val="0"/>
+      <w:spacing w:after="160" w:line="259" w:lineRule="auto"/>
+      <w:ind w:left="720"/>
+      <w:contextualSpacing/>
+      <w:jc w:val="left"/>
+    </w:pPr>
+    <w:rPr>
+      <w:rFonts w:asciiTheme="minorHAnsi" w:eastAsiaTheme="minorHAnsi" w:hAnsiTheme="minorHAnsi" w:cstheme="minorBidi"/>
+      <w:sz w:val="22"/>
+      <w:szCs w:val="22"/>
+      <w:lang w:val="en-US" w:eastAsia="en-US"/>
+    </w:rPr>
   </w:style>
 </w:styles>
 </file>
 
 <file path=word/charts/chart1.xml><?xml version="1.0" encoding="utf-8"?>
-<c:chartSpace xmlns:c="http://schemas.openxmlformats.org/drawingml/2006/chart" xmlns:a="http://schemas.openxmlformats.org/drawingml/2006/main" xmlns:r="http://schemas.openxmlformats.org/officeDocument/2006/relationships">
+<c:chartSpace xmlns:c="http://schemas.openxmlformats.org/drawingml/2006/chart" xmlns:a="http://schemas.openxmlformats.org/drawingml/2006/main" xmlns:r="http://schemas.openxmlformats.org/officeDocument/2006/relationships" xmlns:c16r2="http://schemas.microsoft.com/office/drawing/2015/06/chart">
+  <c:date1904 val="1"/>
   <c:lang val="en-US"/>
   <c:roundedCorners val="0"/>
+  <c:style val="2"/>
   <c:chart>
     <c:title>
       <c:tx>
@@ -6457,7 +6383,7 @@
           <a:lstStyle/>
           <a:p>
             <a:pPr>
-              <a:defRPr b="1" i="1" lang="hu-HU" sz="1200" spc="-1" strike="noStrike">
+              <a:defRPr lang="hu-HU" sz="1200" b="1" i="1" strike="noStrike" spc="-1">
                 <a:solidFill>
                   <a:srgbClr val="000000"/>
                 </a:solidFill>
@@ -6465,7 +6391,7 @@
               </a:defRPr>
             </a:pPr>
             <a:r>
-              <a:rPr b="1" i="1" lang="hu-HU" sz="1200" spc="-1" strike="noStrike">
+              <a:rPr lang="hu-HU" sz="1200" b="1" i="1" strike="noStrike" spc="-1">
                 <a:solidFill>
                   <a:srgbClr val="000000"/>
                 </a:solidFill>
@@ -6492,10 +6418,10 @@
           <c:layoutTarget val="inner"/>
           <c:xMode val="edge"/>
           <c:yMode val="edge"/>
-          <c:x val="0.1581875"/>
-          <c:y val="0.222333333333333"/>
-          <c:w val="0.6994375"/>
-          <c:h val="0.509666666666667"/>
+          <c:x val="0.15818750000000001"/>
+          <c:y val="0.22233333333333299"/>
+          <c:w val="0.69943750000000005"/>
+          <c:h val="0.50966666666666705"/>
         </c:manualLayout>
       </c:layout>
       <c:scatterChart>
@@ -6516,9 +6442,6 @@
             </c:strRef>
           </c:tx>
           <c:spPr>
-            <a:solidFill>
-              <a:srgbClr val="000080"/>
-            </a:solidFill>
             <a:ln w="28440">
               <a:noFill/>
             </a:ln>
@@ -6533,18 +6456,26 @@
             </c:spPr>
           </c:marker>
           <c:dLbls>
+            <c:spPr>
+              <a:noFill/>
+              <a:ln>
+                <a:noFill/>
+              </a:ln>
+              <a:effectLst/>
+            </c:spPr>
             <c:txPr>
               <a:bodyPr wrap="none"/>
               <a:lstStyle/>
               <a:p>
                 <a:pPr>
-                  <a:defRPr b="0" sz="1000" spc="-1" strike="noStrike">
+                  <a:defRPr sz="1000" b="0" strike="noStrike" spc="-1">
                     <a:solidFill>
                       <a:srgbClr val="000000"/>
                     </a:solidFill>
                     <a:latin typeface="Calibri"/>
                   </a:defRPr>
                 </a:pPr>
+                <a:endParaRPr lang="en-US"/>
               </a:p>
             </c:txPr>
             <c:dLblPos val="r"/>
@@ -6553,6 +6484,7 @@
             <c:showCatName val="0"/>
             <c:showSerName val="0"/>
             <c:showPercent val="0"/>
+            <c:showBubbleSize val="1"/>
             <c:separator>; </c:separator>
             <c:showLeaderLines val="0"/>
             <c:extLst>
@@ -6580,6 +6512,11 @@
             </c:numRef>
           </c:yVal>
           <c:smooth val="0"/>
+          <c:extLst>
+            <c:ext xmlns:c16="http://schemas.microsoft.com/office/drawing/2014/chart" uri="{C3380CC4-5D6E-409C-BE32-E72D297353CC}">
+              <c16:uniqueId val="{00000000-54DE-448D-A7CE-A24A44608E9A}"/>
+            </c:ext>
+          </c:extLst>
         </c:ser>
         <c:ser>
           <c:idx val="1"/>
@@ -6596,9 +6533,6 @@
             </c:strRef>
           </c:tx>
           <c:spPr>
-            <a:solidFill>
-              <a:srgbClr val="000080"/>
-            </a:solidFill>
             <a:ln w="28440">
               <a:noFill/>
             </a:ln>
@@ -6613,18 +6547,26 @@
             </c:spPr>
           </c:marker>
           <c:dLbls>
+            <c:spPr>
+              <a:noFill/>
+              <a:ln>
+                <a:noFill/>
+              </a:ln>
+              <a:effectLst/>
+            </c:spPr>
             <c:txPr>
               <a:bodyPr wrap="none"/>
               <a:lstStyle/>
               <a:p>
                 <a:pPr>
-                  <a:defRPr b="0" sz="1000" spc="-1" strike="noStrike">
+                  <a:defRPr sz="1000" b="0" strike="noStrike" spc="-1">
                     <a:solidFill>
                       <a:srgbClr val="000000"/>
                     </a:solidFill>
                     <a:latin typeface="Calibri"/>
                   </a:defRPr>
                 </a:pPr>
+                <a:endParaRPr lang="en-US"/>
               </a:p>
             </c:txPr>
             <c:dLblPos val="r"/>
@@ -6633,6 +6575,7 @@
             <c:showCatName val="0"/>
             <c:showSerName val="0"/>
             <c:showPercent val="0"/>
+            <c:showBubbleSize val="1"/>
             <c:separator>; </c:separator>
             <c:showLeaderLines val="0"/>
             <c:extLst>
@@ -6652,10 +6595,11 @@
               </a:ln>
             </c:spPr>
             <c:trendlineType val="linear"/>
-            <c:forward val="0"/>
-            <c:backward val="0"/>
             <c:dispRSqr val="1"/>
             <c:dispEq val="1"/>
+            <c:trendlineLbl>
+              <c:numFmt formatCode="General" sourceLinked="0"/>
+            </c:trendlineLbl>
           </c:trendline>
           <c:xVal>
             <c:numRef>
@@ -6694,7 +6638,20 @@
             </c:numRef>
           </c:yVal>
           <c:smooth val="0"/>
+          <c:extLst>
+            <c:ext xmlns:c16="http://schemas.microsoft.com/office/drawing/2014/chart" uri="{C3380CC4-5D6E-409C-BE32-E72D297353CC}">
+              <c16:uniqueId val="{00000002-54DE-448D-A7CE-A24A44608E9A}"/>
+            </c:ext>
+          </c:extLst>
         </c:ser>
+        <c:dLbls>
+          <c:showLegendKey val="0"/>
+          <c:showVal val="0"/>
+          <c:showCatName val="0"/>
+          <c:showSerName val="0"/>
+          <c:showPercent val="0"/>
+          <c:showBubbleSize val="0"/>
+        </c:dLbls>
         <c:axId val="84866692"/>
         <c:axId val="52850436"/>
       </c:scatterChart>
@@ -6711,7 +6668,7 @@
           <c:spPr>
             <a:ln w="6480">
               <a:solidFill>
-                <a:srgbClr val="8b8b8b"/>
+                <a:srgbClr val="8B8B8B"/>
               </a:solidFill>
               <a:round/>
             </a:ln>
@@ -6724,7 +6681,7 @@
               <a:lstStyle/>
               <a:p>
                 <a:pPr>
-                  <a:defRPr b="0" i="1" lang="hu-HU" sz="1200" spc="-1" strike="noStrike">
+                  <a:defRPr lang="hu-HU" sz="1200" b="0" i="1" strike="noStrike" spc="-1">
                     <a:solidFill>
                       <a:srgbClr val="000000"/>
                     </a:solidFill>
@@ -6732,7 +6689,7 @@
                   </a:defRPr>
                 </a:pPr>
                 <a:r>
-                  <a:rPr b="0" i="1" lang="hu-HU" sz="1200" spc="-1" strike="noStrike">
+                  <a:rPr lang="hu-HU" sz="1200" b="0" i="1" strike="noStrike" spc="-1">
                     <a:solidFill>
                       <a:srgbClr val="000000"/>
                     </a:solidFill>
@@ -6758,7 +6715,7 @@
         <c:spPr>
           <a:ln w="6480">
             <a:solidFill>
-              <a:srgbClr val="8b8b8b"/>
+              <a:srgbClr val="8B8B8B"/>
             </a:solidFill>
             <a:round/>
           </a:ln>
@@ -6768,7 +6725,7 @@
           <a:lstStyle/>
           <a:p>
             <a:pPr>
-              <a:defRPr b="0" sz="1000" spc="-1" strike="noStrike">
+              <a:defRPr sz="1000" b="0" strike="noStrike" spc="-1">
                 <a:solidFill>
                   <a:srgbClr val="000000"/>
                 </a:solidFill>
@@ -6776,6 +6733,7 @@
                 <a:ea typeface="Calibri"/>
               </a:defRPr>
             </a:pPr>
+            <a:endParaRPr lang="en-US"/>
           </a:p>
         </c:txPr>
         <c:crossAx val="52850436"/>
@@ -6796,7 +6754,7 @@
           <c:spPr>
             <a:ln w="6480">
               <a:solidFill>
-                <a:srgbClr val="8b8b8b"/>
+                <a:srgbClr val="8B8B8B"/>
               </a:solidFill>
               <a:round/>
             </a:ln>
@@ -6809,7 +6767,7 @@
               <a:lstStyle/>
               <a:p>
                 <a:pPr>
-                  <a:defRPr b="0" i="1" lang="hu-HU" sz="1200" spc="-1" strike="noStrike">
+                  <a:defRPr lang="hu-HU" sz="1200" b="0" i="1" strike="noStrike" spc="-1">
                     <a:solidFill>
                       <a:srgbClr val="000000"/>
                     </a:solidFill>
@@ -6817,7 +6775,7 @@
                   </a:defRPr>
                 </a:pPr>
                 <a:r>
-                  <a:rPr b="0" i="1" lang="hu-HU" sz="1200" spc="-1" strike="noStrike">
+                  <a:rPr lang="hu-HU" sz="1200" b="0" i="1" strike="noStrike" spc="-1">
                     <a:solidFill>
                       <a:srgbClr val="000000"/>
                     </a:solidFill>
@@ -6832,8 +6790,8 @@
             <c:manualLayout>
               <c:xMode val="edge"/>
               <c:yMode val="edge"/>
-              <c:x val="0.0247915508615898"/>
-              <c:y val="0.0997333979641299"/>
+              <c:x val="2.4791550861589799E-2"/>
+              <c:y val="9.9733397964129902E-2"/>
             </c:manualLayout>
           </c:layout>
           <c:overlay val="0"/>
@@ -6851,7 +6809,7 @@
         <c:spPr>
           <a:ln w="6480">
             <a:solidFill>
-              <a:srgbClr val="8b8b8b"/>
+              <a:srgbClr val="8B8B8B"/>
             </a:solidFill>
             <a:round/>
           </a:ln>
@@ -6861,13 +6819,14 @@
           <a:lstStyle/>
           <a:p>
             <a:pPr>
-              <a:defRPr b="0" sz="1000" spc="-1" strike="noStrike">
+              <a:defRPr sz="1000" b="0" strike="noStrike" spc="-1">
                 <a:solidFill>
                   <a:srgbClr val="000000"/>
                 </a:solidFill>
                 <a:latin typeface="Calibri"/>
               </a:defRPr>
             </a:pPr>
+            <a:endParaRPr lang="en-US"/>
           </a:p>
         </c:txPr>
         <c:crossAx val="84866692"/>
@@ -6876,7 +6835,7 @@
       </c:valAx>
       <c:spPr>
         <a:solidFill>
-          <a:srgbClr val="ffffff"/>
+          <a:srgbClr val="FFFFFF"/>
         </a:solidFill>
         <a:ln w="0">
           <a:noFill/>
@@ -6885,10 +6844,11 @@
     </c:plotArea>
     <c:plotVisOnly val="1"/>
     <c:dispBlanksAs val="gap"/>
+    <c:showDLblsOverMax val="1"/>
   </c:chart>
   <c:spPr>
     <a:solidFill>
-      <a:srgbClr val="e7e6e6"/>
+      <a:srgbClr val="E7E6E6"/>
     </a:solidFill>
     <a:ln w="9360">
       <a:noFill/>

--- a/index.docx
+++ b/index.docx
@@ -4,7 +4,7 @@
   <w:body>
     <w:p>
       <w:pPr>
-        <w:pStyle w:val="Normal1"/>
+        <w:pStyle w:val="LOnormal"/>
         <w:rPr/>
       </w:pPr>
       <w:r>
@@ -61,7 +61,7 @@
     </w:p>
     <w:p>
       <w:pPr>
-        <w:pStyle w:val="Normal1"/>
+        <w:pStyle w:val="LOnormal"/>
         <w:tabs>
           <w:tab w:val="clear" w:pos="720"/>
           <w:tab w:val="left" w:pos="0" w:leader="none"/>
@@ -87,7 +87,7 @@
     </w:p>
     <w:p>
       <w:pPr>
-        <w:pStyle w:val="Normal1"/>
+        <w:pStyle w:val="LOnormal"/>
         <w:tabs>
           <w:tab w:val="clear" w:pos="720"/>
           <w:tab w:val="left" w:pos="0" w:leader="none"/>
@@ -112,7 +112,7 @@
     </w:p>
     <w:p>
       <w:pPr>
-        <w:pStyle w:val="Normal1"/>
+        <w:pStyle w:val="LOnormal"/>
         <w:jc w:val="right"/>
         <w:rPr>
           <w:rFonts w:ascii="Arial" w:hAnsi="Arial" w:eastAsia="Arial" w:cs="Arial"/>
@@ -130,7 +130,7 @@
     </w:p>
     <w:p>
       <w:pPr>
-        <w:pStyle w:val="Normal1"/>
+        <w:pStyle w:val="LOnormal"/>
         <w:tabs>
           <w:tab w:val="clear" w:pos="720"/>
           <w:tab w:val="left" w:pos="0" w:leader="none"/>
@@ -154,7 +154,7 @@
     </w:p>
     <w:p>
       <w:pPr>
-        <w:pStyle w:val="Normal1"/>
+        <w:pStyle w:val="LOnormal"/>
         <w:spacing w:lineRule="auto" w:line="240" w:before="3200" w:after="4800"/>
         <w:jc w:val="center"/>
         <w:rPr>
@@ -177,7 +177,7 @@
     </w:p>
     <w:p>
       <w:pPr>
-        <w:pStyle w:val="Normal1"/>
+        <w:pStyle w:val="LOnormal"/>
         <w:spacing w:lineRule="auto" w:line="240"/>
         <w:ind w:left="426" w:hanging="0"/>
         <w:jc w:val="left"/>
@@ -193,7 +193,7 @@
     </w:p>
     <w:p>
       <w:pPr>
-        <w:pStyle w:val="Normal1"/>
+        <w:pStyle w:val="LOnormal"/>
         <w:spacing w:lineRule="auto" w:line="240"/>
         <w:ind w:left="426" w:hanging="0"/>
         <w:jc w:val="left"/>
@@ -254,7 +254,7 @@
     </w:p>
     <w:p>
       <w:pPr>
-        <w:pStyle w:val="Normal1"/>
+        <w:pStyle w:val="LOnormal"/>
         <w:spacing w:lineRule="auto" w:line="240"/>
         <w:ind w:left="426" w:hanging="0"/>
         <w:jc w:val="left"/>
@@ -331,7 +331,7 @@
     </w:p>
     <w:p>
       <w:pPr>
-        <w:pStyle w:val="Normal1"/>
+        <w:pStyle w:val="LOnormal"/>
         <w:spacing w:lineRule="auto" w:line="240"/>
         <w:jc w:val="left"/>
         <w:rPr>
@@ -353,7 +353,7 @@
     </w:p>
     <w:p>
       <w:pPr>
-        <w:pStyle w:val="Normal1"/>
+        <w:pStyle w:val="LOnormal"/>
         <w:tabs>
           <w:tab w:val="clear" w:pos="720"/>
           <w:tab w:val="left" w:pos="0" w:leader="none"/>
@@ -376,13 +376,8 @@
         <w:t xml:space="preserve"> </w:t>
       </w:r>
       <w:r>
-        <w:rPr>
-          <w:rFonts w:eastAsia="Arial" w:cs="Arial" w:ascii="Arial" w:hAnsi="Arial"/>
-          <w:b/>
-          <w:smallCaps/>
-        </w:rPr>
         <w:drawing>
-          <wp:anchor behindDoc="0" distT="0" distB="0" distL="0" distR="0" simplePos="0" locked="0" layoutInCell="0" allowOverlap="1" relativeHeight="2">
+          <wp:anchor behindDoc="0" distT="0" distB="0" distL="0" distR="0" simplePos="0" locked="0" layoutInCell="0" allowOverlap="1" relativeHeight="8">
             <wp:simplePos x="0" y="0"/>
             <wp:positionH relativeFrom="column">
               <wp:posOffset>360045</wp:posOffset>
@@ -433,12 +428,20 @@
           <w:b/>
           <w:smallCaps/>
         </w:rPr>
-        <w:t>ÓBUDAI EGYETEM</w:t>
-      </w:r>
-    </w:p>
-    <w:p>
-      <w:pPr>
-        <w:pStyle w:val="Normal1"/>
+        <w:t>Ó</w:t>
+      </w:r>
+      <w:r>
+        <w:rPr>
+          <w:rFonts w:eastAsia="Arial" w:cs="Arial" w:ascii="Arial" w:hAnsi="Arial"/>
+          <w:b/>
+          <w:smallCaps/>
+        </w:rPr>
+        <w:t>BUDAI EGYETEM</w:t>
+      </w:r>
+    </w:p>
+    <w:p>
+      <w:pPr>
+        <w:pStyle w:val="LOnormal"/>
         <w:tabs>
           <w:tab w:val="clear" w:pos="720"/>
           <w:tab w:val="left" w:pos="0" w:leader="none"/>
@@ -463,7 +466,7 @@
     </w:p>
     <w:p>
       <w:pPr>
-        <w:pStyle w:val="Normal1"/>
+        <w:pStyle w:val="LOnormal"/>
         <w:jc w:val="right"/>
         <w:rPr>
           <w:rFonts w:ascii="Arial" w:hAnsi="Arial" w:eastAsia="Arial" w:cs="Arial"/>
@@ -481,7 +484,7 @@
     </w:p>
     <w:p>
       <w:pPr>
-        <w:pStyle w:val="Normal1"/>
+        <w:pStyle w:val="LOnormal"/>
         <w:spacing w:lineRule="auto" w:line="240" w:before="600" w:after="0"/>
         <w:jc w:val="center"/>
         <w:rPr>
@@ -500,7 +503,7 @@
     </w:p>
     <w:p>
       <w:pPr>
-        <w:pStyle w:val="Normal1"/>
+        <w:pStyle w:val="LOnormal"/>
         <w:spacing w:lineRule="auto" w:line="240" w:before="0" w:after="600"/>
         <w:ind w:left="432" w:hanging="0"/>
         <w:jc w:val="center"/>
@@ -519,7 +522,7 @@
     </w:p>
     <w:p>
       <w:pPr>
-        <w:pStyle w:val="Normal1"/>
+        <w:pStyle w:val="LOnormal"/>
         <w:spacing w:lineRule="auto" w:line="240" w:before="0" w:after="400"/>
         <w:rPr>
           <w:rFonts w:ascii="Arial Narrow" w:hAnsi="Arial Narrow" w:eastAsia="Arial Narrow" w:cs="Arial Narrow"/>
@@ -534,7 +537,7 @@
     </w:p>
     <w:p>
       <w:pPr>
-        <w:pStyle w:val="Normal1"/>
+        <w:pStyle w:val="LOnormal"/>
         <w:spacing w:lineRule="auto" w:line="240" w:before="0" w:after="300"/>
         <w:jc w:val="left"/>
         <w:rPr>
@@ -550,7 +553,7 @@
     </w:p>
     <w:p>
       <w:pPr>
-        <w:pStyle w:val="Normal1"/>
+        <w:pStyle w:val="LOnormal"/>
         <w:spacing w:lineRule="auto" w:line="240"/>
         <w:ind w:left="426" w:hanging="0"/>
         <w:jc w:val="left"/>
@@ -586,7 +589,7 @@
           <w:textDirection w:val="lrTb"/>
           <w:docGrid w:type="default" w:linePitch="100" w:charSpace="0"/>
         </w:sectPr>
-        <w:pStyle w:val="Normal1"/>
+        <w:pStyle w:val="LOnormal"/>
         <w:spacing w:lineRule="auto" w:line="240"/>
         <w:ind w:left="426" w:hanging="0"/>
         <w:jc w:val="left"/>
@@ -611,7 +614,7 @@
     </w:p>
     <w:p>
       <w:pPr>
-        <w:pStyle w:val="Normal1"/>
+        <w:pStyle w:val="LOnormal"/>
         <w:jc w:val="center"/>
         <w:rPr>
           <w:b/>
@@ -631,7 +634,7 @@
     </w:p>
     <w:p>
       <w:pPr>
-        <w:pStyle w:val="Normal1"/>
+        <w:pStyle w:val="LOnormal"/>
         <w:rPr>
           <w:rFonts w:ascii="Arial" w:hAnsi="Arial" w:eastAsia="Arial" w:cs="Arial"/>
           <w:sz w:val="20"/>
@@ -656,11 +659,10 @@
       <w:sdtContent>
         <w:p>
           <w:pPr>
-            <w:pStyle w:val="Normal1"/>
+            <w:pStyle w:val="LOnormal"/>
             <w:keepNext w:val="false"/>
             <w:keepLines w:val="false"/>
             <w:widowControl/>
-            <w:pBdr/>
             <w:tabs>
               <w:tab w:val="clear" w:pos="720"/>
               <w:tab w:val="left" w:pos="480" w:leader="none"/>
@@ -709,6 +711,7 @@
               <w:b w:val="false"/>
               <w:shd w:fill="auto" w:val="clear"/>
               <w:szCs w:val="24"/>
+              <w:vanish w:val="false"/>
               <w:rFonts w:eastAsia="Times New Roman" w:cs="Times New Roman"/>
               <w:color w:val="000000"/>
             </w:rPr>
@@ -731,6 +734,7 @@
               <w:b w:val="false"/>
               <w:shd w:fill="auto" w:val="clear"/>
               <w:szCs w:val="24"/>
+              <w:vanish w:val="false"/>
               <w:rFonts w:eastAsia="Times New Roman" w:cs="Times New Roman"/>
               <w:color w:val="000000"/>
             </w:rPr>
@@ -749,6 +753,7 @@
                 <w:smallCaps w:val="false"/>
                 <w:strike w:val="false"/>
                 <w:dstrike w:val="false"/>
+                <w:vanish w:val="false"/>
                 <w:color w:val="000000"/>
                 <w:position w:val="0"/>
                 <w:sz w:val="24"/>
@@ -773,6 +778,7 @@
                 <w:smallCaps w:val="false"/>
                 <w:strike w:val="false"/>
                 <w:dstrike w:val="false"/>
+                <w:vanish w:val="false"/>
                 <w:color w:val="000000"/>
                 <w:position w:val="0"/>
                 <w:sz w:val="22"/>
@@ -810,11 +816,10 @@
         </w:p>
         <w:p>
           <w:pPr>
-            <w:pStyle w:val="Normal1"/>
+            <w:pStyle w:val="LOnormal"/>
             <w:keepNext w:val="false"/>
             <w:keepLines w:val="false"/>
             <w:widowControl/>
-            <w:pBdr/>
             <w:shd w:val="clear" w:fill="auto"/>
             <w:tabs>
               <w:tab w:val="clear" w:pos="720"/>
@@ -856,6 +861,7 @@
                 <w:smallCaps w:val="false"/>
                 <w:strike w:val="false"/>
                 <w:dstrike w:val="false"/>
+                <w:vanish w:val="false"/>
                 <w:color w:val="000000"/>
                 <w:position w:val="0"/>
                 <w:sz w:val="24"/>
@@ -880,6 +886,7 @@
                 <w:smallCaps w:val="false"/>
                 <w:strike w:val="false"/>
                 <w:dstrike w:val="false"/>
+                <w:vanish w:val="false"/>
                 <w:color w:val="000000"/>
                 <w:position w:val="0"/>
                 <w:sz w:val="22"/>
@@ -917,11 +924,10 @@
         </w:p>
         <w:p>
           <w:pPr>
-            <w:pStyle w:val="Normal1"/>
+            <w:pStyle w:val="LOnormal"/>
             <w:keepNext w:val="false"/>
             <w:keepLines w:val="false"/>
             <w:widowControl/>
-            <w:pBdr/>
             <w:shd w:val="clear" w:fill="auto"/>
             <w:tabs>
               <w:tab w:val="clear" w:pos="720"/>
@@ -963,6 +969,7 @@
                 <w:smallCaps w:val="false"/>
                 <w:strike w:val="false"/>
                 <w:dstrike w:val="false"/>
+                <w:vanish w:val="false"/>
                 <w:color w:val="000000"/>
                 <w:position w:val="0"/>
                 <w:sz w:val="24"/>
@@ -987,6 +994,7 @@
                 <w:smallCaps w:val="false"/>
                 <w:strike w:val="false"/>
                 <w:dstrike w:val="false"/>
+                <w:vanish w:val="false"/>
                 <w:color w:val="000000"/>
                 <w:position w:val="0"/>
                 <w:sz w:val="22"/>
@@ -1024,11 +1032,10 @@
         </w:p>
         <w:p>
           <w:pPr>
-            <w:pStyle w:val="Normal1"/>
+            <w:pStyle w:val="LOnormal"/>
             <w:keepNext w:val="false"/>
             <w:keepLines w:val="false"/>
             <w:widowControl/>
-            <w:pBdr/>
             <w:shd w:val="clear" w:fill="auto"/>
             <w:tabs>
               <w:tab w:val="clear" w:pos="720"/>
@@ -1070,6 +1077,7 @@
                 <w:smallCaps w:val="false"/>
                 <w:strike w:val="false"/>
                 <w:dstrike w:val="false"/>
+                <w:vanish w:val="false"/>
                 <w:color w:val="000000"/>
                 <w:position w:val="0"/>
                 <w:sz w:val="24"/>
@@ -1094,6 +1102,7 @@
                 <w:smallCaps w:val="false"/>
                 <w:strike w:val="false"/>
                 <w:dstrike w:val="false"/>
+                <w:vanish w:val="false"/>
                 <w:color w:val="000000"/>
                 <w:position w:val="0"/>
                 <w:sz w:val="22"/>
@@ -1131,11 +1140,10 @@
         </w:p>
         <w:p>
           <w:pPr>
-            <w:pStyle w:val="Normal1"/>
+            <w:pStyle w:val="LOnormal"/>
             <w:keepNext w:val="false"/>
             <w:keepLines w:val="false"/>
             <w:widowControl/>
-            <w:pBdr/>
             <w:shd w:val="clear" w:fill="auto"/>
             <w:tabs>
               <w:tab w:val="clear" w:pos="720"/>
@@ -1177,6 +1185,7 @@
                 <w:smallCaps w:val="false"/>
                 <w:strike w:val="false"/>
                 <w:dstrike w:val="false"/>
+                <w:vanish w:val="false"/>
                 <w:color w:val="000000"/>
                 <w:position w:val="0"/>
                 <w:sz w:val="24"/>
@@ -1201,6 +1210,7 @@
                 <w:smallCaps w:val="false"/>
                 <w:strike w:val="false"/>
                 <w:dstrike w:val="false"/>
+                <w:vanish w:val="false"/>
                 <w:color w:val="000000"/>
                 <w:position w:val="0"/>
                 <w:sz w:val="22"/>
@@ -1238,11 +1248,10 @@
         </w:p>
         <w:p>
           <w:pPr>
-            <w:pStyle w:val="Normal1"/>
+            <w:pStyle w:val="LOnormal"/>
             <w:keepNext w:val="false"/>
             <w:keepLines w:val="false"/>
             <w:widowControl/>
-            <w:pBdr/>
             <w:shd w:val="clear" w:fill="auto"/>
             <w:tabs>
               <w:tab w:val="clear" w:pos="720"/>
@@ -1284,6 +1293,7 @@
                 <w:smallCaps w:val="false"/>
                 <w:strike w:val="false"/>
                 <w:dstrike w:val="false"/>
+                <w:vanish w:val="false"/>
                 <w:color w:val="000000"/>
                 <w:position w:val="0"/>
                 <w:sz w:val="24"/>
@@ -1308,6 +1318,7 @@
                 <w:smallCaps w:val="false"/>
                 <w:strike w:val="false"/>
                 <w:dstrike w:val="false"/>
+                <w:vanish w:val="false"/>
                 <w:color w:val="000000"/>
                 <w:position w:val="0"/>
                 <w:sz w:val="22"/>
@@ -1345,11 +1356,10 @@
         </w:p>
         <w:p>
           <w:pPr>
-            <w:pStyle w:val="Normal1"/>
+            <w:pStyle w:val="LOnormal"/>
             <w:keepNext w:val="false"/>
             <w:keepLines w:val="false"/>
             <w:widowControl/>
-            <w:pBdr/>
             <w:shd w:val="clear" w:fill="auto"/>
             <w:tabs>
               <w:tab w:val="clear" w:pos="720"/>
@@ -1391,6 +1401,7 @@
                 <w:smallCaps w:val="false"/>
                 <w:strike w:val="false"/>
                 <w:dstrike w:val="false"/>
+                <w:vanish w:val="false"/>
                 <w:color w:val="000000"/>
                 <w:position w:val="0"/>
                 <w:sz w:val="24"/>
@@ -1415,6 +1426,7 @@
                 <w:smallCaps w:val="false"/>
                 <w:strike w:val="false"/>
                 <w:dstrike w:val="false"/>
+                <w:vanish w:val="false"/>
                 <w:color w:val="000000"/>
                 <w:position w:val="0"/>
                 <w:sz w:val="22"/>
@@ -1452,11 +1464,10 @@
         </w:p>
         <w:p>
           <w:pPr>
-            <w:pStyle w:val="Normal1"/>
+            <w:pStyle w:val="LOnormal"/>
             <w:keepNext w:val="false"/>
             <w:keepLines w:val="false"/>
             <w:widowControl/>
-            <w:pBdr/>
             <w:shd w:val="clear" w:fill="auto"/>
             <w:tabs>
               <w:tab w:val="clear" w:pos="720"/>
@@ -1498,6 +1509,7 @@
                 <w:smallCaps w:val="false"/>
                 <w:strike w:val="false"/>
                 <w:dstrike w:val="false"/>
+                <w:vanish w:val="false"/>
                 <w:color w:val="000000"/>
                 <w:position w:val="0"/>
                 <w:sz w:val="24"/>
@@ -1522,6 +1534,7 @@
                 <w:smallCaps w:val="false"/>
                 <w:strike w:val="false"/>
                 <w:dstrike w:val="false"/>
+                <w:vanish w:val="false"/>
                 <w:color w:val="000000"/>
                 <w:position w:val="0"/>
                 <w:sz w:val="22"/>
@@ -1559,11 +1572,10 @@
         </w:p>
         <w:p>
           <w:pPr>
-            <w:pStyle w:val="Normal1"/>
+            <w:pStyle w:val="LOnormal"/>
             <w:keepNext w:val="false"/>
             <w:keepLines w:val="false"/>
             <w:widowControl/>
-            <w:pBdr/>
             <w:shd w:val="clear" w:fill="auto"/>
             <w:tabs>
               <w:tab w:val="clear" w:pos="720"/>
@@ -1605,6 +1617,7 @@
                 <w:smallCaps w:val="false"/>
                 <w:strike w:val="false"/>
                 <w:dstrike w:val="false"/>
+                <w:vanish w:val="false"/>
                 <w:color w:val="000000"/>
                 <w:position w:val="0"/>
                 <w:sz w:val="24"/>
@@ -1629,6 +1642,7 @@
                 <w:smallCaps w:val="false"/>
                 <w:strike w:val="false"/>
                 <w:dstrike w:val="false"/>
+                <w:vanish w:val="false"/>
                 <w:color w:val="000000"/>
                 <w:position w:val="0"/>
                 <w:sz w:val="22"/>
@@ -1666,11 +1680,10 @@
         </w:p>
         <w:p>
           <w:pPr>
-            <w:pStyle w:val="Normal1"/>
+            <w:pStyle w:val="LOnormal"/>
             <w:keepNext w:val="false"/>
             <w:keepLines w:val="false"/>
             <w:widowControl/>
-            <w:pBdr/>
             <w:shd w:val="clear" w:fill="auto"/>
             <w:tabs>
               <w:tab w:val="clear" w:pos="720"/>
@@ -1712,6 +1725,7 @@
                 <w:smallCaps w:val="false"/>
                 <w:strike w:val="false"/>
                 <w:dstrike w:val="false"/>
+                <w:vanish w:val="false"/>
                 <w:color w:val="000000"/>
                 <w:position w:val="0"/>
                 <w:sz w:val="24"/>
@@ -1736,6 +1750,7 @@
                 <w:smallCaps w:val="false"/>
                 <w:strike w:val="false"/>
                 <w:dstrike w:val="false"/>
+                <w:vanish w:val="false"/>
                 <w:color w:val="000000"/>
                 <w:position w:val="0"/>
                 <w:sz w:val="22"/>
@@ -1773,11 +1788,10 @@
         </w:p>
         <w:p>
           <w:pPr>
-            <w:pStyle w:val="Normal1"/>
+            <w:pStyle w:val="LOnormal"/>
             <w:keepNext w:val="false"/>
             <w:keepLines w:val="false"/>
             <w:widowControl/>
-            <w:pBdr/>
             <w:shd w:val="clear" w:fill="auto"/>
             <w:tabs>
               <w:tab w:val="clear" w:pos="720"/>
@@ -1819,6 +1833,7 @@
                 <w:smallCaps w:val="false"/>
                 <w:strike w:val="false"/>
                 <w:dstrike w:val="false"/>
+                <w:vanish w:val="false"/>
                 <w:color w:val="000000"/>
                 <w:position w:val="0"/>
                 <w:sz w:val="24"/>
@@ -1843,6 +1858,7 @@
                 <w:smallCaps w:val="false"/>
                 <w:strike w:val="false"/>
                 <w:dstrike w:val="false"/>
+                <w:vanish w:val="false"/>
                 <w:color w:val="000000"/>
                 <w:position w:val="0"/>
                 <w:sz w:val="22"/>
@@ -1880,11 +1896,10 @@
         </w:p>
         <w:p>
           <w:pPr>
-            <w:pStyle w:val="Normal1"/>
+            <w:pStyle w:val="LOnormal"/>
             <w:keepNext w:val="false"/>
             <w:keepLines w:val="false"/>
             <w:widowControl/>
-            <w:pBdr/>
             <w:shd w:val="clear" w:fill="auto"/>
             <w:tabs>
               <w:tab w:val="clear" w:pos="720"/>
@@ -1926,6 +1941,7 @@
                 <w:smallCaps w:val="false"/>
                 <w:strike w:val="false"/>
                 <w:dstrike w:val="false"/>
+                <w:vanish w:val="false"/>
                 <w:color w:val="000000"/>
                 <w:position w:val="0"/>
                 <w:sz w:val="24"/>
@@ -1950,6 +1966,7 @@
                 <w:smallCaps w:val="false"/>
                 <w:strike w:val="false"/>
                 <w:dstrike w:val="false"/>
+                <w:vanish w:val="false"/>
                 <w:color w:val="000000"/>
                 <w:position w:val="0"/>
                 <w:sz w:val="22"/>
@@ -2009,7 +2026,7 @@
     </w:sdt>
     <w:p>
       <w:pPr>
-        <w:pStyle w:val="Normal1"/>
+        <w:pStyle w:val="LOnormal"/>
         <w:rPr/>
       </w:pPr>
       <w:commentRangeEnd w:id="0"/>
@@ -2022,7 +2039,7 @@
     </w:p>
     <w:p>
       <w:pPr>
-        <w:pStyle w:val="Normal1"/>
+        <w:pStyle w:val="LOnormal"/>
         <w:rPr/>
       </w:pPr>
       <w:r>
@@ -2059,16 +2076,16 @@
     </w:p>
     <w:p>
       <w:pPr>
-        <w:pStyle w:val="Normal1"/>
-        <w:rPr/>
-      </w:pPr>
-      <w:r>
-        <w:rPr/>
-      </w:r>
-    </w:p>
-    <w:p>
-      <w:pPr>
-        <w:pStyle w:val="Normal1"/>
+        <w:pStyle w:val="LOnormal"/>
+        <w:rPr/>
+      </w:pPr>
+      <w:r>
+        <w:rPr/>
+      </w:r>
+    </w:p>
+    <w:p>
+      <w:pPr>
+        <w:pStyle w:val="LOnormal"/>
         <w:rPr/>
       </w:pPr>
       <w:r>
@@ -2078,7 +2095,7 @@
     </w:p>
     <w:p>
       <w:pPr>
-        <w:pStyle w:val="Normal1"/>
+        <w:pStyle w:val="LOnormal"/>
         <w:rPr/>
       </w:pPr>
       <w:r>
@@ -2088,7 +2105,7 @@
     </w:p>
     <w:p>
       <w:pPr>
-        <w:pStyle w:val="Normal1"/>
+        <w:pStyle w:val="LOnormal"/>
         <w:rPr/>
       </w:pPr>
       <w:r>
@@ -2098,11 +2115,10 @@
     </w:p>
     <w:p>
       <w:pPr>
-        <w:pStyle w:val="Normal1"/>
+        <w:pStyle w:val="LOnormal"/>
         <w:keepNext w:val="false"/>
         <w:keepLines w:val="false"/>
         <w:widowControl/>
-        <w:pBdr/>
         <w:shd w:val="clear" w:fill="auto"/>
         <w:spacing w:lineRule="auto" w:line="276" w:before="60" w:after="160"/>
         <w:ind w:left="0" w:right="0" w:hanging="0"/>
@@ -2182,16 +2198,16 @@
     </w:p>
     <w:p>
       <w:pPr>
-        <w:pStyle w:val="Normal1"/>
-        <w:rPr/>
-      </w:pPr>
-      <w:r>
-        <w:rPr/>
-      </w:r>
-    </w:p>
-    <w:p>
-      <w:pPr>
-        <w:pStyle w:val="Normal1"/>
+        <w:pStyle w:val="LOnormal"/>
+        <w:rPr/>
+      </w:pPr>
+      <w:r>
+        <w:rPr/>
+      </w:r>
+    </w:p>
+    <w:p>
+      <w:pPr>
+        <w:pStyle w:val="LOnormal"/>
         <w:rPr/>
       </w:pPr>
       <w:r>
@@ -2254,7 +2270,7 @@
     </w:p>
     <w:p>
       <w:pPr>
-        <w:pStyle w:val="Normal1"/>
+        <w:pStyle w:val="LOnormal"/>
         <w:rPr/>
       </w:pPr>
       <w:r>
@@ -2300,16 +2316,16 @@
     </w:p>
     <w:p>
       <w:pPr>
-        <w:pStyle w:val="Normal1"/>
-        <w:rPr/>
-      </w:pPr>
-      <w:r>
-        <w:rPr/>
-      </w:r>
-    </w:p>
-    <w:p>
-      <w:pPr>
-        <w:pStyle w:val="Normal1"/>
+        <w:pStyle w:val="LOnormal"/>
+        <w:rPr/>
+      </w:pPr>
+      <w:r>
+        <w:rPr/>
+      </w:r>
+    </w:p>
+    <w:p>
+      <w:pPr>
+        <w:pStyle w:val="LOnormal"/>
         <w:rPr/>
       </w:pPr>
       <w:r>
@@ -2355,7 +2371,7 @@
     </w:p>
     <w:p>
       <w:pPr>
-        <w:pStyle w:val="Normal1"/>
+        <w:pStyle w:val="LOnormal"/>
         <w:rPr/>
       </w:pPr>
       <w:r>
@@ -2365,7 +2381,7 @@
     </w:p>
     <w:p>
       <w:pPr>
-        <w:pStyle w:val="Normal1"/>
+        <w:pStyle w:val="LOnormal"/>
         <w:rPr/>
       </w:pPr>
       <w:r>
@@ -2411,7 +2427,7 @@
     </w:p>
     <w:p>
       <w:pPr>
-        <w:pStyle w:val="Normal1"/>
+        <w:pStyle w:val="LOnormal"/>
         <w:jc w:val="center"/>
         <w:rPr/>
       </w:pPr>
@@ -2458,7 +2474,7 @@
     </w:p>
     <w:p>
       <w:pPr>
-        <w:pStyle w:val="Normal1"/>
+        <w:pStyle w:val="LOnormal"/>
         <w:rPr/>
       </w:pPr>
       <w:r>
@@ -2468,7 +2484,7 @@
     </w:p>
     <w:p>
       <w:pPr>
-        <w:pStyle w:val="Normal1"/>
+        <w:pStyle w:val="LOnormal"/>
         <w:rPr/>
       </w:pPr>
       <w:r>
@@ -2478,7 +2494,7 @@
     </w:p>
     <w:p>
       <w:pPr>
-        <w:pStyle w:val="Normal1"/>
+        <w:pStyle w:val="LOnormal"/>
         <w:rPr/>
       </w:pPr>
       <w:r>
@@ -2518,7 +2534,7 @@
           </w:tcPr>
           <w:p>
             <w:pPr>
-              <w:pStyle w:val="Normal1"/>
+              <w:pStyle w:val="LOnormal"/>
               <w:widowControl w:val="false"/>
               <w:rPr/>
             </w:pPr>
@@ -2533,7 +2549,7 @@
           </w:p>
           <w:p>
             <w:pPr>
-              <w:pStyle w:val="Normal1"/>
+              <w:pStyle w:val="LOnormal"/>
               <w:widowControl w:val="false"/>
               <w:rPr/>
             </w:pPr>
@@ -2548,7 +2564,7 @@
           </w:p>
           <w:p>
             <w:pPr>
-              <w:pStyle w:val="Normal1"/>
+              <w:pStyle w:val="LOnormal"/>
               <w:widowControl w:val="false"/>
               <w:rPr/>
             </w:pPr>
@@ -2563,7 +2579,7 @@
           </w:p>
           <w:p>
             <w:pPr>
-              <w:pStyle w:val="Normal1"/>
+              <w:pStyle w:val="LOnormal"/>
               <w:widowControl w:val="false"/>
               <w:rPr/>
             </w:pPr>
@@ -2578,7 +2594,7 @@
           </w:p>
           <w:p>
             <w:pPr>
-              <w:pStyle w:val="Normal1"/>
+              <w:pStyle w:val="LOnormal"/>
               <w:widowControl w:val="false"/>
               <w:rPr/>
             </w:pPr>
@@ -2593,7 +2609,7 @@
           </w:p>
           <w:p>
             <w:pPr>
-              <w:pStyle w:val="Normal1"/>
+              <w:pStyle w:val="LOnormal"/>
               <w:widowControl w:val="false"/>
               <w:rPr/>
             </w:pPr>
@@ -2608,7 +2624,7 @@
           </w:p>
           <w:p>
             <w:pPr>
-              <w:pStyle w:val="Normal1"/>
+              <w:pStyle w:val="LOnormal"/>
               <w:widowControl w:val="false"/>
               <w:rPr/>
             </w:pPr>
@@ -2623,7 +2639,7 @@
           </w:p>
           <w:p>
             <w:pPr>
-              <w:pStyle w:val="Normal1"/>
+              <w:pStyle w:val="LOnormal"/>
               <w:widowControl w:val="false"/>
               <w:rPr/>
             </w:pPr>
@@ -2638,7 +2654,7 @@
           </w:p>
           <w:p>
             <w:pPr>
-              <w:pStyle w:val="Normal1"/>
+              <w:pStyle w:val="LOnormal"/>
               <w:widowControl w:val="false"/>
               <w:rPr/>
             </w:pPr>
@@ -2653,7 +2669,7 @@
           </w:p>
           <w:p>
             <w:pPr>
-              <w:pStyle w:val="Normal1"/>
+              <w:pStyle w:val="LOnormal"/>
               <w:widowControl w:val="false"/>
               <w:rPr/>
             </w:pPr>
@@ -2668,7 +2684,7 @@
           </w:p>
           <w:p>
             <w:pPr>
-              <w:pStyle w:val="Normal1"/>
+              <w:pStyle w:val="LOnormal"/>
               <w:widowControl w:val="false"/>
               <w:rPr/>
             </w:pPr>
@@ -2683,7 +2699,7 @@
           </w:p>
           <w:p>
             <w:pPr>
-              <w:pStyle w:val="Normal1"/>
+              <w:pStyle w:val="LOnormal"/>
               <w:widowControl w:val="false"/>
               <w:rPr/>
             </w:pPr>
@@ -2698,7 +2714,7 @@
           </w:p>
           <w:p>
             <w:pPr>
-              <w:pStyle w:val="Normal1"/>
+              <w:pStyle w:val="LOnormal"/>
               <w:widowControl w:val="false"/>
               <w:rPr/>
             </w:pPr>
@@ -2709,7 +2725,7 @@
           </w:p>
           <w:p>
             <w:pPr>
-              <w:pStyle w:val="Normal1"/>
+              <w:pStyle w:val="LOnormal"/>
               <w:widowControl w:val="false"/>
               <w:rPr/>
             </w:pPr>
@@ -2727,25 +2743,25 @@
     </w:tbl>
     <w:p>
       <w:pPr>
-        <w:pStyle w:val="Normal1"/>
-        <w:rPr/>
-      </w:pPr>
-      <w:r>
-        <w:rPr/>
-      </w:r>
-    </w:p>
-    <w:p>
-      <w:pPr>
-        <w:pStyle w:val="Normal1"/>
-        <w:rPr/>
-      </w:pPr>
-      <w:r>
-        <w:rPr/>
-      </w:r>
-    </w:p>
-    <w:p>
-      <w:pPr>
-        <w:pStyle w:val="Normal1"/>
+        <w:pStyle w:val="LOnormal"/>
+        <w:rPr/>
+      </w:pPr>
+      <w:r>
+        <w:rPr/>
+      </w:r>
+    </w:p>
+    <w:p>
+      <w:pPr>
+        <w:pStyle w:val="LOnormal"/>
+        <w:rPr/>
+      </w:pPr>
+      <w:r>
+        <w:rPr/>
+      </w:r>
+    </w:p>
+    <w:p>
+      <w:pPr>
+        <w:pStyle w:val="LOnormal"/>
         <w:rPr/>
       </w:pPr>
       <w:r>
@@ -2771,16 +2787,16 @@
     </w:p>
     <w:p>
       <w:pPr>
-        <w:pStyle w:val="Normal1"/>
-        <w:rPr/>
-      </w:pPr>
-      <w:r>
-        <w:rPr/>
-      </w:r>
-    </w:p>
-    <w:p>
-      <w:pPr>
-        <w:pStyle w:val="Normal1"/>
+        <w:pStyle w:val="LOnormal"/>
+        <w:rPr/>
+      </w:pPr>
+      <w:r>
+        <w:rPr/>
+      </w:r>
+    </w:p>
+    <w:p>
+      <w:pPr>
+        <w:pStyle w:val="LOnormal"/>
         <w:rPr/>
       </w:pPr>
       <w:r>
@@ -2790,7 +2806,7 @@
     </w:p>
     <w:p>
       <w:pPr>
-        <w:pStyle w:val="Normal1"/>
+        <w:pStyle w:val="LOnormal"/>
         <w:rPr/>
       </w:pPr>
       <w:r>
@@ -2820,7 +2836,7 @@
     </w:p>
     <w:p>
       <w:pPr>
-        <w:pStyle w:val="Normal1"/>
+        <w:pStyle w:val="LOnormal"/>
         <w:rPr/>
       </w:pPr>
       <w:r>
@@ -2830,7 +2846,7 @@
     </w:p>
     <w:p>
       <w:pPr>
-        <w:pStyle w:val="Normal1"/>
+        <w:pStyle w:val="LOnormal"/>
         <w:rPr/>
       </w:pPr>
       <w:r>
@@ -2870,7 +2886,7 @@
           </w:tcPr>
           <w:p>
             <w:pPr>
-              <w:pStyle w:val="Normal1"/>
+              <w:pStyle w:val="LOnormal"/>
               <w:widowControl w:val="false"/>
               <w:rPr/>
             </w:pPr>
@@ -2881,7 +2897,7 @@
           </w:p>
           <w:p>
             <w:pPr>
-              <w:pStyle w:val="Normal1"/>
+              <w:pStyle w:val="LOnormal"/>
               <w:widowControl w:val="false"/>
               <w:rPr/>
             </w:pPr>
@@ -2892,7 +2908,7 @@
           </w:p>
           <w:p>
             <w:pPr>
-              <w:pStyle w:val="Normal1"/>
+              <w:pStyle w:val="LOnormal"/>
               <w:widowControl w:val="false"/>
               <w:rPr/>
             </w:pPr>
@@ -2903,7 +2919,7 @@
           </w:p>
           <w:p>
             <w:pPr>
-              <w:pStyle w:val="Normal1"/>
+              <w:pStyle w:val="LOnormal"/>
               <w:widowControl w:val="false"/>
               <w:rPr/>
             </w:pPr>
@@ -2914,7 +2930,7 @@
           </w:p>
           <w:p>
             <w:pPr>
-              <w:pStyle w:val="Normal1"/>
+              <w:pStyle w:val="LOnormal"/>
               <w:widowControl w:val="false"/>
               <w:rPr/>
             </w:pPr>
@@ -2928,7 +2944,7 @@
     </w:tbl>
     <w:p>
       <w:pPr>
-        <w:pStyle w:val="Normal1"/>
+        <w:pStyle w:val="LOnormal"/>
         <w:rPr/>
       </w:pPr>
       <w:r>
@@ -2938,7 +2954,7 @@
     </w:p>
     <w:p>
       <w:pPr>
-        <w:pStyle w:val="Normal1"/>
+        <w:pStyle w:val="LOnormal"/>
         <w:rPr/>
       </w:pPr>
       <w:r>
@@ -2948,7 +2964,7 @@
     </w:p>
     <w:p>
       <w:pPr>
-        <w:pStyle w:val="Normal1"/>
+        <w:pStyle w:val="LOnormal"/>
         <w:rPr/>
       </w:pPr>
       <w:r>
@@ -2988,7 +3004,7 @@
           </w:tcPr>
           <w:p>
             <w:pPr>
-              <w:pStyle w:val="Normal1"/>
+              <w:pStyle w:val="LOnormal"/>
               <w:widowControl w:val="false"/>
               <w:rPr/>
             </w:pPr>
@@ -3002,7 +3018,7 @@
     </w:tbl>
     <w:p>
       <w:pPr>
-        <w:pStyle w:val="Normal1"/>
+        <w:pStyle w:val="LOnormal"/>
         <w:rPr/>
       </w:pPr>
       <w:r>
@@ -3012,7 +3028,7 @@
     </w:p>
     <w:p>
       <w:pPr>
-        <w:pStyle w:val="Normal1"/>
+        <w:pStyle w:val="LOnormal"/>
         <w:keepNext w:val="false"/>
         <w:keepLines w:val="false"/>
         <w:widowControl/>
@@ -3020,7 +3036,6 @@
           <w:ilvl w:val="0"/>
           <w:numId w:val="1"/>
         </w:numPr>
-        <w:pBdr/>
         <w:shd w:val="clear" w:fill="auto"/>
         <w:spacing w:lineRule="auto" w:line="259" w:before="0" w:after="0"/>
         <w:ind w:left="720" w:right="0" w:hanging="360"/>
@@ -3067,7 +3082,7 @@
     </w:p>
     <w:p>
       <w:pPr>
-        <w:pStyle w:val="Normal1"/>
+        <w:pStyle w:val="LOnormal"/>
         <w:keepNext w:val="false"/>
         <w:keepLines w:val="false"/>
         <w:widowControl/>
@@ -3075,7 +3090,6 @@
           <w:ilvl w:val="0"/>
           <w:numId w:val="1"/>
         </w:numPr>
-        <w:pBdr/>
         <w:shd w:val="clear" w:fill="auto"/>
         <w:spacing w:lineRule="auto" w:line="259" w:before="0" w:after="0"/>
         <w:ind w:left="720" w:right="0" w:hanging="360"/>
@@ -3122,7 +3136,7 @@
     </w:p>
     <w:p>
       <w:pPr>
-        <w:pStyle w:val="Normal1"/>
+        <w:pStyle w:val="LOnormal"/>
         <w:keepNext w:val="false"/>
         <w:keepLines w:val="false"/>
         <w:widowControl/>
@@ -3130,7 +3144,6 @@
           <w:ilvl w:val="0"/>
           <w:numId w:val="1"/>
         </w:numPr>
-        <w:pBdr/>
         <w:shd w:val="clear" w:fill="auto"/>
         <w:spacing w:lineRule="auto" w:line="259" w:before="0" w:after="0"/>
         <w:ind w:left="720" w:right="0" w:hanging="360"/>
@@ -3177,7 +3190,7 @@
     </w:p>
     <w:p>
       <w:pPr>
-        <w:pStyle w:val="Normal1"/>
+        <w:pStyle w:val="LOnormal"/>
         <w:keepNext w:val="false"/>
         <w:keepLines w:val="false"/>
         <w:widowControl/>
@@ -3185,7 +3198,6 @@
           <w:ilvl w:val="0"/>
           <w:numId w:val="1"/>
         </w:numPr>
-        <w:pBdr/>
         <w:shd w:val="clear" w:fill="auto"/>
         <w:spacing w:lineRule="auto" w:line="259" w:before="0" w:after="160"/>
         <w:ind w:left="720" w:right="0" w:hanging="360"/>
@@ -3232,7 +3244,7 @@
     </w:p>
     <w:p>
       <w:pPr>
-        <w:pStyle w:val="Normal1"/>
+        <w:pStyle w:val="LOnormal"/>
         <w:rPr/>
       </w:pPr>
       <w:r>
@@ -3257,7 +3269,7 @@
     </w:p>
     <w:p>
       <w:pPr>
-        <w:pStyle w:val="Normal1"/>
+        <w:pStyle w:val="LOnormal"/>
         <w:rPr/>
       </w:pPr>
       <w:r>
@@ -3297,7 +3309,7 @@
           </w:tcPr>
           <w:p>
             <w:pPr>
-              <w:pStyle w:val="Normal1"/>
+              <w:pStyle w:val="LOnormal"/>
               <w:widowControl w:val="false"/>
               <w:rPr/>
             </w:pPr>
@@ -3308,7 +3320,7 @@
           </w:p>
           <w:p>
             <w:pPr>
-              <w:pStyle w:val="Normal1"/>
+              <w:pStyle w:val="LOnormal"/>
               <w:widowControl w:val="false"/>
               <w:rPr/>
             </w:pPr>
@@ -3323,7 +3335,7 @@
           </w:p>
           <w:p>
             <w:pPr>
-              <w:pStyle w:val="Normal1"/>
+              <w:pStyle w:val="LOnormal"/>
               <w:widowControl w:val="false"/>
               <w:rPr/>
             </w:pPr>
@@ -3338,7 +3350,7 @@
           </w:p>
           <w:p>
             <w:pPr>
-              <w:pStyle w:val="Normal1"/>
+              <w:pStyle w:val="LOnormal"/>
               <w:widowControl w:val="false"/>
               <w:rPr/>
             </w:pPr>
@@ -3353,7 +3365,7 @@
           </w:p>
           <w:p>
             <w:pPr>
-              <w:pStyle w:val="Normal1"/>
+              <w:pStyle w:val="LOnormal"/>
               <w:widowControl w:val="false"/>
               <w:rPr/>
             </w:pPr>
@@ -3368,7 +3380,7 @@
           </w:p>
           <w:p>
             <w:pPr>
-              <w:pStyle w:val="Normal1"/>
+              <w:pStyle w:val="LOnormal"/>
               <w:widowControl w:val="false"/>
               <w:rPr/>
             </w:pPr>
@@ -3383,7 +3395,7 @@
           </w:p>
           <w:p>
             <w:pPr>
-              <w:pStyle w:val="Normal1"/>
+              <w:pStyle w:val="LOnormal"/>
               <w:widowControl w:val="false"/>
               <w:rPr/>
             </w:pPr>
@@ -3401,7 +3413,7 @@
     </w:tbl>
     <w:p>
       <w:pPr>
-        <w:pStyle w:val="Normal1"/>
+        <w:pStyle w:val="LOnormal"/>
         <w:rPr/>
       </w:pPr>
       <w:r>
@@ -3441,7 +3453,7 @@
           </w:tcPr>
           <w:p>
             <w:pPr>
-              <w:pStyle w:val="Normal1"/>
+              <w:pStyle w:val="LOnormal"/>
               <w:widowControl w:val="false"/>
               <w:rPr/>
             </w:pPr>
@@ -3452,7 +3464,7 @@
           </w:p>
           <w:p>
             <w:pPr>
-              <w:pStyle w:val="Normal1"/>
+              <w:pStyle w:val="LOnormal"/>
               <w:widowControl w:val="false"/>
               <w:rPr/>
             </w:pPr>
@@ -3467,7 +3479,7 @@
           </w:p>
           <w:p>
             <w:pPr>
-              <w:pStyle w:val="Normal1"/>
+              <w:pStyle w:val="LOnormal"/>
               <w:widowControl w:val="false"/>
               <w:rPr/>
             </w:pPr>
@@ -3482,7 +3494,7 @@
           </w:p>
           <w:p>
             <w:pPr>
-              <w:pStyle w:val="Normal1"/>
+              <w:pStyle w:val="LOnormal"/>
               <w:widowControl w:val="false"/>
               <w:rPr/>
             </w:pPr>
@@ -3497,7 +3509,7 @@
           </w:p>
           <w:p>
             <w:pPr>
-              <w:pStyle w:val="Normal1"/>
+              <w:pStyle w:val="LOnormal"/>
               <w:widowControl w:val="false"/>
               <w:rPr/>
             </w:pPr>
@@ -3512,7 +3524,7 @@
           </w:p>
           <w:p>
             <w:pPr>
-              <w:pStyle w:val="Normal1"/>
+              <w:pStyle w:val="LOnormal"/>
               <w:widowControl w:val="false"/>
               <w:rPr/>
             </w:pPr>
@@ -3527,7 +3539,7 @@
           </w:p>
           <w:p>
             <w:pPr>
-              <w:pStyle w:val="Normal1"/>
+              <w:pStyle w:val="LOnormal"/>
               <w:widowControl w:val="false"/>
               <w:rPr/>
             </w:pPr>
@@ -3542,7 +3554,7 @@
           </w:p>
           <w:p>
             <w:pPr>
-              <w:pStyle w:val="Normal1"/>
+              <w:pStyle w:val="LOnormal"/>
               <w:widowControl w:val="false"/>
               <w:rPr/>
             </w:pPr>
@@ -3557,7 +3569,7 @@
           </w:p>
           <w:p>
             <w:pPr>
-              <w:pStyle w:val="Normal1"/>
+              <w:pStyle w:val="LOnormal"/>
               <w:widowControl w:val="false"/>
               <w:rPr/>
             </w:pPr>
@@ -3572,7 +3584,7 @@
           </w:p>
           <w:p>
             <w:pPr>
-              <w:pStyle w:val="Normal1"/>
+              <w:pStyle w:val="LOnormal"/>
               <w:widowControl w:val="false"/>
               <w:rPr/>
             </w:pPr>
@@ -3587,7 +3599,7 @@
           </w:p>
           <w:p>
             <w:pPr>
-              <w:pStyle w:val="Normal1"/>
+              <w:pStyle w:val="LOnormal"/>
               <w:widowControl w:val="false"/>
               <w:rPr/>
             </w:pPr>
@@ -3602,7 +3614,7 @@
           </w:p>
           <w:p>
             <w:pPr>
-              <w:pStyle w:val="Normal1"/>
+              <w:pStyle w:val="LOnormal"/>
               <w:widowControl w:val="false"/>
               <w:rPr/>
             </w:pPr>
@@ -3620,7 +3632,7 @@
     </w:tbl>
     <w:p>
       <w:pPr>
-        <w:pStyle w:val="Normal1"/>
+        <w:pStyle w:val="LOnormal"/>
         <w:rPr/>
       </w:pPr>
       <w:r>
@@ -3660,7 +3672,7 @@
           </w:tcPr>
           <w:p>
             <w:pPr>
-              <w:pStyle w:val="Normal1"/>
+              <w:pStyle w:val="LOnormal"/>
               <w:widowControl w:val="false"/>
               <w:rPr/>
             </w:pPr>
@@ -3671,7 +3683,7 @@
           </w:p>
           <w:p>
             <w:pPr>
-              <w:pStyle w:val="Normal1"/>
+              <w:pStyle w:val="LOnormal"/>
               <w:widowControl w:val="false"/>
               <w:rPr/>
             </w:pPr>
@@ -3686,7 +3698,7 @@
           </w:p>
           <w:p>
             <w:pPr>
-              <w:pStyle w:val="Normal1"/>
+              <w:pStyle w:val="LOnormal"/>
               <w:widowControl w:val="false"/>
               <w:rPr/>
             </w:pPr>
@@ -3701,7 +3713,7 @@
           </w:p>
           <w:p>
             <w:pPr>
-              <w:pStyle w:val="Normal1"/>
+              <w:pStyle w:val="LOnormal"/>
               <w:widowControl w:val="false"/>
               <w:rPr/>
             </w:pPr>
@@ -3716,7 +3728,7 @@
           </w:p>
           <w:p>
             <w:pPr>
-              <w:pStyle w:val="Normal1"/>
+              <w:pStyle w:val="LOnormal"/>
               <w:widowControl w:val="false"/>
               <w:rPr/>
             </w:pPr>
@@ -3731,7 +3743,7 @@
           </w:p>
           <w:p>
             <w:pPr>
-              <w:pStyle w:val="Normal1"/>
+              <w:pStyle w:val="LOnormal"/>
               <w:widowControl w:val="false"/>
               <w:rPr/>
             </w:pPr>
@@ -3746,7 +3758,7 @@
           </w:p>
           <w:p>
             <w:pPr>
-              <w:pStyle w:val="Normal1"/>
+              <w:pStyle w:val="LOnormal"/>
               <w:widowControl w:val="false"/>
               <w:rPr/>
             </w:pPr>
@@ -3761,7 +3773,7 @@
           </w:p>
           <w:p>
             <w:pPr>
-              <w:pStyle w:val="Normal1"/>
+              <w:pStyle w:val="LOnormal"/>
               <w:widowControl w:val="false"/>
               <w:rPr/>
             </w:pPr>
@@ -3776,7 +3788,7 @@
           </w:p>
           <w:p>
             <w:pPr>
-              <w:pStyle w:val="Normal1"/>
+              <w:pStyle w:val="LOnormal"/>
               <w:widowControl w:val="false"/>
               <w:rPr/>
             </w:pPr>
@@ -3791,7 +3803,7 @@
           </w:p>
           <w:p>
             <w:pPr>
-              <w:pStyle w:val="Normal1"/>
+              <w:pStyle w:val="LOnormal"/>
               <w:widowControl w:val="false"/>
               <w:rPr/>
             </w:pPr>
@@ -3809,7 +3821,7 @@
     </w:tbl>
     <w:p>
       <w:pPr>
-        <w:pStyle w:val="Normal1"/>
+        <w:pStyle w:val="LOnormal"/>
         <w:rPr/>
       </w:pPr>
       <w:r>
@@ -3849,7 +3861,7 @@
           </w:tcPr>
           <w:p>
             <w:pPr>
-              <w:pStyle w:val="Normal1"/>
+              <w:pStyle w:val="LOnormal"/>
               <w:widowControl w:val="false"/>
               <w:rPr/>
             </w:pPr>
@@ -3860,7 +3872,7 @@
           </w:p>
           <w:p>
             <w:pPr>
-              <w:pStyle w:val="Normal1"/>
+              <w:pStyle w:val="LOnormal"/>
               <w:widowControl w:val="false"/>
               <w:rPr/>
             </w:pPr>
@@ -3875,7 +3887,7 @@
           </w:p>
           <w:p>
             <w:pPr>
-              <w:pStyle w:val="Normal1"/>
+              <w:pStyle w:val="LOnormal"/>
               <w:widowControl w:val="false"/>
               <w:rPr/>
             </w:pPr>
@@ -3890,7 +3902,7 @@
           </w:p>
           <w:p>
             <w:pPr>
-              <w:pStyle w:val="Normal1"/>
+              <w:pStyle w:val="LOnormal"/>
               <w:widowControl w:val="false"/>
               <w:rPr/>
             </w:pPr>
@@ -3905,7 +3917,7 @@
           </w:p>
           <w:p>
             <w:pPr>
-              <w:pStyle w:val="Normal1"/>
+              <w:pStyle w:val="LOnormal"/>
               <w:widowControl w:val="false"/>
               <w:rPr/>
             </w:pPr>
@@ -3920,7 +3932,7 @@
           </w:p>
           <w:p>
             <w:pPr>
-              <w:pStyle w:val="Normal1"/>
+              <w:pStyle w:val="LOnormal"/>
               <w:widowControl w:val="false"/>
               <w:rPr/>
             </w:pPr>
@@ -3935,7 +3947,7 @@
           </w:p>
           <w:p>
             <w:pPr>
-              <w:pStyle w:val="Normal1"/>
+              <w:pStyle w:val="LOnormal"/>
               <w:widowControl w:val="false"/>
               <w:rPr/>
             </w:pPr>
@@ -3950,7 +3962,7 @@
           </w:p>
           <w:p>
             <w:pPr>
-              <w:pStyle w:val="Normal1"/>
+              <w:pStyle w:val="LOnormal"/>
               <w:widowControl w:val="false"/>
               <w:rPr/>
             </w:pPr>
@@ -3968,7 +3980,7 @@
     </w:tbl>
     <w:p>
       <w:pPr>
-        <w:pStyle w:val="Normal1"/>
+        <w:pStyle w:val="LOnormal"/>
         <w:rPr/>
       </w:pPr>
       <w:r>
@@ -4008,7 +4020,7 @@
           </w:tcPr>
           <w:p>
             <w:pPr>
-              <w:pStyle w:val="Normal1"/>
+              <w:pStyle w:val="LOnormal"/>
               <w:widowControl w:val="false"/>
               <w:rPr/>
             </w:pPr>
@@ -4019,7 +4031,7 @@
           </w:p>
           <w:p>
             <w:pPr>
-              <w:pStyle w:val="Normal1"/>
+              <w:pStyle w:val="LOnormal"/>
               <w:widowControl w:val="false"/>
               <w:rPr/>
             </w:pPr>
@@ -4034,7 +4046,7 @@
           </w:p>
           <w:p>
             <w:pPr>
-              <w:pStyle w:val="Normal1"/>
+              <w:pStyle w:val="LOnormal"/>
               <w:widowControl w:val="false"/>
               <w:rPr/>
             </w:pPr>
@@ -4049,7 +4061,7 @@
           </w:p>
           <w:p>
             <w:pPr>
-              <w:pStyle w:val="Normal1"/>
+              <w:pStyle w:val="LOnormal"/>
               <w:widowControl w:val="false"/>
               <w:rPr/>
             </w:pPr>
@@ -4064,7 +4076,7 @@
           </w:p>
           <w:p>
             <w:pPr>
-              <w:pStyle w:val="Normal1"/>
+              <w:pStyle w:val="LOnormal"/>
               <w:widowControl w:val="false"/>
               <w:rPr/>
             </w:pPr>
@@ -4082,7 +4094,7 @@
     </w:tbl>
     <w:p>
       <w:pPr>
-        <w:pStyle w:val="Normal1"/>
+        <w:pStyle w:val="LOnormal"/>
         <w:rPr/>
       </w:pPr>
       <w:r>
@@ -4122,7 +4134,7 @@
           </w:tcPr>
           <w:p>
             <w:pPr>
-              <w:pStyle w:val="Normal1"/>
+              <w:pStyle w:val="LOnormal"/>
               <w:widowControl w:val="false"/>
               <w:rPr/>
             </w:pPr>
@@ -4133,7 +4145,7 @@
           </w:p>
           <w:p>
             <w:pPr>
-              <w:pStyle w:val="Normal1"/>
+              <w:pStyle w:val="LOnormal"/>
               <w:widowControl w:val="false"/>
               <w:rPr/>
             </w:pPr>
@@ -4148,7 +4160,7 @@
           </w:p>
           <w:p>
             <w:pPr>
-              <w:pStyle w:val="Normal1"/>
+              <w:pStyle w:val="LOnormal"/>
               <w:widowControl w:val="false"/>
               <w:rPr/>
             </w:pPr>
@@ -4163,7 +4175,7 @@
           </w:p>
           <w:p>
             <w:pPr>
-              <w:pStyle w:val="Normal1"/>
+              <w:pStyle w:val="LOnormal"/>
               <w:widowControl w:val="false"/>
               <w:rPr/>
             </w:pPr>
@@ -4178,7 +4190,7 @@
           </w:p>
           <w:p>
             <w:pPr>
-              <w:pStyle w:val="Normal1"/>
+              <w:pStyle w:val="LOnormal"/>
               <w:widowControl w:val="false"/>
               <w:rPr/>
             </w:pPr>
@@ -4193,7 +4205,7 @@
           </w:p>
           <w:p>
             <w:pPr>
-              <w:pStyle w:val="Normal1"/>
+              <w:pStyle w:val="LOnormal"/>
               <w:widowControl w:val="false"/>
               <w:rPr/>
             </w:pPr>
@@ -4208,7 +4220,7 @@
           </w:p>
           <w:p>
             <w:pPr>
-              <w:pStyle w:val="Normal1"/>
+              <w:pStyle w:val="LOnormal"/>
               <w:widowControl w:val="false"/>
               <w:rPr/>
             </w:pPr>
@@ -4223,7 +4235,7 @@
           </w:p>
           <w:p>
             <w:pPr>
-              <w:pStyle w:val="Normal1"/>
+              <w:pStyle w:val="LOnormal"/>
               <w:widowControl w:val="false"/>
               <w:rPr/>
             </w:pPr>
@@ -4238,7 +4250,7 @@
           </w:p>
           <w:p>
             <w:pPr>
-              <w:pStyle w:val="Normal1"/>
+              <w:pStyle w:val="LOnormal"/>
               <w:widowControl w:val="false"/>
               <w:rPr/>
             </w:pPr>
@@ -4253,7 +4265,7 @@
           </w:p>
           <w:p>
             <w:pPr>
-              <w:pStyle w:val="Normal1"/>
+              <w:pStyle w:val="LOnormal"/>
               <w:widowControl w:val="false"/>
               <w:rPr/>
             </w:pPr>
@@ -4268,7 +4280,7 @@
           </w:p>
           <w:p>
             <w:pPr>
-              <w:pStyle w:val="Normal1"/>
+              <w:pStyle w:val="LOnormal"/>
               <w:widowControl w:val="false"/>
               <w:rPr/>
             </w:pPr>
@@ -4283,7 +4295,7 @@
           </w:p>
           <w:p>
             <w:pPr>
-              <w:pStyle w:val="Normal1"/>
+              <w:pStyle w:val="LOnormal"/>
               <w:widowControl w:val="false"/>
               <w:rPr/>
             </w:pPr>
@@ -4301,7 +4313,7 @@
     </w:tbl>
     <w:p>
       <w:pPr>
-        <w:pStyle w:val="Normal1"/>
+        <w:pStyle w:val="LOnormal"/>
         <w:rPr/>
       </w:pPr>
       <w:r>
@@ -4311,7 +4323,7 @@
     </w:p>
     <w:p>
       <w:pPr>
-        <w:pStyle w:val="Normal1"/>
+        <w:pStyle w:val="LOnormal"/>
         <w:rPr/>
       </w:pPr>
       <w:r>
@@ -4351,7 +4363,7 @@
           </w:tcPr>
           <w:p>
             <w:pPr>
-              <w:pStyle w:val="Normal1"/>
+              <w:pStyle w:val="LOnormal"/>
               <w:widowControl w:val="false"/>
               <w:rPr/>
             </w:pPr>
@@ -4365,7 +4377,7 @@
     </w:tbl>
     <w:p>
       <w:pPr>
-        <w:pStyle w:val="Normal1"/>
+        <w:pStyle w:val="LOnormal"/>
         <w:rPr/>
       </w:pPr>
       <w:r>
@@ -4375,7 +4387,7 @@
     </w:p>
     <w:p>
       <w:pPr>
-        <w:pStyle w:val="Normal1"/>
+        <w:pStyle w:val="LOnormal"/>
         <w:rPr/>
       </w:pPr>
       <w:r>
@@ -4385,7 +4397,7 @@
     </w:p>
     <w:p>
       <w:pPr>
-        <w:pStyle w:val="Normal1"/>
+        <w:pStyle w:val="LOnormal"/>
         <w:rPr/>
       </w:pPr>
       <w:r>
@@ -4395,7 +4407,7 @@
     </w:p>
     <w:p>
       <w:pPr>
-        <w:pStyle w:val="Normal1"/>
+        <w:pStyle w:val="LOnormal"/>
         <w:rPr/>
       </w:pPr>
       <w:r>
@@ -4405,7 +4417,7 @@
     </w:p>
     <w:p>
       <w:pPr>
-        <w:pStyle w:val="Normal1"/>
+        <w:pStyle w:val="LOnormal"/>
         <w:rPr/>
       </w:pPr>
       <w:r>
@@ -4446,11 +4458,10 @@
           </w:tcPr>
           <w:p>
             <w:pPr>
-              <w:pStyle w:val="Normal1"/>
+              <w:pStyle w:val="LOnormal"/>
               <w:keepNext w:val="false"/>
               <w:keepLines w:val="false"/>
               <w:widowControl w:val="false"/>
-              <w:pBdr/>
               <w:shd w:val="clear" w:fill="auto"/>
               <w:spacing w:lineRule="auto" w:line="240" w:before="0" w:after="0"/>
               <w:ind w:left="0" w:right="0" w:hanging="0"/>
@@ -4503,11 +4514,10 @@
           </w:p>
           <w:p>
             <w:pPr>
-              <w:pStyle w:val="Normal1"/>
+              <w:pStyle w:val="LOnormal"/>
               <w:keepNext w:val="false"/>
               <w:keepLines w:val="false"/>
               <w:widowControl w:val="false"/>
-              <w:pBdr/>
               <w:shd w:val="clear" w:fill="auto"/>
               <w:spacing w:lineRule="auto" w:line="240" w:before="0" w:after="0"/>
               <w:ind w:left="0" w:right="0" w:hanging="0"/>
@@ -4533,11 +4543,10 @@
           </w:p>
           <w:p>
             <w:pPr>
-              <w:pStyle w:val="Normal1"/>
+              <w:pStyle w:val="LOnormal"/>
               <w:keepNext w:val="false"/>
               <w:keepLines w:val="false"/>
               <w:widowControl w:val="false"/>
-              <w:pBdr/>
               <w:shd w:val="clear" w:fill="auto"/>
               <w:spacing w:lineRule="auto" w:line="240" w:before="0" w:after="0"/>
               <w:ind w:left="0" w:right="0" w:hanging="0"/>
@@ -4562,11 +4571,10 @@
           </w:p>
           <w:p>
             <w:pPr>
-              <w:pStyle w:val="Normal1"/>
+              <w:pStyle w:val="LOnormal"/>
               <w:keepNext w:val="false"/>
               <w:keepLines w:val="false"/>
               <w:widowControl w:val="false"/>
-              <w:pBdr/>
               <w:shd w:val="clear" w:fill="auto"/>
               <w:spacing w:lineRule="auto" w:line="240" w:before="0" w:after="0"/>
               <w:ind w:left="0" w:right="0" w:hanging="0"/>
@@ -4621,11 +4629,10 @@
           </w:p>
           <w:p>
             <w:pPr>
-              <w:pStyle w:val="Normal1"/>
+              <w:pStyle w:val="LOnormal"/>
               <w:keepNext w:val="false"/>
               <w:keepLines w:val="false"/>
               <w:widowControl w:val="false"/>
-              <w:pBdr/>
               <w:shd w:val="clear" w:fill="auto"/>
               <w:spacing w:lineRule="auto" w:line="240" w:before="0" w:after="0"/>
               <w:ind w:left="0" w:right="0" w:hanging="0"/>
@@ -4721,11 +4728,10 @@
           </w:p>
           <w:p>
             <w:pPr>
-              <w:pStyle w:val="Normal1"/>
+              <w:pStyle w:val="LOnormal"/>
               <w:keepNext w:val="false"/>
               <w:keepLines w:val="false"/>
               <w:widowControl w:val="false"/>
-              <w:pBdr/>
               <w:shd w:val="clear" w:fill="auto"/>
               <w:spacing w:lineRule="auto" w:line="240" w:before="0" w:after="0"/>
               <w:ind w:left="0" w:right="0" w:hanging="0"/>
@@ -4751,11 +4757,10 @@
           </w:p>
           <w:p>
             <w:pPr>
-              <w:pStyle w:val="Normal1"/>
+              <w:pStyle w:val="LOnormal"/>
               <w:keepNext w:val="false"/>
               <w:keepLines w:val="false"/>
               <w:widowControl w:val="false"/>
-              <w:pBdr/>
               <w:shd w:val="clear" w:fill="auto"/>
               <w:spacing w:lineRule="auto" w:line="240" w:before="0" w:after="0"/>
               <w:ind w:left="0" w:right="0" w:hanging="0"/>
@@ -4771,16 +4776,16 @@
     </w:tbl>
     <w:p>
       <w:pPr>
-        <w:pStyle w:val="Normal1"/>
-        <w:rPr/>
-      </w:pPr>
-      <w:r>
-        <w:rPr/>
-      </w:r>
-    </w:p>
-    <w:p>
-      <w:pPr>
-        <w:pStyle w:val="Normal1"/>
+        <w:pStyle w:val="LOnormal"/>
+        <w:rPr/>
+      </w:pPr>
+      <w:r>
+        <w:rPr/>
+      </w:r>
+    </w:p>
+    <w:p>
+      <w:pPr>
+        <w:pStyle w:val="LOnormal"/>
         <w:rPr/>
       </w:pPr>
       <w:r>
@@ -4790,7 +4795,7 @@
     </w:p>
     <w:p>
       <w:pPr>
-        <w:pStyle w:val="Normal1"/>
+        <w:pStyle w:val="LOnormal"/>
         <w:rPr/>
       </w:pPr>
       <w:r>
@@ -4830,11 +4835,10 @@
           </w:tcPr>
           <w:p>
             <w:pPr>
-              <w:pStyle w:val="Normal1"/>
+              <w:pStyle w:val="LOnormal"/>
               <w:keepNext w:val="false"/>
               <w:keepLines w:val="false"/>
               <w:widowControl w:val="false"/>
-              <w:pBdr/>
               <w:shd w:val="clear" w:fill="auto"/>
               <w:spacing w:lineRule="auto" w:line="240" w:before="0" w:after="0"/>
               <w:ind w:left="0" w:right="0" w:hanging="0"/>
@@ -4887,11 +4891,10 @@
           </w:p>
           <w:p>
             <w:pPr>
-              <w:pStyle w:val="Normal1"/>
+              <w:pStyle w:val="LOnormal"/>
               <w:keepNext w:val="false"/>
               <w:keepLines w:val="false"/>
               <w:widowControl w:val="false"/>
-              <w:pBdr/>
               <w:shd w:val="clear" w:fill="auto"/>
               <w:spacing w:lineRule="auto" w:line="240" w:before="0" w:after="0"/>
               <w:ind w:left="0" w:right="0" w:hanging="0"/>
@@ -4917,11 +4920,10 @@
           </w:p>
           <w:p>
             <w:pPr>
-              <w:pStyle w:val="Normal1"/>
+              <w:pStyle w:val="LOnormal"/>
               <w:keepNext w:val="false"/>
               <w:keepLines w:val="false"/>
               <w:widowControl w:val="false"/>
-              <w:pBdr/>
               <w:shd w:val="clear" w:fill="auto"/>
               <w:spacing w:lineRule="auto" w:line="240" w:before="0" w:after="0"/>
               <w:ind w:left="0" w:right="0" w:hanging="0"/>
@@ -4976,11 +4978,10 @@
           </w:p>
           <w:p>
             <w:pPr>
-              <w:pStyle w:val="Normal1"/>
+              <w:pStyle w:val="LOnormal"/>
               <w:keepNext w:val="false"/>
               <w:keepLines w:val="false"/>
               <w:widowControl w:val="false"/>
-              <w:pBdr/>
               <w:shd w:val="clear" w:fill="auto"/>
               <w:spacing w:lineRule="auto" w:line="240" w:before="0" w:after="0"/>
               <w:ind w:left="0" w:right="0" w:hanging="0"/>
@@ -5056,11 +5057,10 @@
           </w:p>
           <w:p>
             <w:pPr>
-              <w:pStyle w:val="Normal1"/>
+              <w:pStyle w:val="LOnormal"/>
               <w:keepNext w:val="false"/>
               <w:keepLines w:val="false"/>
               <w:widowControl w:val="false"/>
-              <w:pBdr/>
               <w:shd w:val="clear" w:fill="auto"/>
               <w:spacing w:lineRule="auto" w:line="240" w:before="0" w:after="0"/>
               <w:ind w:left="0" w:right="0" w:hanging="0"/>
@@ -5086,11 +5086,10 @@
           </w:p>
           <w:p>
             <w:pPr>
-              <w:pStyle w:val="Normal1"/>
+              <w:pStyle w:val="LOnormal"/>
               <w:keepNext w:val="false"/>
               <w:keepLines w:val="false"/>
               <w:widowControl w:val="false"/>
-              <w:pBdr/>
               <w:shd w:val="clear" w:fill="auto"/>
               <w:spacing w:lineRule="auto" w:line="240" w:before="0" w:after="0"/>
               <w:ind w:left="0" w:right="0" w:hanging="0"/>
@@ -5106,16 +5105,16 @@
     </w:tbl>
     <w:p>
       <w:pPr>
-        <w:pStyle w:val="Normal1"/>
-        <w:rPr/>
-      </w:pPr>
-      <w:r>
-        <w:rPr/>
-      </w:r>
-    </w:p>
-    <w:p>
-      <w:pPr>
-        <w:pStyle w:val="Normal1"/>
+        <w:pStyle w:val="LOnormal"/>
+        <w:rPr/>
+      </w:pPr>
+      <w:r>
+        <w:rPr/>
+      </w:r>
+    </w:p>
+    <w:p>
+      <w:pPr>
+        <w:pStyle w:val="LOnormal"/>
         <w:rPr/>
       </w:pPr>
       <w:r>
@@ -5156,11 +5155,10 @@
           </w:tcPr>
           <w:p>
             <w:pPr>
-              <w:pStyle w:val="Normal1"/>
+              <w:pStyle w:val="LOnormal"/>
               <w:keepNext w:val="false"/>
               <w:keepLines w:val="false"/>
               <w:widowControl w:val="false"/>
-              <w:pBdr/>
               <w:shd w:val="clear" w:fill="auto"/>
               <w:spacing w:lineRule="auto" w:line="240" w:before="0" w:after="0"/>
               <w:ind w:left="0" w:right="0" w:hanging="0"/>
@@ -5213,11 +5211,10 @@
           </w:p>
           <w:p>
             <w:pPr>
-              <w:pStyle w:val="Normal1"/>
+              <w:pStyle w:val="LOnormal"/>
               <w:keepNext w:val="false"/>
               <w:keepLines w:val="false"/>
               <w:widowControl w:val="false"/>
-              <w:pBdr/>
               <w:shd w:val="clear" w:fill="auto"/>
               <w:spacing w:lineRule="auto" w:line="240" w:before="0" w:after="0"/>
               <w:ind w:left="0" w:right="0" w:hanging="0"/>
@@ -5243,11 +5240,10 @@
           </w:p>
           <w:p>
             <w:pPr>
-              <w:pStyle w:val="Normal1"/>
+              <w:pStyle w:val="LOnormal"/>
               <w:keepNext w:val="false"/>
               <w:keepLines w:val="false"/>
               <w:widowControl w:val="false"/>
-              <w:pBdr/>
               <w:shd w:val="clear" w:fill="auto"/>
               <w:spacing w:lineRule="auto" w:line="240" w:before="0" w:after="0"/>
               <w:ind w:left="0" w:right="0" w:hanging="0"/>
@@ -5302,11 +5298,10 @@
           </w:p>
           <w:p>
             <w:pPr>
-              <w:pStyle w:val="Normal1"/>
+              <w:pStyle w:val="LOnormal"/>
               <w:keepNext w:val="false"/>
               <w:keepLines w:val="false"/>
               <w:widowControl w:val="false"/>
-              <w:pBdr/>
               <w:shd w:val="clear" w:fill="auto"/>
               <w:spacing w:lineRule="auto" w:line="240" w:before="0" w:after="0"/>
               <w:ind w:left="0" w:right="0" w:hanging="0"/>
@@ -5422,11 +5417,10 @@
           </w:p>
           <w:p>
             <w:pPr>
-              <w:pStyle w:val="Normal1"/>
+              <w:pStyle w:val="LOnormal"/>
               <w:keepNext w:val="false"/>
               <w:keepLines w:val="false"/>
               <w:widowControl w:val="false"/>
-              <w:pBdr/>
               <w:shd w:val="clear" w:fill="auto"/>
               <w:spacing w:lineRule="auto" w:line="240" w:before="0" w:after="0"/>
               <w:ind w:left="0" w:right="0" w:hanging="0"/>
@@ -5452,11 +5446,10 @@
           </w:p>
           <w:p>
             <w:pPr>
-              <w:pStyle w:val="Normal1"/>
+              <w:pStyle w:val="LOnormal"/>
               <w:keepNext w:val="false"/>
               <w:keepLines w:val="false"/>
               <w:widowControl w:val="false"/>
-              <w:pBdr/>
               <w:shd w:val="clear" w:fill="auto"/>
               <w:spacing w:lineRule="auto" w:line="240" w:before="0" w:after="0"/>
               <w:ind w:left="0" w:right="0" w:hanging="0"/>
@@ -5472,16 +5465,16 @@
     </w:tbl>
     <w:p>
       <w:pPr>
-        <w:pStyle w:val="Normal1"/>
-        <w:rPr/>
-      </w:pPr>
-      <w:r>
-        <w:rPr/>
-      </w:r>
-    </w:p>
-    <w:p>
-      <w:pPr>
-        <w:pStyle w:val="Normal1"/>
+        <w:pStyle w:val="LOnormal"/>
+        <w:rPr/>
+      </w:pPr>
+      <w:r>
+        <w:rPr/>
+      </w:r>
+    </w:p>
+    <w:p>
+      <w:pPr>
+        <w:pStyle w:val="LOnormal"/>
         <w:rPr/>
       </w:pPr>
       <w:r>
@@ -5491,7 +5484,7 @@
     </w:p>
     <w:p>
       <w:pPr>
-        <w:pStyle w:val="Normal1"/>
+        <w:pStyle w:val="LOnormal"/>
         <w:rPr/>
       </w:pPr>
       <w:r>
@@ -5531,11 +5524,10 @@
           </w:tcPr>
           <w:p>
             <w:pPr>
-              <w:pStyle w:val="Normal1"/>
+              <w:pStyle w:val="LOnormal"/>
               <w:keepNext w:val="false"/>
               <w:keepLines w:val="false"/>
               <w:widowControl w:val="false"/>
-              <w:pBdr/>
               <w:shd w:val="clear" w:fill="auto"/>
               <w:spacing w:lineRule="auto" w:line="240" w:before="0" w:after="0"/>
               <w:ind w:left="0" w:right="0" w:hanging="0"/>
@@ -5588,11 +5580,10 @@
           </w:p>
           <w:p>
             <w:pPr>
-              <w:pStyle w:val="Normal1"/>
+              <w:pStyle w:val="LOnormal"/>
               <w:keepNext w:val="false"/>
               <w:keepLines w:val="false"/>
               <w:widowControl w:val="false"/>
-              <w:pBdr/>
               <w:shd w:val="clear" w:fill="auto"/>
               <w:spacing w:lineRule="auto" w:line="240" w:before="0" w:after="0"/>
               <w:ind w:left="0" w:right="0" w:hanging="0"/>
@@ -5618,11 +5609,10 @@
           </w:p>
           <w:p>
             <w:pPr>
-              <w:pStyle w:val="Normal1"/>
+              <w:pStyle w:val="LOnormal"/>
               <w:keepNext w:val="false"/>
               <w:keepLines w:val="false"/>
               <w:widowControl w:val="false"/>
-              <w:pBdr/>
               <w:shd w:val="clear" w:fill="auto"/>
               <w:spacing w:lineRule="auto" w:line="240" w:before="0" w:after="0"/>
               <w:ind w:left="0" w:right="0" w:hanging="0"/>
@@ -5677,11 +5667,10 @@
           </w:p>
           <w:p>
             <w:pPr>
-              <w:pStyle w:val="Normal1"/>
+              <w:pStyle w:val="LOnormal"/>
               <w:keepNext w:val="false"/>
               <w:keepLines w:val="false"/>
               <w:widowControl w:val="false"/>
-              <w:pBdr/>
               <w:shd w:val="clear" w:fill="auto"/>
               <w:spacing w:lineRule="auto" w:line="240" w:before="0" w:after="0"/>
               <w:ind w:left="0" w:right="0" w:hanging="0"/>
@@ -5737,11 +5726,10 @@
           </w:p>
           <w:p>
             <w:pPr>
-              <w:pStyle w:val="Normal1"/>
+              <w:pStyle w:val="LOnormal"/>
               <w:keepNext w:val="false"/>
               <w:keepLines w:val="false"/>
               <w:widowControl w:val="false"/>
-              <w:pBdr/>
               <w:shd w:val="clear" w:fill="auto"/>
               <w:spacing w:lineRule="auto" w:line="240" w:before="0" w:after="0"/>
               <w:ind w:left="0" w:right="0" w:hanging="0"/>
@@ -5787,11 +5775,10 @@
           </w:p>
           <w:p>
             <w:pPr>
-              <w:pStyle w:val="Normal1"/>
+              <w:pStyle w:val="LOnormal"/>
               <w:keepNext w:val="false"/>
               <w:keepLines w:val="false"/>
               <w:widowControl w:val="false"/>
-              <w:pBdr/>
               <w:shd w:val="clear" w:fill="auto"/>
               <w:spacing w:lineRule="auto" w:line="240" w:before="0" w:after="0"/>
               <w:ind w:left="0" w:right="0" w:hanging="0"/>
@@ -5837,11 +5824,10 @@
           </w:p>
           <w:p>
             <w:pPr>
-              <w:pStyle w:val="Normal1"/>
+              <w:pStyle w:val="LOnormal"/>
               <w:keepNext w:val="false"/>
               <w:keepLines w:val="false"/>
               <w:widowControl w:val="false"/>
-              <w:pBdr/>
               <w:shd w:val="clear" w:fill="auto"/>
               <w:spacing w:lineRule="auto" w:line="240" w:before="0" w:after="0"/>
               <w:ind w:left="0" w:right="0" w:hanging="0"/>
@@ -5887,11 +5873,10 @@
           </w:p>
           <w:p>
             <w:pPr>
-              <w:pStyle w:val="Normal1"/>
+              <w:pStyle w:val="LOnormal"/>
               <w:keepNext w:val="false"/>
               <w:keepLines w:val="false"/>
               <w:widowControl w:val="false"/>
-              <w:pBdr/>
               <w:shd w:val="clear" w:fill="auto"/>
               <w:spacing w:lineRule="auto" w:line="240" w:before="0" w:after="0"/>
               <w:ind w:left="0" w:right="0" w:hanging="0"/>
@@ -5927,11 +5912,10 @@
           </w:p>
           <w:p>
             <w:pPr>
-              <w:pStyle w:val="Normal1"/>
+              <w:pStyle w:val="LOnormal"/>
               <w:keepNext w:val="false"/>
               <w:keepLines w:val="false"/>
               <w:widowControl w:val="false"/>
-              <w:pBdr/>
               <w:shd w:val="clear" w:fill="auto"/>
               <w:spacing w:lineRule="auto" w:line="240" w:before="0" w:after="0"/>
               <w:ind w:left="0" w:right="0" w:hanging="0"/>
@@ -5967,11 +5951,10 @@
           </w:p>
           <w:p>
             <w:pPr>
-              <w:pStyle w:val="Normal1"/>
+              <w:pStyle w:val="LOnormal"/>
               <w:keepNext w:val="false"/>
               <w:keepLines w:val="false"/>
               <w:widowControl w:val="false"/>
-              <w:pBdr/>
               <w:shd w:val="clear" w:fill="auto"/>
               <w:spacing w:lineRule="auto" w:line="240" w:before="0" w:after="0"/>
               <w:ind w:left="0" w:right="0" w:hanging="0"/>
@@ -6027,11 +6010,10 @@
           </w:p>
           <w:p>
             <w:pPr>
-              <w:pStyle w:val="Normal1"/>
+              <w:pStyle w:val="LOnormal"/>
               <w:keepNext w:val="false"/>
               <w:keepLines w:val="false"/>
               <w:widowControl w:val="false"/>
-              <w:pBdr/>
               <w:shd w:val="clear" w:fill="auto"/>
               <w:spacing w:lineRule="auto" w:line="240" w:before="0" w:after="0"/>
               <w:ind w:left="0" w:right="0" w:hanging="0"/>
@@ -6077,11 +6059,10 @@
           </w:p>
           <w:p>
             <w:pPr>
-              <w:pStyle w:val="Normal1"/>
+              <w:pStyle w:val="LOnormal"/>
               <w:keepNext w:val="false"/>
               <w:keepLines w:val="false"/>
               <w:widowControl w:val="false"/>
-              <w:pBdr/>
               <w:shd w:val="clear" w:fill="auto"/>
               <w:spacing w:lineRule="auto" w:line="240" w:before="0" w:after="0"/>
               <w:ind w:left="0" w:right="0" w:hanging="0"/>
@@ -6117,11 +6098,10 @@
           </w:p>
           <w:p>
             <w:pPr>
-              <w:pStyle w:val="Normal1"/>
+              <w:pStyle w:val="LOnormal"/>
               <w:keepNext w:val="false"/>
               <w:keepLines w:val="false"/>
               <w:widowControl w:val="false"/>
-              <w:pBdr/>
               <w:shd w:val="clear" w:fill="auto"/>
               <w:spacing w:lineRule="auto" w:line="240" w:before="0" w:after="0"/>
               <w:ind w:left="0" w:right="0" w:hanging="0"/>
@@ -6157,11 +6137,10 @@
           </w:p>
           <w:p>
             <w:pPr>
-              <w:pStyle w:val="Normal1"/>
+              <w:pStyle w:val="LOnormal"/>
               <w:keepNext w:val="false"/>
               <w:keepLines w:val="false"/>
               <w:widowControl w:val="false"/>
-              <w:pBdr/>
               <w:shd w:val="clear" w:fill="auto"/>
               <w:spacing w:lineRule="auto" w:line="240" w:before="0" w:after="0"/>
               <w:ind w:left="0" w:right="0" w:hanging="0"/>
@@ -6187,11 +6166,10 @@
           </w:p>
           <w:p>
             <w:pPr>
-              <w:pStyle w:val="Normal1"/>
+              <w:pStyle w:val="LOnormal"/>
               <w:keepNext w:val="false"/>
               <w:keepLines w:val="false"/>
               <w:widowControl w:val="false"/>
-              <w:pBdr/>
               <w:shd w:val="clear" w:fill="auto"/>
               <w:spacing w:lineRule="auto" w:line="240" w:before="0" w:after="0"/>
               <w:ind w:left="0" w:right="0" w:hanging="0"/>
@@ -6207,16 +6185,16 @@
     </w:tbl>
     <w:p>
       <w:pPr>
-        <w:pStyle w:val="Normal1"/>
-        <w:rPr/>
-      </w:pPr>
-      <w:r>
-        <w:rPr/>
-      </w:r>
-    </w:p>
-    <w:p>
-      <w:pPr>
-        <w:pStyle w:val="Normal1"/>
+        <w:pStyle w:val="LOnormal"/>
+        <w:rPr/>
+      </w:pPr>
+      <w:r>
+        <w:rPr/>
+      </w:r>
+    </w:p>
+    <w:p>
+      <w:pPr>
+        <w:pStyle w:val="LOnormal"/>
         <w:rPr/>
       </w:pPr>
       <w:r>
@@ -6226,7 +6204,7 @@
     </w:p>
     <w:p>
       <w:pPr>
-        <w:pStyle w:val="Normal1"/>
+        <w:pStyle w:val="LOnormal"/>
         <w:rPr/>
       </w:pPr>
       <w:r>
@@ -6266,11 +6244,10 @@
           </w:tcPr>
           <w:p>
             <w:pPr>
-              <w:pStyle w:val="Normal1"/>
+              <w:pStyle w:val="LOnormal"/>
               <w:keepNext w:val="false"/>
               <w:keepLines w:val="false"/>
               <w:widowControl w:val="false"/>
-              <w:pBdr/>
               <w:shd w:val="clear" w:fill="auto"/>
               <w:spacing w:lineRule="auto" w:line="240" w:before="0" w:after="0"/>
               <w:ind w:left="0" w:right="0" w:hanging="0"/>
@@ -6283,11 +6260,10 @@
           </w:p>
           <w:p>
             <w:pPr>
-              <w:pStyle w:val="Normal1"/>
+              <w:pStyle w:val="LOnormal"/>
               <w:keepNext w:val="false"/>
               <w:keepLines w:val="false"/>
               <w:widowControl w:val="false"/>
-              <w:pBdr/>
               <w:shd w:val="clear" w:fill="auto"/>
               <w:spacing w:lineRule="auto" w:line="240" w:before="0" w:after="0"/>
               <w:ind w:left="0" w:right="0" w:hanging="0"/>
@@ -6343,11 +6319,10 @@
           </w:p>
           <w:p>
             <w:pPr>
-              <w:pStyle w:val="Normal1"/>
+              <w:pStyle w:val="LOnormal"/>
               <w:keepNext w:val="false"/>
               <w:keepLines w:val="false"/>
               <w:widowControl w:val="false"/>
-              <w:pBdr/>
               <w:shd w:val="clear" w:fill="auto"/>
               <w:spacing w:lineRule="auto" w:line="240" w:before="0" w:after="0"/>
               <w:ind w:left="0" w:right="0" w:hanging="0"/>
@@ -6373,11 +6348,10 @@
           </w:p>
           <w:p>
             <w:pPr>
-              <w:pStyle w:val="Normal1"/>
+              <w:pStyle w:val="LOnormal"/>
               <w:keepNext w:val="false"/>
               <w:keepLines w:val="false"/>
               <w:widowControl w:val="false"/>
-              <w:pBdr/>
               <w:shd w:val="clear" w:fill="auto"/>
               <w:spacing w:lineRule="auto" w:line="240" w:before="0" w:after="0"/>
               <w:ind w:left="0" w:right="0" w:hanging="0"/>
@@ -6451,11 +6425,10 @@
           </w:p>
           <w:p>
             <w:pPr>
-              <w:pStyle w:val="Normal1"/>
+              <w:pStyle w:val="LOnormal"/>
               <w:keepNext w:val="false"/>
               <w:keepLines w:val="false"/>
               <w:widowControl w:val="false"/>
-              <w:pBdr/>
               <w:shd w:val="clear" w:fill="auto"/>
               <w:spacing w:lineRule="auto" w:line="240" w:before="0" w:after="0"/>
               <w:ind w:left="0" w:right="0" w:hanging="0"/>
@@ -6480,11 +6453,10 @@
           </w:p>
           <w:p>
             <w:pPr>
-              <w:pStyle w:val="Normal1"/>
+              <w:pStyle w:val="LOnormal"/>
               <w:keepNext w:val="false"/>
               <w:keepLines w:val="false"/>
               <w:widowControl w:val="false"/>
-              <w:pBdr/>
               <w:shd w:val="clear" w:fill="auto"/>
               <w:spacing w:lineRule="auto" w:line="240" w:before="0" w:after="0"/>
               <w:ind w:left="0" w:right="0" w:hanging="0"/>
@@ -6509,11 +6481,10 @@
           </w:p>
           <w:p>
             <w:pPr>
-              <w:pStyle w:val="Normal1"/>
+              <w:pStyle w:val="LOnormal"/>
               <w:keepNext w:val="false"/>
               <w:keepLines w:val="false"/>
               <w:widowControl w:val="false"/>
-              <w:pBdr/>
               <w:shd w:val="clear" w:fill="auto"/>
               <w:spacing w:lineRule="auto" w:line="240" w:before="0" w:after="0"/>
               <w:ind w:left="0" w:right="0" w:hanging="0"/>
@@ -6569,11 +6540,10 @@
           </w:p>
           <w:p>
             <w:pPr>
-              <w:pStyle w:val="Normal1"/>
+              <w:pStyle w:val="LOnormal"/>
               <w:keepNext w:val="false"/>
               <w:keepLines w:val="false"/>
               <w:widowControl w:val="false"/>
-              <w:pBdr/>
               <w:shd w:val="clear" w:fill="auto"/>
               <w:spacing w:lineRule="auto" w:line="240" w:before="0" w:after="0"/>
               <w:ind w:left="0" w:right="0" w:hanging="0"/>
@@ -6619,11 +6589,10 @@
           </w:p>
           <w:p>
             <w:pPr>
-              <w:pStyle w:val="Normal1"/>
+              <w:pStyle w:val="LOnormal"/>
               <w:keepNext w:val="false"/>
               <w:keepLines w:val="false"/>
               <w:widowControl w:val="false"/>
-              <w:pBdr/>
               <w:shd w:val="clear" w:fill="auto"/>
               <w:spacing w:lineRule="auto" w:line="240" w:before="0" w:after="0"/>
               <w:ind w:left="0" w:right="0" w:hanging="0"/>
@@ -6669,11 +6638,10 @@
           </w:p>
           <w:p>
             <w:pPr>
-              <w:pStyle w:val="Normal1"/>
+              <w:pStyle w:val="LOnormal"/>
               <w:keepNext w:val="false"/>
               <w:keepLines w:val="false"/>
               <w:widowControl w:val="false"/>
-              <w:pBdr/>
               <w:shd w:val="clear" w:fill="auto"/>
               <w:spacing w:lineRule="auto" w:line="240" w:before="0" w:after="0"/>
               <w:ind w:left="0" w:right="0" w:hanging="0"/>
@@ -6719,11 +6687,10 @@
           </w:p>
           <w:p>
             <w:pPr>
-              <w:pStyle w:val="Normal1"/>
+              <w:pStyle w:val="LOnormal"/>
               <w:keepNext w:val="false"/>
               <w:keepLines w:val="false"/>
               <w:widowControl w:val="false"/>
-              <w:pBdr/>
               <w:shd w:val="clear" w:fill="auto"/>
               <w:spacing w:lineRule="auto" w:line="240" w:before="0" w:after="0"/>
               <w:ind w:left="0" w:right="0" w:hanging="0"/>
@@ -6759,11 +6726,10 @@
           </w:p>
           <w:p>
             <w:pPr>
-              <w:pStyle w:val="Normal1"/>
+              <w:pStyle w:val="LOnormal"/>
               <w:keepNext w:val="false"/>
               <w:keepLines w:val="false"/>
               <w:widowControl w:val="false"/>
-              <w:pBdr/>
               <w:shd w:val="clear" w:fill="auto"/>
               <w:spacing w:lineRule="auto" w:line="240" w:before="0" w:after="0"/>
               <w:ind w:left="0" w:right="0" w:hanging="0"/>
@@ -6788,11 +6754,10 @@
           </w:p>
           <w:p>
             <w:pPr>
-              <w:pStyle w:val="Normal1"/>
+              <w:pStyle w:val="LOnormal"/>
               <w:keepNext w:val="false"/>
               <w:keepLines w:val="false"/>
               <w:widowControl w:val="false"/>
-              <w:pBdr/>
               <w:shd w:val="clear" w:fill="auto"/>
               <w:spacing w:lineRule="auto" w:line="240" w:before="0" w:after="0"/>
               <w:ind w:left="0" w:right="0" w:hanging="0"/>
@@ -6817,11 +6782,10 @@
           </w:p>
           <w:p>
             <w:pPr>
-              <w:pStyle w:val="Normal1"/>
+              <w:pStyle w:val="LOnormal"/>
               <w:keepNext w:val="false"/>
               <w:keepLines w:val="false"/>
               <w:widowControl w:val="false"/>
-              <w:pBdr/>
               <w:shd w:val="clear" w:fill="auto"/>
               <w:spacing w:lineRule="auto" w:line="240" w:before="0" w:after="0"/>
               <w:ind w:left="0" w:right="0" w:hanging="0"/>
@@ -6877,11 +6841,10 @@
           </w:p>
           <w:p>
             <w:pPr>
-              <w:pStyle w:val="Normal1"/>
+              <w:pStyle w:val="LOnormal"/>
               <w:keepNext w:val="false"/>
               <w:keepLines w:val="false"/>
               <w:widowControl w:val="false"/>
-              <w:pBdr/>
               <w:shd w:val="clear" w:fill="auto"/>
               <w:spacing w:lineRule="auto" w:line="240" w:before="0" w:after="0"/>
               <w:ind w:left="0" w:right="0" w:hanging="0"/>
@@ -6927,11 +6890,10 @@
           </w:p>
           <w:p>
             <w:pPr>
-              <w:pStyle w:val="Normal1"/>
+              <w:pStyle w:val="LOnormal"/>
               <w:keepNext w:val="false"/>
               <w:keepLines w:val="false"/>
               <w:widowControl w:val="false"/>
-              <w:pBdr/>
               <w:shd w:val="clear" w:fill="auto"/>
               <w:spacing w:lineRule="auto" w:line="240" w:before="0" w:after="0"/>
               <w:ind w:left="0" w:right="0" w:hanging="0"/>
@@ -6977,11 +6939,10 @@
           </w:p>
           <w:p>
             <w:pPr>
-              <w:pStyle w:val="Normal1"/>
+              <w:pStyle w:val="LOnormal"/>
               <w:keepNext w:val="false"/>
               <w:keepLines w:val="false"/>
               <w:widowControl w:val="false"/>
-              <w:pBdr/>
               <w:shd w:val="clear" w:fill="auto"/>
               <w:spacing w:lineRule="auto" w:line="240" w:before="0" w:after="0"/>
               <w:ind w:left="0" w:right="0" w:hanging="0"/>
@@ -7017,11 +6978,10 @@
           </w:p>
           <w:p>
             <w:pPr>
-              <w:pStyle w:val="Normal1"/>
+              <w:pStyle w:val="LOnormal"/>
               <w:keepNext w:val="false"/>
               <w:keepLines w:val="false"/>
               <w:widowControl w:val="false"/>
-              <w:pBdr/>
               <w:shd w:val="clear" w:fill="auto"/>
               <w:spacing w:lineRule="auto" w:line="240" w:before="0" w:after="0"/>
               <w:ind w:left="0" w:right="0" w:hanging="0"/>
@@ -7046,11 +7006,10 @@
           </w:p>
           <w:p>
             <w:pPr>
-              <w:pStyle w:val="Normal1"/>
+              <w:pStyle w:val="LOnormal"/>
               <w:keepNext w:val="false"/>
               <w:keepLines w:val="false"/>
               <w:widowControl w:val="false"/>
-              <w:pBdr/>
               <w:shd w:val="clear" w:fill="auto"/>
               <w:spacing w:lineRule="auto" w:line="240" w:before="0" w:after="0"/>
               <w:ind w:left="0" w:right="0" w:hanging="0"/>
@@ -7076,11 +7035,10 @@
           </w:p>
           <w:p>
             <w:pPr>
-              <w:pStyle w:val="Normal1"/>
+              <w:pStyle w:val="LOnormal"/>
               <w:keepNext w:val="false"/>
               <w:keepLines w:val="false"/>
               <w:widowControl w:val="false"/>
-              <w:pBdr/>
               <w:shd w:val="clear" w:fill="auto"/>
               <w:spacing w:lineRule="auto" w:line="240" w:before="0" w:after="0"/>
               <w:ind w:left="0" w:right="0" w:hanging="0"/>
@@ -7136,11 +7094,10 @@
           </w:p>
           <w:p>
             <w:pPr>
-              <w:pStyle w:val="Normal1"/>
+              <w:pStyle w:val="LOnormal"/>
               <w:keepNext w:val="false"/>
               <w:keepLines w:val="false"/>
               <w:widowControl w:val="false"/>
-              <w:pBdr/>
               <w:shd w:val="clear" w:fill="auto"/>
               <w:spacing w:lineRule="auto" w:line="240" w:before="0" w:after="0"/>
               <w:ind w:left="0" w:right="0" w:hanging="0"/>
@@ -7206,11 +7163,10 @@
           </w:p>
           <w:p>
             <w:pPr>
-              <w:pStyle w:val="Normal1"/>
+              <w:pStyle w:val="LOnormal"/>
               <w:keepNext w:val="false"/>
               <w:keepLines w:val="false"/>
               <w:widowControl w:val="false"/>
-              <w:pBdr/>
               <w:shd w:val="clear" w:fill="auto"/>
               <w:spacing w:lineRule="auto" w:line="240" w:before="0" w:after="0"/>
               <w:ind w:left="0" w:right="0" w:hanging="0"/>
@@ -7246,11 +7202,10 @@
           </w:p>
           <w:p>
             <w:pPr>
-              <w:pStyle w:val="Normal1"/>
+              <w:pStyle w:val="LOnormal"/>
               <w:keepNext w:val="false"/>
               <w:keepLines w:val="false"/>
               <w:widowControl w:val="false"/>
-              <w:pBdr/>
               <w:shd w:val="clear" w:fill="auto"/>
               <w:spacing w:lineRule="auto" w:line="240" w:before="0" w:after="0"/>
               <w:ind w:left="0" w:right="0" w:hanging="0"/>
@@ -7276,11 +7231,10 @@
           </w:p>
           <w:p>
             <w:pPr>
-              <w:pStyle w:val="Normal1"/>
+              <w:pStyle w:val="LOnormal"/>
               <w:keepNext w:val="false"/>
               <w:keepLines w:val="false"/>
               <w:widowControl w:val="false"/>
-              <w:pBdr/>
               <w:shd w:val="clear" w:fill="auto"/>
               <w:spacing w:lineRule="auto" w:line="240" w:before="0" w:after="0"/>
               <w:ind w:left="0" w:right="0" w:hanging="0"/>
@@ -7296,7 +7250,7 @@
     </w:tbl>
     <w:p>
       <w:pPr>
-        <w:pStyle w:val="Normal1"/>
+        <w:pStyle w:val="LOnormal"/>
         <w:rPr/>
       </w:pPr>
       <w:r>
@@ -7306,7 +7260,7 @@
     </w:p>
     <w:p>
       <w:pPr>
-        <w:pStyle w:val="Normal1"/>
+        <w:pStyle w:val="LOnormal"/>
         <w:rPr/>
       </w:pPr>
       <w:r>
@@ -7346,11 +7300,10 @@
           </w:tcPr>
           <w:p>
             <w:pPr>
-              <w:pStyle w:val="Normal1"/>
+              <w:pStyle w:val="LOnormal"/>
               <w:keepNext w:val="false"/>
               <w:keepLines w:val="false"/>
               <w:widowControl w:val="false"/>
-              <w:pBdr/>
               <w:shd w:val="clear" w:fill="auto"/>
               <w:spacing w:lineRule="auto" w:line="240" w:before="0" w:after="0"/>
               <w:ind w:left="0" w:right="0" w:hanging="0"/>
@@ -7403,11 +7356,10 @@
           </w:p>
           <w:p>
             <w:pPr>
-              <w:pStyle w:val="Normal1"/>
+              <w:pStyle w:val="LOnormal"/>
               <w:keepNext w:val="false"/>
               <w:keepLines w:val="false"/>
               <w:widowControl w:val="false"/>
-              <w:pBdr/>
               <w:shd w:val="clear" w:fill="auto"/>
               <w:spacing w:lineRule="auto" w:line="240" w:before="0" w:after="0"/>
               <w:ind w:left="0" w:right="0" w:hanging="0"/>
@@ -7433,11 +7385,10 @@
           </w:p>
           <w:p>
             <w:pPr>
-              <w:pStyle w:val="Normal1"/>
+              <w:pStyle w:val="LOnormal"/>
               <w:keepNext w:val="false"/>
               <w:keepLines w:val="false"/>
               <w:widowControl w:val="false"/>
-              <w:pBdr/>
               <w:shd w:val="clear" w:fill="auto"/>
               <w:spacing w:lineRule="auto" w:line="240" w:before="0" w:after="0"/>
               <w:ind w:left="0" w:right="0" w:hanging="0"/>
@@ -7492,11 +7443,10 @@
           </w:p>
           <w:p>
             <w:pPr>
-              <w:pStyle w:val="Normal1"/>
+              <w:pStyle w:val="LOnormal"/>
               <w:keepNext w:val="false"/>
               <w:keepLines w:val="false"/>
               <w:widowControl w:val="false"/>
-              <w:pBdr/>
               <w:shd w:val="clear" w:fill="auto"/>
               <w:spacing w:lineRule="auto" w:line="240" w:before="0" w:after="0"/>
               <w:ind w:left="0" w:right="0" w:hanging="0"/>
@@ -7552,11 +7502,10 @@
           </w:p>
           <w:p>
             <w:pPr>
-              <w:pStyle w:val="Normal1"/>
+              <w:pStyle w:val="LOnormal"/>
               <w:keepNext w:val="false"/>
               <w:keepLines w:val="false"/>
               <w:widowControl w:val="false"/>
-              <w:pBdr/>
               <w:shd w:val="clear" w:fill="auto"/>
               <w:spacing w:lineRule="auto" w:line="240" w:before="0" w:after="0"/>
               <w:ind w:left="0" w:right="0" w:hanging="0"/>
@@ -7602,11 +7551,10 @@
           </w:p>
           <w:p>
             <w:pPr>
-              <w:pStyle w:val="Normal1"/>
+              <w:pStyle w:val="LOnormal"/>
               <w:keepNext w:val="false"/>
               <w:keepLines w:val="false"/>
               <w:widowControl w:val="false"/>
-              <w:pBdr/>
               <w:shd w:val="clear" w:fill="auto"/>
               <w:spacing w:lineRule="auto" w:line="240" w:before="0" w:after="0"/>
               <w:ind w:left="0" w:right="0" w:hanging="0"/>
@@ -7652,11 +7600,10 @@
           </w:p>
           <w:p>
             <w:pPr>
-              <w:pStyle w:val="Normal1"/>
+              <w:pStyle w:val="LOnormal"/>
               <w:keepNext w:val="false"/>
               <w:keepLines w:val="false"/>
               <w:widowControl w:val="false"/>
-              <w:pBdr/>
               <w:shd w:val="clear" w:fill="auto"/>
               <w:spacing w:lineRule="auto" w:line="240" w:before="0" w:after="0"/>
               <w:ind w:left="0" w:right="0" w:hanging="0"/>
@@ -7702,11 +7649,10 @@
           </w:p>
           <w:p>
             <w:pPr>
-              <w:pStyle w:val="Normal1"/>
+              <w:pStyle w:val="LOnormal"/>
               <w:keepNext w:val="false"/>
               <w:keepLines w:val="false"/>
               <w:widowControl w:val="false"/>
-              <w:pBdr/>
               <w:shd w:val="clear" w:fill="auto"/>
               <w:spacing w:lineRule="auto" w:line="240" w:before="0" w:after="0"/>
               <w:ind w:left="0" w:right="0" w:hanging="0"/>
@@ -7742,11 +7688,10 @@
           </w:p>
           <w:p>
             <w:pPr>
-              <w:pStyle w:val="Normal1"/>
+              <w:pStyle w:val="LOnormal"/>
               <w:keepNext w:val="false"/>
               <w:keepLines w:val="false"/>
               <w:widowControl w:val="false"/>
-              <w:pBdr/>
               <w:shd w:val="clear" w:fill="auto"/>
               <w:spacing w:lineRule="auto" w:line="240" w:before="0" w:after="0"/>
               <w:ind w:left="0" w:right="0" w:hanging="0"/>
@@ -7782,11 +7727,10 @@
           </w:p>
           <w:p>
             <w:pPr>
-              <w:pStyle w:val="Normal1"/>
+              <w:pStyle w:val="LOnormal"/>
               <w:keepNext w:val="false"/>
               <w:keepLines w:val="false"/>
               <w:widowControl w:val="false"/>
-              <w:pBdr/>
               <w:shd w:val="clear" w:fill="auto"/>
               <w:spacing w:lineRule="auto" w:line="240" w:before="0" w:after="0"/>
               <w:ind w:left="0" w:right="0" w:hanging="0"/>
@@ -7842,11 +7786,10 @@
           </w:p>
           <w:p>
             <w:pPr>
-              <w:pStyle w:val="Normal1"/>
+              <w:pStyle w:val="LOnormal"/>
               <w:keepNext w:val="false"/>
               <w:keepLines w:val="false"/>
               <w:widowControl w:val="false"/>
-              <w:pBdr/>
               <w:shd w:val="clear" w:fill="auto"/>
               <w:spacing w:lineRule="auto" w:line="240" w:before="0" w:after="0"/>
               <w:ind w:left="0" w:right="0" w:hanging="0"/>
@@ -7892,11 +7835,10 @@
           </w:p>
           <w:p>
             <w:pPr>
-              <w:pStyle w:val="Normal1"/>
+              <w:pStyle w:val="LOnormal"/>
               <w:keepNext w:val="false"/>
               <w:keepLines w:val="false"/>
               <w:widowControl w:val="false"/>
-              <w:pBdr/>
               <w:shd w:val="clear" w:fill="auto"/>
               <w:spacing w:lineRule="auto" w:line="240" w:before="0" w:after="0"/>
               <w:ind w:left="0" w:right="0" w:hanging="0"/>
@@ -7932,11 +7874,10 @@
           </w:p>
           <w:p>
             <w:pPr>
-              <w:pStyle w:val="Normal1"/>
+              <w:pStyle w:val="LOnormal"/>
               <w:keepNext w:val="false"/>
               <w:keepLines w:val="false"/>
               <w:widowControl w:val="false"/>
-              <w:pBdr/>
               <w:shd w:val="clear" w:fill="auto"/>
               <w:spacing w:lineRule="auto" w:line="240" w:before="0" w:after="0"/>
               <w:ind w:left="0" w:right="0" w:hanging="0"/>
@@ -7962,11 +7903,10 @@
           </w:p>
           <w:p>
             <w:pPr>
-              <w:pStyle w:val="Normal1"/>
+              <w:pStyle w:val="LOnormal"/>
               <w:keepNext w:val="false"/>
               <w:keepLines w:val="false"/>
               <w:widowControl w:val="false"/>
-              <w:pBdr/>
               <w:shd w:val="clear" w:fill="auto"/>
               <w:spacing w:lineRule="auto" w:line="240" w:before="0" w:after="0"/>
               <w:ind w:left="0" w:right="0" w:hanging="0"/>
@@ -7982,7 +7922,7 @@
     </w:tbl>
     <w:p>
       <w:pPr>
-        <w:pStyle w:val="Normal1"/>
+        <w:pStyle w:val="LOnormal"/>
         <w:rPr/>
       </w:pPr>
       <w:r>
@@ -7992,7 +7932,7 @@
     </w:p>
     <w:p>
       <w:pPr>
-        <w:pStyle w:val="Normal1"/>
+        <w:pStyle w:val="LOnormal"/>
         <w:rPr/>
       </w:pPr>
       <w:r>
@@ -8032,11 +7972,10 @@
           </w:tcPr>
           <w:p>
             <w:pPr>
-              <w:pStyle w:val="Normal1"/>
+              <w:pStyle w:val="LOnormal"/>
               <w:keepNext w:val="false"/>
               <w:keepLines w:val="false"/>
               <w:widowControl w:val="false"/>
-              <w:pBdr/>
               <w:shd w:val="clear" w:fill="auto"/>
               <w:spacing w:lineRule="auto" w:line="240" w:before="0" w:after="0"/>
               <w:ind w:left="0" w:right="0" w:hanging="0"/>
@@ -8089,11 +8028,10 @@
           </w:p>
           <w:p>
             <w:pPr>
-              <w:pStyle w:val="Normal1"/>
+              <w:pStyle w:val="LOnormal"/>
               <w:keepNext w:val="false"/>
               <w:keepLines w:val="false"/>
               <w:widowControl w:val="false"/>
-              <w:pBdr/>
               <w:shd w:val="clear" w:fill="auto"/>
               <w:spacing w:lineRule="auto" w:line="240" w:before="0" w:after="0"/>
               <w:ind w:left="0" w:right="0" w:hanging="0"/>
@@ -8119,11 +8057,10 @@
           </w:p>
           <w:p>
             <w:pPr>
-              <w:pStyle w:val="Normal1"/>
+              <w:pStyle w:val="LOnormal"/>
               <w:keepNext w:val="false"/>
               <w:keepLines w:val="false"/>
               <w:widowControl w:val="false"/>
-              <w:pBdr/>
               <w:shd w:val="clear" w:fill="auto"/>
               <w:spacing w:lineRule="auto" w:line="240" w:before="0" w:after="0"/>
               <w:ind w:left="0" w:right="0" w:hanging="0"/>
@@ -8178,11 +8115,10 @@
           </w:p>
           <w:p>
             <w:pPr>
-              <w:pStyle w:val="Normal1"/>
+              <w:pStyle w:val="LOnormal"/>
               <w:keepNext w:val="false"/>
               <w:keepLines w:val="false"/>
               <w:widowControl w:val="false"/>
-              <w:pBdr/>
               <w:shd w:val="clear" w:fill="auto"/>
               <w:spacing w:lineRule="auto" w:line="240" w:before="0" w:after="0"/>
               <w:ind w:left="0" w:right="0" w:hanging="0"/>
@@ -8238,11 +8174,10 @@
           </w:p>
           <w:p>
             <w:pPr>
-              <w:pStyle w:val="Normal1"/>
+              <w:pStyle w:val="LOnormal"/>
               <w:keepNext w:val="false"/>
               <w:keepLines w:val="false"/>
               <w:widowControl w:val="false"/>
-              <w:pBdr/>
               <w:shd w:val="clear" w:fill="auto"/>
               <w:spacing w:lineRule="auto" w:line="240" w:before="0" w:after="0"/>
               <w:ind w:left="0" w:right="0" w:hanging="0"/>
@@ -8288,11 +8223,10 @@
           </w:p>
           <w:p>
             <w:pPr>
-              <w:pStyle w:val="Normal1"/>
+              <w:pStyle w:val="LOnormal"/>
               <w:keepNext w:val="false"/>
               <w:keepLines w:val="false"/>
               <w:widowControl w:val="false"/>
-              <w:pBdr/>
               <w:shd w:val="clear" w:fill="auto"/>
               <w:spacing w:lineRule="auto" w:line="240" w:before="0" w:after="0"/>
               <w:ind w:left="0" w:right="0" w:hanging="0"/>
@@ -8338,11 +8272,10 @@
           </w:p>
           <w:p>
             <w:pPr>
-              <w:pStyle w:val="Normal1"/>
+              <w:pStyle w:val="LOnormal"/>
               <w:keepNext w:val="false"/>
               <w:keepLines w:val="false"/>
               <w:widowControl w:val="false"/>
-              <w:pBdr/>
               <w:shd w:val="clear" w:fill="auto"/>
               <w:spacing w:lineRule="auto" w:line="240" w:before="0" w:after="0"/>
               <w:ind w:left="0" w:right="0" w:hanging="0"/>
@@ -8378,11 +8311,10 @@
           </w:p>
           <w:p>
             <w:pPr>
-              <w:pStyle w:val="Normal1"/>
+              <w:pStyle w:val="LOnormal"/>
               <w:keepNext w:val="false"/>
               <w:keepLines w:val="false"/>
               <w:widowControl w:val="false"/>
-              <w:pBdr/>
               <w:shd w:val="clear" w:fill="auto"/>
               <w:spacing w:lineRule="auto" w:line="240" w:before="0" w:after="0"/>
               <w:ind w:left="0" w:right="0" w:hanging="0"/>
@@ -8418,11 +8350,10 @@
           </w:p>
           <w:p>
             <w:pPr>
-              <w:pStyle w:val="Normal1"/>
+              <w:pStyle w:val="LOnormal"/>
               <w:keepNext w:val="false"/>
               <w:keepLines w:val="false"/>
               <w:widowControl w:val="false"/>
-              <w:pBdr/>
               <w:shd w:val="clear" w:fill="auto"/>
               <w:spacing w:lineRule="auto" w:line="240" w:before="0" w:after="0"/>
               <w:ind w:left="0" w:right="0" w:hanging="0"/>
@@ -8448,11 +8379,10 @@
           </w:p>
           <w:p>
             <w:pPr>
-              <w:pStyle w:val="Normal1"/>
+              <w:pStyle w:val="LOnormal"/>
               <w:keepNext w:val="false"/>
               <w:keepLines w:val="false"/>
               <w:widowControl w:val="false"/>
-              <w:pBdr/>
               <w:shd w:val="clear" w:fill="auto"/>
               <w:spacing w:lineRule="auto" w:line="240" w:before="0" w:after="0"/>
               <w:ind w:left="0" w:right="0" w:hanging="0"/>
@@ -8468,25 +8398,25 @@
     </w:tbl>
     <w:p>
       <w:pPr>
-        <w:pStyle w:val="Normal1"/>
-        <w:rPr/>
-      </w:pPr>
-      <w:r>
-        <w:rPr/>
-      </w:r>
-    </w:p>
-    <w:p>
-      <w:pPr>
-        <w:pStyle w:val="Normal1"/>
-        <w:rPr/>
-      </w:pPr>
-      <w:r>
-        <w:rPr/>
-      </w:r>
-    </w:p>
-    <w:p>
-      <w:pPr>
-        <w:pStyle w:val="Normal1"/>
+        <w:pStyle w:val="LOnormal"/>
+        <w:rPr/>
+      </w:pPr>
+      <w:r>
+        <w:rPr/>
+      </w:r>
+    </w:p>
+    <w:p>
+      <w:pPr>
+        <w:pStyle w:val="LOnormal"/>
+        <w:rPr/>
+      </w:pPr>
+      <w:r>
+        <w:rPr/>
+      </w:r>
+    </w:p>
+    <w:p>
+      <w:pPr>
+        <w:pStyle w:val="LOnormal"/>
         <w:rPr/>
       </w:pPr>
       <w:r>
@@ -8527,7 +8457,7 @@
           </w:tcPr>
           <w:p>
             <w:pPr>
-              <w:pStyle w:val="Normal1"/>
+              <w:pStyle w:val="LOnormal"/>
               <w:widowControl w:val="false"/>
               <w:spacing w:lineRule="auto" w:line="240"/>
               <w:rPr/>
@@ -8542,16 +8472,16 @@
     </w:tbl>
     <w:p>
       <w:pPr>
-        <w:pStyle w:val="Normal1"/>
-        <w:rPr/>
-      </w:pPr>
-      <w:r>
-        <w:rPr/>
-      </w:r>
-    </w:p>
-    <w:p>
-      <w:pPr>
-        <w:pStyle w:val="Normal1"/>
+        <w:pStyle w:val="LOnormal"/>
+        <w:rPr/>
+      </w:pPr>
+      <w:r>
+        <w:rPr/>
+      </w:r>
+    </w:p>
+    <w:p>
+      <w:pPr>
+        <w:pStyle w:val="LOnormal"/>
         <w:rPr/>
       </w:pPr>
       <w:r>
@@ -8561,16 +8491,16 @@
     </w:p>
     <w:p>
       <w:pPr>
-        <w:pStyle w:val="Normal1"/>
-        <w:rPr/>
-      </w:pPr>
-      <w:r>
-        <w:rPr/>
-      </w:r>
-    </w:p>
-    <w:p>
-      <w:pPr>
-        <w:pStyle w:val="Normal1"/>
+        <w:pStyle w:val="LOnormal"/>
+        <w:rPr/>
+      </w:pPr>
+      <w:r>
+        <w:rPr/>
+      </w:r>
+    </w:p>
+    <w:p>
+      <w:pPr>
+        <w:pStyle w:val="LOnormal"/>
         <w:rPr/>
       </w:pPr>
       <w:r>
@@ -8610,11 +8540,10 @@
           </w:tcPr>
           <w:p>
             <w:pPr>
-              <w:pStyle w:val="Normal1"/>
+              <w:pStyle w:val="LOnormal"/>
               <w:keepNext w:val="false"/>
               <w:keepLines w:val="false"/>
               <w:widowControl w:val="false"/>
-              <w:pBdr/>
               <w:shd w:val="clear" w:fill="auto"/>
               <w:spacing w:lineRule="auto" w:line="240" w:before="0" w:after="0"/>
               <w:ind w:left="0" w:right="0" w:hanging="0"/>
@@ -8640,11 +8569,10 @@
           </w:p>
           <w:p>
             <w:pPr>
-              <w:pStyle w:val="Normal1"/>
+              <w:pStyle w:val="LOnormal"/>
               <w:keepNext w:val="false"/>
               <w:keepLines w:val="false"/>
               <w:widowControl w:val="false"/>
-              <w:pBdr/>
               <w:shd w:val="clear" w:fill="auto"/>
               <w:spacing w:lineRule="auto" w:line="240" w:before="0" w:after="0"/>
               <w:ind w:left="0" w:right="0" w:hanging="0"/>
@@ -8669,11 +8597,10 @@
           </w:p>
           <w:p>
             <w:pPr>
-              <w:pStyle w:val="Normal1"/>
+              <w:pStyle w:val="LOnormal"/>
               <w:keepNext w:val="false"/>
               <w:keepLines w:val="false"/>
               <w:widowControl w:val="false"/>
-              <w:pBdr/>
               <w:shd w:val="clear" w:fill="auto"/>
               <w:spacing w:lineRule="auto" w:line="240" w:before="0" w:after="0"/>
               <w:ind w:left="0" w:right="0" w:hanging="0"/>
@@ -8756,11 +8683,10 @@
           </w:p>
           <w:p>
             <w:pPr>
-              <w:pStyle w:val="Normal1"/>
+              <w:pStyle w:val="LOnormal"/>
               <w:keepNext w:val="false"/>
               <w:keepLines w:val="false"/>
               <w:widowControl w:val="false"/>
-              <w:pBdr/>
               <w:shd w:val="clear" w:fill="auto"/>
               <w:spacing w:lineRule="auto" w:line="240" w:before="0" w:after="0"/>
               <w:ind w:left="0" w:right="0" w:hanging="0"/>
@@ -8862,11 +8788,10 @@
           </w:p>
           <w:p>
             <w:pPr>
-              <w:pStyle w:val="Normal1"/>
+              <w:pStyle w:val="LOnormal"/>
               <w:keepNext w:val="false"/>
               <w:keepLines w:val="false"/>
               <w:widowControl w:val="false"/>
-              <w:pBdr/>
               <w:shd w:val="clear" w:fill="auto"/>
               <w:spacing w:lineRule="auto" w:line="240" w:before="0" w:after="0"/>
               <w:ind w:left="0" w:right="0" w:hanging="0"/>
@@ -8949,11 +8874,10 @@
           </w:p>
           <w:p>
             <w:pPr>
-              <w:pStyle w:val="Normal1"/>
+              <w:pStyle w:val="LOnormal"/>
               <w:keepNext w:val="false"/>
               <w:keepLines w:val="false"/>
               <w:widowControl w:val="false"/>
-              <w:pBdr/>
               <w:shd w:val="clear" w:fill="auto"/>
               <w:spacing w:lineRule="auto" w:line="240" w:before="0" w:after="0"/>
               <w:ind w:left="0" w:right="0" w:hanging="0"/>
@@ -8978,11 +8902,10 @@
           </w:p>
           <w:p>
             <w:pPr>
-              <w:pStyle w:val="Normal1"/>
+              <w:pStyle w:val="LOnormal"/>
               <w:keepNext w:val="false"/>
               <w:keepLines w:val="false"/>
               <w:widowControl w:val="false"/>
-              <w:pBdr/>
               <w:shd w:val="clear" w:fill="auto"/>
               <w:spacing w:lineRule="auto" w:line="240" w:before="0" w:after="0"/>
               <w:ind w:left="0" w:right="0" w:hanging="0"/>
@@ -9011,11 +8934,10 @@
           </w:p>
           <w:p>
             <w:pPr>
-              <w:pStyle w:val="Normal1"/>
+              <w:pStyle w:val="LOnormal"/>
               <w:keepNext w:val="false"/>
               <w:keepLines w:val="false"/>
               <w:widowControl w:val="false"/>
-              <w:pBdr/>
               <w:shd w:val="clear" w:fill="auto"/>
               <w:spacing w:lineRule="auto" w:line="240" w:before="0" w:after="0"/>
               <w:ind w:left="0" w:right="0" w:hanging="0"/>
@@ -9044,11 +8966,10 @@
           </w:p>
           <w:p>
             <w:pPr>
-              <w:pStyle w:val="Normal1"/>
+              <w:pStyle w:val="LOnormal"/>
               <w:keepNext w:val="false"/>
               <w:keepLines w:val="false"/>
               <w:widowControl w:val="false"/>
-              <w:pBdr/>
               <w:shd w:val="clear" w:fill="auto"/>
               <w:spacing w:lineRule="auto" w:line="240" w:before="0" w:after="0"/>
               <w:ind w:left="0" w:right="0" w:hanging="0"/>
@@ -9077,11 +8998,10 @@
           </w:p>
           <w:p>
             <w:pPr>
-              <w:pStyle w:val="Normal1"/>
+              <w:pStyle w:val="LOnormal"/>
               <w:keepNext w:val="false"/>
               <w:keepLines w:val="false"/>
               <w:widowControl w:val="false"/>
-              <w:pBdr/>
               <w:shd w:val="clear" w:fill="auto"/>
               <w:spacing w:lineRule="auto" w:line="240" w:before="0" w:after="0"/>
               <w:ind w:left="0" w:right="0" w:hanging="0"/>
@@ -9110,11 +9030,10 @@
           </w:p>
           <w:p>
             <w:pPr>
-              <w:pStyle w:val="Normal1"/>
+              <w:pStyle w:val="LOnormal"/>
               <w:keepNext w:val="false"/>
               <w:keepLines w:val="false"/>
               <w:widowControl w:val="false"/>
-              <w:pBdr/>
               <w:shd w:val="clear" w:fill="auto"/>
               <w:spacing w:lineRule="auto" w:line="240" w:before="0" w:after="0"/>
               <w:ind w:left="0" w:right="0" w:hanging="0"/>
@@ -9143,11 +9062,10 @@
           </w:p>
           <w:p>
             <w:pPr>
-              <w:pStyle w:val="Normal1"/>
+              <w:pStyle w:val="LOnormal"/>
               <w:keepNext w:val="false"/>
               <w:keepLines w:val="false"/>
               <w:widowControl w:val="false"/>
-              <w:pBdr/>
               <w:shd w:val="clear" w:fill="auto"/>
               <w:spacing w:lineRule="auto" w:line="240" w:before="0" w:after="0"/>
               <w:ind w:left="0" w:right="0" w:hanging="0"/>
@@ -9176,11 +9094,10 @@
           </w:p>
           <w:p>
             <w:pPr>
-              <w:pStyle w:val="Normal1"/>
+              <w:pStyle w:val="LOnormal"/>
               <w:keepNext w:val="false"/>
               <w:keepLines w:val="false"/>
               <w:widowControl w:val="false"/>
-              <w:pBdr/>
               <w:shd w:val="clear" w:fill="auto"/>
               <w:spacing w:lineRule="auto" w:line="240" w:before="0" w:after="0"/>
               <w:ind w:left="0" w:right="0" w:hanging="0"/>
@@ -9209,11 +9126,10 @@
           </w:p>
           <w:p>
             <w:pPr>
-              <w:pStyle w:val="Normal1"/>
+              <w:pStyle w:val="LOnormal"/>
               <w:keepNext w:val="false"/>
               <w:keepLines w:val="false"/>
               <w:widowControl w:val="false"/>
-              <w:pBdr/>
               <w:shd w:val="clear" w:fill="auto"/>
               <w:spacing w:lineRule="auto" w:line="240" w:before="0" w:after="0"/>
               <w:ind w:left="0" w:right="0" w:hanging="0"/>
@@ -9242,11 +9158,10 @@
           </w:p>
           <w:p>
             <w:pPr>
-              <w:pStyle w:val="Normal1"/>
+              <w:pStyle w:val="LOnormal"/>
               <w:keepNext w:val="false"/>
               <w:keepLines w:val="false"/>
               <w:widowControl w:val="false"/>
-              <w:pBdr/>
               <w:shd w:val="clear" w:fill="auto"/>
               <w:spacing w:lineRule="auto" w:line="240" w:before="0" w:after="0"/>
               <w:ind w:left="0" w:right="0" w:hanging="0"/>
@@ -9275,11 +9190,10 @@
           </w:p>
           <w:p>
             <w:pPr>
-              <w:pStyle w:val="Normal1"/>
+              <w:pStyle w:val="LOnormal"/>
               <w:keepNext w:val="false"/>
               <w:keepLines w:val="false"/>
               <w:widowControl w:val="false"/>
-              <w:pBdr/>
               <w:shd w:val="clear" w:fill="auto"/>
               <w:spacing w:lineRule="auto" w:line="240" w:before="0" w:after="0"/>
               <w:ind w:left="0" w:right="0" w:hanging="0"/>
@@ -9308,11 +9222,10 @@
           </w:p>
           <w:p>
             <w:pPr>
-              <w:pStyle w:val="Normal1"/>
+              <w:pStyle w:val="LOnormal"/>
               <w:keepNext w:val="false"/>
               <w:keepLines w:val="false"/>
               <w:widowControl w:val="false"/>
-              <w:pBdr/>
               <w:shd w:val="clear" w:fill="auto"/>
               <w:spacing w:lineRule="auto" w:line="240" w:before="0" w:after="0"/>
               <w:ind w:left="0" w:right="0" w:hanging="0"/>
@@ -9427,11 +9340,10 @@
           </w:p>
           <w:p>
             <w:pPr>
-              <w:pStyle w:val="Normal1"/>
+              <w:pStyle w:val="LOnormal"/>
               <w:keepNext w:val="false"/>
               <w:keepLines w:val="false"/>
               <w:widowControl w:val="false"/>
-              <w:pBdr/>
               <w:shd w:val="clear" w:fill="auto"/>
               <w:spacing w:lineRule="auto" w:line="240" w:before="0" w:after="0"/>
               <w:ind w:left="0" w:right="0" w:hanging="0"/>
@@ -9565,11 +9477,10 @@
           </w:p>
           <w:p>
             <w:pPr>
-              <w:pStyle w:val="Normal1"/>
+              <w:pStyle w:val="LOnormal"/>
               <w:keepNext w:val="false"/>
               <w:keepLines w:val="false"/>
               <w:widowControl w:val="false"/>
-              <w:pBdr/>
               <w:shd w:val="clear" w:fill="auto"/>
               <w:spacing w:lineRule="auto" w:line="240" w:before="0" w:after="0"/>
               <w:ind w:left="0" w:right="0" w:hanging="0"/>
@@ -9608,11 +9519,10 @@
           </w:p>
           <w:p>
             <w:pPr>
-              <w:pStyle w:val="Normal1"/>
+              <w:pStyle w:val="LOnormal"/>
               <w:keepNext w:val="false"/>
               <w:keepLines w:val="false"/>
               <w:widowControl w:val="false"/>
-              <w:pBdr/>
               <w:shd w:val="clear" w:fill="auto"/>
               <w:spacing w:lineRule="auto" w:line="240" w:before="0" w:after="0"/>
               <w:ind w:left="0" w:right="0" w:hanging="0"/>
@@ -10018,11 +9928,10 @@
           </w:p>
           <w:p>
             <w:pPr>
-              <w:pStyle w:val="Normal1"/>
+              <w:pStyle w:val="LOnormal"/>
               <w:keepNext w:val="false"/>
               <w:keepLines w:val="false"/>
               <w:widowControl w:val="false"/>
-              <w:pBdr/>
               <w:shd w:val="clear" w:fill="auto"/>
               <w:spacing w:lineRule="auto" w:line="240" w:before="0" w:after="0"/>
               <w:ind w:left="0" w:right="0" w:hanging="0"/>
@@ -10248,11 +10157,10 @@
           </w:p>
           <w:p>
             <w:pPr>
-              <w:pStyle w:val="Normal1"/>
+              <w:pStyle w:val="LOnormal"/>
               <w:keepNext w:val="false"/>
               <w:keepLines w:val="false"/>
               <w:widowControl w:val="false"/>
-              <w:pBdr/>
               <w:shd w:val="clear" w:fill="auto"/>
               <w:spacing w:lineRule="auto" w:line="240" w:before="0" w:after="0"/>
               <w:ind w:left="0" w:right="0" w:hanging="0"/>
@@ -10348,11 +10256,10 @@
           </w:p>
           <w:p>
             <w:pPr>
-              <w:pStyle w:val="Normal1"/>
+              <w:pStyle w:val="LOnormal"/>
               <w:keepNext w:val="false"/>
               <w:keepLines w:val="false"/>
               <w:widowControl w:val="false"/>
-              <w:pBdr/>
               <w:shd w:val="clear" w:fill="auto"/>
               <w:spacing w:lineRule="auto" w:line="240" w:before="0" w:after="0"/>
               <w:ind w:left="0" w:right="0" w:hanging="0"/>
@@ -10388,11 +10295,10 @@
           </w:p>
           <w:p>
             <w:pPr>
-              <w:pStyle w:val="Normal1"/>
+              <w:pStyle w:val="LOnormal"/>
               <w:keepNext w:val="false"/>
               <w:keepLines w:val="false"/>
               <w:widowControl w:val="false"/>
-              <w:pBdr/>
               <w:shd w:val="clear" w:fill="auto"/>
               <w:spacing w:lineRule="auto" w:line="240" w:before="0" w:after="0"/>
               <w:ind w:left="0" w:right="0" w:hanging="0"/>
@@ -10517,11 +10423,10 @@
           </w:p>
           <w:p>
             <w:pPr>
-              <w:pStyle w:val="Normal1"/>
+              <w:pStyle w:val="LOnormal"/>
               <w:keepNext w:val="false"/>
               <w:keepLines w:val="false"/>
               <w:widowControl w:val="false"/>
-              <w:pBdr/>
               <w:shd w:val="clear" w:fill="auto"/>
               <w:spacing w:lineRule="auto" w:line="240" w:before="0" w:after="0"/>
               <w:ind w:left="0" w:right="0" w:hanging="0"/>
@@ -10617,11 +10522,10 @@
           </w:p>
           <w:p>
             <w:pPr>
-              <w:pStyle w:val="Normal1"/>
+              <w:pStyle w:val="LOnormal"/>
               <w:keepNext w:val="false"/>
               <w:keepLines w:val="false"/>
               <w:widowControl w:val="false"/>
-              <w:pBdr/>
               <w:shd w:val="clear" w:fill="auto"/>
               <w:spacing w:lineRule="auto" w:line="240" w:before="0" w:after="0"/>
               <w:ind w:left="0" w:right="0" w:hanging="0"/>
@@ -10657,11 +10561,10 @@
           </w:p>
           <w:p>
             <w:pPr>
-              <w:pStyle w:val="Normal1"/>
+              <w:pStyle w:val="LOnormal"/>
               <w:keepNext w:val="false"/>
               <w:keepLines w:val="false"/>
               <w:widowControl w:val="false"/>
-              <w:pBdr/>
               <w:shd w:val="clear" w:fill="auto"/>
               <w:spacing w:lineRule="auto" w:line="240" w:before="0" w:after="0"/>
               <w:ind w:left="0" w:right="0" w:hanging="0"/>
@@ -10795,11 +10698,10 @@
           </w:p>
           <w:p>
             <w:pPr>
-              <w:pStyle w:val="Normal1"/>
+              <w:pStyle w:val="LOnormal"/>
               <w:keepNext w:val="false"/>
               <w:keepLines w:val="false"/>
               <w:widowControl w:val="false"/>
-              <w:pBdr/>
               <w:shd w:val="clear" w:fill="auto"/>
               <w:spacing w:lineRule="auto" w:line="240" w:before="0" w:after="0"/>
               <w:ind w:left="0" w:right="0" w:hanging="0"/>
@@ -10955,11 +10857,10 @@
           </w:p>
           <w:p>
             <w:pPr>
-              <w:pStyle w:val="Normal1"/>
+              <w:pStyle w:val="LOnormal"/>
               <w:keepNext w:val="false"/>
               <w:keepLines w:val="false"/>
               <w:widowControl w:val="false"/>
-              <w:pBdr/>
               <w:shd w:val="clear" w:fill="auto"/>
               <w:spacing w:lineRule="auto" w:line="240" w:before="0" w:after="0"/>
               <w:ind w:left="0" w:right="0" w:hanging="0"/>
@@ -10995,11 +10896,10 @@
           </w:p>
           <w:p>
             <w:pPr>
-              <w:pStyle w:val="Normal1"/>
+              <w:pStyle w:val="LOnormal"/>
               <w:keepNext w:val="false"/>
               <w:keepLines w:val="false"/>
               <w:widowControl w:val="false"/>
-              <w:pBdr/>
               <w:shd w:val="clear" w:fill="auto"/>
               <w:spacing w:lineRule="auto" w:line="240" w:before="0" w:after="0"/>
               <w:ind w:left="0" w:right="0" w:hanging="0"/>
@@ -11025,11 +10925,10 @@
           </w:p>
           <w:p>
             <w:pPr>
-              <w:pStyle w:val="Normal1"/>
+              <w:pStyle w:val="LOnormal"/>
               <w:keepNext w:val="false"/>
               <w:keepLines w:val="false"/>
               <w:widowControl w:val="false"/>
-              <w:pBdr/>
               <w:shd w:val="clear" w:fill="auto"/>
               <w:spacing w:lineRule="auto" w:line="240" w:before="0" w:after="0"/>
               <w:ind w:left="0" w:right="0" w:hanging="0"/>
@@ -11054,11 +10953,10 @@
           </w:p>
           <w:p>
             <w:pPr>
-              <w:pStyle w:val="Normal1"/>
+              <w:pStyle w:val="LOnormal"/>
               <w:keepNext w:val="false"/>
               <w:keepLines w:val="false"/>
               <w:widowControl w:val="false"/>
-              <w:pBdr/>
               <w:shd w:val="clear" w:fill="auto"/>
               <w:spacing w:lineRule="auto" w:line="240" w:before="0" w:after="0"/>
               <w:ind w:left="0" w:right="0" w:hanging="0"/>
@@ -11083,11 +10981,10 @@
           </w:p>
           <w:p>
             <w:pPr>
-              <w:pStyle w:val="Normal1"/>
+              <w:pStyle w:val="LOnormal"/>
               <w:keepNext w:val="false"/>
               <w:keepLines w:val="false"/>
               <w:widowControl w:val="false"/>
-              <w:pBdr/>
               <w:shd w:val="clear" w:fill="auto"/>
               <w:spacing w:lineRule="auto" w:line="240" w:before="0" w:after="0"/>
               <w:ind w:left="0" w:right="0" w:hanging="0"/>
@@ -11251,11 +11148,10 @@
           </w:p>
           <w:p>
             <w:pPr>
-              <w:pStyle w:val="Normal1"/>
+              <w:pStyle w:val="LOnormal"/>
               <w:keepNext w:val="false"/>
               <w:keepLines w:val="false"/>
               <w:widowControl w:val="false"/>
-              <w:pBdr/>
               <w:shd w:val="clear" w:fill="auto"/>
               <w:spacing w:lineRule="auto" w:line="240" w:before="0" w:after="0"/>
               <w:ind w:left="0" w:right="0" w:hanging="0"/>
@@ -11331,11 +11227,10 @@
           </w:p>
           <w:p>
             <w:pPr>
-              <w:pStyle w:val="Normal1"/>
+              <w:pStyle w:val="LOnormal"/>
               <w:keepNext w:val="false"/>
               <w:keepLines w:val="false"/>
               <w:widowControl w:val="false"/>
-              <w:pBdr/>
               <w:shd w:val="clear" w:fill="auto"/>
               <w:spacing w:lineRule="auto" w:line="240" w:before="0" w:after="0"/>
               <w:ind w:left="0" w:right="0" w:hanging="0"/>
@@ -11361,11 +11256,10 @@
           </w:p>
           <w:p>
             <w:pPr>
-              <w:pStyle w:val="Normal1"/>
+              <w:pStyle w:val="LOnormal"/>
               <w:keepNext w:val="false"/>
               <w:keepLines w:val="false"/>
               <w:widowControl w:val="false"/>
-              <w:pBdr/>
               <w:shd w:val="clear" w:fill="auto"/>
               <w:spacing w:lineRule="auto" w:line="240" w:before="0" w:after="0"/>
               <w:ind w:left="0" w:right="0" w:hanging="0"/>
@@ -11381,92 +11275,111 @@
     </w:tbl>
     <w:p>
       <w:pPr>
-        <w:pStyle w:val="Normal1"/>
-        <w:rPr/>
-      </w:pPr>
-      <w:r>
-        <w:rPr/>
-      </w:r>
-    </w:p>
-    <w:p>
-      <w:pPr>
-        <w:pStyle w:val="Normal1"/>
-        <w:rPr/>
-      </w:pPr>
-      <w:r>
-        <w:rPr/>
-      </w:r>
-    </w:p>
-    <w:p>
-      <w:pPr>
-        <w:pStyle w:val="Normal1"/>
-        <w:rPr/>
-      </w:pPr>
-      <w:r>
-        <w:rPr/>
-      </w:r>
-    </w:p>
-    <w:p>
-      <w:pPr>
-        <w:pStyle w:val="Normal1"/>
-        <w:rPr/>
-      </w:pPr>
-      <w:r>
-        <w:rPr/>
-      </w:r>
-      <w:r>
-        <w:br w:type="page"/>
-      </w:r>
-    </w:p>
-    <w:p>
-      <w:pPr>
-        <w:pStyle w:val="Normal1"/>
-        <w:rPr/>
-      </w:pPr>
-      <w:r>
-        <w:rPr/>
-        <w:t>Felhasznált irodalom:.</w:t>
-      </w:r>
-    </w:p>
-    <w:p>
-      <w:pPr>
-        <w:pStyle w:val="Normal1"/>
-        <w:rPr/>
-      </w:pPr>
-      <w:r>
-        <w:rPr/>
-      </w:r>
-    </w:p>
-    <w:p>
-      <w:pPr>
-        <w:pStyle w:val="Normal1"/>
-        <w:rPr/>
-      </w:pPr>
-      <w:r>
-        <w:rPr/>
-      </w:r>
-    </w:p>
-    <w:p>
-      <w:pPr>
-        <w:pStyle w:val="Normal1"/>
-        <w:rPr/>
-      </w:pPr>
-      <w:r>
-        <w:rPr/>
-      </w:r>
-    </w:p>
-    <w:p>
-      <w:pPr>
-        <w:pStyle w:val="Normal1"/>
-        <w:rPr/>
-      </w:pPr>
-      <w:r>
-        <w:rPr/>
+        <w:pStyle w:val="LOnormal"/>
+        <w:rPr/>
+      </w:pPr>
+      <w:r>
+        <w:rPr/>
+      </w:r>
+    </w:p>
+    <w:p>
+      <w:pPr>
+        <w:pStyle w:val="LOnormal"/>
+        <w:rPr/>
+      </w:pPr>
+      <w:r>
+        <w:rPr/>
+      </w:r>
+    </w:p>
+    <w:p>
+      <w:pPr>
+        <w:pStyle w:val="LOnormal"/>
+        <w:rPr/>
+      </w:pPr>
+      <w:r>
+        <w:rPr/>
+        <w:t>Hálózatkezelés:</w:t>
+      </w:r>
+    </w:p>
+    <w:p>
+      <w:pPr>
+        <w:pStyle w:val="LOnormal"/>
+        <w:rPr/>
+      </w:pPr>
+      <w:r>
+        <w:rPr/>
+        <w:t xml:space="preserve">Az alapötlete a szervernek és a használatának a peertől-peerig való használat. Ez magába foglalja az adatok védelmét is mivel az adatok 80-as porton utaznak ezért szükséges volt védelmet használni ezért szükséges volt bevezeti a Raspberry Pi-t mint az esp32 hálózatnak a „router-ét” amivel eléri a szervert, ehhez én a zerotier nevezetű nyílt forrású vpn szolgáltatás vettem fel, melyel a felhasználó hozzáférést az eszközhöz LAN kapcsolaton keresztül a hálózathoz, így könnyedén a többi eszköz felcsatlakozhat a zerotier vpn-jéhez, amin keresztül az esp32 mikrovezérlők hozzáférnek a szerverhez. Valamint szintén hálózati hídat létrehozva lehet kapcsolódni a vezérlő weboldalhoz is melynek a címe: </w:t>
+      </w:r>
+      <w:hyperlink r:id="rId11">
+        <w:r>
+          <w:rPr>
+            <w:rStyle w:val="InternetLink"/>
+          </w:rPr>
+          <w:t>http://10.147.17.234</w:t>
+        </w:r>
+      </w:hyperlink>
+      <w:hyperlink r:id="rId12">
+        <w:r>
+          <w:rPr/>
+          <w:t>.</w:t>
+        </w:r>
+      </w:hyperlink>
+    </w:p>
+    <w:p>
+      <w:pPr>
+        <w:pStyle w:val="LOnormal"/>
+        <w:rPr/>
+      </w:pPr>
+      <w:r>
+        <w:rPr/>
+      </w:r>
+    </w:p>
+    <w:p>
+      <w:pPr>
+        <w:pStyle w:val="LOnormal"/>
+        <w:rPr/>
+      </w:pPr>
+      <w:r>
+        <w:rPr/>
+      </w:r>
+    </w:p>
+    <w:p>
+      <w:pPr>
+        <w:pStyle w:val="LOnormal"/>
+        <w:rPr/>
+      </w:pPr>
+      <w:r>
+        <w:rPr/>
+      </w:r>
+    </w:p>
+    <w:p>
+      <w:pPr>
+        <w:pStyle w:val="LOnormal"/>
+        <w:rPr/>
+      </w:pPr>
+      <w:r>
+        <w:rPr/>
+      </w:r>
+    </w:p>
+    <w:p>
+      <w:pPr>
+        <w:pStyle w:val="LOnormal"/>
+        <w:rPr/>
+      </w:pPr>
+      <w:r>
         <w:drawing>
-          <wp:inline distT="0" distB="0" distL="0" distR="0">
-            <wp:extent cx="4953000" cy="2066925"/>
+          <wp:anchor behindDoc="0" distT="0" distB="0" distL="0" distR="0" simplePos="0" locked="0" layoutInCell="0" allowOverlap="1" relativeHeight="10">
+            <wp:simplePos x="0" y="0"/>
+            <wp:positionH relativeFrom="column">
+              <wp:align>center</wp:align>
+            </wp:positionH>
+            <wp:positionV relativeFrom="paragraph">
+              <wp:posOffset>635</wp:posOffset>
+            </wp:positionV>
+            <wp:extent cx="5759450" cy="4518025"/>
             <wp:effectExtent l="0" t="0" r="0" b="0"/>
-            <wp:docPr id="8" name="image3.png" descr="Wiring Connections for OLED Display Module with ESP32"/>
+            <wp:wrapSquare wrapText="largest"/>
+            <wp:docPr id="8" name="Image2" descr=""/>
             <wp:cNvGraphicFramePr>
               <a:graphicFrameLocks xmlns:a="http://schemas.openxmlformats.org/drawingml/2006/main" noChangeAspect="1"/>
             </wp:cNvGraphicFramePr>
@@ -11474,13 +11387,125 @@
               <a:graphicData uri="http://schemas.openxmlformats.org/drawingml/2006/picture">
                 <pic:pic xmlns:pic="http://schemas.openxmlformats.org/drawingml/2006/picture">
                   <pic:nvPicPr>
-                    <pic:cNvPr id="8" name="image3.png" descr="Wiring Connections for OLED Display Module with ESP32"/>
+                    <pic:cNvPr id="8" name="Image2" descr=""/>
                     <pic:cNvPicPr>
                       <a:picLocks noChangeAspect="1" noChangeArrowheads="1"/>
                     </pic:cNvPicPr>
                   </pic:nvPicPr>
                   <pic:blipFill>
-                    <a:blip r:embed="rId11"/>
+                    <a:blip r:embed="rId13"/>
+                    <a:stretch>
+                      <a:fillRect/>
+                    </a:stretch>
+                  </pic:blipFill>
+                  <pic:spPr bwMode="auto">
+                    <a:xfrm>
+                      <a:off x="0" y="0"/>
+                      <a:ext cx="5759450" cy="4518025"/>
+                    </a:xfrm>
+                    <a:prstGeom prst="rect">
+                      <a:avLst/>
+                    </a:prstGeom>
+                  </pic:spPr>
+                </pic:pic>
+              </a:graphicData>
+            </a:graphic>
+          </wp:anchor>
+        </w:drawing>
+      </w:r>
+      <w:r>
+        <w:rPr/>
+        <w:t>V</w:t>
+      </w:r>
+      <w:r>
+        <w:rPr/>
+        <w:t>alamint ki</w:t>
+      </w:r>
+    </w:p>
+    <w:p>
+      <w:pPr>
+        <w:pStyle w:val="LOnormal"/>
+        <w:rPr/>
+      </w:pPr>
+      <w:r>
+        <w:rPr/>
+      </w:r>
+    </w:p>
+    <w:p>
+      <w:pPr>
+        <w:pStyle w:val="LOnormal"/>
+        <w:rPr/>
+      </w:pPr>
+      <w:r>
+        <w:rPr/>
+      </w:r>
+      <w:r>
+        <w:br w:type="page"/>
+      </w:r>
+    </w:p>
+    <w:p>
+      <w:pPr>
+        <w:pStyle w:val="LOnormal"/>
+        <w:rPr/>
+      </w:pPr>
+      <w:r>
+        <w:rPr/>
+        <w:t>Felhasznált irodalom:.</w:t>
+      </w:r>
+    </w:p>
+    <w:p>
+      <w:pPr>
+        <w:pStyle w:val="LOnormal"/>
+        <w:rPr/>
+      </w:pPr>
+      <w:r>
+        <w:rPr/>
+      </w:r>
+    </w:p>
+    <w:p>
+      <w:pPr>
+        <w:pStyle w:val="LOnormal"/>
+        <w:rPr/>
+      </w:pPr>
+      <w:r>
+        <w:rPr/>
+      </w:r>
+    </w:p>
+    <w:p>
+      <w:pPr>
+        <w:pStyle w:val="LOnormal"/>
+        <w:rPr/>
+      </w:pPr>
+      <w:r>
+        <w:rPr/>
+      </w:r>
+    </w:p>
+    <w:p>
+      <w:pPr>
+        <w:pStyle w:val="LOnormal"/>
+        <w:rPr/>
+      </w:pPr>
+      <w:r>
+        <w:rPr/>
+        <w:drawing>
+          <wp:inline distT="0" distB="0" distL="0" distR="0">
+            <wp:extent cx="4953000" cy="2066925"/>
+            <wp:effectExtent l="0" t="0" r="0" b="0"/>
+            <wp:docPr id="9" name="image3.png" descr="Wiring Connections for OLED Display Module with ESP32"/>
+            <wp:cNvGraphicFramePr>
+              <a:graphicFrameLocks xmlns:a="http://schemas.openxmlformats.org/drawingml/2006/main" noChangeAspect="1"/>
+            </wp:cNvGraphicFramePr>
+            <a:graphic xmlns:a="http://schemas.openxmlformats.org/drawingml/2006/main">
+              <a:graphicData uri="http://schemas.openxmlformats.org/drawingml/2006/picture">
+                <pic:pic xmlns:pic="http://schemas.openxmlformats.org/drawingml/2006/picture">
+                  <pic:nvPicPr>
+                    <pic:cNvPr id="9" name="image3.png" descr="Wiring Connections for OLED Display Module with ESP32"/>
+                    <pic:cNvPicPr>
+                      <a:picLocks noChangeAspect="1" noChangeArrowheads="1"/>
+                    </pic:cNvPicPr>
+                  </pic:nvPicPr>
+                  <pic:blipFill>
+                    <a:blip r:embed="rId14"/>
                     <a:stretch>
                       <a:fillRect/>
                     </a:stretch>
@@ -11503,7 +11528,7 @@
     </w:p>
     <w:p>
       <w:pPr>
-        <w:pStyle w:val="Normal1"/>
+        <w:pStyle w:val="LOnormal"/>
         <w:rPr/>
       </w:pPr>
       <w:r>
@@ -11513,7 +11538,7 @@
     </w:p>
     <w:p>
       <w:pPr>
-        <w:pStyle w:val="Normal1"/>
+        <w:pStyle w:val="LOnormal"/>
         <w:rPr/>
       </w:pPr>
       <w:r>
@@ -11523,7 +11548,7 @@
     </w:p>
     <w:p>
       <w:pPr>
-        <w:pStyle w:val="Normal1"/>
+        <w:pStyle w:val="LOnormal"/>
         <w:rPr/>
       </w:pPr>
       <w:r>
@@ -11562,17 +11587,17 @@
           </w:tcPr>
           <w:p>
             <w:pPr>
-              <w:pStyle w:val="Normal1"/>
-              <w:widowControl w:val="false"/>
-              <w:rPr/>
-            </w:pPr>
-            <w:r>
-              <w:rPr/>
-            </w:r>
-          </w:p>
-          <w:p>
-            <w:pPr>
-              <w:pStyle w:val="Normal1"/>
+              <w:pStyle w:val="LOnormal"/>
+              <w:widowControl w:val="false"/>
+              <w:rPr/>
+            </w:pPr>
+            <w:r>
+              <w:rPr/>
+            </w:r>
+          </w:p>
+          <w:p>
+            <w:pPr>
+              <w:pStyle w:val="LOnormal"/>
               <w:widowControl w:val="false"/>
               <w:rPr/>
             </w:pPr>
@@ -11587,7 +11612,7 @@
           </w:p>
           <w:p>
             <w:pPr>
-              <w:pStyle w:val="Normal1"/>
+              <w:pStyle w:val="LOnormal"/>
               <w:widowControl w:val="false"/>
               <w:rPr/>
             </w:pPr>
@@ -11602,7 +11627,7 @@
           </w:p>
           <w:p>
             <w:pPr>
-              <w:pStyle w:val="Normal1"/>
+              <w:pStyle w:val="LOnormal"/>
               <w:widowControl w:val="false"/>
               <w:rPr/>
             </w:pPr>
@@ -11617,7 +11642,7 @@
           </w:p>
           <w:p>
             <w:pPr>
-              <w:pStyle w:val="Normal1"/>
+              <w:pStyle w:val="LOnormal"/>
               <w:widowControl w:val="false"/>
               <w:rPr/>
             </w:pPr>
@@ -11632,7 +11657,7 @@
           </w:p>
           <w:p>
             <w:pPr>
-              <w:pStyle w:val="Normal1"/>
+              <w:pStyle w:val="LOnormal"/>
               <w:widowControl w:val="false"/>
               <w:rPr/>
             </w:pPr>
@@ -11647,7 +11672,7 @@
           </w:p>
           <w:p>
             <w:pPr>
-              <w:pStyle w:val="Normal1"/>
+              <w:pStyle w:val="LOnormal"/>
               <w:widowControl w:val="false"/>
               <w:rPr/>
             </w:pPr>
@@ -11665,25 +11690,25 @@
     </w:tbl>
     <w:p>
       <w:pPr>
-        <w:pStyle w:val="Normal1"/>
-        <w:rPr/>
-      </w:pPr>
-      <w:r>
-        <w:rPr/>
-      </w:r>
-    </w:p>
-    <w:p>
-      <w:pPr>
-        <w:pStyle w:val="Normal1"/>
-        <w:rPr/>
-      </w:pPr>
-      <w:r>
-        <w:rPr/>
-      </w:r>
-    </w:p>
-    <w:p>
-      <w:pPr>
-        <w:pStyle w:val="Normal1"/>
+        <w:pStyle w:val="LOnormal"/>
+        <w:rPr/>
+      </w:pPr>
+      <w:r>
+        <w:rPr/>
+      </w:r>
+    </w:p>
+    <w:p>
+      <w:pPr>
+        <w:pStyle w:val="LOnormal"/>
+        <w:rPr/>
+      </w:pPr>
+      <w:r>
+        <w:rPr/>
+      </w:r>
+    </w:p>
+    <w:p>
+      <w:pPr>
+        <w:pStyle w:val="LOnormal"/>
         <w:rPr/>
       </w:pPr>
       <w:r>
@@ -11709,16 +11734,16 @@
     </w:p>
     <w:p>
       <w:pPr>
-        <w:pStyle w:val="Normal1"/>
-        <w:rPr/>
-      </w:pPr>
-      <w:r>
-        <w:rPr/>
-      </w:r>
-    </w:p>
-    <w:p>
-      <w:pPr>
-        <w:pStyle w:val="Normal1"/>
+        <w:pStyle w:val="LOnormal"/>
+        <w:rPr/>
+      </w:pPr>
+      <w:r>
+        <w:rPr/>
+      </w:r>
+    </w:p>
+    <w:p>
+      <w:pPr>
+        <w:pStyle w:val="LOnormal"/>
         <w:rPr/>
       </w:pPr>
       <w:r>
@@ -11748,7 +11773,7 @@
     </w:p>
     <w:p>
       <w:pPr>
-        <w:pStyle w:val="Normal1"/>
+        <w:pStyle w:val="LOnormal"/>
         <w:rPr/>
       </w:pPr>
       <w:r>
@@ -11758,7 +11783,7 @@
     </w:p>
     <w:p>
       <w:pPr>
-        <w:pStyle w:val="Normal1"/>
+        <w:pStyle w:val="LOnormal"/>
         <w:rPr/>
       </w:pPr>
       <w:r>
@@ -11788,16 +11813,16 @@
     </w:p>
     <w:p>
       <w:pPr>
-        <w:pStyle w:val="Normal1"/>
-        <w:rPr/>
-      </w:pPr>
-      <w:r>
-        <w:rPr/>
-      </w:r>
-    </w:p>
-    <w:p>
-      <w:pPr>
-        <w:pStyle w:val="Normal1"/>
+        <w:pStyle w:val="LOnormal"/>
+        <w:rPr/>
+      </w:pPr>
+      <w:r>
+        <w:rPr/>
+      </w:r>
+    </w:p>
+    <w:p>
+      <w:pPr>
+        <w:pStyle w:val="LOnormal"/>
         <w:rPr/>
       </w:pPr>
       <w:r>
@@ -11807,16 +11832,16 @@
     </w:p>
     <w:p>
       <w:pPr>
-        <w:pStyle w:val="Normal1"/>
-        <w:rPr/>
-      </w:pPr>
-      <w:r>
-        <w:rPr/>
-      </w:r>
-    </w:p>
-    <w:p>
-      <w:pPr>
-        <w:pStyle w:val="Normal1"/>
+        <w:pStyle w:val="LOnormal"/>
+        <w:rPr/>
+      </w:pPr>
+      <w:r>
+        <w:rPr/>
+      </w:r>
+    </w:p>
+    <w:p>
+      <w:pPr>
+        <w:pStyle w:val="LOnormal"/>
         <w:rPr>
           <w:u w:val="single"/>
         </w:rPr>
@@ -11830,7 +11855,7 @@
     </w:p>
     <w:p>
       <w:pPr>
-        <w:pStyle w:val="Normal1"/>
+        <w:pStyle w:val="LOnormal"/>
         <w:rPr/>
       </w:pPr>
       <w:r>
@@ -11840,16 +11865,16 @@
     </w:p>
     <w:p>
       <w:pPr>
-        <w:pStyle w:val="Normal1"/>
-        <w:rPr/>
-      </w:pPr>
-      <w:r>
-        <w:rPr/>
-      </w:r>
-    </w:p>
-    <w:p>
-      <w:pPr>
-        <w:pStyle w:val="Normal1"/>
+        <w:pStyle w:val="LOnormal"/>
+        <w:rPr/>
+      </w:pPr>
+      <w:r>
+        <w:rPr/>
+      </w:r>
+    </w:p>
+    <w:p>
+      <w:pPr>
+        <w:pStyle w:val="LOnormal"/>
         <w:rPr>
           <w:u w:val="single"/>
         </w:rPr>
@@ -11863,7 +11888,7 @@
     </w:p>
     <w:p>
       <w:pPr>
-        <w:pStyle w:val="Normal1"/>
+        <w:pStyle w:val="LOnormal"/>
         <w:rPr/>
       </w:pPr>
       <w:r>
@@ -11873,16 +11898,16 @@
     </w:p>
     <w:p>
       <w:pPr>
-        <w:pStyle w:val="Normal1"/>
-        <w:rPr/>
-      </w:pPr>
-      <w:r>
-        <w:rPr/>
-      </w:r>
-    </w:p>
-    <w:p>
-      <w:pPr>
-        <w:pStyle w:val="Normal1"/>
+        <w:pStyle w:val="LOnormal"/>
+        <w:rPr/>
+      </w:pPr>
+      <w:r>
+        <w:rPr/>
+      </w:r>
+    </w:p>
+    <w:p>
+      <w:pPr>
+        <w:pStyle w:val="LOnormal"/>
         <w:rPr>
           <w:u w:val="single"/>
         </w:rPr>
@@ -11896,7 +11921,7 @@
     </w:p>
     <w:p>
       <w:pPr>
-        <w:pStyle w:val="Normal1"/>
+        <w:pStyle w:val="LOnormal"/>
         <w:rPr/>
       </w:pPr>
       <w:r>
@@ -11906,16 +11931,16 @@
     </w:p>
     <w:p>
       <w:pPr>
-        <w:pStyle w:val="Normal1"/>
-        <w:rPr/>
-      </w:pPr>
-      <w:r>
-        <w:rPr/>
-      </w:r>
-    </w:p>
-    <w:p>
-      <w:pPr>
-        <w:pStyle w:val="Normal1"/>
+        <w:pStyle w:val="LOnormal"/>
+        <w:rPr/>
+      </w:pPr>
+      <w:r>
+        <w:rPr/>
+      </w:r>
+    </w:p>
+    <w:p>
+      <w:pPr>
+        <w:pStyle w:val="LOnormal"/>
         <w:rPr>
           <w:u w:val="single"/>
         </w:rPr>
@@ -11929,7 +11954,7 @@
     </w:p>
     <w:p>
       <w:pPr>
-        <w:pStyle w:val="Normal1"/>
+        <w:pStyle w:val="LOnormal"/>
         <w:rPr/>
       </w:pPr>
       <w:r>
@@ -11939,16 +11964,16 @@
     </w:p>
     <w:p>
       <w:pPr>
-        <w:pStyle w:val="Normal1"/>
-        <w:rPr/>
-      </w:pPr>
-      <w:r>
-        <w:rPr/>
-      </w:r>
-    </w:p>
-    <w:p>
-      <w:pPr>
-        <w:pStyle w:val="Normal1"/>
+        <w:pStyle w:val="LOnormal"/>
+        <w:rPr/>
+      </w:pPr>
+      <w:r>
+        <w:rPr/>
+      </w:r>
+    </w:p>
+    <w:p>
+      <w:pPr>
+        <w:pStyle w:val="LOnormal"/>
         <w:rPr>
           <w:u w:val="single"/>
         </w:rPr>
@@ -11962,7 +11987,7 @@
     </w:p>
     <w:p>
       <w:pPr>
-        <w:pStyle w:val="Normal1"/>
+        <w:pStyle w:val="LOnormal"/>
         <w:rPr/>
       </w:pPr>
       <w:r>
@@ -11972,10 +11997,10 @@
     </w:p>
     <w:p>
       <w:pPr>
-        <w:pStyle w:val="Normal1"/>
-        <w:rPr/>
-      </w:pPr>
-      <w:hyperlink r:id="rId12">
+        <w:pStyle w:val="LOnormal"/>
+        <w:rPr/>
+      </w:pPr>
+      <w:hyperlink r:id="rId15">
         <w:r>
           <w:rPr>
             <w:color w:val="0000FF"/>
@@ -12007,16 +12032,16 @@
     </w:p>
     <w:p>
       <w:pPr>
-        <w:pStyle w:val="Normal1"/>
-        <w:rPr/>
-      </w:pPr>
-      <w:r>
-        <w:rPr/>
-      </w:r>
-    </w:p>
-    <w:p>
-      <w:pPr>
-        <w:pStyle w:val="Normal1"/>
+        <w:pStyle w:val="LOnormal"/>
+        <w:rPr/>
+      </w:pPr>
+      <w:r>
+        <w:rPr/>
+      </w:r>
+    </w:p>
+    <w:p>
+      <w:pPr>
+        <w:pStyle w:val="LOnormal"/>
         <w:rPr/>
       </w:pPr>
       <w:r>
@@ -12026,16 +12051,16 @@
     </w:p>
     <w:p>
       <w:pPr>
-        <w:pStyle w:val="Normal1"/>
-        <w:rPr/>
-      </w:pPr>
-      <w:r>
-        <w:rPr/>
-      </w:r>
-    </w:p>
-    <w:p>
-      <w:pPr>
-        <w:pStyle w:val="Normal1"/>
+        <w:pStyle w:val="LOnormal"/>
+        <w:rPr/>
+      </w:pPr>
+      <w:r>
+        <w:rPr/>
+      </w:r>
+    </w:p>
+    <w:p>
+      <w:pPr>
+        <w:pStyle w:val="LOnormal"/>
         <w:rPr/>
       </w:pPr>
       <w:r>
@@ -12045,7 +12070,7 @@
     </w:p>
     <w:p>
       <w:pPr>
-        <w:pStyle w:val="Normal1"/>
+        <w:pStyle w:val="LOnormal"/>
         <w:rPr/>
       </w:pPr>
       <w:r>
@@ -12055,7 +12080,7 @@
     </w:p>
     <w:p>
       <w:pPr>
-        <w:pStyle w:val="Normal1"/>
+        <w:pStyle w:val="LOnormal"/>
         <w:rPr/>
       </w:pPr>
       <w:r>
@@ -12065,7 +12090,7 @@
     </w:p>
     <w:p>
       <w:pPr>
-        <w:pStyle w:val="Normal1"/>
+        <w:pStyle w:val="LOnormal"/>
         <w:rPr/>
       </w:pPr>
       <w:r>
@@ -12075,10 +12100,10 @@
     </w:p>
     <w:p>
       <w:pPr>
-        <w:pStyle w:val="Normal1"/>
-        <w:rPr/>
-      </w:pPr>
-      <w:hyperlink r:id="rId13">
+        <w:pStyle w:val="LOnormal"/>
+        <w:rPr/>
+      </w:pPr>
+      <w:hyperlink r:id="rId16">
         <w:r>
           <w:rPr>
             <w:color w:val="1155CC"/>
@@ -12090,10 +12115,10 @@
     </w:p>
     <w:p>
       <w:pPr>
-        <w:pStyle w:val="Normal1"/>
-        <w:rPr/>
-      </w:pPr>
-      <w:hyperlink r:id="rId14">
+        <w:pStyle w:val="LOnormal"/>
+        <w:rPr/>
+      </w:pPr>
+      <w:hyperlink r:id="rId17">
         <w:r>
           <w:rPr>
             <w:color w:val="0000FF"/>
@@ -12105,34 +12130,34 @@
     </w:p>
     <w:p>
       <w:pPr>
-        <w:pStyle w:val="Normal1"/>
-        <w:rPr/>
-      </w:pPr>
-      <w:r>
-        <w:rPr/>
-      </w:r>
-    </w:p>
-    <w:p>
-      <w:pPr>
-        <w:pStyle w:val="Normal1"/>
-        <w:rPr/>
-      </w:pPr>
-      <w:r>
-        <w:rPr/>
-      </w:r>
-    </w:p>
-    <w:p>
-      <w:pPr>
-        <w:pStyle w:val="Normal1"/>
-        <w:rPr/>
-      </w:pPr>
-      <w:r>
-        <w:rPr/>
-      </w:r>
-    </w:p>
-    <w:p>
-      <w:pPr>
-        <w:pStyle w:val="Normal1"/>
+        <w:pStyle w:val="LOnormal"/>
+        <w:rPr/>
+      </w:pPr>
+      <w:r>
+        <w:rPr/>
+      </w:r>
+    </w:p>
+    <w:p>
+      <w:pPr>
+        <w:pStyle w:val="LOnormal"/>
+        <w:rPr/>
+      </w:pPr>
+      <w:r>
+        <w:rPr/>
+      </w:r>
+    </w:p>
+    <w:p>
+      <w:pPr>
+        <w:pStyle w:val="LOnormal"/>
+        <w:rPr/>
+      </w:pPr>
+      <w:r>
+        <w:rPr/>
+      </w:r>
+    </w:p>
+    <w:p>
+      <w:pPr>
+        <w:pStyle w:val="LOnormal"/>
         <w:rPr/>
       </w:pPr>
       <w:r>
@@ -12140,8 +12165,8 @@
       </w:r>
     </w:p>
     <w:sectPr>
-      <w:headerReference w:type="default" r:id="rId15"/>
-      <w:footerReference w:type="default" r:id="rId16"/>
+      <w:headerReference w:type="default" r:id="rId18"/>
+      <w:footerReference w:type="default" r:id="rId19"/>
       <w:type w:val="nextPage"/>
       <w:pgSz w:w="11906" w:h="16838"/>
       <w:pgMar w:left="1418" w:right="1418" w:header="1134" w:top="2268" w:footer="709" w:bottom="1418" w:gutter="0"/>
@@ -12291,11 +12316,10 @@
 <w:ftr xmlns:o="urn:schemas-microsoft-com:office:office" xmlns:r="http://schemas.openxmlformats.org/officeDocument/2006/relationships" xmlns:v="urn:schemas-microsoft-com:vml" xmlns:w="http://schemas.openxmlformats.org/wordprocessingml/2006/main" xmlns:w10="urn:schemas-microsoft-com:office:word" xmlns:wp="http://schemas.openxmlformats.org/drawingml/2006/wordprocessingDrawing" xmlns:wps="http://schemas.microsoft.com/office/word/2010/wordprocessingShape" xmlns:wpg="http://schemas.microsoft.com/office/word/2010/wordprocessingGroup" xmlns:mc="http://schemas.openxmlformats.org/markup-compatibility/2006" xmlns:wp14="http://schemas.microsoft.com/office/word/2010/wordprocessingDrawing" xmlns:w14="http://schemas.microsoft.com/office/word/2010/wordml" mc:Ignorable="w14 wp14">
   <w:p>
     <w:pPr>
-      <w:pStyle w:val="Normal1"/>
+      <w:pStyle w:val="LOnormal"/>
       <w:keepNext w:val="false"/>
       <w:keepLines w:val="false"/>
       <w:widowControl/>
-      <w:pBdr/>
       <w:shd w:val="clear" w:fill="auto"/>
       <w:tabs>
         <w:tab w:val="clear" w:pos="720"/>
@@ -12352,11 +12376,10 @@
 <w:ftr xmlns:o="urn:schemas-microsoft-com:office:office" xmlns:r="http://schemas.openxmlformats.org/officeDocument/2006/relationships" xmlns:v="urn:schemas-microsoft-com:vml" xmlns:w="http://schemas.openxmlformats.org/wordprocessingml/2006/main" xmlns:w10="urn:schemas-microsoft-com:office:word" xmlns:wp="http://schemas.openxmlformats.org/drawingml/2006/wordprocessingDrawing" xmlns:wps="http://schemas.microsoft.com/office/word/2010/wordprocessingShape" xmlns:wpg="http://schemas.microsoft.com/office/word/2010/wordprocessingGroup" xmlns:mc="http://schemas.openxmlformats.org/markup-compatibility/2006" xmlns:wp14="http://schemas.microsoft.com/office/word/2010/wordprocessingDrawing" xmlns:w14="http://schemas.microsoft.com/office/word/2010/wordml" mc:Ignorable="w14 wp14">
   <w:p>
     <w:pPr>
-      <w:pStyle w:val="Normal1"/>
+      <w:pStyle w:val="LOnormal"/>
       <w:keepNext w:val="false"/>
       <w:keepLines w:val="false"/>
       <w:widowControl/>
-      <w:pBdr/>
       <w:shd w:val="clear" w:fill="auto"/>
       <w:tabs>
         <w:tab w:val="clear" w:pos="720"/>
@@ -12413,11 +12436,10 @@
 <w:hdr xmlns:o="urn:schemas-microsoft-com:office:office" xmlns:r="http://schemas.openxmlformats.org/officeDocument/2006/relationships" xmlns:v="urn:schemas-microsoft-com:vml" xmlns:w="http://schemas.openxmlformats.org/wordprocessingml/2006/main" xmlns:w10="urn:schemas-microsoft-com:office:word" xmlns:wp="http://schemas.openxmlformats.org/drawingml/2006/wordprocessingDrawing" xmlns:wps="http://schemas.microsoft.com/office/word/2010/wordprocessingShape" xmlns:wpg="http://schemas.microsoft.com/office/word/2010/wordprocessingGroup" xmlns:mc="http://schemas.openxmlformats.org/markup-compatibility/2006" xmlns:wp14="http://schemas.microsoft.com/office/word/2010/wordprocessingDrawing" xmlns:w14="http://schemas.microsoft.com/office/word/2010/wordml" mc:Ignorable="w14 wp14">
   <w:p>
     <w:pPr>
-      <w:pStyle w:val="Normal1"/>
+      <w:pStyle w:val="LOnormal"/>
       <w:keepNext w:val="false"/>
       <w:keepLines w:val="false"/>
       <w:widowControl/>
-      <w:pBdr/>
       <w:shd w:val="clear" w:fill="auto"/>
       <w:tabs>
         <w:tab w:val="clear" w:pos="720"/>
@@ -12470,11 +12492,10 @@
   </w:p>
   <w:p>
     <w:pPr>
-      <w:pStyle w:val="Normal1"/>
+      <w:pStyle w:val="LOnormal"/>
       <w:keepNext w:val="false"/>
       <w:keepLines w:val="false"/>
       <w:widowControl w:val="false"/>
-      <w:pBdr/>
       <w:shd w:val="clear" w:fill="auto"/>
       <w:spacing w:lineRule="auto" w:line="276" w:before="0" w:after="0"/>
       <w:ind w:left="0" w:right="0" w:hanging="0"/>
@@ -12526,11 +12547,10 @@
 <w:hdr xmlns:o="urn:schemas-microsoft-com:office:office" xmlns:r="http://schemas.openxmlformats.org/officeDocument/2006/relationships" xmlns:v="urn:schemas-microsoft-com:vml" xmlns:w="http://schemas.openxmlformats.org/wordprocessingml/2006/main" xmlns:w10="urn:schemas-microsoft-com:office:word" xmlns:wp="http://schemas.openxmlformats.org/drawingml/2006/wordprocessingDrawing" xmlns:wps="http://schemas.microsoft.com/office/word/2010/wordprocessingShape" xmlns:wpg="http://schemas.microsoft.com/office/word/2010/wordprocessingGroup" xmlns:mc="http://schemas.openxmlformats.org/markup-compatibility/2006" xmlns:wp14="http://schemas.microsoft.com/office/word/2010/wordprocessingDrawing" xmlns:w14="http://schemas.microsoft.com/office/word/2010/wordml" mc:Ignorable="w14 wp14">
   <w:p>
     <w:pPr>
-      <w:pStyle w:val="Normal1"/>
+      <w:pStyle w:val="LOnormal"/>
       <w:keepNext w:val="false"/>
       <w:keepLines w:val="false"/>
       <w:widowControl/>
-      <w:pBdr/>
       <w:shd w:val="clear" w:fill="auto"/>
       <w:tabs>
         <w:tab w:val="clear" w:pos="720"/>
@@ -12556,7 +12576,7 @@
     </w:r>
     <w:r>
       <w:rPr/>
-      <w:t>7</w:t>
+      <w:t>21</w:t>
     </w:r>
     <w:r>
       <w:rPr/>
@@ -12565,11 +12585,10 @@
   </w:p>
   <w:p>
     <w:pPr>
-      <w:pStyle w:val="Normal1"/>
+      <w:pStyle w:val="LOnormal"/>
       <w:keepNext w:val="false"/>
       <w:keepLines w:val="false"/>
       <w:widowControl w:val="false"/>
-      <w:pBdr/>
       <w:shd w:val="clear" w:fill="auto"/>
       <w:spacing w:lineRule="auto" w:line="276" w:before="0" w:after="0"/>
       <w:ind w:left="0" w:right="0" w:hanging="0"/>
@@ -13019,6 +13038,7 @@
     <w:qFormat/>
     <w:pPr>
       <w:widowControl/>
+      <w:suppressAutoHyphens w:val="true"/>
       <w:bidi w:val="0"/>
       <w:spacing w:lineRule="auto" w:line="360" w:before="0" w:after="0"/>
       <w:jc w:val="both"/>
@@ -13034,8 +13054,8 @@
   </w:style>
   <w:style w:type="paragraph" w:styleId="Heading1">
     <w:name w:val="Heading 1"/>
-    <w:basedOn w:val="Normal1"/>
-    <w:next w:val="Normal1"/>
+    <w:basedOn w:val="LOnormal"/>
+    <w:next w:val="LOnormal"/>
     <w:qFormat/>
     <w:pPr>
       <w:keepNext w:val="true"/>
@@ -13051,8 +13071,8 @@
   </w:style>
   <w:style w:type="paragraph" w:styleId="Heading2">
     <w:name w:val="Heading 2"/>
-    <w:basedOn w:val="Normal1"/>
-    <w:next w:val="Normal1"/>
+    <w:basedOn w:val="LOnormal"/>
+    <w:next w:val="LOnormal"/>
     <w:qFormat/>
     <w:pPr>
       <w:keepNext w:val="true"/>
@@ -13066,8 +13086,8 @@
   </w:style>
   <w:style w:type="paragraph" w:styleId="Heading3">
     <w:name w:val="Heading 3"/>
-    <w:basedOn w:val="Normal1"/>
-    <w:next w:val="Normal1"/>
+    <w:basedOn w:val="LOnormal"/>
+    <w:next w:val="LOnormal"/>
     <w:qFormat/>
     <w:pPr>
       <w:keepNext w:val="true"/>
@@ -13081,8 +13101,8 @@
   </w:style>
   <w:style w:type="paragraph" w:styleId="Heading4">
     <w:name w:val="Heading 4"/>
-    <w:basedOn w:val="Normal1"/>
-    <w:next w:val="Normal1"/>
+    <w:basedOn w:val="LOnormal"/>
+    <w:next w:val="LOnormal"/>
     <w:qFormat/>
     <w:pPr>
       <w:keepNext w:val="true"/>
@@ -13097,8 +13117,8 @@
   </w:style>
   <w:style w:type="paragraph" w:styleId="Heading5">
     <w:name w:val="Heading 5"/>
-    <w:basedOn w:val="Normal1"/>
-    <w:next w:val="Normal1"/>
+    <w:basedOn w:val="LOnormal"/>
+    <w:next w:val="LOnormal"/>
     <w:qFormat/>
     <w:pPr>
       <w:spacing w:lineRule="auto" w:line="240" w:before="240" w:after="60"/>
@@ -13113,8 +13133,8 @@
   </w:style>
   <w:style w:type="paragraph" w:styleId="Heading6">
     <w:name w:val="Heading 6"/>
-    <w:basedOn w:val="Normal1"/>
-    <w:next w:val="Normal1"/>
+    <w:basedOn w:val="LOnormal"/>
+    <w:next w:val="LOnormal"/>
     <w:qFormat/>
     <w:pPr>
       <w:spacing w:lineRule="auto" w:line="240" w:before="240" w:after="60"/>
@@ -13197,11 +13217,12 @@
       <w:rFonts w:cs="Noto Sans Devanagari"/>
     </w:rPr>
   </w:style>
-  <w:style w:type="paragraph" w:styleId="Normal1" w:default="1">
+  <w:style w:type="paragraph" w:styleId="LOnormal" w:default="1">
     <w:name w:val="LO-normal"/>
     <w:qFormat/>
     <w:pPr>
       <w:widowControl/>
+      <w:suppressAutoHyphens w:val="true"/>
       <w:bidi w:val="0"/>
       <w:spacing w:lineRule="auto" w:line="360" w:before="0" w:after="0"/>
       <w:jc w:val="both"/>
@@ -13217,8 +13238,8 @@
   </w:style>
   <w:style w:type="paragraph" w:styleId="Title">
     <w:name w:val="Title"/>
-    <w:basedOn w:val="Normal1"/>
-    <w:next w:val="Normal1"/>
+    <w:basedOn w:val="LOnormal"/>
+    <w:next w:val="LOnormal"/>
     <w:qFormat/>
     <w:pPr>
       <w:keepNext w:val="true"/>
@@ -13233,8 +13254,8 @@
   </w:style>
   <w:style w:type="paragraph" w:styleId="Subtitle">
     <w:name w:val="Subtitle"/>
-    <w:basedOn w:val="Normal1"/>
-    <w:next w:val="Normal1"/>
+    <w:basedOn w:val="LOnormal"/>
+    <w:next w:val="LOnormal"/>
     <w:qFormat/>
     <w:pPr>
       <w:keepNext w:val="true"/>

--- a/index.docx
+++ b/index.docx
@@ -12144,6 +12144,7 @@
       </w:pPr>
       <w:r>
         <w:rPr/>
+        <w:t>https://medium.com/swlh/markup-images-with-vue-js-a4190d302005</w:t>
       </w:r>
     </w:p>
     <w:p>
